--- a/HA Sprachtypologie.docx
+++ b/HA Sprachtypologie.docx
@@ -180,10 +180,13 @@
     <w:p/>
     <w:p>
       <w:r>
-        <w:t>Die gehobenen Sprachen</w:t>
-      </w:r>
-      <w:r>
-        <w:t xml:space="preserve"> sind Deutsch, Englisch, Niederländisch, Französisch, Italienisch, Griechisch, Portugiesisch, Polnisch, Russisch, Ukrainisch, Rumänisch, Armenisch, Türkisch, Tigrinja, Hindi, Vietnamesisch, Indonesisch, Kroatisch, Georgisch, Berber, Persisch und Spanisch</w:t>
+        <w:t>Die insgesamt erhobene 26 Sprachen sind:</w:t>
+      </w:r>
+      <w:r>
+        <w:t xml:space="preserve"> </w:t>
+      </w:r>
+      <w:r>
+        <w:t>Deutsch, Englisch, Niederländisch, Französisch, Italienisch, Griechisch, Portugiesisch, Polnisch, Russisch, Ukrainisch, Rumänisch, Armenisch, Türkisch, Tigrinja, Hindi, Vietnamesisch, Indonesisch, Kroatisch, Georgisch, Berber, Persisch und Spanisch</w:t>
       </w:r>
       <w:r>
         <w:t xml:space="preserve"> von Mexiko</w:t>
@@ -356,7 +359,6 @@
       </w:r>
     </w:p>
     <w:p/>
-    <w:p/>
     <w:p>
       <w:pPr>
         <w:pStyle w:val="berschrift1"/>
@@ -374,7 +376,449 @@
         <w:t>en</w:t>
       </w:r>
       <w:r>
-        <w:t xml:space="preserve"> in Nominalphrasen der Sprachen</w:t>
+        <w:t xml:space="preserve"> in Nominalphrasen von</w:t>
+      </w:r>
+      <w:r>
+        <w:t xml:space="preserve"> Sprachen</w:t>
+      </w:r>
+      <w:r>
+        <w:t xml:space="preserve"> der Welt</w:t>
+      </w:r>
+    </w:p>
+    <w:p/>
+    <w:p>
+      <w:pPr>
+        <w:rPr>
+          <w:b/>
+        </w:rPr>
+      </w:pPr>
+      <w:r>
+        <w:rPr>
+          <w:b/>
+        </w:rPr>
+        <w:t xml:space="preserve">1. Einleitung </w:t>
+      </w:r>
+    </w:p>
+    <w:p/>
+    <w:p/>
+    <w:p>
+      <w:pPr>
+        <w:rPr>
+          <w:b/>
+        </w:rPr>
+      </w:pPr>
+      <w:r>
+        <w:rPr>
+          <w:b/>
+        </w:rPr>
+        <w:t>2. Darstellung des Forschungsgegenstands</w:t>
+      </w:r>
+    </w:p>
+    <w:p/>
+    <w:p/>
+    <w:p>
+      <w:pPr>
+        <w:rPr>
+          <w:b/>
+        </w:rPr>
+      </w:pPr>
+      <w:r>
+        <w:rPr>
+          <w:b/>
+        </w:rPr>
+        <w:t>3. Eigene Untersuchung</w:t>
+      </w:r>
+    </w:p>
+    <w:p>
+      <w:r>
+        <w:t>Um den Zusammenhang zwischen der Wortfolge im Satz und Nominalphrase in der Sprache herauszufinden, wurde einen Fragebogen mit 10-deutschen Sätzen an Informanten mit verschiedene Muttersprachen gegeben. Von Januar bis Ende Februar 2018 habe ich insgesamt 26 Fragebogen von Informanten zurückbekommen.</w:t>
+      </w:r>
+    </w:p>
+    <w:p/>
+    <w:p/>
+    <w:p>
+      <w:pPr>
+        <w:rPr>
+          <w:b/>
+        </w:rPr>
+      </w:pPr>
+      <w:r>
+        <w:rPr>
+          <w:b/>
+        </w:rPr>
+        <w:t>3.1 Überlegungen zur Wahl der Personen und Sprachen</w:t>
+      </w:r>
+    </w:p>
+    <w:p>
+      <w:r>
+        <w:t>Die Überlegungen zur Wahl der Personen war klar, dass wir nur die Muttersprachler suchen, statt Lehrbücher ode</w:t>
+      </w:r>
+      <w:r>
+        <w:t xml:space="preserve">r Wörterbuch lesen, um den Übersetzungsbögen ins anderen Sprachen zu übersetzen. Natürlich ist es viel besser, wenn man die Sprachen von der ganzen Welt bekommen und am besten auch ein paar isolierte Sprache oder die Sprache mit wenige Sprecher. </w:t>
+      </w:r>
+    </w:p>
+    <w:p/>
+    <w:p>
+      <w:r>
+        <w:t xml:space="preserve">Die insgesamt erhobene 26 Sprachen sind: Deutsch, Englisch, Niederländisch, Französisch, Italienisch, Griechisch, Portugiesisch, Polnisch, Russisch, Ukrainisch, Rumänisch, Armenisch, Türkisch, Tigrinja, Hindi, Vietnamesisch, Indonesisch, Kroatisch, Georgisch, Berber, Persisch und Spanisch von Mexiko. </w:t>
+      </w:r>
+    </w:p>
+    <w:p>
+      <w:r>
+        <w:lastRenderedPageBreak/>
+        <w:t>Diese erhobenen Sprachen</w:t>
+      </w:r>
+      <w:r>
+        <w:t xml:space="preserve"> sind gut auf den Sprachfamilien</w:t>
+      </w:r>
+      <w:r>
+        <w:t xml:space="preserve"> geteilt, nicht nur Indo</w:t>
+      </w:r>
+      <w:r>
+        <w:t>europäische Sprachen (Deutsch, Englisch, …), Isolierte Sprachen wie Koreanisch, Japanisch</w:t>
+      </w:r>
+      <w:r>
+        <w:t>, sondern auch die</w:t>
+      </w:r>
+      <w:r>
+        <w:t xml:space="preserve"> Tai-</w:t>
+      </w:r>
+      <w:proofErr w:type="spellStart"/>
+      <w:r>
+        <w:t>Kadai</w:t>
+      </w:r>
+      <w:proofErr w:type="spellEnd"/>
+      <w:r>
+        <w:t>-Sprachen</w:t>
+      </w:r>
+      <w:r>
+        <w:t xml:space="preserve"> wie Hindi, Vietnamesisch und Indonesisch. Außerdem sind die Sprache</w:t>
+      </w:r>
+      <w:r>
+        <w:t>n</w:t>
+      </w:r>
+      <w:r>
+        <w:t xml:space="preserve"> wie Berber, Tigrinja auch dabei. </w:t>
+      </w:r>
+    </w:p>
+    <w:p/>
+    <w:p/>
+    <w:p/>
+    <w:p/>
+    <w:p>
+      <w:r>
+        <w:t>Im Folgenden werden die Daten von Sprachen in "R" einlesen und schließlich eine Karte für eine Übersicht der erhobenen Sprachen mit diesen Daten dargestellt.</w:t>
+      </w:r>
+    </w:p>
+    <w:p/>
+    <w:p>
+      <w:pPr>
+        <w:rPr>
+          <w:b/>
+        </w:rPr>
+      </w:pPr>
+      <w:r>
+        <w:rPr>
+          <w:b/>
+        </w:rPr>
+        <w:t>3.2 Übersetzungssätzen</w:t>
+      </w:r>
+    </w:p>
+    <w:p>
+      <w:r>
+        <w:t>Dieser Übersetzungsbogen wurde von mir und zwei weiteren Studentinnen zusammengestellt.</w:t>
+      </w:r>
+    </w:p>
+    <w:p>
+      <w:r>
+        <w:t xml:space="preserve">Mit diesem Übersetzungsbogen möchten wir herausfinden, wie bestimmte Sätze in </w:t>
+      </w:r>
+      <w:r>
+        <w:t>verschiedene</w:t>
+      </w:r>
+      <w:r>
+        <w:t xml:space="preserve"> Sprachen aufgebaut sind, wie </w:t>
+      </w:r>
+      <w:r>
+        <w:t xml:space="preserve">Superlativ und Modalpartikeln.  Ich interessiere mich sehr über den </w:t>
+      </w:r>
+      <w:r>
+        <w:t xml:space="preserve">Zusammenhang zwischen den Wortfolgen und </w:t>
+      </w:r>
+      <w:r>
+        <w:t>den Wortstellungen</w:t>
+      </w:r>
+      <w:r>
+        <w:t xml:space="preserve"> in Nominalphrasen</w:t>
+      </w:r>
+      <w:r>
+        <w:t xml:space="preserve"> </w:t>
+      </w:r>
+      <w:r>
+        <w:t>der Sprachen</w:t>
+      </w:r>
+      <w:r>
+        <w:t>.</w:t>
+      </w:r>
+    </w:p>
+    <w:p/>
+    <w:p>
+      <w:r>
+        <w:t>Daher enthält der Übersetzungsbogen folgende Zehn Sätze:</w:t>
+      </w:r>
+    </w:p>
+    <w:p>
+      <w:r>
+        <w:t xml:space="preserve">1. Ich koche Suppe. </w:t>
+      </w:r>
+    </w:p>
+    <w:p>
+      <w:r>
+        <w:t xml:space="preserve">2. Der Bäcker backt ja das Brot am schnellsten. </w:t>
+      </w:r>
+    </w:p>
+    <w:p>
+      <w:r>
+        <w:t xml:space="preserve">3. Die Schüler hören am liebsten Musik von Mozart. </w:t>
+      </w:r>
+    </w:p>
+    <w:p>
+      <w:r>
+        <w:t xml:space="preserve">4. Die Touristen sehen diese fünf großen Häuser. </w:t>
+      </w:r>
+    </w:p>
+    <w:p>
+      <w:r>
+        <w:t xml:space="preserve">5. Die Kinder werfen doch einen schönen großen roten Ball. </w:t>
+      </w:r>
+    </w:p>
+    <w:p>
+      <w:r>
+        <w:t xml:space="preserve">6. Was machst du denn? </w:t>
+      </w:r>
+    </w:p>
+    <w:p>
+      <w:r>
+        <w:t xml:space="preserve">7. Du hast eben nicht genug gelernt! </w:t>
+      </w:r>
+    </w:p>
+    <w:p>
+      <w:r>
+        <w:t xml:space="preserve">8. Tim wirft den Ball am weitesten. </w:t>
+      </w:r>
+    </w:p>
+    <w:p>
+      <w:r>
+        <w:t xml:space="preserve">9. Kleine Hunde bellen aber am lautesten. </w:t>
+      </w:r>
+    </w:p>
+    <w:p>
+      <w:r>
+        <w:t xml:space="preserve">10. Das feuchte Holz verbrennt am schlechtesten. </w:t>
+      </w:r>
+    </w:p>
+    <w:p/>
+    <w:p>
+      <w:r>
+        <w:t xml:space="preserve">Für mein Analysieren sind nur folgende Satzteilen relevant: </w:t>
+      </w:r>
+    </w:p>
+    <w:p>
+      <w:r>
+        <w:t>-</w:t>
+      </w:r>
+      <w:r>
+        <w:tab/>
+        <w:t>1. Ich koche Suppe.</w:t>
+      </w:r>
+      <w:r>
+        <w:t xml:space="preserve"> [Subjekt + Verb + Objekt]</w:t>
+      </w:r>
+    </w:p>
+    <w:p>
+      <w:r>
+        <w:lastRenderedPageBreak/>
+        <w:t>-</w:t>
+      </w:r>
+      <w:r>
+        <w:tab/>
+        <w:t>3. Musik von Mozart</w:t>
+      </w:r>
+      <w:r>
+        <w:t xml:space="preserve"> [ Nomen + Nomen]</w:t>
+      </w:r>
+    </w:p>
+    <w:p>
+      <w:r>
+        <w:t>-</w:t>
+      </w:r>
+      <w:r>
+        <w:tab/>
+        <w:t xml:space="preserve">4. diese fünf großen Häuser [DET + </w:t>
+      </w:r>
+      <w:proofErr w:type="spellStart"/>
+      <w:r>
+        <w:t>Num</w:t>
+      </w:r>
+      <w:proofErr w:type="spellEnd"/>
+      <w:r>
+        <w:t xml:space="preserve"> + </w:t>
+      </w:r>
+      <w:proofErr w:type="spellStart"/>
+      <w:r>
+        <w:t>Adj</w:t>
+      </w:r>
+      <w:proofErr w:type="spellEnd"/>
+      <w:r>
+        <w:t>-Umfang + N]</w:t>
+      </w:r>
+    </w:p>
+    <w:p>
+      <w:r>
+        <w:t>-</w:t>
+      </w:r>
+      <w:r>
+        <w:tab/>
+        <w:t xml:space="preserve">5. einen schönen großen roten Ball [ ART + </w:t>
+      </w:r>
+      <w:proofErr w:type="spellStart"/>
+      <w:r>
+        <w:t>Adj</w:t>
+      </w:r>
+      <w:proofErr w:type="spellEnd"/>
+      <w:r>
+        <w:t xml:space="preserve"> + </w:t>
+      </w:r>
+      <w:proofErr w:type="spellStart"/>
+      <w:r>
+        <w:t>Adj</w:t>
+      </w:r>
+      <w:proofErr w:type="spellEnd"/>
+      <w:r>
+        <w:t>-Umfang + Farbe + N]</w:t>
+      </w:r>
+    </w:p>
+    <w:p>
+      <w:r>
+        <w:t>-</w:t>
+      </w:r>
+      <w:r>
+        <w:tab/>
+        <w:t>9. kleine Hunde [</w:t>
+      </w:r>
+      <w:proofErr w:type="spellStart"/>
+      <w:r>
+        <w:t>Adj</w:t>
+      </w:r>
+      <w:proofErr w:type="spellEnd"/>
+      <w:r>
+        <w:t xml:space="preserve"> + N]</w:t>
+      </w:r>
+    </w:p>
+    <w:p>
+      <w:r>
+        <w:t>-</w:t>
+      </w:r>
+      <w:r>
+        <w:tab/>
+        <w:t xml:space="preserve">10. das feuchte Holz [DET + </w:t>
+      </w:r>
+      <w:proofErr w:type="spellStart"/>
+      <w:r>
+        <w:t>Adj</w:t>
+      </w:r>
+      <w:proofErr w:type="spellEnd"/>
+      <w:r>
+        <w:t xml:space="preserve"> + N]</w:t>
+      </w:r>
+    </w:p>
+    <w:p/>
+    <w:p>
+      <w:r>
+        <w:t>Mit Satz 1 möchte ich die Wortfolgen im Satz von der Sprache festzustellen. Leider gibt es viele Sprachen, wenn der Subjekt im Satz "ich" ist, fällt den Subjekt weg und wird mit der Endung von Verb markiert. Daher habe ich die Wortfolgen von der Sprache immer auf alle gefragte zehn Sätzen berücksichtigt. "Musik von Mozart" sind zwei Nomen, daher analysiere ich nur die Rheinfolge von "Musik" und "Mozart".</w:t>
+      </w:r>
+    </w:p>
+    <w:p/>
+    <w:p>
+      <w:pPr>
+        <w:rPr>
+          <w:b/>
+        </w:rPr>
+      </w:pPr>
+      <w:r>
+        <w:rPr>
+          <w:b/>
+        </w:rPr>
+        <w:t>3.3 Methode und Ablauf</w:t>
+      </w:r>
+    </w:p>
+    <w:p/>
+    <w:p/>
+    <w:p/>
+    <w:p>
+      <w:pPr>
+        <w:rPr>
+          <w:b/>
+        </w:rPr>
+      </w:pPr>
+      <w:r>
+        <w:rPr>
+          <w:b/>
+        </w:rPr>
+        <w:t>3.4 Ergebnisse</w:t>
+      </w:r>
+    </w:p>
+    <w:p/>
+    <w:p/>
+    <w:p/>
+    <w:p/>
+    <w:p/>
+    <w:p>
+      <w:pPr>
+        <w:rPr>
+          <w:b/>
+        </w:rPr>
+      </w:pPr>
+      <w:r>
+        <w:rPr>
+          <w:b/>
+        </w:rPr>
+        <w:t>4. Diskussion der Ergebnisse</w:t>
+      </w:r>
+    </w:p>
+    <w:p/>
+    <w:p/>
+    <w:p/>
+    <w:p/>
+    <w:p/>
+    <w:p/>
+    <w:p>
+      <w:pPr>
+        <w:rPr>
+          <w:b/>
+        </w:rPr>
+      </w:pPr>
+      <w:r>
+        <w:rPr>
+          <w:b/>
+        </w:rPr>
+        <w:t>5. Allgemeine Diskussion und Ausblick</w:t>
+      </w:r>
+    </w:p>
+    <w:p/>
+    <w:p/>
+    <w:p>
+      <w:r>
+        <w:lastRenderedPageBreak/>
+        <w:t xml:space="preserve">Kritik: </w:t>
+      </w:r>
+    </w:p>
+    <w:p>
+      <w:r>
+        <w:t xml:space="preserve">In vielen Sprachen sind die Bedeutung von jedem Wort nicht klar markiert oder geschrieben, wie Persisch, Koreanisch. Man kann nur mit Wörterbuch und Google Übersetzer die Bedeutung vom einzelnen Wort raussuchen, aber meistens ist man unsicher.  Daher kann man </w:t>
+      </w:r>
+      <w:r>
+        <w:t xml:space="preserve">nur die Art von Wort feststellen, nicht die genaue Bedeutung und Feinheit. </w:t>
       </w:r>
     </w:p>
     <w:p/>
@@ -382,6 +826,27 @@
       <w:bookmarkStart w:id="0" w:name="_GoBack"/>
       <w:bookmarkEnd w:id="0"/>
     </w:p>
+    <w:p/>
+    <w:p/>
+    <w:p>
+      <w:pPr>
+        <w:rPr>
+          <w:b/>
+        </w:rPr>
+      </w:pPr>
+      <w:r>
+        <w:rPr>
+          <w:b/>
+        </w:rPr>
+        <w:t>Literatur- und Quellenverzeichnis</w:t>
+      </w:r>
+    </w:p>
+    <w:p>
+      <w:r>
+        <w:t>- Koordinate für die erhobenen Sprachen: http://wals.info/languoid (aufgerufen am 22.02.2018)</w:t>
+      </w:r>
+    </w:p>
+    <w:p/>
     <w:sectPr>
       <w:pgSz w:w="11900" w:h="16840"/>
       <w:pgMar w:top="1417" w:right="1417" w:bottom="1134" w:left="1417" w:header="708" w:footer="708" w:gutter="0"/>

--- a/HA Sprachtypologie.docx
+++ b/HA Sprachtypologie.docx
@@ -91,15 +91,7 @@
         <w:t>Sortieren</w:t>
       </w:r>
       <w:r>
-        <w:t xml:space="preserve"> die gehobenen Daten (Ordner: </w:t>
-      </w:r>
-      <w:proofErr w:type="spellStart"/>
-      <w:r>
-        <w:t>sources</w:t>
-      </w:r>
-      <w:proofErr w:type="spellEnd"/>
-      <w:r>
-        <w:t>)</w:t>
+        <w:t xml:space="preserve"> die gehobenen Daten (Ordner: sources)</w:t>
       </w:r>
     </w:p>
     <w:p>
@@ -237,26 +229,13 @@
         <w:t>4. diese fünf großen Häuser</w:t>
       </w:r>
       <w:r>
-        <w:t xml:space="preserve"> [DET + </w:t>
-      </w:r>
-      <w:proofErr w:type="spellStart"/>
-      <w:r>
-        <w:t>Nu</w:t>
+        <w:t xml:space="preserve"> [DET + Nu</w:t>
       </w:r>
       <w:r>
         <w:t>m</w:t>
       </w:r>
-      <w:proofErr w:type="spellEnd"/>
-      <w:r>
-        <w:t xml:space="preserve"> + </w:t>
-      </w:r>
-      <w:proofErr w:type="spellStart"/>
-      <w:r>
-        <w:t>Adj</w:t>
-      </w:r>
-      <w:proofErr w:type="spellEnd"/>
-      <w:r>
-        <w:t>-Umfang + N]</w:t>
+      <w:r>
+        <w:t xml:space="preserve"> + Adj-Umfang + N]</w:t>
       </w:r>
     </w:p>
     <w:p>
@@ -271,23 +250,7 @@
         <w:t>5. einen schönen großen roten Ball</w:t>
       </w:r>
       <w:r>
-        <w:t xml:space="preserve"> [ ART + </w:t>
-      </w:r>
-      <w:proofErr w:type="spellStart"/>
-      <w:r>
-        <w:t>Adj</w:t>
-      </w:r>
-      <w:proofErr w:type="spellEnd"/>
-      <w:r>
-        <w:t xml:space="preserve"> + </w:t>
-      </w:r>
-      <w:proofErr w:type="spellStart"/>
-      <w:r>
-        <w:t>Adj</w:t>
-      </w:r>
-      <w:proofErr w:type="spellEnd"/>
-      <w:r>
-        <w:t xml:space="preserve">-Umfang + </w:t>
+        <w:t xml:space="preserve"> [ ART + Adj + Adj-Umfang + </w:t>
       </w:r>
       <w:r>
         <w:t>Farbe + N]</w:t>
@@ -305,15 +268,7 @@
         <w:t>9. kleine Hunde</w:t>
       </w:r>
       <w:r>
-        <w:t xml:space="preserve"> [</w:t>
-      </w:r>
-      <w:proofErr w:type="spellStart"/>
-      <w:r>
-        <w:t>Adj</w:t>
-      </w:r>
-      <w:proofErr w:type="spellEnd"/>
-      <w:r>
-        <w:t xml:space="preserve"> + N]</w:t>
+        <w:t xml:space="preserve"> [Adj + N]</w:t>
       </w:r>
     </w:p>
     <w:p>
@@ -328,15 +283,7 @@
         <w:t>10. das feuchte Holz</w:t>
       </w:r>
       <w:r>
-        <w:t xml:space="preserve"> [DET + </w:t>
-      </w:r>
-      <w:proofErr w:type="spellStart"/>
-      <w:r>
-        <w:t>Adj</w:t>
-      </w:r>
-      <w:proofErr w:type="spellEnd"/>
-      <w:r>
-        <w:t xml:space="preserve"> + N]</w:t>
+        <w:t xml:space="preserve"> [DET + Adj + N]</w:t>
       </w:r>
     </w:p>
     <w:p/>
@@ -401,32 +348,24 @@
     </w:p>
     <w:p/>
     <w:p/>
-    <w:p>
-      <w:pPr>
-        <w:rPr>
-          <w:b/>
-        </w:rPr>
-      </w:pPr>
-      <w:r>
-        <w:rPr>
-          <w:b/>
-        </w:rPr>
-        <w:t>2. Darstellung des Forschungsgegenstands</w:t>
-      </w:r>
-    </w:p>
-    <w:p/>
-    <w:p/>
-    <w:p>
-      <w:pPr>
-        <w:rPr>
-          <w:b/>
-        </w:rPr>
-      </w:pPr>
-      <w:r>
-        <w:rPr>
-          <w:b/>
-        </w:rPr>
-        <w:t>3. Eigene Untersuchung</w:t>
+    <w:p/>
+    <w:p>
+      <w:pPr>
+        <w:rPr>
+          <w:b/>
+        </w:rPr>
+      </w:pPr>
+      <w:r>
+        <w:rPr>
+          <w:b/>
+        </w:rPr>
+        <w:t>2</w:t>
+      </w:r>
+      <w:r>
+        <w:rPr>
+          <w:b/>
+        </w:rPr>
+        <w:t>. Eigene Untersuchung</w:t>
       </w:r>
     </w:p>
     <w:p>
@@ -446,7 +385,25 @@
         <w:rPr>
           <w:b/>
         </w:rPr>
-        <w:t>3.1 Überlegungen zur Wahl der Personen und Sprachen</w:t>
+        <w:t>2</w:t>
+      </w:r>
+      <w:r>
+        <w:rPr>
+          <w:b/>
+        </w:rPr>
+        <w:t xml:space="preserve">.1 Überlegungen zur Wahl der </w:t>
+      </w:r>
+      <w:r>
+        <w:rPr>
+          <w:b/>
+        </w:rPr>
+        <w:t>Informanten</w:t>
+      </w:r>
+      <w:r>
+        <w:rPr>
+          <w:b/>
+        </w:rPr>
+        <w:t xml:space="preserve"> und Sprachen</w:t>
       </w:r>
     </w:p>
     <w:p>
@@ -465,31 +422,26 @@
     </w:p>
     <w:p>
       <w:r>
+        <w:t>Diese erhobenen Sprachen</w:t>
+      </w:r>
+      <w:r>
+        <w:t xml:space="preserve"> sind gut auf den Sprachfamilien</w:t>
+      </w:r>
+      <w:r>
+        <w:t xml:space="preserve"> geteilt, nicht nur Indo</w:t>
+      </w:r>
+      <w:r>
+        <w:t>europäische Sprachen (Deutsch, Englisch, …), Isolierte Sprachen wie Koreanisch, Japanisch</w:t>
+      </w:r>
+      <w:r>
+        <w:t xml:space="preserve">, sondern auch </w:t>
+      </w:r>
+      <w:r>
         <w:lastRenderedPageBreak/>
-        <w:t>Diese erhobenen Sprachen</w:t>
-      </w:r>
-      <w:r>
-        <w:t xml:space="preserve"> sind gut auf den Sprachfamilien</w:t>
-      </w:r>
-      <w:r>
-        <w:t xml:space="preserve"> geteilt, nicht nur Indo</w:t>
-      </w:r>
-      <w:r>
-        <w:t>europäische Sprachen (Deutsch, Englisch, …), Isolierte Sprachen wie Koreanisch, Japanisch</w:t>
-      </w:r>
-      <w:r>
-        <w:t>, sondern auch die</w:t>
-      </w:r>
-      <w:r>
-        <w:t xml:space="preserve"> Tai-</w:t>
-      </w:r>
-      <w:proofErr w:type="spellStart"/>
-      <w:r>
-        <w:t>Kadai</w:t>
-      </w:r>
-      <w:proofErr w:type="spellEnd"/>
-      <w:r>
-        <w:t>-Sprachen</w:t>
+        <w:t>die</w:t>
+      </w:r>
+      <w:r>
+        <w:t xml:space="preserve"> Tai-Kadai-Sprachen</w:t>
       </w:r>
       <w:r>
         <w:t xml:space="preserve"> wie Hindi, Vietnamesisch und Indonesisch. Außerdem sind die Sprache</w:t>
@@ -521,7 +473,13 @@
         <w:rPr>
           <w:b/>
         </w:rPr>
-        <w:t>3.2 Übersetzungssätzen</w:t>
+        <w:t>2.</w:t>
+      </w:r>
+      <w:r>
+        <w:rPr>
+          <w:b/>
+        </w:rPr>
+        <w:t>2 Übersetzungssätzen</w:t>
       </w:r>
     </w:p>
     <w:p>
@@ -540,25 +498,7 @@
         <w:t xml:space="preserve"> Sprachen aufgebaut sind, wie </w:t>
       </w:r>
       <w:r>
-        <w:t xml:space="preserve">Superlativ und Modalpartikeln.  Ich interessiere mich sehr über den </w:t>
-      </w:r>
-      <w:r>
-        <w:t xml:space="preserve">Zusammenhang zwischen den Wortfolgen und </w:t>
-      </w:r>
-      <w:r>
-        <w:t>den Wortstellungen</w:t>
-      </w:r>
-      <w:r>
-        <w:t xml:space="preserve"> in Nominalphrasen</w:t>
-      </w:r>
-      <w:r>
-        <w:t xml:space="preserve"> </w:t>
-      </w:r>
-      <w:r>
-        <w:t>der Sprachen</w:t>
-      </w:r>
-      <w:r>
-        <w:t>.</w:t>
+        <w:t>Superlativ und Modalpartikeln.  Ich interessiere mich sehr über den Zusammenhang zwischen den Wortfolgen und den Wortstellungen in Nominalphrasen der Sprachen.</w:t>
       </w:r>
     </w:p>
     <w:p/>
@@ -637,15 +577,33 @@
     </w:p>
     <w:p>
       <w:r>
+        <w:t>-</w:t>
+      </w:r>
+      <w:r>
+        <w:tab/>
+        <w:t>3. Musik von Mozart</w:t>
+      </w:r>
+      <w:r>
+        <w:t xml:space="preserve"> [ Nomen + Nomen]</w:t>
+      </w:r>
+    </w:p>
+    <w:p>
+      <w:r>
+        <w:t>-</w:t>
+      </w:r>
+      <w:r>
+        <w:tab/>
+        <w:t>4. diese fünf großen Häuser [DET + Num + Adj-Umfang + N]</w:t>
+      </w:r>
+    </w:p>
+    <w:p>
+      <w:r>
         <w:lastRenderedPageBreak/>
         <w:t>-</w:t>
       </w:r>
       <w:r>
         <w:tab/>
-        <w:t>3. Musik von Mozart</w:t>
-      </w:r>
-      <w:r>
-        <w:t xml:space="preserve"> [ Nomen + Nomen]</w:t>
+        <w:t>5. einen schönen großen roten Ball [ ART + Adj + Adj-Umfang + Farbe + N]</w:t>
       </w:r>
     </w:p>
     <w:p>
@@ -654,23 +612,7 @@
       </w:r>
       <w:r>
         <w:tab/>
-        <w:t xml:space="preserve">4. diese fünf großen Häuser [DET + </w:t>
-      </w:r>
-      <w:proofErr w:type="spellStart"/>
-      <w:r>
-        <w:t>Num</w:t>
-      </w:r>
-      <w:proofErr w:type="spellEnd"/>
-      <w:r>
-        <w:t xml:space="preserve"> + </w:t>
-      </w:r>
-      <w:proofErr w:type="spellStart"/>
-      <w:r>
-        <w:t>Adj</w:t>
-      </w:r>
-      <w:proofErr w:type="spellEnd"/>
-      <w:r>
-        <w:t>-Umfang + N]</w:t>
+        <w:t>9. kleine Hunde [Adj + N]</w:t>
       </w:r>
     </w:p>
     <w:p>
@@ -679,57 +621,7 @@
       </w:r>
       <w:r>
         <w:tab/>
-        <w:t xml:space="preserve">5. einen schönen großen roten Ball [ ART + </w:t>
-      </w:r>
-      <w:proofErr w:type="spellStart"/>
-      <w:r>
-        <w:t>Adj</w:t>
-      </w:r>
-      <w:proofErr w:type="spellEnd"/>
-      <w:r>
-        <w:t xml:space="preserve"> + </w:t>
-      </w:r>
-      <w:proofErr w:type="spellStart"/>
-      <w:r>
-        <w:t>Adj</w:t>
-      </w:r>
-      <w:proofErr w:type="spellEnd"/>
-      <w:r>
-        <w:t>-Umfang + Farbe + N]</w:t>
-      </w:r>
-    </w:p>
-    <w:p>
-      <w:r>
-        <w:t>-</w:t>
-      </w:r>
-      <w:r>
-        <w:tab/>
-        <w:t>9. kleine Hunde [</w:t>
-      </w:r>
-      <w:proofErr w:type="spellStart"/>
-      <w:r>
-        <w:t>Adj</w:t>
-      </w:r>
-      <w:proofErr w:type="spellEnd"/>
-      <w:r>
-        <w:t xml:space="preserve"> + N]</w:t>
-      </w:r>
-    </w:p>
-    <w:p>
-      <w:r>
-        <w:t>-</w:t>
-      </w:r>
-      <w:r>
-        <w:tab/>
-        <w:t xml:space="preserve">10. das feuchte Holz [DET + </w:t>
-      </w:r>
-      <w:proofErr w:type="spellStart"/>
-      <w:r>
-        <w:t>Adj</w:t>
-      </w:r>
-      <w:proofErr w:type="spellEnd"/>
-      <w:r>
-        <w:t xml:space="preserve"> + N]</w:t>
+        <w:t>10. das feuchte Holz [DET + Adj + N]</w:t>
       </w:r>
     </w:p>
     <w:p/>
@@ -749,23 +641,35 @@
         <w:rPr>
           <w:b/>
         </w:rPr>
-        <w:t>3.3 Methode und Ablauf</w:t>
-      </w:r>
-    </w:p>
-    <w:p/>
-    <w:p/>
-    <w:p/>
-    <w:p>
-      <w:pPr>
-        <w:rPr>
-          <w:b/>
-        </w:rPr>
-      </w:pPr>
-      <w:r>
-        <w:rPr>
-          <w:b/>
-        </w:rPr>
-        <w:t>3.4 Ergebnisse</w:t>
+        <w:t>2</w:t>
+      </w:r>
+      <w:r>
+        <w:rPr>
+          <w:b/>
+        </w:rPr>
+        <w:t>.3 Methode und Ablauf</w:t>
+      </w:r>
+    </w:p>
+    <w:p/>
+    <w:p/>
+    <w:p/>
+    <w:p>
+      <w:pPr>
+        <w:rPr>
+          <w:b/>
+        </w:rPr>
+      </w:pPr>
+      <w:r>
+        <w:rPr>
+          <w:b/>
+        </w:rPr>
+        <w:t>3.</w:t>
+      </w:r>
+      <w:r>
+        <w:rPr>
+          <w:b/>
+        </w:rPr>
+        <w:t xml:space="preserve"> Ergebnisse</w:t>
       </w:r>
     </w:p>
     <w:p/>
@@ -809,12 +713,12 @@
     <w:p/>
     <w:p>
       <w:r>
+        <w:t xml:space="preserve">Kritik: </w:t>
+      </w:r>
+    </w:p>
+    <w:p>
+      <w:r>
         <w:lastRenderedPageBreak/>
-        <w:t xml:space="preserve">Kritik: </w:t>
-      </w:r>
-    </w:p>
-    <w:p>
-      <w:r>
         <w:t xml:space="preserve">In vielen Sprachen sind die Bedeutung von jedem Wort nicht klar markiert oder geschrieben, wie Persisch, Koreanisch. Man kann nur mit Wörterbuch und Google Übersetzer die Bedeutung vom einzelnen Wort raussuchen, aber meistens ist man unsicher.  Daher kann man </w:t>
       </w:r>
       <w:r>
@@ -826,6 +730,19 @@
       <w:bookmarkStart w:id="0" w:name="_GoBack"/>
       <w:bookmarkEnd w:id="0"/>
     </w:p>
+    <w:p/>
+    <w:p>
+      <w:r>
+        <w:t>Satz 1: Ich koche Suppe.</w:t>
+      </w:r>
+    </w:p>
+    <w:p>
+      <w:r>
+        <w:t>In Vielen Sprachen wird der Subjekt nicht eingegeben, wenn es "ich" ist. "Ich" als Subjekt wird in der Endung von Verb makiert.</w:t>
+      </w:r>
+    </w:p>
+    <w:p/>
+    <w:p/>
     <w:p/>
     <w:p/>
     <w:p>

--- a/HA Sprachtypologie.docx
+++ b/HA Sprachtypologie.docx
@@ -91,7 +91,15 @@
         <w:t>Sortieren</w:t>
       </w:r>
       <w:r>
-        <w:t xml:space="preserve"> die gehobenen Daten (Ordner: sources)</w:t>
+        <w:t xml:space="preserve"> die gehobenen Daten (Ordner: </w:t>
+      </w:r>
+      <w:proofErr w:type="spellStart"/>
+      <w:r>
+        <w:t>sources</w:t>
+      </w:r>
+      <w:proofErr w:type="spellEnd"/>
+      <w:r>
+        <w:t>)</w:t>
       </w:r>
     </w:p>
     <w:p>
@@ -229,13 +237,26 @@
         <w:t>4. diese fünf großen Häuser</w:t>
       </w:r>
       <w:r>
-        <w:t xml:space="preserve"> [DET + Nu</w:t>
+        <w:t xml:space="preserve"> [DET + </w:t>
+      </w:r>
+      <w:proofErr w:type="spellStart"/>
+      <w:r>
+        <w:t>Nu</w:t>
       </w:r>
       <w:r>
         <w:t>m</w:t>
       </w:r>
-      <w:r>
-        <w:t xml:space="preserve"> + Adj-Umfang + N]</w:t>
+      <w:proofErr w:type="spellEnd"/>
+      <w:r>
+        <w:t xml:space="preserve"> + </w:t>
+      </w:r>
+      <w:proofErr w:type="spellStart"/>
+      <w:r>
+        <w:t>Adj</w:t>
+      </w:r>
+      <w:proofErr w:type="spellEnd"/>
+      <w:r>
+        <w:t>-Umfang + N]</w:t>
       </w:r>
     </w:p>
     <w:p>
@@ -250,7 +271,23 @@
         <w:t>5. einen schönen großen roten Ball</w:t>
       </w:r>
       <w:r>
-        <w:t xml:space="preserve"> [ ART + Adj + Adj-Umfang + </w:t>
+        <w:t xml:space="preserve"> [ ART + </w:t>
+      </w:r>
+      <w:proofErr w:type="spellStart"/>
+      <w:r>
+        <w:t>Adj</w:t>
+      </w:r>
+      <w:proofErr w:type="spellEnd"/>
+      <w:r>
+        <w:t xml:space="preserve"> + </w:t>
+      </w:r>
+      <w:proofErr w:type="spellStart"/>
+      <w:r>
+        <w:t>Adj</w:t>
+      </w:r>
+      <w:proofErr w:type="spellEnd"/>
+      <w:r>
+        <w:t xml:space="preserve">-Umfang + </w:t>
       </w:r>
       <w:r>
         <w:t>Farbe + N]</w:t>
@@ -268,7 +305,15 @@
         <w:t>9. kleine Hunde</w:t>
       </w:r>
       <w:r>
-        <w:t xml:space="preserve"> [Adj + N]</w:t>
+        <w:t xml:space="preserve"> [</w:t>
+      </w:r>
+      <w:proofErr w:type="spellStart"/>
+      <w:r>
+        <w:t>Adj</w:t>
+      </w:r>
+      <w:proofErr w:type="spellEnd"/>
+      <w:r>
+        <w:t xml:space="preserve"> + N]</w:t>
       </w:r>
     </w:p>
     <w:p>
@@ -283,7 +328,15 @@
         <w:t>10. das feuchte Holz</w:t>
       </w:r>
       <w:r>
-        <w:t xml:space="preserve"> [DET + Adj + N]</w:t>
+        <w:t xml:space="preserve"> [DET + </w:t>
+      </w:r>
+      <w:proofErr w:type="spellStart"/>
+      <w:r>
+        <w:t>Adj</w:t>
+      </w:r>
+      <w:proofErr w:type="spellEnd"/>
+      <w:r>
+        <w:t xml:space="preserve"> + N]</w:t>
       </w:r>
     </w:p>
     <w:p/>
@@ -441,7 +494,15 @@
         <w:t>die</w:t>
       </w:r>
       <w:r>
-        <w:t xml:space="preserve"> Tai-Kadai-Sprachen</w:t>
+        <w:t xml:space="preserve"> Tai-</w:t>
+      </w:r>
+      <w:proofErr w:type="spellStart"/>
+      <w:r>
+        <w:t>Kadai</w:t>
+      </w:r>
+      <w:proofErr w:type="spellEnd"/>
+      <w:r>
+        <w:t>-Sprachen</w:t>
       </w:r>
       <w:r>
         <w:t xml:space="preserve"> wie Hindi, Vietnamesisch und Indonesisch. Außerdem sind die Sprache</w:t>
@@ -593,7 +654,23 @@
       </w:r>
       <w:r>
         <w:tab/>
-        <w:t>4. diese fünf großen Häuser [DET + Num + Adj-Umfang + N]</w:t>
+        <w:t xml:space="preserve">4. diese fünf großen Häuser [DET + </w:t>
+      </w:r>
+      <w:proofErr w:type="spellStart"/>
+      <w:r>
+        <w:t>Num</w:t>
+      </w:r>
+      <w:proofErr w:type="spellEnd"/>
+      <w:r>
+        <w:t xml:space="preserve"> + </w:t>
+      </w:r>
+      <w:proofErr w:type="spellStart"/>
+      <w:r>
+        <w:t>Adj</w:t>
+      </w:r>
+      <w:proofErr w:type="spellEnd"/>
+      <w:r>
+        <w:t>-Umfang + N]</w:t>
       </w:r>
     </w:p>
     <w:p>
@@ -603,7 +680,23 @@
       </w:r>
       <w:r>
         <w:tab/>
-        <w:t>5. einen schönen großen roten Ball [ ART + Adj + Adj-Umfang + Farbe + N]</w:t>
+        <w:t xml:space="preserve">5. einen schönen großen roten Ball [ ART + </w:t>
+      </w:r>
+      <w:proofErr w:type="spellStart"/>
+      <w:r>
+        <w:t>Adj</w:t>
+      </w:r>
+      <w:proofErr w:type="spellEnd"/>
+      <w:r>
+        <w:t xml:space="preserve"> + </w:t>
+      </w:r>
+      <w:proofErr w:type="spellStart"/>
+      <w:r>
+        <w:t>Adj</w:t>
+      </w:r>
+      <w:proofErr w:type="spellEnd"/>
+      <w:r>
+        <w:t>-Umfang + Farbe + N]</w:t>
       </w:r>
     </w:p>
     <w:p>
@@ -612,7 +705,15 @@
       </w:r>
       <w:r>
         <w:tab/>
-        <w:t>9. kleine Hunde [Adj + N]</w:t>
+        <w:t>9. kleine Hunde [</w:t>
+      </w:r>
+      <w:proofErr w:type="spellStart"/>
+      <w:r>
+        <w:t>Adj</w:t>
+      </w:r>
+      <w:proofErr w:type="spellEnd"/>
+      <w:r>
+        <w:t xml:space="preserve"> + N]</w:t>
       </w:r>
     </w:p>
     <w:p>
@@ -621,7 +722,15 @@
       </w:r>
       <w:r>
         <w:tab/>
-        <w:t>10. das feuchte Holz [DET + Adj + N]</w:t>
+        <w:t xml:space="preserve">10. das feuchte Holz [DET + </w:t>
+      </w:r>
+      <w:proofErr w:type="spellStart"/>
+      <w:r>
+        <w:t>Adj</w:t>
+      </w:r>
+      <w:proofErr w:type="spellEnd"/>
+      <w:r>
+        <w:t xml:space="preserve"> + N]</w:t>
       </w:r>
     </w:p>
     <w:p/>
@@ -726,23 +835,37 @@
       </w:r>
     </w:p>
     <w:p/>
+    <w:p/>
+    <w:p/>
+    <w:p>
+      <w:r>
+        <w:t>Satz 1: Ich koche Suppe.</w:t>
+      </w:r>
+    </w:p>
+    <w:p>
+      <w:r>
+        <w:t xml:space="preserve">In Vielen Sprachen wird </w:t>
+      </w:r>
+      <w:r>
+        <w:t>das Subjekt</w:t>
+      </w:r>
+      <w:r>
+        <w:t xml:space="preserve"> nicht eingegeben, wenn es "ich" ist. "Ich" als Subjekt wird in der Endung von Verb </w:t>
+      </w:r>
+      <w:proofErr w:type="spellStart"/>
+      <w:r>
+        <w:t>makiert</w:t>
+      </w:r>
+      <w:proofErr w:type="spellEnd"/>
+      <w:r>
+        <w:t>.</w:t>
+      </w:r>
+    </w:p>
+    <w:p/>
     <w:p>
       <w:bookmarkStart w:id="0" w:name="_GoBack"/>
       <w:bookmarkEnd w:id="0"/>
     </w:p>
-    <w:p/>
-    <w:p>
-      <w:r>
-        <w:t>Satz 1: Ich koche Suppe.</w:t>
-      </w:r>
-    </w:p>
-    <w:p>
-      <w:r>
-        <w:t>In Vielen Sprachen wird der Subjekt nicht eingegeben, wenn es "ich" ist. "Ich" als Subjekt wird in der Endung von Verb makiert.</w:t>
-      </w:r>
-    </w:p>
-    <w:p/>
-    <w:p/>
     <w:p/>
     <w:p/>
     <w:p>

--- a/HA Sprachtypologie.docx
+++ b/HA Sprachtypologie.docx
@@ -473,56 +473,169 @@
         <w:t xml:space="preserve">Die insgesamt erhobene 26 Sprachen sind: Deutsch, Englisch, Niederländisch, Französisch, Italienisch, Griechisch, Portugiesisch, Polnisch, Russisch, Ukrainisch, Rumänisch, Armenisch, Türkisch, Tigrinja, Hindi, Vietnamesisch, Indonesisch, Kroatisch, Georgisch, Berber, Persisch und Spanisch von Mexiko. </w:t>
       </w:r>
     </w:p>
-    <w:p>
-      <w:r>
-        <w:t>Diese erhobenen Sprachen</w:t>
-      </w:r>
-      <w:r>
-        <w:t xml:space="preserve"> sind gut auf den Sprachfamilien</w:t>
-      </w:r>
-      <w:r>
-        <w:t xml:space="preserve"> geteilt, nicht nur Indo</w:t>
-      </w:r>
-      <w:r>
-        <w:t>europäische Sprachen (Deutsch, Englisch, …), Isolierte Sprachen wie Koreanisch, Japanisch</w:t>
-      </w:r>
-      <w:r>
-        <w:t xml:space="preserve">, sondern auch </w:t>
-      </w:r>
+    <w:p/>
+    <w:p>
       <w:r>
         <w:lastRenderedPageBreak/>
-        <w:t>die</w:t>
-      </w:r>
-      <w:r>
-        <w:t xml:space="preserve"> Tai-</w:t>
+        <w:t xml:space="preserve">Die erhobenen Sprachen sind gut auf den Sprachfamilien geteilt. Es gibt nicht nur Indoeuropäische Sprachen wie Deutsch, Englisch, Niederländisch, Französisch, Spanisch, Italienisch, Griechisch, Portugiesisch, Polnisch, Russisch, Ukrainisch, Rumänisch, Hindi, Kroatisch und Persisch, sondern auch die isolierten Sprachen wie Koreanisch, Japanisch und Chinesisch. Außerdem sind die </w:t>
+      </w:r>
+      <w:r>
+        <w:t>Altaische Sprachen</w:t>
+      </w:r>
+      <w:r>
+        <w:t xml:space="preserve"> </w:t>
+      </w:r>
+      <w:r>
+        <w:t xml:space="preserve">wie Türkisch, </w:t>
+      </w:r>
+      <w:r>
+        <w:t>Afroasiatische Sprachen</w:t>
+      </w:r>
+      <w:r>
+        <w:t xml:space="preserve"> </w:t>
+      </w:r>
+      <w:r>
+        <w:t xml:space="preserve">wie </w:t>
+      </w:r>
+      <w:r>
+        <w:t>Tigrinja</w:t>
+      </w:r>
+      <w:r>
+        <w:t xml:space="preserve"> und Berber, </w:t>
       </w:r>
       <w:proofErr w:type="spellStart"/>
       <w:r>
-        <w:t>Kadai</w:t>
+        <w:t>Sinotibetische</w:t>
       </w:r>
       <w:proofErr w:type="spellEnd"/>
       <w:r>
-        <w:t>-Sprachen</w:t>
-      </w:r>
-      <w:r>
-        <w:t xml:space="preserve"> wie Hindi, Vietnamesisch und Indonesisch. Außerdem sind die Sprache</w:t>
-      </w:r>
-      <w:r>
-        <w:t>n</w:t>
-      </w:r>
-      <w:r>
-        <w:t xml:space="preserve"> wie Berber, Tigrinja auch dabei. </w:t>
-      </w:r>
-    </w:p>
-    <w:p/>
-    <w:p/>
-    <w:p/>
-    <w:p/>
-    <w:p>
-      <w:r>
-        <w:t>Im Folgenden werden die Daten von Sprachen in "R" einlesen und schließlich eine Karte für eine Übersicht der erhobenen Sprachen mit diesen Daten dargestellt.</w:t>
-      </w:r>
-    </w:p>
+        <w:t xml:space="preserve"> Sprachen</w:t>
+      </w:r>
+      <w:r>
+        <w:t xml:space="preserve"> </w:t>
+      </w:r>
+      <w:r>
+        <w:t xml:space="preserve">wie Kantonesisch, </w:t>
+      </w:r>
+      <w:r>
+        <w:t>Austro</w:t>
+      </w:r>
+      <w:r>
+        <w:t>asiati</w:t>
+      </w:r>
+      <w:r>
+        <w:t>sche Sprache</w:t>
+      </w:r>
+      <w:r>
+        <w:t xml:space="preserve"> </w:t>
+      </w:r>
+      <w:r>
+        <w:t>wie Vietnamesisch</w:t>
+      </w:r>
+      <w:r>
+        <w:t xml:space="preserve">, Austronesisch wie </w:t>
+      </w:r>
+      <w:r>
+        <w:t>Indonesisch</w:t>
+      </w:r>
+      <w:r>
+        <w:t xml:space="preserve"> und </w:t>
+      </w:r>
+      <w:r>
+        <w:t>Südkaukasische Sprachen</w:t>
+      </w:r>
+      <w:r>
+        <w:t xml:space="preserve"> </w:t>
+      </w:r>
+      <w:r>
+        <w:t>wie Georgisch. (vgl. Wals.info)</w:t>
+      </w:r>
+    </w:p>
+    <w:p>
+      <w:r>
+        <w:t xml:space="preserve"> </w:t>
+      </w:r>
+      <w:bookmarkStart w:id="0" w:name="_GoBack"/>
+      <w:bookmarkEnd w:id="0"/>
+    </w:p>
+    <w:p>
+      <w:r>
+        <w:t>Im Folgenden werden die Daten von den erhobenen Sprachen in "R" eingelesen und schließlich wird eine Karte für eine Übersicht der erhobenen Sprachen mit diesen Daten dargestellt.</w:t>
+      </w:r>
+    </w:p>
+    <w:p/>
+    <w:p>
+      <w:r>
+        <w:t>Im Bild 1 werden alle er</w:t>
+      </w:r>
+      <w:r>
+        <w:t>hobenen Sprachen nach ihrer Räumlichkeit</w:t>
+      </w:r>
+      <w:r>
+        <w:t xml:space="preserve"> </w:t>
+      </w:r>
+      <w:r>
+        <w:t xml:space="preserve">auf der Weltkarte </w:t>
+      </w:r>
+      <w:r>
+        <w:t>dargestellt.</w:t>
+      </w:r>
+      <w:r>
+        <w:t xml:space="preserve"> Mit diesem Bild sieht man, dass die erhobene Sprachen gut auf der ganzen Welt geteilt sind. Die meisten Sprachen sind von Europa, aber asiatische und afrikanische Sprachen sind auch dabei.  </w:t>
+      </w:r>
+    </w:p>
+    <w:p/>
+    <w:p>
+      <w:r>
+        <w:t>In Folgenden</w:t>
+      </w:r>
+      <w:r>
+        <w:t xml:space="preserve"> Bild 2 </w:t>
+      </w:r>
+      <w:r>
+        <w:t xml:space="preserve">werden diese erhobenen Sprachen nach der Sprachfamilie dargestellt. Mit dieser Darstellung kann man einen besseren Überblick über die zusammengehörige Sprachfamilie. </w:t>
+      </w:r>
+      <w:r>
+        <w:t>Die erhobenen Sprachen sind gut auf den Sprac</w:t>
+      </w:r>
+      <w:r>
+        <w:t>hfamilien geteilt. Es gibt 16</w:t>
+      </w:r>
+      <w:r>
+        <w:t xml:space="preserve"> Indoeuropäische Sprachen</w:t>
+      </w:r>
+      <w:r>
+        <w:t xml:space="preserve"> und</w:t>
+      </w:r>
+      <w:r>
+        <w:t xml:space="preserve"> zwei Afro</w:t>
+      </w:r>
+      <w:r>
+        <w:t>asiatische</w:t>
+      </w:r>
+      <w:r>
+        <w:t xml:space="preserve"> Sprachen. Außerdem sind die Sprachfamilie </w:t>
+      </w:r>
+      <w:r>
+        <w:t xml:space="preserve">Südkaukasische Sprachen, Altaische Sprachen, Austroasiatische Sprachen, Austronesische Sprache, </w:t>
+      </w:r>
+      <w:proofErr w:type="spellStart"/>
+      <w:r>
+        <w:t>Sinotibetische</w:t>
+      </w:r>
+      <w:proofErr w:type="spellEnd"/>
+      <w:r>
+        <w:t xml:space="preserve"> Sprachen</w:t>
+      </w:r>
+      <w:r>
+        <w:t xml:space="preserve">, Chinesisch, Japanisch und Koreanisch auch dabei. </w:t>
+      </w:r>
+      <w:r>
+        <w:t xml:space="preserve">Darüber hinaus kann man sagen, dass die erhobenen 26 Sprachen sehr vielfältig sind.   </w:t>
+      </w:r>
+    </w:p>
+    <w:p/>
+    <w:p/>
     <w:p/>
     <w:p>
       <w:pPr>
@@ -559,7 +672,11 @@
         <w:t xml:space="preserve"> Sprachen aufgebaut sind, wie </w:t>
       </w:r>
       <w:r>
-        <w:t>Superlativ und Modalpartikeln.  Ich interessiere mich sehr über den Zusammenhang zwischen den Wortfolgen und den Wortstellungen in Nominalphrasen der Sprachen.</w:t>
+        <w:t xml:space="preserve">Superlativ und Modalpartikeln.  Ich interessiere </w:t>
+      </w:r>
+      <w:r>
+        <w:lastRenderedPageBreak/>
+        <w:t>mich sehr über den Zusammenhang zwischen den Wortfolgen und den Wortstellungen in Nominalphrasen der Sprachen.</w:t>
       </w:r>
     </w:p>
     <w:p/>
@@ -675,7 +792,6 @@
     </w:p>
     <w:p>
       <w:r>
-        <w:lastRenderedPageBreak/>
         <w:t>-</w:t>
       </w:r>
       <w:r>
@@ -783,7 +899,11 @@
     </w:p>
     <w:p/>
     <w:p/>
-    <w:p/>
+    <w:p>
+      <w:r>
+        <w:t>Umfangsadjektiv</w:t>
+      </w:r>
+    </w:p>
     <w:p/>
     <w:p/>
     <w:p>
@@ -827,57 +947,54 @@
     </w:p>
     <w:p>
       <w:r>
+        <w:t xml:space="preserve">In vielen Sprachen sind die Bedeutung von jedem Wort nicht klar markiert oder geschrieben, wie Persisch, Koreanisch. Man kann nur mit Wörterbuch und Google Übersetzer die Bedeutung vom einzelnen Wort raussuchen, aber meistens ist man unsicher.  Daher kann man </w:t>
+      </w:r>
+      <w:r>
+        <w:t xml:space="preserve">nur die Art von Wort feststellen, nicht die genaue Bedeutung und Feinheit. </w:t>
+      </w:r>
+    </w:p>
+    <w:p/>
+    <w:p/>
+    <w:p/>
+    <w:p>
+      <w:r>
+        <w:t>Satz 1: Ich koche Suppe.</w:t>
+      </w:r>
+    </w:p>
+    <w:p>
+      <w:r>
+        <w:t xml:space="preserve">In Vielen Sprachen wird </w:t>
+      </w:r>
+      <w:r>
+        <w:t>das Subjekt</w:t>
+      </w:r>
+      <w:r>
+        <w:t xml:space="preserve"> nicht eingegeben, wenn es "ich" ist. "Ich" als Subjekt wird in der Endung von Verb </w:t>
+      </w:r>
+      <w:proofErr w:type="spellStart"/>
+      <w:r>
+        <w:t>makiert</w:t>
+      </w:r>
+      <w:proofErr w:type="spellEnd"/>
+      <w:r>
+        <w:t>.</w:t>
+      </w:r>
+    </w:p>
+    <w:p/>
+    <w:p/>
+    <w:p/>
+    <w:p/>
+    <w:p>
+      <w:pPr>
+        <w:rPr>
+          <w:b/>
+        </w:rPr>
+      </w:pPr>
+      <w:r>
+        <w:rPr>
+          <w:b/>
+        </w:rPr>
         <w:lastRenderedPageBreak/>
-        <w:t xml:space="preserve">In vielen Sprachen sind die Bedeutung von jedem Wort nicht klar markiert oder geschrieben, wie Persisch, Koreanisch. Man kann nur mit Wörterbuch und Google Übersetzer die Bedeutung vom einzelnen Wort raussuchen, aber meistens ist man unsicher.  Daher kann man </w:t>
-      </w:r>
-      <w:r>
-        <w:t xml:space="preserve">nur die Art von Wort feststellen, nicht die genaue Bedeutung und Feinheit. </w:t>
-      </w:r>
-    </w:p>
-    <w:p/>
-    <w:p/>
-    <w:p/>
-    <w:p>
-      <w:r>
-        <w:t>Satz 1: Ich koche Suppe.</w:t>
-      </w:r>
-    </w:p>
-    <w:p>
-      <w:r>
-        <w:t xml:space="preserve">In Vielen Sprachen wird </w:t>
-      </w:r>
-      <w:r>
-        <w:t>das Subjekt</w:t>
-      </w:r>
-      <w:r>
-        <w:t xml:space="preserve"> nicht eingegeben, wenn es "ich" ist. "Ich" als Subjekt wird in der Endung von Verb </w:t>
-      </w:r>
-      <w:proofErr w:type="spellStart"/>
-      <w:r>
-        <w:t>makiert</w:t>
-      </w:r>
-      <w:proofErr w:type="spellEnd"/>
-      <w:r>
-        <w:t>.</w:t>
-      </w:r>
-    </w:p>
-    <w:p/>
-    <w:p>
-      <w:bookmarkStart w:id="0" w:name="_GoBack"/>
-      <w:bookmarkEnd w:id="0"/>
-    </w:p>
-    <w:p/>
-    <w:p/>
-    <w:p>
-      <w:pPr>
-        <w:rPr>
-          <w:b/>
-        </w:rPr>
-      </w:pPr>
-      <w:r>
-        <w:rPr>
-          <w:b/>
-        </w:rPr>
         <w:t>Literatur- und Quellenverzeichnis</w:t>
       </w:r>
     </w:p>

--- a/HA Sprachtypologie.docx
+++ b/HA Sprachtypologie.docx
@@ -400,6 +400,17 @@
       </w:r>
     </w:p>
     <w:p/>
+    <w:p>
+      <w:r>
+        <w:t>Sprache der Welt &amp; Sprachtypologie</w:t>
+      </w:r>
+    </w:p>
+    <w:p/>
+    <w:p>
+      <w:r>
+        <w:t>Idee fürs Umfrage etc.</w:t>
+      </w:r>
+    </w:p>
     <w:p/>
     <w:p/>
     <w:p>
@@ -461,22 +472,22 @@
     </w:p>
     <w:p>
       <w:r>
-        <w:t>Die Überlegungen zur Wahl der Personen war klar, dass wir nur die Muttersprachler suchen, statt Lehrbücher ode</w:t>
-      </w:r>
-      <w:r>
-        <w:t xml:space="preserve">r Wörterbuch lesen, um den Übersetzungsbögen ins anderen Sprachen zu übersetzen. Natürlich ist es viel besser, wenn man die Sprachen von der ganzen Welt bekommen und am besten auch ein paar isolierte Sprache oder die Sprache mit wenige Sprecher. </w:t>
-      </w:r>
-    </w:p>
-    <w:p/>
-    <w:p>
-      <w:r>
-        <w:t xml:space="preserve">Die insgesamt erhobene 26 Sprachen sind: Deutsch, Englisch, Niederländisch, Französisch, Italienisch, Griechisch, Portugiesisch, Polnisch, Russisch, Ukrainisch, Rumänisch, Armenisch, Türkisch, Tigrinja, Hindi, Vietnamesisch, Indonesisch, Kroatisch, Georgisch, Berber, Persisch und Spanisch von Mexiko. </w:t>
-      </w:r>
-    </w:p>
-    <w:p/>
-    <w:p>
+        <w:t xml:space="preserve">Die Überlegungen zur Wahl der Personen war es, dass wir nur die Muttersprachler suchen. Denn die L2-Leaner sind meistens unsicher für die Übersetzung und brauchen Lehrbücher oder Wörterbuch, um den Übersetzungsbögen ins anderen Sprachen zu übersetzen. </w:t>
+      </w:r>
+    </w:p>
+    <w:p/>
+    <w:p>
+      <w:r>
+        <w:t xml:space="preserve">Natürlich ist es optimal, wenn man die Sprachen von der ganzen Welt bekommen kann oder von vielen Sprachfamilien, am besten auch ein paar isolierte Sprache oder die Sprache mit wenige Sprecher, erheben kann. Leider habe ich insgesamt nur 26 Sprachen erhoben. Die insgesamt erhobene 26 Sprachen sind: Deutsch, Englisch, Niederländisch, Französisch, Italienisch, Griechisch, Portugiesisch, Polnisch, Russisch, Ukrainisch, Rumänisch, Armenisch, </w:t>
+      </w:r>
       <w:r>
         <w:lastRenderedPageBreak/>
+        <w:t>Türkisch, Tigrinja, Hindi, Vietnamesisch, Indonesisch, Kroatisch, Georgisch, Berber, Persisch und Spanisch von Mexiko.</w:t>
+      </w:r>
+    </w:p>
+    <w:p/>
+    <w:p>
+      <w:r>
         <w:t xml:space="preserve">Die erhobenen Sprachen sind gut auf den Sprachfamilien geteilt. Es gibt nicht nur Indoeuropäische Sprachen wie Deutsch, Englisch, Niederländisch, Französisch, Spanisch, Italienisch, Griechisch, Portugiesisch, Polnisch, Russisch, Ukrainisch, Rumänisch, Hindi, Kroatisch und Persisch, sondern auch die isolierten Sprachen wie Koreanisch, Japanisch und Chinesisch. Außerdem sind die </w:t>
       </w:r>
       <w:r>
@@ -518,13 +529,7 @@
         <w:t xml:space="preserve">wie Kantonesisch, </w:t>
       </w:r>
       <w:r>
-        <w:t>Austro</w:t>
-      </w:r>
-      <w:r>
-        <w:t>asiati</w:t>
-      </w:r>
-      <w:r>
-        <w:t>sche Sprache</w:t>
+        <w:t>Austroasiatische Sprache</w:t>
       </w:r>
       <w:r>
         <w:t xml:space="preserve"> </w:t>
@@ -555,428 +560,442 @@
       <w:r>
         <w:t xml:space="preserve"> </w:t>
       </w:r>
+    </w:p>
+    <w:p>
+      <w:r>
+        <w:t>Im Folgenden werden die Daten von den erhobenen Sprachen in "R" eingelesen und schließlich wird eine Karte für eine Übersicht der erhobenen Sprachen mit diesen Daten dargestellt.</w:t>
+      </w:r>
+    </w:p>
+    <w:p/>
+    <w:p>
+      <w:r>
+        <w:t>Im Bild 1 werden alle er</w:t>
+      </w:r>
+      <w:r>
+        <w:t>hobenen Sprachen nach ihrer Räumlichkeit</w:t>
+      </w:r>
+      <w:r>
+        <w:t xml:space="preserve"> </w:t>
+      </w:r>
+      <w:r>
+        <w:t xml:space="preserve">auf der Weltkarte </w:t>
+      </w:r>
+      <w:r>
+        <w:t>dargestellt.</w:t>
+      </w:r>
+      <w:r>
+        <w:t xml:space="preserve"> Mit diesem Bild sieht man, dass die erhobene Sprachen gut auf der ganzen Welt geteilt sind. Die meisten Sprachen sind von Europa, aber asiatische und afrikanische Sprachen sind auch dabei.  </w:t>
+      </w:r>
+    </w:p>
+    <w:p/>
+    <w:p>
+      <w:r>
+        <w:t>In Folgenden</w:t>
+      </w:r>
+      <w:r>
+        <w:t xml:space="preserve"> Bild 2 </w:t>
+      </w:r>
+      <w:r>
+        <w:t xml:space="preserve">werden diese erhobenen Sprachen nach der Sprachfamilie dargestellt. Mit dieser Darstellung kann man einen besseren Überblick über die zusammengehörige Sprachfamilie. </w:t>
+      </w:r>
+      <w:r>
+        <w:t>Die erhobenen Sprachen sind gut auf den Sprac</w:t>
+      </w:r>
+      <w:r>
+        <w:t>hfamilien geteilt. Es gibt 16</w:t>
+      </w:r>
+      <w:r>
+        <w:t xml:space="preserve"> Indoeuropäische Sprachen</w:t>
+      </w:r>
+      <w:r>
+        <w:t xml:space="preserve"> und</w:t>
+      </w:r>
+      <w:r>
+        <w:t xml:space="preserve"> zwei Afro</w:t>
+      </w:r>
+      <w:r>
+        <w:t>asiatische</w:t>
+      </w:r>
+      <w:r>
+        <w:t xml:space="preserve"> Sprachen. Außerdem sind die Sprachfamilie </w:t>
+      </w:r>
+      <w:r>
+        <w:t xml:space="preserve">Südkaukasische Sprachen, Altaische Sprachen, Austroasiatische Sprachen, Austronesische Sprache, </w:t>
+      </w:r>
+      <w:proofErr w:type="spellStart"/>
+      <w:r>
+        <w:t>Sinotibetische</w:t>
+      </w:r>
+      <w:proofErr w:type="spellEnd"/>
+      <w:r>
+        <w:t xml:space="preserve"> Sprachen</w:t>
+      </w:r>
+      <w:r>
+        <w:t xml:space="preserve">, Chinesisch, Japanisch und Koreanisch auch dabei. </w:t>
+      </w:r>
+      <w:r>
+        <w:t xml:space="preserve">Darüber hinaus kann man sagen, dass die erhobenen 26 Sprachen sehr vielfältig sind.   </w:t>
+      </w:r>
+    </w:p>
+    <w:p/>
+    <w:p>
+      <w:r>
+        <w:t xml:space="preserve">Die Auswahl von Farben in der Karte sind schwierig. Eine Seite sollten die näh zusammengehörige Sprachfamilie eine ähnliche Farbe bekommen, andere Seite sollten die Ortspunkte von Sprachen gut auffällig sind. </w:t>
+      </w:r>
+    </w:p>
+    <w:p>
+      <w:pPr>
+        <w:rPr>
+          <w:b/>
+        </w:rPr>
+      </w:pPr>
+      <w:r>
+        <w:rPr>
+          <w:b/>
+        </w:rPr>
+        <w:lastRenderedPageBreak/>
+        <w:t>2.</w:t>
+      </w:r>
+      <w:r>
+        <w:rPr>
+          <w:b/>
+        </w:rPr>
+        <w:t>2 Übersetzungssätzen</w:t>
+      </w:r>
+    </w:p>
+    <w:p>
+      <w:r>
+        <w:t>Dieser Übersetzungsbogen wurde von mir und zwei weiteren Studentinnen zusammengestellt.</w:t>
+      </w:r>
+    </w:p>
+    <w:p>
+      <w:r>
+        <w:t xml:space="preserve">Mit diesem Übersetzungsbogen möchten wir herausfinden, wie bestimmte Sätze in </w:t>
+      </w:r>
+      <w:r>
+        <w:t>verschiedene</w:t>
+      </w:r>
+      <w:r>
+        <w:t xml:space="preserve"> Sprachen aufgebaut sind, wie </w:t>
+      </w:r>
+      <w:r>
+        <w:t>Superlativ und Modalpartikeln.  Ich interessiere mich sehr über den Zusammenhang zwischen den Wortfolgen und den Wortstellungen in Nominalphrasen der Sprachen.</w:t>
+      </w:r>
+    </w:p>
+    <w:p/>
+    <w:p>
+      <w:r>
+        <w:t>Daher enthält der Übersetzungsbogen folgende Zehn Sätze:</w:t>
+      </w:r>
+    </w:p>
+    <w:p>
+      <w:r>
+        <w:t xml:space="preserve">1. Ich koche Suppe. </w:t>
+      </w:r>
+    </w:p>
+    <w:p>
+      <w:r>
+        <w:t xml:space="preserve">2. Der Bäcker backt ja das Brot am schnellsten. </w:t>
+      </w:r>
+    </w:p>
+    <w:p>
+      <w:r>
+        <w:t xml:space="preserve">3. Die Schüler hören am liebsten Musik von Mozart. </w:t>
+      </w:r>
+    </w:p>
+    <w:p>
+      <w:r>
+        <w:t xml:space="preserve">4. Die Touristen sehen diese fünf großen Häuser. </w:t>
+      </w:r>
+    </w:p>
+    <w:p>
+      <w:r>
+        <w:t xml:space="preserve">5. Die Kinder werfen doch einen schönen großen roten Ball. </w:t>
+      </w:r>
+    </w:p>
+    <w:p>
+      <w:r>
+        <w:t xml:space="preserve">6. Was machst du denn? </w:t>
+      </w:r>
+    </w:p>
+    <w:p>
+      <w:r>
+        <w:t xml:space="preserve">7. Du hast eben nicht genug gelernt! </w:t>
+      </w:r>
+    </w:p>
+    <w:p>
+      <w:r>
+        <w:t xml:space="preserve">8. Tim wirft den Ball am weitesten. </w:t>
+      </w:r>
+    </w:p>
+    <w:p>
+      <w:r>
+        <w:t xml:space="preserve">9. Kleine Hunde bellen aber am lautesten. </w:t>
+      </w:r>
+    </w:p>
+    <w:p>
+      <w:r>
+        <w:t xml:space="preserve">10. Das feuchte Holz verbrennt am schlechtesten. </w:t>
+      </w:r>
+    </w:p>
+    <w:p/>
+    <w:p>
+      <w:r>
+        <w:t xml:space="preserve">Für mein Analysieren sind nur folgende Satzteilen relevant: </w:t>
+      </w:r>
+    </w:p>
+    <w:p>
+      <w:r>
+        <w:t>-</w:t>
+      </w:r>
+      <w:r>
+        <w:tab/>
+        <w:t>1. Ich koche Suppe.</w:t>
+      </w:r>
+      <w:r>
+        <w:t xml:space="preserve"> [Subjekt + Verb + Objekt]</w:t>
+      </w:r>
+    </w:p>
+    <w:p>
+      <w:r>
+        <w:t>-</w:t>
+      </w:r>
+      <w:r>
+        <w:tab/>
+        <w:t>3. Musik von Mozart</w:t>
+      </w:r>
+      <w:r>
+        <w:t xml:space="preserve"> [ Nomen + Nomen]</w:t>
+      </w:r>
+    </w:p>
+    <w:p>
+      <w:r>
+        <w:t>-</w:t>
+      </w:r>
+      <w:r>
+        <w:tab/>
+        <w:t xml:space="preserve">4. diese fünf großen Häuser [DET + </w:t>
+      </w:r>
+      <w:proofErr w:type="spellStart"/>
+      <w:r>
+        <w:t>Num</w:t>
+      </w:r>
+      <w:proofErr w:type="spellEnd"/>
+      <w:r>
+        <w:t xml:space="preserve"> + </w:t>
+      </w:r>
+      <w:proofErr w:type="spellStart"/>
+      <w:r>
+        <w:t>Adj</w:t>
+      </w:r>
+      <w:proofErr w:type="spellEnd"/>
+      <w:r>
+        <w:t>-Umfang + N]</w:t>
+      </w:r>
+    </w:p>
+    <w:p>
+      <w:r>
+        <w:t>-</w:t>
+      </w:r>
+      <w:r>
+        <w:tab/>
+        <w:t xml:space="preserve">5. einen schönen großen roten Ball [ ART + </w:t>
+      </w:r>
+      <w:proofErr w:type="spellStart"/>
+      <w:r>
+        <w:t>Adj</w:t>
+      </w:r>
+      <w:proofErr w:type="spellEnd"/>
+      <w:r>
+        <w:t xml:space="preserve"> + </w:t>
+      </w:r>
+      <w:proofErr w:type="spellStart"/>
+      <w:r>
+        <w:t>Adj</w:t>
+      </w:r>
+      <w:proofErr w:type="spellEnd"/>
+      <w:r>
+        <w:t>-Umfang + Farbe + N]</w:t>
+      </w:r>
+    </w:p>
+    <w:p>
+      <w:r>
+        <w:t>-</w:t>
+      </w:r>
+      <w:r>
+        <w:tab/>
+        <w:t>9. kleine Hunde [</w:t>
+      </w:r>
+      <w:proofErr w:type="spellStart"/>
+      <w:r>
+        <w:t>Adj</w:t>
+      </w:r>
+      <w:proofErr w:type="spellEnd"/>
+      <w:r>
+        <w:t xml:space="preserve"> + N]</w:t>
+      </w:r>
+    </w:p>
+    <w:p>
+      <w:r>
+        <w:t>-</w:t>
+      </w:r>
+      <w:r>
+        <w:tab/>
+        <w:t xml:space="preserve">10. das feuchte Holz [DET + </w:t>
+      </w:r>
+      <w:proofErr w:type="spellStart"/>
+      <w:r>
+        <w:t>Adj</w:t>
+      </w:r>
+      <w:proofErr w:type="spellEnd"/>
+      <w:r>
+        <w:t xml:space="preserve"> + N]</w:t>
+      </w:r>
+    </w:p>
+    <w:p/>
+    <w:p>
+      <w:r>
+        <w:t>Mit Satz 1 möchte ich die Wortfolgen im Satz von der Sprache festzustellen. Leider gibt es viele Sprachen, wenn der Subjekt im Satz "ich" ist, fällt den Subjekt weg und wird mit der Endung von Verb markiert. Daher habe ich die Wortfolgen von der Sprache immer auf alle gefragte zehn Sätzen berücksichtigt. "Musik von Mozart" sind zwei Nomen, daher analysiere ich nur die Rheinfolge von "Musik" und "Mozart".</w:t>
+      </w:r>
+    </w:p>
+    <w:p>
+      <w:pPr>
+        <w:rPr>
+          <w:b/>
+        </w:rPr>
+      </w:pPr>
+      <w:r>
+        <w:rPr>
+          <w:b/>
+        </w:rPr>
+        <w:lastRenderedPageBreak/>
+        <w:t>2</w:t>
+      </w:r>
+      <w:r>
+        <w:rPr>
+          <w:b/>
+        </w:rPr>
+        <w:t>.3 Methode und Ablauf</w:t>
+      </w:r>
+    </w:p>
+    <w:p>
+      <w:r>
+        <w:t xml:space="preserve">Die meisten Informanten sind meine Arbeitskollegen, Freunden oder Kommilitonen. </w:t>
+      </w:r>
+      <w:r>
+        <w:t xml:space="preserve">Durch persönliche Gespräche, E-Mails und Nachtrichten von Facebook habe ich sie </w:t>
+      </w:r>
+      <w:r>
+        <w:t xml:space="preserve">als Informanten gewinnen. Die Übersetzungsbogen sind entweder in ausgedrückten Papierformen an Informanten persönlich gegeben, oder als Word- oder PDF-Datei an Informanten per E-Mail erreichtet. </w:t>
+      </w:r>
+    </w:p>
+    <w:p/>
+    <w:p>
       <w:bookmarkStart w:id="0" w:name="_GoBack"/>
       <w:bookmarkEnd w:id="0"/>
     </w:p>
-    <w:p>
-      <w:r>
-        <w:t>Im Folgenden werden die Daten von den erhobenen Sprachen in "R" eingelesen und schließlich wird eine Karte für eine Übersicht der erhobenen Sprachen mit diesen Daten dargestellt.</w:t>
-      </w:r>
-    </w:p>
-    <w:p/>
-    <w:p>
-      <w:r>
-        <w:t>Im Bild 1 werden alle er</w:t>
-      </w:r>
-      <w:r>
-        <w:t>hobenen Sprachen nach ihrer Räumlichkeit</w:t>
-      </w:r>
-      <w:r>
-        <w:t xml:space="preserve"> </w:t>
-      </w:r>
-      <w:r>
-        <w:t xml:space="preserve">auf der Weltkarte </w:t>
-      </w:r>
-      <w:r>
-        <w:t>dargestellt.</w:t>
-      </w:r>
-      <w:r>
-        <w:t xml:space="preserve"> Mit diesem Bild sieht man, dass die erhobene Sprachen gut auf der ganzen Welt geteilt sind. Die meisten Sprachen sind von Europa, aber asiatische und afrikanische Sprachen sind auch dabei.  </w:t>
-      </w:r>
-    </w:p>
-    <w:p/>
-    <w:p>
-      <w:r>
-        <w:t>In Folgenden</w:t>
-      </w:r>
-      <w:r>
-        <w:t xml:space="preserve"> Bild 2 </w:t>
-      </w:r>
-      <w:r>
-        <w:t xml:space="preserve">werden diese erhobenen Sprachen nach der Sprachfamilie dargestellt. Mit dieser Darstellung kann man einen besseren Überblick über die zusammengehörige Sprachfamilie. </w:t>
-      </w:r>
-      <w:r>
-        <w:t>Die erhobenen Sprachen sind gut auf den Sprac</w:t>
-      </w:r>
-      <w:r>
-        <w:t>hfamilien geteilt. Es gibt 16</w:t>
-      </w:r>
-      <w:r>
-        <w:t xml:space="preserve"> Indoeuropäische Sprachen</w:t>
-      </w:r>
-      <w:r>
-        <w:t xml:space="preserve"> und</w:t>
-      </w:r>
-      <w:r>
-        <w:t xml:space="preserve"> zwei Afro</w:t>
-      </w:r>
-      <w:r>
-        <w:t>asiatische</w:t>
-      </w:r>
-      <w:r>
-        <w:t xml:space="preserve"> Sprachen. Außerdem sind die Sprachfamilie </w:t>
-      </w:r>
-      <w:r>
-        <w:t xml:space="preserve">Südkaukasische Sprachen, Altaische Sprachen, Austroasiatische Sprachen, Austronesische Sprache, </w:t>
+    <w:p/>
+    <w:p/>
+    <w:p/>
+    <w:p>
+      <w:pPr>
+        <w:rPr>
+          <w:b/>
+        </w:rPr>
+      </w:pPr>
+      <w:r>
+        <w:rPr>
+          <w:b/>
+        </w:rPr>
+        <w:t>3.</w:t>
+      </w:r>
+      <w:r>
+        <w:rPr>
+          <w:b/>
+        </w:rPr>
+        <w:t xml:space="preserve"> Ergebnisse</w:t>
+      </w:r>
+    </w:p>
+    <w:p/>
+    <w:p/>
+    <w:p>
+      <w:r>
+        <w:t>Umfangsadjektiv</w:t>
+      </w:r>
+    </w:p>
+    <w:p/>
+    <w:p/>
+    <w:p>
+      <w:pPr>
+        <w:rPr>
+          <w:b/>
+        </w:rPr>
+      </w:pPr>
+      <w:r>
+        <w:rPr>
+          <w:b/>
+        </w:rPr>
+        <w:t>4. Diskussion der Ergebnisse</w:t>
+      </w:r>
+    </w:p>
+    <w:p/>
+    <w:p/>
+    <w:p/>
+    <w:p/>
+    <w:p/>
+    <w:p/>
+    <w:p>
+      <w:pPr>
+        <w:rPr>
+          <w:b/>
+        </w:rPr>
+      </w:pPr>
+      <w:r>
+        <w:rPr>
+          <w:b/>
+        </w:rPr>
+        <w:t>5. Allgemeine Diskussion und Ausblick</w:t>
+      </w:r>
+    </w:p>
+    <w:p/>
+    <w:p/>
+    <w:p>
+      <w:r>
+        <w:t xml:space="preserve">Kritik: </w:t>
+      </w:r>
+    </w:p>
+    <w:p>
+      <w:r>
+        <w:t xml:space="preserve">In vielen Sprachen sind die Bedeutung von jedem Wort nicht klar markiert oder geschrieben, wie Persisch, Koreanisch. Man kann nur mit Wörterbuch und Google Übersetzer die Bedeutung vom einzelnen Wort raussuchen, aber meistens ist man unsicher.  Daher kann man </w:t>
+      </w:r>
+      <w:r>
+        <w:t xml:space="preserve">nur die Art von Wort feststellen, nicht die genaue Bedeutung und Feinheit. </w:t>
+      </w:r>
+    </w:p>
+    <w:p/>
+    <w:p/>
+    <w:p/>
+    <w:p>
+      <w:r>
+        <w:t>Satz 1: Ich koche Suppe.</w:t>
+      </w:r>
+    </w:p>
+    <w:p>
+      <w:r>
+        <w:t xml:space="preserve">In Vielen Sprachen wird </w:t>
+      </w:r>
+      <w:r>
+        <w:t>das Subjekt</w:t>
+      </w:r>
+      <w:r>
+        <w:t xml:space="preserve"> nicht eingegeben, wenn es "ich" ist. "Ich" als Subjekt wird in der Endung von Verb </w:t>
       </w:r>
       <w:proofErr w:type="spellStart"/>
       <w:r>
-        <w:t>Sinotibetische</w:t>
+        <w:t>makiert</w:t>
       </w:r>
       <w:proofErr w:type="spellEnd"/>
       <w:r>
-        <w:t xml:space="preserve"> Sprachen</w:t>
-      </w:r>
-      <w:r>
-        <w:t xml:space="preserve">, Chinesisch, Japanisch und Koreanisch auch dabei. </w:t>
-      </w:r>
-      <w:r>
-        <w:t xml:space="preserve">Darüber hinaus kann man sagen, dass die erhobenen 26 Sprachen sehr vielfältig sind.   </w:t>
-      </w:r>
-    </w:p>
-    <w:p/>
-    <w:p/>
-    <w:p/>
-    <w:p>
-      <w:pPr>
-        <w:rPr>
-          <w:b/>
-        </w:rPr>
-      </w:pPr>
-      <w:r>
-        <w:rPr>
-          <w:b/>
-        </w:rPr>
-        <w:t>2.</w:t>
-      </w:r>
-      <w:r>
-        <w:rPr>
-          <w:b/>
-        </w:rPr>
-        <w:t>2 Übersetzungssätzen</w:t>
-      </w:r>
-    </w:p>
-    <w:p>
-      <w:r>
-        <w:t>Dieser Übersetzungsbogen wurde von mir und zwei weiteren Studentinnen zusammengestellt.</w:t>
-      </w:r>
-    </w:p>
-    <w:p>
-      <w:r>
-        <w:t xml:space="preserve">Mit diesem Übersetzungsbogen möchten wir herausfinden, wie bestimmte Sätze in </w:t>
-      </w:r>
-      <w:r>
-        <w:t>verschiedene</w:t>
-      </w:r>
-      <w:r>
-        <w:t xml:space="preserve"> Sprachen aufgebaut sind, wie </w:t>
-      </w:r>
-      <w:r>
-        <w:t xml:space="preserve">Superlativ und Modalpartikeln.  Ich interessiere </w:t>
-      </w:r>
-      <w:r>
-        <w:lastRenderedPageBreak/>
-        <w:t>mich sehr über den Zusammenhang zwischen den Wortfolgen und den Wortstellungen in Nominalphrasen der Sprachen.</w:t>
-      </w:r>
-    </w:p>
-    <w:p/>
-    <w:p>
-      <w:r>
-        <w:t>Daher enthält der Übersetzungsbogen folgende Zehn Sätze:</w:t>
-      </w:r>
-    </w:p>
-    <w:p>
-      <w:r>
-        <w:t xml:space="preserve">1. Ich koche Suppe. </w:t>
-      </w:r>
-    </w:p>
-    <w:p>
-      <w:r>
-        <w:t xml:space="preserve">2. Der Bäcker backt ja das Brot am schnellsten. </w:t>
-      </w:r>
-    </w:p>
-    <w:p>
-      <w:r>
-        <w:t xml:space="preserve">3. Die Schüler hören am liebsten Musik von Mozart. </w:t>
-      </w:r>
-    </w:p>
-    <w:p>
-      <w:r>
-        <w:t xml:space="preserve">4. Die Touristen sehen diese fünf großen Häuser. </w:t>
-      </w:r>
-    </w:p>
-    <w:p>
-      <w:r>
-        <w:t xml:space="preserve">5. Die Kinder werfen doch einen schönen großen roten Ball. </w:t>
-      </w:r>
-    </w:p>
-    <w:p>
-      <w:r>
-        <w:t xml:space="preserve">6. Was machst du denn? </w:t>
-      </w:r>
-    </w:p>
-    <w:p>
-      <w:r>
-        <w:t xml:space="preserve">7. Du hast eben nicht genug gelernt! </w:t>
-      </w:r>
-    </w:p>
-    <w:p>
-      <w:r>
-        <w:t xml:space="preserve">8. Tim wirft den Ball am weitesten. </w:t>
-      </w:r>
-    </w:p>
-    <w:p>
-      <w:r>
-        <w:t xml:space="preserve">9. Kleine Hunde bellen aber am lautesten. </w:t>
-      </w:r>
-    </w:p>
-    <w:p>
-      <w:r>
-        <w:t xml:space="preserve">10. Das feuchte Holz verbrennt am schlechtesten. </w:t>
-      </w:r>
-    </w:p>
-    <w:p/>
-    <w:p>
-      <w:r>
-        <w:t xml:space="preserve">Für mein Analysieren sind nur folgende Satzteilen relevant: </w:t>
-      </w:r>
-    </w:p>
-    <w:p>
-      <w:r>
-        <w:t>-</w:t>
-      </w:r>
-      <w:r>
-        <w:tab/>
-        <w:t>1. Ich koche Suppe.</w:t>
-      </w:r>
-      <w:r>
-        <w:t xml:space="preserve"> [Subjekt + Verb + Objekt]</w:t>
-      </w:r>
-    </w:p>
-    <w:p>
-      <w:r>
-        <w:t>-</w:t>
-      </w:r>
-      <w:r>
-        <w:tab/>
-        <w:t>3. Musik von Mozart</w:t>
-      </w:r>
-      <w:r>
-        <w:t xml:space="preserve"> [ Nomen + Nomen]</w:t>
-      </w:r>
-    </w:p>
-    <w:p>
-      <w:r>
-        <w:t>-</w:t>
-      </w:r>
-      <w:r>
-        <w:tab/>
-        <w:t xml:space="preserve">4. diese fünf großen Häuser [DET + </w:t>
-      </w:r>
-      <w:proofErr w:type="spellStart"/>
-      <w:r>
-        <w:t>Num</w:t>
-      </w:r>
-      <w:proofErr w:type="spellEnd"/>
-      <w:r>
-        <w:t xml:space="preserve"> + </w:t>
-      </w:r>
-      <w:proofErr w:type="spellStart"/>
-      <w:r>
-        <w:t>Adj</w:t>
-      </w:r>
-      <w:proofErr w:type="spellEnd"/>
-      <w:r>
-        <w:t>-Umfang + N]</w:t>
-      </w:r>
-    </w:p>
-    <w:p>
-      <w:r>
-        <w:t>-</w:t>
-      </w:r>
-      <w:r>
-        <w:tab/>
-        <w:t xml:space="preserve">5. einen schönen großen roten Ball [ ART + </w:t>
-      </w:r>
-      <w:proofErr w:type="spellStart"/>
-      <w:r>
-        <w:t>Adj</w:t>
-      </w:r>
-      <w:proofErr w:type="spellEnd"/>
-      <w:r>
-        <w:t xml:space="preserve"> + </w:t>
-      </w:r>
-      <w:proofErr w:type="spellStart"/>
-      <w:r>
-        <w:t>Adj</w:t>
-      </w:r>
-      <w:proofErr w:type="spellEnd"/>
-      <w:r>
-        <w:t>-Umfang + Farbe + N]</w:t>
-      </w:r>
-    </w:p>
-    <w:p>
-      <w:r>
-        <w:t>-</w:t>
-      </w:r>
-      <w:r>
-        <w:tab/>
-        <w:t>9. kleine Hunde [</w:t>
-      </w:r>
-      <w:proofErr w:type="spellStart"/>
-      <w:r>
-        <w:t>Adj</w:t>
-      </w:r>
-      <w:proofErr w:type="spellEnd"/>
-      <w:r>
-        <w:t xml:space="preserve"> + N]</w:t>
-      </w:r>
-    </w:p>
-    <w:p>
-      <w:r>
-        <w:t>-</w:t>
-      </w:r>
-      <w:r>
-        <w:tab/>
-        <w:t xml:space="preserve">10. das feuchte Holz [DET + </w:t>
-      </w:r>
-      <w:proofErr w:type="spellStart"/>
-      <w:r>
-        <w:t>Adj</w:t>
-      </w:r>
-      <w:proofErr w:type="spellEnd"/>
-      <w:r>
-        <w:t xml:space="preserve"> + N]</w:t>
-      </w:r>
-    </w:p>
-    <w:p/>
-    <w:p>
-      <w:r>
-        <w:t>Mit Satz 1 möchte ich die Wortfolgen im Satz von der Sprache festzustellen. Leider gibt es viele Sprachen, wenn der Subjekt im Satz "ich" ist, fällt den Subjekt weg und wird mit der Endung von Verb markiert. Daher habe ich die Wortfolgen von der Sprache immer auf alle gefragte zehn Sätzen berücksichtigt. "Musik von Mozart" sind zwei Nomen, daher analysiere ich nur die Rheinfolge von "Musik" und "Mozart".</w:t>
-      </w:r>
-    </w:p>
-    <w:p/>
-    <w:p>
-      <w:pPr>
-        <w:rPr>
-          <w:b/>
-        </w:rPr>
-      </w:pPr>
-      <w:r>
-        <w:rPr>
-          <w:b/>
-        </w:rPr>
-        <w:t>2</w:t>
-      </w:r>
-      <w:r>
-        <w:rPr>
-          <w:b/>
-        </w:rPr>
-        <w:t>.3 Methode und Ablauf</w:t>
-      </w:r>
-    </w:p>
-    <w:p/>
-    <w:p/>
-    <w:p/>
-    <w:p>
-      <w:pPr>
-        <w:rPr>
-          <w:b/>
-        </w:rPr>
-      </w:pPr>
-      <w:r>
-        <w:rPr>
-          <w:b/>
-        </w:rPr>
-        <w:t>3.</w:t>
-      </w:r>
-      <w:r>
-        <w:rPr>
-          <w:b/>
-        </w:rPr>
-        <w:t xml:space="preserve"> Ergebnisse</w:t>
-      </w:r>
-    </w:p>
-    <w:p/>
-    <w:p/>
-    <w:p>
-      <w:r>
-        <w:t>Umfangsadjektiv</w:t>
-      </w:r>
-    </w:p>
-    <w:p/>
-    <w:p/>
-    <w:p>
-      <w:pPr>
-        <w:rPr>
-          <w:b/>
-        </w:rPr>
-      </w:pPr>
-      <w:r>
-        <w:rPr>
-          <w:b/>
-        </w:rPr>
-        <w:t>4. Diskussion der Ergebnisse</w:t>
-      </w:r>
-    </w:p>
-    <w:p/>
-    <w:p/>
-    <w:p/>
-    <w:p/>
-    <w:p/>
-    <w:p/>
-    <w:p>
-      <w:pPr>
-        <w:rPr>
-          <w:b/>
-        </w:rPr>
-      </w:pPr>
-      <w:r>
-        <w:rPr>
-          <w:b/>
-        </w:rPr>
-        <w:t>5. Allgemeine Diskussion und Ausblick</w:t>
-      </w:r>
-    </w:p>
-    <w:p/>
-    <w:p/>
-    <w:p>
-      <w:r>
-        <w:t xml:space="preserve">Kritik: </w:t>
-      </w:r>
-    </w:p>
-    <w:p>
-      <w:r>
-        <w:t xml:space="preserve">In vielen Sprachen sind die Bedeutung von jedem Wort nicht klar markiert oder geschrieben, wie Persisch, Koreanisch. Man kann nur mit Wörterbuch und Google Übersetzer die Bedeutung vom einzelnen Wort raussuchen, aber meistens ist man unsicher.  Daher kann man </w:t>
-      </w:r>
-      <w:r>
-        <w:t xml:space="preserve">nur die Art von Wort feststellen, nicht die genaue Bedeutung und Feinheit. </w:t>
-      </w:r>
-    </w:p>
-    <w:p/>
-    <w:p/>
-    <w:p/>
-    <w:p>
-      <w:r>
-        <w:t>Satz 1: Ich koche Suppe.</w:t>
-      </w:r>
-    </w:p>
-    <w:p>
-      <w:r>
-        <w:t xml:space="preserve">In Vielen Sprachen wird </w:t>
-      </w:r>
-      <w:r>
-        <w:t>das Subjekt</w:t>
-      </w:r>
-      <w:r>
-        <w:t xml:space="preserve"> nicht eingegeben, wenn es "ich" ist. "Ich" als Subjekt wird in der Endung von Verb </w:t>
-      </w:r>
-      <w:proofErr w:type="spellStart"/>
-      <w:r>
-        <w:t>makiert</w:t>
-      </w:r>
-      <w:proofErr w:type="spellEnd"/>
-      <w:r>
         <w:t>.</w:t>
       </w:r>
     </w:p>
@@ -994,7 +1013,6 @@
         <w:rPr>
           <w:b/>
         </w:rPr>
-        <w:lastRenderedPageBreak/>
         <w:t>Literatur- und Quellenverzeichnis</w:t>
       </w:r>
     </w:p>

--- a/HA Sprachtypologie.docx
+++ b/HA Sprachtypologie.docx
@@ -364,7 +364,13 @@
         <w:pStyle w:val="berschrift1"/>
       </w:pPr>
       <w:r>
-        <w:t>Zusammenhang zwischen den Wortfolgen und</w:t>
+        <w:t>Zusammenhang</w:t>
+      </w:r>
+      <w:r>
+        <w:t>en</w:t>
+      </w:r>
+      <w:r>
+        <w:t xml:space="preserve"> zwischen den Wortfolgen und</w:t>
       </w:r>
       <w:r>
         <w:t xml:space="preserve"> den</w:t>
@@ -399,19 +405,219 @@
         <w:t xml:space="preserve">1. Einleitung </w:t>
       </w:r>
     </w:p>
-    <w:p/>
-    <w:p>
-      <w:r>
-        <w:t>Sprache der Welt &amp; Sprachtypologie</w:t>
-      </w:r>
-    </w:p>
-    <w:p/>
-    <w:p>
-      <w:r>
-        <w:t>Idee fürs Umfrage etc.</w:t>
-      </w:r>
-    </w:p>
-    <w:p/>
+    <w:p>
+      <w:r>
+        <w:t xml:space="preserve">Insgesamt gibt es ca. 6500 bis 7000 Sprachen auf der Welt. Etwa die Hälfte der Erdbevölkerung sprechen eine der 10 meistgesprochenen Sprachen. Die sind Mandarin-Chinesisch, Englisch, Spanisch, Hindi, Arabisch, Portugiesisch, Bengali, Russisch, Japanisch und Deutsch. </w:t>
+      </w:r>
+    </w:p>
+    <w:p/>
+    <w:p>
+      <w:r>
+        <w:t xml:space="preserve">Verschiedene Sprachen haben verschiedene Wortstellungsmöglichkeiten, </w:t>
+      </w:r>
+      <w:r>
+        <w:t xml:space="preserve">zum Beispiel </w:t>
+      </w:r>
+      <w:r>
+        <w:t>ist die Wortfolge</w:t>
+      </w:r>
+      <w:r>
+        <w:t xml:space="preserve"> auf Deutsch </w:t>
+      </w:r>
+      <w:r>
+        <w:t>Subjekt-Verb-Objekt</w:t>
+      </w:r>
+      <w:r>
+        <w:t>,</w:t>
+      </w:r>
+      <w:r>
+        <w:t xml:space="preserve"> wie im Satz </w:t>
+      </w:r>
+      <w:r>
+        <w:rPr>
+          <w:i/>
+        </w:rPr>
+        <w:t>„</w:t>
+      </w:r>
+      <w:r>
+        <w:rPr>
+          <w:i/>
+        </w:rPr>
+        <w:t>Ich koche Suppe.“</w:t>
+      </w:r>
+      <w:r>
+        <w:t>, aber auf Japanisch ist die Wortfolge Subjekt-Objekt-Verb</w:t>
+      </w:r>
+      <w:r>
+        <w:t>,</w:t>
+      </w:r>
+      <w:r>
+        <w:t xml:space="preserve"> wie im Satz:</w:t>
+      </w:r>
+    </w:p>
+    <w:p>
+      <w:pPr>
+        <w:rPr>
+          <w:i/>
+        </w:rPr>
+      </w:pPr>
+      <w:proofErr w:type="spellStart"/>
+      <w:r>
+        <w:rPr>
+          <w:bCs/>
+          <w:i/>
+        </w:rPr>
+        <w:t>Watashi</w:t>
+      </w:r>
+      <w:proofErr w:type="spellEnd"/>
+      <w:r>
+        <w:rPr>
+          <w:bCs/>
+          <w:i/>
+        </w:rPr>
+        <w:t xml:space="preserve"> </w:t>
+      </w:r>
+      <w:proofErr w:type="spellStart"/>
+      <w:r>
+        <w:rPr>
+          <w:bCs/>
+          <w:i/>
+        </w:rPr>
+        <w:t>wa</w:t>
+      </w:r>
+      <w:proofErr w:type="spellEnd"/>
+      <w:r>
+        <w:rPr>
+          <w:bCs/>
+          <w:i/>
+        </w:rPr>
+        <w:t xml:space="preserve"> </w:t>
+      </w:r>
+      <w:proofErr w:type="spellStart"/>
+      <w:r>
+        <w:rPr>
+          <w:bCs/>
+          <w:i/>
+        </w:rPr>
+        <w:t>su-pu</w:t>
+      </w:r>
+      <w:proofErr w:type="spellEnd"/>
+      <w:r>
+        <w:rPr>
+          <w:bCs/>
+          <w:i/>
+        </w:rPr>
+        <w:t xml:space="preserve"> wo </w:t>
+      </w:r>
+      <w:proofErr w:type="spellStart"/>
+      <w:r>
+        <w:rPr>
+          <w:bCs/>
+          <w:i/>
+        </w:rPr>
+        <w:t>tsukuru</w:t>
+      </w:r>
+      <w:proofErr w:type="spellEnd"/>
+      <w:r>
+        <w:rPr>
+          <w:bCs/>
+          <w:i/>
+        </w:rPr>
+        <w:t xml:space="preserve"> </w:t>
+      </w:r>
+    </w:p>
+    <w:p>
+      <w:r>
+        <w:t>Ich                  Suppe       kochen</w:t>
+      </w:r>
+    </w:p>
+    <w:p/>
+    <w:p/>
+    <w:p/>
+    <w:p>
+      <w:r>
+        <w:t xml:space="preserve">Jedoch kann man nicht sagen, dass die Sprachen auf der Welt keine Gemeinsamkeiten haben. Denn alle Sprachen haben Wörter und Sätze, Wörter werden aus elementaren bedeutungslosen Lauten oder Gesten gebildet, alle Sprachen haben komplexe morphologische und/oder syntaktische Strukturen, alle Sprachen haben Frageausdrücke und Verneinungsausdrücke usw. </w:t>
+      </w:r>
+    </w:p>
+    <w:p/>
+    <w:p>
+      <w:r>
+        <w:t xml:space="preserve">Es lassen sich oft universale Behauptungen nur aufstellen, wenn eine weitere Bedingung erfüllt ist: </w:t>
+      </w:r>
+      <w:r>
+        <w:rPr>
+          <w:b/>
+          <w:i/>
+        </w:rPr>
+        <w:t>Implikationsuniversalien</w:t>
+      </w:r>
+      <w:r>
+        <w:t>.</w:t>
+      </w:r>
+      <w:r>
+        <w:t xml:space="preserve"> (vgl. W. Croft 2009)</w:t>
+      </w:r>
+    </w:p>
+    <w:p>
+      <w:r>
+        <w:t>„Wenn eine Sprache L die Eigenschaft A hat, dann hat sie auch die Eigenschaft B“</w:t>
+      </w:r>
+    </w:p>
+    <w:p/>
+    <w:p>
+      <w:r>
+        <w:lastRenderedPageBreak/>
+        <w:t xml:space="preserve">Beispielsweise „Wenn eine Sprache ein [f] Laut hat, dann hat sie auch ein [s] Laut; Wenn in einer Sprache das Objekt dem Verb vorangeht </w:t>
+      </w:r>
+      <w:r>
+        <w:rPr>
+          <w:i/>
+        </w:rPr>
+        <w:t>„Der Hund die Katze jagt“</w:t>
+      </w:r>
+      <w:r>
+        <w:t xml:space="preserve">, dann steht auch der Besitzer vor dem Besitz </w:t>
+      </w:r>
+      <w:r>
+        <w:rPr>
+          <w:i/>
+        </w:rPr>
+        <w:t>„des Hundes Hütte“</w:t>
+      </w:r>
+      <w:r>
+        <w:t>.</w:t>
+      </w:r>
+    </w:p>
+    <w:p/>
+    <w:p>
+      <w:r>
+        <w:t>Nach dieser Theorie wird in dieser Umfrage den Zusammenhang</w:t>
+      </w:r>
+      <w:r>
+        <w:t>en</w:t>
+      </w:r>
+      <w:r>
+        <w:t xml:space="preserve"> zwischen den Wortfolgen im Satz und</w:t>
+      </w:r>
+      <w:r>
+        <w:t xml:space="preserve"> den Wortstellungen in Nominalphrasen von Sprachen der Welt</w:t>
+      </w:r>
+      <w:r>
+        <w:t xml:space="preserve"> anschauen, ob es nach dieser Theori</w:t>
+      </w:r>
+      <w:r>
+        <w:t>e auch Ausnahme gibt oder die</w:t>
+      </w:r>
+      <w:r>
+        <w:t xml:space="preserve"> Zusammenhang</w:t>
+      </w:r>
+      <w:r>
+        <w:t>en</w:t>
+      </w:r>
+      <w:r>
+        <w:t xml:space="preserve"> nach Statistik signifikant ist. </w:t>
+      </w:r>
+    </w:p>
     <w:p/>
     <w:p>
       <w:pPr>
@@ -434,10 +640,27 @@
     </w:p>
     <w:p>
       <w:r>
-        <w:t>Um den Zusammenhang zwischen der Wortfolge im Satz und Nominalphrase in der Sprache herauszufinden, wurde einen Fragebogen mit 10-deutschen Sätzen an Informanten mit verschiedene Muttersprachen gegeben. Von Januar bis Ende Februar 2018 habe ich insgesamt 26 Fragebogen von Informanten zurückbekommen.</w:t>
-      </w:r>
-    </w:p>
-    <w:p/>
+        <w:t>Um den Zusammenhang</w:t>
+      </w:r>
+      <w:r>
+        <w:t>en</w:t>
+      </w:r>
+      <w:r>
+        <w:t xml:space="preserve"> zwischen der Wortfolge im Satz und </w:t>
+      </w:r>
+      <w:r>
+        <w:t xml:space="preserve">den Wortstellungen in </w:t>
+      </w:r>
+      <w:r>
+        <w:t>Nominalphrase</w:t>
+      </w:r>
+      <w:r>
+        <w:t>n</w:t>
+      </w:r>
+      <w:r>
+        <w:t xml:space="preserve"> in der Sprache herauszufinden, wurde einen Fragebogen mit 10-deutschen Sätzen an Informanten mit verschiedene Muttersprachen gegeben. Von Januar bis Ende Februar 2018 habe ich insgesamt 26 Fragebogen von Informanten zurückbekommen.</w:t>
+      </w:r>
+    </w:p>
     <w:p/>
     <w:p>
       <w:pPr>
@@ -478,17 +701,17 @@
     <w:p/>
     <w:p>
       <w:r>
-        <w:t xml:space="preserve">Natürlich ist es optimal, wenn man die Sprachen von der ganzen Welt bekommen kann oder von vielen Sprachfamilien, am besten auch ein paar isolierte Sprache oder die Sprache mit wenige Sprecher, erheben kann. Leider habe ich insgesamt nur 26 Sprachen erhoben. Die insgesamt erhobene 26 Sprachen sind: Deutsch, Englisch, Niederländisch, Französisch, Italienisch, Griechisch, Portugiesisch, Polnisch, Russisch, Ukrainisch, Rumänisch, Armenisch, </w:t>
+        <w:t>Natürlich ist es optimal, wenn man die Sprachen von der ganzen Welt bekommen kann oder von vielen Sprachfamilien, am besten auch ein paar isolierte Sprache oder die Sprache mit wenige Sprecher, erheben kann. Leider habe ich insgesamt nur 26 Sprachen erhoben. Die insgesamt erhobene 26 Sprachen sind: Deutsch, Englisch, Niederländisch, Französisch, Italienisch, Griechisch, Portugiesisch, Polnisch, Russisch, Ukrainisch, Rumänisch, Armenisch, Türkisch, Tigrinja, Hindi, Vietnamesisch, Indonesisch, Kroatisch, Georgisch, Berber, Persisch und Spanisch von Mexiko.</w:t>
+      </w:r>
+    </w:p>
+    <w:p/>
+    <w:p>
+      <w:r>
+        <w:t xml:space="preserve">Die erhobenen Sprachen sind gut auf den Sprachfamilien geteilt. Es gibt nicht nur Indoeuropäische Sprachen wie Deutsch, Englisch, Niederländisch, Französisch, Spanisch, Italienisch, Griechisch, Portugiesisch, Polnisch, Russisch, Ukrainisch, Rumänisch, Hindi, Kroatisch und Persisch, sondern auch die isolierten Sprachen wie Koreanisch, Japanisch und </w:t>
       </w:r>
       <w:r>
         <w:lastRenderedPageBreak/>
-        <w:t>Türkisch, Tigrinja, Hindi, Vietnamesisch, Indonesisch, Kroatisch, Georgisch, Berber, Persisch und Spanisch von Mexiko.</w:t>
-      </w:r>
-    </w:p>
-    <w:p/>
-    <w:p>
-      <w:r>
-        <w:t xml:space="preserve">Die erhobenen Sprachen sind gut auf den Sprachfamilien geteilt. Es gibt nicht nur Indoeuropäische Sprachen wie Deutsch, Englisch, Niederländisch, Französisch, Spanisch, Italienisch, Griechisch, Portugiesisch, Polnisch, Russisch, Ukrainisch, Rumänisch, Hindi, Kroatisch und Persisch, sondern auch die isolierten Sprachen wie Koreanisch, Japanisch und Chinesisch. Außerdem sind die </w:t>
+        <w:t xml:space="preserve">Chinesisch. Außerdem sind die </w:t>
       </w:r>
       <w:r>
         <w:t>Altaische Sprachen</w:t>
@@ -643,17 +866,17 @@
         <w:t xml:space="preserve">Die Auswahl von Farben in der Karte sind schwierig. Eine Seite sollten die näh zusammengehörige Sprachfamilie eine ähnliche Farbe bekommen, andere Seite sollten die Ortspunkte von Sprachen gut auffällig sind. </w:t>
       </w:r>
     </w:p>
-    <w:p>
-      <w:pPr>
-        <w:rPr>
-          <w:b/>
-        </w:rPr>
-      </w:pPr>
-      <w:r>
-        <w:rPr>
-          <w:b/>
-        </w:rPr>
-        <w:lastRenderedPageBreak/>
+    <w:p/>
+    <w:p>
+      <w:pPr>
+        <w:rPr>
+          <w:b/>
+        </w:rPr>
+      </w:pPr>
+      <w:r>
+        <w:rPr>
+          <w:b/>
+        </w:rPr>
         <w:t>2.</w:t>
       </w:r>
       <w:r>
@@ -858,167 +1081,976 @@
         <w:t>Mit Satz 1 möchte ich die Wortfolgen im Satz von der Sprache festzustellen. Leider gibt es viele Sprachen, wenn der Subjekt im Satz "ich" ist, fällt den Subjekt weg und wird mit der Endung von Verb markiert. Daher habe ich die Wortfolgen von der Sprache immer auf alle gefragte zehn Sätzen berücksichtigt. "Musik von Mozart" sind zwei Nomen, daher analysiere ich nur die Rheinfolge von "Musik" und "Mozart".</w:t>
       </w:r>
     </w:p>
-    <w:p>
-      <w:pPr>
-        <w:rPr>
-          <w:b/>
-        </w:rPr>
-      </w:pPr>
-      <w:r>
-        <w:rPr>
-          <w:b/>
-        </w:rPr>
+    <w:p/>
+    <w:p>
+      <w:pPr>
+        <w:rPr>
+          <w:b/>
+        </w:rPr>
+      </w:pPr>
+      <w:r>
+        <w:rPr>
+          <w:b/>
+        </w:rPr>
+        <w:t>2</w:t>
+      </w:r>
+      <w:r>
+        <w:rPr>
+          <w:b/>
+        </w:rPr>
+        <w:t>.3 Methode und Ablauf</w:t>
+      </w:r>
+    </w:p>
+    <w:p>
+      <w:r>
+        <w:t xml:space="preserve">Die meisten Informanten sind meine Arbeitskollegen, Freunden oder Kommilitonen. </w:t>
+      </w:r>
+      <w:r>
+        <w:t xml:space="preserve">Durch persönliche Gespräche, E-Mails und Nachtrichten von Facebook habe ich sie </w:t>
+      </w:r>
+      <w:r>
+        <w:t xml:space="preserve">als Informanten gewinnen. Die Übersetzungsbogen sind entweder in ausgedrückten Papierformen an </w:t>
+      </w:r>
+      <w:r>
         <w:lastRenderedPageBreak/>
-        <w:t>2</w:t>
-      </w:r>
-      <w:r>
-        <w:rPr>
-          <w:b/>
-        </w:rPr>
-        <w:t>.3 Methode und Ablauf</w:t>
-      </w:r>
-    </w:p>
-    <w:p>
-      <w:r>
-        <w:t xml:space="preserve">Die meisten Informanten sind meine Arbeitskollegen, Freunden oder Kommilitonen. </w:t>
-      </w:r>
-      <w:r>
-        <w:t xml:space="preserve">Durch persönliche Gespräche, E-Mails und Nachtrichten von Facebook habe ich sie </w:t>
-      </w:r>
-      <w:r>
-        <w:t xml:space="preserve">als Informanten gewinnen. Die Übersetzungsbogen sind entweder in ausgedrückten Papierformen an Informanten persönlich gegeben, oder als Word- oder PDF-Datei an Informanten per E-Mail erreichtet. </w:t>
-      </w:r>
-    </w:p>
-    <w:p/>
-    <w:p>
+        <w:t xml:space="preserve">Informanten persönlich gegeben, oder als Word- oder PDF-Datei an Informanten per E-Mail erreichtet. </w:t>
+      </w:r>
+    </w:p>
+    <w:p/>
+    <w:p/>
+    <w:p/>
+    <w:p/>
+    <w:p/>
+    <w:p>
+      <w:pPr>
+        <w:rPr>
+          <w:b/>
+        </w:rPr>
+      </w:pPr>
+      <w:r>
+        <w:rPr>
+          <w:b/>
+        </w:rPr>
+        <w:t>3.</w:t>
+      </w:r>
+      <w:r>
+        <w:rPr>
+          <w:b/>
+        </w:rPr>
+        <w:t xml:space="preserve"> Ergebnisse</w:t>
+      </w:r>
+    </w:p>
+    <w:p/>
+    <w:p/>
+    <w:p>
+      <w:r>
+        <w:t>Umfangsadjektiv</w:t>
+      </w:r>
+    </w:p>
+    <w:p/>
+    <w:p/>
+    <w:p>
+      <w:pPr>
+        <w:rPr>
+          <w:b/>
+        </w:rPr>
+      </w:pPr>
+      <w:r>
+        <w:rPr>
+          <w:b/>
+        </w:rPr>
+        <w:t>4. Diskussion der Ergebnisse</w:t>
+      </w:r>
+    </w:p>
+    <w:p/>
+    <w:p>
+      <w:pPr>
+        <w:tabs>
+          <w:tab w:val="left" w:pos="3784"/>
+        </w:tabs>
+      </w:pPr>
+      <w:r>
+        <w:tab/>
+      </w:r>
+      <w:r>
+        <w:rPr>
+          <w:b/>
+          <w:bCs/>
+        </w:rPr>
+        <w:t>Korrelation</w:t>
+      </w:r>
+      <w:r>
+        <w:t xml:space="preserve">: </w:t>
+      </w:r>
+    </w:p>
+    <w:p>
+      <w:pPr>
+        <w:tabs>
+          <w:tab w:val="left" w:pos="3784"/>
+        </w:tabs>
+      </w:pPr>
+      <w:r>
+        <w:t xml:space="preserve">Sprachen mit Genitiv-Nomen-Reihenfolge haben meistens Objekt- Verb-Reihenfolge, und Sprachen mit Nomen-Genitiv-Reihenfolge haben meistens Verb-Objekt-Reihenfolge </w:t>
+      </w:r>
+    </w:p>
+    <w:tbl>
+      <w:tblPr>
+        <w:tblW w:w="0" w:type="auto"/>
+        <w:tblCellMar>
+          <w:top w:w="15" w:type="dxa"/>
+          <w:left w:w="15" w:type="dxa"/>
+          <w:bottom w:w="15" w:type="dxa"/>
+          <w:right w:w="15" w:type="dxa"/>
+        </w:tblCellMar>
+        <w:tblLook w:val="04A0" w:firstRow="1" w:lastRow="0" w:firstColumn="1" w:lastColumn="0" w:noHBand="0" w:noVBand="1"/>
+      </w:tblPr>
+      <w:tblGrid>
+        <w:gridCol w:w="1275"/>
+        <w:gridCol w:w="1708"/>
+        <w:gridCol w:w="1558"/>
+      </w:tblGrid>
+      <w:tr>
+        <w:tc>
+          <w:tcPr>
+            <w:tcW w:w="0" w:type="auto"/>
+            <w:tcBorders>
+              <w:top w:val="single" w:sz="4" w:space="0" w:color="000000"/>
+              <w:left w:val="single" w:sz="4" w:space="0" w:color="000000"/>
+              <w:bottom w:val="single" w:sz="4" w:space="0" w:color="000000"/>
+              <w:right w:val="single" w:sz="4" w:space="0" w:color="000000"/>
+            </w:tcBorders>
+            <w:vAlign w:val="center"/>
+            <w:hideMark/>
+          </w:tcPr>
+          <w:p>
+            <w:pPr>
+              <w:tabs>
+                <w:tab w:val="left" w:pos="3784"/>
+              </w:tabs>
+              <w:jc w:val="center"/>
+            </w:pPr>
+            <w:r>
+              <w:fldChar w:fldCharType="begin"/>
+            </w:r>
+            <w:r>
+              <w:instrText xml:space="preserve"> INCLUDEPICTURE "/var/folders/0f/yslzlndd6k1bzk04dfs9bbl80000gn/T/com.microsoft.Word/WebArchiveCopyPasteTempFiles/page34image1962239216" \* MERGEFORMATINET </w:instrText>
+            </w:r>
+            <w:r>
+              <w:fldChar w:fldCharType="separate"/>
+            </w:r>
+            <w:r>
+              <w:drawing>
+                <wp:inline distT="0" distB="0" distL="0" distR="0">
+                  <wp:extent cx="9525" cy="9525"/>
+                  <wp:effectExtent l="0" t="0" r="0" b="0"/>
+                  <wp:docPr id="12" name="Grafik 12" descr="page34image1962239216"/>
+                  <wp:cNvGraphicFramePr>
+                    <a:graphicFrameLocks xmlns:a="http://schemas.openxmlformats.org/drawingml/2006/main" noChangeAspect="1"/>
+                  </wp:cNvGraphicFramePr>
+                  <a:graphic xmlns:a="http://schemas.openxmlformats.org/drawingml/2006/main">
+                    <a:graphicData uri="http://schemas.openxmlformats.org/drawingml/2006/picture">
+                      <pic:pic xmlns:pic="http://schemas.openxmlformats.org/drawingml/2006/picture">
+                        <pic:nvPicPr>
+                          <pic:cNvPr id="0" name="Picture 31" descr="page34image1962239216"/>
+                          <pic:cNvPicPr>
+                            <a:picLocks noChangeAspect="1" noChangeArrowheads="1"/>
+                          </pic:cNvPicPr>
+                        </pic:nvPicPr>
+                        <pic:blipFill>
+                          <a:blip r:embed="rId5">
+                            <a:extLst>
+                              <a:ext uri="{28A0092B-C50C-407E-A947-70E740481C1C}">
+                                <a14:useLocalDpi xmlns:a14="http://schemas.microsoft.com/office/drawing/2010/main" val="0"/>
+                              </a:ext>
+                            </a:extLst>
+                          </a:blip>
+                          <a:srcRect/>
+                          <a:stretch>
+                            <a:fillRect/>
+                          </a:stretch>
+                        </pic:blipFill>
+                        <pic:spPr bwMode="auto">
+                          <a:xfrm>
+                            <a:off x="0" y="0"/>
+                            <a:ext cx="9525" cy="9525"/>
+                          </a:xfrm>
+                          <a:prstGeom prst="rect">
+                            <a:avLst/>
+                          </a:prstGeom>
+                          <a:noFill/>
+                          <a:ln>
+                            <a:noFill/>
+                          </a:ln>
+                        </pic:spPr>
+                      </pic:pic>
+                    </a:graphicData>
+                  </a:graphic>
+                </wp:inline>
+              </w:drawing>
+            </w:r>
+            <w:r>
+              <w:fldChar w:fldCharType="end"/>
+            </w:r>
+            <w:r>
+              <w:fldChar w:fldCharType="begin"/>
+            </w:r>
+            <w:r>
+              <w:instrText xml:space="preserve"> INCLUDEPICTURE "/var/folders/0f/yslzlndd6k1bzk04dfs9bbl80000gn/T/com.microsoft.Word/WebArchiveCopyPasteTempFiles/page34image1962211344" \* MERGEFORMATINET </w:instrText>
+            </w:r>
+            <w:r>
+              <w:fldChar w:fldCharType="separate"/>
+            </w:r>
+            <w:r>
+              <w:drawing>
+                <wp:inline distT="0" distB="0" distL="0" distR="0">
+                  <wp:extent cx="9525" cy="9525"/>
+                  <wp:effectExtent l="0" t="0" r="0" b="0"/>
+                  <wp:docPr id="11" name="Grafik 11" descr="page34image1962211344"/>
+                  <wp:cNvGraphicFramePr>
+                    <a:graphicFrameLocks xmlns:a="http://schemas.openxmlformats.org/drawingml/2006/main" noChangeAspect="1"/>
+                  </wp:cNvGraphicFramePr>
+                  <a:graphic xmlns:a="http://schemas.openxmlformats.org/drawingml/2006/main">
+                    <a:graphicData uri="http://schemas.openxmlformats.org/drawingml/2006/picture">
+                      <pic:pic xmlns:pic="http://schemas.openxmlformats.org/drawingml/2006/picture">
+                        <pic:nvPicPr>
+                          <pic:cNvPr id="0" name="Picture 32" descr="page34image1962211344"/>
+                          <pic:cNvPicPr>
+                            <a:picLocks noChangeAspect="1" noChangeArrowheads="1"/>
+                          </pic:cNvPicPr>
+                        </pic:nvPicPr>
+                        <pic:blipFill>
+                          <a:blip r:embed="rId5">
+                            <a:extLst>
+                              <a:ext uri="{28A0092B-C50C-407E-A947-70E740481C1C}">
+                                <a14:useLocalDpi xmlns:a14="http://schemas.microsoft.com/office/drawing/2010/main" val="0"/>
+                              </a:ext>
+                            </a:extLst>
+                          </a:blip>
+                          <a:srcRect/>
+                          <a:stretch>
+                            <a:fillRect/>
+                          </a:stretch>
+                        </pic:blipFill>
+                        <pic:spPr bwMode="auto">
+                          <a:xfrm>
+                            <a:off x="0" y="0"/>
+                            <a:ext cx="9525" cy="9525"/>
+                          </a:xfrm>
+                          <a:prstGeom prst="rect">
+                            <a:avLst/>
+                          </a:prstGeom>
+                          <a:noFill/>
+                          <a:ln>
+                            <a:noFill/>
+                          </a:ln>
+                        </pic:spPr>
+                      </pic:pic>
+                    </a:graphicData>
+                  </a:graphic>
+                </wp:inline>
+              </w:drawing>
+            </w:r>
+            <w:r>
+              <w:fldChar w:fldCharType="end"/>
+            </w:r>
+          </w:p>
+        </w:tc>
+        <w:tc>
+          <w:tcPr>
+            <w:tcW w:w="0" w:type="auto"/>
+            <w:tcBorders>
+              <w:top w:val="single" w:sz="4" w:space="0" w:color="000000"/>
+              <w:left w:val="single" w:sz="4" w:space="0" w:color="000000"/>
+              <w:bottom w:val="single" w:sz="4" w:space="0" w:color="000000"/>
+              <w:right w:val="single" w:sz="4" w:space="0" w:color="000000"/>
+            </w:tcBorders>
+            <w:vAlign w:val="center"/>
+            <w:hideMark/>
+          </w:tcPr>
+          <w:p>
+            <w:pPr>
+              <w:tabs>
+                <w:tab w:val="left" w:pos="3784"/>
+              </w:tabs>
+              <w:jc w:val="center"/>
+            </w:pPr>
+            <w:r>
+              <w:fldChar w:fldCharType="begin"/>
+            </w:r>
+            <w:r>
+              <w:instrText xml:space="preserve"> INCLUDEPICTURE "/var/folders/0f/yslzlndd6k1bzk04dfs9bbl80000gn/T/com.microsoft.Word/WebArchiveCopyPasteTempFiles/page34image1961445152" \* MERGEFORMATINET </w:instrText>
+            </w:r>
+            <w:r>
+              <w:fldChar w:fldCharType="separate"/>
+            </w:r>
+            <w:r>
+              <w:drawing>
+                <wp:inline distT="0" distB="0" distL="0" distR="0">
+                  <wp:extent cx="9525" cy="9525"/>
+                  <wp:effectExtent l="0" t="0" r="0" b="0"/>
+                  <wp:docPr id="10" name="Grafik 10" descr="page34image1961445152"/>
+                  <wp:cNvGraphicFramePr>
+                    <a:graphicFrameLocks xmlns:a="http://schemas.openxmlformats.org/drawingml/2006/main" noChangeAspect="1"/>
+                  </wp:cNvGraphicFramePr>
+                  <a:graphic xmlns:a="http://schemas.openxmlformats.org/drawingml/2006/main">
+                    <a:graphicData uri="http://schemas.openxmlformats.org/drawingml/2006/picture">
+                      <pic:pic xmlns:pic="http://schemas.openxmlformats.org/drawingml/2006/picture">
+                        <pic:nvPicPr>
+                          <pic:cNvPr id="0" name="Picture 33" descr="page34image1961445152"/>
+                          <pic:cNvPicPr>
+                            <a:picLocks noChangeAspect="1" noChangeArrowheads="1"/>
+                          </pic:cNvPicPr>
+                        </pic:nvPicPr>
+                        <pic:blipFill>
+                          <a:blip r:embed="rId5">
+                            <a:extLst>
+                              <a:ext uri="{28A0092B-C50C-407E-A947-70E740481C1C}">
+                                <a14:useLocalDpi xmlns:a14="http://schemas.microsoft.com/office/drawing/2010/main" val="0"/>
+                              </a:ext>
+                            </a:extLst>
+                          </a:blip>
+                          <a:srcRect/>
+                          <a:stretch>
+                            <a:fillRect/>
+                          </a:stretch>
+                        </pic:blipFill>
+                        <pic:spPr bwMode="auto">
+                          <a:xfrm>
+                            <a:off x="0" y="0"/>
+                            <a:ext cx="9525" cy="9525"/>
+                          </a:xfrm>
+                          <a:prstGeom prst="rect">
+                            <a:avLst/>
+                          </a:prstGeom>
+                          <a:noFill/>
+                          <a:ln>
+                            <a:noFill/>
+                          </a:ln>
+                        </pic:spPr>
+                      </pic:pic>
+                    </a:graphicData>
+                  </a:graphic>
+                </wp:inline>
+              </w:drawing>
+            </w:r>
+            <w:r>
+              <w:fldChar w:fldCharType="end"/>
+            </w:r>
+          </w:p>
+          <w:p>
+            <w:pPr>
+              <w:tabs>
+                <w:tab w:val="left" w:pos="3784"/>
+              </w:tabs>
+              <w:jc w:val="center"/>
+            </w:pPr>
+            <w:r>
+              <w:t>Genitiv-Nomen</w:t>
+            </w:r>
+          </w:p>
+          <w:p>
+            <w:pPr>
+              <w:tabs>
+                <w:tab w:val="left" w:pos="3784"/>
+              </w:tabs>
+              <w:jc w:val="center"/>
+            </w:pPr>
+            <w:r>
+              <w:fldChar w:fldCharType="begin"/>
+            </w:r>
+            <w:r>
+              <w:instrText xml:space="preserve"> INCLUDEPICTURE "/var/folders/0f/yslzlndd6k1bzk04dfs9bbl80000gn/T/com.microsoft.Word/WebArchiveCopyPasteTempFiles/page34image1961450304" \* MERGEFORMATINET </w:instrText>
+            </w:r>
+            <w:r>
+              <w:fldChar w:fldCharType="separate"/>
+            </w:r>
+            <w:r>
+              <w:drawing>
+                <wp:inline distT="0" distB="0" distL="0" distR="0">
+                  <wp:extent cx="9525" cy="9525"/>
+                  <wp:effectExtent l="0" t="0" r="0" b="0"/>
+                  <wp:docPr id="9" name="Grafik 9" descr="page34image1961450304"/>
+                  <wp:cNvGraphicFramePr>
+                    <a:graphicFrameLocks xmlns:a="http://schemas.openxmlformats.org/drawingml/2006/main" noChangeAspect="1"/>
+                  </wp:cNvGraphicFramePr>
+                  <a:graphic xmlns:a="http://schemas.openxmlformats.org/drawingml/2006/main">
+                    <a:graphicData uri="http://schemas.openxmlformats.org/drawingml/2006/picture">
+                      <pic:pic xmlns:pic="http://schemas.openxmlformats.org/drawingml/2006/picture">
+                        <pic:nvPicPr>
+                          <pic:cNvPr id="0" name="Picture 34" descr="page34image1961450304"/>
+                          <pic:cNvPicPr>
+                            <a:picLocks noChangeAspect="1" noChangeArrowheads="1"/>
+                          </pic:cNvPicPr>
+                        </pic:nvPicPr>
+                        <pic:blipFill>
+                          <a:blip r:embed="rId5">
+                            <a:extLst>
+                              <a:ext uri="{28A0092B-C50C-407E-A947-70E740481C1C}">
+                                <a14:useLocalDpi xmlns:a14="http://schemas.microsoft.com/office/drawing/2010/main" val="0"/>
+                              </a:ext>
+                            </a:extLst>
+                          </a:blip>
+                          <a:srcRect/>
+                          <a:stretch>
+                            <a:fillRect/>
+                          </a:stretch>
+                        </pic:blipFill>
+                        <pic:spPr bwMode="auto">
+                          <a:xfrm>
+                            <a:off x="0" y="0"/>
+                            <a:ext cx="9525" cy="9525"/>
+                          </a:xfrm>
+                          <a:prstGeom prst="rect">
+                            <a:avLst/>
+                          </a:prstGeom>
+                          <a:noFill/>
+                          <a:ln>
+                            <a:noFill/>
+                          </a:ln>
+                        </pic:spPr>
+                      </pic:pic>
+                    </a:graphicData>
+                  </a:graphic>
+                </wp:inline>
+              </w:drawing>
+            </w:r>
+            <w:r>
+              <w:fldChar w:fldCharType="end"/>
+            </w:r>
+          </w:p>
+        </w:tc>
+        <w:tc>
+          <w:tcPr>
+            <w:tcW w:w="0" w:type="auto"/>
+            <w:tcBorders>
+              <w:top w:val="single" w:sz="4" w:space="0" w:color="000000"/>
+              <w:left w:val="single" w:sz="4" w:space="0" w:color="000000"/>
+              <w:bottom w:val="single" w:sz="4" w:space="0" w:color="000000"/>
+              <w:right w:val="single" w:sz="4" w:space="0" w:color="000000"/>
+            </w:tcBorders>
+            <w:vAlign w:val="center"/>
+            <w:hideMark/>
+          </w:tcPr>
+          <w:p>
+            <w:pPr>
+              <w:tabs>
+                <w:tab w:val="left" w:pos="3784"/>
+              </w:tabs>
+              <w:jc w:val="center"/>
+            </w:pPr>
+            <w:r>
+              <w:t>Nomen-Genitiv</w:t>
+            </w:r>
+          </w:p>
+        </w:tc>
+      </w:tr>
+      <w:tr>
+        <w:tc>
+          <w:tcPr>
+            <w:tcW w:w="0" w:type="auto"/>
+            <w:tcBorders>
+              <w:top w:val="single" w:sz="4" w:space="0" w:color="000000"/>
+              <w:left w:val="single" w:sz="4" w:space="0" w:color="000000"/>
+              <w:bottom w:val="single" w:sz="4" w:space="0" w:color="000000"/>
+              <w:right w:val="single" w:sz="4" w:space="0" w:color="000000"/>
+            </w:tcBorders>
+            <w:vAlign w:val="center"/>
+            <w:hideMark/>
+          </w:tcPr>
+          <w:p>
+            <w:pPr>
+              <w:tabs>
+                <w:tab w:val="left" w:pos="3784"/>
+              </w:tabs>
+              <w:jc w:val="center"/>
+            </w:pPr>
+            <w:r>
+              <w:t>Objekt-V erb</w:t>
+            </w:r>
+          </w:p>
+        </w:tc>
+        <w:tc>
+          <w:tcPr>
+            <w:tcW w:w="0" w:type="auto"/>
+            <w:tcBorders>
+              <w:top w:val="single" w:sz="4" w:space="0" w:color="000000"/>
+              <w:left w:val="single" w:sz="4" w:space="0" w:color="000000"/>
+              <w:bottom w:val="single" w:sz="4" w:space="0" w:color="000000"/>
+              <w:right w:val="single" w:sz="4" w:space="0" w:color="000000"/>
+            </w:tcBorders>
+            <w:vAlign w:val="center"/>
+            <w:hideMark/>
+          </w:tcPr>
+          <w:p>
+            <w:pPr>
+              <w:tabs>
+                <w:tab w:val="left" w:pos="3784"/>
+              </w:tabs>
+              <w:jc w:val="center"/>
+            </w:pPr>
+            <w:r>
+              <w:t xml:space="preserve">z.B. </w:t>
+            </w:r>
+            <w:proofErr w:type="spellStart"/>
+            <w:r>
+              <w:t>Türkisch</w:t>
+            </w:r>
+            <w:proofErr w:type="spellEnd"/>
+          </w:p>
+          <w:p>
+            <w:pPr>
+              <w:tabs>
+                <w:tab w:val="left" w:pos="3784"/>
+              </w:tabs>
+              <w:jc w:val="center"/>
+            </w:pPr>
+            <w:r>
+              <w:t>434</w:t>
+            </w:r>
+          </w:p>
+        </w:tc>
+        <w:tc>
+          <w:tcPr>
+            <w:tcW w:w="0" w:type="auto"/>
+            <w:tcBorders>
+              <w:top w:val="single" w:sz="4" w:space="0" w:color="000000"/>
+              <w:left w:val="single" w:sz="4" w:space="0" w:color="000000"/>
+              <w:bottom w:val="single" w:sz="4" w:space="0" w:color="000000"/>
+              <w:right w:val="single" w:sz="4" w:space="0" w:color="000000"/>
+            </w:tcBorders>
+            <w:vAlign w:val="center"/>
+            <w:hideMark/>
+          </w:tcPr>
+          <w:p>
+            <w:pPr>
+              <w:tabs>
+                <w:tab w:val="left" w:pos="3784"/>
+              </w:tabs>
+              <w:jc w:val="center"/>
+            </w:pPr>
+            <w:r>
+              <w:t xml:space="preserve">(z.B. Persisch) </w:t>
+            </w:r>
+          </w:p>
+          <w:p>
+            <w:pPr>
+              <w:tabs>
+                <w:tab w:val="left" w:pos="3784"/>
+              </w:tabs>
+              <w:jc w:val="center"/>
+            </w:pPr>
+            <w:r>
+              <w:t>30</w:t>
+            </w:r>
+          </w:p>
+        </w:tc>
+      </w:tr>
+      <w:tr>
+        <w:tc>
+          <w:tcPr>
+            <w:tcW w:w="0" w:type="auto"/>
+            <w:tcBorders>
+              <w:top w:val="single" w:sz="4" w:space="0" w:color="000000"/>
+              <w:left w:val="single" w:sz="4" w:space="0" w:color="000000"/>
+              <w:bottom w:val="single" w:sz="4" w:space="0" w:color="000000"/>
+              <w:right w:val="single" w:sz="4" w:space="0" w:color="000000"/>
+            </w:tcBorders>
+            <w:vAlign w:val="center"/>
+            <w:hideMark/>
+          </w:tcPr>
+          <w:p>
+            <w:pPr>
+              <w:tabs>
+                <w:tab w:val="left" w:pos="3784"/>
+              </w:tabs>
+              <w:jc w:val="center"/>
+            </w:pPr>
+            <w:r>
+              <w:fldChar w:fldCharType="begin"/>
+            </w:r>
+            <w:r>
+              <w:instrText xml:space="preserve"> INCLUDEPICTURE "/var/folders/0f/yslzlndd6k1bzk04dfs9bbl80000gn/T/com.microsoft.Word/WebArchiveCopyPasteTempFiles/page34image2022755024" \* MERGEFORMATINET </w:instrText>
+            </w:r>
+            <w:r>
+              <w:fldChar w:fldCharType="separate"/>
+            </w:r>
+            <w:r>
+              <w:drawing>
+                <wp:inline distT="0" distB="0" distL="0" distR="0">
+                  <wp:extent cx="9525" cy="9525"/>
+                  <wp:effectExtent l="0" t="0" r="0" b="0"/>
+                  <wp:docPr id="8" name="Grafik 8" descr="page34image2022755024"/>
+                  <wp:cNvGraphicFramePr>
+                    <a:graphicFrameLocks xmlns:a="http://schemas.openxmlformats.org/drawingml/2006/main" noChangeAspect="1"/>
+                  </wp:cNvGraphicFramePr>
+                  <a:graphic xmlns:a="http://schemas.openxmlformats.org/drawingml/2006/main">
+                    <a:graphicData uri="http://schemas.openxmlformats.org/drawingml/2006/picture">
+                      <pic:pic xmlns:pic="http://schemas.openxmlformats.org/drawingml/2006/picture">
+                        <pic:nvPicPr>
+                          <pic:cNvPr id="0" name="Picture 35" descr="page34image2022755024"/>
+                          <pic:cNvPicPr>
+                            <a:picLocks noChangeAspect="1" noChangeArrowheads="1"/>
+                          </pic:cNvPicPr>
+                        </pic:nvPicPr>
+                        <pic:blipFill>
+                          <a:blip r:embed="rId5">
+                            <a:extLst>
+                              <a:ext uri="{28A0092B-C50C-407E-A947-70E740481C1C}">
+                                <a14:useLocalDpi xmlns:a14="http://schemas.microsoft.com/office/drawing/2010/main" val="0"/>
+                              </a:ext>
+                            </a:extLst>
+                          </a:blip>
+                          <a:srcRect/>
+                          <a:stretch>
+                            <a:fillRect/>
+                          </a:stretch>
+                        </pic:blipFill>
+                        <pic:spPr bwMode="auto">
+                          <a:xfrm>
+                            <a:off x="0" y="0"/>
+                            <a:ext cx="9525" cy="9525"/>
+                          </a:xfrm>
+                          <a:prstGeom prst="rect">
+                            <a:avLst/>
+                          </a:prstGeom>
+                          <a:noFill/>
+                          <a:ln>
+                            <a:noFill/>
+                          </a:ln>
+                        </pic:spPr>
+                      </pic:pic>
+                    </a:graphicData>
+                  </a:graphic>
+                </wp:inline>
+              </w:drawing>
+            </w:r>
+            <w:r>
+              <w:fldChar w:fldCharType="end"/>
+            </w:r>
+          </w:p>
+          <w:p>
+            <w:pPr>
+              <w:tabs>
+                <w:tab w:val="left" w:pos="3784"/>
+              </w:tabs>
+              <w:jc w:val="center"/>
+            </w:pPr>
+            <w:r>
+              <w:t>V erb-Objekt</w:t>
+            </w:r>
+          </w:p>
+        </w:tc>
+        <w:tc>
+          <w:tcPr>
+            <w:tcW w:w="0" w:type="auto"/>
+            <w:tcBorders>
+              <w:top w:val="single" w:sz="4" w:space="0" w:color="000000"/>
+              <w:left w:val="single" w:sz="4" w:space="0" w:color="000000"/>
+              <w:bottom w:val="single" w:sz="4" w:space="0" w:color="000000"/>
+              <w:right w:val="single" w:sz="4" w:space="0" w:color="000000"/>
+            </w:tcBorders>
+            <w:vAlign w:val="center"/>
+            <w:hideMark/>
+          </w:tcPr>
+          <w:p>
+            <w:pPr>
+              <w:tabs>
+                <w:tab w:val="left" w:pos="3784"/>
+              </w:tabs>
+              <w:jc w:val="center"/>
+            </w:pPr>
+            <w:r>
+              <w:fldChar w:fldCharType="begin"/>
+            </w:r>
+            <w:r>
+              <w:instrText xml:space="preserve"> INCLUDEPICTURE "/var/folders/0f/yslzlndd6k1bzk04dfs9bbl80000gn/T/com.microsoft.Word/WebArchiveCopyPasteTempFiles/page34image2022775984" \* MERGEFORMATINET </w:instrText>
+            </w:r>
+            <w:r>
+              <w:fldChar w:fldCharType="separate"/>
+            </w:r>
+            <w:r>
+              <w:drawing>
+                <wp:inline distT="0" distB="0" distL="0" distR="0">
+                  <wp:extent cx="9525" cy="9525"/>
+                  <wp:effectExtent l="0" t="0" r="0" b="0"/>
+                  <wp:docPr id="7" name="Grafik 7" descr="page34image2022775984"/>
+                  <wp:cNvGraphicFramePr>
+                    <a:graphicFrameLocks xmlns:a="http://schemas.openxmlformats.org/drawingml/2006/main" noChangeAspect="1"/>
+                  </wp:cNvGraphicFramePr>
+                  <a:graphic xmlns:a="http://schemas.openxmlformats.org/drawingml/2006/main">
+                    <a:graphicData uri="http://schemas.openxmlformats.org/drawingml/2006/picture">
+                      <pic:pic xmlns:pic="http://schemas.openxmlformats.org/drawingml/2006/picture">
+                        <pic:nvPicPr>
+                          <pic:cNvPr id="0" name="Picture 36" descr="page34image2022775984"/>
+                          <pic:cNvPicPr>
+                            <a:picLocks noChangeAspect="1" noChangeArrowheads="1"/>
+                          </pic:cNvPicPr>
+                        </pic:nvPicPr>
+                        <pic:blipFill>
+                          <a:blip r:embed="rId5">
+                            <a:extLst>
+                              <a:ext uri="{28A0092B-C50C-407E-A947-70E740481C1C}">
+                                <a14:useLocalDpi xmlns:a14="http://schemas.microsoft.com/office/drawing/2010/main" val="0"/>
+                              </a:ext>
+                            </a:extLst>
+                          </a:blip>
+                          <a:srcRect/>
+                          <a:stretch>
+                            <a:fillRect/>
+                          </a:stretch>
+                        </pic:blipFill>
+                        <pic:spPr bwMode="auto">
+                          <a:xfrm>
+                            <a:off x="0" y="0"/>
+                            <a:ext cx="9525" cy="9525"/>
+                          </a:xfrm>
+                          <a:prstGeom prst="rect">
+                            <a:avLst/>
+                          </a:prstGeom>
+                          <a:noFill/>
+                          <a:ln>
+                            <a:noFill/>
+                          </a:ln>
+                        </pic:spPr>
+                      </pic:pic>
+                    </a:graphicData>
+                  </a:graphic>
+                </wp:inline>
+              </w:drawing>
+            </w:r>
+            <w:r>
+              <w:fldChar w:fldCharType="end"/>
+            </w:r>
+          </w:p>
+          <w:p>
+            <w:pPr>
+              <w:tabs>
+                <w:tab w:val="left" w:pos="3784"/>
+              </w:tabs>
+              <w:jc w:val="center"/>
+            </w:pPr>
+            <w:r>
+              <w:t xml:space="preserve">(z.B. Schwedisch) </w:t>
+            </w:r>
+          </w:p>
+          <w:p>
+            <w:pPr>
+              <w:tabs>
+                <w:tab w:val="left" w:pos="3784"/>
+              </w:tabs>
+              <w:jc w:val="center"/>
+            </w:pPr>
+            <w:r>
+              <w:t>113</w:t>
+            </w:r>
+          </w:p>
+        </w:tc>
+        <w:tc>
+          <w:tcPr>
+            <w:tcW w:w="0" w:type="auto"/>
+            <w:tcBorders>
+              <w:top w:val="single" w:sz="4" w:space="0" w:color="000000"/>
+              <w:left w:val="single" w:sz="4" w:space="0" w:color="000000"/>
+              <w:bottom w:val="single" w:sz="4" w:space="0" w:color="000000"/>
+              <w:right w:val="single" w:sz="4" w:space="0" w:color="000000"/>
+            </w:tcBorders>
+            <w:vAlign w:val="center"/>
+            <w:hideMark/>
+          </w:tcPr>
+          <w:p>
+            <w:pPr>
+              <w:tabs>
+                <w:tab w:val="left" w:pos="3784"/>
+              </w:tabs>
+              <w:jc w:val="center"/>
+            </w:pPr>
+            <w:r>
+              <w:t xml:space="preserve">z.B. </w:t>
+            </w:r>
+            <w:proofErr w:type="spellStart"/>
+            <w:r>
+              <w:t>Französisch</w:t>
+            </w:r>
+            <w:proofErr w:type="spellEnd"/>
+          </w:p>
+          <w:p>
+            <w:pPr>
+              <w:tabs>
+                <w:tab w:val="left" w:pos="3784"/>
+              </w:tabs>
+              <w:jc w:val="center"/>
+            </w:pPr>
+            <w:r>
+              <w:t>352</w:t>
+            </w:r>
+          </w:p>
+        </w:tc>
+      </w:tr>
+    </w:tbl>
+    <w:p>
+      <w:pPr>
+        <w:tabs>
+          <w:tab w:val="left" w:pos="3784"/>
+        </w:tabs>
+      </w:pPr>
+    </w:p>
+    <w:p/>
+    <w:p/>
+    <w:p/>
+    <w:p/>
+    <w:p/>
+    <w:p/>
+    <w:p/>
+    <w:p>
+      <w:pPr>
+        <w:rPr>
+          <w:b/>
+        </w:rPr>
+      </w:pPr>
+      <w:r>
+        <w:rPr>
+          <w:b/>
+        </w:rPr>
+        <w:t>5. Allgemeine Diskussion und Ausblick</w:t>
+      </w:r>
+    </w:p>
+    <w:p/>
+    <w:p/>
+    <w:p>
+      <w:r>
+        <w:t xml:space="preserve">Kritik: </w:t>
+      </w:r>
+    </w:p>
+    <w:p>
+      <w:r>
+        <w:t xml:space="preserve">In vielen Sprachen sind die Bedeutung von jedem Wort nicht klar markiert oder geschrieben, wie Persisch, Koreanisch. Man kann nur mit Wörterbuch und Google Übersetzer die Bedeutung vom einzelnen Wort raussuchen, aber meistens ist man unsicher.  Daher kann man </w:t>
+      </w:r>
+      <w:r>
+        <w:t xml:space="preserve">nur die Art von Wort feststellen, nicht die genaue Bedeutung und Feinheit. </w:t>
+      </w:r>
+    </w:p>
+    <w:p/>
+    <w:p/>
+    <w:p/>
+    <w:p>
+      <w:r>
+        <w:t>Satz 1: Ich koche Suppe.</w:t>
+      </w:r>
+    </w:p>
+    <w:p>
+      <w:r>
+        <w:t xml:space="preserve">In Vielen Sprachen wird </w:t>
+      </w:r>
+      <w:r>
+        <w:t>das Subjekt</w:t>
+      </w:r>
+      <w:r>
+        <w:t xml:space="preserve"> nicht eingegeben, wenn es "ich" ist. "Ich" als Subjekt wird in der Endung von Verb </w:t>
+      </w:r>
+      <w:proofErr w:type="spellStart"/>
+      <w:r>
+        <w:t>makiert</w:t>
+      </w:r>
+      <w:proofErr w:type="spellEnd"/>
+      <w:r>
+        <w:t>.</w:t>
+      </w:r>
+    </w:p>
+    <w:p/>
+    <w:p/>
+    <w:p/>
+    <w:p/>
+    <w:p>
+      <w:pPr>
+        <w:rPr>
+          <w:b/>
+        </w:rPr>
+      </w:pPr>
+      <w:r>
+        <w:rPr>
+          <w:b/>
+        </w:rPr>
+        <w:t>Literatur- und Quellenverzeichnis</w:t>
+      </w:r>
+    </w:p>
+    <w:p>
+      <w:r>
+        <w:t>- Koordinate für die erhobenen Sprachen: http://wals.info/languoid (aufgerufen am 22.02.2018</w:t>
+      </w:r>
       <w:bookmarkStart w:id="0" w:name="_GoBack"/>
       <w:bookmarkEnd w:id="0"/>
-    </w:p>
-    <w:p/>
-    <w:p/>
-    <w:p/>
-    <w:p>
-      <w:pPr>
-        <w:rPr>
-          <w:b/>
-        </w:rPr>
-      </w:pPr>
-      <w:r>
-        <w:rPr>
-          <w:b/>
-        </w:rPr>
-        <w:t>3.</w:t>
-      </w:r>
-      <w:r>
-        <w:rPr>
-          <w:b/>
-        </w:rPr>
-        <w:t xml:space="preserve"> Ergebnisse</w:t>
-      </w:r>
-    </w:p>
-    <w:p/>
-    <w:p/>
-    <w:p>
-      <w:r>
-        <w:t>Umfangsadjektiv</w:t>
-      </w:r>
-    </w:p>
-    <w:p/>
-    <w:p/>
-    <w:p>
-      <w:pPr>
-        <w:rPr>
-          <w:b/>
-        </w:rPr>
-      </w:pPr>
-      <w:r>
-        <w:rPr>
-          <w:b/>
-        </w:rPr>
-        <w:t>4. Diskussion der Ergebnisse</w:t>
-      </w:r>
-    </w:p>
-    <w:p/>
-    <w:p/>
-    <w:p/>
-    <w:p/>
-    <w:p/>
-    <w:p/>
-    <w:p>
-      <w:pPr>
-        <w:rPr>
-          <w:b/>
-        </w:rPr>
-      </w:pPr>
-      <w:r>
-        <w:rPr>
-          <w:b/>
-        </w:rPr>
-        <w:t>5. Allgemeine Diskussion und Ausblick</w:t>
-      </w:r>
-    </w:p>
-    <w:p/>
-    <w:p/>
-    <w:p>
-      <w:r>
-        <w:t xml:space="preserve">Kritik: </w:t>
-      </w:r>
-    </w:p>
-    <w:p>
-      <w:r>
-        <w:t xml:space="preserve">In vielen Sprachen sind die Bedeutung von jedem Wort nicht klar markiert oder geschrieben, wie Persisch, Koreanisch. Man kann nur mit Wörterbuch und Google Übersetzer die Bedeutung vom einzelnen Wort raussuchen, aber meistens ist man unsicher.  Daher kann man </w:t>
-      </w:r>
-      <w:r>
-        <w:t xml:space="preserve">nur die Art von Wort feststellen, nicht die genaue Bedeutung und Feinheit. </w:t>
-      </w:r>
-    </w:p>
-    <w:p/>
-    <w:p/>
-    <w:p/>
-    <w:p>
-      <w:r>
-        <w:t>Satz 1: Ich koche Suppe.</w:t>
-      </w:r>
-    </w:p>
-    <w:p>
-      <w:r>
-        <w:t xml:space="preserve">In Vielen Sprachen wird </w:t>
-      </w:r>
-      <w:r>
-        <w:t>das Subjekt</w:t>
-      </w:r>
-      <w:r>
-        <w:t xml:space="preserve"> nicht eingegeben, wenn es "ich" ist. "Ich" als Subjekt wird in der Endung von Verb </w:t>
+      <w:r>
+        <w:t>)</w:t>
+      </w:r>
+    </w:p>
+    <w:p>
+      <w:pPr>
+        <w:spacing w:line="240" w:lineRule="auto"/>
+        <w:jc w:val="left"/>
+      </w:pPr>
+      <w:r>
+        <w:t>- Croft W. Typology and universals[M]. Cambridge University Press, 2002.</w:t>
+      </w:r>
+    </w:p>
+    <w:p>
+      <w:r>
+        <w:t>- M</w:t>
+      </w:r>
+      <w:r>
+        <w:t xml:space="preserve">. </w:t>
       </w:r>
       <w:proofErr w:type="spellStart"/>
       <w:r>
-        <w:t>makiert</w:t>
+        <w:t>Haspelmath</w:t>
       </w:r>
       <w:proofErr w:type="spellEnd"/>
       <w:r>
+        <w:t xml:space="preserve">: </w:t>
+      </w:r>
+      <w:r>
+        <w:rPr>
+          <w:i/>
+        </w:rPr>
+        <w:t>Sprachen der Welt</w:t>
+      </w:r>
+      <w:r>
         <w:t>.</w:t>
       </w:r>
-    </w:p>
-    <w:p/>
-    <w:p/>
-    <w:p/>
-    <w:p/>
-    <w:p>
-      <w:pPr>
-        <w:rPr>
-          <w:b/>
-        </w:rPr>
-      </w:pPr>
-      <w:r>
-        <w:rPr>
-          <w:b/>
-        </w:rPr>
-        <w:t>Literatur- und Quellenverzeichnis</w:t>
-      </w:r>
-    </w:p>
-    <w:p>
-      <w:r>
-        <w:t>- Koordinate für die erhobenen Sprachen: http://wals.info/languoid (aufgerufen am 22.02.2018)</w:t>
+      <w:r>
+        <w:t xml:space="preserve"> </w:t>
+      </w:r>
+      <w:r>
+        <w:t xml:space="preserve">Max-Planck-Institut </w:t>
+      </w:r>
+      <w:proofErr w:type="spellStart"/>
+      <w:r>
+        <w:t>für</w:t>
+      </w:r>
+      <w:proofErr w:type="spellEnd"/>
+      <w:r>
+        <w:t xml:space="preserve"> </w:t>
+      </w:r>
+      <w:proofErr w:type="spellStart"/>
+      <w:r>
+        <w:t>evolutionäre</w:t>
+      </w:r>
+      <w:proofErr w:type="spellEnd"/>
+      <w:r>
+        <w:t xml:space="preserve"> Anthropologie (1999-2005) </w:t>
+      </w:r>
+      <w:hyperlink r:id="rId6" w:history="1">
+        <w:r>
+          <w:rPr>
+            <w:rStyle w:val="Hyperlink"/>
+          </w:rPr>
+          <w:t>http://home.uni-leipzig.de/muellerg/su/haspelmath.pdf</w:t>
+        </w:r>
+      </w:hyperlink>
+      <w:r>
+        <w:t xml:space="preserve"> </w:t>
+      </w:r>
+      <w:r>
+        <w:t>(aufgerufen am 14.03.2018)</w:t>
       </w:r>
     </w:p>
     <w:p/>
@@ -1688,7 +2720,6 @@
   <w:style w:type="character" w:default="1" w:styleId="Absatz-Standardschriftart">
     <w:name w:val="Default Paragraph Font"/>
     <w:uiPriority w:val="1"/>
-    <w:semiHidden/>
     <w:unhideWhenUsed/>
   </w:style>
   <w:style w:type="table" w:default="1" w:styleId="NormaleTabelle">
@@ -1734,6 +2765,38 @@
       <w:color w:val="2F5496" w:themeColor="accent1" w:themeShade="BF"/>
       <w:sz w:val="32"/>
       <w:szCs w:val="32"/>
+    </w:rPr>
+  </w:style>
+  <w:style w:type="character" w:styleId="Hyperlink">
+    <w:name w:val="Hyperlink"/>
+    <w:basedOn w:val="Absatz-Standardschriftart"/>
+    <w:uiPriority w:val="99"/>
+    <w:unhideWhenUsed/>
+    <w:rsid w:val="003A4858"/>
+    <w:rPr>
+      <w:color w:val="0563C1" w:themeColor="hyperlink"/>
+      <w:u w:val="single"/>
+    </w:rPr>
+  </w:style>
+  <w:style w:type="character" w:styleId="NichtaufgelsteErwhnung">
+    <w:name w:val="Unresolved Mention"/>
+    <w:basedOn w:val="Absatz-Standardschriftart"/>
+    <w:uiPriority w:val="99"/>
+    <w:rsid w:val="003A4858"/>
+    <w:rPr>
+      <w:color w:val="808080"/>
+      <w:shd w:val="clear" w:color="auto" w:fill="E6E6E6"/>
+    </w:rPr>
+  </w:style>
+  <w:style w:type="paragraph" w:styleId="StandardWeb">
+    <w:name w:val="Normal (Web)"/>
+    <w:basedOn w:val="Standard"/>
+    <w:uiPriority w:val="99"/>
+    <w:semiHidden/>
+    <w:unhideWhenUsed/>
+    <w:rsid w:val="006422CD"/>
+    <w:rPr>
+      <w:rFonts w:ascii="Times New Roman" w:hAnsi="Times New Roman" w:cs="Times New Roman"/>
     </w:rPr>
   </w:style>
 </w:styles>

--- a/HA Sprachtypologie.docx
+++ b/HA Sprachtypologie.docx
@@ -361,27 +361,37 @@
     <w:p/>
     <w:p>
       <w:pPr>
+        <w:spacing w:line="240" w:lineRule="auto"/>
+        <w:jc w:val="left"/>
+        <w:rPr>
+          <w:rFonts w:asciiTheme="majorHAnsi" w:eastAsiaTheme="majorEastAsia" w:hAnsiTheme="majorHAnsi" w:cstheme="majorBidi"/>
+          <w:color w:val="2F5496" w:themeColor="accent1" w:themeShade="BF"/>
+          <w:sz w:val="32"/>
+          <w:szCs w:val="32"/>
+        </w:rPr>
+      </w:pPr>
+      <w:r>
+        <w:br w:type="page"/>
+      </w:r>
+    </w:p>
+    <w:p>
+      <w:pPr>
         <w:pStyle w:val="berschrift1"/>
       </w:pPr>
       <w:r>
-        <w:t>Zusammenhang</w:t>
+        <w:lastRenderedPageBreak/>
+        <w:t>Zusammenhang zwischen den Wortfolgen und</w:t>
+      </w:r>
+      <w:r>
+        <w:t xml:space="preserve"> den</w:t>
+      </w:r>
+      <w:r>
+        <w:t xml:space="preserve"> Wortstellung</w:t>
       </w:r>
       <w:r>
         <w:t>en</w:t>
       </w:r>
       <w:r>
-        <w:t xml:space="preserve"> zwischen den Wortfolgen und</w:t>
-      </w:r>
-      <w:r>
-        <w:t xml:space="preserve"> den</w:t>
-      </w:r>
-      <w:r>
-        <w:t xml:space="preserve"> Wortstellung</w:t>
-      </w:r>
-      <w:r>
-        <w:t>en</w:t>
-      </w:r>
-      <w:r>
         <w:t xml:space="preserve"> in Nominalphrasen von</w:t>
       </w:r>
       <w:r>
@@ -413,7 +423,19 @@
     <w:p/>
     <w:p>
       <w:r>
-        <w:t xml:space="preserve">Verschiedene Sprachen haben verschiedene Wortstellungsmöglichkeiten, </w:t>
+        <w:t>Verschiedene Sprachen haben verschiedene Wort</w:t>
+      </w:r>
+      <w:r>
+        <w:t>folgen</w:t>
+      </w:r>
+      <w:r>
+        <w:t>möglichkeiten</w:t>
+      </w:r>
+      <w:r>
+        <w:t xml:space="preserve"> im Satz</w:t>
+      </w:r>
+      <w:r>
+        <w:t xml:space="preserve">, </w:t>
       </w:r>
       <w:r>
         <w:t xml:space="preserve">zum Beispiel </w:t>
@@ -532,7 +554,43 @@
       </w:r>
     </w:p>
     <w:p/>
-    <w:p/>
+    <w:p>
+      <w:r>
+        <w:t>Verschiedene Sprachen haben auch verschiedene Wortstellungsmöglichkeiten in No</w:t>
+      </w:r>
+      <w:r>
+        <w:t>minalphrasen,</w:t>
+      </w:r>
+      <w:r>
+        <w:t xml:space="preserve"> </w:t>
+      </w:r>
+      <w:r>
+        <w:t>zum Beispiel die Wortstellung von Adjektiven und Nomen in Nominalphrasen. In Deutschen ist es Adjektiv-Nomen, wie „das feuchte Holz“, aber in Französischen ist es Nomen-Adjektiv:</w:t>
+      </w:r>
+    </w:p>
+    <w:p>
+      <w:r>
+        <w:t xml:space="preserve">Le    </w:t>
+      </w:r>
+      <w:proofErr w:type="spellStart"/>
+      <w:r>
+        <w:t>bois</w:t>
+      </w:r>
+      <w:proofErr w:type="spellEnd"/>
+      <w:r>
+        <w:t xml:space="preserve">   humide</w:t>
+      </w:r>
+    </w:p>
+    <w:p>
+      <w:proofErr w:type="gramStart"/>
+      <w:r>
+        <w:t>das  Holz</w:t>
+      </w:r>
+      <w:proofErr w:type="gramEnd"/>
+      <w:r>
+        <w:t xml:space="preserve">  feuchte</w:t>
+      </w:r>
+    </w:p>
     <w:p/>
     <w:p>
       <w:r>
@@ -545,10 +603,6 @@
         <w:t xml:space="preserve">Es lassen sich oft universale Behauptungen nur aufstellen, wenn eine weitere Bedingung erfüllt ist: </w:t>
       </w:r>
       <w:r>
-        <w:rPr>
-          <w:b/>
-          <w:i/>
-        </w:rPr>
         <w:t>Implikationsuniversalien</w:t>
       </w:r>
       <w:r>
@@ -591,7 +645,13 @@
     <w:p/>
     <w:p>
       <w:r>
-        <w:t>Nach dieser Theorie wird in dieser Umfrage den Zusammenhang</w:t>
+        <w:t xml:space="preserve">Nach dieser Theorie wird in </w:t>
+      </w:r>
+      <w:r>
+        <w:t xml:space="preserve">dieser empirischen Arbeit </w:t>
+      </w:r>
+      <w:r>
+        <w:t>den Zusammenhang</w:t>
       </w:r>
       <w:r>
         <w:t>en</w:t>
@@ -600,10 +660,19 @@
         <w:t xml:space="preserve"> zwischen den Wortfolgen im Satz und</w:t>
       </w:r>
       <w:r>
-        <w:t xml:space="preserve"> den Wortstellungen in Nominalphrasen von Sprachen der Welt</w:t>
-      </w:r>
-      <w:r>
-        <w:t xml:space="preserve"> anschauen, ob es nach dieser Theori</w:t>
+        <w:t xml:space="preserve"> den Wortstellungen in Nominalphrasen von</w:t>
+      </w:r>
+      <w:r>
+        <w:t xml:space="preserve"> den erhobenen 26</w:t>
+      </w:r>
+      <w:r>
+        <w:t xml:space="preserve"> Sprachen</w:t>
+      </w:r>
+      <w:r>
+        <w:t xml:space="preserve"> </w:t>
+      </w:r>
+      <w:r>
+        <w:t>anschauen, ob es nach dieser Theori</w:t>
       </w:r>
       <w:r>
         <w:t>e auch Ausnahme gibt oder die</w:t>
@@ -615,7 +684,37 @@
         <w:t>en</w:t>
       </w:r>
       <w:r>
-        <w:t xml:space="preserve"> nach Statistik signifikant ist. </w:t>
+        <w:t xml:space="preserve"> nach Statistik signifikant </w:t>
+      </w:r>
+      <w:r>
+        <w:t>sind</w:t>
+      </w:r>
+      <w:r>
+        <w:t xml:space="preserve">. </w:t>
+      </w:r>
+      <w:r>
+        <w:t xml:space="preserve">Diese Arbeit wird mit </w:t>
+      </w:r>
+      <w:r>
+        <w:t>Statistik „</w:t>
+      </w:r>
+      <w:r>
+        <w:t>R“ geschrieben und alle Daten werden in „R“ ein</w:t>
+      </w:r>
+      <w:r>
+        <w:t>ge</w:t>
+      </w:r>
+      <w:r>
+        <w:t>lesen und aus</w:t>
+      </w:r>
+      <w:r>
+        <w:t>gewertet</w:t>
+      </w:r>
+      <w:r>
+        <w:t xml:space="preserve">. </w:t>
+      </w:r>
+      <w:r>
+        <w:t xml:space="preserve">Außerdem werden Karten für die Übersichten von verschiedene Themen der erhobenen Sprachen dargestellt. </w:t>
       </w:r>
     </w:p>
     <w:p/>
@@ -635,7 +734,13 @@
         <w:rPr>
           <w:b/>
         </w:rPr>
-        <w:t>. Eigene Untersuchung</w:t>
+        <w:t xml:space="preserve">. Eigene </w:t>
+      </w:r>
+      <w:r>
+        <w:rPr>
+          <w:b/>
+        </w:rPr>
+        <w:t>empirische Arbeit</w:t>
       </w:r>
     </w:p>
     <w:p>
@@ -658,7 +763,22 @@
         <w:t>n</w:t>
       </w:r>
       <w:r>
-        <w:t xml:space="preserve"> in der Sprache herauszufinden, wurde einen Fragebogen mit 10-deutschen Sätzen an Informanten mit verschiedene Muttersprachen gegeben. Von Januar bis Ende Februar 2018 habe ich insgesamt 26 Fragebogen von Informanten zurückbekommen.</w:t>
+        <w:t xml:space="preserve"> in der Sprache herauszufinden, wurde einen Fragebogen mit 10-deutschen Sätzen an </w:t>
+      </w:r>
+      <w:r>
+        <w:t>verschiedene Muttersprachler</w:t>
+      </w:r>
+      <w:r>
+        <w:t xml:space="preserve"> gegeben. Von </w:t>
+      </w:r>
+      <w:r>
+        <w:t>Dezember 2017</w:t>
+      </w:r>
+      <w:r>
+        <w:t xml:space="preserve"> bis Ende Februar 2018 habe ich insgesamt 26 Fragebogen von Informanten zurückbekommen.</w:t>
+      </w:r>
+      <w:r>
+        <w:t xml:space="preserve"> Mit diesen 26 Sprachen werden die Implikationsuniversalien genau angeschaut. </w:t>
       </w:r>
     </w:p>
     <w:p/>
@@ -695,23 +815,74 @@
     </w:p>
     <w:p>
       <w:r>
-        <w:t xml:space="preserve">Die Überlegungen zur Wahl der Personen war es, dass wir nur die Muttersprachler suchen. Denn die L2-Leaner sind meistens unsicher für die Übersetzung und brauchen Lehrbücher oder Wörterbuch, um den Übersetzungsbögen ins anderen Sprachen zu übersetzen. </w:t>
-      </w:r>
-    </w:p>
-    <w:p/>
-    <w:p>
-      <w:r>
-        <w:t>Natürlich ist es optimal, wenn man die Sprachen von der ganzen Welt bekommen kann oder von vielen Sprachfamilien, am besten auch ein paar isolierte Sprache oder die Sprache mit wenige Sprecher, erheben kann. Leider habe ich insgesamt nur 26 Sprachen erhoben. Die insgesamt erhobene 26 Sprachen sind: Deutsch, Englisch, Niederländisch, Französisch, Italienisch, Griechisch, Portugiesisch, Polnisch, Russisch, Ukrainisch, Rumänisch, Armenisch, Türkisch, Tigrinja, Hindi, Vietnamesisch, Indonesisch, Kroatisch, Georgisch, Berber, Persisch und Spanisch von Mexiko.</w:t>
-      </w:r>
-    </w:p>
-    <w:p/>
-    <w:p>
-      <w:r>
-        <w:t xml:space="preserve">Die erhobenen Sprachen sind gut auf den Sprachfamilien geteilt. Es gibt nicht nur Indoeuropäische Sprachen wie Deutsch, Englisch, Niederländisch, Französisch, Spanisch, Italienisch, Griechisch, Portugiesisch, Polnisch, Russisch, Ukrainisch, Rumänisch, Hindi, Kroatisch und Persisch, sondern auch die isolierten Sprachen wie Koreanisch, Japanisch und </w:t>
-      </w:r>
+        <w:t>Die Überlegun</w:t>
+      </w:r>
+      <w:r>
+        <w:t>gen zur Wahl der Personen war</w:t>
+      </w:r>
+      <w:r>
+        <w:t xml:space="preserve">, dass wir nur die Muttersprachler suchen. Denn die L2-Leaner sind meistens unsicher und brauchen Lehrbücher oder Wörterbuch, um den Übersetzungsbögen ins anderen Sprachen zu übersetzen. </w:t>
+      </w:r>
+      <w:r>
+        <w:t xml:space="preserve">Aber Muttersprachler können meistens die passenden Ausdrücke in ihrer Muttersprache besser finden. </w:t>
+      </w:r>
+    </w:p>
+    <w:p/>
+    <w:p>
+      <w:r>
+        <w:t>Natürlich ist es</w:t>
+      </w:r>
+      <w:r>
+        <w:t xml:space="preserve"> beim Erheben</w:t>
+      </w:r>
+      <w:r>
+        <w:t xml:space="preserve"> optimal, wenn man die Sprachen von vielen Sprachfamilien</w:t>
+      </w:r>
+      <w:r>
+        <w:t xml:space="preserve"> als Quellen bekommen kann</w:t>
+      </w:r>
+      <w:r>
+        <w:t>, am besten auch ein paar isolierte Sprache</w:t>
+      </w:r>
+      <w:r>
+        <w:t>n</w:t>
+      </w:r>
+      <w:r>
+        <w:t xml:space="preserve"> oder die Sprache</w:t>
+      </w:r>
+      <w:r>
+        <w:t>n</w:t>
+      </w:r>
+      <w:r>
+        <w:t xml:space="preserve"> mit wenige Sprecher</w:t>
+      </w:r>
+      <w:r>
+        <w:t xml:space="preserve"> dabei könnten. </w:t>
+      </w:r>
+      <w:r>
+        <w:t>Die</w:t>
+      </w:r>
+      <w:r>
+        <w:t xml:space="preserve"> </w:t>
+      </w:r>
+      <w:r>
+        <w:t>insgesamt erhobene 26 Sprachen sind: Deutsch, Englisch, Niederländisch, Französisch, Italienisch, Griechisch, Portugiesisch, Polnisch, Russisch, Ukrainisch, Rumänisch, Armenisch, Türkisch, Tigrinja, Hindi, Vietnamesisch, Indonesisch, Kroatisch, Georgisch, Berber, Persisch und Spanisch von Mexiko.</w:t>
+      </w:r>
+    </w:p>
+    <w:p/>
+    <w:p>
       <w:r>
         <w:lastRenderedPageBreak/>
-        <w:t xml:space="preserve">Chinesisch. Außerdem sind die </w:t>
+        <w:t>Obwohl es nur 26 Sprachen sind, aber d</w:t>
+      </w:r>
+      <w:r>
+        <w:t>ie</w:t>
+      </w:r>
+      <w:r>
+        <w:t>se</w:t>
+      </w:r>
+      <w:r>
+        <w:t xml:space="preserve"> erhobenen Sprachen sind gut auf den Sprachfamilien geteilt. Es gibt nicht nur Indoeuropäische Sprachen wie Deutsch, Englisch, Niederländisch, Französisch, Spanisch, Italienisch, Griechisch, Portugiesisch, Polnisch, Russisch, Ukrainisch, Rumänisch, Hindi, Kroatisch und Persisch, sondern auch die isolierten Sprachen wie Koreanisch, Japanisch und Chinesisch. Außerdem sind die </w:t>
       </w:r>
       <w:r>
         <w:t>Altaische Sprachen</w:t>
@@ -776,7 +947,13 @@
         <w:t xml:space="preserve"> </w:t>
       </w:r>
       <w:r>
-        <w:t>wie Georgisch. (vgl. Wals.info)</w:t>
+        <w:t>wie Georgisch</w:t>
+      </w:r>
+      <w:r>
+        <w:t xml:space="preserve"> (vgl. Wals.info)</w:t>
+      </w:r>
+      <w:r>
+        <w:t>.</w:t>
       </w:r>
     </w:p>
     <w:p>
@@ -786,7 +963,57 @@
     </w:p>
     <w:p>
       <w:r>
-        <w:t>Im Folgenden werden die Daten von den erhobenen Sprachen in "R" eingelesen und schließlich wird eine Karte für eine Übersicht der erhobenen Sprachen mit diesen Daten dargestellt.</w:t>
+        <w:t>Im Folgenden werden die Daten</w:t>
+      </w:r>
+      <w:r>
+        <w:t xml:space="preserve"> von den erhobenen Sprachen in „</w:t>
+      </w:r>
+      <w:r>
+        <w:t>R" eingelesen und schließlich wird eine Karte für eine Übersicht der erhobenen Sprachen mit diesen Daten dargestellt.</w:t>
+      </w:r>
+    </w:p>
+    <w:p/>
+    <w:p>
+      <w:r>
+        <w:t>Die Analyse von den erhobenen Sprachen ist als „Umfragedaten.csv“ unter Ordner „</w:t>
+      </w:r>
+      <w:proofErr w:type="spellStart"/>
+      <w:r>
+        <w:t>sources</w:t>
+      </w:r>
+      <w:proofErr w:type="spellEnd"/>
+      <w:r>
+        <w:t>“ gespeichert. Hier wird es mit „</w:t>
+      </w:r>
+      <w:proofErr w:type="gramStart"/>
+      <w:r>
+        <w:t>read.csv</w:t>
+      </w:r>
+      <w:r>
+        <w:t>(</w:t>
+      </w:r>
+      <w:proofErr w:type="gramEnd"/>
+      <w:r>
+        <w:t>)</w:t>
+      </w:r>
+      <w:r>
+        <w:t>“ in R eingelesen und als „Daten“ genannt. Mit der Funktion „</w:t>
+      </w:r>
+      <w:proofErr w:type="spellStart"/>
+      <w:proofErr w:type="gramStart"/>
+      <w:r>
+        <w:t>summary</w:t>
+      </w:r>
+      <w:proofErr w:type="spellEnd"/>
+      <w:r>
+        <w:t>(</w:t>
+      </w:r>
+      <w:proofErr w:type="gramEnd"/>
+      <w:r>
+        <w:t>)</w:t>
+      </w:r>
+      <w:r>
+        <w:t xml:space="preserve">“ kann man die Strukturen von der Datei anschauen. </w:t>
       </w:r>
     </w:p>
     <w:p/>
@@ -857,13 +1084,45 @@
         <w:t xml:space="preserve">, Chinesisch, Japanisch und Koreanisch auch dabei. </w:t>
       </w:r>
       <w:r>
-        <w:t xml:space="preserve">Darüber hinaus kann man sagen, dass die erhobenen 26 Sprachen sehr vielfältig sind.   </w:t>
-      </w:r>
-    </w:p>
-    <w:p/>
-    <w:p>
-      <w:r>
-        <w:t xml:space="preserve">Die Auswahl von Farben in der Karte sind schwierig. Eine Seite sollten die näh zusammengehörige Sprachfamilie eine ähnliche Farbe bekommen, andere Seite sollten die Ortspunkte von Sprachen gut auffällig sind. </w:t>
+        <w:t>Darüber hinaus</w:t>
+      </w:r>
+      <w:r>
+        <w:t xml:space="preserve"> kann man sagen, dass die erhobenen 26 Sprachen sehr vielfältig sind.   </w:t>
+      </w:r>
+    </w:p>
+    <w:p/>
+    <w:p>
+      <w:r>
+        <w:t>Um die Struktur von den Sprachen mit Farben darzustellen, habe ich zuerst mit der Funktion „</w:t>
+      </w:r>
+      <w:proofErr w:type="spellStart"/>
+      <w:proofErr w:type="gramStart"/>
+      <w:r>
+        <w:t>table</w:t>
+      </w:r>
+      <w:proofErr w:type="spellEnd"/>
+      <w:r>
+        <w:t>(</w:t>
+      </w:r>
+      <w:proofErr w:type="gramEnd"/>
+      <w:r>
+        <w:t xml:space="preserve">)“ die </w:t>
+      </w:r>
+      <w:r>
+        <w:t xml:space="preserve">Struktur von der Sprachfamilie angeschaut. Sodass ich die richtige Reihfolge von </w:t>
+      </w:r>
+      <w:r>
+        <w:lastRenderedPageBreak/>
+        <w:t>den Sprachen mit passenden Farben einordnen konnte. Die Auswahl von Farben für die</w:t>
+      </w:r>
+      <w:r>
+        <w:t xml:space="preserve"> Karte </w:t>
+      </w:r>
+      <w:r>
+        <w:t>ist</w:t>
+      </w:r>
+      <w:r>
+        <w:t xml:space="preserve"> schwierig. Eine Seite sollten die näh zusammengehörige Sprachfamilie eine ähnliche Farbe bekommen, andere Seite sollten die Ortspunkte von Sprachen gut auffällig sind. </w:t>
       </w:r>
     </w:p>
     <w:p/>
@@ -902,11 +1161,14 @@
         <w:t xml:space="preserve"> Sprachen aufgebaut sind, wie </w:t>
       </w:r>
       <w:r>
-        <w:t>Superlativ und Modalpartikeln.  Ich interessiere mich sehr über den Zusammenhang zwischen den Wortfolgen und den Wortstellungen in Nominalphrasen der Sprachen.</w:t>
-      </w:r>
-    </w:p>
-    <w:p/>
-    <w:p>
+        <w:t>Superlativ und Modalpartikeln</w:t>
+      </w:r>
+      <w:r>
+        <w:t>.</w:t>
+      </w:r>
+      <w:r>
+        <w:t xml:space="preserve"> </w:t>
+      </w:r>
       <w:r>
         <w:t>Daher enthält der Übersetzungsbogen folgende Zehn Sätze:</w:t>
       </w:r>
@@ -963,6 +1225,12 @@
     </w:p>
     <w:p/>
     <w:p>
+      <w:r>
+        <w:t>Ich interessiere mich über den Zusammenhang zwischen den Wortfolgen und den Wortstellungen in Nominalphrasen der Sprachen.</w:t>
+      </w:r>
+      <w:r>
+        <w:t xml:space="preserve"> </w:t>
+      </w:r>
       <w:r>
         <w:t xml:space="preserve">Für mein Analysieren sind nur folgende Satzteilen relevant: </w:t>
       </w:r>
@@ -1078,7 +1346,38 @@
     <w:p/>
     <w:p>
       <w:r>
-        <w:t>Mit Satz 1 möchte ich die Wortfolgen im Satz von der Sprache festzustellen. Leider gibt es viele Sprachen, wenn der Subjekt im Satz "ich" ist, fällt den Subjekt weg und wird mit der Endung von Verb markiert. Daher habe ich die Wortfolgen von der Sprache immer auf alle gefragte zehn Sätzen berücksichtigt. "Musik von Mozart" sind zwei Nomen, daher analysiere ich nur die Rheinfolge von "Musik" und "Mozart".</w:t>
+        <w:t xml:space="preserve">Mit Satz 1 möchte ich die Wortfolgen im Satz von der Sprache festzustellen. Leider gibt es viele Sprachen, wenn der Subjekt im Satz "ich" ist, fällt den Subjekt weg und wird mit der </w:t>
+      </w:r>
+      <w:r>
+        <w:lastRenderedPageBreak/>
+        <w:t>Endung von Verb markiert. Daher habe ich die Wortfolgen von der Sprache immer auf alle gefrag</w:t>
+      </w:r>
+      <w:r>
+        <w:t>te zehn Sätzen berücksichtigt. Mit Phrase „</w:t>
+      </w:r>
+      <w:r>
+        <w:t xml:space="preserve">Musik von Mozart" </w:t>
+      </w:r>
+      <w:r>
+        <w:t xml:space="preserve">wird die </w:t>
+      </w:r>
+      <w:r>
+        <w:t xml:space="preserve">Genitiv-Nomen-Reihenfolge </w:t>
+      </w:r>
+      <w:r>
+        <w:t>analysiert,</w:t>
+      </w:r>
+      <w:r>
+        <w:t xml:space="preserve"> damit wird die Reihenfolge für</w:t>
+      </w:r>
+      <w:r>
+        <w:t xml:space="preserve"> </w:t>
+      </w:r>
+      <w:r>
+        <w:t>Genitiv-Nomen oder Nomen-Genitiv in der Sprache festgestellt.</w:t>
+      </w:r>
+      <w:r>
+        <w:t xml:space="preserve"> Mit Sätzen 4, 5, 9, 10 werden die Reihenfolgen von verschiedenen Elementen in der Nominalphrase der erhobenen Sprachen festgestellt. </w:t>
       </w:r>
     </w:p>
     <w:p/>
@@ -1103,65 +1402,340 @@
     </w:p>
     <w:p>
       <w:r>
-        <w:t xml:space="preserve">Die meisten Informanten sind meine Arbeitskollegen, Freunden oder Kommilitonen. </w:t>
+        <w:t>Die meisten Informanten sind</w:t>
+      </w:r>
+      <w:r>
+        <w:t xml:space="preserve"> meine Arbeitskollegen, Freunde</w:t>
+      </w:r>
+      <w:r>
+        <w:t xml:space="preserve"> oder Kommilitonen. </w:t>
       </w:r>
       <w:r>
         <w:t xml:space="preserve">Durch persönliche Gespräche, E-Mails und Nachtrichten von Facebook habe ich sie </w:t>
       </w:r>
       <w:r>
-        <w:t xml:space="preserve">als Informanten gewinnen. Die Übersetzungsbogen sind entweder in ausgedrückten Papierformen an </w:t>
-      </w:r>
-      <w:r>
+        <w:t>als Informanten gewo</w:t>
+      </w:r>
+      <w:r>
+        <w:t xml:space="preserve">nnen. Die Übersetzungsbogen sind entweder in ausgedrückten Papierformen an Informanten persönlich gegeben, oder als Word- </w:t>
+      </w:r>
+      <w:r>
+        <w:t xml:space="preserve">und </w:t>
+      </w:r>
+      <w:r>
+        <w:t xml:space="preserve">PDF-Datei an Informanten per E-Mail erreichtet. </w:t>
+      </w:r>
+      <w:r>
+        <w:t xml:space="preserve">Die Informanten haben durchschnittlich ca. eine Woche gebraucht, bis sie uns die Übersetzungen zurückgeben. Viele Sprachen, wie Kroatisch, Armenisch und Rumänisch, hatten die Informanten weiter ihre Freunde für uns gefragt. Zusammenfassende kann man sagen, dass Enkodierung der Informanten nicht sehr schwierig war. Denn sie sind sehr motiviert, ihre Muttersprache für andre Person zu erklären und die Unterschieden zwischen ihre Muttersprache und Deutsch zu erkennen. </w:t>
+      </w:r>
+    </w:p>
+    <w:p/>
+    <w:p>
+      <w:r>
+        <w:t xml:space="preserve">Die Umfragebogen „Umfrage Studie Sprachtypologie“ ist unten Ordner „Umfrage“ zu finden. Außerdem sind 22 erhobene Umfragebogen </w:t>
+      </w:r>
+      <w:r>
+        <w:t xml:space="preserve">auch in demselben Ordner zu finden. </w:t>
+      </w:r>
+    </w:p>
+    <w:p/>
+    <w:p>
+      <w:pPr>
+        <w:rPr>
+          <w:b/>
+        </w:rPr>
+      </w:pPr>
+      <w:r>
+        <w:rPr>
+          <w:b/>
+        </w:rPr>
+        <w:t>3.</w:t>
+      </w:r>
+      <w:r>
+        <w:rPr>
+          <w:b/>
+        </w:rPr>
+        <w:t xml:space="preserve"> Ergebnisse</w:t>
+      </w:r>
+      <w:r>
+        <w:rPr>
+          <w:b/>
+        </w:rPr>
+        <w:t xml:space="preserve"> der Umfrage</w:t>
+      </w:r>
+    </w:p>
+    <w:p/>
+    <w:p/>
+    <w:p>
+      <w:bookmarkStart w:id="0" w:name="_GoBack"/>
+      <w:bookmarkEnd w:id="0"/>
+    </w:p>
+    <w:p>
+      <w:pPr>
+        <w:rPr>
+          <w:b/>
+        </w:rPr>
+      </w:pPr>
+      <w:r>
+        <w:rPr>
+          <w:b/>
+        </w:rPr>
+        <w:t>3.1 Die Wortfolge von Subjekt, Objekt und Verb der erhobenen Sprachen</w:t>
+      </w:r>
+    </w:p>
+    <w:p/>
+    <w:p/>
+    <w:p>
+      <w:pPr>
+        <w:rPr>
+          <w:b/>
+        </w:rPr>
+      </w:pPr>
+      <w:r>
+        <w:rPr>
+          <w:b/>
+        </w:rPr>
+        <w:t>3.2 Die Wortstellungen in Nominalphrasen der erhobenen Sprachen</w:t>
+      </w:r>
+    </w:p>
+    <w:p/>
+    <w:p>
+      <w:pPr>
+        <w:rPr>
+          <w:b/>
+        </w:rPr>
+      </w:pPr>
+      <w:r>
+        <w:rPr>
+          <w:b/>
+        </w:rPr>
+        <w:t>3.2.1 Die Reihenfolge von Adjektiv und Nomen in Nominalphrase</w:t>
+      </w:r>
+    </w:p>
+    <w:p/>
+    <w:p>
+      <w:pPr>
+        <w:rPr>
+          <w:b/>
+        </w:rPr>
+      </w:pPr>
+      <w:r>
+        <w:rPr>
+          <w:b/>
+        </w:rPr>
         <w:lastRenderedPageBreak/>
-        <w:t xml:space="preserve">Informanten persönlich gegeben, oder als Word- oder PDF-Datei an Informanten per E-Mail erreichtet. </w:t>
-      </w:r>
-    </w:p>
-    <w:p/>
-    <w:p/>
-    <w:p/>
-    <w:p/>
-    <w:p/>
-    <w:p>
-      <w:pPr>
-        <w:rPr>
-          <w:b/>
-        </w:rPr>
-      </w:pPr>
-      <w:r>
-        <w:rPr>
-          <w:b/>
-        </w:rPr>
-        <w:t>3.</w:t>
-      </w:r>
-      <w:r>
-        <w:rPr>
-          <w:b/>
-        </w:rPr>
-        <w:t xml:space="preserve"> Ergebnisse</w:t>
-      </w:r>
-    </w:p>
-    <w:p/>
-    <w:p/>
-    <w:p>
-      <w:r>
-        <w:t>Umfangsadjektiv</w:t>
-      </w:r>
-    </w:p>
-    <w:p/>
-    <w:p/>
-    <w:p>
-      <w:pPr>
-        <w:rPr>
-          <w:b/>
-        </w:rPr>
-      </w:pPr>
-      <w:r>
-        <w:rPr>
-          <w:b/>
-        </w:rPr>
-        <w:t>4. Diskussion der Ergebnisse</w:t>
-      </w:r>
-    </w:p>
+        <w:t>3.2.2 Die Reihenfolge von Artikel und Nomen in Nominalphrase</w:t>
+      </w:r>
+    </w:p>
+    <w:p/>
+    <w:p>
+      <w:pPr>
+        <w:rPr>
+          <w:b/>
+        </w:rPr>
+      </w:pPr>
+      <w:r>
+        <w:rPr>
+          <w:b/>
+        </w:rPr>
+        <w:t>3.2.3 Die Reihenfolge von Farbe und Nomen in Nominalphrase "roter Ball"</w:t>
+      </w:r>
+    </w:p>
+    <w:p/>
+    <w:p>
+      <w:pPr>
+        <w:rPr>
+          <w:b/>
+        </w:rPr>
+      </w:pPr>
+      <w:r>
+        <w:rPr>
+          <w:b/>
+        </w:rPr>
+        <w:t>3.2.4 Die Reihenfolge von Numerale und Nomen in Nominalphrase "fünf Häuser"</w:t>
+      </w:r>
+    </w:p>
+    <w:p/>
+    <w:p>
+      <w:pPr>
+        <w:rPr>
+          <w:b/>
+        </w:rPr>
+      </w:pPr>
+      <w:r>
+        <w:rPr>
+          <w:b/>
+        </w:rPr>
+        <w:t>3.2.5 Die Wortfolge von Genitiv und Nomen in Nominalphrase "Musik von Mozart"</w:t>
+      </w:r>
+    </w:p>
+    <w:p/>
+    <w:p>
+      <w:pPr>
+        <w:rPr>
+          <w:b/>
+        </w:rPr>
+      </w:pPr>
+      <w:r>
+        <w:rPr>
+          <w:b/>
+        </w:rPr>
+        <w:t>3.3 Die Reihenfolge von verschiedenen Arten der Adjektive in Nominalphrase</w:t>
+      </w:r>
+    </w:p>
+    <w:p/>
+    <w:p/>
+    <w:p>
+      <w:pPr>
+        <w:rPr>
+          <w:b/>
+        </w:rPr>
+      </w:pPr>
+      <w:r>
+        <w:rPr>
+          <w:b/>
+        </w:rPr>
+        <w:t>3.3.1 Die Reihenfolge von Artikel und Farbe in Nominalphrase "einen roten Ball"</w:t>
+      </w:r>
+    </w:p>
+    <w:p/>
+    <w:p>
+      <w:pPr>
+        <w:rPr>
+          <w:b/>
+        </w:rPr>
+      </w:pPr>
+      <w:r>
+        <w:rPr>
+          <w:b/>
+        </w:rPr>
+        <w:t>3.3.2 Die Reihenfolge von Artikel und Numerale in Nominalphrase "diese fünf Häuser"</w:t>
+      </w:r>
+    </w:p>
+    <w:p/>
+    <w:p>
+      <w:pPr>
+        <w:rPr>
+          <w:b/>
+        </w:rPr>
+      </w:pPr>
+      <w:r>
+        <w:rPr>
+          <w:b/>
+        </w:rPr>
+        <w:t>3.3.3 Die Reihenfolge von Artikel und Adjektiv in Nominalphrase "das feuchte Holz"</w:t>
+      </w:r>
+    </w:p>
+    <w:p/>
+    <w:p>
+      <w:pPr>
+        <w:rPr>
+          <w:b/>
+        </w:rPr>
+      </w:pPr>
+      <w:r>
+        <w:rPr>
+          <w:b/>
+        </w:rPr>
+        <w:t>3.3.4 Die Reihenfolge von Farbe und Adjektiv in Nominalphrase "schönen roten Ball"</w:t>
+      </w:r>
+    </w:p>
+    <w:p/>
+    <w:p>
+      <w:pPr>
+        <w:rPr>
+          <w:b/>
+        </w:rPr>
+      </w:pPr>
+      <w:r>
+        <w:rPr>
+          <w:b/>
+        </w:rPr>
+        <w:t>3.3.5 Die Reihenfolge von Adjektiv und Umfangsadjektiv in Nominalphrase "schönen großen Ball"</w:t>
+      </w:r>
+    </w:p>
+    <w:p/>
+    <w:p/>
+    <w:p/>
+    <w:p/>
+    <w:p>
+      <w:pPr>
+        <w:rPr>
+          <w:b/>
+        </w:rPr>
+      </w:pPr>
+      <w:r>
+        <w:rPr>
+          <w:b/>
+        </w:rPr>
+        <w:t>4. Zusammenhang zwischen den Wortfolgen und den Wortstellungen in Nominalphrasen der erhobenen Sprachen</w:t>
+      </w:r>
+    </w:p>
+    <w:p/>
+    <w:p/>
+    <w:p>
+      <w:pPr>
+        <w:rPr>
+          <w:b/>
+        </w:rPr>
+      </w:pPr>
+      <w:r>
+        <w:rPr>
+          <w:b/>
+        </w:rPr>
+        <w:t>4.1 Zusammenhang zwischen den Wortfolgen und die Wortstellung des Adjektivs und Nomen</w:t>
+      </w:r>
+    </w:p>
+    <w:p/>
+    <w:p>
+      <w:pPr>
+        <w:rPr>
+          <w:b/>
+        </w:rPr>
+      </w:pPr>
+      <w:r>
+        <w:rPr>
+          <w:b/>
+        </w:rPr>
+        <w:lastRenderedPageBreak/>
+        <w:t>4.2 Zusammenhang zwischen den Wortfolgen und den Wortstellungen der Artikel und Nomen</w:t>
+      </w:r>
+    </w:p>
+    <w:p/>
+    <w:p/>
+    <w:p/>
+    <w:p/>
+    <w:p>
+      <w:pPr>
+        <w:rPr>
+          <w:b/>
+        </w:rPr>
+      </w:pPr>
+      <w:r>
+        <w:rPr>
+          <w:b/>
+        </w:rPr>
+        <w:t>4.3 Zusammenhang zwischen den Wortfolgen und den Wortstellungen der Farbe und Nomen</w:t>
+      </w:r>
+    </w:p>
+    <w:p/>
+    <w:p/>
+    <w:p/>
+    <w:p>
+      <w:pPr>
+        <w:rPr>
+          <w:b/>
+        </w:rPr>
+      </w:pPr>
+      <w:r>
+        <w:rPr>
+          <w:b/>
+        </w:rPr>
+        <w:t xml:space="preserve"> 4.4 Zusammenhang zwischen den Wortfolgen und den Wortstellungen der Numerale und Nomen</w:t>
+      </w:r>
+    </w:p>
+    <w:p/>
+    <w:p/>
     <w:p/>
     <w:p>
       <w:pPr>
@@ -1975,12 +2549,7 @@
     </w:p>
     <w:p>
       <w:r>
-        <w:t>- Koordinate für die erhobenen Sprachen: http://wals.info/languoid (aufgerufen am 22.02.2018</w:t>
-      </w:r>
-      <w:bookmarkStart w:id="0" w:name="_GoBack"/>
-      <w:bookmarkEnd w:id="0"/>
-      <w:r>
-        <w:t>)</w:t>
+        <w:t>- Koordinate für die erhobenen Sprachen: http://wals.info/languoid (aufgerufen am 22.02.2018)</w:t>
       </w:r>
     </w:p>
     <w:p>

--- a/HA Sprachtypologie.docx
+++ b/HA Sprachtypologie.docx
@@ -435,10 +435,7 @@
         <w:t xml:space="preserve"> im Satz</w:t>
       </w:r>
       <w:r>
-        <w:t xml:space="preserve">, </w:t>
-      </w:r>
-      <w:r>
-        <w:t xml:space="preserve">zum Beispiel </w:t>
+        <w:t xml:space="preserve">, zum Beispiel </w:t>
       </w:r>
       <w:r>
         <w:t>ist die Wortfolge</w:t>
@@ -1226,10 +1223,7 @@
     <w:p/>
     <w:p>
       <w:r>
-        <w:t>Ich interessiere mich über den Zusammenhang zwischen den Wortfolgen und den Wortstellungen in Nominalphrasen der Sprachen.</w:t>
-      </w:r>
-      <w:r>
-        <w:t xml:space="preserve"> </w:t>
+        <w:t xml:space="preserve">Ich interessiere mich über den Zusammenhang zwischen den Wortfolgen und den Wortstellungen in Nominalphrasen der Sprachen. </w:t>
       </w:r>
       <w:r>
         <w:t xml:space="preserve">Für mein Analysieren sind nur folgende Satzteilen relevant: </w:t>
@@ -1464,26 +1458,133 @@
         <w:t xml:space="preserve"> der Umfrage</w:t>
       </w:r>
     </w:p>
-    <w:p/>
+    <w:p>
+      <w:r>
+        <w:t xml:space="preserve">Die Ergebnisse der Umfragesätze sind zuerst nach Sprache analysiert. Die Wortfolge in Sätzen und die Wortstellung im Nominalphrasen sind nach jeder Sprache sehr genau berücksichtigt. Die Ergebnisse sind als Excel-Datei „Umfrage Analyse“ </w:t>
+      </w:r>
+      <w:r>
+        <w:t xml:space="preserve">unter Ordner </w:t>
+      </w:r>
+      <w:proofErr w:type="spellStart"/>
+      <w:r>
+        <w:t>sources</w:t>
+      </w:r>
+      <w:proofErr w:type="spellEnd"/>
+      <w:r>
+        <w:t xml:space="preserve"> zu finden. </w:t>
+      </w:r>
+    </w:p>
+    <w:p/>
+    <w:p>
+      <w:r>
+        <w:t>Für die Analyse in R wird die Excel-Datei „</w:t>
+      </w:r>
+      <w:proofErr w:type="spellStart"/>
+      <w:r>
+        <w:t>Daten_Umfrage</w:t>
+      </w:r>
+      <w:proofErr w:type="spellEnd"/>
+      <w:r>
+        <w:t xml:space="preserve">“ genutzt. In dieser Analyse sind Sprache nach </w:t>
+      </w:r>
+      <w:r>
+        <w:t xml:space="preserve">Land, Gattung und Familie zuerst geachtet. Außerdem sind </w:t>
+      </w:r>
+      <w:proofErr w:type="spellStart"/>
+      <w:r>
+        <w:t>Longitude</w:t>
+      </w:r>
+      <w:proofErr w:type="spellEnd"/>
+      <w:r>
+        <w:t xml:space="preserve"> und </w:t>
+      </w:r>
+      <w:proofErr w:type="spellStart"/>
+      <w:r>
+        <w:t>Latitude</w:t>
+      </w:r>
+      <w:proofErr w:type="spellEnd"/>
+      <w:r>
+        <w:t xml:space="preserve"> von der Sprache nach Wals.info für das Erstellen der Karte geachtet. Die Analyse von Daten sind außer Wortfolge unter sehr viele kleine Elementpaare geteilt, wie „Adjektiv + Nomen“, „Musik + Mozart“, „Artikel + Nomen“, „Farbe + Nomen“, „Numerale + Nomen“, </w:t>
+      </w:r>
+      <w:r>
+        <w:lastRenderedPageBreak/>
+        <w:t>„Artikel + Farbe“, „Artikel + Numerale“, „Artikel + Adjektiv“, „Farbe + Adjektiv“ und „Adjektiv + Adjektiv-</w:t>
+      </w:r>
+      <w:proofErr w:type="spellStart"/>
+      <w:r>
+        <w:t>Umfrang</w:t>
+      </w:r>
+      <w:proofErr w:type="spellEnd"/>
+      <w:r>
+        <w:t xml:space="preserve">“. </w:t>
+      </w:r>
+    </w:p>
+    <w:p/>
+    <w:p>
+      <w:r>
+        <w:t>Im Folgenden werden</w:t>
+      </w:r>
+      <w:r>
+        <w:t xml:space="preserve"> nicht nur die Verteilung</w:t>
+      </w:r>
+      <w:r>
+        <w:t xml:space="preserve"> </w:t>
+      </w:r>
+      <w:r>
+        <w:t xml:space="preserve">der Wortfolge von Subjekt, Objekt und Verb der erhobenen Sprachen in Weltkarte dargestellt, sondern auch die Wortstellungen in Nominalphrasen und die Reihenfolge von verschiedenen Arten der Adjektive in Nominalphrase der erhobenen Sprachen. </w:t>
+      </w:r>
+    </w:p>
+    <w:p/>
+    <w:p>
+      <w:pPr>
+        <w:rPr>
+          <w:b/>
+        </w:rPr>
+      </w:pPr>
+      <w:r>
+        <w:rPr>
+          <w:b/>
+        </w:rPr>
+        <w:t>3.1 Die Wortfolge von Subjekt, Objekt und Verb der erhobenen Sprachen</w:t>
+      </w:r>
+    </w:p>
+    <w:p>
+      <w:r>
+        <w:t xml:space="preserve">Für die Wortfolgen von Subjekt, Objekt und Verb werden nicht nur nach dem Satz 1 „Ich koche Suppe“ festgestellt, sondern auch alle weitere neun Sätze von Umfragebogen. </w:t>
+      </w:r>
+    </w:p>
+    <w:p/>
+    <w:p>
+      <w:r>
+        <w:t>Mit der Funktion „</w:t>
+      </w:r>
+      <w:proofErr w:type="spellStart"/>
+      <w:proofErr w:type="gramStart"/>
+      <w:r>
+        <w:t>table</w:t>
+      </w:r>
+      <w:proofErr w:type="spellEnd"/>
+      <w:r>
+        <w:t>(</w:t>
+      </w:r>
+      <w:proofErr w:type="gramEnd"/>
+      <w:r>
+        <w:t xml:space="preserve">)“ können wir die Verteilung der </w:t>
+      </w:r>
+      <w:proofErr w:type="spellStart"/>
+      <w:r>
+        <w:t>Wortfolg</w:t>
+      </w:r>
+      <w:proofErr w:type="spellEnd"/>
+      <w:r>
+        <w:t xml:space="preserve"> von der erhobenen Sprachen sehen. In diesen Sprachen gibt es insgesamt sechs Sprache, die Subjekt-Objekt-Verb Wortfolge haben, und insgesamt 20 Sprache, die Subjekt-Verb-Objekt Wortfolge haben. </w:t>
+      </w:r>
+    </w:p>
     <w:p/>
     <w:p>
       <w:bookmarkStart w:id="0" w:name="_GoBack"/>
       <w:bookmarkEnd w:id="0"/>
     </w:p>
-    <w:p>
-      <w:pPr>
-        <w:rPr>
-          <w:b/>
-        </w:rPr>
-      </w:pPr>
-      <w:r>
-        <w:rPr>
-          <w:b/>
-        </w:rPr>
-        <w:t>3.1 Die Wortfolge von Subjekt, Objekt und Verb der erhobenen Sprachen</w:t>
-      </w:r>
-    </w:p>
-    <w:p/>
     <w:p/>
     <w:p>
       <w:pPr>
@@ -1523,63 +1624,77 @@
         <w:rPr>
           <w:b/>
         </w:rPr>
+        <w:t>3.2.2 Die Reihenfolge von Artikel und Nomen in Nominalphrase</w:t>
+      </w:r>
+    </w:p>
+    <w:p/>
+    <w:p>
+      <w:pPr>
+        <w:rPr>
+          <w:b/>
+        </w:rPr>
+      </w:pPr>
+      <w:r>
+        <w:rPr>
+          <w:b/>
+        </w:rPr>
+        <w:t>3.2.3 Die Reihenfolge von Farbe und Nomen in Nominalphrase "roter Ball"</w:t>
+      </w:r>
+    </w:p>
+    <w:p/>
+    <w:p>
+      <w:pPr>
+        <w:rPr>
+          <w:b/>
+        </w:rPr>
+      </w:pPr>
+      <w:r>
+        <w:rPr>
+          <w:b/>
+        </w:rPr>
+        <w:t>3.2.4 Die Reihenfolge von Numerale und Nomen in Nominalphrase "fünf Häuser"</w:t>
+      </w:r>
+    </w:p>
+    <w:p/>
+    <w:p>
+      <w:pPr>
+        <w:rPr>
+          <w:b/>
+        </w:rPr>
+      </w:pPr>
+      <w:r>
+        <w:rPr>
+          <w:b/>
+        </w:rPr>
+        <w:t>3.2.5 Die Wortfolge von Genitiv und Nomen in Nominalphrase "Musik von Mozart"</w:t>
+      </w:r>
+    </w:p>
+    <w:p>
+      <w:pPr>
+        <w:rPr>
+          <w:b/>
+        </w:rPr>
+      </w:pPr>
+    </w:p>
+    <w:p>
+      <w:pPr>
+        <w:rPr>
+          <w:b/>
+        </w:rPr>
+      </w:pPr>
+    </w:p>
+    <w:p/>
+    <w:p>
+      <w:pPr>
+        <w:rPr>
+          <w:b/>
+        </w:rPr>
+      </w:pPr>
+      <w:r>
+        <w:rPr>
+          <w:b/>
+        </w:rPr>
         <w:lastRenderedPageBreak/>
-        <w:t>3.2.2 Die Reihenfolge von Artikel und Nomen in Nominalphrase</w:t>
-      </w:r>
-    </w:p>
-    <w:p/>
-    <w:p>
-      <w:pPr>
-        <w:rPr>
-          <w:b/>
-        </w:rPr>
-      </w:pPr>
-      <w:r>
-        <w:rPr>
-          <w:b/>
-        </w:rPr>
-        <w:t>3.2.3 Die Reihenfolge von Farbe und Nomen in Nominalphrase "roter Ball"</w:t>
-      </w:r>
-    </w:p>
-    <w:p/>
-    <w:p>
-      <w:pPr>
-        <w:rPr>
-          <w:b/>
-        </w:rPr>
-      </w:pPr>
-      <w:r>
-        <w:rPr>
-          <w:b/>
-        </w:rPr>
-        <w:t>3.2.4 Die Reihenfolge von Numerale und Nomen in Nominalphrase "fünf Häuser"</w:t>
-      </w:r>
-    </w:p>
-    <w:p/>
-    <w:p>
-      <w:pPr>
-        <w:rPr>
-          <w:b/>
-        </w:rPr>
-      </w:pPr>
-      <w:r>
-        <w:rPr>
-          <w:b/>
-        </w:rPr>
-        <w:t>3.2.5 Die Wortfolge von Genitiv und Nomen in Nominalphrase "Musik von Mozart"</w:t>
-      </w:r>
-    </w:p>
-    <w:p/>
-    <w:p>
-      <w:pPr>
-        <w:rPr>
-          <w:b/>
-        </w:rPr>
-      </w:pPr>
-      <w:r>
-        <w:rPr>
-          <w:b/>
-        </w:rPr>
         <w:t>3.3 Die Reihenfolge von verschiedenen Arten der Adjektive in Nominalphrase</w:t>
       </w:r>
     </w:p>
@@ -1697,7 +1812,6 @@
         <w:rPr>
           <w:b/>
         </w:rPr>
-        <w:lastRenderedPageBreak/>
         <w:t>4.2 Zusammenhang zwischen den Wortfolgen und den Wortstellungen der Artikel und Nomen</w:t>
       </w:r>
     </w:p>
@@ -1813,6 +1927,9 @@
               <w:fldChar w:fldCharType="separate"/>
             </w:r>
             <w:r>
+              <w:rPr>
+                <w:noProof/>
+              </w:rPr>
               <w:drawing>
                 <wp:inline distT="0" distB="0" distL="0" distR="0">
                   <wp:extent cx="9525" cy="9525"/>
@@ -1875,6 +1992,9 @@
               <w:fldChar w:fldCharType="separate"/>
             </w:r>
             <w:r>
+              <w:rPr>
+                <w:noProof/>
+              </w:rPr>
               <w:drawing>
                 <wp:inline distT="0" distB="0" distL="0" distR="0">
                   <wp:extent cx="9525" cy="9525"/>
@@ -1958,6 +2078,9 @@
               <w:fldChar w:fldCharType="separate"/>
             </w:r>
             <w:r>
+              <w:rPr>
+                <w:noProof/>
+              </w:rPr>
               <w:drawing>
                 <wp:inline distT="0" distB="0" distL="0" distR="0">
                   <wp:extent cx="9525" cy="9525"/>
@@ -2039,6 +2162,9 @@
               <w:fldChar w:fldCharType="separate"/>
             </w:r>
             <w:r>
+              <w:rPr>
+                <w:noProof/>
+              </w:rPr>
               <w:drawing>
                 <wp:inline distT="0" distB="0" distL="0" distR="0">
                   <wp:extent cx="9525" cy="9525"/>
@@ -2249,6 +2375,9 @@
               <w:fldChar w:fldCharType="separate"/>
             </w:r>
             <w:r>
+              <w:rPr>
+                <w:noProof/>
+              </w:rPr>
               <w:drawing>
                 <wp:inline distT="0" distB="0" distL="0" distR="0">
                   <wp:extent cx="9525" cy="9525"/>
@@ -2343,6 +2472,9 @@
               <w:fldChar w:fldCharType="separate"/>
             </w:r>
             <w:r>
+              <w:rPr>
+                <w:noProof/>
+              </w:rPr>
               <w:drawing>
                 <wp:inline distT="0" distB="0" distL="0" distR="0">
                   <wp:extent cx="9525" cy="9525"/>
@@ -2497,6 +2629,7 @@
     </w:p>
     <w:p>
       <w:r>
+        <w:lastRenderedPageBreak/>
         <w:t xml:space="preserve">In vielen Sprachen sind die Bedeutung von jedem Wort nicht klar markiert oder geschrieben, wie Persisch, Koreanisch. Man kann nur mit Wörterbuch und Google Übersetzer die Bedeutung vom einzelnen Wort raussuchen, aber meistens ist man unsicher.  Daher kann man </w:t>
       </w:r>
       <w:r>
@@ -2558,7 +2691,13 @@
         <w:jc w:val="left"/>
       </w:pPr>
       <w:r>
-        <w:t>- Croft W. Typology and universals[M]. Cambridge University Press, 2002.</w:t>
+        <w:rPr>
+          <w:lang w:val="en-US"/>
+        </w:rPr>
+        <w:t xml:space="preserve">- Croft W. Typology and universals[M]. </w:t>
+      </w:r>
+      <w:r>
+        <w:t>Cambridge University Press, 2002.</w:t>
       </w:r>
     </w:p>
     <w:p>
@@ -3289,6 +3428,7 @@
   <w:style w:type="character" w:default="1" w:styleId="Absatz-Standardschriftart">
     <w:name w:val="Default Paragraph Font"/>
     <w:uiPriority w:val="1"/>
+    <w:semiHidden/>
     <w:unhideWhenUsed/>
   </w:style>
   <w:style w:type="table" w:default="1" w:styleId="NormaleTabelle">

--- a/HA Sprachtypologie.docx
+++ b/HA Sprachtypologie.docx
@@ -465,13 +465,28 @@
         <w:t>Ich koche Suppe.“</w:t>
       </w:r>
       <w:r>
-        <w:t>, aber auf Japanisch ist die Wortfolge Subjekt-Objekt-Verb</w:t>
-      </w:r>
-      <w:r>
-        <w:t>,</w:t>
-      </w:r>
-      <w:r>
-        <w:t xml:space="preserve"> wie im Satz:</w:t>
+        <w:t xml:space="preserve">, </w:t>
+      </w:r>
+      <w:r>
+        <w:t>auf Japanisch ist die</w:t>
+      </w:r>
+      <w:r>
+        <w:t xml:space="preserve"> Wortfolge</w:t>
+      </w:r>
+      <w:r>
+        <w:t xml:space="preserve"> von d</w:t>
+      </w:r>
+      <w:r>
+        <w:t>ies</w:t>
+      </w:r>
+      <w:r>
+        <w:t>em Satz</w:t>
+      </w:r>
+      <w:r>
+        <w:t xml:space="preserve"> jedoch</w:t>
+      </w:r>
+      <w:r>
+        <w:t xml:space="preserve"> Subjekt-Objekt-Verb:</w:t>
       </w:r>
     </w:p>
     <w:p>
@@ -553,7 +568,7 @@
     <w:p/>
     <w:p>
       <w:r>
-        <w:t>Verschiedene Sprachen haben auch verschiedene Wortstellungsmöglichkeiten in No</w:t>
+        <w:t>Verschiedene Sprachen haben verschiedene Wortstellungsmöglichkeiten in No</w:t>
       </w:r>
       <w:r>
         <w:t>minalphrasen,</w:t>
@@ -562,7 +577,31 @@
         <w:t xml:space="preserve"> </w:t>
       </w:r>
       <w:r>
-        <w:t>zum Beispiel die Wortstellung von Adjektiven und Nomen in Nominalphrasen. In Deutschen ist es Adjektiv-Nomen, wie „das feuchte Holz“, aber in Französischen ist es Nomen-Adjektiv:</w:t>
+        <w:t xml:space="preserve">zum Beispiel die Wortstellung von Adjektiven und Nomen in Nominalphrasen. In </w:t>
+      </w:r>
+      <w:r>
+        <w:t xml:space="preserve">Deutschen ist das Adjektiv vor dem </w:t>
+      </w:r>
+      <w:r>
+        <w:t>Nomen, wie</w:t>
+      </w:r>
+      <w:r>
+        <w:t xml:space="preserve"> in der Nominalphrase</w:t>
+      </w:r>
+      <w:r>
+        <w:t xml:space="preserve"> „das feuchte Holz“, aber in Französischen </w:t>
+      </w:r>
+      <w:r>
+        <w:t xml:space="preserve">kann das Nomen vor dem </w:t>
+      </w:r>
+      <w:r>
+        <w:t>Adjektiv</w:t>
+      </w:r>
+      <w:r>
+        <w:t xml:space="preserve"> gestellt wird</w:t>
+      </w:r>
+      <w:r>
+        <w:t>:</w:t>
       </w:r>
     </w:p>
     <w:p>
@@ -603,10 +642,13 @@
         <w:t>Implikationsuniversalien</w:t>
       </w:r>
       <w:r>
+        <w:t xml:space="preserve"> (vgl. Croft 2002</w:t>
+      </w:r>
+      <w:r>
+        <w:t>)</w:t>
+      </w:r>
+      <w:r>
         <w:t>.</w:t>
-      </w:r>
-      <w:r>
-        <w:t xml:space="preserve"> (vgl. W. Croft 2009)</w:t>
       </w:r>
     </w:p>
     <w:p>
@@ -669,10 +711,19 @@
         <w:t xml:space="preserve"> </w:t>
       </w:r>
       <w:r>
-        <w:t>anschauen, ob es nach dieser Theori</w:t>
-      </w:r>
-      <w:r>
-        <w:t>e auch Ausnahme gibt oder die</w:t>
+        <w:t>untersucht</w:t>
+      </w:r>
+      <w:r>
+        <w:t>, ob es nach dieser Theori</w:t>
+      </w:r>
+      <w:r>
+        <w:t>e auch Ausnahme gibt und ob</w:t>
+      </w:r>
+      <w:r>
+        <w:t xml:space="preserve"> die</w:t>
+      </w:r>
+      <w:r>
+        <w:t>se</w:t>
       </w:r>
       <w:r>
         <w:t xml:space="preserve"> Zusammenhang</w:t>
@@ -689,6 +740,9 @@
       <w:r>
         <w:t xml:space="preserve">. </w:t>
       </w:r>
+    </w:p>
+    <w:p/>
+    <w:p>
       <w:r>
         <w:t xml:space="preserve">Diese Arbeit wird mit </w:t>
       </w:r>
@@ -711,7 +765,22 @@
         <w:t xml:space="preserve">. </w:t>
       </w:r>
       <w:r>
-        <w:t xml:space="preserve">Außerdem werden Karten für die Übersichten von verschiedene Themen der erhobenen Sprachen dargestellt. </w:t>
+        <w:t>Die</w:t>
+      </w:r>
+      <w:r>
+        <w:t xml:space="preserve"> Karten für die Übersichten von verschiedene Themen der erhobenen Sprachen </w:t>
+      </w:r>
+      <w:r>
+        <w:t xml:space="preserve">werden </w:t>
+      </w:r>
+      <w:r>
+        <w:t>mit</w:t>
+      </w:r>
+      <w:r>
+        <w:t xml:space="preserve"> „R“ </w:t>
+      </w:r>
+      <w:r>
+        <w:t xml:space="preserve">dargestellt. </w:t>
       </w:r>
     </w:p>
     <w:p/>
@@ -869,248 +938,244 @@
     <w:p/>
     <w:p>
       <w:r>
+        <w:t>Obwohl es nur 26 Sprachen sind, aber d</w:t>
+      </w:r>
+      <w:r>
+        <w:t>ie</w:t>
+      </w:r>
+      <w:r>
+        <w:t>se</w:t>
+      </w:r>
+      <w:r>
+        <w:t xml:space="preserve"> erhobenen Sprachen sind gut auf den Sprachfamilien geteilt. Es gibt nicht nur Indoeuropäische Sprachen wie Deutsch, Englisch, Niederländisch, Französisch, Spanisch, Italienisch, Griechisch, Portugiesisch, Polnisch, Russisch, Ukrainisch, Rumänisch, Hindi, Kroatisch und Persisch, sondern auch die isolierten Sprachen wie Koreanisch, Japanisch und Chinesisch. Außerdem sind die </w:t>
+      </w:r>
+      <w:r>
+        <w:t>Altaische Sprachen</w:t>
+      </w:r>
+      <w:r>
+        <w:t xml:space="preserve"> </w:t>
+      </w:r>
+      <w:r>
+        <w:t xml:space="preserve">wie Türkisch, </w:t>
+      </w:r>
+      <w:r>
+        <w:t>Afroasiatische Sprachen</w:t>
+      </w:r>
+      <w:r>
+        <w:t xml:space="preserve"> </w:t>
+      </w:r>
+      <w:r>
+        <w:t xml:space="preserve">wie </w:t>
+      </w:r>
+      <w:r>
+        <w:t>Tigrinja</w:t>
+      </w:r>
+      <w:r>
+        <w:t xml:space="preserve"> und Berber, </w:t>
+      </w:r>
+      <w:proofErr w:type="spellStart"/>
+      <w:r>
+        <w:t>Sinotibetische</w:t>
+      </w:r>
+      <w:proofErr w:type="spellEnd"/>
+      <w:r>
+        <w:t xml:space="preserve"> Sprachen</w:t>
+      </w:r>
+      <w:r>
+        <w:t xml:space="preserve"> </w:t>
+      </w:r>
+      <w:r>
+        <w:t xml:space="preserve">wie Kantonesisch, </w:t>
+      </w:r>
+      <w:r>
+        <w:t>Austroasiatische Sprache</w:t>
+      </w:r>
+      <w:r>
+        <w:t xml:space="preserve"> </w:t>
+      </w:r>
+      <w:r>
+        <w:t>wie Vietnamesisch</w:t>
+      </w:r>
+      <w:r>
+        <w:t xml:space="preserve">, Austronesisch wie </w:t>
+      </w:r>
+      <w:r>
+        <w:t>Indonesisch</w:t>
+      </w:r>
+      <w:r>
+        <w:t xml:space="preserve"> und </w:t>
+      </w:r>
+      <w:r>
+        <w:t>Südkaukasische Sprachen</w:t>
+      </w:r>
+      <w:r>
+        <w:t xml:space="preserve"> </w:t>
+      </w:r>
+      <w:r>
+        <w:t>wie Georgisch</w:t>
+      </w:r>
+      <w:r>
+        <w:t xml:space="preserve"> (vgl. Wals.info)</w:t>
+      </w:r>
+      <w:r>
+        <w:t>.</w:t>
+      </w:r>
+    </w:p>
+    <w:p>
+      <w:r>
+        <w:t xml:space="preserve"> </w:t>
+      </w:r>
+    </w:p>
+    <w:p>
+      <w:r>
+        <w:t>Im Folgenden werden die Daten</w:t>
+      </w:r>
+      <w:r>
+        <w:t xml:space="preserve"> von den erhobenen Sprachen in „</w:t>
+      </w:r>
+      <w:r>
+        <w:t>R" eingelesen und schließlich wird eine Karte für eine Übersicht der erhobenen Sprachen mit diesen Daten dargestellt.</w:t>
+      </w:r>
+    </w:p>
+    <w:p/>
+    <w:p>
+      <w:r>
+        <w:t>Die Analyse von den erhobenen Sprachen ist als „Umfragedaten.csv“ unter Ordner „</w:t>
+      </w:r>
+      <w:proofErr w:type="spellStart"/>
+      <w:r>
+        <w:t>sources</w:t>
+      </w:r>
+      <w:proofErr w:type="spellEnd"/>
+      <w:r>
+        <w:t>“ gespeichert. Hier wird es mit „</w:t>
+      </w:r>
+      <w:proofErr w:type="gramStart"/>
+      <w:r>
+        <w:t>read.csv</w:t>
+      </w:r>
+      <w:r>
+        <w:t>(</w:t>
+      </w:r>
+      <w:proofErr w:type="gramEnd"/>
+      <w:r>
+        <w:t>)</w:t>
+      </w:r>
+      <w:r>
+        <w:t>“ in R eingelesen und als „Daten“ genannt. Mit der Funktion „</w:t>
+      </w:r>
+      <w:proofErr w:type="spellStart"/>
+      <w:proofErr w:type="gramStart"/>
+      <w:r>
+        <w:t>summary</w:t>
+      </w:r>
+      <w:proofErr w:type="spellEnd"/>
+      <w:r>
+        <w:t>(</w:t>
+      </w:r>
+      <w:proofErr w:type="gramEnd"/>
+      <w:r>
+        <w:t>)</w:t>
+      </w:r>
+      <w:r>
+        <w:t xml:space="preserve">“ kann man die Strukturen von der Datei anschauen. </w:t>
+      </w:r>
+    </w:p>
+    <w:p/>
+    <w:p>
+      <w:r>
+        <w:t>Im Bild 1 werden alle er</w:t>
+      </w:r>
+      <w:r>
+        <w:t>hobenen Sprachen nach ihrer Räumlichkeit</w:t>
+      </w:r>
+      <w:r>
+        <w:t xml:space="preserve"> </w:t>
+      </w:r>
+      <w:r>
+        <w:t xml:space="preserve">auf der Weltkarte </w:t>
+      </w:r>
+      <w:r>
+        <w:t>dargestellt.</w:t>
+      </w:r>
+      <w:r>
+        <w:t xml:space="preserve"> Mit diesem Bild sieht man, dass die erhobene Sprachen gut auf der ganzen Welt geteilt sind. Die meisten Sprachen sind von Europa, aber asiatische und afrikanische Sprachen sind auch dabei.  </w:t>
+      </w:r>
+    </w:p>
+    <w:p/>
+    <w:p>
+      <w:r>
+        <w:t>In Folgenden</w:t>
+      </w:r>
+      <w:r>
+        <w:t xml:space="preserve"> Bild 2 </w:t>
+      </w:r>
+      <w:r>
+        <w:t xml:space="preserve">werden diese erhobenen Sprachen nach der Sprachfamilie dargestellt. Mit dieser Darstellung kann man einen besseren Überblick über die zusammengehörige Sprachfamilie. </w:t>
+      </w:r>
+      <w:r>
+        <w:t>Die erhobenen Sprachen sind gut auf den Sprac</w:t>
+      </w:r>
+      <w:r>
+        <w:t>hfamilien geteilt. Es gibt 16</w:t>
+      </w:r>
+      <w:r>
+        <w:t xml:space="preserve"> Indoeuropäische Sprachen</w:t>
+      </w:r>
+      <w:r>
+        <w:t xml:space="preserve"> und</w:t>
+      </w:r>
+      <w:r>
+        <w:t xml:space="preserve"> zwei Afro</w:t>
+      </w:r>
+      <w:r>
+        <w:t>asiatische</w:t>
+      </w:r>
+      <w:r>
+        <w:t xml:space="preserve"> Sprachen. Außerdem sind die Sprachfamilie </w:t>
+      </w:r>
+      <w:r>
+        <w:t xml:space="preserve">Südkaukasische Sprachen, Altaische Sprachen, Austroasiatische Sprachen, Austronesische Sprache, </w:t>
+      </w:r>
+      <w:proofErr w:type="spellStart"/>
+      <w:r>
+        <w:t>Sinotibetische</w:t>
+      </w:r>
+      <w:proofErr w:type="spellEnd"/>
+      <w:r>
+        <w:t xml:space="preserve"> Sprachen</w:t>
+      </w:r>
+      <w:r>
+        <w:t xml:space="preserve">, Chinesisch, Japanisch und Koreanisch auch dabei. </w:t>
+      </w:r>
+      <w:r>
+        <w:t>Darüber hinaus</w:t>
+      </w:r>
+      <w:r>
+        <w:t xml:space="preserve"> kann man sagen, dass die erhobenen 26 Sprachen sehr vielfältig sind.   </w:t>
+      </w:r>
+    </w:p>
+    <w:p/>
+    <w:p>
+      <w:r>
         <w:lastRenderedPageBreak/>
-        <w:t>Obwohl es nur 26 Sprachen sind, aber d</w:t>
-      </w:r>
-      <w:r>
-        <w:t>ie</w:t>
-      </w:r>
-      <w:r>
-        <w:t>se</w:t>
-      </w:r>
-      <w:r>
-        <w:t xml:space="preserve"> erhobenen Sprachen sind gut auf den Sprachfamilien geteilt. Es gibt nicht nur Indoeuropäische Sprachen wie Deutsch, Englisch, Niederländisch, Französisch, Spanisch, Italienisch, Griechisch, Portugiesisch, Polnisch, Russisch, Ukrainisch, Rumänisch, Hindi, Kroatisch und Persisch, sondern auch die isolierten Sprachen wie Koreanisch, Japanisch und Chinesisch. Außerdem sind die </w:t>
-      </w:r>
-      <w:r>
-        <w:t>Altaische Sprachen</w:t>
-      </w:r>
-      <w:r>
-        <w:t xml:space="preserve"> </w:t>
-      </w:r>
-      <w:r>
-        <w:t xml:space="preserve">wie Türkisch, </w:t>
-      </w:r>
-      <w:r>
-        <w:t>Afroasiatische Sprachen</w:t>
-      </w:r>
-      <w:r>
-        <w:t xml:space="preserve"> </w:t>
-      </w:r>
-      <w:r>
-        <w:t xml:space="preserve">wie </w:t>
-      </w:r>
-      <w:r>
-        <w:t>Tigrinja</w:t>
-      </w:r>
-      <w:r>
-        <w:t xml:space="preserve"> und Berber, </w:t>
-      </w:r>
-      <w:proofErr w:type="spellStart"/>
-      <w:r>
-        <w:t>Sinotibetische</w:t>
-      </w:r>
-      <w:proofErr w:type="spellEnd"/>
-      <w:r>
-        <w:t xml:space="preserve"> Sprachen</w:t>
-      </w:r>
-      <w:r>
-        <w:t xml:space="preserve"> </w:t>
-      </w:r>
-      <w:r>
-        <w:t xml:space="preserve">wie Kantonesisch, </w:t>
-      </w:r>
-      <w:r>
-        <w:t>Austroasiatische Sprache</w:t>
-      </w:r>
-      <w:r>
-        <w:t xml:space="preserve"> </w:t>
-      </w:r>
-      <w:r>
-        <w:t>wie Vietnamesisch</w:t>
-      </w:r>
-      <w:r>
-        <w:t xml:space="preserve">, Austronesisch wie </w:t>
-      </w:r>
-      <w:r>
-        <w:t>Indonesisch</w:t>
-      </w:r>
-      <w:r>
-        <w:t xml:space="preserve"> und </w:t>
-      </w:r>
-      <w:r>
-        <w:t>Südkaukasische Sprachen</w:t>
-      </w:r>
-      <w:r>
-        <w:t xml:space="preserve"> </w:t>
-      </w:r>
-      <w:r>
-        <w:t>wie Georgisch</w:t>
-      </w:r>
-      <w:r>
-        <w:t xml:space="preserve"> (vgl. Wals.info)</w:t>
-      </w:r>
-      <w:r>
-        <w:t>.</w:t>
-      </w:r>
-    </w:p>
-    <w:p>
-      <w:r>
-        <w:t xml:space="preserve"> </w:t>
-      </w:r>
-    </w:p>
-    <w:p>
-      <w:r>
-        <w:t>Im Folgenden werden die Daten</w:t>
-      </w:r>
-      <w:r>
-        <w:t xml:space="preserve"> von den erhobenen Sprachen in „</w:t>
-      </w:r>
-      <w:r>
-        <w:t>R" eingelesen und schließlich wird eine Karte für eine Übersicht der erhobenen Sprachen mit diesen Daten dargestellt.</w:t>
-      </w:r>
-    </w:p>
-    <w:p/>
-    <w:p>
-      <w:r>
-        <w:t>Die Analyse von den erhobenen Sprachen ist als „Umfragedaten.csv“ unter Ordner „</w:t>
-      </w:r>
-      <w:proofErr w:type="spellStart"/>
-      <w:r>
-        <w:t>sources</w:t>
-      </w:r>
-      <w:proofErr w:type="spellEnd"/>
-      <w:r>
-        <w:t>“ gespeichert. Hier wird es mit „</w:t>
-      </w:r>
+        <w:t>Um die Struktur von den Sprachen mit Farben darzustellen, habe ich zuerst mit der Funktion „</w:t>
+      </w:r>
+      <w:proofErr w:type="spellStart"/>
       <w:proofErr w:type="gramStart"/>
       <w:r>
-        <w:t>read.csv</w:t>
-      </w:r>
+        <w:t>table</w:t>
+      </w:r>
+      <w:proofErr w:type="spellEnd"/>
       <w:r>
         <w:t>(</w:t>
       </w:r>
       <w:proofErr w:type="gramEnd"/>
       <w:r>
-        <w:t>)</w:t>
-      </w:r>
-      <w:r>
-        <w:t>“ in R eingelesen und als „Daten“ genannt. Mit der Funktion „</w:t>
-      </w:r>
-      <w:proofErr w:type="spellStart"/>
-      <w:proofErr w:type="gramStart"/>
-      <w:r>
-        <w:t>summary</w:t>
-      </w:r>
-      <w:proofErr w:type="spellEnd"/>
-      <w:r>
-        <w:t>(</w:t>
-      </w:r>
-      <w:proofErr w:type="gramEnd"/>
-      <w:r>
-        <w:t>)</w:t>
-      </w:r>
-      <w:r>
-        <w:t xml:space="preserve">“ kann man die Strukturen von der Datei anschauen. </w:t>
-      </w:r>
-    </w:p>
-    <w:p/>
-    <w:p>
-      <w:r>
-        <w:t>Im Bild 1 werden alle er</w:t>
-      </w:r>
-      <w:r>
-        <w:t>hobenen Sprachen nach ihrer Räumlichkeit</w:t>
-      </w:r>
-      <w:r>
-        <w:t xml:space="preserve"> </w:t>
-      </w:r>
-      <w:r>
-        <w:t xml:space="preserve">auf der Weltkarte </w:t>
-      </w:r>
-      <w:r>
-        <w:t>dargestellt.</w:t>
-      </w:r>
-      <w:r>
-        <w:t xml:space="preserve"> Mit diesem Bild sieht man, dass die erhobene Sprachen gut auf der ganzen Welt geteilt sind. Die meisten Sprachen sind von Europa, aber asiatische und afrikanische Sprachen sind auch dabei.  </w:t>
-      </w:r>
-    </w:p>
-    <w:p/>
-    <w:p>
-      <w:r>
-        <w:t>In Folgenden</w:t>
-      </w:r>
-      <w:r>
-        <w:t xml:space="preserve"> Bild 2 </w:t>
-      </w:r>
-      <w:r>
-        <w:t xml:space="preserve">werden diese erhobenen Sprachen nach der Sprachfamilie dargestellt. Mit dieser Darstellung kann man einen besseren Überblick über die zusammengehörige Sprachfamilie. </w:t>
-      </w:r>
-      <w:r>
-        <w:t>Die erhobenen Sprachen sind gut auf den Sprac</w:t>
-      </w:r>
-      <w:r>
-        <w:t>hfamilien geteilt. Es gibt 16</w:t>
-      </w:r>
-      <w:r>
-        <w:t xml:space="preserve"> Indoeuropäische Sprachen</w:t>
-      </w:r>
-      <w:r>
-        <w:t xml:space="preserve"> und</w:t>
-      </w:r>
-      <w:r>
-        <w:t xml:space="preserve"> zwei Afro</w:t>
-      </w:r>
-      <w:r>
-        <w:t>asiatische</w:t>
-      </w:r>
-      <w:r>
-        <w:t xml:space="preserve"> Sprachen. Außerdem sind die Sprachfamilie </w:t>
-      </w:r>
-      <w:r>
-        <w:t xml:space="preserve">Südkaukasische Sprachen, Altaische Sprachen, Austroasiatische Sprachen, Austronesische Sprache, </w:t>
-      </w:r>
-      <w:proofErr w:type="spellStart"/>
-      <w:r>
-        <w:t>Sinotibetische</w:t>
-      </w:r>
-      <w:proofErr w:type="spellEnd"/>
-      <w:r>
-        <w:t xml:space="preserve"> Sprachen</w:t>
-      </w:r>
-      <w:r>
-        <w:t xml:space="preserve">, Chinesisch, Japanisch und Koreanisch auch dabei. </w:t>
-      </w:r>
-      <w:r>
-        <w:t>Darüber hinaus</w:t>
-      </w:r>
-      <w:r>
-        <w:t xml:space="preserve"> kann man sagen, dass die erhobenen 26 Sprachen sehr vielfältig sind.   </w:t>
-      </w:r>
-    </w:p>
-    <w:p/>
-    <w:p>
-      <w:r>
-        <w:t>Um die Struktur von den Sprachen mit Farben darzustellen, habe ich zuerst mit der Funktion „</w:t>
-      </w:r>
-      <w:proofErr w:type="spellStart"/>
-      <w:proofErr w:type="gramStart"/>
-      <w:r>
-        <w:t>table</w:t>
-      </w:r>
-      <w:proofErr w:type="spellEnd"/>
-      <w:r>
-        <w:t>(</w:t>
-      </w:r>
-      <w:proofErr w:type="gramEnd"/>
-      <w:r>
         <w:t xml:space="preserve">)“ die </w:t>
       </w:r>
       <w:r>
-        <w:t xml:space="preserve">Struktur von der Sprachfamilie angeschaut. Sodass ich die richtige Reihfolge von </w:t>
-      </w:r>
-      <w:r>
-        <w:lastRenderedPageBreak/>
-        <w:t>den Sprachen mit passenden Farben einordnen konnte. Die Auswahl von Farben für die</w:t>
+        <w:t>Struktur von der Sprachfamilie angeschaut. Sodass ich die richtige Reihfolge von den Sprachen mit passenden Farben einordnen konnte. Die Auswahl von Farben für die</w:t>
       </w:r>
       <w:r>
         <w:t xml:space="preserve"> Karte </w:t>
@@ -1340,11 +1405,8 @@
     <w:p/>
     <w:p>
       <w:r>
-        <w:t xml:space="preserve">Mit Satz 1 möchte ich die Wortfolgen im Satz von der Sprache festzustellen. Leider gibt es viele Sprachen, wenn der Subjekt im Satz "ich" ist, fällt den Subjekt weg und wird mit der </w:t>
-      </w:r>
-      <w:r>
         <w:lastRenderedPageBreak/>
-        <w:t>Endung von Verb markiert. Daher habe ich die Wortfolgen von der Sprache immer auf alle gefrag</w:t>
+        <w:t>Mit Satz 1 möchte ich die Wortfolgen im Satz von der Sprache festzustellen. Leider gibt es viele Sprachen, wenn der Subjekt im Satz "ich" ist, fällt den Subjekt weg und wird mit der Endung von Verb markiert. Daher habe ich die Wortfolgen von der Sprache immer auf alle gefrag</w:t>
       </w:r>
       <w:r>
         <w:t>te zehn Sätzen berücksichtigt. Mit Phrase „</w:t>
@@ -1373,6 +1435,27 @@
       <w:r>
         <w:t xml:space="preserve"> Mit Sätzen 4, 5, 9, 10 werden die Reihenfolgen von verschiedenen Elementen in der Nominalphrase der erhobenen Sprachen festgestellt. </w:t>
       </w:r>
+      <w:r>
+        <w:t xml:space="preserve">Außerdem sind die Nominalphrasen von Sätzen 3, 4 und 5 als Direktobjekt im Satz, aber im Satz 9 und 10 sind die Nominalphrasen als Subjekt. </w:t>
+      </w:r>
+      <w:r>
+        <w:t>D</w:t>
+      </w:r>
+      <w:r>
+        <w:t>urch die</w:t>
+      </w:r>
+      <w:r>
+        <w:t xml:space="preserve"> Analyse von den erhobenen Sprachen </w:t>
+      </w:r>
+      <w:r>
+        <w:t>zeigt es</w:t>
+      </w:r>
+      <w:r>
+        <w:t xml:space="preserve"> keine Unterschieden von der Wortstellung in Nominalphrasen v</w:t>
+      </w:r>
+      <w:r>
+        <w:t>on diesen fünf Sätzen (sehen Sie Daten von „Umfrage Analyse.xlsx“).</w:t>
+      </w:r>
     </w:p>
     <w:p/>
     <w:p>
@@ -1460,10 +1543,7 @@
     </w:p>
     <w:p>
       <w:r>
-        <w:t xml:space="preserve">Die Ergebnisse der Umfragesätze sind zuerst nach Sprache analysiert. Die Wortfolge in Sätzen und die Wortstellung im Nominalphrasen sind nach jeder Sprache sehr genau berücksichtigt. Die Ergebnisse sind als Excel-Datei „Umfrage Analyse“ </w:t>
-      </w:r>
-      <w:r>
-        <w:t xml:space="preserve">unter Ordner </w:t>
+        <w:t xml:space="preserve">Die Ergebnisse der Umfragesätze sind zuerst nach Sprache analysiert. Die Wortfolge in Sätzen und die Wortstellung im Nominalphrasen sind nach jeder Sprache sehr genau berücksichtigt. Die Ergebnisse sind als Excel-Datei „Umfrage Analyse“ unter Ordner </w:t>
       </w:r>
       <w:proofErr w:type="spellStart"/>
       <w:r>
@@ -1477,6 +1557,7 @@
     <w:p/>
     <w:p>
       <w:r>
+        <w:lastRenderedPageBreak/>
         <w:t>Für die Analyse in R wird die Excel-Datei „</w:t>
       </w:r>
       <w:proofErr w:type="spellStart"/>
@@ -1504,11 +1585,7 @@
       </w:r>
       <w:proofErr w:type="spellEnd"/>
       <w:r>
-        <w:t xml:space="preserve"> von der Sprache nach Wals.info für das Erstellen der Karte geachtet. Die Analyse von Daten sind außer Wortfolge unter sehr viele kleine Elementpaare geteilt, wie „Adjektiv + Nomen“, „Musik + Mozart“, „Artikel + Nomen“, „Farbe + Nomen“, „Numerale + Nomen“, </w:t>
-      </w:r>
-      <w:r>
-        <w:lastRenderedPageBreak/>
-        <w:t>„Artikel + Farbe“, „Artikel + Numerale“, „Artikel + Adjektiv“, „Farbe + Adjektiv“ und „Adjektiv + Adjektiv-</w:t>
+        <w:t xml:space="preserve"> von der Sprache nach Wals.info für das Erstellen der Karte geachtet. Die Analyse von Daten sind außer Wortfolge unter sehr viele kleine Elementpaare geteilt, wie „Adjektiv + Nomen“, „Musik + Mozart“, „Artikel + Nomen“, „Farbe + Nomen“, „Numerale + Nomen“, „Artikel + Farbe“, „Artikel + Numerale“, „Artikel + Adjektiv“, „Farbe + Adjektiv“ und „Adjektiv + Adjektiv-</w:t>
       </w:r>
       <w:proofErr w:type="spellStart"/>
       <w:r>
@@ -1581,10 +1658,7 @@
       </w:r>
     </w:p>
     <w:p/>
-    <w:p>
-      <w:bookmarkStart w:id="0" w:name="_GoBack"/>
-      <w:bookmarkEnd w:id="0"/>
-    </w:p>
+    <w:p/>
     <w:p/>
     <w:p>
       <w:pPr>
@@ -1694,7 +1768,6 @@
         <w:rPr>
           <w:b/>
         </w:rPr>
-        <w:lastRenderedPageBreak/>
         <w:t>3.3 Die Reihenfolge von verschiedenen Arten der Adjektive in Nominalphrase</w:t>
       </w:r>
     </w:p>
@@ -2617,6 +2690,7 @@
         <w:rPr>
           <w:b/>
         </w:rPr>
+        <w:lastRenderedPageBreak/>
         <w:t>5. Allgemeine Diskussion und Ausblick</w:t>
       </w:r>
     </w:p>
@@ -2629,7 +2703,6 @@
     </w:p>
     <w:p>
       <w:r>
-        <w:lastRenderedPageBreak/>
         <w:t xml:space="preserve">In vielen Sprachen sind die Bedeutung von jedem Wort nicht klar markiert oder geschrieben, wie Persisch, Koreanisch. Man kann nur mit Wörterbuch und Google Übersetzer die Bedeutung vom einzelnen Wort raussuchen, aber meistens ist man unsicher.  Daher kann man </w:t>
       </w:r>
       <w:r>
@@ -2664,31 +2737,399 @@
       </w:r>
     </w:p>
     <w:p/>
-    <w:p/>
-    <w:p/>
-    <w:p/>
-    <w:p>
-      <w:pPr>
-        <w:rPr>
-          <w:b/>
-        </w:rPr>
-      </w:pPr>
-      <w:r>
-        <w:rPr>
-          <w:b/>
-        </w:rPr>
-        <w:t>Literatur- und Quellenverzeichnis</w:t>
-      </w:r>
-    </w:p>
-    <w:p>
-      <w:r>
-        <w:t>- Koordinate für die erhobenen Sprachen: http://wals.info/languoid (aufgerufen am 22.02.2018)</w:t>
-      </w:r>
-    </w:p>
+    <w:p>
+      <w:r>
+        <w:t>Kritik:</w:t>
+      </w:r>
+    </w:p>
+    <w:p>
+      <w:r>
+        <w:t xml:space="preserve">Wenn man die Wortstellung mit diesen fünf Sätzen über diese erhobenen 26 Sprachen diskutieren, bekommt man eigentlich nicht alle Wortstellungsmöglichkeiten von diesen Sprachen. Eine Ausnahme ist zum Beispiel Chinesisch, die Wortstellung im Chinesischen kann sowohl „Subjekt-Verb-Objekt (SVO)“ sein, als auch „Subjekt-Objekt-Verb (SOV)“ sein. </w:t>
+      </w:r>
+      <w:r>
+        <w:t>Die Wortfolge im chinesischen Satz kann die Bedeutung von Satz stark ändern, wie in</w:t>
+      </w:r>
+      <w:r>
+        <w:t xml:space="preserve"> folgenden</w:t>
+      </w:r>
+      <w:r>
+        <w:t xml:space="preserve"> Sätzen nach Jiang (2009)</w:t>
+      </w:r>
+      <w:r>
+        <w:t>:</w:t>
+      </w:r>
+    </w:p>
+    <w:p/>
+    <w:p>
+      <w:r>
+        <w:t xml:space="preserve">1) </w:t>
+      </w:r>
+      <w:r>
+        <w:t>Subjekt + Negation + Verb + Objekt</w:t>
+      </w:r>
+    </w:p>
+    <w:p>
+      <w:r>
+        <w:t xml:space="preserve">Sichuan </w:t>
+      </w:r>
+      <w:proofErr w:type="spellStart"/>
+      <w:r>
+        <w:t>ren</w:t>
+      </w:r>
+      <w:proofErr w:type="spellEnd"/>
+      <w:r>
+        <w:t xml:space="preserve"> </w:t>
+      </w:r>
+      <w:proofErr w:type="spellStart"/>
+      <w:r>
+        <w:t>bu</w:t>
+      </w:r>
+      <w:proofErr w:type="spellEnd"/>
+      <w:r>
+        <w:t xml:space="preserve"> </w:t>
+      </w:r>
+      <w:proofErr w:type="spellStart"/>
+      <w:r>
+        <w:t>pa</w:t>
+      </w:r>
+      <w:proofErr w:type="spellEnd"/>
+      <w:r>
+        <w:t xml:space="preserve"> la</w:t>
+      </w:r>
+    </w:p>
+    <w:p>
+      <w:pPr>
+        <w:rPr>
+          <w:lang w:val="en-US"/>
+        </w:rPr>
+      </w:pPr>
+      <w:r>
+        <w:rPr>
+          <w:lang w:val="en-US"/>
+        </w:rPr>
+        <w:t>Sichuan person not fear spicy</w:t>
+      </w:r>
+    </w:p>
+    <w:p>
+      <w:pPr>
+        <w:rPr>
+          <w:lang w:val="en-US"/>
+        </w:rPr>
+      </w:pPr>
+      <w:r>
+        <w:rPr>
+          <w:lang w:val="en-US"/>
+        </w:rPr>
+        <w:t>“</w:t>
+      </w:r>
+      <w:proofErr w:type="spellStart"/>
+      <w:r>
+        <w:rPr>
+          <w:lang w:val="en-US"/>
+        </w:rPr>
+        <w:t>Sichuaners</w:t>
+      </w:r>
+      <w:proofErr w:type="spellEnd"/>
+      <w:r>
+        <w:rPr>
+          <w:lang w:val="en-US"/>
+        </w:rPr>
+        <w:t xml:space="preserve"> do not (fear their food) being spicy.</w:t>
+      </w:r>
+      <w:r>
+        <w:rPr>
+          <w:lang w:val="en-US"/>
+        </w:rPr>
+        <w:t>”</w:t>
+      </w:r>
+    </w:p>
+    <w:p>
+      <w:pPr>
+        <w:rPr>
+          <w:lang w:val="en-US"/>
+        </w:rPr>
+      </w:pPr>
+    </w:p>
+    <w:p>
+      <w:r>
+        <w:t>2) Subjekt + Objekt + Negation + Verb</w:t>
+      </w:r>
+    </w:p>
+    <w:p>
+      <w:proofErr w:type="spellStart"/>
+      <w:r>
+        <w:t>Hubei</w:t>
+      </w:r>
+      <w:proofErr w:type="spellEnd"/>
+      <w:r>
+        <w:t xml:space="preserve"> </w:t>
+      </w:r>
+      <w:proofErr w:type="spellStart"/>
+      <w:r>
+        <w:t>ren</w:t>
+      </w:r>
+      <w:proofErr w:type="spellEnd"/>
+      <w:r>
+        <w:t xml:space="preserve"> la </w:t>
+      </w:r>
+      <w:proofErr w:type="spellStart"/>
+      <w:r>
+        <w:t>bu</w:t>
+      </w:r>
+      <w:proofErr w:type="spellEnd"/>
+      <w:r>
+        <w:t xml:space="preserve"> </w:t>
+      </w:r>
+      <w:proofErr w:type="spellStart"/>
+      <w:r>
+        <w:t>pa</w:t>
+      </w:r>
+      <w:proofErr w:type="spellEnd"/>
+    </w:p>
+    <w:p>
+      <w:pPr>
+        <w:rPr>
+          <w:lang w:val="en-US"/>
+        </w:rPr>
+      </w:pPr>
+      <w:r>
+        <w:rPr>
+          <w:lang w:val="en-US"/>
+        </w:rPr>
+        <w:t>Hubei person spicy not fear</w:t>
+      </w:r>
+    </w:p>
+    <w:p>
+      <w:pPr>
+        <w:rPr>
+          <w:lang w:val="en-US"/>
+        </w:rPr>
+      </w:pPr>
+      <w:r>
+        <w:rPr>
+          <w:lang w:val="en-US"/>
+        </w:rPr>
+        <w:t>“</w:t>
+      </w:r>
+      <w:r>
+        <w:rPr>
+          <w:lang w:val="en-US"/>
+        </w:rPr>
+        <w:t xml:space="preserve">(Their food) being spicy is not fearful matter to </w:t>
+      </w:r>
+      <w:proofErr w:type="spellStart"/>
+      <w:r>
+        <w:rPr>
+          <w:lang w:val="en-US"/>
+        </w:rPr>
+        <w:t>Hubeiners</w:t>
+      </w:r>
+      <w:proofErr w:type="spellEnd"/>
+      <w:r>
+        <w:rPr>
+          <w:lang w:val="en-US"/>
+        </w:rPr>
+        <w:t>.</w:t>
+      </w:r>
+      <w:r>
+        <w:rPr>
+          <w:lang w:val="en-US"/>
+        </w:rPr>
+        <w:t>”</w:t>
+      </w:r>
+    </w:p>
+    <w:p>
+      <w:pPr>
+        <w:rPr>
+          <w:lang w:val="en-US"/>
+        </w:rPr>
+      </w:pPr>
+    </w:p>
+    <w:p>
+      <w:r>
+        <w:t>3)</w:t>
+      </w:r>
+      <w:r>
+        <w:t xml:space="preserve"> Subjekt + Verb + Negation + Objekt</w:t>
+      </w:r>
+    </w:p>
+    <w:p>
+      <w:proofErr w:type="spellStart"/>
+      <w:r>
+        <w:t>Hunan</w:t>
+      </w:r>
+      <w:proofErr w:type="spellEnd"/>
+      <w:r>
+        <w:t xml:space="preserve"> </w:t>
+      </w:r>
+      <w:proofErr w:type="spellStart"/>
+      <w:r>
+        <w:t>ren</w:t>
+      </w:r>
+      <w:proofErr w:type="spellEnd"/>
+      <w:r>
+        <w:t xml:space="preserve"> </w:t>
+      </w:r>
+      <w:proofErr w:type="spellStart"/>
+      <w:r>
+        <w:t>pa</w:t>
+      </w:r>
+      <w:proofErr w:type="spellEnd"/>
+      <w:r>
+        <w:t xml:space="preserve"> </w:t>
+      </w:r>
+      <w:proofErr w:type="spellStart"/>
+      <w:r>
+        <w:t>bu</w:t>
+      </w:r>
+      <w:proofErr w:type="spellEnd"/>
+      <w:r>
+        <w:t xml:space="preserve"> la</w:t>
+      </w:r>
+    </w:p>
+    <w:p>
+      <w:proofErr w:type="spellStart"/>
+      <w:r>
+        <w:t>Hunan</w:t>
+      </w:r>
+      <w:proofErr w:type="spellEnd"/>
+      <w:r>
+        <w:t xml:space="preserve"> </w:t>
+      </w:r>
+      <w:proofErr w:type="spellStart"/>
+      <w:r>
+        <w:t>person</w:t>
+      </w:r>
+      <w:proofErr w:type="spellEnd"/>
+      <w:r>
+        <w:t xml:space="preserve"> </w:t>
+      </w:r>
+      <w:proofErr w:type="spellStart"/>
+      <w:r>
+        <w:t>fear</w:t>
+      </w:r>
+      <w:proofErr w:type="spellEnd"/>
+      <w:r>
+        <w:t xml:space="preserve"> not </w:t>
+      </w:r>
+      <w:proofErr w:type="spellStart"/>
+      <w:r>
+        <w:t>spicy</w:t>
+      </w:r>
+      <w:proofErr w:type="spellEnd"/>
+    </w:p>
+    <w:p>
+      <w:r>
+        <w:t>„</w:t>
+      </w:r>
+      <w:proofErr w:type="spellStart"/>
+      <w:r>
+        <w:t>Hunaners</w:t>
+      </w:r>
+      <w:proofErr w:type="spellEnd"/>
+      <w:r>
+        <w:t xml:space="preserve"> </w:t>
+      </w:r>
+      <w:proofErr w:type="spellStart"/>
+      <w:r>
+        <w:t>fear</w:t>
+      </w:r>
+      <w:proofErr w:type="spellEnd"/>
+      <w:r>
+        <w:t xml:space="preserve"> </w:t>
+      </w:r>
+      <w:proofErr w:type="spellStart"/>
+      <w:r>
+        <w:t>that</w:t>
+      </w:r>
+      <w:proofErr w:type="spellEnd"/>
+      <w:r>
+        <w:t xml:space="preserve"> (</w:t>
+      </w:r>
+      <w:proofErr w:type="spellStart"/>
+      <w:r>
+        <w:t>their</w:t>
+      </w:r>
+      <w:proofErr w:type="spellEnd"/>
+      <w:r>
+        <w:t xml:space="preserve"> </w:t>
+      </w:r>
+      <w:proofErr w:type="spellStart"/>
+      <w:r>
+        <w:t>food</w:t>
+      </w:r>
+      <w:proofErr w:type="spellEnd"/>
+      <w:r>
+        <w:t xml:space="preserve">) </w:t>
+      </w:r>
+      <w:proofErr w:type="spellStart"/>
+      <w:r>
+        <w:t>is</w:t>
+      </w:r>
+      <w:proofErr w:type="spellEnd"/>
+      <w:r>
+        <w:t xml:space="preserve"> not </w:t>
+      </w:r>
+      <w:proofErr w:type="spellStart"/>
+      <w:r>
+        <w:t>spicy</w:t>
+      </w:r>
+      <w:proofErr w:type="spellEnd"/>
+      <w:r>
+        <w:t>.“</w:t>
+      </w:r>
+    </w:p>
+    <w:p/>
+    <w:p>
+      <w:r>
+        <w:t xml:space="preserve">Weitere Idee kann man mit Negation im Satz von verschiedenen Sprachen vergleichen. </w:t>
+      </w:r>
+    </w:p>
+    <w:p/>
+    <w:p>
+      <w:r>
+        <w:t>Beim Übersetzung von einer Sprache ins anderen Sprache kann d</w:t>
+      </w:r>
+      <w:r>
+        <w:t xml:space="preserve">ie Wortstellung im Satz von der eingegebenen Sprache beeinflussen. Für weitere Forschung kann man vielleicht mit Transkriptionen von Tonaufnahmen oder von frei gesprochenen Gesprächen arbeiten. Allerdings kann man sagen, dass die Datenerhoben mit Übersetzungsbogen sehr effektiv ist. </w:t>
+      </w:r>
+    </w:p>
+    <w:p/>
+    <w:p/>
+    <w:p/>
     <w:p>
       <w:pPr>
         <w:spacing w:line="240" w:lineRule="auto"/>
         <w:jc w:val="left"/>
+        <w:rPr>
+          <w:b/>
+        </w:rPr>
+      </w:pPr>
+      <w:r>
+        <w:rPr>
+          <w:b/>
+        </w:rPr>
+        <w:br w:type="page"/>
+      </w:r>
+    </w:p>
+    <w:p>
+      <w:pPr>
+        <w:rPr>
+          <w:b/>
+        </w:rPr>
+      </w:pPr>
+      <w:r>
+        <w:rPr>
+          <w:b/>
+        </w:rPr>
+        <w:lastRenderedPageBreak/>
+        <w:t>Literatur- und Quellenverzeichnis</w:t>
+      </w:r>
+    </w:p>
+    <w:p>
+      <w:pPr>
+        <w:spacing w:line="240" w:lineRule="auto"/>
+        <w:jc w:val="left"/>
       </w:pPr>
       <w:r>
         <w:rPr>
@@ -2702,16 +3143,16 @@
     </w:p>
     <w:p>
       <w:r>
-        <w:t>- M</w:t>
-      </w:r>
-      <w:r>
-        <w:t xml:space="preserve">. </w:t>
+        <w:t xml:space="preserve">- </w:t>
       </w:r>
       <w:proofErr w:type="spellStart"/>
       <w:r>
         <w:t>Haspelmath</w:t>
       </w:r>
       <w:proofErr w:type="spellEnd"/>
+      <w:r>
+        <w:t xml:space="preserve"> M.</w:t>
+      </w:r>
       <w:r>
         <w:t xml:space="preserve">: </w:t>
       </w:r>
@@ -2759,6 +3200,202 @@
       </w:r>
       <w:r>
         <w:t>(aufgerufen am 14.03.2018)</w:t>
+      </w:r>
+    </w:p>
+    <w:p>
+      <w:r>
+        <w:t xml:space="preserve">- </w:t>
+      </w:r>
+      <w:r>
+        <w:t xml:space="preserve">Haarmann H. Elementare Wortordnung in den Sprachen der Welt: Dokumentation und Analysen zur Entstehung von Wortfolgemustern[M]. </w:t>
+      </w:r>
+      <w:proofErr w:type="spellStart"/>
+      <w:r>
+        <w:t>Buske</w:t>
+      </w:r>
+      <w:proofErr w:type="spellEnd"/>
+      <w:r>
+        <w:t xml:space="preserve"> Verlag, 2004.</w:t>
+      </w:r>
+    </w:p>
+    <w:p>
+      <w:r>
+        <w:rPr>
+          <w:lang w:val="en-US"/>
+        </w:rPr>
+        <w:t xml:space="preserve">- Jiang W. Acquisition of word order in Chinese as a foreign language[M]. </w:t>
+      </w:r>
+      <w:r>
+        <w:t xml:space="preserve">Walter de </w:t>
+      </w:r>
+      <w:proofErr w:type="spellStart"/>
+      <w:r>
+        <w:t>Gruyter</w:t>
+      </w:r>
+      <w:proofErr w:type="spellEnd"/>
+      <w:r>
+        <w:t>, 2009.</w:t>
+      </w:r>
+    </w:p>
+    <w:p>
+      <w:r>
+        <w:t xml:space="preserve">- </w:t>
+      </w:r>
+      <w:r>
+        <w:t xml:space="preserve">Kahl T, </w:t>
+      </w:r>
+      <w:proofErr w:type="spellStart"/>
+      <w:r>
+        <w:t>Metzeltin</w:t>
+      </w:r>
+      <w:proofErr w:type="spellEnd"/>
+      <w:r>
+        <w:t xml:space="preserve"> M. Sprachtypologie: ein Methoden-und Arbeitsbuch für Balkanologen, Romanisten und allgemeine Sprachwissenschaftler[M]. </w:t>
+      </w:r>
+      <w:proofErr w:type="spellStart"/>
+      <w:r>
+        <w:t>Harrassowitz</w:t>
+      </w:r>
+      <w:proofErr w:type="spellEnd"/>
+      <w:r>
+        <w:t xml:space="preserve"> Verlag, 2015.</w:t>
+      </w:r>
+    </w:p>
+    <w:p>
+      <w:r>
+        <w:rPr>
+          <w:lang w:val="en-US"/>
+        </w:rPr>
+        <w:t xml:space="preserve">- </w:t>
+      </w:r>
+      <w:proofErr w:type="spellStart"/>
+      <w:r>
+        <w:rPr>
+          <w:lang w:val="en-US"/>
+        </w:rPr>
+        <w:t>Kotowski</w:t>
+      </w:r>
+      <w:proofErr w:type="spellEnd"/>
+      <w:r>
+        <w:rPr>
+          <w:lang w:val="en-US"/>
+        </w:rPr>
+        <w:t xml:space="preserve"> S. Adjectival Modification and Order Restrictions: The Influence of Temporariness on Prenominal Word Order[M]. </w:t>
+      </w:r>
+      <w:r>
+        <w:t xml:space="preserve">Walter de </w:t>
+      </w:r>
+      <w:proofErr w:type="spellStart"/>
+      <w:r>
+        <w:t>Gruyter</w:t>
+      </w:r>
+      <w:proofErr w:type="spellEnd"/>
+      <w:r>
+        <w:t xml:space="preserve"> GmbH &amp; Co KG, 2016.</w:t>
+      </w:r>
+    </w:p>
+    <w:p>
+      <w:r>
+        <w:t xml:space="preserve">- </w:t>
+      </w:r>
+      <w:r>
+        <w:t>Kwon H J. Eine kontrastive Beschreibung des Serbokroatischen und des Koreanischen: unter besonderer Berücksichtigung der Wortfolge[D]., 1996.</w:t>
+      </w:r>
+      <w:bookmarkStart w:id="0" w:name="_GoBack"/>
+      <w:bookmarkEnd w:id="0"/>
+    </w:p>
+    <w:p>
+      <w:r>
+        <w:rPr>
+          <w:lang w:val="en-US"/>
+        </w:rPr>
+        <w:t xml:space="preserve">- </w:t>
+      </w:r>
+      <w:proofErr w:type="spellStart"/>
+      <w:r>
+        <w:rPr>
+          <w:lang w:val="en-US"/>
+        </w:rPr>
+        <w:t>Szwedek</w:t>
+      </w:r>
+      <w:proofErr w:type="spellEnd"/>
+      <w:r>
+        <w:rPr>
+          <w:lang w:val="en-US"/>
+        </w:rPr>
+        <w:t xml:space="preserve"> A J. The thematic structure of the sentence in English and Polish: Sentence stress and word order[M]. </w:t>
+      </w:r>
+      <w:r>
+        <w:t>Peter Lang, 2011.</w:t>
+      </w:r>
+    </w:p>
+    <w:p>
+      <w:r>
+        <w:t xml:space="preserve">- </w:t>
+      </w:r>
+      <w:r>
+        <w:t>Wortstellung im Sprachvergleich:</w:t>
+      </w:r>
+      <w:r>
+        <w:t xml:space="preserve"> </w:t>
+      </w:r>
+      <w:r>
+        <w:t>(deutsch-niederländisch-polnisch-ungarisch)</w:t>
+      </w:r>
+      <w:r>
+        <w:t xml:space="preserve"> </w:t>
+      </w:r>
+      <w:r>
+        <w:t xml:space="preserve">[M]. Julius </w:t>
+      </w:r>
+      <w:proofErr w:type="spellStart"/>
+      <w:r>
+        <w:t>Groos</w:t>
+      </w:r>
+      <w:proofErr w:type="spellEnd"/>
+      <w:r>
+        <w:t>, 2001.</w:t>
+      </w:r>
+    </w:p>
+    <w:p/>
+    <w:p/>
+    <w:p/>
+    <w:p/>
+    <w:p/>
+    <w:p/>
+    <w:p>
+      <w:r>
+        <w:t xml:space="preserve">- Koordinate für die erhobenen Sprachen: </w:t>
+      </w:r>
+      <w:hyperlink r:id="rId7" w:history="1">
+        <w:r>
+          <w:rPr>
+            <w:rStyle w:val="Hyperlink"/>
+          </w:rPr>
+          <w:t>http://wals.info/languoid</w:t>
+        </w:r>
+      </w:hyperlink>
+      <w:r>
+        <w:t xml:space="preserve"> </w:t>
+      </w:r>
+      <w:r>
+        <w:t>(aufgerufen am 22.02.2018)</w:t>
+      </w:r>
+    </w:p>
+    <w:p>
+      <w:r>
+        <w:t xml:space="preserve">- Nachschlagen von R: </w:t>
+      </w:r>
+      <w:hyperlink r:id="rId8" w:history="1">
+        <w:r>
+          <w:rPr>
+            <w:rStyle w:val="Hyperlink"/>
+          </w:rPr>
+          <w:t>https://rseek.org</w:t>
+        </w:r>
+      </w:hyperlink>
+      <w:r>
+        <w:t xml:space="preserve"> </w:t>
       </w:r>
     </w:p>
     <w:p/>
@@ -2775,6 +3412,208 @@
 <file path=word/numbering.xml><?xml version="1.0" encoding="utf-8"?>
 <w:numbering xmlns:wpc="http://schemas.microsoft.com/office/word/2010/wordprocessingCanvas" xmlns:cx="http://schemas.microsoft.com/office/drawing/2014/chartex" xmlns:cx1="http://schemas.microsoft.com/office/drawing/2015/9/8/chartex" xmlns:cx2="http://schemas.microsoft.com/office/drawing/2015/10/21/chartex" xmlns:cx3="http://schemas.microsoft.com/office/drawing/2016/5/9/chartex" xmlns:cx4="http://schemas.microsoft.com/office/drawing/2016/5/10/chartex" xmlns:cx5="http://schemas.microsoft.com/office/drawing/2016/5/11/chartex" xmlns:cx6="http://schemas.microsoft.com/office/drawing/2016/5/12/chartex" xmlns:cx7="http://schemas.microsoft.com/office/drawing/2016/5/13/chartex" xmlns:cx8="http://schemas.microsoft.com/office/drawing/2016/5/14/chartex" xmlns:mc="http://schemas.openxmlformats.org/markup-compatibility/2006" xmlns:aink="http://schemas.microsoft.com/office/drawing/2016/ink" xmlns:am3d="http://schemas.microsoft.com/office/drawing/2017/model3d" xmlns:o="urn:schemas-microsoft-com:office:office" xmlns:r="http://schemas.openxmlformats.org/officeDocument/2006/relationships" xmlns:m="http://schemas.openxmlformats.org/officeDocument/2006/math" xmlns:v="urn:schemas-microsoft-com:vml" xmlns:wp14="http://schemas.microsoft.com/office/word/2010/wordprocessingDrawing" xmlns:wp="http://schemas.openxmlformats.org/drawingml/2006/wordprocessingDrawing" xmlns:w10="urn:schemas-microsoft-com:office:word" xmlns:w="http://schemas.openxmlformats.org/wordprocessingml/2006/main" xmlns:w14="http://schemas.microsoft.com/office/word/2010/wordml" xmlns:w15="http://schemas.microsoft.com/office/word/2012/wordml" xmlns:w16cid="http://schemas.microsoft.com/office/word/2016/wordml/cid" xmlns:w16se="http://schemas.microsoft.com/office/word/2015/wordml/symex" xmlns:wpg="http://schemas.microsoft.com/office/word/2010/wordprocessingGroup" xmlns:wpi="http://schemas.microsoft.com/office/word/2010/wordprocessingInk" xmlns:wne="http://schemas.microsoft.com/office/word/2006/wordml" xmlns:wps="http://schemas.microsoft.com/office/word/2010/wordprocessingShape" mc:Ignorable="w14 w15 w16se w16cid wp14">
   <w:abstractNum w:abstractNumId="0" w15:restartNumberingAfterBreak="0">
+    <w:nsid w:val="1FF9494F"/>
+    <w:multiLevelType w:val="hybridMultilevel"/>
+    <w:tmpl w:val="5686CD9A"/>
+    <w:lvl w:ilvl="0" w:tplc="9684D12E">
+      <w:start w:val="3"/>
+      <w:numFmt w:val="bullet"/>
+      <w:lvlText w:val=""/>
+      <w:lvlJc w:val="left"/>
+      <w:pPr>
+        <w:ind w:left="720" w:hanging="360"/>
+      </w:pPr>
+      <w:rPr>
+        <w:rFonts w:ascii="Symbol" w:eastAsiaTheme="minorEastAsia" w:hAnsi="Symbol" w:cstheme="minorBidi" w:hint="default"/>
+      </w:rPr>
+    </w:lvl>
+    <w:lvl w:ilvl="1" w:tplc="04070003" w:tentative="1">
+      <w:start w:val="1"/>
+      <w:numFmt w:val="bullet"/>
+      <w:lvlText w:val="o"/>
+      <w:lvlJc w:val="left"/>
+      <w:pPr>
+        <w:ind w:left="1440" w:hanging="360"/>
+      </w:pPr>
+      <w:rPr>
+        <w:rFonts w:ascii="Courier New" w:hAnsi="Courier New" w:cs="Courier New" w:hint="default"/>
+      </w:rPr>
+    </w:lvl>
+    <w:lvl w:ilvl="2" w:tplc="04070005" w:tentative="1">
+      <w:start w:val="1"/>
+      <w:numFmt w:val="bullet"/>
+      <w:lvlText w:val=""/>
+      <w:lvlJc w:val="left"/>
+      <w:pPr>
+        <w:ind w:left="2160" w:hanging="360"/>
+      </w:pPr>
+      <w:rPr>
+        <w:rFonts w:ascii="Wingdings" w:hAnsi="Wingdings" w:hint="default"/>
+      </w:rPr>
+    </w:lvl>
+    <w:lvl w:ilvl="3" w:tplc="04070001" w:tentative="1">
+      <w:start w:val="1"/>
+      <w:numFmt w:val="bullet"/>
+      <w:lvlText w:val=""/>
+      <w:lvlJc w:val="left"/>
+      <w:pPr>
+        <w:ind w:left="2880" w:hanging="360"/>
+      </w:pPr>
+      <w:rPr>
+        <w:rFonts w:ascii="Symbol" w:hAnsi="Symbol" w:hint="default"/>
+      </w:rPr>
+    </w:lvl>
+    <w:lvl w:ilvl="4" w:tplc="04070003" w:tentative="1">
+      <w:start w:val="1"/>
+      <w:numFmt w:val="bullet"/>
+      <w:lvlText w:val="o"/>
+      <w:lvlJc w:val="left"/>
+      <w:pPr>
+        <w:ind w:left="3600" w:hanging="360"/>
+      </w:pPr>
+      <w:rPr>
+        <w:rFonts w:ascii="Courier New" w:hAnsi="Courier New" w:cs="Courier New" w:hint="default"/>
+      </w:rPr>
+    </w:lvl>
+    <w:lvl w:ilvl="5" w:tplc="04070005" w:tentative="1">
+      <w:start w:val="1"/>
+      <w:numFmt w:val="bullet"/>
+      <w:lvlText w:val=""/>
+      <w:lvlJc w:val="left"/>
+      <w:pPr>
+        <w:ind w:left="4320" w:hanging="360"/>
+      </w:pPr>
+      <w:rPr>
+        <w:rFonts w:ascii="Wingdings" w:hAnsi="Wingdings" w:hint="default"/>
+      </w:rPr>
+    </w:lvl>
+    <w:lvl w:ilvl="6" w:tplc="04070001" w:tentative="1">
+      <w:start w:val="1"/>
+      <w:numFmt w:val="bullet"/>
+      <w:lvlText w:val=""/>
+      <w:lvlJc w:val="left"/>
+      <w:pPr>
+        <w:ind w:left="5040" w:hanging="360"/>
+      </w:pPr>
+      <w:rPr>
+        <w:rFonts w:ascii="Symbol" w:hAnsi="Symbol" w:hint="default"/>
+      </w:rPr>
+    </w:lvl>
+    <w:lvl w:ilvl="7" w:tplc="04070003" w:tentative="1">
+      <w:start w:val="1"/>
+      <w:numFmt w:val="bullet"/>
+      <w:lvlText w:val="o"/>
+      <w:lvlJc w:val="left"/>
+      <w:pPr>
+        <w:ind w:left="5760" w:hanging="360"/>
+      </w:pPr>
+      <w:rPr>
+        <w:rFonts w:ascii="Courier New" w:hAnsi="Courier New" w:cs="Courier New" w:hint="default"/>
+      </w:rPr>
+    </w:lvl>
+    <w:lvl w:ilvl="8" w:tplc="04070005" w:tentative="1">
+      <w:start w:val="1"/>
+      <w:numFmt w:val="bullet"/>
+      <w:lvlText w:val=""/>
+      <w:lvlJc w:val="left"/>
+      <w:pPr>
+        <w:ind w:left="6480" w:hanging="360"/>
+      </w:pPr>
+      <w:rPr>
+        <w:rFonts w:ascii="Wingdings" w:hAnsi="Wingdings" w:hint="default"/>
+      </w:rPr>
+    </w:lvl>
+  </w:abstractNum>
+  <w:abstractNum w:abstractNumId="1" w15:restartNumberingAfterBreak="0">
+    <w:nsid w:val="2CA14CDB"/>
+    <w:multiLevelType w:val="hybridMultilevel"/>
+    <w:tmpl w:val="B994D65A"/>
+    <w:lvl w:ilvl="0" w:tplc="04070011">
+      <w:start w:val="1"/>
+      <w:numFmt w:val="decimal"/>
+      <w:lvlText w:val="%1)"/>
+      <w:lvlJc w:val="left"/>
+      <w:pPr>
+        <w:ind w:left="720" w:hanging="360"/>
+      </w:pPr>
+      <w:rPr>
+        <w:rFonts w:hint="default"/>
+      </w:rPr>
+    </w:lvl>
+    <w:lvl w:ilvl="1" w:tplc="04070019" w:tentative="1">
+      <w:start w:val="1"/>
+      <w:numFmt w:val="lowerLetter"/>
+      <w:lvlText w:val="%2."/>
+      <w:lvlJc w:val="left"/>
+      <w:pPr>
+        <w:ind w:left="1440" w:hanging="360"/>
+      </w:pPr>
+    </w:lvl>
+    <w:lvl w:ilvl="2" w:tplc="0407001B" w:tentative="1">
+      <w:start w:val="1"/>
+      <w:numFmt w:val="lowerRoman"/>
+      <w:lvlText w:val="%3."/>
+      <w:lvlJc w:val="right"/>
+      <w:pPr>
+        <w:ind w:left="2160" w:hanging="180"/>
+      </w:pPr>
+    </w:lvl>
+    <w:lvl w:ilvl="3" w:tplc="0407000F" w:tentative="1">
+      <w:start w:val="1"/>
+      <w:numFmt w:val="decimal"/>
+      <w:lvlText w:val="%4."/>
+      <w:lvlJc w:val="left"/>
+      <w:pPr>
+        <w:ind w:left="2880" w:hanging="360"/>
+      </w:pPr>
+    </w:lvl>
+    <w:lvl w:ilvl="4" w:tplc="04070019" w:tentative="1">
+      <w:start w:val="1"/>
+      <w:numFmt w:val="lowerLetter"/>
+      <w:lvlText w:val="%5."/>
+      <w:lvlJc w:val="left"/>
+      <w:pPr>
+        <w:ind w:left="3600" w:hanging="360"/>
+      </w:pPr>
+    </w:lvl>
+    <w:lvl w:ilvl="5" w:tplc="0407001B" w:tentative="1">
+      <w:start w:val="1"/>
+      <w:numFmt w:val="lowerRoman"/>
+      <w:lvlText w:val="%6."/>
+      <w:lvlJc w:val="right"/>
+      <w:pPr>
+        <w:ind w:left="4320" w:hanging="180"/>
+      </w:pPr>
+    </w:lvl>
+    <w:lvl w:ilvl="6" w:tplc="0407000F" w:tentative="1">
+      <w:start w:val="1"/>
+      <w:numFmt w:val="decimal"/>
+      <w:lvlText w:val="%7."/>
+      <w:lvlJc w:val="left"/>
+      <w:pPr>
+        <w:ind w:left="5040" w:hanging="360"/>
+      </w:pPr>
+    </w:lvl>
+    <w:lvl w:ilvl="7" w:tplc="04070019" w:tentative="1">
+      <w:start w:val="1"/>
+      <w:numFmt w:val="lowerLetter"/>
+      <w:lvlText w:val="%8."/>
+      <w:lvlJc w:val="left"/>
+      <w:pPr>
+        <w:ind w:left="5760" w:hanging="360"/>
+      </w:pPr>
+    </w:lvl>
+    <w:lvl w:ilvl="8" w:tplc="0407001B" w:tentative="1">
+      <w:start w:val="1"/>
+      <w:numFmt w:val="lowerRoman"/>
+      <w:lvlText w:val="%9."/>
+      <w:lvlJc w:val="right"/>
+      <w:pPr>
+        <w:ind w:left="6480" w:hanging="180"/>
+      </w:pPr>
+    </w:lvl>
+  </w:abstractNum>
+  <w:abstractNum w:abstractNumId="2" w15:restartNumberingAfterBreak="0">
     <w:nsid w:val="70815613"/>
     <w:multiLevelType w:val="hybridMultilevel"/>
     <w:tmpl w:val="3A16B808"/>
@@ -2886,7 +3725,7 @@
       </w:rPr>
     </w:lvl>
   </w:abstractNum>
-  <w:abstractNum w:abstractNumId="1" w15:restartNumberingAfterBreak="0">
+  <w:abstractNum w:abstractNumId="3" w15:restartNumberingAfterBreak="0">
     <w:nsid w:val="75EB106C"/>
     <w:multiLevelType w:val="hybridMultilevel"/>
     <w:tmpl w:val="24D8D680"/>
@@ -2999,9 +3838,15 @@
     </w:lvl>
   </w:abstractNum>
   <w:num w:numId="1">
+    <w:abstractNumId w:val="3"/>
+  </w:num>
+  <w:num w:numId="2">
+    <w:abstractNumId w:val="2"/>
+  </w:num>
+  <w:num w:numId="3">
     <w:abstractNumId w:val="1"/>
   </w:num>
-  <w:num w:numId="2">
+  <w:num w:numId="4">
     <w:abstractNumId w:val="0"/>
   </w:num>
 </w:numbering>
@@ -3428,7 +4273,6 @@
   <w:style w:type="character" w:default="1" w:styleId="Absatz-Standardschriftart">
     <w:name w:val="Default Paragraph Font"/>
     <w:uiPriority w:val="1"/>
-    <w:semiHidden/>
     <w:unhideWhenUsed/>
   </w:style>
   <w:style w:type="table" w:default="1" w:styleId="NormaleTabelle">

--- a/HA Sprachtypologie.docx
+++ b/HA Sprachtypologie.docx
@@ -533,30 +533,60 @@
           <w:bCs/>
           <w:i/>
         </w:rPr>
-        <w:t>su-pu</w:t>
-      </w:r>
-      <w:proofErr w:type="spellEnd"/>
+        <w:t>su-</w:t>
+      </w:r>
+      <w:proofErr w:type="gramStart"/>
       <w:r>
         <w:rPr>
           <w:bCs/>
           <w:i/>
         </w:rPr>
-        <w:t xml:space="preserve"> wo </w:t>
-      </w:r>
-      <w:proofErr w:type="spellStart"/>
+        <w:t>pu</w:t>
+      </w:r>
+      <w:proofErr w:type="spellEnd"/>
       <w:r>
         <w:rPr>
           <w:bCs/>
           <w:i/>
         </w:rPr>
-        <w:t>tsukuru</w:t>
-      </w:r>
-      <w:proofErr w:type="spellEnd"/>
+        <w:t xml:space="preserve">  </w:t>
+      </w:r>
       <w:r>
         <w:rPr>
           <w:bCs/>
           <w:i/>
         </w:rPr>
+        <w:t>w</w:t>
+      </w:r>
+      <w:r>
+        <w:rPr>
+          <w:bCs/>
+          <w:i/>
+        </w:rPr>
+        <w:t>o</w:t>
+      </w:r>
+      <w:proofErr w:type="gramEnd"/>
+      <w:r>
+        <w:rPr>
+          <w:bCs/>
+          <w:i/>
+        </w:rPr>
+        <w:t xml:space="preserve"> </w:t>
+      </w:r>
+      <w:proofErr w:type="spellStart"/>
+      <w:r>
+        <w:rPr>
+          <w:bCs/>
+          <w:i/>
+        </w:rPr>
+        <w:t>tsukuru</w:t>
+      </w:r>
+      <w:proofErr w:type="spellEnd"/>
+      <w:r>
+        <w:rPr>
+          <w:bCs/>
+          <w:i/>
+        </w:rPr>
         <w:t xml:space="preserve"> </w:t>
       </w:r>
     </w:p>
@@ -841,10 +871,25 @@
         <w:t>Dezember 2017</w:t>
       </w:r>
       <w:r>
-        <w:t xml:space="preserve"> bis Ende Februar 2018 habe ich insgesamt 26 Fragebogen von Informanten zurückbekommen.</w:t>
-      </w:r>
-      <w:r>
-        <w:t xml:space="preserve"> Mit diesen 26 Sprachen werden die Implikationsuniversalien genau angeschaut. </w:t>
+        <w:t xml:space="preserve"> bis Ende Februar 2018 </w:t>
+      </w:r>
+      <w:r>
+        <w:t>wurden</w:t>
+      </w:r>
+      <w:r>
+        <w:t xml:space="preserve"> insgesamt 25</w:t>
+      </w:r>
+      <w:r>
+        <w:t xml:space="preserve"> Fragebogen von Informanten zurückbekommen.</w:t>
+      </w:r>
+      <w:r>
+        <w:t xml:space="preserve"> Mit diesen 26 Sprachen</w:t>
+      </w:r>
+      <w:r>
+        <w:t xml:space="preserve"> (inklusiv Deutsch)</w:t>
+      </w:r>
+      <w:r>
+        <w:t xml:space="preserve"> werden die Implikationsuniversalien genau angeschaut. </w:t>
       </w:r>
     </w:p>
     <w:p/>
@@ -896,7 +941,7 @@
     <w:p/>
     <w:p>
       <w:r>
-        <w:t>Natürlich ist es</w:t>
+        <w:t>Es ist</w:t>
       </w:r>
       <w:r>
         <w:t xml:space="preserve"> beim Erheben</w:t>
@@ -926,52 +971,257 @@
         <w:t xml:space="preserve"> dabei könnten. </w:t>
       </w:r>
       <w:r>
-        <w:t>Die</w:t>
+        <w:t>Die insgesamt erhobenen Sprachen</w:t>
+      </w:r>
+      <w:r>
+        <w:t xml:space="preserve"> sind: Deutsch, Englisch, Niederländisch, Französisch, Italienisch, Griechisch, Portugiesisch, Polnisch, Russisch, Ukrainisch, Rumänisch, Armenisch, Türkisch, Tigrinja, Hindi, Vietnamesisch, Indonesisch, Kroatisch, Georgisch, Berber, Persisch und Spanisch von Mexiko.</w:t>
+      </w:r>
+    </w:p>
+    <w:p/>
+    <w:p>
+      <w:r>
+        <w:t xml:space="preserve">Obwohl es nur 26 Sprachen erhoben wurde, aber diese Sprachen sind gut auf den Sprachfamilien geteilt. </w:t>
+      </w:r>
+      <w:r>
+        <w:t xml:space="preserve">Es gibt nicht nur Indoeuropäische Sprachen wie Deutsch, Englisch, Niederländisch, Französisch, Spanisch, Italienisch, Griechisch, Portugiesisch, Polnisch, Russisch, Ukrainisch, Rumänisch, Hindi, Kroatisch und Persisch, sondern auch die isolierten Sprachen wie Koreanisch, Japanisch und Chinesisch. Außerdem sind die </w:t>
+      </w:r>
+      <w:r>
+        <w:t>Altaische Sprachen</w:t>
       </w:r>
       <w:r>
         <w:t xml:space="preserve"> </w:t>
       </w:r>
       <w:r>
-        <w:t>insgesamt erhobene 26 Sprachen sind: Deutsch, Englisch, Niederländisch, Französisch, Italienisch, Griechisch, Portugiesisch, Polnisch, Russisch, Ukrainisch, Rumänisch, Armenisch, Türkisch, Tigrinja, Hindi, Vietnamesisch, Indonesisch, Kroatisch, Georgisch, Berber, Persisch und Spanisch von Mexiko.</w:t>
-      </w:r>
-    </w:p>
-    <w:p/>
-    <w:p>
-      <w:r>
-        <w:t>Obwohl es nur 26 Sprachen sind, aber d</w:t>
-      </w:r>
-      <w:r>
-        <w:t>ie</w:t>
-      </w:r>
-      <w:r>
-        <w:t>se</w:t>
-      </w:r>
-      <w:r>
-        <w:t xml:space="preserve"> erhobenen Sprachen sind gut auf den Sprachfamilien geteilt. Es gibt nicht nur Indoeuropäische Sprachen wie Deutsch, Englisch, Niederländisch, Französisch, Spanisch, Italienisch, Griechisch, Portugiesisch, Polnisch, Russisch, Ukrainisch, Rumänisch, Hindi, Kroatisch und Persisch, sondern auch die isolierten Sprachen wie Koreanisch, Japanisch und Chinesisch. Außerdem sind die </w:t>
-      </w:r>
-      <w:r>
-        <w:t>Altaische Sprachen</w:t>
+        <w:t xml:space="preserve">wie Türkisch, </w:t>
+      </w:r>
+      <w:r>
+        <w:t>Afroasiatische Sprachen</w:t>
       </w:r>
       <w:r>
         <w:t xml:space="preserve"> </w:t>
       </w:r>
       <w:r>
-        <w:t xml:space="preserve">wie Türkisch, </w:t>
-      </w:r>
-      <w:r>
-        <w:t>Afroasiatische Sprachen</w:t>
+        <w:t xml:space="preserve">wie </w:t>
+      </w:r>
+      <w:r>
+        <w:t>Tigrinja</w:t>
+      </w:r>
+      <w:r>
+        <w:t xml:space="preserve"> und Berber, </w:t>
+      </w:r>
+      <w:proofErr w:type="spellStart"/>
+      <w:r>
+        <w:t>Sinotibetische</w:t>
+      </w:r>
+      <w:proofErr w:type="spellEnd"/>
+      <w:r>
+        <w:t xml:space="preserve"> Sprachen</w:t>
       </w:r>
       <w:r>
         <w:t xml:space="preserve"> </w:t>
       </w:r>
       <w:r>
-        <w:t xml:space="preserve">wie </w:t>
-      </w:r>
-      <w:r>
-        <w:t>Tigrinja</w:t>
-      </w:r>
-      <w:r>
-        <w:t xml:space="preserve"> und Berber, </w:t>
+        <w:t xml:space="preserve">wie Kantonesisch, </w:t>
+      </w:r>
+      <w:r>
+        <w:t>Austroasiatische Sprache</w:t>
+      </w:r>
+      <w:r>
+        <w:t xml:space="preserve"> </w:t>
+      </w:r>
+      <w:r>
+        <w:t>wie Vietnamesisch</w:t>
+      </w:r>
+      <w:r>
+        <w:t xml:space="preserve">, Austronesisch wie </w:t>
+      </w:r>
+      <w:r>
+        <w:t>Indonesisch</w:t>
+      </w:r>
+      <w:r>
+        <w:t xml:space="preserve"> und </w:t>
+      </w:r>
+      <w:r>
+        <w:t>Südkaukasische Sprachen</w:t>
+      </w:r>
+      <w:r>
+        <w:t xml:space="preserve"> </w:t>
+      </w:r>
+      <w:r>
+        <w:t>wie Georgisch</w:t>
+      </w:r>
+      <w:r>
+        <w:t xml:space="preserve"> (vgl. Wals.info)</w:t>
+      </w:r>
+      <w:r>
+        <w:t>.</w:t>
+      </w:r>
+    </w:p>
+    <w:p>
+      <w:r>
+        <w:t xml:space="preserve"> </w:t>
+      </w:r>
+    </w:p>
+    <w:p>
+      <w:r>
+        <w:t>Im Folgenden werden die Daten</w:t>
+      </w:r>
+      <w:r>
+        <w:t xml:space="preserve"> von den erhobenen Sprachen in „</w:t>
+      </w:r>
+      <w:r>
+        <w:t>R" eingelesen und schließlich wird eine Karte für eine Übersicht der erhobenen Sprachen mit diesen Daten dargestellt.</w:t>
+      </w:r>
+    </w:p>
+    <w:p/>
+    <w:p>
+      <w:r>
+        <w:t>Die Analyse von den erhobenen Sprachen ist als „Umfragedaten.csv“ unter Ordner „</w:t>
+      </w:r>
+      <w:proofErr w:type="spellStart"/>
+      <w:r>
+        <w:t>sources</w:t>
+      </w:r>
+      <w:proofErr w:type="spellEnd"/>
+      <w:r>
+        <w:t>“ gespeichert. Hier wird es mit „</w:t>
+      </w:r>
+      <w:proofErr w:type="gramStart"/>
+      <w:r>
+        <w:t>read.csv</w:t>
+      </w:r>
+      <w:r>
+        <w:t>(</w:t>
+      </w:r>
+      <w:proofErr w:type="gramEnd"/>
+      <w:r>
+        <w:t>)</w:t>
+      </w:r>
+      <w:r>
+        <w:t>“ in R eingelesen und als „Daten“ genannt. Mit der Funktion „</w:t>
+      </w:r>
+      <w:proofErr w:type="spellStart"/>
+      <w:proofErr w:type="gramStart"/>
+      <w:r>
+        <w:t>summary</w:t>
+      </w:r>
+      <w:proofErr w:type="spellEnd"/>
+      <w:r>
+        <w:t>(</w:t>
+      </w:r>
+      <w:proofErr w:type="gramEnd"/>
+      <w:r>
+        <w:t>)</w:t>
+      </w:r>
+      <w:r>
+        <w:t xml:space="preserve">“ kann man die Strukturen von der Datei anschauen. </w:t>
+      </w:r>
+    </w:p>
+    <w:p/>
+    <w:p>
+      <w:r>
+        <w:t>Mit der Darstellung kann man die Strukturen von der Analysedatei klar verstehen. Der erste Spalt</w:t>
+      </w:r>
+      <w:r>
+        <w:t xml:space="preserve"> von der Datei sind die 26 erhobenen Sprachen und</w:t>
+      </w:r>
+      <w:r>
+        <w:t xml:space="preserve"> das erste Ziel von der Datei sind die 17 Verteilungen: „Sprache“, „Land“, „Gattung“, „Familie“, „</w:t>
+      </w:r>
+      <w:proofErr w:type="spellStart"/>
+      <w:r>
+        <w:t>Latitude</w:t>
+      </w:r>
+      <w:proofErr w:type="spellEnd"/>
+      <w:r>
+        <w:t>“, „</w:t>
+      </w:r>
+      <w:proofErr w:type="spellStart"/>
+      <w:r>
+        <w:t>Longitude</w:t>
+      </w:r>
+      <w:proofErr w:type="spellEnd"/>
+      <w:r>
+        <w:t xml:space="preserve">“, „Wortfolge“, „Adjektiv + Nomen“, „Musik + Mozart“, „Artikel + Nomen“, „Farbe + Nomen“, „Numerale + Nomen“, „Artikel + Farbe“, „Artikel + Numerale“, „Artikel + Adjektiv“, „Farbe + Adjektiv“ und „Adjektiv + </w:t>
+      </w:r>
+      <w:proofErr w:type="spellStart"/>
+      <w:r>
+        <w:t>Adjektiv_Umfang</w:t>
+      </w:r>
+      <w:proofErr w:type="spellEnd"/>
+      <w:r>
+        <w:t xml:space="preserve">“. </w:t>
+      </w:r>
+    </w:p>
+    <w:p/>
+    <w:p>
+      <w:r>
+        <w:t>In der Karte</w:t>
+      </w:r>
+      <w:r>
+        <w:t xml:space="preserve"> 1 werden alle erhobenen Sprachen nach ihrer Räumlichkeit au</w:t>
+      </w:r>
+      <w:r>
+        <w:t>f der Weltkarte dargestellt. Die</w:t>
+      </w:r>
+      <w:r>
+        <w:t xml:space="preserve"> </w:t>
+      </w:r>
+      <w:r>
+        <w:t>Karte 1 zeigt, dass</w:t>
+      </w:r>
+      <w:r>
+        <w:t xml:space="preserve"> </w:t>
+      </w:r>
+      <w:r>
+        <w:t>die</w:t>
+      </w:r>
+      <w:r>
+        <w:t xml:space="preserve"> erhobene Sprachen gut auf der ganzen Welt geteilt sin</w:t>
+      </w:r>
+      <w:r>
+        <w:t>d. Die meisten Sprachen sind europäische Sprachen</w:t>
+      </w:r>
+      <w:r>
+        <w:t>, aber asiatische und afrikanische Sprachen sind auch dabei.</w:t>
+      </w:r>
+    </w:p>
+    <w:p/>
+    <w:p>
+      <w:r>
+        <w:t xml:space="preserve">In Folgender Karte 2 werden diese erhobenen Sprachen nach ihrer Sprachfamilie dargestellt. Mit dieser Darstellung kann man einen besseren Überblick über die Sprachen und ihre </w:t>
+      </w:r>
+      <w:r>
+        <w:lastRenderedPageBreak/>
+        <w:t xml:space="preserve">zusammengehörige Sprachfamilie bekommen. Die erhobenen Sprachen sind gut auf den Sprachfamilien geteilt. </w:t>
+      </w:r>
+    </w:p>
+    <w:p/>
+    <w:p>
+      <w:r>
+        <w:t>Mit der Funktion „</w:t>
+      </w:r>
+      <w:proofErr w:type="spellStart"/>
+      <w:proofErr w:type="gramStart"/>
+      <w:r>
+        <w:t>table</w:t>
+      </w:r>
+      <w:proofErr w:type="spellEnd"/>
+      <w:r>
+        <w:t>(</w:t>
+      </w:r>
+      <w:proofErr w:type="gramEnd"/>
+      <w:r>
+        <w:t xml:space="preserve">)“ bekommt man die Verteilung der Datei in „R“. Es zeigt, dass es insgesamt </w:t>
+      </w:r>
+      <w:r>
+        <w:t>16 Indoeuropäische Sprachen und zwei Afroasiatische Sprachen</w:t>
+      </w:r>
+      <w:r>
+        <w:t xml:space="preserve"> gibt</w:t>
+      </w:r>
+      <w:r>
+        <w:t xml:space="preserve">. Außerdem sind die Sprachfamilie Südkaukasische Sprachen, Altaische Sprachen, Austroasiatische Sprachen, Austronesische Sprache, </w:t>
       </w:r>
       <w:proofErr w:type="spellStart"/>
       <w:r>
@@ -979,814 +1229,1246 @@
       </w:r>
       <w:proofErr w:type="spellEnd"/>
       <w:r>
+        <w:t xml:space="preserve"> Sprachen, Chinesisch, Japanisch und Koreanisch auch dabei. Darüber hinaus kann man sagen, dass die erhobenen 26 Sprachen sehr vielfältig sind.</w:t>
+      </w:r>
+      <w:r>
+        <w:t xml:space="preserve"> </w:t>
+      </w:r>
+    </w:p>
+    <w:p/>
+    <w:p>
+      <w:r>
+        <w:t>Um die Struktur von den Sprachen mit Farben darzustellen, habe ich zuerst mit der Funktion „</w:t>
+      </w:r>
+      <w:proofErr w:type="spellStart"/>
+      <w:proofErr w:type="gramStart"/>
+      <w:r>
+        <w:t>table</w:t>
+      </w:r>
+      <w:proofErr w:type="spellEnd"/>
+      <w:r>
+        <w:t>(</w:t>
+      </w:r>
+      <w:proofErr w:type="gramEnd"/>
+      <w:r>
+        <w:t xml:space="preserve">)“ die </w:t>
+      </w:r>
+      <w:r>
+        <w:t>Struktur von der Sprachfamilie angeschaut. Sodass ich die richtige Reihfolge von den Sprachen mit passenden Farben einordnen konnte. Die Auswahl von Farben für die</w:t>
+      </w:r>
+      <w:r>
+        <w:t xml:space="preserve"> Karte </w:t>
+      </w:r>
+      <w:r>
+        <w:t>ist</w:t>
+      </w:r>
+      <w:r>
+        <w:t xml:space="preserve"> schwierig. Eine Seite sollten die näh zusammengehörige Sprachfamilie eine ähnliche Farbe bekommen, andere Seite sollten die Ortspunkte von Sprachen gut auffällig sind. </w:t>
+      </w:r>
+    </w:p>
+    <w:p/>
+    <w:p>
+      <w:pPr>
+        <w:rPr>
+          <w:b/>
+        </w:rPr>
+      </w:pPr>
+      <w:r>
+        <w:rPr>
+          <w:b/>
+        </w:rPr>
+        <w:t>2.</w:t>
+      </w:r>
+      <w:r>
+        <w:rPr>
+          <w:b/>
+        </w:rPr>
+        <w:t>2 Übersetzungssätzen</w:t>
+      </w:r>
+    </w:p>
+    <w:p>
+      <w:r>
+        <w:t>Dieser Übersetzungsbogen wurde von mir und zwei weiteren Studentinnen zusammengestellt.</w:t>
+      </w:r>
+    </w:p>
+    <w:p>
+      <w:r>
+        <w:t xml:space="preserve">Mit diesem Übersetzungsbogen möchten wir herausfinden, wie bestimmte Sätze in </w:t>
+      </w:r>
+      <w:r>
+        <w:t>verschiedene</w:t>
+      </w:r>
+      <w:r>
+        <w:t xml:space="preserve"> Sprachen aufgebaut sind, wie </w:t>
+      </w:r>
+      <w:r>
+        <w:t>Superlativ und Modalpartikeln</w:t>
+      </w:r>
+      <w:r>
+        <w:t>.</w:t>
+      </w:r>
+      <w:r>
+        <w:t xml:space="preserve"> </w:t>
+      </w:r>
+      <w:r>
+        <w:t>Dah</w:t>
+      </w:r>
+      <w:r>
+        <w:t>er enthält der Übersetzungsbog</w:t>
+      </w:r>
+      <w:r>
+        <w:t xml:space="preserve"> folgende Zehn Sätze:</w:t>
+      </w:r>
+    </w:p>
+    <w:p>
+      <w:r>
+        <w:t xml:space="preserve">1. Ich koche Suppe. </w:t>
+      </w:r>
+    </w:p>
+    <w:p>
+      <w:r>
+        <w:t xml:space="preserve">2. Der Bäcker backt ja das Brot am schnellsten. </w:t>
+      </w:r>
+    </w:p>
+    <w:p>
+      <w:r>
+        <w:t xml:space="preserve">3. Die Schüler hören am liebsten Musik von Mozart. </w:t>
+      </w:r>
+    </w:p>
+    <w:p>
+      <w:r>
+        <w:t xml:space="preserve">4. Die Touristen sehen diese fünf großen Häuser. </w:t>
+      </w:r>
+    </w:p>
+    <w:p>
+      <w:r>
+        <w:t xml:space="preserve">5. Die Kinder werfen doch einen schönen großen roten Ball. </w:t>
+      </w:r>
+    </w:p>
+    <w:p>
+      <w:r>
+        <w:t xml:space="preserve">6. Was machst du denn? </w:t>
+      </w:r>
+    </w:p>
+    <w:p>
+      <w:r>
+        <w:t xml:space="preserve">7. Du hast eben nicht genug gelernt! </w:t>
+      </w:r>
+    </w:p>
+    <w:p>
+      <w:r>
+        <w:t xml:space="preserve">8. Tim wirft den Ball am weitesten. </w:t>
+      </w:r>
+    </w:p>
+    <w:p>
+      <w:r>
+        <w:t xml:space="preserve">9. Kleine Hunde bellen aber am lautesten. </w:t>
+      </w:r>
+    </w:p>
+    <w:p>
+      <w:r>
+        <w:t xml:space="preserve">10. Das feuchte Holz verbrennt am schlechtesten. </w:t>
+      </w:r>
+    </w:p>
+    <w:p/>
+    <w:p>
+      <w:r>
+        <w:lastRenderedPageBreak/>
+        <w:t xml:space="preserve">Ich interessiere mich über den Zusammenhang zwischen den Wortfolgen und den Wortstellungen in Nominalphrasen der Sprachen. </w:t>
+      </w:r>
+      <w:r>
+        <w:t>Fü</w:t>
+      </w:r>
+      <w:r>
+        <w:t>r meine Analyse</w:t>
+      </w:r>
+      <w:r>
+        <w:t xml:space="preserve"> sind nur folgende Satzteilen relevant: </w:t>
+      </w:r>
+    </w:p>
+    <w:p>
+      <w:r>
+        <w:t>- vom ersten Satz:</w:t>
+      </w:r>
+      <w:r>
+        <w:t xml:space="preserve"> Ich koche Suppe.</w:t>
+      </w:r>
+      <w:r>
+        <w:t xml:space="preserve"> [Subjekt + Verb + Objekt]</w:t>
+      </w:r>
+    </w:p>
+    <w:p>
+      <w:r>
+        <w:t>- vom dritten Satz:</w:t>
+      </w:r>
+      <w:r>
+        <w:t xml:space="preserve"> Musik von Mozart</w:t>
+      </w:r>
+      <w:r>
+        <w:t xml:space="preserve"> [ Nomen + Nomen]</w:t>
+      </w:r>
+    </w:p>
+    <w:p>
+      <w:r>
+        <w:t>- vom vierten Satz:</w:t>
+      </w:r>
+      <w:r>
+        <w:t xml:space="preserve"> diese fünf großen Häuser [DET + </w:t>
+      </w:r>
+      <w:proofErr w:type="spellStart"/>
+      <w:r>
+        <w:t>Num</w:t>
+      </w:r>
+      <w:proofErr w:type="spellEnd"/>
+      <w:r>
+        <w:t xml:space="preserve"> + </w:t>
+      </w:r>
+      <w:proofErr w:type="spellStart"/>
+      <w:r>
+        <w:t>Adj</w:t>
+      </w:r>
+      <w:proofErr w:type="spellEnd"/>
+      <w:r>
+        <w:t>-Umfang + N]</w:t>
+      </w:r>
+    </w:p>
+    <w:p>
+      <w:r>
+        <w:t>- vom fünften Satz:</w:t>
+      </w:r>
+      <w:r>
+        <w:t xml:space="preserve"> einen schönen großen roten Ball [ ART + </w:t>
+      </w:r>
+      <w:proofErr w:type="spellStart"/>
+      <w:r>
+        <w:t>Adj</w:t>
+      </w:r>
+      <w:proofErr w:type="spellEnd"/>
+      <w:r>
+        <w:t xml:space="preserve"> + </w:t>
+      </w:r>
+      <w:proofErr w:type="spellStart"/>
+      <w:r>
+        <w:t>Adj</w:t>
+      </w:r>
+      <w:proofErr w:type="spellEnd"/>
+      <w:r>
+        <w:t>-Umfang + Farbe + N]</w:t>
+      </w:r>
+    </w:p>
+    <w:p>
+      <w:r>
+        <w:t>- vom neunten Satz:</w:t>
+      </w:r>
+      <w:r>
+        <w:t xml:space="preserve"> kleine Hunde [</w:t>
+      </w:r>
+      <w:proofErr w:type="spellStart"/>
+      <w:r>
+        <w:t>Adj</w:t>
+      </w:r>
+      <w:proofErr w:type="spellEnd"/>
+      <w:r>
+        <w:t xml:space="preserve"> + N]</w:t>
+      </w:r>
+    </w:p>
+    <w:p>
+      <w:r>
+        <w:t>- vom zehnten Satz:</w:t>
+      </w:r>
+      <w:r>
+        <w:t xml:space="preserve"> das feuchte Holz [DET + </w:t>
+      </w:r>
+      <w:proofErr w:type="spellStart"/>
+      <w:r>
+        <w:t>Adj</w:t>
+      </w:r>
+      <w:proofErr w:type="spellEnd"/>
+      <w:r>
+        <w:t xml:space="preserve"> + N]</w:t>
+      </w:r>
+    </w:p>
+    <w:p/>
+    <w:p>
+      <w:r>
+        <w:t>Mit</w:t>
+      </w:r>
+      <w:r>
+        <w:t xml:space="preserve"> dem</w:t>
+      </w:r>
+      <w:r>
+        <w:t xml:space="preserve"> Satz 1 möchte ich die Wortfolgen im Satz von der Sprache festzustellen. Leider gibt es viele Sprachen, wenn der Subjekt im Satz "ich" ist, fällt den Subjekt weg und wird mit der Endung von Verb markiert. Daher habe ich die Wortfolgen von der Sprache immer auf alle gefrag</w:t>
+      </w:r>
+      <w:r>
+        <w:t xml:space="preserve">te zehn Sätzen berücksichtigt. </w:t>
+      </w:r>
+    </w:p>
+    <w:p/>
+    <w:p>
+      <w:r>
+        <w:t>Mit Phrase „</w:t>
+      </w:r>
+      <w:r>
+        <w:t xml:space="preserve">Musik von Mozart" </w:t>
+      </w:r>
+      <w:r>
+        <w:t xml:space="preserve">wird die </w:t>
+      </w:r>
+      <w:r>
+        <w:t xml:space="preserve">Genitiv-Nomen-Reihenfolge </w:t>
+      </w:r>
+      <w:r>
+        <w:t>analysiert,</w:t>
+      </w:r>
+      <w:r>
+        <w:t xml:space="preserve"> damit wird die Reihenfolge für</w:t>
+      </w:r>
+      <w:r>
+        <w:t xml:space="preserve"> </w:t>
+      </w:r>
+      <w:r>
+        <w:t>Genitiv-Nomen oder Nomen-Genitiv in der Sprache festgestellt.</w:t>
+      </w:r>
+      <w:r>
+        <w:t xml:space="preserve"> Mit </w:t>
+      </w:r>
+      <w:r>
+        <w:t xml:space="preserve">den Satzteilen von </w:t>
+      </w:r>
+      <w:r>
+        <w:t xml:space="preserve">Sätzen 4, 5, 9, 10 werden die Reihenfolgen von verschiedenen Elementen in der Nominalphrase der erhobenen Sprachen festgestellt. </w:t>
+      </w:r>
+    </w:p>
+    <w:p/>
+    <w:p>
+      <w:r>
+        <w:t>Außerdem sind die Nominalphrasen von</w:t>
+      </w:r>
+      <w:r>
+        <w:t xml:space="preserve"> Sätzen 3, 4 und 5 den</w:t>
+      </w:r>
+      <w:r>
+        <w:t xml:space="preserve"> Direktobjekt, aber im Satz 9 un</w:t>
+      </w:r>
+      <w:r>
+        <w:t>d 10 sind die Nominalphrasen das Subjekt</w:t>
+      </w:r>
+      <w:r>
+        <w:t xml:space="preserve">. </w:t>
+      </w:r>
+      <w:r>
+        <w:t>D</w:t>
+      </w:r>
+      <w:r>
+        <w:t>urch die</w:t>
+      </w:r>
+      <w:r>
+        <w:t xml:space="preserve"> Analyse von den erhobenen Sprachen </w:t>
+      </w:r>
+      <w:r>
+        <w:t>zeigt es</w:t>
+      </w:r>
+      <w:r>
+        <w:t xml:space="preserve"> keine Unterschieden von der Wortstellung in Nominalphrasen v</w:t>
+      </w:r>
+      <w:r>
+        <w:t>on diesen fünf Sätzen (sehen Sie Daten von „Umfrage Analyse.xlsx“).</w:t>
+      </w:r>
+    </w:p>
+    <w:p/>
+    <w:p>
+      <w:pPr>
+        <w:rPr>
+          <w:b/>
+        </w:rPr>
+      </w:pPr>
+      <w:r>
+        <w:rPr>
+          <w:b/>
+        </w:rPr>
+        <w:t>2</w:t>
+      </w:r>
+      <w:r>
+        <w:rPr>
+          <w:b/>
+        </w:rPr>
+        <w:t>.3 Methode und Ablauf</w:t>
+      </w:r>
+    </w:p>
+    <w:p>
+      <w:r>
+        <w:t>Die meisten Informanten sind</w:t>
+      </w:r>
+      <w:r>
+        <w:t xml:space="preserve"> meine Arbeitskollegen, Freunde</w:t>
+      </w:r>
+      <w:r>
+        <w:t xml:space="preserve"> oder Kommilitonen. </w:t>
+      </w:r>
+      <w:r>
+        <w:t xml:space="preserve">Durch persönliche Gespräche, E-Mails und Nachtrichten von Facebook habe ich sie </w:t>
+      </w:r>
+      <w:r>
+        <w:t>als Informanten gewo</w:t>
+      </w:r>
+      <w:r>
+        <w:t xml:space="preserve">nnen. Die Übersetzungsbogen sind entweder in ausgedrückten Papierformen an Informanten persönlich gegeben, oder als Word- </w:t>
+      </w:r>
+      <w:r>
+        <w:t xml:space="preserve">und </w:t>
+      </w:r>
+      <w:r>
+        <w:t xml:space="preserve">PDF-Datei an Informanten per E-Mail erreichtet. </w:t>
+      </w:r>
+      <w:r>
+        <w:t xml:space="preserve">Die Informanten haben durchschnittlich ca. eine Woche gebraucht, bis sie </w:t>
+      </w:r>
+      <w:r>
+        <w:t>mir</w:t>
+      </w:r>
+      <w:r>
+        <w:t xml:space="preserve"> die Übersetzungen zurückgeben. </w:t>
+      </w:r>
+    </w:p>
+    <w:p/>
+    <w:p>
+      <w:r>
+        <w:t xml:space="preserve">Die </w:t>
+      </w:r>
+      <w:r>
+        <w:t>Sprachen, wie Kroatisch, Armenisch und Rumänisch, hatten die Informanten weiter</w:t>
+      </w:r>
+      <w:r>
+        <w:t>hin</w:t>
+      </w:r>
+      <w:r>
+        <w:t xml:space="preserve"> ihre Freunde für </w:t>
+      </w:r>
+      <w:r>
+        <w:t>die Fragebogen</w:t>
+      </w:r>
+      <w:r>
+        <w:t xml:space="preserve"> </w:t>
+      </w:r>
+      <w:r>
+        <w:t>geleitet</w:t>
+      </w:r>
+      <w:r>
+        <w:t xml:space="preserve">. Zusammenfassende kann man sagen, dass Enkodierung der Informanten nicht sehr schwierig war. Denn sie sind sehr motiviert, ihre Muttersprache </w:t>
+      </w:r>
+      <w:r>
+        <w:t>zu</w:t>
+      </w:r>
+      <w:r>
+        <w:t xml:space="preserve"> andre</w:t>
+      </w:r>
+      <w:r>
+        <w:t>n</w:t>
+      </w:r>
+      <w:r>
+        <w:t xml:space="preserve"> </w:t>
+      </w:r>
+      <w:r>
+        <w:t xml:space="preserve">weiter zu </w:t>
+      </w:r>
+      <w:r>
+        <w:t>erklären und die Unterschieden zwischen ihre Muttersprache und Deutsch</w:t>
+      </w:r>
+      <w:r>
+        <w:t xml:space="preserve"> besser</w:t>
+      </w:r>
+      <w:r>
+        <w:t xml:space="preserve"> zu erkennen. </w:t>
+      </w:r>
+    </w:p>
+    <w:p/>
+    <w:p>
+      <w:r>
+        <w:t xml:space="preserve">Die Umfragebogen „Umfrage Studie Sprachtypologie“ ist unten Ordner „Umfrage“ zu finden. Außerdem sind 22 erhobene Umfragebogen </w:t>
+      </w:r>
+      <w:r>
+        <w:t xml:space="preserve">auch in demselben Ordner zu finden. </w:t>
+      </w:r>
+    </w:p>
+    <w:p/>
+    <w:p>
+      <w:pPr>
+        <w:rPr>
+          <w:b/>
+        </w:rPr>
+      </w:pPr>
+      <w:r>
+        <w:rPr>
+          <w:b/>
+        </w:rPr>
+        <w:t>3.</w:t>
+      </w:r>
+      <w:r>
+        <w:rPr>
+          <w:b/>
+        </w:rPr>
+        <w:t xml:space="preserve"> Ergebnisse</w:t>
+      </w:r>
+      <w:r>
+        <w:rPr>
+          <w:b/>
+        </w:rPr>
+        <w:t xml:space="preserve"> der Umfrage</w:t>
+      </w:r>
+    </w:p>
+    <w:p>
+      <w:r>
+        <w:t xml:space="preserve">Die Ergebnisse der Umfragesätze sind zuerst nach Sprache analysiert. Die Wortfolge in Sätzen und die Wortstellung im Nominalphrasen sind nach jeder Sprache sehr genau berücksichtigt. Die Ergebnisse sind als Excel-Datei „Umfrage Analyse“ unter Ordner </w:t>
+      </w:r>
+      <w:proofErr w:type="spellStart"/>
+      <w:r>
+        <w:t>sources</w:t>
+      </w:r>
+      <w:proofErr w:type="spellEnd"/>
+      <w:r>
+        <w:t xml:space="preserve"> zu finden. </w:t>
+      </w:r>
+    </w:p>
+    <w:p/>
+    <w:p>
+      <w:r>
+        <w:t>Für die Analyse in R wird die Excel-Datei „</w:t>
+      </w:r>
+      <w:proofErr w:type="spellStart"/>
+      <w:r>
+        <w:t>Daten_Umfrage</w:t>
+      </w:r>
+      <w:proofErr w:type="spellEnd"/>
+      <w:r>
+        <w:t xml:space="preserve">“ genutzt. In dieser Analyse sind Sprache nach </w:t>
+      </w:r>
+      <w:r>
+        <w:t xml:space="preserve">Land, Gattung und Familie zuerst geachtet. Außerdem sind </w:t>
+      </w:r>
+      <w:proofErr w:type="spellStart"/>
+      <w:r>
+        <w:t>Longitude</w:t>
+      </w:r>
+      <w:proofErr w:type="spellEnd"/>
+      <w:r>
+        <w:t xml:space="preserve"> und </w:t>
+      </w:r>
+      <w:proofErr w:type="spellStart"/>
+      <w:r>
+        <w:t>Latitude</w:t>
+      </w:r>
+      <w:proofErr w:type="spellEnd"/>
+      <w:r>
+        <w:t xml:space="preserve"> von der Sprache nach Wals.info für das Erstellen der Karte geachtet. Die Analyse von Daten sind außer Wortfolge unter sehr viele kleine Elementpaare geteilt, wie „Adjektiv + Nomen“, „Musik + Mozart“, „Artikel + Nomen“, „Farbe + Nomen“, „Numerale + Nomen“, „Artikel + Farbe“, „Artikel + Numerale“, „Artikel + Adjektiv“, „Farbe + Adjektiv“ und „Adjektiv + Adjektiv-</w:t>
+      </w:r>
+      <w:proofErr w:type="spellStart"/>
+      <w:r>
+        <w:t>Umfrang</w:t>
+      </w:r>
+      <w:proofErr w:type="spellEnd"/>
+      <w:r>
+        <w:t xml:space="preserve">“. </w:t>
+      </w:r>
+    </w:p>
+    <w:p/>
+    <w:p>
+      <w:r>
+        <w:t>Im Folgenden werden</w:t>
+      </w:r>
+      <w:r>
+        <w:t xml:space="preserve"> nicht nur die Verteilung</w:t>
+      </w:r>
+      <w:r>
+        <w:t xml:space="preserve"> </w:t>
+      </w:r>
+      <w:r>
+        <w:t xml:space="preserve">der Wortfolge von Subjekt, Objekt und Verb der erhobenen Sprachen in Weltkarte dargestellt, sondern auch die Wortstellungen in Nominalphrasen und die Reihenfolge von verschiedenen Arten der Adjektive in Nominalphrase der erhobenen Sprachen. </w:t>
+      </w:r>
+    </w:p>
+    <w:p/>
+    <w:p>
+      <w:pPr>
+        <w:rPr>
+          <w:b/>
+        </w:rPr>
+      </w:pPr>
+      <w:r>
+        <w:rPr>
+          <w:b/>
+        </w:rPr>
+        <w:t>3.1 Die Wortfolge von Subjekt, Objekt und Verb der erhobenen Sprachen</w:t>
+      </w:r>
+    </w:p>
+    <w:p>
+      <w:r>
+        <w:t xml:space="preserve">Für die Wortfolgen von Subjekt, Objekt und Verb werden nicht nur nach dem Satz 1 „Ich koche Suppe“ festgestellt, sondern auch alle weitere neun Sätze von Umfragebogen. </w:t>
+      </w:r>
+    </w:p>
+    <w:p/>
+    <w:p>
+      <w:r>
+        <w:lastRenderedPageBreak/>
+        <w:t>Mit der Funktion "</w:t>
+      </w:r>
+      <w:proofErr w:type="spellStart"/>
+      <w:proofErr w:type="gramStart"/>
+      <w:r>
+        <w:t>table</w:t>
+      </w:r>
+      <w:proofErr w:type="spellEnd"/>
+      <w:r>
+        <w:t>(</w:t>
+      </w:r>
+      <w:proofErr w:type="gramEnd"/>
+      <w:r>
+        <w:t>)" können wir die Verteilung der Wortfolge von der erhobenen Sprachen sehen. In diesen Sprachen gibt es insgesamt sechs Sprache, die "Subjekt-Objekt-Verb (SOV)" Wortfolge haben und insgesamt 20 Sprache, die "Subjekt-Verb-Objekt (SVO)" Wortfolge haben.</w:t>
+      </w:r>
+    </w:p>
+    <w:p/>
+    <w:p>
+      <w:r>
+        <w:t>Auf der Karte 3 “</w:t>
+      </w:r>
+      <w:r>
+        <w:t>Die Wortfolge von Subjekt, Objekt und Verb der erhobenen Sprachen</w:t>
+      </w:r>
+      <w:r>
+        <w:t xml:space="preserve">“ sind alle 6 </w:t>
+      </w:r>
+      <w:r>
+        <w:t>SOV-Sprache in b</w:t>
+      </w:r>
+      <w:r>
+        <w:t>lau</w:t>
+      </w:r>
+      <w:r>
+        <w:t>en</w:t>
+      </w:r>
+      <w:r>
+        <w:t xml:space="preserve"> Pünktchen und alle 20 SVO-Sprache in </w:t>
+      </w:r>
+      <w:r>
+        <w:t>r</w:t>
+      </w:r>
+      <w:r>
+        <w:t>ot</w:t>
+      </w:r>
+      <w:r>
+        <w:t>en</w:t>
+      </w:r>
+      <w:r>
+        <w:t xml:space="preserve"> Pünktchen auf der Weltkarte geteilt. Diese Karte gibt man einen guten Überblick über die Verteilung von Wortfolge von allen erhobenen Sprachen. </w:t>
+      </w:r>
+    </w:p>
+    <w:p/>
+    <w:p>
+      <w:pPr>
+        <w:rPr>
+          <w:b/>
+        </w:rPr>
+      </w:pPr>
+      <w:r>
+        <w:rPr>
+          <w:b/>
+        </w:rPr>
+        <w:t>3.2 Die Wortstellungen in Nominalphrasen der erhobenen Sprachen</w:t>
+      </w:r>
+    </w:p>
+    <w:p>
+      <w:r>
+        <w:t>Die Wortstellungen in Nominalphrasen werden die Elemente immer im Pärchen vergleicht und dargestellt: die Reihenfolge von Adjektiv und Nomen in Nominalphrase, die Reihenfolge von Artikel und Nomen in Nominalphrase, die Reihenfolge von Farbe und Nomen in Nominalphrase, die Reihenfolge von Numerale und Nomen in Nominalphrase und die Reihenfolge von Genitiv und Nomen in Nominalphrase. Außerdem werden die Wortstellungen von den ver</w:t>
+      </w:r>
+      <w:r>
+        <w:t>schiedenen Arten der Adjektive in Nominalphrase auch dargestellt: die Reihenfolge von Artikel und Farbe, die Reihenfolge von Artikel und Numerale, die Reihenfolge von Artikel und Adjektiv, die Reihenfolge von Farbe und Adjektiv und die Reihenfolge von Adjektiv und Umfangsadjektiv in Nominalphrasen.</w:t>
+      </w:r>
+    </w:p>
+    <w:p/>
+    <w:p>
+      <w:pPr>
+        <w:rPr>
+          <w:b/>
+        </w:rPr>
+      </w:pPr>
+      <w:r>
+        <w:rPr>
+          <w:b/>
+        </w:rPr>
+        <w:t>3.2.1 Die Reihenfolge von Adjektiv und Nomen in Nominalphrase</w:t>
+      </w:r>
+    </w:p>
+    <w:p>
+      <w:r>
+        <w:t xml:space="preserve">Um die Reihenfolge von Adjektiv und Nomen von den erhobenen Sprachen festzulegen, wurden diesen Satzteilen berücksichtigt: „große Häuser“, „schönen großen Ball“, „kleine Hunde“ und „feuchtes Holz“. Nur wenn die Reihenfolge von Adjektiv und Nomen in diesen vier Satzteilen identisch sind, wurde </w:t>
+      </w:r>
+      <w:r>
+        <w:t>die Reihenfolg</w:t>
+      </w:r>
+      <w:r>
+        <w:t>e</w:t>
+      </w:r>
+      <w:r>
+        <w:t xml:space="preserve"> von Adjektiv und Nomen in Nominalphrase</w:t>
+      </w:r>
+      <w:r>
+        <w:t xml:space="preserve"> der Sprache bestimmt. </w:t>
+      </w:r>
+    </w:p>
+    <w:p/>
+    <w:p>
+      <w:r>
+        <w:t>Mit Funktion „</w:t>
+      </w:r>
+      <w:proofErr w:type="spellStart"/>
+      <w:proofErr w:type="gramStart"/>
+      <w:r>
+        <w:t>table</w:t>
+      </w:r>
+      <w:proofErr w:type="spellEnd"/>
+      <w:r>
+        <w:t>(</w:t>
+      </w:r>
+      <w:proofErr w:type="gramEnd"/>
+      <w:r>
+        <w:t xml:space="preserve">)“ sehen wir, dass insgesamt 17 Sprachen eine Reihenfolge „Adjektiv vor dem Nomen“ in Nominalphrase haben, und 7 Sprachen eine Reihenfolgen „Nomen vor dem Adjektiv“ in Nominalphrase haben. Außerdem gibt es zwei Sprachen, nämlich Französisch und Indonesisch, keine dominante Reihenfolge von Adjektiv und Nomen in Nominalphrase.  </w:t>
+      </w:r>
+    </w:p>
+    <w:p/>
+    <w:p>
+      <w:r>
+        <w:t>Auf der Karte 4 „Die Reihenfolge von Adjektiv und Nomen in Nominalphrase“ werden</w:t>
+      </w:r>
+      <w:r>
+        <w:t xml:space="preserve"> die 17 Sprachen mit d</w:t>
+      </w:r>
+      <w:r>
+        <w:t>e</w:t>
+      </w:r>
+      <w:r>
+        <w:t>r</w:t>
+      </w:r>
+      <w:r>
+        <w:t xml:space="preserve"> Reihenfolge „Adjektiv vor Nomen“ in roten Pünktchen </w:t>
+      </w:r>
+      <w:r>
+        <w:t>markiert und 7 Sprachen mit der Reihenfolge „Nomen vor Adjektiv“</w:t>
+      </w:r>
+      <w:r>
+        <w:t xml:space="preserve"> in blauen Pünktchen markiert. Mit grünen Pünktchen sind die Französischen und Indonesischen markiert. </w:t>
+      </w:r>
+    </w:p>
+    <w:p/>
+    <w:p>
+      <w:r>
+        <w:t>In Französisch sind die Reihenfolge von Adjektiv und Nomen in Nominalphrase nicht immer gleich, wie zum Beispiel:</w:t>
+      </w:r>
+    </w:p>
+    <w:p>
+      <w:r>
+        <w:t>- Artikel + Adjektiv + Nomen (als Subjekt)</w:t>
+      </w:r>
+    </w:p>
+    <w:p>
+      <w:r>
+        <w:t xml:space="preserve">les </w:t>
+      </w:r>
+      <w:proofErr w:type="spellStart"/>
+      <w:r>
+        <w:t>petits</w:t>
+      </w:r>
+      <w:proofErr w:type="spellEnd"/>
+      <w:r>
+        <w:t xml:space="preserve"> </w:t>
+      </w:r>
+      <w:proofErr w:type="spellStart"/>
+      <w:r>
+        <w:t>chiens</w:t>
+      </w:r>
+      <w:proofErr w:type="spellEnd"/>
+    </w:p>
+    <w:p>
+      <w:r>
+        <w:t>die kleinen Hunde</w:t>
+      </w:r>
+    </w:p>
+    <w:p/>
+    <w:p>
+      <w:r>
+        <w:t>- Artikel + Nomen + Adjektiv (als Subjekt)</w:t>
+      </w:r>
+    </w:p>
+    <w:p>
+      <w:r>
+        <w:t xml:space="preserve">le </w:t>
+      </w:r>
+      <w:proofErr w:type="spellStart"/>
+      <w:r>
+        <w:t>bois</w:t>
+      </w:r>
+      <w:proofErr w:type="spellEnd"/>
+      <w:r>
+        <w:t xml:space="preserve"> humide</w:t>
+      </w:r>
+    </w:p>
+    <w:p>
+      <w:r>
+        <w:t>das Holz feuchte</w:t>
+      </w:r>
+    </w:p>
+    <w:p/>
+    <w:p>
+      <w:r>
+        <w:t>In Indonesischen wechselt sich die Reihenfolge von Adjektiv und Nomen in Nominalphrase auch immer wieder, beispielsweise:</w:t>
+      </w:r>
+    </w:p>
+    <w:p>
+      <w:r>
+        <w:t xml:space="preserve">- Nomen + Adjektiv + </w:t>
+      </w:r>
+      <w:r>
+        <w:t>Artikel</w:t>
+      </w:r>
+    </w:p>
+    <w:p>
+      <w:proofErr w:type="spellStart"/>
+      <w:r>
+        <w:t>rumah</w:t>
+      </w:r>
+      <w:proofErr w:type="spellEnd"/>
+      <w:r>
+        <w:t xml:space="preserve"> </w:t>
+      </w:r>
+      <w:proofErr w:type="spellStart"/>
+      <w:r>
+        <w:t>besar</w:t>
+      </w:r>
+      <w:proofErr w:type="spellEnd"/>
+      <w:r>
+        <w:t xml:space="preserve"> </w:t>
+      </w:r>
+      <w:proofErr w:type="spellStart"/>
+      <w:r>
+        <w:t>ini</w:t>
+      </w:r>
+      <w:proofErr w:type="spellEnd"/>
+    </w:p>
+    <w:p>
+      <w:r>
+        <w:t>Häuser groß das</w:t>
+      </w:r>
+    </w:p>
+    <w:p/>
+    <w:p>
+      <w:r>
+        <w:t>- Adjektiv + Nomen</w:t>
+      </w:r>
+    </w:p>
+    <w:p>
+      <w:proofErr w:type="spellStart"/>
+      <w:r>
+        <w:t>kecil</w:t>
+      </w:r>
+      <w:proofErr w:type="spellEnd"/>
+      <w:r>
+        <w:t xml:space="preserve"> </w:t>
+      </w:r>
+      <w:proofErr w:type="spellStart"/>
+      <w:r>
+        <w:t>anjing</w:t>
+      </w:r>
+      <w:proofErr w:type="spellEnd"/>
+    </w:p>
+    <w:p>
+      <w:r>
+        <w:t>klein Hund</w:t>
+      </w:r>
+    </w:p>
+    <w:p/>
+    <w:p>
+      <w:r>
+        <w:t xml:space="preserve">Dadurch dass die </w:t>
+      </w:r>
+      <w:r>
+        <w:t xml:space="preserve">Reihenfolge von Adjektiv und Nomen in Nominalphrase für Französischen und Indonesischen beides möglich ist, wurden den Typ dieser Reihenfolge hier als „Beides“ auf der Karte gestellt. </w:t>
+      </w:r>
+    </w:p>
+    <w:p/>
+    <w:p>
+      <w:pPr>
+        <w:rPr>
+          <w:b/>
+        </w:rPr>
+      </w:pPr>
+      <w:r>
+        <w:rPr>
+          <w:b/>
+        </w:rPr>
+        <w:t>3.2.2 Die Reihenfolge von Artikel und Nomen in Nominalphrase</w:t>
+      </w:r>
+    </w:p>
+    <w:p>
+      <w:r>
+        <w:lastRenderedPageBreak/>
+        <w:t xml:space="preserve">Die Wortstellung in Nominalphrasen „diese fünf großen Häuser“ und „das feuchte Holz“ wurden für die Festlegung der Reihenfolge von Artikel und Nomen in Nominalphrase angeschaut. Nur wenn die Reihenfolge von diesen zwei Nominalphrasen identisch sind, kann man ihre Reihenfolge festlegen. </w:t>
+      </w:r>
+    </w:p>
+    <w:p>
+      <w:pPr>
+        <w:tabs>
+          <w:tab w:val="left" w:pos="5546"/>
+        </w:tabs>
+      </w:pPr>
+      <w:r>
+        <w:tab/>
+      </w:r>
+    </w:p>
+    <w:p>
+      <w:r>
+        <w:t>Durch die Funktion „</w:t>
+      </w:r>
+      <w:proofErr w:type="spellStart"/>
+      <w:proofErr w:type="gramStart"/>
+      <w:r>
+        <w:t>table</w:t>
+      </w:r>
+      <w:proofErr w:type="spellEnd"/>
+      <w:r>
+        <w:t>(</w:t>
+      </w:r>
+      <w:proofErr w:type="gramEnd"/>
+      <w:r>
+        <w:t xml:space="preserve">)“ </w:t>
+      </w:r>
+      <w:r>
+        <w:t xml:space="preserve">sieht man, dass insgesamt 23 Sprachen eine Reihenfolge „Artikel vor Nomen“ hat und nur in zwei Sprachen „Nomen vor Artikel“ ist. In dem Übersetzungsbogen von Persisch gab es leider keinen Artikel, daher wurde diese Reihenfolge für Persischen als „nicht klar“ dargestellt. </w:t>
+      </w:r>
+    </w:p>
+    <w:p/>
+    <w:p>
+      <w:r>
+        <w:t xml:space="preserve">Mit Karte 5 sehen wir, dass die dominante Reihenfolge von Artikel und Nomen der erhobenen Sprachen „Artikel vor Nomen“ ist. Jedoch gibt es noch zwei Sprachen: Vietnamesisch und Indonesisch, in denen die dominante Reihenfolge „Nomen vor Artikel“ ist. </w:t>
+      </w:r>
+      <w:r>
+        <w:t>Wie in Nominalphrase „diese fünf großen Häuser“:</w:t>
+      </w:r>
+    </w:p>
+    <w:p/>
+    <w:p>
+      <w:r>
+        <w:t>In Vietnamesisch: Numerale + Nomen + Adjektiv + Artikel</w:t>
+      </w:r>
+    </w:p>
+    <w:p>
+      <w:proofErr w:type="spellStart"/>
+      <w:r>
+        <w:t>năm</w:t>
+      </w:r>
+      <w:proofErr w:type="spellEnd"/>
+      <w:r>
+        <w:t xml:space="preserve"> </w:t>
+      </w:r>
+      <w:proofErr w:type="spellStart"/>
+      <w:r>
+        <w:t>ngôi</w:t>
+      </w:r>
+      <w:proofErr w:type="spellEnd"/>
+      <w:r>
+        <w:t xml:space="preserve"> </w:t>
+      </w:r>
+      <w:proofErr w:type="spellStart"/>
+      <w:r>
+        <w:t>nhà</w:t>
+      </w:r>
+      <w:proofErr w:type="spellEnd"/>
+      <w:r>
+        <w:t xml:space="preserve"> </w:t>
+      </w:r>
+      <w:proofErr w:type="spellStart"/>
+      <w:r>
+        <w:t>lớn</w:t>
+      </w:r>
+      <w:proofErr w:type="spellEnd"/>
+      <w:r>
+        <w:t xml:space="preserve"> </w:t>
+      </w:r>
+      <w:proofErr w:type="spellStart"/>
+      <w:r>
+        <w:t>này</w:t>
+      </w:r>
+      <w:proofErr w:type="spellEnd"/>
+      <w:r>
+        <w:t xml:space="preserve">          </w:t>
+      </w:r>
+    </w:p>
+    <w:p>
+      <w:r>
+        <w:t>fünf Häuser großen dies</w:t>
+      </w:r>
+    </w:p>
+    <w:p/>
+    <w:p>
+      <w:r>
+        <w:t xml:space="preserve">In Indonesischen: </w:t>
+      </w:r>
+      <w:r>
+        <w:t>Numerale + Nomen + Adjektiv + Artikel</w:t>
+      </w:r>
+    </w:p>
+    <w:p>
+      <w:proofErr w:type="spellStart"/>
+      <w:r>
+        <w:t>lima</w:t>
+      </w:r>
+      <w:proofErr w:type="spellEnd"/>
+      <w:r>
+        <w:t xml:space="preserve"> </w:t>
+      </w:r>
+      <w:proofErr w:type="spellStart"/>
+      <w:r>
+        <w:t>rumah</w:t>
+      </w:r>
+      <w:proofErr w:type="spellEnd"/>
+      <w:r>
+        <w:t xml:space="preserve"> </w:t>
+      </w:r>
+      <w:proofErr w:type="spellStart"/>
+      <w:r>
+        <w:t>besar</w:t>
+      </w:r>
+      <w:proofErr w:type="spellEnd"/>
+      <w:r>
+        <w:t xml:space="preserve"> </w:t>
+      </w:r>
+      <w:proofErr w:type="spellStart"/>
+      <w:r>
+        <w:t>ini</w:t>
+      </w:r>
+      <w:proofErr w:type="spellEnd"/>
+      <w:r>
+        <w:t xml:space="preserve">               </w:t>
+      </w:r>
+    </w:p>
+    <w:p>
+      <w:r>
+        <w:t>fünf Häuser</w:t>
+      </w:r>
+      <w:r>
+        <w:t xml:space="preserve"> groß das</w:t>
+      </w:r>
+    </w:p>
+    <w:p/>
+    <w:p>
+      <w:pPr>
+        <w:rPr>
+          <w:b/>
+        </w:rPr>
+      </w:pPr>
+      <w:r>
+        <w:rPr>
+          <w:b/>
+        </w:rPr>
+        <w:t>3.2.3 Die Reihenfolge von Farbe und Nomen in Nominalphrase "roter Ball"</w:t>
+      </w:r>
+    </w:p>
+    <w:p>
+      <w:r>
+        <w:t xml:space="preserve">Die Reihenfolge von </w:t>
+      </w:r>
+      <w:r>
+        <w:t>Farbe und</w:t>
+      </w:r>
+      <w:r>
+        <w:t xml:space="preserve"> Nomen </w:t>
+      </w:r>
+      <w:r>
+        <w:t xml:space="preserve">wurde nur mit „rot + Ball“ in der Nominalphrase „einen schönen großen roten Ball“ berücksichtigt. </w:t>
+      </w:r>
+    </w:p>
+    <w:p/>
+    <w:p>
+      <w:r>
+        <w:t xml:space="preserve">Trotzdem ergibt sich eine klare Unterschieden von diesen Sprachen, es gibt insgesamt 18 Sprachen mit der Reihenfolge „Farbe + Nomen“ und 8 Sprachen „Nomen + Farbe“. </w:t>
+      </w:r>
+    </w:p>
+    <w:p/>
+    <w:p>
+      <w:r>
+        <w:lastRenderedPageBreak/>
+        <w:t xml:space="preserve">Auf der Karte 6 „Die Reihenfolge von Farbe und Nomen in Nominalphrase: roter Ball“ sind die 18 Sprachen für „Farbe vor Nomen“ mit roten Pünktchen markiert und blauen Pünktchen für die „Nomen vor Farbe“ Sprachen.  </w:t>
+      </w:r>
+    </w:p>
+    <w:p/>
+    <w:p>
+      <w:pPr>
+        <w:rPr>
+          <w:b/>
+        </w:rPr>
+      </w:pPr>
+      <w:r>
+        <w:rPr>
+          <w:b/>
+        </w:rPr>
+        <w:t>3.2.4 Die Reihenfolge von Numerale und Nomen in Nominalphrase "fünf Häuser"</w:t>
+      </w:r>
+    </w:p>
+    <w:p>
+      <w:r>
+        <w:t>Für die Reihenfolge von Numerale und Nomen in Nominalphrase wurde nur durch die Wortstellung in „diese fünf großen Häuser“ festgelegt. Hier gibt es keine Ausnahme, alle erhobene 26 Sprachen haben die Reihenfolge „Numerale vor Nomen“.</w:t>
+      </w:r>
+    </w:p>
+    <w:p/>
+    <w:p>
+      <w:r>
+        <w:t>In allen erhobenen Sprachen sind Numeral</w:t>
+      </w:r>
+      <w:r>
+        <w:t>e</w:t>
+      </w:r>
+      <w:r>
+        <w:t xml:space="preserve"> vor Nomen in Nominalphrase "fünf Häuser", hier gibt es keine Ausnahme und sind </w:t>
+      </w:r>
+      <w:r>
+        <w:t xml:space="preserve">auf der Karte 7 </w:t>
+      </w:r>
+      <w:r>
+        <w:t>mit blauen Pünktchen markiert.</w:t>
+      </w:r>
+    </w:p>
+    <w:p/>
+    <w:p>
+      <w:pPr>
+        <w:rPr>
+          <w:b/>
+        </w:rPr>
+      </w:pPr>
+      <w:r>
+        <w:rPr>
+          <w:b/>
+        </w:rPr>
+        <w:t xml:space="preserve">3.2.5 Die </w:t>
+      </w:r>
+      <w:r>
+        <w:rPr>
+          <w:b/>
+        </w:rPr>
+        <w:t xml:space="preserve">Reihenfolge </w:t>
+      </w:r>
+      <w:r>
+        <w:rPr>
+          <w:b/>
+        </w:rPr>
+        <w:t>von Genitiv und Nomen in Nominalphrase "Musik von Mozart"</w:t>
+      </w:r>
+    </w:p>
+    <w:p>
+      <w:r>
+        <w:t xml:space="preserve">Durch die Nominalphrase „Musik von Mozart“ kann man die Wortfolge von Genitiv und Nomen in Nominalphrase von den erhobenen Sprachen festlegen. </w:t>
+      </w:r>
+    </w:p>
+    <w:p/>
+    <w:p>
+      <w:r>
+        <w:t xml:space="preserve">Es ergibt sich drei Möglichkeiten: 15 Sprachen mit „Nomen vor Genitiv“, 9 Sprachen mit „Genitiv vor Nomen“ und zwei Sprachen mit „nicht klar“. Diese zwei Sprachen sind </w:t>
+      </w:r>
+      <w:r>
+        <w:t>Georgisch und Persisch. In diesen beiden Sprachen wurden diese Nominalphrase nur mit einem Wort übersetzt</w:t>
+      </w:r>
+      <w:r>
+        <w:t>. In Georgischen ist „</w:t>
+      </w:r>
+      <w:proofErr w:type="spellStart"/>
+      <w:r>
+        <w:t>mocarts</w:t>
+      </w:r>
+      <w:proofErr w:type="spellEnd"/>
+      <w:r>
+        <w:t>“ und</w:t>
+      </w:r>
+      <w:r>
+        <w:t xml:space="preserve"> </w:t>
+      </w:r>
+      <w:r>
+        <w:t>in Persischen ist „Mozart“. Daher wurde ihre Reihenfolge hier als „nicht klar“ gezeichnet.</w:t>
+      </w:r>
+    </w:p>
+    <w:p/>
+    <w:p>
+      <w:r>
+        <w:t>Auf der Karte 8</w:t>
+      </w:r>
+      <w:r>
+        <w:t xml:space="preserve"> „</w:t>
+      </w:r>
+      <w:r>
+        <w:t>Die Reihenfolge von Genitiv und Nomen in Nominalphrase: Musik von Mozart</w:t>
+      </w:r>
+      <w:r>
+        <w:t>“ sind „</w:t>
+      </w:r>
+      <w:r>
+        <w:t>Genitiv vor Nomen</w:t>
+      </w:r>
+      <w:r>
+        <w:t>“</w:t>
+      </w:r>
+      <w:r>
         <w:t xml:space="preserve"> Sprachen</w:t>
       </w:r>
       <w:r>
-        <w:t xml:space="preserve"> </w:t>
-      </w:r>
-      <w:r>
-        <w:t xml:space="preserve">wie Kantonesisch, </w:t>
-      </w:r>
-      <w:r>
-        <w:t>Austroasiatische Sprache</w:t>
-      </w:r>
-      <w:r>
-        <w:t xml:space="preserve"> </w:t>
-      </w:r>
-      <w:r>
-        <w:t>wie Vietnamesisch</w:t>
-      </w:r>
-      <w:r>
-        <w:t xml:space="preserve">, Austronesisch wie </w:t>
-      </w:r>
-      <w:r>
-        <w:t>Indonesisch</w:t>
-      </w:r>
-      <w:r>
-        <w:t xml:space="preserve"> und </w:t>
-      </w:r>
-      <w:r>
-        <w:t>Südkaukasische Sprachen</w:t>
-      </w:r>
-      <w:r>
-        <w:t xml:space="preserve"> </w:t>
-      </w:r>
-      <w:r>
-        <w:t>wie Georgisch</w:t>
-      </w:r>
-      <w:r>
-        <w:t xml:space="preserve"> (vgl. Wals.info)</w:t>
-      </w:r>
-      <w:r>
-        <w:t>.</w:t>
-      </w:r>
-    </w:p>
-    <w:p>
-      <w:r>
-        <w:t xml:space="preserve"> </w:t>
-      </w:r>
-    </w:p>
-    <w:p>
-      <w:r>
-        <w:t>Im Folgenden werden die Daten</w:t>
-      </w:r>
-      <w:r>
-        <w:t xml:space="preserve"> von den erhobenen Sprachen in „</w:t>
-      </w:r>
-      <w:r>
-        <w:t>R" eingelesen und schließlich wird eine Karte für eine Übersicht der erhobenen Sprachen mit diesen Daten dargestellt.</w:t>
-      </w:r>
-    </w:p>
-    <w:p/>
-    <w:p>
-      <w:r>
-        <w:t>Die Analyse von den erhobenen Sprachen ist als „Umfragedaten.csv“ unter Ordner „</w:t>
-      </w:r>
-      <w:proofErr w:type="spellStart"/>
-      <w:r>
-        <w:t>sources</w:t>
-      </w:r>
-      <w:proofErr w:type="spellEnd"/>
-      <w:r>
-        <w:t>“ gespeichert. Hier wird es mit „</w:t>
-      </w:r>
-      <w:proofErr w:type="gramStart"/>
-      <w:r>
-        <w:t>read.csv</w:t>
-      </w:r>
-      <w:r>
-        <w:t>(</w:t>
-      </w:r>
-      <w:proofErr w:type="gramEnd"/>
-      <w:r>
-        <w:t>)</w:t>
-      </w:r>
-      <w:r>
-        <w:t>“ in R eingelesen und als „Daten“ genannt. Mit der Funktion „</w:t>
-      </w:r>
-      <w:proofErr w:type="spellStart"/>
-      <w:proofErr w:type="gramStart"/>
-      <w:r>
-        <w:t>summary</w:t>
-      </w:r>
-      <w:proofErr w:type="spellEnd"/>
-      <w:r>
-        <w:t>(</w:t>
-      </w:r>
-      <w:proofErr w:type="gramEnd"/>
-      <w:r>
-        <w:t>)</w:t>
-      </w:r>
-      <w:r>
-        <w:t xml:space="preserve">“ kann man die Strukturen von der Datei anschauen. </w:t>
-      </w:r>
-    </w:p>
-    <w:p/>
-    <w:p>
-      <w:r>
-        <w:t>Im Bild 1 werden alle er</w:t>
-      </w:r>
-      <w:r>
-        <w:t>hobenen Sprachen nach ihrer Räumlichkeit</w:t>
-      </w:r>
-      <w:r>
-        <w:t xml:space="preserve"> </w:t>
-      </w:r>
-      <w:r>
-        <w:t xml:space="preserve">auf der Weltkarte </w:t>
-      </w:r>
-      <w:r>
-        <w:t>dargestellt.</w:t>
-      </w:r>
-      <w:r>
-        <w:t xml:space="preserve"> Mit diesem Bild sieht man, dass die erhobene Sprachen gut auf der ganzen Welt geteilt sind. Die meisten Sprachen sind von Europa, aber asiatische und afrikanische Sprachen sind auch dabei.  </w:t>
-      </w:r>
-    </w:p>
-    <w:p/>
-    <w:p>
-      <w:r>
-        <w:t>In Folgenden</w:t>
-      </w:r>
-      <w:r>
-        <w:t xml:space="preserve"> Bild 2 </w:t>
-      </w:r>
-      <w:r>
-        <w:t xml:space="preserve">werden diese erhobenen Sprachen nach der Sprachfamilie dargestellt. Mit dieser Darstellung kann man einen besseren Überblick über die zusammengehörige Sprachfamilie. </w:t>
-      </w:r>
-      <w:r>
-        <w:t>Die erhobenen Sprachen sind gut auf den Sprac</w:t>
-      </w:r>
-      <w:r>
-        <w:t>hfamilien geteilt. Es gibt 16</w:t>
-      </w:r>
-      <w:r>
-        <w:t xml:space="preserve"> Indoeuropäische Sprachen</w:t>
-      </w:r>
-      <w:r>
-        <w:t xml:space="preserve"> und</w:t>
-      </w:r>
-      <w:r>
-        <w:t xml:space="preserve"> zwei Afro</w:t>
-      </w:r>
-      <w:r>
-        <w:t>asiatische</w:t>
-      </w:r>
-      <w:r>
-        <w:t xml:space="preserve"> Sprachen. Außerdem sind die Sprachfamilie </w:t>
-      </w:r>
-      <w:r>
-        <w:t xml:space="preserve">Südkaukasische Sprachen, Altaische Sprachen, Austroasiatische Sprachen, Austronesische Sprache, </w:t>
-      </w:r>
-      <w:proofErr w:type="spellStart"/>
-      <w:r>
-        <w:t>Sinotibetische</w:t>
-      </w:r>
-      <w:proofErr w:type="spellEnd"/>
-      <w:r>
-        <w:t xml:space="preserve"> Sprachen</w:t>
-      </w:r>
-      <w:r>
-        <w:t xml:space="preserve">, Chinesisch, Japanisch und Koreanisch auch dabei. </w:t>
-      </w:r>
-      <w:r>
-        <w:t>Darüber hinaus</w:t>
-      </w:r>
-      <w:r>
-        <w:t xml:space="preserve"> kann man sagen, dass die erhobenen 26 Sprachen sehr vielfältig sind.   </w:t>
-      </w:r>
-    </w:p>
-    <w:p/>
-    <w:p>
-      <w:r>
+        <w:t xml:space="preserve"> mit roten Pünktchen markiert und blauen Pünktchen für die „</w:t>
+      </w:r>
+      <w:r>
+        <w:t>Nomen vor Genitiv</w:t>
+      </w:r>
+      <w:r>
+        <w:t>“ Sprachen</w:t>
+      </w:r>
+      <w:r>
+        <w:t xml:space="preserve"> und grünen Pünktchen für „nicht klar“ Sprache</w:t>
+      </w:r>
+      <w:r>
+        <w:t xml:space="preserve">.  </w:t>
+      </w:r>
+    </w:p>
+    <w:p/>
+    <w:p>
+      <w:pPr>
+        <w:rPr>
+          <w:b/>
+        </w:rPr>
+      </w:pPr>
+      <w:r>
+        <w:rPr>
+          <w:b/>
+        </w:rPr>
+        <w:t>3.3 Die Reihenfolge von verschiedenen Arten der Adjektive in Nominalphrase</w:t>
+      </w:r>
+    </w:p>
+    <w:p>
+      <w:r>
+        <w:t xml:space="preserve">Durch die Vergleiche von Wortstellungen in Nominalphrasen ist es mir aufgefallen, dass viele Reihenfolgen von verschiedenen Arten der Adjektive in Nominalphrasen auch sehr vielfältig sind. Hiermit werden diese Unterschieden der Reihenfolgen von Adjektiven dargestellt. </w:t>
+      </w:r>
+    </w:p>
+    <w:p>
+      <w:bookmarkStart w:id="0" w:name="_GoBack"/>
+      <w:bookmarkEnd w:id="0"/>
+    </w:p>
+    <w:p>
+      <w:pPr>
+        <w:rPr>
+          <w:b/>
+        </w:rPr>
+      </w:pPr>
+      <w:r>
+        <w:rPr>
+          <w:b/>
+        </w:rPr>
         <w:lastRenderedPageBreak/>
-        <w:t>Um die Struktur von den Sprachen mit Farben darzustellen, habe ich zuerst mit der Funktion „</w:t>
-      </w:r>
-      <w:proofErr w:type="spellStart"/>
-      <w:proofErr w:type="gramStart"/>
-      <w:r>
-        <w:t>table</w:t>
-      </w:r>
-      <w:proofErr w:type="spellEnd"/>
-      <w:r>
-        <w:t>(</w:t>
-      </w:r>
-      <w:proofErr w:type="gramEnd"/>
-      <w:r>
-        <w:t xml:space="preserve">)“ die </w:t>
-      </w:r>
-      <w:r>
-        <w:t>Struktur von der Sprachfamilie angeschaut. Sodass ich die richtige Reihfolge von den Sprachen mit passenden Farben einordnen konnte. Die Auswahl von Farben für die</w:t>
-      </w:r>
-      <w:r>
-        <w:t xml:space="preserve"> Karte </w:t>
-      </w:r>
-      <w:r>
-        <w:t>ist</w:t>
-      </w:r>
-      <w:r>
-        <w:t xml:space="preserve"> schwierig. Eine Seite sollten die näh zusammengehörige Sprachfamilie eine ähnliche Farbe bekommen, andere Seite sollten die Ortspunkte von Sprachen gut auffällig sind. </w:t>
-      </w:r>
-    </w:p>
-    <w:p/>
-    <w:p>
-      <w:pPr>
-        <w:rPr>
-          <w:b/>
-        </w:rPr>
-      </w:pPr>
-      <w:r>
-        <w:rPr>
-          <w:b/>
-        </w:rPr>
-        <w:t>2.</w:t>
-      </w:r>
-      <w:r>
-        <w:rPr>
-          <w:b/>
-        </w:rPr>
-        <w:t>2 Übersetzungssätzen</w:t>
-      </w:r>
-    </w:p>
-    <w:p>
-      <w:r>
-        <w:t>Dieser Übersetzungsbogen wurde von mir und zwei weiteren Studentinnen zusammengestellt.</w:t>
-      </w:r>
-    </w:p>
-    <w:p>
-      <w:r>
-        <w:t xml:space="preserve">Mit diesem Übersetzungsbogen möchten wir herausfinden, wie bestimmte Sätze in </w:t>
-      </w:r>
-      <w:r>
-        <w:t>verschiedene</w:t>
-      </w:r>
-      <w:r>
-        <w:t xml:space="preserve"> Sprachen aufgebaut sind, wie </w:t>
-      </w:r>
-      <w:r>
-        <w:t>Superlativ und Modalpartikeln</w:t>
-      </w:r>
-      <w:r>
-        <w:t>.</w:t>
-      </w:r>
-      <w:r>
-        <w:t xml:space="preserve"> </w:t>
-      </w:r>
-      <w:r>
-        <w:t>Daher enthält der Übersetzungsbogen folgende Zehn Sätze:</w:t>
-      </w:r>
-    </w:p>
-    <w:p>
-      <w:r>
-        <w:t xml:space="preserve">1. Ich koche Suppe. </w:t>
-      </w:r>
-    </w:p>
-    <w:p>
-      <w:r>
-        <w:t xml:space="preserve">2. Der Bäcker backt ja das Brot am schnellsten. </w:t>
-      </w:r>
-    </w:p>
-    <w:p>
-      <w:r>
-        <w:t xml:space="preserve">3. Die Schüler hören am liebsten Musik von Mozart. </w:t>
-      </w:r>
-    </w:p>
-    <w:p>
-      <w:r>
-        <w:t xml:space="preserve">4. Die Touristen sehen diese fünf großen Häuser. </w:t>
-      </w:r>
-    </w:p>
-    <w:p>
-      <w:r>
-        <w:t xml:space="preserve">5. Die Kinder werfen doch einen schönen großen roten Ball. </w:t>
-      </w:r>
-    </w:p>
-    <w:p>
-      <w:r>
-        <w:t xml:space="preserve">6. Was machst du denn? </w:t>
-      </w:r>
-    </w:p>
-    <w:p>
-      <w:r>
-        <w:t xml:space="preserve">7. Du hast eben nicht genug gelernt! </w:t>
-      </w:r>
-    </w:p>
-    <w:p>
-      <w:r>
-        <w:t xml:space="preserve">8. Tim wirft den Ball am weitesten. </w:t>
-      </w:r>
-    </w:p>
-    <w:p>
-      <w:r>
-        <w:t xml:space="preserve">9. Kleine Hunde bellen aber am lautesten. </w:t>
-      </w:r>
-    </w:p>
-    <w:p>
-      <w:r>
-        <w:t xml:space="preserve">10. Das feuchte Holz verbrennt am schlechtesten. </w:t>
-      </w:r>
-    </w:p>
-    <w:p/>
-    <w:p>
-      <w:r>
-        <w:t xml:space="preserve">Ich interessiere mich über den Zusammenhang zwischen den Wortfolgen und den Wortstellungen in Nominalphrasen der Sprachen. </w:t>
-      </w:r>
-      <w:r>
-        <w:t xml:space="preserve">Für mein Analysieren sind nur folgende Satzteilen relevant: </w:t>
-      </w:r>
-    </w:p>
-    <w:p>
-      <w:r>
-        <w:t>-</w:t>
-      </w:r>
-      <w:r>
-        <w:tab/>
-        <w:t>1. Ich koche Suppe.</w:t>
-      </w:r>
-      <w:r>
-        <w:t xml:space="preserve"> [Subjekt + Verb + Objekt]</w:t>
-      </w:r>
-    </w:p>
-    <w:p>
-      <w:r>
-        <w:t>-</w:t>
-      </w:r>
-      <w:r>
-        <w:tab/>
-        <w:t>3. Musik von Mozart</w:t>
-      </w:r>
-      <w:r>
-        <w:t xml:space="preserve"> [ Nomen + Nomen]</w:t>
-      </w:r>
-    </w:p>
-    <w:p>
-      <w:r>
-        <w:t>-</w:t>
-      </w:r>
-      <w:r>
-        <w:tab/>
-        <w:t xml:space="preserve">4. diese fünf großen Häuser [DET + </w:t>
-      </w:r>
-      <w:proofErr w:type="spellStart"/>
-      <w:r>
-        <w:t>Num</w:t>
-      </w:r>
-      <w:proofErr w:type="spellEnd"/>
-      <w:r>
-        <w:t xml:space="preserve"> + </w:t>
-      </w:r>
-      <w:proofErr w:type="spellStart"/>
-      <w:r>
-        <w:t>Adj</w:t>
-      </w:r>
-      <w:proofErr w:type="spellEnd"/>
-      <w:r>
-        <w:t>-Umfang + N]</w:t>
-      </w:r>
-    </w:p>
-    <w:p>
-      <w:r>
-        <w:t>-</w:t>
-      </w:r>
-      <w:r>
-        <w:tab/>
-        <w:t xml:space="preserve">5. einen schönen großen roten Ball [ ART + </w:t>
-      </w:r>
-      <w:proofErr w:type="spellStart"/>
-      <w:r>
-        <w:t>Adj</w:t>
-      </w:r>
-      <w:proofErr w:type="spellEnd"/>
-      <w:r>
-        <w:t xml:space="preserve"> + </w:t>
-      </w:r>
-      <w:proofErr w:type="spellStart"/>
-      <w:r>
-        <w:t>Adj</w:t>
-      </w:r>
-      <w:proofErr w:type="spellEnd"/>
-      <w:r>
-        <w:t>-Umfang + Farbe + N]</w:t>
-      </w:r>
-    </w:p>
-    <w:p>
-      <w:r>
-        <w:t>-</w:t>
-      </w:r>
-      <w:r>
-        <w:tab/>
-        <w:t>9. kleine Hunde [</w:t>
-      </w:r>
-      <w:proofErr w:type="spellStart"/>
-      <w:r>
-        <w:t>Adj</w:t>
-      </w:r>
-      <w:proofErr w:type="spellEnd"/>
-      <w:r>
-        <w:t xml:space="preserve"> + N]</w:t>
-      </w:r>
-    </w:p>
-    <w:p>
-      <w:r>
-        <w:t>-</w:t>
-      </w:r>
-      <w:r>
-        <w:tab/>
-        <w:t xml:space="preserve">10. das feuchte Holz [DET + </w:t>
-      </w:r>
-      <w:proofErr w:type="spellStart"/>
-      <w:r>
-        <w:t>Adj</w:t>
-      </w:r>
-      <w:proofErr w:type="spellEnd"/>
-      <w:r>
-        <w:t xml:space="preserve"> + N]</w:t>
-      </w:r>
-    </w:p>
-    <w:p/>
-    <w:p>
-      <w:r>
-        <w:lastRenderedPageBreak/>
-        <w:t>Mit Satz 1 möchte ich die Wortfolgen im Satz von der Sprache festzustellen. Leider gibt es viele Sprachen, wenn der Subjekt im Satz "ich" ist, fällt den Subjekt weg und wird mit der Endung von Verb markiert. Daher habe ich die Wortfolgen von der Sprache immer auf alle gefrag</w:t>
-      </w:r>
-      <w:r>
-        <w:t>te zehn Sätzen berücksichtigt. Mit Phrase „</w:t>
-      </w:r>
-      <w:r>
-        <w:t xml:space="preserve">Musik von Mozart" </w:t>
-      </w:r>
-      <w:r>
-        <w:t xml:space="preserve">wird die </w:t>
-      </w:r>
-      <w:r>
-        <w:t xml:space="preserve">Genitiv-Nomen-Reihenfolge </w:t>
-      </w:r>
-      <w:r>
-        <w:t>analysiert,</w:t>
-      </w:r>
-      <w:r>
-        <w:t xml:space="preserve"> damit wird die Reihenfolge für</w:t>
-      </w:r>
-      <w:r>
-        <w:t xml:space="preserve"> </w:t>
-      </w:r>
-      <w:r>
-        <w:t>Genitiv-Nomen oder Nomen-Genitiv in der Sprache festgestellt.</w:t>
-      </w:r>
-      <w:r>
-        <w:t xml:space="preserve"> Mit Sätzen 4, 5, 9, 10 werden die Reihenfolgen von verschiedenen Elementen in der Nominalphrase der erhobenen Sprachen festgestellt. </w:t>
-      </w:r>
-      <w:r>
-        <w:t xml:space="preserve">Außerdem sind die Nominalphrasen von Sätzen 3, 4 und 5 als Direktobjekt im Satz, aber im Satz 9 und 10 sind die Nominalphrasen als Subjekt. </w:t>
-      </w:r>
-      <w:r>
-        <w:t>D</w:t>
-      </w:r>
-      <w:r>
-        <w:t>urch die</w:t>
-      </w:r>
-      <w:r>
-        <w:t xml:space="preserve"> Analyse von den erhobenen Sprachen </w:t>
-      </w:r>
-      <w:r>
-        <w:t>zeigt es</w:t>
-      </w:r>
-      <w:r>
-        <w:t xml:space="preserve"> keine Unterschieden von der Wortstellung in Nominalphrasen v</w:t>
-      </w:r>
-      <w:r>
-        <w:t>on diesen fünf Sätzen (sehen Sie Daten von „Umfrage Analyse.xlsx“).</w:t>
-      </w:r>
-    </w:p>
-    <w:p/>
-    <w:p>
-      <w:pPr>
-        <w:rPr>
-          <w:b/>
-        </w:rPr>
-      </w:pPr>
-      <w:r>
-        <w:rPr>
-          <w:b/>
-        </w:rPr>
-        <w:t>2</w:t>
-      </w:r>
-      <w:r>
-        <w:rPr>
-          <w:b/>
-        </w:rPr>
-        <w:t>.3 Methode und Ablauf</w:t>
-      </w:r>
-    </w:p>
-    <w:p>
-      <w:r>
-        <w:t>Die meisten Informanten sind</w:t>
-      </w:r>
-      <w:r>
-        <w:t xml:space="preserve"> meine Arbeitskollegen, Freunde</w:t>
-      </w:r>
-      <w:r>
-        <w:t xml:space="preserve"> oder Kommilitonen. </w:t>
-      </w:r>
-      <w:r>
-        <w:t xml:space="preserve">Durch persönliche Gespräche, E-Mails und Nachtrichten von Facebook habe ich sie </w:t>
-      </w:r>
-      <w:r>
-        <w:t>als Informanten gewo</w:t>
-      </w:r>
-      <w:r>
-        <w:t xml:space="preserve">nnen. Die Übersetzungsbogen sind entweder in ausgedrückten Papierformen an Informanten persönlich gegeben, oder als Word- </w:t>
-      </w:r>
-      <w:r>
-        <w:t xml:space="preserve">und </w:t>
-      </w:r>
-      <w:r>
-        <w:t xml:space="preserve">PDF-Datei an Informanten per E-Mail erreichtet. </w:t>
-      </w:r>
-      <w:r>
-        <w:t xml:space="preserve">Die Informanten haben durchschnittlich ca. eine Woche gebraucht, bis sie uns die Übersetzungen zurückgeben. Viele Sprachen, wie Kroatisch, Armenisch und Rumänisch, hatten die Informanten weiter ihre Freunde für uns gefragt. Zusammenfassende kann man sagen, dass Enkodierung der Informanten nicht sehr schwierig war. Denn sie sind sehr motiviert, ihre Muttersprache für andre Person zu erklären und die Unterschieden zwischen ihre Muttersprache und Deutsch zu erkennen. </w:t>
-      </w:r>
-    </w:p>
-    <w:p/>
-    <w:p>
-      <w:r>
-        <w:t xml:space="preserve">Die Umfragebogen „Umfrage Studie Sprachtypologie“ ist unten Ordner „Umfrage“ zu finden. Außerdem sind 22 erhobene Umfragebogen </w:t>
-      </w:r>
-      <w:r>
-        <w:t xml:space="preserve">auch in demselben Ordner zu finden. </w:t>
-      </w:r>
-    </w:p>
-    <w:p/>
-    <w:p>
-      <w:pPr>
-        <w:rPr>
-          <w:b/>
-        </w:rPr>
-      </w:pPr>
-      <w:r>
-        <w:rPr>
-          <w:b/>
-        </w:rPr>
-        <w:t>3.</w:t>
-      </w:r>
-      <w:r>
-        <w:rPr>
-          <w:b/>
-        </w:rPr>
-        <w:t xml:space="preserve"> Ergebnisse</w:t>
-      </w:r>
-      <w:r>
-        <w:rPr>
-          <w:b/>
-        </w:rPr>
-        <w:t xml:space="preserve"> der Umfrage</w:t>
-      </w:r>
-    </w:p>
-    <w:p>
-      <w:r>
-        <w:t xml:space="preserve">Die Ergebnisse der Umfragesätze sind zuerst nach Sprache analysiert. Die Wortfolge in Sätzen und die Wortstellung im Nominalphrasen sind nach jeder Sprache sehr genau berücksichtigt. Die Ergebnisse sind als Excel-Datei „Umfrage Analyse“ unter Ordner </w:t>
-      </w:r>
-      <w:proofErr w:type="spellStart"/>
-      <w:r>
-        <w:t>sources</w:t>
-      </w:r>
-      <w:proofErr w:type="spellEnd"/>
-      <w:r>
-        <w:t xml:space="preserve"> zu finden. </w:t>
-      </w:r>
-    </w:p>
-    <w:p/>
-    <w:p>
-      <w:r>
-        <w:lastRenderedPageBreak/>
-        <w:t>Für die Analyse in R wird die Excel-Datei „</w:t>
-      </w:r>
-      <w:proofErr w:type="spellStart"/>
-      <w:r>
-        <w:t>Daten_Umfrage</w:t>
-      </w:r>
-      <w:proofErr w:type="spellEnd"/>
-      <w:r>
-        <w:t xml:space="preserve">“ genutzt. In dieser Analyse sind Sprache nach </w:t>
-      </w:r>
-      <w:r>
-        <w:t xml:space="preserve">Land, Gattung und Familie zuerst geachtet. Außerdem sind </w:t>
-      </w:r>
-      <w:proofErr w:type="spellStart"/>
-      <w:r>
-        <w:t>Longitude</w:t>
-      </w:r>
-      <w:proofErr w:type="spellEnd"/>
-      <w:r>
-        <w:t xml:space="preserve"> und </w:t>
-      </w:r>
-      <w:proofErr w:type="spellStart"/>
-      <w:r>
-        <w:t>Latitude</w:t>
-      </w:r>
-      <w:proofErr w:type="spellEnd"/>
-      <w:r>
-        <w:t xml:space="preserve"> von der Sprache nach Wals.info für das Erstellen der Karte geachtet. Die Analyse von Daten sind außer Wortfolge unter sehr viele kleine Elementpaare geteilt, wie „Adjektiv + Nomen“, „Musik + Mozart“, „Artikel + Nomen“, „Farbe + Nomen“, „Numerale + Nomen“, „Artikel + Farbe“, „Artikel + Numerale“, „Artikel + Adjektiv“, „Farbe + Adjektiv“ und „Adjektiv + Adjektiv-</w:t>
-      </w:r>
-      <w:proofErr w:type="spellStart"/>
-      <w:r>
-        <w:t>Umfrang</w:t>
-      </w:r>
-      <w:proofErr w:type="spellEnd"/>
-      <w:r>
-        <w:t xml:space="preserve">“. </w:t>
-      </w:r>
-    </w:p>
-    <w:p/>
-    <w:p>
-      <w:r>
-        <w:t>Im Folgenden werden</w:t>
-      </w:r>
-      <w:r>
-        <w:t xml:space="preserve"> nicht nur die Verteilung</w:t>
-      </w:r>
-      <w:r>
-        <w:t xml:space="preserve"> </w:t>
-      </w:r>
-      <w:r>
-        <w:t xml:space="preserve">der Wortfolge von Subjekt, Objekt und Verb der erhobenen Sprachen in Weltkarte dargestellt, sondern auch die Wortstellungen in Nominalphrasen und die Reihenfolge von verschiedenen Arten der Adjektive in Nominalphrase der erhobenen Sprachen. </w:t>
-      </w:r>
-    </w:p>
-    <w:p/>
-    <w:p>
-      <w:pPr>
-        <w:rPr>
-          <w:b/>
-        </w:rPr>
-      </w:pPr>
-      <w:r>
-        <w:rPr>
-          <w:b/>
-        </w:rPr>
-        <w:t>3.1 Die Wortfolge von Subjekt, Objekt und Verb der erhobenen Sprachen</w:t>
-      </w:r>
-    </w:p>
-    <w:p>
-      <w:r>
-        <w:t xml:space="preserve">Für die Wortfolgen von Subjekt, Objekt und Verb werden nicht nur nach dem Satz 1 „Ich koche Suppe“ festgestellt, sondern auch alle weitere neun Sätze von Umfragebogen. </w:t>
-      </w:r>
-    </w:p>
-    <w:p/>
-    <w:p>
-      <w:r>
-        <w:t>Mit der Funktion „</w:t>
-      </w:r>
-      <w:proofErr w:type="spellStart"/>
-      <w:proofErr w:type="gramStart"/>
-      <w:r>
-        <w:t>table</w:t>
-      </w:r>
-      <w:proofErr w:type="spellEnd"/>
-      <w:r>
-        <w:t>(</w:t>
-      </w:r>
-      <w:proofErr w:type="gramEnd"/>
-      <w:r>
-        <w:t xml:space="preserve">)“ können wir die Verteilung der </w:t>
-      </w:r>
-      <w:proofErr w:type="spellStart"/>
-      <w:r>
-        <w:t>Wortfolg</w:t>
-      </w:r>
-      <w:proofErr w:type="spellEnd"/>
-      <w:r>
-        <w:t xml:space="preserve"> von der erhobenen Sprachen sehen. In diesen Sprachen gibt es insgesamt sechs Sprache, die Subjekt-Objekt-Verb Wortfolge haben, und insgesamt 20 Sprache, die Subjekt-Verb-Objekt Wortfolge haben. </w:t>
-      </w:r>
-    </w:p>
-    <w:p/>
-    <w:p/>
-    <w:p/>
-    <w:p>
-      <w:pPr>
-        <w:rPr>
-          <w:b/>
-        </w:rPr>
-      </w:pPr>
-      <w:r>
-        <w:rPr>
-          <w:b/>
-        </w:rPr>
-        <w:t>3.2 Die Wortstellungen in Nominalphrasen der erhobenen Sprachen</w:t>
-      </w:r>
-    </w:p>
-    <w:p/>
-    <w:p>
-      <w:pPr>
-        <w:rPr>
-          <w:b/>
-        </w:rPr>
-      </w:pPr>
-      <w:r>
-        <w:rPr>
-          <w:b/>
-        </w:rPr>
-        <w:t>3.2.1 Die Reihenfolge von Adjektiv und Nomen in Nominalphrase</w:t>
-      </w:r>
-    </w:p>
-    <w:p/>
-    <w:p>
-      <w:pPr>
-        <w:rPr>
-          <w:b/>
-        </w:rPr>
-      </w:pPr>
-      <w:r>
-        <w:rPr>
-          <w:b/>
-        </w:rPr>
-        <w:t>3.2.2 Die Reihenfolge von Artikel und Nomen in Nominalphrase</w:t>
-      </w:r>
-    </w:p>
-    <w:p/>
-    <w:p>
-      <w:pPr>
-        <w:rPr>
-          <w:b/>
-        </w:rPr>
-      </w:pPr>
-      <w:r>
-        <w:rPr>
-          <w:b/>
-        </w:rPr>
-        <w:t>3.2.3 Die Reihenfolge von Farbe und Nomen in Nominalphrase "roter Ball"</w:t>
-      </w:r>
-    </w:p>
-    <w:p/>
-    <w:p>
-      <w:pPr>
-        <w:rPr>
-          <w:b/>
-        </w:rPr>
-      </w:pPr>
-      <w:r>
-        <w:rPr>
-          <w:b/>
-        </w:rPr>
-        <w:t>3.2.4 Die Reihenfolge von Numerale und Nomen in Nominalphrase "fünf Häuser"</w:t>
-      </w:r>
-    </w:p>
-    <w:p/>
-    <w:p>
-      <w:pPr>
-        <w:rPr>
-          <w:b/>
-        </w:rPr>
-      </w:pPr>
-      <w:r>
-        <w:rPr>
-          <w:b/>
-        </w:rPr>
-        <w:t>3.2.5 Die Wortfolge von Genitiv und Nomen in Nominalphrase "Musik von Mozart"</w:t>
-      </w:r>
-    </w:p>
-    <w:p>
-      <w:pPr>
-        <w:rPr>
-          <w:b/>
-        </w:rPr>
-      </w:pPr>
-    </w:p>
-    <w:p>
-      <w:pPr>
-        <w:rPr>
-          <w:b/>
-        </w:rPr>
-      </w:pPr>
-    </w:p>
-    <w:p/>
-    <w:p>
-      <w:pPr>
-        <w:rPr>
-          <w:b/>
-        </w:rPr>
-      </w:pPr>
-      <w:r>
-        <w:rPr>
-          <w:b/>
-        </w:rPr>
-        <w:t>3.3 Die Reihenfolge von verschiedenen Arten der Adjektive in Nominalphrase</w:t>
-      </w:r>
-    </w:p>
-    <w:p/>
-    <w:p/>
-    <w:p>
-      <w:pPr>
-        <w:rPr>
-          <w:b/>
-        </w:rPr>
-      </w:pPr>
-      <w:r>
-        <w:rPr>
-          <w:b/>
-        </w:rPr>
         <w:t>3.3.1 Die Reihenfolge von Artikel und Farbe in Nominalphrase "einen roten Ball"</w:t>
       </w:r>
     </w:p>
     <w:p/>
+    <w:p/>
+    <w:p/>
     <w:p>
       <w:pPr>
         <w:rPr>
@@ -1801,6 +2483,8 @@
       </w:r>
     </w:p>
     <w:p/>
+    <w:p/>
+    <w:p/>
     <w:p>
       <w:pPr>
         <w:rPr>
@@ -1815,6 +2499,8 @@
       </w:r>
     </w:p>
     <w:p/>
+    <w:p/>
+    <w:p/>
     <w:p>
       <w:pPr>
         <w:rPr>
@@ -1828,6 +2514,9 @@
         <w:t>3.3.4 Die Reihenfolge von Farbe und Adjektiv in Nominalphrase "schönen roten Ball"</w:t>
       </w:r>
     </w:p>
+    <w:p/>
+    <w:p/>
+    <w:p/>
     <w:p/>
     <w:p>
       <w:pPr>
@@ -2690,87 +3379,277 @@
         <w:rPr>
           <w:b/>
         </w:rPr>
+        <w:t>5. Allgemeine Diskussion und Ausblick</w:t>
+      </w:r>
+    </w:p>
+    <w:p/>
+    <w:p/>
+    <w:p>
+      <w:r>
+        <w:t xml:space="preserve">Kritik: </w:t>
+      </w:r>
+    </w:p>
+    <w:p>
+      <w:r>
+        <w:t xml:space="preserve">In vielen Sprachen sind die Bedeutung von jedem Wort nicht klar markiert oder geschrieben, wie Persisch, Koreanisch. Man kann nur mit Wörterbuch und Google Übersetzer die Bedeutung vom einzelnen Wort raussuchen, aber meistens ist man unsicher.  Daher kann man </w:t>
+      </w:r>
+      <w:r>
+        <w:t xml:space="preserve">nur die Art von Wort feststellen, nicht die genaue Bedeutung und Feinheit. </w:t>
+      </w:r>
+    </w:p>
+    <w:p/>
+    <w:p/>
+    <w:p/>
+    <w:p>
+      <w:r>
+        <w:t>Satz 1: Ich koche Suppe.</w:t>
+      </w:r>
+    </w:p>
+    <w:p>
+      <w:r>
+        <w:t xml:space="preserve">In Vielen Sprachen wird </w:t>
+      </w:r>
+      <w:r>
+        <w:t>das Subjekt</w:t>
+      </w:r>
+      <w:r>
+        <w:t xml:space="preserve"> nicht eingegeben, wenn es "ich" ist. "Ich" als Subjekt wird in der Endung von Verb </w:t>
+      </w:r>
+      <w:proofErr w:type="spellStart"/>
+      <w:r>
+        <w:t>makiert</w:t>
+      </w:r>
+      <w:proofErr w:type="spellEnd"/>
+      <w:r>
+        <w:t>.</w:t>
+      </w:r>
+    </w:p>
+    <w:p/>
+    <w:p>
+      <w:r>
+        <w:t>Kritik:</w:t>
+      </w:r>
+    </w:p>
+    <w:p>
+      <w:r>
+        <w:t xml:space="preserve">Wenn man die Wortstellung mit diesen fünf Sätzen über diese erhobenen 26 Sprachen diskutieren, bekommt man eigentlich nicht alle Wortstellungsmöglichkeiten von diesen Sprachen. Eine Ausnahme ist zum Beispiel Chinesisch, die Wortstellung im Chinesischen kann sowohl „Subjekt-Verb-Objekt (SVO)“ sein, als auch „Subjekt-Objekt-Verb (SOV)“ sein. </w:t>
+      </w:r>
+      <w:r>
+        <w:t>Die Wortfolge im chinesischen Satz kann die Bedeutung von Satz stark ändern, wie in</w:t>
+      </w:r>
+      <w:r>
+        <w:t xml:space="preserve"> folgenden</w:t>
+      </w:r>
+      <w:r>
+        <w:t xml:space="preserve"> Sätzen nach Jiang (2009)</w:t>
+      </w:r>
+      <w:r>
+        <w:t>:</w:t>
+      </w:r>
+    </w:p>
+    <w:p/>
+    <w:p>
+      <w:r>
+        <w:t xml:space="preserve">1) </w:t>
+      </w:r>
+      <w:r>
+        <w:t>Subjekt + Negation + Verb + Objekt</w:t>
+      </w:r>
+    </w:p>
+    <w:p>
+      <w:r>
+        <w:t xml:space="preserve">Sichuan </w:t>
+      </w:r>
+      <w:proofErr w:type="spellStart"/>
+      <w:r>
+        <w:t>ren</w:t>
+      </w:r>
+      <w:proofErr w:type="spellEnd"/>
+      <w:r>
+        <w:t xml:space="preserve"> </w:t>
+      </w:r>
+      <w:proofErr w:type="spellStart"/>
+      <w:r>
+        <w:t>bu</w:t>
+      </w:r>
+      <w:proofErr w:type="spellEnd"/>
+      <w:r>
+        <w:t xml:space="preserve"> </w:t>
+      </w:r>
+      <w:proofErr w:type="spellStart"/>
+      <w:r>
+        <w:t>pa</w:t>
+      </w:r>
+      <w:proofErr w:type="spellEnd"/>
+      <w:r>
+        <w:t xml:space="preserve"> la</w:t>
+      </w:r>
+    </w:p>
+    <w:p>
+      <w:pPr>
+        <w:rPr>
+          <w:lang w:val="en-US"/>
+        </w:rPr>
+      </w:pPr>
+      <w:r>
+        <w:rPr>
+          <w:lang w:val="en-US"/>
+        </w:rPr>
+        <w:t>Sichuan person not fear spicy</w:t>
+      </w:r>
+    </w:p>
+    <w:p>
+      <w:pPr>
+        <w:rPr>
+          <w:lang w:val="en-US"/>
+        </w:rPr>
+      </w:pPr>
+      <w:r>
+        <w:rPr>
+          <w:lang w:val="en-US"/>
+        </w:rPr>
+        <w:t>“</w:t>
+      </w:r>
+      <w:proofErr w:type="spellStart"/>
+      <w:r>
+        <w:rPr>
+          <w:lang w:val="en-US"/>
+        </w:rPr>
+        <w:t>Sichuaners</w:t>
+      </w:r>
+      <w:proofErr w:type="spellEnd"/>
+      <w:r>
+        <w:rPr>
+          <w:lang w:val="en-US"/>
+        </w:rPr>
+        <w:t xml:space="preserve"> do not (fear their food) being spicy.</w:t>
+      </w:r>
+      <w:r>
+        <w:rPr>
+          <w:lang w:val="en-US"/>
+        </w:rPr>
+        <w:t>”</w:t>
+      </w:r>
+    </w:p>
+    <w:p>
+      <w:pPr>
+        <w:rPr>
+          <w:lang w:val="en-US"/>
+        </w:rPr>
+      </w:pPr>
+    </w:p>
+    <w:p>
+      <w:r>
+        <w:t>2) Subjekt + Objekt + Negation + Verb</w:t>
+      </w:r>
+    </w:p>
+    <w:p>
+      <w:proofErr w:type="spellStart"/>
+      <w:r>
+        <w:t>Hubei</w:t>
+      </w:r>
+      <w:proofErr w:type="spellEnd"/>
+      <w:r>
+        <w:t xml:space="preserve"> </w:t>
+      </w:r>
+      <w:proofErr w:type="spellStart"/>
+      <w:r>
+        <w:t>ren</w:t>
+      </w:r>
+      <w:proofErr w:type="spellEnd"/>
+      <w:r>
+        <w:t xml:space="preserve"> la </w:t>
+      </w:r>
+      <w:proofErr w:type="spellStart"/>
+      <w:r>
+        <w:t>bu</w:t>
+      </w:r>
+      <w:proofErr w:type="spellEnd"/>
+      <w:r>
+        <w:t xml:space="preserve"> </w:t>
+      </w:r>
+      <w:proofErr w:type="spellStart"/>
+      <w:r>
+        <w:t>pa</w:t>
+      </w:r>
+      <w:proofErr w:type="spellEnd"/>
+    </w:p>
+    <w:p>
+      <w:pPr>
+        <w:rPr>
+          <w:lang w:val="en-US"/>
+        </w:rPr>
+      </w:pPr>
+      <w:r>
+        <w:rPr>
+          <w:lang w:val="en-US"/>
+        </w:rPr>
+        <w:t>Hubei person spicy not fear</w:t>
+      </w:r>
+    </w:p>
+    <w:p>
+      <w:pPr>
+        <w:rPr>
+          <w:lang w:val="en-US"/>
+        </w:rPr>
+      </w:pPr>
+      <w:r>
+        <w:rPr>
+          <w:lang w:val="en-US"/>
+        </w:rPr>
         <w:lastRenderedPageBreak/>
-        <w:t>5. Allgemeine Diskussion und Ausblick</w:t>
-      </w:r>
-    </w:p>
-    <w:p/>
-    <w:p/>
-    <w:p>
-      <w:r>
-        <w:t xml:space="preserve">Kritik: </w:t>
-      </w:r>
-    </w:p>
-    <w:p>
-      <w:r>
-        <w:t xml:space="preserve">In vielen Sprachen sind die Bedeutung von jedem Wort nicht klar markiert oder geschrieben, wie Persisch, Koreanisch. Man kann nur mit Wörterbuch und Google Übersetzer die Bedeutung vom einzelnen Wort raussuchen, aber meistens ist man unsicher.  Daher kann man </w:t>
-      </w:r>
-      <w:r>
-        <w:t xml:space="preserve">nur die Art von Wort feststellen, nicht die genaue Bedeutung und Feinheit. </w:t>
-      </w:r>
-    </w:p>
-    <w:p/>
-    <w:p/>
-    <w:p/>
-    <w:p>
-      <w:r>
-        <w:t>Satz 1: Ich koche Suppe.</w:t>
-      </w:r>
-    </w:p>
-    <w:p>
-      <w:r>
-        <w:t xml:space="preserve">In Vielen Sprachen wird </w:t>
-      </w:r>
-      <w:r>
-        <w:t>das Subjekt</w:t>
-      </w:r>
-      <w:r>
-        <w:t xml:space="preserve"> nicht eingegeben, wenn es "ich" ist. "Ich" als Subjekt wird in der Endung von Verb </w:t>
-      </w:r>
-      <w:proofErr w:type="spellStart"/>
-      <w:r>
-        <w:t>makiert</w:t>
-      </w:r>
-      <w:proofErr w:type="spellEnd"/>
-      <w:r>
+        <w:t>“</w:t>
+      </w:r>
+      <w:r>
+        <w:rPr>
+          <w:lang w:val="en-US"/>
+        </w:rPr>
+        <w:t xml:space="preserve">(Their food) being spicy is not fearful matter to </w:t>
+      </w:r>
+      <w:proofErr w:type="spellStart"/>
+      <w:r>
+        <w:rPr>
+          <w:lang w:val="en-US"/>
+        </w:rPr>
+        <w:t>Hubeiners</w:t>
+      </w:r>
+      <w:proofErr w:type="spellEnd"/>
+      <w:r>
+        <w:rPr>
+          <w:lang w:val="en-US"/>
+        </w:rPr>
         <w:t>.</w:t>
       </w:r>
-    </w:p>
-    <w:p/>
-    <w:p>
-      <w:r>
-        <w:t>Kritik:</w:t>
-      </w:r>
-    </w:p>
-    <w:p>
-      <w:r>
-        <w:t xml:space="preserve">Wenn man die Wortstellung mit diesen fünf Sätzen über diese erhobenen 26 Sprachen diskutieren, bekommt man eigentlich nicht alle Wortstellungsmöglichkeiten von diesen Sprachen. Eine Ausnahme ist zum Beispiel Chinesisch, die Wortstellung im Chinesischen kann sowohl „Subjekt-Verb-Objekt (SVO)“ sein, als auch „Subjekt-Objekt-Verb (SOV)“ sein. </w:t>
-      </w:r>
-      <w:r>
-        <w:t>Die Wortfolge im chinesischen Satz kann die Bedeutung von Satz stark ändern, wie in</w:t>
-      </w:r>
-      <w:r>
-        <w:t xml:space="preserve"> folgenden</w:t>
-      </w:r>
-      <w:r>
-        <w:t xml:space="preserve"> Sätzen nach Jiang (2009)</w:t>
-      </w:r>
-      <w:r>
-        <w:t>:</w:t>
-      </w:r>
-    </w:p>
-    <w:p/>
-    <w:p>
-      <w:r>
-        <w:t xml:space="preserve">1) </w:t>
-      </w:r>
-      <w:r>
-        <w:t>Subjekt + Negation + Verb + Objekt</w:t>
-      </w:r>
-    </w:p>
-    <w:p>
-      <w:r>
-        <w:t xml:space="preserve">Sichuan </w:t>
+      <w:r>
+        <w:rPr>
+          <w:lang w:val="en-US"/>
+        </w:rPr>
+        <w:t>”</w:t>
+      </w:r>
+    </w:p>
+    <w:p>
+      <w:pPr>
+        <w:rPr>
+          <w:lang w:val="en-US"/>
+        </w:rPr>
+      </w:pPr>
+    </w:p>
+    <w:p>
+      <w:r>
+        <w:t>3)</w:t>
+      </w:r>
+      <w:r>
+        <w:t xml:space="preserve"> Subjekt + Verb + Negation + Objekt</w:t>
+      </w:r>
+    </w:p>
+    <w:p>
+      <w:proofErr w:type="spellStart"/>
+      <w:r>
+        <w:t>Hunan</w:t>
+      </w:r>
+      <w:proofErr w:type="spellEnd"/>
+      <w:r>
+        <w:t xml:space="preserve"> </w:t>
       </w:r>
       <w:proofErr w:type="spellStart"/>
       <w:r>
@@ -2782,83 +3661,33 @@
       </w:r>
       <w:proofErr w:type="spellStart"/>
       <w:r>
+        <w:t>pa</w:t>
+      </w:r>
+      <w:proofErr w:type="spellEnd"/>
+      <w:r>
+        <w:t xml:space="preserve"> </w:t>
+      </w:r>
+      <w:proofErr w:type="spellStart"/>
+      <w:r>
         <w:t>bu</w:t>
       </w:r>
       <w:proofErr w:type="spellEnd"/>
       <w:r>
+        <w:t xml:space="preserve"> la</w:t>
+      </w:r>
+    </w:p>
+    <w:p>
+      <w:proofErr w:type="spellStart"/>
+      <w:r>
+        <w:t>Hunan</w:t>
+      </w:r>
+      <w:proofErr w:type="spellEnd"/>
+      <w:r>
         <w:t xml:space="preserve"> </w:t>
       </w:r>
       <w:proofErr w:type="spellStart"/>
       <w:r>
-        <w:t>pa</w:t>
-      </w:r>
-      <w:proofErr w:type="spellEnd"/>
-      <w:r>
-        <w:t xml:space="preserve"> la</w:t>
-      </w:r>
-    </w:p>
-    <w:p>
-      <w:pPr>
-        <w:rPr>
-          <w:lang w:val="en-US"/>
-        </w:rPr>
-      </w:pPr>
-      <w:r>
-        <w:rPr>
-          <w:lang w:val="en-US"/>
-        </w:rPr>
-        <w:t>Sichuan person not fear spicy</w:t>
-      </w:r>
-    </w:p>
-    <w:p>
-      <w:pPr>
-        <w:rPr>
-          <w:lang w:val="en-US"/>
-        </w:rPr>
-      </w:pPr>
-      <w:r>
-        <w:rPr>
-          <w:lang w:val="en-US"/>
-        </w:rPr>
-        <w:t>“</w:t>
-      </w:r>
-      <w:proofErr w:type="spellStart"/>
-      <w:r>
-        <w:rPr>
-          <w:lang w:val="en-US"/>
-        </w:rPr>
-        <w:t>Sichuaners</w:t>
-      </w:r>
-      <w:proofErr w:type="spellEnd"/>
-      <w:r>
-        <w:rPr>
-          <w:lang w:val="en-US"/>
-        </w:rPr>
-        <w:t xml:space="preserve"> do not (fear their food) being spicy.</w:t>
-      </w:r>
-      <w:r>
-        <w:rPr>
-          <w:lang w:val="en-US"/>
-        </w:rPr>
-        <w:t>”</w:t>
-      </w:r>
-    </w:p>
-    <w:p>
-      <w:pPr>
-        <w:rPr>
-          <w:lang w:val="en-US"/>
-        </w:rPr>
-      </w:pPr>
-    </w:p>
-    <w:p>
-      <w:r>
-        <w:t>2) Subjekt + Objekt + Negation + Verb</w:t>
-      </w:r>
-    </w:p>
-    <w:p>
-      <w:proofErr w:type="spellStart"/>
-      <w:r>
-        <w:t>Hubei</w:t>
+        <w:t>person</w:t>
       </w:r>
       <w:proofErr w:type="spellEnd"/>
       <w:r>
@@ -2866,15 +3695,25 @@
       </w:r>
       <w:proofErr w:type="spellStart"/>
       <w:r>
-        <w:t>ren</w:t>
-      </w:r>
-      <w:proofErr w:type="spellEnd"/>
-      <w:r>
-        <w:t xml:space="preserve"> la </w:t>
-      </w:r>
-      <w:proofErr w:type="spellStart"/>
-      <w:r>
-        <w:t>bu</w:t>
+        <w:t>fear</w:t>
+      </w:r>
+      <w:proofErr w:type="spellEnd"/>
+      <w:r>
+        <w:t xml:space="preserve"> not </w:t>
+      </w:r>
+      <w:proofErr w:type="spellStart"/>
+      <w:r>
+        <w:t>spicy</w:t>
+      </w:r>
+      <w:proofErr w:type="spellEnd"/>
+    </w:p>
+    <w:p>
+      <w:r>
+        <w:t>„</w:t>
+      </w:r>
+      <w:proofErr w:type="spellStart"/>
+      <w:r>
+        <w:t>Hunaners</w:t>
       </w:r>
       <w:proofErr w:type="spellEnd"/>
       <w:r>
@@ -2882,81 +3721,7 @@
       </w:r>
       <w:proofErr w:type="spellStart"/>
       <w:r>
-        <w:t>pa</w:t>
-      </w:r>
-      <w:proofErr w:type="spellEnd"/>
-    </w:p>
-    <w:p>
-      <w:pPr>
-        <w:rPr>
-          <w:lang w:val="en-US"/>
-        </w:rPr>
-      </w:pPr>
-      <w:r>
-        <w:rPr>
-          <w:lang w:val="en-US"/>
-        </w:rPr>
-        <w:t>Hubei person spicy not fear</w:t>
-      </w:r>
-    </w:p>
-    <w:p>
-      <w:pPr>
-        <w:rPr>
-          <w:lang w:val="en-US"/>
-        </w:rPr>
-      </w:pPr>
-      <w:r>
-        <w:rPr>
-          <w:lang w:val="en-US"/>
-        </w:rPr>
-        <w:t>“</w:t>
-      </w:r>
-      <w:r>
-        <w:rPr>
-          <w:lang w:val="en-US"/>
-        </w:rPr>
-        <w:t xml:space="preserve">(Their food) being spicy is not fearful matter to </w:t>
-      </w:r>
-      <w:proofErr w:type="spellStart"/>
-      <w:r>
-        <w:rPr>
-          <w:lang w:val="en-US"/>
-        </w:rPr>
-        <w:t>Hubeiners</w:t>
-      </w:r>
-      <w:proofErr w:type="spellEnd"/>
-      <w:r>
-        <w:rPr>
-          <w:lang w:val="en-US"/>
-        </w:rPr>
-        <w:t>.</w:t>
-      </w:r>
-      <w:r>
-        <w:rPr>
-          <w:lang w:val="en-US"/>
-        </w:rPr>
-        <w:t>”</w:t>
-      </w:r>
-    </w:p>
-    <w:p>
-      <w:pPr>
-        <w:rPr>
-          <w:lang w:val="en-US"/>
-        </w:rPr>
-      </w:pPr>
-    </w:p>
-    <w:p>
-      <w:r>
-        <w:t>3)</w:t>
-      </w:r>
-      <w:r>
-        <w:t xml:space="preserve"> Subjekt + Verb + Negation + Objekt</w:t>
-      </w:r>
-    </w:p>
-    <w:p>
-      <w:proofErr w:type="spellStart"/>
-      <w:r>
-        <w:t>Hunan</w:t>
+        <w:t>fear</w:t>
       </w:r>
       <w:proofErr w:type="spellEnd"/>
       <w:r>
@@ -2964,7 +3729,15 @@
       </w:r>
       <w:proofErr w:type="spellStart"/>
       <w:r>
-        <w:t>ren</w:t>
+        <w:t>that</w:t>
+      </w:r>
+      <w:proofErr w:type="spellEnd"/>
+      <w:r>
+        <w:t xml:space="preserve"> (</w:t>
+      </w:r>
+      <w:proofErr w:type="spellStart"/>
+      <w:r>
+        <w:t>their</w:t>
       </w:r>
       <w:proofErr w:type="spellEnd"/>
       <w:r>
@@ -2972,41 +3745,15 @@
       </w:r>
       <w:proofErr w:type="spellStart"/>
       <w:r>
-        <w:t>pa</w:t>
-      </w:r>
-      <w:proofErr w:type="spellEnd"/>
-      <w:r>
-        <w:t xml:space="preserve"> </w:t>
-      </w:r>
-      <w:proofErr w:type="spellStart"/>
-      <w:r>
-        <w:t>bu</w:t>
-      </w:r>
-      <w:proofErr w:type="spellEnd"/>
-      <w:r>
-        <w:t xml:space="preserve"> la</w:t>
-      </w:r>
-    </w:p>
-    <w:p>
-      <w:proofErr w:type="spellStart"/>
-      <w:r>
-        <w:t>Hunan</w:t>
-      </w:r>
-      <w:proofErr w:type="spellEnd"/>
-      <w:r>
-        <w:t xml:space="preserve"> </w:t>
-      </w:r>
-      <w:proofErr w:type="spellStart"/>
-      <w:r>
-        <w:t>person</w:t>
-      </w:r>
-      <w:proofErr w:type="spellEnd"/>
-      <w:r>
-        <w:t xml:space="preserve"> </w:t>
-      </w:r>
-      <w:proofErr w:type="spellStart"/>
-      <w:r>
-        <w:t>fear</w:t>
+        <w:t>food</w:t>
+      </w:r>
+      <w:proofErr w:type="spellEnd"/>
+      <w:r>
+        <w:t xml:space="preserve">) </w:t>
+      </w:r>
+      <w:proofErr w:type="spellStart"/>
+      <w:r>
+        <w:t>is</w:t>
       </w:r>
       <w:proofErr w:type="spellEnd"/>
       <w:r>
@@ -3017,64 +3764,6 @@
         <w:t>spicy</w:t>
       </w:r>
       <w:proofErr w:type="spellEnd"/>
-    </w:p>
-    <w:p>
-      <w:r>
-        <w:t>„</w:t>
-      </w:r>
-      <w:proofErr w:type="spellStart"/>
-      <w:r>
-        <w:t>Hunaners</w:t>
-      </w:r>
-      <w:proofErr w:type="spellEnd"/>
-      <w:r>
-        <w:t xml:space="preserve"> </w:t>
-      </w:r>
-      <w:proofErr w:type="spellStart"/>
-      <w:r>
-        <w:t>fear</w:t>
-      </w:r>
-      <w:proofErr w:type="spellEnd"/>
-      <w:r>
-        <w:t xml:space="preserve"> </w:t>
-      </w:r>
-      <w:proofErr w:type="spellStart"/>
-      <w:r>
-        <w:t>that</w:t>
-      </w:r>
-      <w:proofErr w:type="spellEnd"/>
-      <w:r>
-        <w:t xml:space="preserve"> (</w:t>
-      </w:r>
-      <w:proofErr w:type="spellStart"/>
-      <w:r>
-        <w:t>their</w:t>
-      </w:r>
-      <w:proofErr w:type="spellEnd"/>
-      <w:r>
-        <w:t xml:space="preserve"> </w:t>
-      </w:r>
-      <w:proofErr w:type="spellStart"/>
-      <w:r>
-        <w:t>food</w:t>
-      </w:r>
-      <w:proofErr w:type="spellEnd"/>
-      <w:r>
-        <w:t xml:space="preserve">) </w:t>
-      </w:r>
-      <w:proofErr w:type="spellStart"/>
-      <w:r>
-        <w:t>is</w:t>
-      </w:r>
-      <w:proofErr w:type="spellEnd"/>
-      <w:r>
-        <w:t xml:space="preserve"> not </w:t>
-      </w:r>
-      <w:proofErr w:type="spellStart"/>
-      <w:r>
-        <w:t>spicy</w:t>
-      </w:r>
-      <w:proofErr w:type="spellEnd"/>
       <w:r>
         <w:t>.“</w:t>
       </w:r>
@@ -3096,6 +3785,17 @@
     </w:p>
     <w:p/>
     <w:p/>
+    <w:p>
+      <w:r>
+        <w:t>Verbesser</w:t>
+      </w:r>
+      <w:r>
+        <w:t>ung</w:t>
+      </w:r>
+      <w:r>
+        <w:t xml:space="preserve">sidee </w:t>
+      </w:r>
+    </w:p>
     <w:p/>
     <w:p>
       <w:pPr>
@@ -3301,8 +4001,6 @@
       <w:r>
         <w:t>Kwon H J. Eine kontrastive Beschreibung des Serbokroatischen und des Koreanischen: unter besonderer Berücksichtigung der Wortfolge[D]., 1996.</w:t>
       </w:r>
-      <w:bookmarkStart w:id="0" w:name="_GoBack"/>
-      <w:bookmarkEnd w:id="0"/>
     </w:p>
     <w:p>
       <w:r>
@@ -4352,6 +5050,22 @@
       <w:rFonts w:ascii="Times New Roman" w:hAnsi="Times New Roman" w:cs="Times New Roman"/>
     </w:rPr>
   </w:style>
+  <w:style w:type="table" w:styleId="Tabellenraster">
+    <w:name w:val="Table Grid"/>
+    <w:basedOn w:val="NormaleTabelle"/>
+    <w:uiPriority w:val="39"/>
+    <w:rsid w:val="00D27D6A"/>
+    <w:tblPr>
+      <w:tblBorders>
+        <w:top w:val="single" w:sz="4" w:space="0" w:color="auto"/>
+        <w:left w:val="single" w:sz="4" w:space="0" w:color="auto"/>
+        <w:bottom w:val="single" w:sz="4" w:space="0" w:color="auto"/>
+        <w:right w:val="single" w:sz="4" w:space="0" w:color="auto"/>
+        <w:insideH w:val="single" w:sz="4" w:space="0" w:color="auto"/>
+        <w:insideV w:val="single" w:sz="4" w:space="0" w:color="auto"/>
+      </w:tblBorders>
+    </w:tblPr>
+  </w:style>
 </w:styles>
 </file>
 

--- a/HA Sprachtypologie.docx
+++ b/HA Sprachtypologie.docx
@@ -2207,10 +2207,7 @@
     <w:p/>
     <w:p>
       <w:r>
-        <w:t xml:space="preserve">In Indonesischen: </w:t>
-      </w:r>
-      <w:r>
-        <w:t>Numerale + Nomen + Adjektiv + Artikel</w:t>
+        <w:t>In Indonesischen: Numerale + Nomen + Adjektiv + Artikel</w:t>
       </w:r>
     </w:p>
     <w:p>
@@ -2318,13 +2315,7 @@
     <w:p/>
     <w:p>
       <w:r>
-        <w:t>In allen erhobenen Sprachen sind Numeral</w:t>
-      </w:r>
-      <w:r>
-        <w:t>e</w:t>
-      </w:r>
-      <w:r>
-        <w:t xml:space="preserve"> vor Nomen in Nominalphrase "fünf Häuser", hier gibt es keine Ausnahme und sind </w:t>
+        <w:t xml:space="preserve">In allen erhobenen Sprachen sind Numerale vor Nomen in Nominalphrase "fünf Häuser", hier gibt es keine Ausnahme und sind </w:t>
       </w:r>
       <w:r>
         <w:t xml:space="preserve">auf der Karte 7 </w:t>
@@ -2393,65 +2384,306 @@
     <w:p/>
     <w:p>
       <w:r>
-        <w:t>Auf der Karte 8</w:t>
+        <w:t>Auf der Karte 8 „</w:t>
+      </w:r>
+      <w:r>
+        <w:t>Die Reihenfolge von Genitiv und Nomen in Nominalphrase: Musik von Mozart</w:t>
+      </w:r>
+      <w:r>
+        <w:t xml:space="preserve">“ sind „Genitiv vor Nomen“ Sprachen mit roten Pünktchen markiert und blauen Pünktchen für die „Nomen vor Genitiv“ Sprachen und grünen Pünktchen für „nicht klar“ Sprache.  </w:t>
+      </w:r>
+    </w:p>
+    <w:p/>
+    <w:p>
+      <w:pPr>
+        <w:rPr>
+          <w:b/>
+        </w:rPr>
+      </w:pPr>
+      <w:r>
+        <w:rPr>
+          <w:b/>
+        </w:rPr>
+        <w:t>3.3 Die Reihenfolge von verschiedenen Arten der Adjektive in Nominalphrase</w:t>
+      </w:r>
+    </w:p>
+    <w:p>
+      <w:r>
+        <w:t xml:space="preserve">Durch die Vergleiche von Wortstellungen in Nominalphrasen ist es mir aufgefallen, dass viele Reihenfolgen von verschiedenen Arten der Adjektive in Nominalphrasen auch sehr vielfältig sind. Hiermit werden diese Unterschieden der Reihenfolgen von Adjektiven dargestellt. </w:t>
+      </w:r>
+    </w:p>
+    <w:p/>
+    <w:p>
+      <w:pPr>
+        <w:rPr>
+          <w:b/>
+        </w:rPr>
+      </w:pPr>
+      <w:r>
+        <w:rPr>
+          <w:b/>
+        </w:rPr>
+        <w:lastRenderedPageBreak/>
+        <w:t>3.3.1 Die Reihenfolge von Artikel und Farbe in Nominalphrase "einen roten Ball"</w:t>
+      </w:r>
+    </w:p>
+    <w:p>
+      <w:r>
+        <w:t xml:space="preserve">Die Reihenfolge von Artikel und Farbe wurde von Nominalphrase „einen schönen großen roten Ball“ bestimmt, hier wird die Wortstellung von „ein“ und „rot“ genau angeschaut. Es ergibt sich drei Möglichkeiten, „Artikel vor Farbe“, „Farbe vor Artikel“ und „nicht klar“. </w:t>
+      </w:r>
+    </w:p>
+    <w:p/>
+    <w:p>
+      <w:r>
+        <w:t>In m</w:t>
+      </w:r>
+      <w:r>
+        <w:t>eiste</w:t>
+      </w:r>
+      <w:r>
+        <w:t>n</w:t>
+      </w:r>
+      <w:r>
+        <w:t xml:space="preserve"> er</w:t>
+      </w:r>
+      <w:r>
+        <w:t xml:space="preserve">hobenen Sprachen ist der Artikel vor Adjektiv Farbe, nur in einer Sprache Georgisch ist das Adjektiv Farbe vor dem Artikel. Außerdem ist diese Reihenfolge von sieben Sprachen nicht klar, denn ein paar Informanten hatten in diesem Satz keinen Artikel geschrieben. </w:t>
+      </w:r>
+    </w:p>
+    <w:p/>
+    <w:p>
+      <w:r>
+        <w:t>Auf der Karte 9</w:t>
       </w:r>
       <w:r>
         <w:t xml:space="preserve"> „</w:t>
       </w:r>
       <w:r>
-        <w:t>Die Reihenfolge von Genitiv und Nomen in Nominalphrase: Musik von Mozart</w:t>
+        <w:t>Die Reihenfolge von Artikel und Farbe in Nominalphrase: einen roten Ball</w:t>
       </w:r>
       <w:r>
         <w:t>“ sind „</w:t>
       </w:r>
       <w:r>
-        <w:t>Genitiv vor Nomen</w:t>
-      </w:r>
-      <w:r>
-        <w:t>“</w:t>
+        <w:t>Artikel vor Farbe</w:t>
+      </w:r>
+      <w:r>
+        <w:t xml:space="preserve">“ Sprachen mit </w:t>
+      </w:r>
+      <w:r>
+        <w:t>blauen</w:t>
+      </w:r>
+      <w:r>
+        <w:t xml:space="preserve"> Pünktchen markiert und </w:t>
+      </w:r>
+      <w:r>
+        <w:t>roten</w:t>
+      </w:r>
+      <w:r>
+        <w:t xml:space="preserve"> Pünktchen für die „</w:t>
+      </w:r>
+      <w:r>
+        <w:t>Farbe vor Artikel</w:t>
+      </w:r>
+      <w:r>
+        <w:t>“ Sp</w:t>
+      </w:r>
+      <w:r>
+        <w:t>rache Georgisch</w:t>
+      </w:r>
+      <w:r>
+        <w:t xml:space="preserve"> und grünen Pünktchen für </w:t>
+      </w:r>
+      <w:r>
+        <w:t xml:space="preserve">alle </w:t>
+      </w:r>
+      <w:r>
+        <w:t xml:space="preserve">„nicht klar“ Sprache.  </w:t>
+      </w:r>
+    </w:p>
+    <w:p/>
+    <w:p>
+      <w:pPr>
+        <w:rPr>
+          <w:b/>
+        </w:rPr>
+      </w:pPr>
+      <w:r>
+        <w:rPr>
+          <w:b/>
+        </w:rPr>
+        <w:t>3.3.2 Die Reihenfolge von Artikel und Numerale in Nominalphrase "diese fünf Häuser"</w:t>
+      </w:r>
+    </w:p>
+    <w:p>
+      <w:r>
+        <w:t xml:space="preserve">Die Reihenfolge von Artikel und Numerale wurde in Nominalphrase „diese fünf großen Häuser“ genau angeschaut. </w:t>
+      </w:r>
+      <w:r>
+        <w:t xml:space="preserve">Durch die Analyse in 3.2.4 ergibt sich, dass in allen erhobenen Sprachen Numerale vor Nomen steht. Die Analyse von 3.2.2 zeigt uns, dass in 23 Sprachen Artikel vor Nomen steht und in 2 Sprachen Nomen vor Artikel steht. </w:t>
+      </w:r>
+    </w:p>
+    <w:p>
+      <w:pPr>
+        <w:tabs>
+          <w:tab w:val="left" w:pos="7139"/>
+        </w:tabs>
+      </w:pPr>
+      <w:r>
+        <w:tab/>
+      </w:r>
+    </w:p>
+    <w:p>
+      <w:pPr>
+        <w:tabs>
+          <w:tab w:val="left" w:pos="7139"/>
+        </w:tabs>
+      </w:pPr>
+      <w:r>
+        <w:t>Die Analyse hier zeigt uns, dass in insgesamt 21 Sprachen der Artikel vor dem Numerale steht, aber in vier Sprachen steht das Numerale vor dem Artikel. Bei Persischen ist diese Reihenfolge nicht klar, da die Information fehlt.</w:t>
+      </w:r>
+    </w:p>
+    <w:p/>
+    <w:p>
+      <w:r>
+        <w:t>Wie auf anderen Karte ist es auf Karte 10 „</w:t>
+      </w:r>
+      <w:r>
+        <w:t>Die Reihenfolge von Artikel und Numerale in Nominalphrase: diese fünf Häuser</w:t>
+      </w:r>
+      <w:r>
+        <w:t xml:space="preserve">“ auch mit farbigen Pünktchen die Sprachen markiert und dazu gehörige Zahl in Klammer angegeben. </w:t>
+      </w:r>
+    </w:p>
+    <w:p/>
+    <w:p>
+      <w:pPr>
+        <w:rPr>
+          <w:b/>
+        </w:rPr>
+      </w:pPr>
+      <w:r>
+        <w:rPr>
+          <w:b/>
+        </w:rPr>
+        <w:t>3.3.3 Die Reihenfolge von Artikel und Adjektiv in Nominalphrase "das feuchte Holz"</w:t>
+      </w:r>
+    </w:p>
+    <w:p>
+      <w:r>
+        <w:lastRenderedPageBreak/>
+        <w:t xml:space="preserve">In Nominalphrase „das feuchte Holz“ gab es insgesamt 22 Sprachen, in denen der Artikel vor dem Adjektiv steht. In Vietnamesischen und Indonesischen seht das Adjektiv aber vor dem Artikel. Wie diese Reihenfolge in Berber und Persischen ist, ist es unklar. </w:t>
+      </w:r>
+    </w:p>
+    <w:p/>
+    <w:p>
+      <w:r>
+        <w:t xml:space="preserve">Wenn wir nach der Analyse von der Reihenfolge von Artikel und Nomen wieder zurückblicken, steht Nomen </w:t>
+      </w:r>
+      <w:r>
+        <w:t>vor dem Artikel</w:t>
+      </w:r>
+      <w:r>
+        <w:t xml:space="preserve"> in Vietnamesischen und Indonesischen. Das zeigt, dass die Wortstellung</w:t>
+      </w:r>
+      <w:r>
+        <w:t>en</w:t>
+      </w:r>
+      <w:r>
+        <w:t xml:space="preserve"> von Elementen in </w:t>
+      </w:r>
+      <w:r>
+        <w:t>den</w:t>
       </w:r>
       <w:r>
         <w:t xml:space="preserve"> Sprachen</w:t>
       </w:r>
       <w:r>
-        <w:t xml:space="preserve"> mit roten Pünktchen markiert und blauen Pünktchen für die „</w:t>
-      </w:r>
-      <w:r>
-        <w:t>Nomen vor Genitiv</w:t>
-      </w:r>
-      <w:r>
-        <w:t>“ Sprachen</w:t>
-      </w:r>
-      <w:r>
-        <w:t xml:space="preserve"> und grünen Pünktchen für „nicht klar“ Sprache</w:t>
-      </w:r>
-      <w:r>
-        <w:t xml:space="preserve">.  </w:t>
-      </w:r>
-    </w:p>
-    <w:p/>
-    <w:p>
-      <w:pPr>
-        <w:rPr>
-          <w:b/>
-        </w:rPr>
-      </w:pPr>
-      <w:r>
-        <w:rPr>
-          <w:b/>
-        </w:rPr>
-        <w:t>3.3 Die Reihenfolge von verschiedenen Arten der Adjektive in Nominalphrase</w:t>
-      </w:r>
-    </w:p>
-    <w:p>
-      <w:r>
-        <w:t xml:space="preserve">Durch die Vergleiche von Wortstellungen in Nominalphrasen ist es mir aufgefallen, dass viele Reihenfolgen von verschiedenen Arten der Adjektive in Nominalphrasen auch sehr vielfältig sind. Hiermit werden diese Unterschieden der Reihenfolgen von Adjektiven dargestellt. </w:t>
+        <w:t xml:space="preserve"> doch</w:t>
+      </w:r>
+      <w:r>
+        <w:t xml:space="preserve"> stark mit einander </w:t>
+      </w:r>
+      <w:r>
+        <w:t xml:space="preserve">verbunden sind. </w:t>
+      </w:r>
+    </w:p>
+    <w:p/>
+    <w:p>
+      <w:pPr>
+        <w:rPr>
+          <w:b/>
+        </w:rPr>
+      </w:pPr>
+      <w:r>
+        <w:rPr>
+          <w:b/>
+        </w:rPr>
+        <w:t>3.3.4 Die Reihenfolge von Farbe und Adjektiv in Nominalphrase "schönen roten Ball"</w:t>
+      </w:r>
+    </w:p>
+    <w:p/>
+    <w:p/>
+    <w:p/>
+    <w:p/>
+    <w:p/>
+    <w:p>
+      <w:pPr>
+        <w:rPr>
+          <w:b/>
+        </w:rPr>
+      </w:pPr>
+      <w:r>
+        <w:rPr>
+          <w:b/>
+        </w:rPr>
+        <w:t>3.3.5 Die Reihenfolge von Adjektiv und Umfangsadjektiv in Nominalphrase "schönen großen Ball"</w:t>
+      </w:r>
+    </w:p>
+    <w:p/>
+    <w:p/>
+    <w:p/>
+    <w:p/>
+    <w:p>
+      <w:pPr>
+        <w:rPr>
+          <w:b/>
+        </w:rPr>
+      </w:pPr>
+      <w:r>
+        <w:rPr>
+          <w:b/>
+        </w:rPr>
+        <w:t xml:space="preserve">3.4 Zusammenfassung </w:t>
+      </w:r>
+    </w:p>
+    <w:p>
+      <w:r>
+        <w:t xml:space="preserve">Die Analysen von einzelner Reihenfolge in Nominalphrase zeigt uns, dass diese Reihenfolge jedoch miteinander verbunden ist. Wie diese Zusammenhangen zwischen den Wortfolgen und den Wortstellungen in Nominalphrasen sind, werden weiterhin statistisch analysiert.   </w:t>
       </w:r>
     </w:p>
     <w:p>
       <w:bookmarkStart w:id="0" w:name="_GoBack"/>
       <w:bookmarkEnd w:id="0"/>
     </w:p>
+    <w:p/>
+    <w:p/>
+    <w:p/>
+    <w:p>
+      <w:pPr>
+        <w:rPr>
+          <w:b/>
+        </w:rPr>
+      </w:pPr>
+      <w:r>
+        <w:rPr>
+          <w:b/>
+        </w:rPr>
+        <w:t>4. Zusammenhang zwischen den Wortfolgen und den Wortstellungen in Nominalphrasen der erhobenen Sprachen</w:t>
+      </w:r>
+    </w:p>
+    <w:p/>
+    <w:p/>
     <w:p>
       <w:pPr>
         <w:rPr>
@@ -2463,103 +2695,6 @@
           <w:b/>
         </w:rPr>
         <w:lastRenderedPageBreak/>
-        <w:t>3.3.1 Die Reihenfolge von Artikel und Farbe in Nominalphrase "einen roten Ball"</w:t>
-      </w:r>
-    </w:p>
-    <w:p/>
-    <w:p/>
-    <w:p/>
-    <w:p>
-      <w:pPr>
-        <w:rPr>
-          <w:b/>
-        </w:rPr>
-      </w:pPr>
-      <w:r>
-        <w:rPr>
-          <w:b/>
-        </w:rPr>
-        <w:t>3.3.2 Die Reihenfolge von Artikel und Numerale in Nominalphrase "diese fünf Häuser"</w:t>
-      </w:r>
-    </w:p>
-    <w:p/>
-    <w:p/>
-    <w:p/>
-    <w:p>
-      <w:pPr>
-        <w:rPr>
-          <w:b/>
-        </w:rPr>
-      </w:pPr>
-      <w:r>
-        <w:rPr>
-          <w:b/>
-        </w:rPr>
-        <w:t>3.3.3 Die Reihenfolge von Artikel und Adjektiv in Nominalphrase "das feuchte Holz"</w:t>
-      </w:r>
-    </w:p>
-    <w:p/>
-    <w:p/>
-    <w:p/>
-    <w:p>
-      <w:pPr>
-        <w:rPr>
-          <w:b/>
-        </w:rPr>
-      </w:pPr>
-      <w:r>
-        <w:rPr>
-          <w:b/>
-        </w:rPr>
-        <w:t>3.3.4 Die Reihenfolge von Farbe und Adjektiv in Nominalphrase "schönen roten Ball"</w:t>
-      </w:r>
-    </w:p>
-    <w:p/>
-    <w:p/>
-    <w:p/>
-    <w:p/>
-    <w:p>
-      <w:pPr>
-        <w:rPr>
-          <w:b/>
-        </w:rPr>
-      </w:pPr>
-      <w:r>
-        <w:rPr>
-          <w:b/>
-        </w:rPr>
-        <w:t>3.3.5 Die Reihenfolge von Adjektiv und Umfangsadjektiv in Nominalphrase "schönen großen Ball"</w:t>
-      </w:r>
-    </w:p>
-    <w:p/>
-    <w:p/>
-    <w:p/>
-    <w:p/>
-    <w:p>
-      <w:pPr>
-        <w:rPr>
-          <w:b/>
-        </w:rPr>
-      </w:pPr>
-      <w:r>
-        <w:rPr>
-          <w:b/>
-        </w:rPr>
-        <w:t>4. Zusammenhang zwischen den Wortfolgen und den Wortstellungen in Nominalphrasen der erhobenen Sprachen</w:t>
-      </w:r>
-    </w:p>
-    <w:p/>
-    <w:p/>
-    <w:p>
-      <w:pPr>
-        <w:rPr>
-          <w:b/>
-        </w:rPr>
-      </w:pPr>
-      <w:r>
-        <w:rPr>
-          <w:b/>
-        </w:rPr>
         <w:t>4.1 Zusammenhang zwischen den Wortfolgen und die Wortstellung des Adjektivs und Nomen</w:t>
       </w:r>
     </w:p>
@@ -2613,756 +2748,6 @@
     <w:p/>
     <w:p/>
     <w:p/>
-    <w:p>
-      <w:pPr>
-        <w:tabs>
-          <w:tab w:val="left" w:pos="3784"/>
-        </w:tabs>
-      </w:pPr>
-      <w:r>
-        <w:tab/>
-      </w:r>
-      <w:r>
-        <w:rPr>
-          <w:b/>
-          <w:bCs/>
-        </w:rPr>
-        <w:t>Korrelation</w:t>
-      </w:r>
-      <w:r>
-        <w:t xml:space="preserve">: </w:t>
-      </w:r>
-    </w:p>
-    <w:p>
-      <w:pPr>
-        <w:tabs>
-          <w:tab w:val="left" w:pos="3784"/>
-        </w:tabs>
-      </w:pPr>
-      <w:r>
-        <w:t xml:space="preserve">Sprachen mit Genitiv-Nomen-Reihenfolge haben meistens Objekt- Verb-Reihenfolge, und Sprachen mit Nomen-Genitiv-Reihenfolge haben meistens Verb-Objekt-Reihenfolge </w:t>
-      </w:r>
-    </w:p>
-    <w:tbl>
-      <w:tblPr>
-        <w:tblW w:w="0" w:type="auto"/>
-        <w:tblCellMar>
-          <w:top w:w="15" w:type="dxa"/>
-          <w:left w:w="15" w:type="dxa"/>
-          <w:bottom w:w="15" w:type="dxa"/>
-          <w:right w:w="15" w:type="dxa"/>
-        </w:tblCellMar>
-        <w:tblLook w:val="04A0" w:firstRow="1" w:lastRow="0" w:firstColumn="1" w:lastColumn="0" w:noHBand="0" w:noVBand="1"/>
-      </w:tblPr>
-      <w:tblGrid>
-        <w:gridCol w:w="1275"/>
-        <w:gridCol w:w="1708"/>
-        <w:gridCol w:w="1558"/>
-      </w:tblGrid>
-      <w:tr>
-        <w:tc>
-          <w:tcPr>
-            <w:tcW w:w="0" w:type="auto"/>
-            <w:tcBorders>
-              <w:top w:val="single" w:sz="4" w:space="0" w:color="000000"/>
-              <w:left w:val="single" w:sz="4" w:space="0" w:color="000000"/>
-              <w:bottom w:val="single" w:sz="4" w:space="0" w:color="000000"/>
-              <w:right w:val="single" w:sz="4" w:space="0" w:color="000000"/>
-            </w:tcBorders>
-            <w:vAlign w:val="center"/>
-            <w:hideMark/>
-          </w:tcPr>
-          <w:p>
-            <w:pPr>
-              <w:tabs>
-                <w:tab w:val="left" w:pos="3784"/>
-              </w:tabs>
-              <w:jc w:val="center"/>
-            </w:pPr>
-            <w:r>
-              <w:fldChar w:fldCharType="begin"/>
-            </w:r>
-            <w:r>
-              <w:instrText xml:space="preserve"> INCLUDEPICTURE "/var/folders/0f/yslzlndd6k1bzk04dfs9bbl80000gn/T/com.microsoft.Word/WebArchiveCopyPasteTempFiles/page34image1962239216" \* MERGEFORMATINET </w:instrText>
-            </w:r>
-            <w:r>
-              <w:fldChar w:fldCharType="separate"/>
-            </w:r>
-            <w:r>
-              <w:rPr>
-                <w:noProof/>
-              </w:rPr>
-              <w:drawing>
-                <wp:inline distT="0" distB="0" distL="0" distR="0">
-                  <wp:extent cx="9525" cy="9525"/>
-                  <wp:effectExtent l="0" t="0" r="0" b="0"/>
-                  <wp:docPr id="12" name="Grafik 12" descr="page34image1962239216"/>
-                  <wp:cNvGraphicFramePr>
-                    <a:graphicFrameLocks xmlns:a="http://schemas.openxmlformats.org/drawingml/2006/main" noChangeAspect="1"/>
-                  </wp:cNvGraphicFramePr>
-                  <a:graphic xmlns:a="http://schemas.openxmlformats.org/drawingml/2006/main">
-                    <a:graphicData uri="http://schemas.openxmlformats.org/drawingml/2006/picture">
-                      <pic:pic xmlns:pic="http://schemas.openxmlformats.org/drawingml/2006/picture">
-                        <pic:nvPicPr>
-                          <pic:cNvPr id="0" name="Picture 31" descr="page34image1962239216"/>
-                          <pic:cNvPicPr>
-                            <a:picLocks noChangeAspect="1" noChangeArrowheads="1"/>
-                          </pic:cNvPicPr>
-                        </pic:nvPicPr>
-                        <pic:blipFill>
-                          <a:blip r:embed="rId5">
-                            <a:extLst>
-                              <a:ext uri="{28A0092B-C50C-407E-A947-70E740481C1C}">
-                                <a14:useLocalDpi xmlns:a14="http://schemas.microsoft.com/office/drawing/2010/main" val="0"/>
-                              </a:ext>
-                            </a:extLst>
-                          </a:blip>
-                          <a:srcRect/>
-                          <a:stretch>
-                            <a:fillRect/>
-                          </a:stretch>
-                        </pic:blipFill>
-                        <pic:spPr bwMode="auto">
-                          <a:xfrm>
-                            <a:off x="0" y="0"/>
-                            <a:ext cx="9525" cy="9525"/>
-                          </a:xfrm>
-                          <a:prstGeom prst="rect">
-                            <a:avLst/>
-                          </a:prstGeom>
-                          <a:noFill/>
-                          <a:ln>
-                            <a:noFill/>
-                          </a:ln>
-                        </pic:spPr>
-                      </pic:pic>
-                    </a:graphicData>
-                  </a:graphic>
-                </wp:inline>
-              </w:drawing>
-            </w:r>
-            <w:r>
-              <w:fldChar w:fldCharType="end"/>
-            </w:r>
-            <w:r>
-              <w:fldChar w:fldCharType="begin"/>
-            </w:r>
-            <w:r>
-              <w:instrText xml:space="preserve"> INCLUDEPICTURE "/var/folders/0f/yslzlndd6k1bzk04dfs9bbl80000gn/T/com.microsoft.Word/WebArchiveCopyPasteTempFiles/page34image1962211344" \* MERGEFORMATINET </w:instrText>
-            </w:r>
-            <w:r>
-              <w:fldChar w:fldCharType="separate"/>
-            </w:r>
-            <w:r>
-              <w:rPr>
-                <w:noProof/>
-              </w:rPr>
-              <w:drawing>
-                <wp:inline distT="0" distB="0" distL="0" distR="0">
-                  <wp:extent cx="9525" cy="9525"/>
-                  <wp:effectExtent l="0" t="0" r="0" b="0"/>
-                  <wp:docPr id="11" name="Grafik 11" descr="page34image1962211344"/>
-                  <wp:cNvGraphicFramePr>
-                    <a:graphicFrameLocks xmlns:a="http://schemas.openxmlformats.org/drawingml/2006/main" noChangeAspect="1"/>
-                  </wp:cNvGraphicFramePr>
-                  <a:graphic xmlns:a="http://schemas.openxmlformats.org/drawingml/2006/main">
-                    <a:graphicData uri="http://schemas.openxmlformats.org/drawingml/2006/picture">
-                      <pic:pic xmlns:pic="http://schemas.openxmlformats.org/drawingml/2006/picture">
-                        <pic:nvPicPr>
-                          <pic:cNvPr id="0" name="Picture 32" descr="page34image1962211344"/>
-                          <pic:cNvPicPr>
-                            <a:picLocks noChangeAspect="1" noChangeArrowheads="1"/>
-                          </pic:cNvPicPr>
-                        </pic:nvPicPr>
-                        <pic:blipFill>
-                          <a:blip r:embed="rId5">
-                            <a:extLst>
-                              <a:ext uri="{28A0092B-C50C-407E-A947-70E740481C1C}">
-                                <a14:useLocalDpi xmlns:a14="http://schemas.microsoft.com/office/drawing/2010/main" val="0"/>
-                              </a:ext>
-                            </a:extLst>
-                          </a:blip>
-                          <a:srcRect/>
-                          <a:stretch>
-                            <a:fillRect/>
-                          </a:stretch>
-                        </pic:blipFill>
-                        <pic:spPr bwMode="auto">
-                          <a:xfrm>
-                            <a:off x="0" y="0"/>
-                            <a:ext cx="9525" cy="9525"/>
-                          </a:xfrm>
-                          <a:prstGeom prst="rect">
-                            <a:avLst/>
-                          </a:prstGeom>
-                          <a:noFill/>
-                          <a:ln>
-                            <a:noFill/>
-                          </a:ln>
-                        </pic:spPr>
-                      </pic:pic>
-                    </a:graphicData>
-                  </a:graphic>
-                </wp:inline>
-              </w:drawing>
-            </w:r>
-            <w:r>
-              <w:fldChar w:fldCharType="end"/>
-            </w:r>
-          </w:p>
-        </w:tc>
-        <w:tc>
-          <w:tcPr>
-            <w:tcW w:w="0" w:type="auto"/>
-            <w:tcBorders>
-              <w:top w:val="single" w:sz="4" w:space="0" w:color="000000"/>
-              <w:left w:val="single" w:sz="4" w:space="0" w:color="000000"/>
-              <w:bottom w:val="single" w:sz="4" w:space="0" w:color="000000"/>
-              <w:right w:val="single" w:sz="4" w:space="0" w:color="000000"/>
-            </w:tcBorders>
-            <w:vAlign w:val="center"/>
-            <w:hideMark/>
-          </w:tcPr>
-          <w:p>
-            <w:pPr>
-              <w:tabs>
-                <w:tab w:val="left" w:pos="3784"/>
-              </w:tabs>
-              <w:jc w:val="center"/>
-            </w:pPr>
-            <w:r>
-              <w:fldChar w:fldCharType="begin"/>
-            </w:r>
-            <w:r>
-              <w:instrText xml:space="preserve"> INCLUDEPICTURE "/var/folders/0f/yslzlndd6k1bzk04dfs9bbl80000gn/T/com.microsoft.Word/WebArchiveCopyPasteTempFiles/page34image1961445152" \* MERGEFORMATINET </w:instrText>
-            </w:r>
-            <w:r>
-              <w:fldChar w:fldCharType="separate"/>
-            </w:r>
-            <w:r>
-              <w:rPr>
-                <w:noProof/>
-              </w:rPr>
-              <w:drawing>
-                <wp:inline distT="0" distB="0" distL="0" distR="0">
-                  <wp:extent cx="9525" cy="9525"/>
-                  <wp:effectExtent l="0" t="0" r="0" b="0"/>
-                  <wp:docPr id="10" name="Grafik 10" descr="page34image1961445152"/>
-                  <wp:cNvGraphicFramePr>
-                    <a:graphicFrameLocks xmlns:a="http://schemas.openxmlformats.org/drawingml/2006/main" noChangeAspect="1"/>
-                  </wp:cNvGraphicFramePr>
-                  <a:graphic xmlns:a="http://schemas.openxmlformats.org/drawingml/2006/main">
-                    <a:graphicData uri="http://schemas.openxmlformats.org/drawingml/2006/picture">
-                      <pic:pic xmlns:pic="http://schemas.openxmlformats.org/drawingml/2006/picture">
-                        <pic:nvPicPr>
-                          <pic:cNvPr id="0" name="Picture 33" descr="page34image1961445152"/>
-                          <pic:cNvPicPr>
-                            <a:picLocks noChangeAspect="1" noChangeArrowheads="1"/>
-                          </pic:cNvPicPr>
-                        </pic:nvPicPr>
-                        <pic:blipFill>
-                          <a:blip r:embed="rId5">
-                            <a:extLst>
-                              <a:ext uri="{28A0092B-C50C-407E-A947-70E740481C1C}">
-                                <a14:useLocalDpi xmlns:a14="http://schemas.microsoft.com/office/drawing/2010/main" val="0"/>
-                              </a:ext>
-                            </a:extLst>
-                          </a:blip>
-                          <a:srcRect/>
-                          <a:stretch>
-                            <a:fillRect/>
-                          </a:stretch>
-                        </pic:blipFill>
-                        <pic:spPr bwMode="auto">
-                          <a:xfrm>
-                            <a:off x="0" y="0"/>
-                            <a:ext cx="9525" cy="9525"/>
-                          </a:xfrm>
-                          <a:prstGeom prst="rect">
-                            <a:avLst/>
-                          </a:prstGeom>
-                          <a:noFill/>
-                          <a:ln>
-                            <a:noFill/>
-                          </a:ln>
-                        </pic:spPr>
-                      </pic:pic>
-                    </a:graphicData>
-                  </a:graphic>
-                </wp:inline>
-              </w:drawing>
-            </w:r>
-            <w:r>
-              <w:fldChar w:fldCharType="end"/>
-            </w:r>
-          </w:p>
-          <w:p>
-            <w:pPr>
-              <w:tabs>
-                <w:tab w:val="left" w:pos="3784"/>
-              </w:tabs>
-              <w:jc w:val="center"/>
-            </w:pPr>
-            <w:r>
-              <w:t>Genitiv-Nomen</w:t>
-            </w:r>
-          </w:p>
-          <w:p>
-            <w:pPr>
-              <w:tabs>
-                <w:tab w:val="left" w:pos="3784"/>
-              </w:tabs>
-              <w:jc w:val="center"/>
-            </w:pPr>
-            <w:r>
-              <w:fldChar w:fldCharType="begin"/>
-            </w:r>
-            <w:r>
-              <w:instrText xml:space="preserve"> INCLUDEPICTURE "/var/folders/0f/yslzlndd6k1bzk04dfs9bbl80000gn/T/com.microsoft.Word/WebArchiveCopyPasteTempFiles/page34image1961450304" \* MERGEFORMATINET </w:instrText>
-            </w:r>
-            <w:r>
-              <w:fldChar w:fldCharType="separate"/>
-            </w:r>
-            <w:r>
-              <w:rPr>
-                <w:noProof/>
-              </w:rPr>
-              <w:drawing>
-                <wp:inline distT="0" distB="0" distL="0" distR="0">
-                  <wp:extent cx="9525" cy="9525"/>
-                  <wp:effectExtent l="0" t="0" r="0" b="0"/>
-                  <wp:docPr id="9" name="Grafik 9" descr="page34image1961450304"/>
-                  <wp:cNvGraphicFramePr>
-                    <a:graphicFrameLocks xmlns:a="http://schemas.openxmlformats.org/drawingml/2006/main" noChangeAspect="1"/>
-                  </wp:cNvGraphicFramePr>
-                  <a:graphic xmlns:a="http://schemas.openxmlformats.org/drawingml/2006/main">
-                    <a:graphicData uri="http://schemas.openxmlformats.org/drawingml/2006/picture">
-                      <pic:pic xmlns:pic="http://schemas.openxmlformats.org/drawingml/2006/picture">
-                        <pic:nvPicPr>
-                          <pic:cNvPr id="0" name="Picture 34" descr="page34image1961450304"/>
-                          <pic:cNvPicPr>
-                            <a:picLocks noChangeAspect="1" noChangeArrowheads="1"/>
-                          </pic:cNvPicPr>
-                        </pic:nvPicPr>
-                        <pic:blipFill>
-                          <a:blip r:embed="rId5">
-                            <a:extLst>
-                              <a:ext uri="{28A0092B-C50C-407E-A947-70E740481C1C}">
-                                <a14:useLocalDpi xmlns:a14="http://schemas.microsoft.com/office/drawing/2010/main" val="0"/>
-                              </a:ext>
-                            </a:extLst>
-                          </a:blip>
-                          <a:srcRect/>
-                          <a:stretch>
-                            <a:fillRect/>
-                          </a:stretch>
-                        </pic:blipFill>
-                        <pic:spPr bwMode="auto">
-                          <a:xfrm>
-                            <a:off x="0" y="0"/>
-                            <a:ext cx="9525" cy="9525"/>
-                          </a:xfrm>
-                          <a:prstGeom prst="rect">
-                            <a:avLst/>
-                          </a:prstGeom>
-                          <a:noFill/>
-                          <a:ln>
-                            <a:noFill/>
-                          </a:ln>
-                        </pic:spPr>
-                      </pic:pic>
-                    </a:graphicData>
-                  </a:graphic>
-                </wp:inline>
-              </w:drawing>
-            </w:r>
-            <w:r>
-              <w:fldChar w:fldCharType="end"/>
-            </w:r>
-          </w:p>
-        </w:tc>
-        <w:tc>
-          <w:tcPr>
-            <w:tcW w:w="0" w:type="auto"/>
-            <w:tcBorders>
-              <w:top w:val="single" w:sz="4" w:space="0" w:color="000000"/>
-              <w:left w:val="single" w:sz="4" w:space="0" w:color="000000"/>
-              <w:bottom w:val="single" w:sz="4" w:space="0" w:color="000000"/>
-              <w:right w:val="single" w:sz="4" w:space="0" w:color="000000"/>
-            </w:tcBorders>
-            <w:vAlign w:val="center"/>
-            <w:hideMark/>
-          </w:tcPr>
-          <w:p>
-            <w:pPr>
-              <w:tabs>
-                <w:tab w:val="left" w:pos="3784"/>
-              </w:tabs>
-              <w:jc w:val="center"/>
-            </w:pPr>
-            <w:r>
-              <w:t>Nomen-Genitiv</w:t>
-            </w:r>
-          </w:p>
-        </w:tc>
-      </w:tr>
-      <w:tr>
-        <w:tc>
-          <w:tcPr>
-            <w:tcW w:w="0" w:type="auto"/>
-            <w:tcBorders>
-              <w:top w:val="single" w:sz="4" w:space="0" w:color="000000"/>
-              <w:left w:val="single" w:sz="4" w:space="0" w:color="000000"/>
-              <w:bottom w:val="single" w:sz="4" w:space="0" w:color="000000"/>
-              <w:right w:val="single" w:sz="4" w:space="0" w:color="000000"/>
-            </w:tcBorders>
-            <w:vAlign w:val="center"/>
-            <w:hideMark/>
-          </w:tcPr>
-          <w:p>
-            <w:pPr>
-              <w:tabs>
-                <w:tab w:val="left" w:pos="3784"/>
-              </w:tabs>
-              <w:jc w:val="center"/>
-            </w:pPr>
-            <w:r>
-              <w:t>Objekt-V erb</w:t>
-            </w:r>
-          </w:p>
-        </w:tc>
-        <w:tc>
-          <w:tcPr>
-            <w:tcW w:w="0" w:type="auto"/>
-            <w:tcBorders>
-              <w:top w:val="single" w:sz="4" w:space="0" w:color="000000"/>
-              <w:left w:val="single" w:sz="4" w:space="0" w:color="000000"/>
-              <w:bottom w:val="single" w:sz="4" w:space="0" w:color="000000"/>
-              <w:right w:val="single" w:sz="4" w:space="0" w:color="000000"/>
-            </w:tcBorders>
-            <w:vAlign w:val="center"/>
-            <w:hideMark/>
-          </w:tcPr>
-          <w:p>
-            <w:pPr>
-              <w:tabs>
-                <w:tab w:val="left" w:pos="3784"/>
-              </w:tabs>
-              <w:jc w:val="center"/>
-            </w:pPr>
-            <w:r>
-              <w:t xml:space="preserve">z.B. </w:t>
-            </w:r>
-            <w:proofErr w:type="spellStart"/>
-            <w:r>
-              <w:t>Türkisch</w:t>
-            </w:r>
-            <w:proofErr w:type="spellEnd"/>
-          </w:p>
-          <w:p>
-            <w:pPr>
-              <w:tabs>
-                <w:tab w:val="left" w:pos="3784"/>
-              </w:tabs>
-              <w:jc w:val="center"/>
-            </w:pPr>
-            <w:r>
-              <w:t>434</w:t>
-            </w:r>
-          </w:p>
-        </w:tc>
-        <w:tc>
-          <w:tcPr>
-            <w:tcW w:w="0" w:type="auto"/>
-            <w:tcBorders>
-              <w:top w:val="single" w:sz="4" w:space="0" w:color="000000"/>
-              <w:left w:val="single" w:sz="4" w:space="0" w:color="000000"/>
-              <w:bottom w:val="single" w:sz="4" w:space="0" w:color="000000"/>
-              <w:right w:val="single" w:sz="4" w:space="0" w:color="000000"/>
-            </w:tcBorders>
-            <w:vAlign w:val="center"/>
-            <w:hideMark/>
-          </w:tcPr>
-          <w:p>
-            <w:pPr>
-              <w:tabs>
-                <w:tab w:val="left" w:pos="3784"/>
-              </w:tabs>
-              <w:jc w:val="center"/>
-            </w:pPr>
-            <w:r>
-              <w:t xml:space="preserve">(z.B. Persisch) </w:t>
-            </w:r>
-          </w:p>
-          <w:p>
-            <w:pPr>
-              <w:tabs>
-                <w:tab w:val="left" w:pos="3784"/>
-              </w:tabs>
-              <w:jc w:val="center"/>
-            </w:pPr>
-            <w:r>
-              <w:t>30</w:t>
-            </w:r>
-          </w:p>
-        </w:tc>
-      </w:tr>
-      <w:tr>
-        <w:tc>
-          <w:tcPr>
-            <w:tcW w:w="0" w:type="auto"/>
-            <w:tcBorders>
-              <w:top w:val="single" w:sz="4" w:space="0" w:color="000000"/>
-              <w:left w:val="single" w:sz="4" w:space="0" w:color="000000"/>
-              <w:bottom w:val="single" w:sz="4" w:space="0" w:color="000000"/>
-              <w:right w:val="single" w:sz="4" w:space="0" w:color="000000"/>
-            </w:tcBorders>
-            <w:vAlign w:val="center"/>
-            <w:hideMark/>
-          </w:tcPr>
-          <w:p>
-            <w:pPr>
-              <w:tabs>
-                <w:tab w:val="left" w:pos="3784"/>
-              </w:tabs>
-              <w:jc w:val="center"/>
-            </w:pPr>
-            <w:r>
-              <w:fldChar w:fldCharType="begin"/>
-            </w:r>
-            <w:r>
-              <w:instrText xml:space="preserve"> INCLUDEPICTURE "/var/folders/0f/yslzlndd6k1bzk04dfs9bbl80000gn/T/com.microsoft.Word/WebArchiveCopyPasteTempFiles/page34image2022755024" \* MERGEFORMATINET </w:instrText>
-            </w:r>
-            <w:r>
-              <w:fldChar w:fldCharType="separate"/>
-            </w:r>
-            <w:r>
-              <w:rPr>
-                <w:noProof/>
-              </w:rPr>
-              <w:drawing>
-                <wp:inline distT="0" distB="0" distL="0" distR="0">
-                  <wp:extent cx="9525" cy="9525"/>
-                  <wp:effectExtent l="0" t="0" r="0" b="0"/>
-                  <wp:docPr id="8" name="Grafik 8" descr="page34image2022755024"/>
-                  <wp:cNvGraphicFramePr>
-                    <a:graphicFrameLocks xmlns:a="http://schemas.openxmlformats.org/drawingml/2006/main" noChangeAspect="1"/>
-                  </wp:cNvGraphicFramePr>
-                  <a:graphic xmlns:a="http://schemas.openxmlformats.org/drawingml/2006/main">
-                    <a:graphicData uri="http://schemas.openxmlformats.org/drawingml/2006/picture">
-                      <pic:pic xmlns:pic="http://schemas.openxmlformats.org/drawingml/2006/picture">
-                        <pic:nvPicPr>
-                          <pic:cNvPr id="0" name="Picture 35" descr="page34image2022755024"/>
-                          <pic:cNvPicPr>
-                            <a:picLocks noChangeAspect="1" noChangeArrowheads="1"/>
-                          </pic:cNvPicPr>
-                        </pic:nvPicPr>
-                        <pic:blipFill>
-                          <a:blip r:embed="rId5">
-                            <a:extLst>
-                              <a:ext uri="{28A0092B-C50C-407E-A947-70E740481C1C}">
-                                <a14:useLocalDpi xmlns:a14="http://schemas.microsoft.com/office/drawing/2010/main" val="0"/>
-                              </a:ext>
-                            </a:extLst>
-                          </a:blip>
-                          <a:srcRect/>
-                          <a:stretch>
-                            <a:fillRect/>
-                          </a:stretch>
-                        </pic:blipFill>
-                        <pic:spPr bwMode="auto">
-                          <a:xfrm>
-                            <a:off x="0" y="0"/>
-                            <a:ext cx="9525" cy="9525"/>
-                          </a:xfrm>
-                          <a:prstGeom prst="rect">
-                            <a:avLst/>
-                          </a:prstGeom>
-                          <a:noFill/>
-                          <a:ln>
-                            <a:noFill/>
-                          </a:ln>
-                        </pic:spPr>
-                      </pic:pic>
-                    </a:graphicData>
-                  </a:graphic>
-                </wp:inline>
-              </w:drawing>
-            </w:r>
-            <w:r>
-              <w:fldChar w:fldCharType="end"/>
-            </w:r>
-          </w:p>
-          <w:p>
-            <w:pPr>
-              <w:tabs>
-                <w:tab w:val="left" w:pos="3784"/>
-              </w:tabs>
-              <w:jc w:val="center"/>
-            </w:pPr>
-            <w:r>
-              <w:t>V erb-Objekt</w:t>
-            </w:r>
-          </w:p>
-        </w:tc>
-        <w:tc>
-          <w:tcPr>
-            <w:tcW w:w="0" w:type="auto"/>
-            <w:tcBorders>
-              <w:top w:val="single" w:sz="4" w:space="0" w:color="000000"/>
-              <w:left w:val="single" w:sz="4" w:space="0" w:color="000000"/>
-              <w:bottom w:val="single" w:sz="4" w:space="0" w:color="000000"/>
-              <w:right w:val="single" w:sz="4" w:space="0" w:color="000000"/>
-            </w:tcBorders>
-            <w:vAlign w:val="center"/>
-            <w:hideMark/>
-          </w:tcPr>
-          <w:p>
-            <w:pPr>
-              <w:tabs>
-                <w:tab w:val="left" w:pos="3784"/>
-              </w:tabs>
-              <w:jc w:val="center"/>
-            </w:pPr>
-            <w:r>
-              <w:fldChar w:fldCharType="begin"/>
-            </w:r>
-            <w:r>
-              <w:instrText xml:space="preserve"> INCLUDEPICTURE "/var/folders/0f/yslzlndd6k1bzk04dfs9bbl80000gn/T/com.microsoft.Word/WebArchiveCopyPasteTempFiles/page34image2022775984" \* MERGEFORMATINET </w:instrText>
-            </w:r>
-            <w:r>
-              <w:fldChar w:fldCharType="separate"/>
-            </w:r>
-            <w:r>
-              <w:rPr>
-                <w:noProof/>
-              </w:rPr>
-              <w:drawing>
-                <wp:inline distT="0" distB="0" distL="0" distR="0">
-                  <wp:extent cx="9525" cy="9525"/>
-                  <wp:effectExtent l="0" t="0" r="0" b="0"/>
-                  <wp:docPr id="7" name="Grafik 7" descr="page34image2022775984"/>
-                  <wp:cNvGraphicFramePr>
-                    <a:graphicFrameLocks xmlns:a="http://schemas.openxmlformats.org/drawingml/2006/main" noChangeAspect="1"/>
-                  </wp:cNvGraphicFramePr>
-                  <a:graphic xmlns:a="http://schemas.openxmlformats.org/drawingml/2006/main">
-                    <a:graphicData uri="http://schemas.openxmlformats.org/drawingml/2006/picture">
-                      <pic:pic xmlns:pic="http://schemas.openxmlformats.org/drawingml/2006/picture">
-                        <pic:nvPicPr>
-                          <pic:cNvPr id="0" name="Picture 36" descr="page34image2022775984"/>
-                          <pic:cNvPicPr>
-                            <a:picLocks noChangeAspect="1" noChangeArrowheads="1"/>
-                          </pic:cNvPicPr>
-                        </pic:nvPicPr>
-                        <pic:blipFill>
-                          <a:blip r:embed="rId5">
-                            <a:extLst>
-                              <a:ext uri="{28A0092B-C50C-407E-A947-70E740481C1C}">
-                                <a14:useLocalDpi xmlns:a14="http://schemas.microsoft.com/office/drawing/2010/main" val="0"/>
-                              </a:ext>
-                            </a:extLst>
-                          </a:blip>
-                          <a:srcRect/>
-                          <a:stretch>
-                            <a:fillRect/>
-                          </a:stretch>
-                        </pic:blipFill>
-                        <pic:spPr bwMode="auto">
-                          <a:xfrm>
-                            <a:off x="0" y="0"/>
-                            <a:ext cx="9525" cy="9525"/>
-                          </a:xfrm>
-                          <a:prstGeom prst="rect">
-                            <a:avLst/>
-                          </a:prstGeom>
-                          <a:noFill/>
-                          <a:ln>
-                            <a:noFill/>
-                          </a:ln>
-                        </pic:spPr>
-                      </pic:pic>
-                    </a:graphicData>
-                  </a:graphic>
-                </wp:inline>
-              </w:drawing>
-            </w:r>
-            <w:r>
-              <w:fldChar w:fldCharType="end"/>
-            </w:r>
-          </w:p>
-          <w:p>
-            <w:pPr>
-              <w:tabs>
-                <w:tab w:val="left" w:pos="3784"/>
-              </w:tabs>
-              <w:jc w:val="center"/>
-            </w:pPr>
-            <w:r>
-              <w:t xml:space="preserve">(z.B. Schwedisch) </w:t>
-            </w:r>
-          </w:p>
-          <w:p>
-            <w:pPr>
-              <w:tabs>
-                <w:tab w:val="left" w:pos="3784"/>
-              </w:tabs>
-              <w:jc w:val="center"/>
-            </w:pPr>
-            <w:r>
-              <w:t>113</w:t>
-            </w:r>
-          </w:p>
-        </w:tc>
-        <w:tc>
-          <w:tcPr>
-            <w:tcW w:w="0" w:type="auto"/>
-            <w:tcBorders>
-              <w:top w:val="single" w:sz="4" w:space="0" w:color="000000"/>
-              <w:left w:val="single" w:sz="4" w:space="0" w:color="000000"/>
-              <w:bottom w:val="single" w:sz="4" w:space="0" w:color="000000"/>
-              <w:right w:val="single" w:sz="4" w:space="0" w:color="000000"/>
-            </w:tcBorders>
-            <w:vAlign w:val="center"/>
-            <w:hideMark/>
-          </w:tcPr>
-          <w:p>
-            <w:pPr>
-              <w:tabs>
-                <w:tab w:val="left" w:pos="3784"/>
-              </w:tabs>
-              <w:jc w:val="center"/>
-            </w:pPr>
-            <w:r>
-              <w:t xml:space="preserve">z.B. </w:t>
-            </w:r>
-            <w:proofErr w:type="spellStart"/>
-            <w:r>
-              <w:t>Französisch</w:t>
-            </w:r>
-            <w:proofErr w:type="spellEnd"/>
-          </w:p>
-          <w:p>
-            <w:pPr>
-              <w:tabs>
-                <w:tab w:val="left" w:pos="3784"/>
-              </w:tabs>
-              <w:jc w:val="center"/>
-            </w:pPr>
-            <w:r>
-              <w:t>352</w:t>
-            </w:r>
-          </w:p>
-        </w:tc>
-      </w:tr>
-    </w:tbl>
-    <w:p>
-      <w:pPr>
-        <w:tabs>
-          <w:tab w:val="left" w:pos="3784"/>
-        </w:tabs>
-      </w:pPr>
-    </w:p>
-    <w:p/>
     <w:p/>
     <w:p/>
     <w:p/>
@@ -3391,7 +2776,11 @@
     </w:p>
     <w:p>
       <w:r>
-        <w:t xml:space="preserve">In vielen Sprachen sind die Bedeutung von jedem Wort nicht klar markiert oder geschrieben, wie Persisch, Koreanisch. Man kann nur mit Wörterbuch und Google Übersetzer die Bedeutung vom einzelnen Wort raussuchen, aber meistens ist man unsicher.  Daher kann man </w:t>
+        <w:t xml:space="preserve">In vielen Sprachen sind die Bedeutung von jedem Wort nicht klar markiert oder geschrieben, wie Persisch, Koreanisch. Man kann nur mit Wörterbuch und Google Übersetzer die </w:t>
+      </w:r>
+      <w:r>
+        <w:lastRenderedPageBreak/>
+        <w:t xml:space="preserve">Bedeutung vom einzelnen Wort raussuchen, aber meistens ist man unsicher.  Daher kann man </w:t>
       </w:r>
       <w:r>
         <w:t xml:space="preserve">nur die Art von Wort feststellen, nicht die genaue Bedeutung und Feinheit. </w:t>
@@ -3597,180 +2986,142 @@
         <w:rPr>
           <w:lang w:val="en-US"/>
         </w:rPr>
+        <w:t>“</w:t>
+      </w:r>
+      <w:r>
+        <w:rPr>
+          <w:lang w:val="en-US"/>
+        </w:rPr>
+        <w:t xml:space="preserve">(Their food) being spicy is not fearful matter to </w:t>
+      </w:r>
+      <w:proofErr w:type="spellStart"/>
+      <w:r>
+        <w:rPr>
+          <w:lang w:val="en-US"/>
+        </w:rPr>
+        <w:t>Hubeiners</w:t>
+      </w:r>
+      <w:proofErr w:type="spellEnd"/>
+      <w:r>
+        <w:rPr>
+          <w:lang w:val="en-US"/>
+        </w:rPr>
+        <w:t>.</w:t>
+      </w:r>
+      <w:r>
+        <w:rPr>
+          <w:lang w:val="en-US"/>
+        </w:rPr>
+        <w:t>”</w:t>
+      </w:r>
+    </w:p>
+    <w:p>
+      <w:pPr>
+        <w:rPr>
+          <w:lang w:val="en-US"/>
+        </w:rPr>
+      </w:pPr>
+    </w:p>
+    <w:p>
+      <w:r>
+        <w:t>3)</w:t>
+      </w:r>
+      <w:r>
+        <w:t xml:space="preserve"> Subjekt + Verb + Negation + Objekt</w:t>
+      </w:r>
+    </w:p>
+    <w:p>
+      <w:proofErr w:type="spellStart"/>
+      <w:r>
+        <w:t>Hunan</w:t>
+      </w:r>
+      <w:proofErr w:type="spellEnd"/>
+      <w:r>
+        <w:t xml:space="preserve"> </w:t>
+      </w:r>
+      <w:proofErr w:type="spellStart"/>
+      <w:r>
+        <w:t>ren</w:t>
+      </w:r>
+      <w:proofErr w:type="spellEnd"/>
+      <w:r>
+        <w:t xml:space="preserve"> </w:t>
+      </w:r>
+      <w:proofErr w:type="spellStart"/>
+      <w:r>
+        <w:t>pa</w:t>
+      </w:r>
+      <w:proofErr w:type="spellEnd"/>
+      <w:r>
+        <w:t xml:space="preserve"> </w:t>
+      </w:r>
+      <w:proofErr w:type="spellStart"/>
+      <w:r>
+        <w:t>bu</w:t>
+      </w:r>
+      <w:proofErr w:type="spellEnd"/>
+      <w:r>
+        <w:t xml:space="preserve"> la</w:t>
+      </w:r>
+    </w:p>
+    <w:p>
+      <w:pPr>
+        <w:rPr>
+          <w:lang w:val="en-US"/>
+        </w:rPr>
+      </w:pPr>
+      <w:r>
+        <w:rPr>
+          <w:lang w:val="en-US"/>
+        </w:rPr>
+        <w:t>Hunan person fear not spicy</w:t>
+      </w:r>
+    </w:p>
+    <w:p>
+      <w:pPr>
+        <w:rPr>
+          <w:lang w:val="en-US"/>
+        </w:rPr>
+      </w:pPr>
+      <w:r>
+        <w:rPr>
+          <w:lang w:val="en-US"/>
+        </w:rPr>
+        <w:t>„</w:t>
+      </w:r>
+      <w:proofErr w:type="spellStart"/>
+      <w:r>
+        <w:rPr>
+          <w:lang w:val="en-US"/>
+        </w:rPr>
+        <w:t>Hunaners</w:t>
+      </w:r>
+      <w:proofErr w:type="spellEnd"/>
+      <w:r>
+        <w:rPr>
+          <w:lang w:val="en-US"/>
+        </w:rPr>
+        <w:t xml:space="preserve"> fear that (their food) is not </w:t>
+      </w:r>
+      <w:proofErr w:type="gramStart"/>
+      <w:r>
+        <w:rPr>
+          <w:lang w:val="en-US"/>
+        </w:rPr>
+        <w:t>spicy.“</w:t>
+      </w:r>
+      <w:proofErr w:type="gramEnd"/>
+    </w:p>
+    <w:p>
+      <w:pPr>
+        <w:rPr>
+          <w:lang w:val="en-US"/>
+        </w:rPr>
+      </w:pPr>
+    </w:p>
+    <w:p>
+      <w:r>
         <w:lastRenderedPageBreak/>
-        <w:t>“</w:t>
-      </w:r>
-      <w:r>
-        <w:rPr>
-          <w:lang w:val="en-US"/>
-        </w:rPr>
-        <w:t xml:space="preserve">(Their food) being spicy is not fearful matter to </w:t>
-      </w:r>
-      <w:proofErr w:type="spellStart"/>
-      <w:r>
-        <w:rPr>
-          <w:lang w:val="en-US"/>
-        </w:rPr>
-        <w:t>Hubeiners</w:t>
-      </w:r>
-      <w:proofErr w:type="spellEnd"/>
-      <w:r>
-        <w:rPr>
-          <w:lang w:val="en-US"/>
-        </w:rPr>
-        <w:t>.</w:t>
-      </w:r>
-      <w:r>
-        <w:rPr>
-          <w:lang w:val="en-US"/>
-        </w:rPr>
-        <w:t>”</w:t>
-      </w:r>
-    </w:p>
-    <w:p>
-      <w:pPr>
-        <w:rPr>
-          <w:lang w:val="en-US"/>
-        </w:rPr>
-      </w:pPr>
-    </w:p>
-    <w:p>
-      <w:r>
-        <w:t>3)</w:t>
-      </w:r>
-      <w:r>
-        <w:t xml:space="preserve"> Subjekt + Verb + Negation + Objekt</w:t>
-      </w:r>
-    </w:p>
-    <w:p>
-      <w:proofErr w:type="spellStart"/>
-      <w:r>
-        <w:t>Hunan</w:t>
-      </w:r>
-      <w:proofErr w:type="spellEnd"/>
-      <w:r>
-        <w:t xml:space="preserve"> </w:t>
-      </w:r>
-      <w:proofErr w:type="spellStart"/>
-      <w:r>
-        <w:t>ren</w:t>
-      </w:r>
-      <w:proofErr w:type="spellEnd"/>
-      <w:r>
-        <w:t xml:space="preserve"> </w:t>
-      </w:r>
-      <w:proofErr w:type="spellStart"/>
-      <w:r>
-        <w:t>pa</w:t>
-      </w:r>
-      <w:proofErr w:type="spellEnd"/>
-      <w:r>
-        <w:t xml:space="preserve"> </w:t>
-      </w:r>
-      <w:proofErr w:type="spellStart"/>
-      <w:r>
-        <w:t>bu</w:t>
-      </w:r>
-      <w:proofErr w:type="spellEnd"/>
-      <w:r>
-        <w:t xml:space="preserve"> la</w:t>
-      </w:r>
-    </w:p>
-    <w:p>
-      <w:proofErr w:type="spellStart"/>
-      <w:r>
-        <w:t>Hunan</w:t>
-      </w:r>
-      <w:proofErr w:type="spellEnd"/>
-      <w:r>
-        <w:t xml:space="preserve"> </w:t>
-      </w:r>
-      <w:proofErr w:type="spellStart"/>
-      <w:r>
-        <w:t>person</w:t>
-      </w:r>
-      <w:proofErr w:type="spellEnd"/>
-      <w:r>
-        <w:t xml:space="preserve"> </w:t>
-      </w:r>
-      <w:proofErr w:type="spellStart"/>
-      <w:r>
-        <w:t>fear</w:t>
-      </w:r>
-      <w:proofErr w:type="spellEnd"/>
-      <w:r>
-        <w:t xml:space="preserve"> not </w:t>
-      </w:r>
-      <w:proofErr w:type="spellStart"/>
-      <w:r>
-        <w:t>spicy</w:t>
-      </w:r>
-      <w:proofErr w:type="spellEnd"/>
-    </w:p>
-    <w:p>
-      <w:r>
-        <w:t>„</w:t>
-      </w:r>
-      <w:proofErr w:type="spellStart"/>
-      <w:r>
-        <w:t>Hunaners</w:t>
-      </w:r>
-      <w:proofErr w:type="spellEnd"/>
-      <w:r>
-        <w:t xml:space="preserve"> </w:t>
-      </w:r>
-      <w:proofErr w:type="spellStart"/>
-      <w:r>
-        <w:t>fear</w:t>
-      </w:r>
-      <w:proofErr w:type="spellEnd"/>
-      <w:r>
-        <w:t xml:space="preserve"> </w:t>
-      </w:r>
-      <w:proofErr w:type="spellStart"/>
-      <w:r>
-        <w:t>that</w:t>
-      </w:r>
-      <w:proofErr w:type="spellEnd"/>
-      <w:r>
-        <w:t xml:space="preserve"> (</w:t>
-      </w:r>
-      <w:proofErr w:type="spellStart"/>
-      <w:r>
-        <w:t>their</w:t>
-      </w:r>
-      <w:proofErr w:type="spellEnd"/>
-      <w:r>
-        <w:t xml:space="preserve"> </w:t>
-      </w:r>
-      <w:proofErr w:type="spellStart"/>
-      <w:r>
-        <w:t>food</w:t>
-      </w:r>
-      <w:proofErr w:type="spellEnd"/>
-      <w:r>
-        <w:t xml:space="preserve">) </w:t>
-      </w:r>
-      <w:proofErr w:type="spellStart"/>
-      <w:r>
-        <w:t>is</w:t>
-      </w:r>
-      <w:proofErr w:type="spellEnd"/>
-      <w:r>
-        <w:t xml:space="preserve"> not </w:t>
-      </w:r>
-      <w:proofErr w:type="spellStart"/>
-      <w:r>
-        <w:t>spicy</w:t>
-      </w:r>
-      <w:proofErr w:type="spellEnd"/>
-      <w:r>
-        <w:t>.“</w:t>
-      </w:r>
-    </w:p>
-    <w:p/>
-    <w:p>
-      <w:r>
         <w:t xml:space="preserve">Weitere Idee kann man mit Negation im Satz von verschiedenen Sprachen vergleichen. </w:t>
       </w:r>
     </w:p>
@@ -3832,10 +3183,31 @@
         <w:jc w:val="left"/>
       </w:pPr>
       <w:r>
-        <w:rPr>
-          <w:lang w:val="en-US"/>
-        </w:rPr>
-        <w:t xml:space="preserve">- Croft W. Typology and universals[M]. </w:t>
+        <w:t xml:space="preserve">- Croft W. </w:t>
+      </w:r>
+      <w:proofErr w:type="spellStart"/>
+      <w:r>
+        <w:t>Typology</w:t>
+      </w:r>
+      <w:proofErr w:type="spellEnd"/>
+      <w:r>
+        <w:t xml:space="preserve"> </w:t>
+      </w:r>
+      <w:proofErr w:type="spellStart"/>
+      <w:r>
+        <w:t>and</w:t>
+      </w:r>
+      <w:proofErr w:type="spellEnd"/>
+      <w:r>
+        <w:t xml:space="preserve"> </w:t>
+      </w:r>
+      <w:proofErr w:type="spellStart"/>
+      <w:r>
+        <w:t>universals</w:t>
+      </w:r>
+      <w:proofErr w:type="spellEnd"/>
+      <w:r>
+        <w:t xml:space="preserve">[M]. </w:t>
       </w:r>
       <w:r>
         <w:t>Cambridge University Press, 2002.</w:t>
@@ -3887,7 +3259,7 @@
       <w:r>
         <w:t xml:space="preserve"> Anthropologie (1999-2005) </w:t>
       </w:r>
-      <w:hyperlink r:id="rId6" w:history="1">
+      <w:hyperlink r:id="rId5" w:history="1">
         <w:r>
           <w:rPr>
             <w:rStyle w:val="Hyperlink"/>
@@ -3903,6 +3275,11 @@
       </w:r>
     </w:p>
     <w:p>
+      <w:pPr>
+        <w:rPr>
+          <w:lang w:val="en-US"/>
+        </w:rPr>
+      </w:pPr>
       <w:r>
         <w:t xml:space="preserve">- </w:t>
       </w:r>
@@ -3911,18 +3288,38 @@
       </w:r>
       <w:proofErr w:type="spellStart"/>
       <w:r>
+        <w:rPr>
+          <w:lang w:val="en-US"/>
+        </w:rPr>
         <w:t>Buske</w:t>
       </w:r>
       <w:proofErr w:type="spellEnd"/>
       <w:r>
-        <w:t xml:space="preserve"> Verlag, 2004.</w:t>
-      </w:r>
-    </w:p>
-    <w:p>
-      <w:r>
         <w:rPr>
           <w:lang w:val="en-US"/>
         </w:rPr>
+        <w:t xml:space="preserve"> </w:t>
+      </w:r>
+      <w:proofErr w:type="spellStart"/>
+      <w:r>
+        <w:rPr>
+          <w:lang w:val="en-US"/>
+        </w:rPr>
+        <w:t>Verlag</w:t>
+      </w:r>
+      <w:proofErr w:type="spellEnd"/>
+      <w:r>
+        <w:rPr>
+          <w:lang w:val="en-US"/>
+        </w:rPr>
+        <w:t>, 2004.</w:t>
+      </w:r>
+    </w:p>
+    <w:p>
+      <w:r>
+        <w:rPr>
+          <w:lang w:val="en-US"/>
+        </w:rPr>
         <w:t xml:space="preserve">- Jiang W. Acquisition of word order in Chinese as a foreign language[M]. </w:t>
       </w:r>
       <w:r>
@@ -3938,6 +3335,11 @@
       </w:r>
     </w:p>
     <w:p>
+      <w:pPr>
+        <w:rPr>
+          <w:lang w:val="en-US"/>
+        </w:rPr>
+      </w:pPr>
       <w:r>
         <w:t xml:space="preserve">- </w:t>
       </w:r>
@@ -3954,18 +3356,38 @@
       </w:r>
       <w:proofErr w:type="spellStart"/>
       <w:r>
+        <w:rPr>
+          <w:lang w:val="en-US"/>
+        </w:rPr>
         <w:t>Harrassowitz</w:t>
       </w:r>
       <w:proofErr w:type="spellEnd"/>
       <w:r>
-        <w:t xml:space="preserve"> Verlag, 2015.</w:t>
-      </w:r>
-    </w:p>
-    <w:p>
-      <w:r>
         <w:rPr>
           <w:lang w:val="en-US"/>
         </w:rPr>
+        <w:t xml:space="preserve"> </w:t>
+      </w:r>
+      <w:proofErr w:type="spellStart"/>
+      <w:r>
+        <w:rPr>
+          <w:lang w:val="en-US"/>
+        </w:rPr>
+        <w:t>Verlag</w:t>
+      </w:r>
+      <w:proofErr w:type="spellEnd"/>
+      <w:r>
+        <w:rPr>
+          <w:lang w:val="en-US"/>
+        </w:rPr>
+        <w:t>, 2015.</w:t>
+      </w:r>
+    </w:p>
+    <w:p>
+      <w:r>
+        <w:rPr>
+          <w:lang w:val="en-US"/>
+        </w:rPr>
         <w:t xml:space="preserve">- </w:t>
       </w:r>
       <w:proofErr w:type="spellStart"/>
@@ -4065,7 +3487,7 @@
       <w:r>
         <w:t xml:space="preserve">- Koordinate für die erhobenen Sprachen: </w:t>
       </w:r>
-      <w:hyperlink r:id="rId7" w:history="1">
+      <w:hyperlink r:id="rId6" w:history="1">
         <w:r>
           <w:rPr>
             <w:rStyle w:val="Hyperlink"/>
@@ -4084,7 +3506,7 @@
       <w:r>
         <w:t xml:space="preserve">- Nachschlagen von R: </w:t>
       </w:r>
-      <w:hyperlink r:id="rId8" w:history="1">
+      <w:hyperlink r:id="rId7" w:history="1">
         <w:r>
           <w:rPr>
             <w:rStyle w:val="Hyperlink"/>
@@ -4971,6 +4393,7 @@
   <w:style w:type="character" w:default="1" w:styleId="Absatz-Standardschriftart">
     <w:name w:val="Default Paragraph Font"/>
     <w:uiPriority w:val="1"/>
+    <w:semiHidden/>
     <w:unhideWhenUsed/>
   </w:style>
   <w:style w:type="table" w:default="1" w:styleId="NormaleTabelle">

--- a/HA Sprachtypologie.docx
+++ b/HA Sprachtypologie.docx
@@ -2622,10 +2622,26 @@
         <w:t>3.3.4 Die Reihenfolge von Farbe und Adjektiv in Nominalphrase "schönen roten Ball"</w:t>
       </w:r>
     </w:p>
-    <w:p/>
-    <w:p/>
-    <w:p/>
-    <w:p/>
+    <w:p>
+      <w:r>
+        <w:t>Die Analyse von der Reihenfolge</w:t>
+      </w:r>
+      <w:r>
+        <w:t xml:space="preserve"> von dem Adjektiv Farbe „rot“ und Adjektiv „schön“ in Nominalphrase „schönen roten Ball“ zeigt uns, dass in 20 Sprachen das Adjektiv vor Farbe steht und in sechs Sprachen genau andersrum ist. </w:t>
+      </w:r>
+    </w:p>
+    <w:p/>
+    <w:p>
+      <w:r>
+        <w:t>Das Ergebnis der Analyse ist auf der Karte 12 „</w:t>
+      </w:r>
+      <w:r>
+        <w:t>Die Reihenfolge von Adjektiv und Farbe in Nominalphrase: schönen roten Ball</w:t>
+      </w:r>
+      <w:r>
+        <w:t xml:space="preserve">“ präsentiert. Blauen Pünktchen markieren die „Adjektiv vor Farbe“ Sprachen und roten Pünktchen markieren die „Farbe vor Adjektiv“ Sprachen. </w:t>
+      </w:r>
+    </w:p>
     <w:p/>
     <w:p>
       <w:pPr>
@@ -2640,32 +2656,98 @@
         <w:t>3.3.5 Die Reihenfolge von Adjektiv und Umfangsadjektiv in Nominalphrase "schönen großen Ball"</w:t>
       </w:r>
     </w:p>
-    <w:p/>
-    <w:p/>
-    <w:p/>
-    <w:p/>
-    <w:p>
-      <w:pPr>
-        <w:rPr>
-          <w:b/>
-        </w:rPr>
-      </w:pPr>
-      <w:r>
-        <w:rPr>
-          <w:b/>
-        </w:rPr>
+    <w:p>
+      <w:r>
+        <w:t xml:space="preserve">Um einen hierarchischen Zusammenhang zwischen allen Elementen in Nominalphrase zu finden, wurde die Reihenfolge von Adjektiv „schön“ und Umfangsadjektiv „groß“ auch analysiert. </w:t>
+      </w:r>
+    </w:p>
+    <w:p>
+      <w:pPr>
+        <w:tabs>
+          <w:tab w:val="left" w:pos="904"/>
+        </w:tabs>
+      </w:pPr>
+      <w:r>
+        <w:tab/>
+      </w:r>
+    </w:p>
+    <w:p>
+      <w:pPr>
+        <w:tabs>
+          <w:tab w:val="left" w:pos="904"/>
+        </w:tabs>
+      </w:pPr>
+      <w:r>
+        <w:t xml:space="preserve">In 16 Sprachen ist „schön“ vor „groß“ in Nominalphrase „einen schönen großen roten Ball“, aber in 8 Sprachen ist „groß“ vor „schön“. Leider in Hindi und Persisch ist diese Reihenfolge nicht klar, die Informantin für Hindi hatte das Adjektiv „groß“ vergessen zu übersetzen und die Informantin für Persisch hatte das Adjektiv „schön“ vergessen zu übersetzen.  </w:t>
+      </w:r>
+    </w:p>
+    <w:p/>
+    <w:p>
+      <w:r>
+        <w:t>Die Karte 13 „</w:t>
+      </w:r>
+      <w:r>
+        <w:t>Die Reihenfolge von Adjektiv und Umfangsadjektiv in Nominalphrase: schönen großen Ball</w:t>
+      </w:r>
+      <w:r>
+        <w:t xml:space="preserve">“ </w:t>
+      </w:r>
+      <w:r>
+        <w:t xml:space="preserve">präsentiert das Ergebnis der Analyse von der Reihenfolge „schön + groß“ in Nominalphrase „einen schönen großen roten Ball“. </w:t>
+      </w:r>
+    </w:p>
+    <w:p/>
+    <w:p>
+      <w:pPr>
+        <w:rPr>
+          <w:b/>
+        </w:rPr>
+      </w:pPr>
+      <w:r>
+        <w:rPr>
+          <w:b/>
+        </w:rPr>
+        <w:lastRenderedPageBreak/>
         <w:t xml:space="preserve">3.4 Zusammenfassung </w:t>
       </w:r>
     </w:p>
     <w:p>
       <w:r>
-        <w:t xml:space="preserve">Die Analysen von einzelner Reihenfolge in Nominalphrase zeigt uns, dass diese Reihenfolge jedoch miteinander verbunden ist. Wie diese Zusammenhangen zwischen den Wortfolgen und den Wortstellungen in Nominalphrasen sind, werden weiterhin statistisch analysiert.   </w:t>
+        <w:t xml:space="preserve">Es gibt fast bei jeder Analyse verschiedene Verteilung, außer bei der Reihenfolge von „Numerale und Nomen“, da hatten alle Informanten Numerale vor Nomen übersetzt.  </w:t>
+      </w:r>
+    </w:p>
+    <w:p/>
+    <w:p>
+      <w:r>
+        <w:t xml:space="preserve">? Gibt es bei jeder Sprache eine Hierarche für die Wortstellung in Nominalphrase? </w:t>
+      </w:r>
+    </w:p>
+    <w:p>
+      <w:r>
+        <w:t xml:space="preserve">? </w:t>
+      </w:r>
+      <w:r>
+        <w:t>Wie stark ist den Zusammenhang?</w:t>
+      </w:r>
+    </w:p>
+    <w:p>
+      <w:r>
+        <w:t xml:space="preserve">? </w:t>
+      </w:r>
+      <w:r>
+        <w:t xml:space="preserve"> </w:t>
       </w:r>
     </w:p>
     <w:p>
       <w:bookmarkStart w:id="0" w:name="_GoBack"/>
       <w:bookmarkEnd w:id="0"/>
     </w:p>
+    <w:p>
+      <w:r>
+        <w:t xml:space="preserve">Die Analysen von einzelner Reihenfolge in Nominalphrase zeigt uns, dass diese Reihenfolge jedoch miteinander verbunden ist. Wie diese Zusammenhangen zwischen den Wortfolgen und den Wortstellungen in Nominalphrasen sind, werden weiterhin statistisch analysiert.   </w:t>
+      </w:r>
+    </w:p>
+    <w:p/>
     <w:p/>
     <w:p/>
     <w:p/>
@@ -2694,160 +2776,349 @@
         <w:rPr>
           <w:b/>
         </w:rPr>
+        <w:t>4.1 Zusammenhang zwischen den Wortfolgen und die Wortstellung des Adjektivs und Nomen</w:t>
+      </w:r>
+    </w:p>
+    <w:p/>
+    <w:p>
+      <w:pPr>
+        <w:rPr>
+          <w:b/>
+        </w:rPr>
+      </w:pPr>
+      <w:r>
+        <w:rPr>
+          <w:b/>
+        </w:rPr>
+        <w:t>4.2 Zusammenhang zwischen den Wortfolgen und den Wortstellungen der Artikel und Nomen</w:t>
+      </w:r>
+    </w:p>
+    <w:p/>
+    <w:p/>
+    <w:p/>
+    <w:p/>
+    <w:p>
+      <w:pPr>
+        <w:rPr>
+          <w:b/>
+        </w:rPr>
+      </w:pPr>
+      <w:r>
+        <w:rPr>
+          <w:b/>
+        </w:rPr>
+        <w:t>4.3 Zusammenhang zwischen den Wortfolgen und den Wortstellungen der Farbe und Nomen</w:t>
+      </w:r>
+    </w:p>
+    <w:p/>
+    <w:p/>
+    <w:p/>
+    <w:p>
+      <w:pPr>
+        <w:rPr>
+          <w:b/>
+        </w:rPr>
+      </w:pPr>
+      <w:r>
+        <w:rPr>
+          <w:b/>
+        </w:rPr>
+        <w:t xml:space="preserve"> 4.4 Zusammenhang zwischen den Wortfolgen und den Wortstellungen der Numerale und Nomen</w:t>
+      </w:r>
+    </w:p>
+    <w:p/>
+    <w:p/>
+    <w:p/>
+    <w:p/>
+    <w:p/>
+    <w:p/>
+    <w:p/>
+    <w:p/>
+    <w:p/>
+    <w:p>
+      <w:pPr>
+        <w:rPr>
+          <w:b/>
+        </w:rPr>
+      </w:pPr>
+      <w:r>
+        <w:rPr>
+          <w:b/>
+        </w:rPr>
+        <w:t>5. Allgemeine Diskussion und Ausblick</w:t>
+      </w:r>
+    </w:p>
+    <w:p/>
+    <w:p/>
+    <w:p>
+      <w:r>
+        <w:t xml:space="preserve">Kritik: </w:t>
+      </w:r>
+    </w:p>
+    <w:p>
+      <w:r>
+        <w:t xml:space="preserve">In vielen Sprachen sind die Bedeutung von jedem Wort nicht klar markiert oder geschrieben, wie Persisch, Koreanisch. Man kann nur mit Wörterbuch und Google Übersetzer die Bedeutung vom einzelnen Wort raussuchen, aber meistens ist man unsicher.  Daher kann man </w:t>
+      </w:r>
+      <w:r>
+        <w:t xml:space="preserve">nur die Art von Wort feststellen, nicht die genaue Bedeutung und Feinheit. </w:t>
+      </w:r>
+    </w:p>
+    <w:p/>
+    <w:p/>
+    <w:p/>
+    <w:p>
+      <w:r>
+        <w:t>Satz 1: Ich koche Suppe.</w:t>
+      </w:r>
+    </w:p>
+    <w:p>
+      <w:r>
+        <w:t xml:space="preserve">In Vielen Sprachen wird </w:t>
+      </w:r>
+      <w:r>
+        <w:t>das Subjekt</w:t>
+      </w:r>
+      <w:r>
+        <w:t xml:space="preserve"> nicht eingegeben, wenn es "ich" ist. "Ich" als Subjekt wird in der Endung von Verb </w:t>
+      </w:r>
+      <w:proofErr w:type="spellStart"/>
+      <w:r>
+        <w:t>makiert</w:t>
+      </w:r>
+      <w:proofErr w:type="spellEnd"/>
+      <w:r>
+        <w:t>.</w:t>
+      </w:r>
+    </w:p>
+    <w:p/>
+    <w:p>
+      <w:r>
+        <w:t>Kritik:</w:t>
+      </w:r>
+    </w:p>
+    <w:p>
+      <w:r>
+        <w:t xml:space="preserve">Wenn man die Wortstellung mit diesen fünf Sätzen über diese erhobenen 26 Sprachen diskutieren, bekommt man eigentlich nicht alle Wortstellungsmöglichkeiten von diesen Sprachen. Eine Ausnahme ist zum Beispiel Chinesisch, die Wortstellung im Chinesischen kann sowohl „Subjekt-Verb-Objekt (SVO)“ sein, als auch „Subjekt-Objekt-Verb (SOV)“ sein. </w:t>
+      </w:r>
+      <w:r>
+        <w:t xml:space="preserve">Die </w:t>
+      </w:r>
+      <w:r>
         <w:lastRenderedPageBreak/>
-        <w:t>4.1 Zusammenhang zwischen den Wortfolgen und die Wortstellung des Adjektivs und Nomen</w:t>
-      </w:r>
-    </w:p>
-    <w:p/>
-    <w:p>
-      <w:pPr>
-        <w:rPr>
-          <w:b/>
-        </w:rPr>
-      </w:pPr>
-      <w:r>
-        <w:rPr>
-          <w:b/>
-        </w:rPr>
-        <w:t>4.2 Zusammenhang zwischen den Wortfolgen und den Wortstellungen der Artikel und Nomen</w:t>
-      </w:r>
-    </w:p>
-    <w:p/>
-    <w:p/>
-    <w:p/>
-    <w:p/>
-    <w:p>
-      <w:pPr>
-        <w:rPr>
-          <w:b/>
-        </w:rPr>
-      </w:pPr>
-      <w:r>
-        <w:rPr>
-          <w:b/>
-        </w:rPr>
-        <w:t>4.3 Zusammenhang zwischen den Wortfolgen und den Wortstellungen der Farbe und Nomen</w:t>
-      </w:r>
-    </w:p>
-    <w:p/>
-    <w:p/>
-    <w:p/>
-    <w:p>
-      <w:pPr>
-        <w:rPr>
-          <w:b/>
-        </w:rPr>
-      </w:pPr>
-      <w:r>
-        <w:rPr>
-          <w:b/>
-        </w:rPr>
-        <w:t xml:space="preserve"> 4.4 Zusammenhang zwischen den Wortfolgen und den Wortstellungen der Numerale und Nomen</w:t>
-      </w:r>
-    </w:p>
-    <w:p/>
-    <w:p/>
-    <w:p/>
-    <w:p/>
-    <w:p/>
-    <w:p/>
-    <w:p/>
-    <w:p/>
-    <w:p/>
-    <w:p>
-      <w:pPr>
-        <w:rPr>
-          <w:b/>
-        </w:rPr>
-      </w:pPr>
-      <w:r>
-        <w:rPr>
-          <w:b/>
-        </w:rPr>
-        <w:t>5. Allgemeine Diskussion und Ausblick</w:t>
-      </w:r>
-    </w:p>
-    <w:p/>
-    <w:p/>
-    <w:p>
-      <w:r>
-        <w:t xml:space="preserve">Kritik: </w:t>
-      </w:r>
-    </w:p>
-    <w:p>
-      <w:r>
-        <w:t xml:space="preserve">In vielen Sprachen sind die Bedeutung von jedem Wort nicht klar markiert oder geschrieben, wie Persisch, Koreanisch. Man kann nur mit Wörterbuch und Google Übersetzer die </w:t>
-      </w:r>
-      <w:r>
-        <w:lastRenderedPageBreak/>
-        <w:t xml:space="preserve">Bedeutung vom einzelnen Wort raussuchen, aber meistens ist man unsicher.  Daher kann man </w:t>
-      </w:r>
-      <w:r>
-        <w:t xml:space="preserve">nur die Art von Wort feststellen, nicht die genaue Bedeutung und Feinheit. </w:t>
-      </w:r>
-    </w:p>
-    <w:p/>
-    <w:p/>
-    <w:p/>
-    <w:p>
-      <w:r>
-        <w:t>Satz 1: Ich koche Suppe.</w:t>
-      </w:r>
-    </w:p>
-    <w:p>
-      <w:r>
-        <w:t xml:space="preserve">In Vielen Sprachen wird </w:t>
-      </w:r>
-      <w:r>
-        <w:t>das Subjekt</w:t>
-      </w:r>
-      <w:r>
-        <w:t xml:space="preserve"> nicht eingegeben, wenn es "ich" ist. "Ich" als Subjekt wird in der Endung von Verb </w:t>
-      </w:r>
-      <w:proofErr w:type="spellStart"/>
-      <w:r>
-        <w:t>makiert</w:t>
-      </w:r>
-      <w:proofErr w:type="spellEnd"/>
-      <w:r>
+        <w:t>Wortfolge im chinesischen Satz kann die Bedeutung von Satz stark ändern, wie in</w:t>
+      </w:r>
+      <w:r>
+        <w:t xml:space="preserve"> folgenden</w:t>
+      </w:r>
+      <w:r>
+        <w:t xml:space="preserve"> Sätzen nach Jiang (2009)</w:t>
+      </w:r>
+      <w:r>
+        <w:t>:</w:t>
+      </w:r>
+    </w:p>
+    <w:p/>
+    <w:p>
+      <w:r>
+        <w:t xml:space="preserve">1) </w:t>
+      </w:r>
+      <w:r>
+        <w:t>Subjekt + Negation + Verb + Objekt</w:t>
+      </w:r>
+    </w:p>
+    <w:p>
+      <w:r>
+        <w:t xml:space="preserve">Sichuan </w:t>
+      </w:r>
+      <w:proofErr w:type="spellStart"/>
+      <w:r>
+        <w:t>ren</w:t>
+      </w:r>
+      <w:proofErr w:type="spellEnd"/>
+      <w:r>
+        <w:t xml:space="preserve"> </w:t>
+      </w:r>
+      <w:proofErr w:type="spellStart"/>
+      <w:r>
+        <w:t>bu</w:t>
+      </w:r>
+      <w:proofErr w:type="spellEnd"/>
+      <w:r>
+        <w:t xml:space="preserve"> </w:t>
+      </w:r>
+      <w:proofErr w:type="spellStart"/>
+      <w:r>
+        <w:t>pa</w:t>
+      </w:r>
+      <w:proofErr w:type="spellEnd"/>
+      <w:r>
+        <w:t xml:space="preserve"> la</w:t>
+      </w:r>
+    </w:p>
+    <w:p>
+      <w:pPr>
+        <w:rPr>
+          <w:lang w:val="en-US"/>
+        </w:rPr>
+      </w:pPr>
+      <w:r>
+        <w:rPr>
+          <w:lang w:val="en-US"/>
+        </w:rPr>
+        <w:t>Sichuan person not fear spicy</w:t>
+      </w:r>
+    </w:p>
+    <w:p>
+      <w:pPr>
+        <w:rPr>
+          <w:lang w:val="en-US"/>
+        </w:rPr>
+      </w:pPr>
+      <w:r>
+        <w:rPr>
+          <w:lang w:val="en-US"/>
+        </w:rPr>
+        <w:t>“</w:t>
+      </w:r>
+      <w:proofErr w:type="spellStart"/>
+      <w:r>
+        <w:rPr>
+          <w:lang w:val="en-US"/>
+        </w:rPr>
+        <w:t>Sichuaners</w:t>
+      </w:r>
+      <w:proofErr w:type="spellEnd"/>
+      <w:r>
+        <w:rPr>
+          <w:lang w:val="en-US"/>
+        </w:rPr>
+        <w:t xml:space="preserve"> do not (fear their food) being spicy.</w:t>
+      </w:r>
+      <w:r>
+        <w:rPr>
+          <w:lang w:val="en-US"/>
+        </w:rPr>
+        <w:t>”</w:t>
+      </w:r>
+    </w:p>
+    <w:p>
+      <w:pPr>
+        <w:rPr>
+          <w:lang w:val="en-US"/>
+        </w:rPr>
+      </w:pPr>
+    </w:p>
+    <w:p>
+      <w:r>
+        <w:t>2) Subjekt + Objekt + Negation + Verb</w:t>
+      </w:r>
+    </w:p>
+    <w:p>
+      <w:proofErr w:type="spellStart"/>
+      <w:r>
+        <w:t>Hubei</w:t>
+      </w:r>
+      <w:proofErr w:type="spellEnd"/>
+      <w:r>
+        <w:t xml:space="preserve"> </w:t>
+      </w:r>
+      <w:proofErr w:type="spellStart"/>
+      <w:r>
+        <w:t>ren</w:t>
+      </w:r>
+      <w:proofErr w:type="spellEnd"/>
+      <w:r>
+        <w:t xml:space="preserve"> la </w:t>
+      </w:r>
+      <w:proofErr w:type="spellStart"/>
+      <w:r>
+        <w:t>bu</w:t>
+      </w:r>
+      <w:proofErr w:type="spellEnd"/>
+      <w:r>
+        <w:t xml:space="preserve"> </w:t>
+      </w:r>
+      <w:proofErr w:type="spellStart"/>
+      <w:r>
+        <w:t>pa</w:t>
+      </w:r>
+      <w:proofErr w:type="spellEnd"/>
+    </w:p>
+    <w:p>
+      <w:pPr>
+        <w:rPr>
+          <w:lang w:val="en-US"/>
+        </w:rPr>
+      </w:pPr>
+      <w:r>
+        <w:rPr>
+          <w:lang w:val="en-US"/>
+        </w:rPr>
+        <w:t>Hubei person spicy not fear</w:t>
+      </w:r>
+    </w:p>
+    <w:p>
+      <w:pPr>
+        <w:rPr>
+          <w:lang w:val="en-US"/>
+        </w:rPr>
+      </w:pPr>
+      <w:r>
+        <w:rPr>
+          <w:lang w:val="en-US"/>
+        </w:rPr>
+        <w:t>“</w:t>
+      </w:r>
+      <w:r>
+        <w:rPr>
+          <w:lang w:val="en-US"/>
+        </w:rPr>
+        <w:t xml:space="preserve">(Their food) being spicy is not fearful matter to </w:t>
+      </w:r>
+      <w:proofErr w:type="spellStart"/>
+      <w:r>
+        <w:rPr>
+          <w:lang w:val="en-US"/>
+        </w:rPr>
+        <w:t>Hubeiners</w:t>
+      </w:r>
+      <w:proofErr w:type="spellEnd"/>
+      <w:r>
+        <w:rPr>
+          <w:lang w:val="en-US"/>
+        </w:rPr>
         <w:t>.</w:t>
       </w:r>
-    </w:p>
-    <w:p/>
-    <w:p>
-      <w:r>
-        <w:t>Kritik:</w:t>
-      </w:r>
-    </w:p>
-    <w:p>
-      <w:r>
-        <w:t xml:space="preserve">Wenn man die Wortstellung mit diesen fünf Sätzen über diese erhobenen 26 Sprachen diskutieren, bekommt man eigentlich nicht alle Wortstellungsmöglichkeiten von diesen Sprachen. Eine Ausnahme ist zum Beispiel Chinesisch, die Wortstellung im Chinesischen kann sowohl „Subjekt-Verb-Objekt (SVO)“ sein, als auch „Subjekt-Objekt-Verb (SOV)“ sein. </w:t>
-      </w:r>
-      <w:r>
-        <w:t>Die Wortfolge im chinesischen Satz kann die Bedeutung von Satz stark ändern, wie in</w:t>
-      </w:r>
-      <w:r>
-        <w:t xml:space="preserve"> folgenden</w:t>
-      </w:r>
-      <w:r>
-        <w:t xml:space="preserve"> Sätzen nach Jiang (2009)</w:t>
-      </w:r>
-      <w:r>
-        <w:t>:</w:t>
-      </w:r>
-    </w:p>
-    <w:p/>
-    <w:p>
-      <w:r>
-        <w:t xml:space="preserve">1) </w:t>
-      </w:r>
-      <w:r>
-        <w:t>Subjekt + Negation + Verb + Objekt</w:t>
-      </w:r>
-    </w:p>
-    <w:p>
-      <w:r>
-        <w:t xml:space="preserve">Sichuan </w:t>
+      <w:r>
+        <w:rPr>
+          <w:lang w:val="en-US"/>
+        </w:rPr>
+        <w:t>”</w:t>
+      </w:r>
+    </w:p>
+    <w:p>
+      <w:pPr>
+        <w:rPr>
+          <w:lang w:val="en-US"/>
+        </w:rPr>
+      </w:pPr>
+    </w:p>
+    <w:p>
+      <w:r>
+        <w:t>3)</w:t>
+      </w:r>
+      <w:r>
+        <w:t xml:space="preserve"> Subjekt + Verb + Negation + Objekt</w:t>
+      </w:r>
+    </w:p>
+    <w:p>
+      <w:proofErr w:type="spellStart"/>
+      <w:r>
+        <w:t>Hunan</w:t>
+      </w:r>
+      <w:proofErr w:type="spellEnd"/>
+      <w:r>
+        <w:t xml:space="preserve"> </w:t>
       </w:r>
       <w:proofErr w:type="spellStart"/>
       <w:r>
@@ -2859,18 +3130,18 @@
       </w:r>
       <w:proofErr w:type="spellStart"/>
       <w:r>
+        <w:t>pa</w:t>
+      </w:r>
+      <w:proofErr w:type="spellEnd"/>
+      <w:r>
+        <w:t xml:space="preserve"> </w:t>
+      </w:r>
+      <w:proofErr w:type="spellStart"/>
+      <w:r>
         <w:t>bu</w:t>
       </w:r>
       <w:proofErr w:type="spellEnd"/>
       <w:r>
-        <w:t xml:space="preserve"> </w:t>
-      </w:r>
-      <w:proofErr w:type="spellStart"/>
-      <w:r>
-        <w:t>pa</w:t>
-      </w:r>
-      <w:proofErr w:type="spellEnd"/>
-      <w:r>
         <w:t xml:space="preserve"> la</w:t>
       </w:r>
     </w:p>
@@ -2884,7 +3155,7 @@
         <w:rPr>
           <w:lang w:val="en-US"/>
         </w:rPr>
-        <w:t>Sichuan person not fear spicy</w:t>
+        <w:t>Hunan person fear not spicy</w:t>
       </w:r>
     </w:p>
     <w:p>
@@ -2897,28 +3168,30 @@
         <w:rPr>
           <w:lang w:val="en-US"/>
         </w:rPr>
-        <w:t>“</w:t>
+        <w:t>„</w:t>
       </w:r>
       <w:proofErr w:type="spellStart"/>
       <w:r>
         <w:rPr>
           <w:lang w:val="en-US"/>
         </w:rPr>
-        <w:t>Sichuaners</w:t>
+        <w:t>Hunaners</w:t>
       </w:r>
       <w:proofErr w:type="spellEnd"/>
       <w:r>
         <w:rPr>
           <w:lang w:val="en-US"/>
         </w:rPr>
-        <w:t xml:space="preserve"> do not (fear their food) being spicy.</w:t>
-      </w:r>
+        <w:t xml:space="preserve"> fear that (their food) is not </w:t>
+      </w:r>
+      <w:proofErr w:type="gramStart"/>
       <w:r>
         <w:rPr>
           <w:lang w:val="en-US"/>
         </w:rPr>
-        <w:t>”</w:t>
-      </w:r>
+        <w:t>spicy.“</w:t>
+      </w:r>
+      <w:proofErr w:type="gramEnd"/>
     </w:p>
     <w:p>
       <w:pPr>
@@ -2929,199 +3202,6 @@
     </w:p>
     <w:p>
       <w:r>
-        <w:t>2) Subjekt + Objekt + Negation + Verb</w:t>
-      </w:r>
-    </w:p>
-    <w:p>
-      <w:proofErr w:type="spellStart"/>
-      <w:r>
-        <w:t>Hubei</w:t>
-      </w:r>
-      <w:proofErr w:type="spellEnd"/>
-      <w:r>
-        <w:t xml:space="preserve"> </w:t>
-      </w:r>
-      <w:proofErr w:type="spellStart"/>
-      <w:r>
-        <w:t>ren</w:t>
-      </w:r>
-      <w:proofErr w:type="spellEnd"/>
-      <w:r>
-        <w:t xml:space="preserve"> la </w:t>
-      </w:r>
-      <w:proofErr w:type="spellStart"/>
-      <w:r>
-        <w:t>bu</w:t>
-      </w:r>
-      <w:proofErr w:type="spellEnd"/>
-      <w:r>
-        <w:t xml:space="preserve"> </w:t>
-      </w:r>
-      <w:proofErr w:type="spellStart"/>
-      <w:r>
-        <w:t>pa</w:t>
-      </w:r>
-      <w:proofErr w:type="spellEnd"/>
-    </w:p>
-    <w:p>
-      <w:pPr>
-        <w:rPr>
-          <w:lang w:val="en-US"/>
-        </w:rPr>
-      </w:pPr>
-      <w:r>
-        <w:rPr>
-          <w:lang w:val="en-US"/>
-        </w:rPr>
-        <w:t>Hubei person spicy not fear</w:t>
-      </w:r>
-    </w:p>
-    <w:p>
-      <w:pPr>
-        <w:rPr>
-          <w:lang w:val="en-US"/>
-        </w:rPr>
-      </w:pPr>
-      <w:r>
-        <w:rPr>
-          <w:lang w:val="en-US"/>
-        </w:rPr>
-        <w:t>“</w:t>
-      </w:r>
-      <w:r>
-        <w:rPr>
-          <w:lang w:val="en-US"/>
-        </w:rPr>
-        <w:t xml:space="preserve">(Their food) being spicy is not fearful matter to </w:t>
-      </w:r>
-      <w:proofErr w:type="spellStart"/>
-      <w:r>
-        <w:rPr>
-          <w:lang w:val="en-US"/>
-        </w:rPr>
-        <w:t>Hubeiners</w:t>
-      </w:r>
-      <w:proofErr w:type="spellEnd"/>
-      <w:r>
-        <w:rPr>
-          <w:lang w:val="en-US"/>
-        </w:rPr>
-        <w:t>.</w:t>
-      </w:r>
-      <w:r>
-        <w:rPr>
-          <w:lang w:val="en-US"/>
-        </w:rPr>
-        <w:t>”</w:t>
-      </w:r>
-    </w:p>
-    <w:p>
-      <w:pPr>
-        <w:rPr>
-          <w:lang w:val="en-US"/>
-        </w:rPr>
-      </w:pPr>
-    </w:p>
-    <w:p>
-      <w:r>
-        <w:t>3)</w:t>
-      </w:r>
-      <w:r>
-        <w:t xml:space="preserve"> Subjekt + Verb + Negation + Objekt</w:t>
-      </w:r>
-    </w:p>
-    <w:p>
-      <w:proofErr w:type="spellStart"/>
-      <w:r>
-        <w:t>Hunan</w:t>
-      </w:r>
-      <w:proofErr w:type="spellEnd"/>
-      <w:r>
-        <w:t xml:space="preserve"> </w:t>
-      </w:r>
-      <w:proofErr w:type="spellStart"/>
-      <w:r>
-        <w:t>ren</w:t>
-      </w:r>
-      <w:proofErr w:type="spellEnd"/>
-      <w:r>
-        <w:t xml:space="preserve"> </w:t>
-      </w:r>
-      <w:proofErr w:type="spellStart"/>
-      <w:r>
-        <w:t>pa</w:t>
-      </w:r>
-      <w:proofErr w:type="spellEnd"/>
-      <w:r>
-        <w:t xml:space="preserve"> </w:t>
-      </w:r>
-      <w:proofErr w:type="spellStart"/>
-      <w:r>
-        <w:t>bu</w:t>
-      </w:r>
-      <w:proofErr w:type="spellEnd"/>
-      <w:r>
-        <w:t xml:space="preserve"> la</w:t>
-      </w:r>
-    </w:p>
-    <w:p>
-      <w:pPr>
-        <w:rPr>
-          <w:lang w:val="en-US"/>
-        </w:rPr>
-      </w:pPr>
-      <w:r>
-        <w:rPr>
-          <w:lang w:val="en-US"/>
-        </w:rPr>
-        <w:t>Hunan person fear not spicy</w:t>
-      </w:r>
-    </w:p>
-    <w:p>
-      <w:pPr>
-        <w:rPr>
-          <w:lang w:val="en-US"/>
-        </w:rPr>
-      </w:pPr>
-      <w:r>
-        <w:rPr>
-          <w:lang w:val="en-US"/>
-        </w:rPr>
-        <w:t>„</w:t>
-      </w:r>
-      <w:proofErr w:type="spellStart"/>
-      <w:r>
-        <w:rPr>
-          <w:lang w:val="en-US"/>
-        </w:rPr>
-        <w:t>Hunaners</w:t>
-      </w:r>
-      <w:proofErr w:type="spellEnd"/>
-      <w:r>
-        <w:rPr>
-          <w:lang w:val="en-US"/>
-        </w:rPr>
-        <w:t xml:space="preserve"> fear that (their food) is not </w:t>
-      </w:r>
-      <w:proofErr w:type="gramStart"/>
-      <w:r>
-        <w:rPr>
-          <w:lang w:val="en-US"/>
-        </w:rPr>
-        <w:t>spicy.“</w:t>
-      </w:r>
-      <w:proofErr w:type="gramEnd"/>
-    </w:p>
-    <w:p>
-      <w:pPr>
-        <w:rPr>
-          <w:lang w:val="en-US"/>
-        </w:rPr>
-      </w:pPr>
-    </w:p>
-    <w:p>
-      <w:r>
-        <w:lastRenderedPageBreak/>
         <w:t xml:space="preserve">Weitere Idee kann man mit Negation im Satz von verschiedenen Sprachen vergleichen. </w:t>
       </w:r>
     </w:p>
@@ -3137,17 +3217,40 @@
     <w:p/>
     <w:p/>
     <w:p>
-      <w:r>
+      <w:pPr>
+        <w:rPr>
+          <w:b/>
+        </w:rPr>
+      </w:pPr>
+      <w:r>
+        <w:rPr>
+          <w:b/>
+        </w:rPr>
         <w:t>Verbesser</w:t>
       </w:r>
       <w:r>
+        <w:rPr>
+          <w:b/>
+        </w:rPr>
         <w:t>ung</w:t>
       </w:r>
       <w:r>
+        <w:rPr>
+          <w:b/>
+        </w:rPr>
         <w:t xml:space="preserve">sidee </w:t>
       </w:r>
     </w:p>
-    <w:p/>
+    <w:p>
+      <w:r>
+        <w:t>Nur auf einen Punkt konzentrieren. Meine Arbeit ist viel zu Umfang zu weit etc.</w:t>
+      </w:r>
+    </w:p>
+    <w:p>
+      <w:r>
+        <w:t xml:space="preserve">Problem beim Statistik und Visualisieren von Daten. </w:t>
+      </w:r>
+    </w:p>
     <w:p>
       <w:pPr>
         <w:spacing w:line="240" w:lineRule="auto"/>

--- a/HA Sprachtypologie.docx
+++ b/HA Sprachtypologie.docx
@@ -4,7 +4,8 @@
   <w:body>
     <w:p>
       <w:pPr>
-        <w:jc w:val="center"/>
+        <w:spacing w:line="360" w:lineRule="auto"/>
+        <w:jc w:val="both"/>
         <w:rPr>
           <w:b/>
         </w:rPr>
@@ -24,14 +25,24 @@
     </w:p>
     <w:p>
       <w:pPr>
-        <w:jc w:val="left"/>
+        <w:spacing w:line="360" w:lineRule="auto"/>
+        <w:jc w:val="both"/>
       </w:pPr>
       <w:r>
         <w:t>Huan Wie, MA Linguistik: Kognition und Kommunikation</w:t>
       </w:r>
     </w:p>
-    <w:p/>
-    <w:p>
+    <w:p>
+      <w:pPr>
+        <w:spacing w:line="360" w:lineRule="auto"/>
+        <w:jc w:val="both"/>
+      </w:pPr>
+    </w:p>
+    <w:p>
+      <w:pPr>
+        <w:spacing w:line="360" w:lineRule="auto"/>
+        <w:jc w:val="both"/>
+      </w:pPr>
       <w:r>
         <w:t xml:space="preserve">Dieses Repository ist eine empirische Arbeit </w:t>
       </w:r>
@@ -51,9 +62,16 @@
         <w:t xml:space="preserve">l Cysouw an der Universität Marburg. </w:t>
       </w:r>
     </w:p>
-    <w:p/>
-    <w:p>
-      <w:pPr>
+    <w:p>
+      <w:pPr>
+        <w:spacing w:line="360" w:lineRule="auto"/>
+        <w:jc w:val="both"/>
+      </w:pPr>
+    </w:p>
+    <w:p>
+      <w:pPr>
+        <w:spacing w:line="360" w:lineRule="auto"/>
+        <w:jc w:val="both"/>
         <w:rPr>
           <w:b/>
           <w:u w:val="single"/>
@@ -126,9 +144,16 @@
         <w:t>)</w:t>
       </w:r>
     </w:p>
-    <w:p/>
-    <w:p>
-      <w:pPr>
+    <w:p>
+      <w:pPr>
+        <w:spacing w:line="360" w:lineRule="auto"/>
+        <w:jc w:val="both"/>
+      </w:pPr>
+    </w:p>
+    <w:p>
+      <w:pPr>
+        <w:spacing w:line="360" w:lineRule="auto"/>
+        <w:jc w:val="both"/>
         <w:rPr>
           <w:b/>
           <w:u w:val="single"/>
@@ -143,6 +168,10 @@
       </w:r>
     </w:p>
     <w:p>
+      <w:pPr>
+        <w:spacing w:line="360" w:lineRule="auto"/>
+        <w:jc w:val="both"/>
+      </w:pPr>
       <w:r>
         <w:t>Um den Zusammenhang zwischen der Wortfolge im Satz und Nominalphrase in der Sprache herauszufinden, habe ich ein</w:t>
       </w:r>
@@ -177,8 +206,17 @@
         <w:t xml:space="preserve"> </w:t>
       </w:r>
     </w:p>
-    <w:p/>
-    <w:p>
+    <w:p>
+      <w:pPr>
+        <w:spacing w:line="360" w:lineRule="auto"/>
+        <w:jc w:val="both"/>
+      </w:pPr>
+    </w:p>
+    <w:p>
+      <w:pPr>
+        <w:spacing w:line="360" w:lineRule="auto"/>
+        <w:jc w:val="both"/>
+      </w:pPr>
       <w:r>
         <w:t>Die insgesamt erhobene 26 Sprachen sind:</w:t>
       </w:r>
@@ -195,8 +233,17 @@
         <w:t xml:space="preserve">. </w:t>
       </w:r>
     </w:p>
-    <w:p/>
-    <w:p>
+    <w:p>
+      <w:pPr>
+        <w:spacing w:line="360" w:lineRule="auto"/>
+        <w:jc w:val="both"/>
+      </w:pPr>
+    </w:p>
+    <w:p>
+      <w:pPr>
+        <w:spacing w:line="360" w:lineRule="auto"/>
+        <w:jc w:val="both"/>
+      </w:pPr>
       <w:r>
         <w:t xml:space="preserve">Für mein Analysieren sind nur folgende Satzteilen relevant: </w:t>
       </w:r>
@@ -339,16 +386,22 @@
         <w:t xml:space="preserve"> + N]</w:t>
       </w:r>
     </w:p>
-    <w:p/>
-    <w:p>
-      <w:r>
-        <w:t xml:space="preserve">Mit Satz 1 möchte ich die Wortfolgen im Satz von der Sprache festzustellen. Leider gibt es viele Sprachen, wenn der Subjekt im Satz „ich“ ist, fällt den Subjekt weg und wird mit der </w:t>
+    <w:p>
+      <w:pPr>
+        <w:spacing w:line="360" w:lineRule="auto"/>
+        <w:jc w:val="both"/>
+      </w:pPr>
+    </w:p>
+    <w:p>
+      <w:pPr>
+        <w:spacing w:line="360" w:lineRule="auto"/>
+        <w:jc w:val="both"/>
+      </w:pPr>
+      <w:r>
+        <w:t xml:space="preserve">Mit Satz 1 möchte ich die Wortfolgen im Satz von der Sprache festzustellen. Leider gibt es viele Sprachen, wenn der Subjekt im Satz „ich“ ist, fällt den Subjekt weg und wird mit der Endung von Verb markiert. Daher habe ich die Wortfolgen von der Sprache immer auf alle </w:t>
       </w:r>
       <w:r>
         <w:lastRenderedPageBreak/>
-        <w:t xml:space="preserve">Endung von Verb markiert. Daher habe ich die Wortfolgen von der Sprache immer auf alle </w:t>
-      </w:r>
-      <w:r>
         <w:t xml:space="preserve">gefragte </w:t>
       </w:r>
       <w:r>
@@ -358,11 +411,16 @@
         <w:t xml:space="preserve">„Musik von Mozart“ sind zwei Nomen, daher analysiere ich nur die Rheinfolge von „Musik“ und „Mozart“. </w:t>
       </w:r>
     </w:p>
-    <w:p/>
-    <w:p>
-      <w:pPr>
-        <w:spacing w:line="240" w:lineRule="auto"/>
-        <w:jc w:val="left"/>
+    <w:p>
+      <w:pPr>
+        <w:spacing w:line="360" w:lineRule="auto"/>
+        <w:jc w:val="both"/>
+      </w:pPr>
+    </w:p>
+    <w:p>
+      <w:pPr>
+        <w:spacing w:line="360" w:lineRule="auto"/>
+        <w:jc w:val="both"/>
         <w:rPr>
           <w:rFonts w:asciiTheme="majorHAnsi" w:eastAsiaTheme="majorEastAsia" w:hAnsiTheme="majorHAnsi" w:cstheme="majorBidi"/>
           <w:color w:val="2F5496" w:themeColor="accent1" w:themeShade="BF"/>
@@ -401,9 +459,16 @@
         <w:t xml:space="preserve"> der Welt</w:t>
       </w:r>
     </w:p>
-    <w:p/>
-    <w:p>
-      <w:pPr>
+    <w:p>
+      <w:pPr>
+        <w:spacing w:line="360" w:lineRule="auto"/>
+        <w:jc w:val="both"/>
+      </w:pPr>
+    </w:p>
+    <w:p>
+      <w:pPr>
+        <w:spacing w:line="360" w:lineRule="auto"/>
+        <w:jc w:val="both"/>
         <w:rPr>
           <w:b/>
         </w:rPr>
@@ -416,12 +481,25 @@
       </w:r>
     </w:p>
     <w:p>
+      <w:pPr>
+        <w:spacing w:line="360" w:lineRule="auto"/>
+        <w:jc w:val="both"/>
+      </w:pPr>
       <w:r>
         <w:t xml:space="preserve">Insgesamt gibt es ca. 6500 bis 7000 Sprachen auf der Welt. Etwa die Hälfte der Erdbevölkerung sprechen eine der 10 meistgesprochenen Sprachen. Die sind Mandarin-Chinesisch, Englisch, Spanisch, Hindi, Arabisch, Portugiesisch, Bengali, Russisch, Japanisch und Deutsch. </w:t>
       </w:r>
     </w:p>
-    <w:p/>
-    <w:p>
+    <w:p>
+      <w:pPr>
+        <w:spacing w:line="360" w:lineRule="auto"/>
+        <w:jc w:val="both"/>
+      </w:pPr>
+    </w:p>
+    <w:p>
+      <w:pPr>
+        <w:spacing w:line="360" w:lineRule="auto"/>
+        <w:jc w:val="both"/>
+      </w:pPr>
       <w:r>
         <w:t>Verschiedene Sprachen haben verschiedene Wort</w:t>
       </w:r>
@@ -491,6 +569,8 @@
     </w:p>
     <w:p>
       <w:pPr>
+        <w:spacing w:line="360" w:lineRule="auto"/>
+        <w:jc w:val="both"/>
         <w:rPr>
           <w:i/>
         </w:rPr>
@@ -591,12 +671,25 @@
       </w:r>
     </w:p>
     <w:p>
+      <w:pPr>
+        <w:spacing w:line="360" w:lineRule="auto"/>
+        <w:jc w:val="both"/>
+      </w:pPr>
       <w:r>
         <w:t>Ich                  Suppe       kochen</w:t>
       </w:r>
     </w:p>
-    <w:p/>
-    <w:p>
+    <w:p>
+      <w:pPr>
+        <w:spacing w:line="360" w:lineRule="auto"/>
+        <w:jc w:val="both"/>
+      </w:pPr>
+    </w:p>
+    <w:p>
+      <w:pPr>
+        <w:spacing w:line="360" w:lineRule="auto"/>
+        <w:jc w:val="both"/>
+      </w:pPr>
       <w:r>
         <w:t>Verschiedene Sprachen haben verschiedene Wortstellungsmöglichkeiten in No</w:t>
       </w:r>
@@ -635,6 +728,10 @@
       </w:r>
     </w:p>
     <w:p>
+      <w:pPr>
+        <w:spacing w:line="360" w:lineRule="auto"/>
+        <w:jc w:val="both"/>
+      </w:pPr>
       <w:r>
         <w:t xml:space="preserve">Le    </w:t>
       </w:r>
@@ -648,6 +745,10 @@
       </w:r>
     </w:p>
     <w:p>
+      <w:pPr>
+        <w:spacing w:line="360" w:lineRule="auto"/>
+        <w:jc w:val="both"/>
+      </w:pPr>
       <w:proofErr w:type="gramStart"/>
       <w:r>
         <w:t>das  Holz</w:t>
@@ -657,14 +758,32 @@
         <w:t xml:space="preserve">  feuchte</w:t>
       </w:r>
     </w:p>
-    <w:p/>
-    <w:p>
+    <w:p>
+      <w:pPr>
+        <w:spacing w:line="360" w:lineRule="auto"/>
+        <w:jc w:val="both"/>
+      </w:pPr>
+    </w:p>
+    <w:p>
+      <w:pPr>
+        <w:spacing w:line="360" w:lineRule="auto"/>
+        <w:jc w:val="both"/>
+      </w:pPr>
       <w:r>
         <w:t xml:space="preserve">Jedoch kann man nicht sagen, dass die Sprachen auf der Welt keine Gemeinsamkeiten haben. Denn alle Sprachen haben Wörter und Sätze, Wörter werden aus elementaren bedeutungslosen Lauten oder Gesten gebildet, alle Sprachen haben komplexe morphologische und/oder syntaktische Strukturen, alle Sprachen haben Frageausdrücke und Verneinungsausdrücke usw. </w:t>
       </w:r>
     </w:p>
-    <w:p/>
-    <w:p>
+    <w:p>
+      <w:pPr>
+        <w:spacing w:line="360" w:lineRule="auto"/>
+        <w:jc w:val="both"/>
+      </w:pPr>
+    </w:p>
+    <w:p>
+      <w:pPr>
+        <w:spacing w:line="360" w:lineRule="auto"/>
+        <w:jc w:val="both"/>
+      </w:pPr>
       <w:r>
         <w:t xml:space="preserve">Es lassen sich oft universale Behauptungen nur aufstellen, wenn eine weitere Bedingung erfüllt ist: </w:t>
       </w:r>
@@ -682,1395 +801,1843 @@
       </w:r>
     </w:p>
     <w:p>
+      <w:pPr>
+        <w:spacing w:line="360" w:lineRule="auto"/>
+        <w:jc w:val="both"/>
+      </w:pPr>
       <w:r>
         <w:t>„Wenn eine Sprache L die Eigenschaft A hat, dann hat sie auch die Eigenschaft B“</w:t>
       </w:r>
     </w:p>
-    <w:p/>
-    <w:p>
+    <w:p>
+      <w:pPr>
+        <w:spacing w:line="360" w:lineRule="auto"/>
+        <w:jc w:val="both"/>
+      </w:pPr>
+    </w:p>
+    <w:p>
+      <w:pPr>
+        <w:spacing w:line="360" w:lineRule="auto"/>
+        <w:jc w:val="both"/>
+      </w:pPr>
+      <w:r>
+        <w:t xml:space="preserve">Beispielsweise „Wenn eine Sprache ein [f] Laut hat, dann hat sie auch ein [s] Laut; Wenn in einer Sprache das Objekt dem Verb vorangeht </w:t>
+      </w:r>
+      <w:r>
+        <w:rPr>
+          <w:i/>
+        </w:rPr>
+        <w:t>„Der Hund die Katze jagt“</w:t>
+      </w:r>
+      <w:r>
+        <w:t xml:space="preserve">, dann steht auch der Besitzer vor dem Besitz </w:t>
+      </w:r>
+      <w:r>
+        <w:rPr>
+          <w:i/>
+        </w:rPr>
+        <w:t>„des Hundes Hütte“</w:t>
+      </w:r>
+      <w:r>
+        <w:t>.</w:t>
+      </w:r>
+    </w:p>
+    <w:p>
+      <w:pPr>
+        <w:spacing w:line="360" w:lineRule="auto"/>
+        <w:jc w:val="both"/>
+      </w:pPr>
+    </w:p>
+    <w:p>
+      <w:pPr>
+        <w:spacing w:line="360" w:lineRule="auto"/>
+        <w:jc w:val="both"/>
+      </w:pPr>
       <w:r>
         <w:lastRenderedPageBreak/>
-        <w:t xml:space="preserve">Beispielsweise „Wenn eine Sprache ein [f] Laut hat, dann hat sie auch ein [s] Laut; Wenn in einer Sprache das Objekt dem Verb vorangeht </w:t>
-      </w:r>
-      <w:r>
-        <w:rPr>
-          <w:i/>
-        </w:rPr>
-        <w:t>„Der Hund die Katze jagt“</w:t>
-      </w:r>
-      <w:r>
-        <w:t xml:space="preserve">, dann steht auch der Besitzer vor dem Besitz </w:t>
-      </w:r>
-      <w:r>
-        <w:rPr>
-          <w:i/>
-        </w:rPr>
-        <w:t>„des Hundes Hütte“</w:t>
+        <w:t xml:space="preserve">Nach dieser Theorie wird in </w:t>
+      </w:r>
+      <w:r>
+        <w:t xml:space="preserve">dieser empirischen Arbeit </w:t>
+      </w:r>
+      <w:r>
+        <w:t>den Zusammenhang</w:t>
+      </w:r>
+      <w:r>
+        <w:t>en</w:t>
+      </w:r>
+      <w:r>
+        <w:t xml:space="preserve"> zwischen den Wortfolgen im Satz und</w:t>
+      </w:r>
+      <w:r>
+        <w:t xml:space="preserve"> den Wortstellungen in Nominalphrasen von</w:t>
+      </w:r>
+      <w:r>
+        <w:t xml:space="preserve"> den erhobenen 26</w:t>
+      </w:r>
+      <w:r>
+        <w:t xml:space="preserve"> Sprachen</w:t>
+      </w:r>
+      <w:r>
+        <w:t xml:space="preserve"> </w:t>
+      </w:r>
+      <w:r>
+        <w:t>untersucht</w:t>
+      </w:r>
+      <w:r>
+        <w:t>, ob es nach dieser Theori</w:t>
+      </w:r>
+      <w:r>
+        <w:t>e auch Ausnahme gibt und ob</w:t>
+      </w:r>
+      <w:r>
+        <w:t xml:space="preserve"> die</w:t>
+      </w:r>
+      <w:r>
+        <w:t>se</w:t>
+      </w:r>
+      <w:r>
+        <w:t xml:space="preserve"> Zusammenhang</w:t>
+      </w:r>
+      <w:r>
+        <w:t>en</w:t>
+      </w:r>
+      <w:r>
+        <w:t xml:space="preserve"> nach Statistik signifikant </w:t>
+      </w:r>
+      <w:r>
+        <w:t>sind</w:t>
+      </w:r>
+      <w:r>
+        <w:t xml:space="preserve">. </w:t>
+      </w:r>
+    </w:p>
+    <w:p>
+      <w:pPr>
+        <w:spacing w:line="360" w:lineRule="auto"/>
+        <w:jc w:val="both"/>
+      </w:pPr>
+    </w:p>
+    <w:p>
+      <w:pPr>
+        <w:spacing w:line="360" w:lineRule="auto"/>
+        <w:jc w:val="both"/>
+      </w:pPr>
+      <w:r>
+        <w:t xml:space="preserve">Diese Arbeit wird mit </w:t>
+      </w:r>
+      <w:r>
+        <w:t>Statistik „</w:t>
+      </w:r>
+      <w:r>
+        <w:t>R“ geschrieben und alle Daten werden in „R“ ein</w:t>
+      </w:r>
+      <w:r>
+        <w:t>ge</w:t>
+      </w:r>
+      <w:r>
+        <w:t>lesen und aus</w:t>
+      </w:r>
+      <w:r>
+        <w:t>gewertet</w:t>
+      </w:r>
+      <w:r>
+        <w:t xml:space="preserve">. </w:t>
+      </w:r>
+      <w:r>
+        <w:t>Die</w:t>
+      </w:r>
+      <w:r>
+        <w:t xml:space="preserve"> Karten für die Übersichten von verschiedene Themen der erhobenen Sprachen </w:t>
+      </w:r>
+      <w:r>
+        <w:t xml:space="preserve">werden </w:t>
+      </w:r>
+      <w:r>
+        <w:t>mit</w:t>
+      </w:r>
+      <w:r>
+        <w:t xml:space="preserve"> „R“ </w:t>
+      </w:r>
+      <w:r>
+        <w:t xml:space="preserve">dargestellt. </w:t>
+      </w:r>
+    </w:p>
+    <w:p>
+      <w:pPr>
+        <w:spacing w:line="360" w:lineRule="auto"/>
+        <w:jc w:val="both"/>
+      </w:pPr>
+    </w:p>
+    <w:p>
+      <w:pPr>
+        <w:spacing w:line="360" w:lineRule="auto"/>
+        <w:jc w:val="both"/>
+        <w:rPr>
+          <w:b/>
+        </w:rPr>
+      </w:pPr>
+      <w:r>
+        <w:rPr>
+          <w:b/>
+        </w:rPr>
+        <w:t>2</w:t>
+      </w:r>
+      <w:r>
+        <w:rPr>
+          <w:b/>
+        </w:rPr>
+        <w:t xml:space="preserve">. Eigene </w:t>
+      </w:r>
+      <w:r>
+        <w:rPr>
+          <w:b/>
+        </w:rPr>
+        <w:t>empirische Arbeit</w:t>
+      </w:r>
+    </w:p>
+    <w:p>
+      <w:pPr>
+        <w:spacing w:line="360" w:lineRule="auto"/>
+        <w:jc w:val="both"/>
+      </w:pPr>
+      <w:r>
+        <w:t>Um den Zusammenhang</w:t>
+      </w:r>
+      <w:r>
+        <w:t>en</w:t>
+      </w:r>
+      <w:r>
+        <w:t xml:space="preserve"> zwischen der Wortfolge im Satz und </w:t>
+      </w:r>
+      <w:r>
+        <w:t xml:space="preserve">den Wortstellungen in </w:t>
+      </w:r>
+      <w:r>
+        <w:t>Nominalphrase</w:t>
+      </w:r>
+      <w:r>
+        <w:t>n</w:t>
+      </w:r>
+      <w:r>
+        <w:t xml:space="preserve"> in der Sprache herauszufinden, wurde einen Fragebogen mit 10-deutschen Sätzen an </w:t>
+      </w:r>
+      <w:r>
+        <w:t>verschiedene Muttersprachler</w:t>
+      </w:r>
+      <w:r>
+        <w:t xml:space="preserve"> gegeben. Von </w:t>
+      </w:r>
+      <w:r>
+        <w:t>Dezember 2017</w:t>
+      </w:r>
+      <w:r>
+        <w:t xml:space="preserve"> bis Ende Februar 2018 </w:t>
+      </w:r>
+      <w:r>
+        <w:t>wurden</w:t>
+      </w:r>
+      <w:r>
+        <w:t xml:space="preserve"> insgesamt 25</w:t>
+      </w:r>
+      <w:r>
+        <w:t xml:space="preserve"> Fragebogen von Informanten zurückbekommen.</w:t>
+      </w:r>
+      <w:r>
+        <w:t xml:space="preserve"> Mit diesen 26 Sprachen</w:t>
+      </w:r>
+      <w:r>
+        <w:t xml:space="preserve"> (inklusiv Deutsch)</w:t>
+      </w:r>
+      <w:r>
+        <w:t xml:space="preserve"> werden die Implikationsuniversalien genau angeschaut. </w:t>
+      </w:r>
+    </w:p>
+    <w:p>
+      <w:pPr>
+        <w:spacing w:line="360" w:lineRule="auto"/>
+        <w:jc w:val="both"/>
+      </w:pPr>
+    </w:p>
+    <w:p>
+      <w:pPr>
+        <w:spacing w:line="360" w:lineRule="auto"/>
+        <w:jc w:val="both"/>
+        <w:rPr>
+          <w:b/>
+        </w:rPr>
+      </w:pPr>
+      <w:r>
+        <w:rPr>
+          <w:b/>
+        </w:rPr>
+        <w:t>2</w:t>
+      </w:r>
+      <w:r>
+        <w:rPr>
+          <w:b/>
+        </w:rPr>
+        <w:t xml:space="preserve">.1 Überlegungen zur Wahl der </w:t>
+      </w:r>
+      <w:r>
+        <w:rPr>
+          <w:b/>
+        </w:rPr>
+        <w:t>Informanten</w:t>
+      </w:r>
+      <w:r>
+        <w:rPr>
+          <w:b/>
+        </w:rPr>
+        <w:t xml:space="preserve"> und Sprachen</w:t>
+      </w:r>
+    </w:p>
+    <w:p>
+      <w:pPr>
+        <w:spacing w:line="360" w:lineRule="auto"/>
+        <w:jc w:val="both"/>
+      </w:pPr>
+      <w:r>
+        <w:t>Die Überlegun</w:t>
+      </w:r>
+      <w:r>
+        <w:t>gen zur Wahl der Personen war</w:t>
+      </w:r>
+      <w:r>
+        <w:t xml:space="preserve">, dass wir nur die Muttersprachler suchen. Denn die L2-Leaner sind meistens unsicher und brauchen Lehrbücher oder Wörterbuch, um den Übersetzungsbögen ins anderen Sprachen zu übersetzen. </w:t>
+      </w:r>
+      <w:r>
+        <w:t xml:space="preserve">Aber Muttersprachler können meistens die passenden Ausdrücke in ihrer Muttersprache besser finden. </w:t>
+      </w:r>
+    </w:p>
+    <w:p>
+      <w:pPr>
+        <w:spacing w:line="360" w:lineRule="auto"/>
+        <w:jc w:val="both"/>
+      </w:pPr>
+    </w:p>
+    <w:p>
+      <w:pPr>
+        <w:spacing w:line="360" w:lineRule="auto"/>
+        <w:jc w:val="both"/>
+      </w:pPr>
+      <w:r>
+        <w:t>Es ist</w:t>
+      </w:r>
+      <w:r>
+        <w:t xml:space="preserve"> beim Erheben</w:t>
+      </w:r>
+      <w:r>
+        <w:t xml:space="preserve"> optimal, wenn man die Sprachen von vielen Sprachfamilien</w:t>
+      </w:r>
+      <w:r>
+        <w:t xml:space="preserve"> als Quellen bekommen kann</w:t>
+      </w:r>
+      <w:r>
+        <w:t>, am besten auch ein paar isolierte Sprache</w:t>
+      </w:r>
+      <w:r>
+        <w:t>n</w:t>
+      </w:r>
+      <w:r>
+        <w:t xml:space="preserve"> oder die Sprache</w:t>
+      </w:r>
+      <w:r>
+        <w:t>n</w:t>
+      </w:r>
+      <w:r>
+        <w:t xml:space="preserve"> mit wenige Sprecher</w:t>
+      </w:r>
+      <w:r>
+        <w:t xml:space="preserve"> dabei könnten. </w:t>
+      </w:r>
+      <w:r>
+        <w:t>Die insgesamt erhobenen Sprachen</w:t>
+      </w:r>
+      <w:r>
+        <w:t xml:space="preserve"> sind: Deutsch, Englisch, Niederländisch, Französisch, Italienisch, Griechisch, Portugiesisch, Polnisch, Russisch, Ukrainisch, Rumänisch, Armenisch, Türkisch, Tigrinja, Hindi, Vietnamesisch, Indonesisch, Kroatisch, Georgisch, Berber, Persisch und Spanisch von Mexiko.</w:t>
+      </w:r>
+    </w:p>
+    <w:p>
+      <w:pPr>
+        <w:spacing w:line="360" w:lineRule="auto"/>
+        <w:jc w:val="both"/>
+      </w:pPr>
+    </w:p>
+    <w:p>
+      <w:pPr>
+        <w:spacing w:line="360" w:lineRule="auto"/>
+        <w:jc w:val="both"/>
+      </w:pPr>
+      <w:r>
+        <w:t xml:space="preserve">Obwohl es nur 26 Sprachen erhoben wurde, aber diese Sprachen sind gut auf den Sprachfamilien geteilt. </w:t>
+      </w:r>
+      <w:r>
+        <w:t xml:space="preserve">Es gibt nicht nur Indoeuropäische Sprachen wie Deutsch, Englisch, Niederländisch, Französisch, Spanisch, Italienisch, Griechisch, Portugiesisch, Polnisch, Russisch, Ukrainisch, Rumänisch, Hindi, Kroatisch und Persisch, sondern auch die isolierten Sprachen wie Koreanisch, Japanisch und Chinesisch. Außerdem sind die </w:t>
+      </w:r>
+      <w:r>
+        <w:t>Altaische Sprachen</w:t>
+      </w:r>
+      <w:r>
+        <w:t xml:space="preserve"> </w:t>
+      </w:r>
+      <w:r>
+        <w:lastRenderedPageBreak/>
+        <w:t xml:space="preserve">wie Türkisch, </w:t>
+      </w:r>
+      <w:r>
+        <w:t>Afroasiatische Sprachen</w:t>
+      </w:r>
+      <w:r>
+        <w:t xml:space="preserve"> </w:t>
+      </w:r>
+      <w:r>
+        <w:t xml:space="preserve">wie </w:t>
+      </w:r>
+      <w:r>
+        <w:t>Tigrinja</w:t>
+      </w:r>
+      <w:r>
+        <w:t xml:space="preserve"> und Berber, </w:t>
+      </w:r>
+      <w:proofErr w:type="spellStart"/>
+      <w:r>
+        <w:t>Sinotibetische</w:t>
+      </w:r>
+      <w:proofErr w:type="spellEnd"/>
+      <w:r>
+        <w:t xml:space="preserve"> Sprachen</w:t>
+      </w:r>
+      <w:r>
+        <w:t xml:space="preserve"> </w:t>
+      </w:r>
+      <w:r>
+        <w:t xml:space="preserve">wie Kantonesisch, </w:t>
+      </w:r>
+      <w:r>
+        <w:t>Austroasiatische Sprache</w:t>
+      </w:r>
+      <w:r>
+        <w:t xml:space="preserve"> </w:t>
+      </w:r>
+      <w:r>
+        <w:t>wie Vietnamesisch</w:t>
+      </w:r>
+      <w:r>
+        <w:t xml:space="preserve">, Austronesisch wie </w:t>
+      </w:r>
+      <w:r>
+        <w:t>Indonesisch</w:t>
+      </w:r>
+      <w:r>
+        <w:t xml:space="preserve"> und </w:t>
+      </w:r>
+      <w:r>
+        <w:t>Südkaukasische Sprachen</w:t>
+      </w:r>
+      <w:r>
+        <w:t xml:space="preserve"> </w:t>
+      </w:r>
+      <w:r>
+        <w:t>wie Georgisch</w:t>
+      </w:r>
+      <w:r>
+        <w:t xml:space="preserve"> (vgl. Wals.info)</w:t>
       </w:r>
       <w:r>
         <w:t>.</w:t>
       </w:r>
     </w:p>
-    <w:p/>
-    <w:p>
-      <w:r>
-        <w:t xml:space="preserve">Nach dieser Theorie wird in </w:t>
-      </w:r>
-      <w:r>
-        <w:t xml:space="preserve">dieser empirischen Arbeit </w:t>
-      </w:r>
-      <w:r>
-        <w:t>den Zusammenhang</w:t>
+    <w:p>
+      <w:pPr>
+        <w:spacing w:line="360" w:lineRule="auto"/>
+        <w:jc w:val="both"/>
+      </w:pPr>
+      <w:r>
+        <w:t xml:space="preserve"> </w:t>
+      </w:r>
+    </w:p>
+    <w:p>
+      <w:pPr>
+        <w:spacing w:line="360" w:lineRule="auto"/>
+        <w:jc w:val="both"/>
+      </w:pPr>
+      <w:r>
+        <w:t>Im Folgenden werden die Daten</w:t>
+      </w:r>
+      <w:r>
+        <w:t xml:space="preserve"> von den erhobenen Sprachen in „</w:t>
+      </w:r>
+      <w:r>
+        <w:t>R" eingelesen und schließlich wird eine Karte für eine Übersicht der erhobenen Sprachen mit diesen Daten dargestellt.</w:t>
+      </w:r>
+    </w:p>
+    <w:p>
+      <w:pPr>
+        <w:spacing w:line="360" w:lineRule="auto"/>
+        <w:jc w:val="both"/>
+      </w:pPr>
+    </w:p>
+    <w:p>
+      <w:pPr>
+        <w:spacing w:line="360" w:lineRule="auto"/>
+        <w:jc w:val="both"/>
+      </w:pPr>
+      <w:r>
+        <w:t>Die Analyse von den erhobenen Sprachen ist als „Umfragedaten.csv“ unter Ordner „</w:t>
+      </w:r>
+      <w:proofErr w:type="spellStart"/>
+      <w:r>
+        <w:t>sources</w:t>
+      </w:r>
+      <w:proofErr w:type="spellEnd"/>
+      <w:r>
+        <w:t>“ gespeichert. Hier wird es mit „</w:t>
+      </w:r>
+      <w:proofErr w:type="gramStart"/>
+      <w:r>
+        <w:t>read.csv</w:t>
+      </w:r>
+      <w:r>
+        <w:t>(</w:t>
+      </w:r>
+      <w:proofErr w:type="gramEnd"/>
+      <w:r>
+        <w:t>)</w:t>
+      </w:r>
+      <w:r>
+        <w:t>“ in R eingelesen und als „Daten“ genannt. Mit der Funktion „</w:t>
+      </w:r>
+      <w:proofErr w:type="spellStart"/>
+      <w:proofErr w:type="gramStart"/>
+      <w:r>
+        <w:t>summary</w:t>
+      </w:r>
+      <w:proofErr w:type="spellEnd"/>
+      <w:r>
+        <w:t>(</w:t>
+      </w:r>
+      <w:proofErr w:type="gramEnd"/>
+      <w:r>
+        <w:t>)</w:t>
+      </w:r>
+      <w:r>
+        <w:t xml:space="preserve">“ kann man die Strukturen von der Datei anschauen. </w:t>
+      </w:r>
+    </w:p>
+    <w:p>
+      <w:pPr>
+        <w:spacing w:line="360" w:lineRule="auto"/>
+        <w:jc w:val="both"/>
+      </w:pPr>
+    </w:p>
+    <w:p>
+      <w:pPr>
+        <w:spacing w:line="360" w:lineRule="auto"/>
+        <w:jc w:val="both"/>
+      </w:pPr>
+      <w:r>
+        <w:t>Mit der Darstellung kann man die Strukturen von der Analysedatei klar verstehen. Der erste Spalt</w:t>
+      </w:r>
+      <w:r>
+        <w:t xml:space="preserve"> von der Datei sind die 26 erhobenen Sprachen und</w:t>
+      </w:r>
+      <w:r>
+        <w:t xml:space="preserve"> das erste Ziel von der Datei sind die 17 Verteilungen: „Sprache“, „Land“, „Gattung“, „Familie“, „</w:t>
+      </w:r>
+      <w:proofErr w:type="spellStart"/>
+      <w:r>
+        <w:t>Latitude</w:t>
+      </w:r>
+      <w:proofErr w:type="spellEnd"/>
+      <w:r>
+        <w:t>“, „</w:t>
+      </w:r>
+      <w:proofErr w:type="spellStart"/>
+      <w:r>
+        <w:t>Longitude</w:t>
+      </w:r>
+      <w:proofErr w:type="spellEnd"/>
+      <w:r>
+        <w:t xml:space="preserve">“, „Wortfolge“, „Adjektiv + Nomen“, „Musik + Mozart“, „Artikel + Nomen“, „Farbe + Nomen“, „Numerale + Nomen“, „Artikel + Farbe“, „Artikel + Numerale“, „Artikel + Adjektiv“, „Farbe + Adjektiv“ und „Adjektiv + </w:t>
+      </w:r>
+      <w:proofErr w:type="spellStart"/>
+      <w:r>
+        <w:t>Adjektiv_Umfang</w:t>
+      </w:r>
+      <w:proofErr w:type="spellEnd"/>
+      <w:r>
+        <w:t xml:space="preserve">“. </w:t>
+      </w:r>
+    </w:p>
+    <w:p>
+      <w:pPr>
+        <w:spacing w:line="360" w:lineRule="auto"/>
+        <w:jc w:val="both"/>
+      </w:pPr>
+    </w:p>
+    <w:p>
+      <w:pPr>
+        <w:spacing w:line="360" w:lineRule="auto"/>
+        <w:jc w:val="both"/>
+      </w:pPr>
+      <w:r>
+        <w:t>In der Karte</w:t>
+      </w:r>
+      <w:r>
+        <w:t xml:space="preserve"> 1 werden alle erhobenen Sprachen nach ihrer Räumlichkeit au</w:t>
+      </w:r>
+      <w:r>
+        <w:t>f der Weltkarte dargestellt. Die</w:t>
+      </w:r>
+      <w:r>
+        <w:t xml:space="preserve"> </w:t>
+      </w:r>
+      <w:r>
+        <w:t>Karte 1 zeigt, dass</w:t>
+      </w:r>
+      <w:r>
+        <w:t xml:space="preserve"> </w:t>
+      </w:r>
+      <w:r>
+        <w:t>die</w:t>
+      </w:r>
+      <w:r>
+        <w:t xml:space="preserve"> erhobene Sprachen gut auf der ganzen Welt geteilt sin</w:t>
+      </w:r>
+      <w:r>
+        <w:t>d. Die meisten Sprachen sind europäische Sprachen</w:t>
+      </w:r>
+      <w:r>
+        <w:t>, aber asiatische und afrikanische Sprachen sind auch dabei.</w:t>
+      </w:r>
+    </w:p>
+    <w:p>
+      <w:pPr>
+        <w:spacing w:line="360" w:lineRule="auto"/>
+        <w:jc w:val="both"/>
+      </w:pPr>
+    </w:p>
+    <w:p>
+      <w:pPr>
+        <w:spacing w:line="360" w:lineRule="auto"/>
+        <w:jc w:val="both"/>
+      </w:pPr>
+      <w:r>
+        <w:t xml:space="preserve">In Folgender Karte 2 werden diese erhobenen Sprachen nach ihrer Sprachfamilie dargestellt. Mit dieser Darstellung kann man einen besseren Überblick über die Sprachen und ihre zusammengehörige Sprachfamilie bekommen. Die erhobenen Sprachen sind gut auf den Sprachfamilien geteilt. </w:t>
+      </w:r>
+    </w:p>
+    <w:p>
+      <w:pPr>
+        <w:spacing w:line="360" w:lineRule="auto"/>
+        <w:jc w:val="both"/>
+      </w:pPr>
+    </w:p>
+    <w:p>
+      <w:pPr>
+        <w:spacing w:line="360" w:lineRule="auto"/>
+        <w:jc w:val="both"/>
+      </w:pPr>
+      <w:r>
+        <w:t>Mit der Funktion „</w:t>
+      </w:r>
+      <w:proofErr w:type="spellStart"/>
+      <w:proofErr w:type="gramStart"/>
+      <w:r>
+        <w:t>table</w:t>
+      </w:r>
+      <w:proofErr w:type="spellEnd"/>
+      <w:r>
+        <w:t>(</w:t>
+      </w:r>
+      <w:proofErr w:type="gramEnd"/>
+      <w:r>
+        <w:t xml:space="preserve">)“ bekommt man die Verteilung der Datei in „R“. Es zeigt, dass es insgesamt </w:t>
+      </w:r>
+      <w:r>
+        <w:t>16 Indoeuropäische Sprachen und zwei Afroasiatische Sprachen</w:t>
+      </w:r>
+      <w:r>
+        <w:t xml:space="preserve"> gibt</w:t>
+      </w:r>
+      <w:r>
+        <w:t xml:space="preserve">. Außerdem sind die Sprachfamilie Südkaukasische Sprachen, Altaische Sprachen, Austroasiatische Sprachen, Austronesische Sprache, </w:t>
+      </w:r>
+      <w:proofErr w:type="spellStart"/>
+      <w:r>
+        <w:t>Sinotibetische</w:t>
+      </w:r>
+      <w:proofErr w:type="spellEnd"/>
+      <w:r>
+        <w:t xml:space="preserve"> Sprachen, Chinesisch, Japanisch und Koreanisch auch dabei. Darüber hinaus kann man sagen, dass die erhobenen 26 Sprachen sehr vielfältig sind.</w:t>
+      </w:r>
+      <w:r>
+        <w:t xml:space="preserve"> </w:t>
+      </w:r>
+    </w:p>
+    <w:p>
+      <w:pPr>
+        <w:spacing w:line="360" w:lineRule="auto"/>
+        <w:jc w:val="both"/>
+      </w:pPr>
+    </w:p>
+    <w:p>
+      <w:pPr>
+        <w:spacing w:line="360" w:lineRule="auto"/>
+        <w:jc w:val="both"/>
+      </w:pPr>
+      <w:r>
+        <w:t>Um die Struktur von den Sprachen mit Farben darzustellen, habe ich zuerst mit der Funktion „</w:t>
+      </w:r>
+      <w:proofErr w:type="spellStart"/>
+      <w:proofErr w:type="gramStart"/>
+      <w:r>
+        <w:t>table</w:t>
+      </w:r>
+      <w:proofErr w:type="spellEnd"/>
+      <w:r>
+        <w:t>(</w:t>
+      </w:r>
+      <w:proofErr w:type="gramEnd"/>
+      <w:r>
+        <w:t xml:space="preserve">)“ die </w:t>
+      </w:r>
+      <w:r>
+        <w:t>Struktur von der Sprachfamilie angeschaut. Sodass ich die richtige Reihfolge von den Sprachen mit passenden Farben einordnen konnte. Die Auswahl von Farben für die</w:t>
+      </w:r>
+      <w:r>
+        <w:t xml:space="preserve"> Karte </w:t>
+      </w:r>
+      <w:r>
+        <w:t>ist</w:t>
+      </w:r>
+      <w:r>
+        <w:t xml:space="preserve"> schwierig. Eine Seite sollten die näh zusammengehörige Sprachfamilie eine ähnliche Farbe bekommen, andere Seite sollten die Ortspunkte von Sprachen gut auffällig sind. </w:t>
+      </w:r>
+    </w:p>
+    <w:p>
+      <w:pPr>
+        <w:spacing w:line="360" w:lineRule="auto"/>
+        <w:jc w:val="both"/>
+      </w:pPr>
+    </w:p>
+    <w:p>
+      <w:pPr>
+        <w:spacing w:line="360" w:lineRule="auto"/>
+        <w:jc w:val="both"/>
+        <w:rPr>
+          <w:b/>
+        </w:rPr>
+      </w:pPr>
+      <w:r>
+        <w:rPr>
+          <w:b/>
+        </w:rPr>
+        <w:t>2.</w:t>
+      </w:r>
+      <w:r>
+        <w:rPr>
+          <w:b/>
+        </w:rPr>
+        <w:t>2 Übersetzungssätzen</w:t>
+      </w:r>
+    </w:p>
+    <w:p>
+      <w:pPr>
+        <w:spacing w:line="360" w:lineRule="auto"/>
+        <w:jc w:val="both"/>
+      </w:pPr>
+      <w:r>
+        <w:t>Dieser Übersetzungsbogen wurde von mir und zwei weiteren Studentinnen zusammengestellt.</w:t>
+      </w:r>
+    </w:p>
+    <w:p>
+      <w:pPr>
+        <w:spacing w:line="360" w:lineRule="auto"/>
+        <w:jc w:val="both"/>
+      </w:pPr>
+      <w:r>
+        <w:t xml:space="preserve">Mit diesem Übersetzungsbogen möchten wir herausfinden, wie bestimmte Sätze in </w:t>
+      </w:r>
+      <w:r>
+        <w:t>verschiedene</w:t>
+      </w:r>
+      <w:r>
+        <w:t xml:space="preserve"> Sprachen aufgebaut sind, wie </w:t>
+      </w:r>
+      <w:r>
+        <w:t>Superlativ und Modalpartikeln</w:t>
+      </w:r>
+      <w:r>
+        <w:t>.</w:t>
+      </w:r>
+      <w:r>
+        <w:t xml:space="preserve"> </w:t>
+      </w:r>
+      <w:r>
+        <w:t>Dah</w:t>
+      </w:r>
+      <w:r>
+        <w:t>er enthält der Übersetzungsbog</w:t>
+      </w:r>
+      <w:r>
+        <w:t xml:space="preserve"> folgende Zehn Sätze:</w:t>
+      </w:r>
+    </w:p>
+    <w:p>
+      <w:pPr>
+        <w:spacing w:line="360" w:lineRule="auto"/>
+        <w:jc w:val="both"/>
+      </w:pPr>
+      <w:r>
+        <w:t xml:space="preserve">1. Ich koche Suppe. </w:t>
+      </w:r>
+    </w:p>
+    <w:p>
+      <w:pPr>
+        <w:spacing w:line="360" w:lineRule="auto"/>
+        <w:jc w:val="both"/>
+      </w:pPr>
+      <w:r>
+        <w:t xml:space="preserve">2. Der Bäcker backt ja das Brot am schnellsten. </w:t>
+      </w:r>
+    </w:p>
+    <w:p>
+      <w:pPr>
+        <w:spacing w:line="360" w:lineRule="auto"/>
+        <w:jc w:val="both"/>
+      </w:pPr>
+      <w:r>
+        <w:t xml:space="preserve">3. Die Schüler hören am liebsten Musik von Mozart. </w:t>
+      </w:r>
+    </w:p>
+    <w:p>
+      <w:pPr>
+        <w:spacing w:line="360" w:lineRule="auto"/>
+        <w:jc w:val="both"/>
+      </w:pPr>
+      <w:r>
+        <w:t xml:space="preserve">4. Die Touristen sehen diese fünf großen Häuser. </w:t>
+      </w:r>
+    </w:p>
+    <w:p>
+      <w:pPr>
+        <w:spacing w:line="360" w:lineRule="auto"/>
+        <w:jc w:val="both"/>
+      </w:pPr>
+      <w:r>
+        <w:t xml:space="preserve">5. Die Kinder werfen doch einen schönen großen roten Ball. </w:t>
+      </w:r>
+    </w:p>
+    <w:p>
+      <w:pPr>
+        <w:spacing w:line="360" w:lineRule="auto"/>
+        <w:jc w:val="both"/>
+      </w:pPr>
+      <w:r>
+        <w:t xml:space="preserve">6. Was machst du denn? </w:t>
+      </w:r>
+    </w:p>
+    <w:p>
+      <w:pPr>
+        <w:spacing w:line="360" w:lineRule="auto"/>
+        <w:jc w:val="both"/>
+      </w:pPr>
+      <w:r>
+        <w:t xml:space="preserve">7. Du hast eben nicht genug gelernt! </w:t>
+      </w:r>
+    </w:p>
+    <w:p>
+      <w:pPr>
+        <w:spacing w:line="360" w:lineRule="auto"/>
+        <w:jc w:val="both"/>
+      </w:pPr>
+      <w:r>
+        <w:t xml:space="preserve">8. Tim wirft den Ball am weitesten. </w:t>
+      </w:r>
+    </w:p>
+    <w:p>
+      <w:pPr>
+        <w:spacing w:line="360" w:lineRule="auto"/>
+        <w:jc w:val="both"/>
+      </w:pPr>
+      <w:r>
+        <w:t xml:space="preserve">9. Kleine Hunde bellen aber am lautesten. </w:t>
+      </w:r>
+    </w:p>
+    <w:p>
+      <w:pPr>
+        <w:spacing w:line="360" w:lineRule="auto"/>
+        <w:jc w:val="both"/>
+      </w:pPr>
+      <w:r>
+        <w:t xml:space="preserve">10. Das feuchte Holz verbrennt am schlechtesten. </w:t>
+      </w:r>
+    </w:p>
+    <w:p>
+      <w:pPr>
+        <w:spacing w:line="360" w:lineRule="auto"/>
+        <w:jc w:val="both"/>
+      </w:pPr>
+    </w:p>
+    <w:p>
+      <w:pPr>
+        <w:spacing w:line="360" w:lineRule="auto"/>
+        <w:jc w:val="both"/>
+      </w:pPr>
+      <w:r>
+        <w:t xml:space="preserve">Ich interessiere mich über den Zusammenhang zwischen den Wortfolgen und den Wortstellungen in Nominalphrasen der Sprachen. </w:t>
+      </w:r>
+      <w:r>
+        <w:t>Fü</w:t>
+      </w:r>
+      <w:r>
+        <w:t>r meine Analyse</w:t>
+      </w:r>
+      <w:r>
+        <w:t xml:space="preserve"> sind nur folgende Satzteilen relevant: </w:t>
+      </w:r>
+    </w:p>
+    <w:p>
+      <w:pPr>
+        <w:spacing w:line="360" w:lineRule="auto"/>
+        <w:jc w:val="both"/>
+      </w:pPr>
+      <w:r>
+        <w:t>- vom ersten Satz:</w:t>
+      </w:r>
+      <w:r>
+        <w:t xml:space="preserve"> Ich koche Suppe.</w:t>
+      </w:r>
+      <w:r>
+        <w:t xml:space="preserve"> [Subjekt + Verb + Objekt]</w:t>
+      </w:r>
+    </w:p>
+    <w:p>
+      <w:pPr>
+        <w:spacing w:line="360" w:lineRule="auto"/>
+        <w:jc w:val="both"/>
+      </w:pPr>
+      <w:r>
+        <w:t>- vom dritten Satz:</w:t>
+      </w:r>
+      <w:r>
+        <w:t xml:space="preserve"> Musik von Mozart</w:t>
+      </w:r>
+      <w:r>
+        <w:t xml:space="preserve"> [ Nomen + Nomen]</w:t>
+      </w:r>
+    </w:p>
+    <w:p>
+      <w:pPr>
+        <w:spacing w:line="360" w:lineRule="auto"/>
+        <w:jc w:val="both"/>
+      </w:pPr>
+      <w:r>
+        <w:t>- vom vierten Satz:</w:t>
+      </w:r>
+      <w:r>
+        <w:t xml:space="preserve"> diese fünf großen Häuser [DET + </w:t>
+      </w:r>
+      <w:proofErr w:type="spellStart"/>
+      <w:r>
+        <w:t>Num</w:t>
+      </w:r>
+      <w:proofErr w:type="spellEnd"/>
+      <w:r>
+        <w:t xml:space="preserve"> + </w:t>
+      </w:r>
+      <w:proofErr w:type="spellStart"/>
+      <w:r>
+        <w:t>Adj</w:t>
+      </w:r>
+      <w:proofErr w:type="spellEnd"/>
+      <w:r>
+        <w:t>-Umfang + N]</w:t>
+      </w:r>
+    </w:p>
+    <w:p>
+      <w:pPr>
+        <w:spacing w:line="360" w:lineRule="auto"/>
+        <w:jc w:val="both"/>
+      </w:pPr>
+      <w:r>
+        <w:t>- vom fünften Satz:</w:t>
+      </w:r>
+      <w:r>
+        <w:t xml:space="preserve"> einen schönen großen roten Ball [ ART + </w:t>
+      </w:r>
+      <w:proofErr w:type="spellStart"/>
+      <w:r>
+        <w:t>Adj</w:t>
+      </w:r>
+      <w:proofErr w:type="spellEnd"/>
+      <w:r>
+        <w:t xml:space="preserve"> + </w:t>
+      </w:r>
+      <w:proofErr w:type="spellStart"/>
+      <w:r>
+        <w:t>Adj</w:t>
+      </w:r>
+      <w:proofErr w:type="spellEnd"/>
+      <w:r>
+        <w:t>-Umfang + Farbe + N]</w:t>
+      </w:r>
+    </w:p>
+    <w:p>
+      <w:pPr>
+        <w:spacing w:line="360" w:lineRule="auto"/>
+        <w:jc w:val="both"/>
+      </w:pPr>
+      <w:r>
+        <w:t>- vom neunten Satz:</w:t>
+      </w:r>
+      <w:r>
+        <w:t xml:space="preserve"> kleine Hunde [</w:t>
+      </w:r>
+      <w:proofErr w:type="spellStart"/>
+      <w:r>
+        <w:t>Adj</w:t>
+      </w:r>
+      <w:proofErr w:type="spellEnd"/>
+      <w:r>
+        <w:t xml:space="preserve"> + N]</w:t>
+      </w:r>
+    </w:p>
+    <w:p>
+      <w:pPr>
+        <w:spacing w:line="360" w:lineRule="auto"/>
+        <w:jc w:val="both"/>
+      </w:pPr>
+      <w:r>
+        <w:t>- vom zehnten Satz:</w:t>
+      </w:r>
+      <w:r>
+        <w:t xml:space="preserve"> das feuchte Holz [DET + </w:t>
+      </w:r>
+      <w:proofErr w:type="spellStart"/>
+      <w:r>
+        <w:t>Adj</w:t>
+      </w:r>
+      <w:proofErr w:type="spellEnd"/>
+      <w:r>
+        <w:t xml:space="preserve"> + N]</w:t>
+      </w:r>
+    </w:p>
+    <w:p>
+      <w:pPr>
+        <w:spacing w:line="360" w:lineRule="auto"/>
+        <w:jc w:val="both"/>
+      </w:pPr>
+    </w:p>
+    <w:p>
+      <w:pPr>
+        <w:spacing w:line="360" w:lineRule="auto"/>
+        <w:jc w:val="both"/>
+      </w:pPr>
+      <w:r>
+        <w:lastRenderedPageBreak/>
+        <w:t>Mit</w:t>
+      </w:r>
+      <w:r>
+        <w:t xml:space="preserve"> dem</w:t>
+      </w:r>
+      <w:r>
+        <w:t xml:space="preserve"> Satz 1 möchte ich die Wortfolgen im Satz von der Sprache festzustellen. Leider gibt es viele Sprachen, wenn der Subjekt im Satz "ich" ist, fällt den Subjekt weg und wird mit der Endung von Verb markiert. Daher habe ich die Wortfolgen von der Sprache immer auf alle gefrag</w:t>
+      </w:r>
+      <w:r>
+        <w:t xml:space="preserve">te zehn Sätzen berücksichtigt. </w:t>
+      </w:r>
+    </w:p>
+    <w:p>
+      <w:pPr>
+        <w:spacing w:line="360" w:lineRule="auto"/>
+        <w:jc w:val="both"/>
+      </w:pPr>
+    </w:p>
+    <w:p>
+      <w:pPr>
+        <w:spacing w:line="360" w:lineRule="auto"/>
+        <w:jc w:val="both"/>
+      </w:pPr>
+      <w:r>
+        <w:t>Mit Phrase „</w:t>
+      </w:r>
+      <w:r>
+        <w:t xml:space="preserve">Musik von Mozart" </w:t>
+      </w:r>
+      <w:r>
+        <w:t xml:space="preserve">wird die </w:t>
+      </w:r>
+      <w:r>
+        <w:t xml:space="preserve">Genitiv-Nomen-Reihenfolge </w:t>
+      </w:r>
+      <w:r>
+        <w:t>analysiert,</w:t>
+      </w:r>
+      <w:r>
+        <w:t xml:space="preserve"> damit wird die Reihenfolge für</w:t>
+      </w:r>
+      <w:r>
+        <w:t xml:space="preserve"> </w:t>
+      </w:r>
+      <w:r>
+        <w:t>Genitiv-Nomen oder Nomen-Genitiv in der Sprache festgestellt.</w:t>
+      </w:r>
+      <w:r>
+        <w:t xml:space="preserve"> Mit </w:t>
+      </w:r>
+      <w:r>
+        <w:t xml:space="preserve">den Satzteilen von </w:t>
+      </w:r>
+      <w:r>
+        <w:t xml:space="preserve">Sätzen 4, 5, 9, 10 werden die Reihenfolgen von verschiedenen Elementen in der Nominalphrase der erhobenen Sprachen festgestellt. </w:t>
+      </w:r>
+    </w:p>
+    <w:p>
+      <w:pPr>
+        <w:spacing w:line="360" w:lineRule="auto"/>
+        <w:jc w:val="both"/>
+      </w:pPr>
+    </w:p>
+    <w:p>
+      <w:pPr>
+        <w:spacing w:line="360" w:lineRule="auto"/>
+        <w:jc w:val="both"/>
+      </w:pPr>
+      <w:r>
+        <w:t>Außerdem sind die Nominalphrasen von</w:t>
+      </w:r>
+      <w:r>
+        <w:t xml:space="preserve"> Sätzen 3, 4 und 5 den</w:t>
+      </w:r>
+      <w:r>
+        <w:t xml:space="preserve"> Direktobjekt, aber im Satz 9 un</w:t>
+      </w:r>
+      <w:r>
+        <w:t>d 10 sind die Nominalphrasen das Subjekt</w:t>
+      </w:r>
+      <w:r>
+        <w:t xml:space="preserve">. </w:t>
+      </w:r>
+      <w:r>
+        <w:t>D</w:t>
+      </w:r>
+      <w:r>
+        <w:t>urch die</w:t>
+      </w:r>
+      <w:r>
+        <w:t xml:space="preserve"> Analyse von den erhobenen Sprachen </w:t>
+      </w:r>
+      <w:r>
+        <w:t>zeigt es</w:t>
+      </w:r>
+      <w:r>
+        <w:t xml:space="preserve"> keine Unterschieden von der Wortstellung in Nominalphrasen v</w:t>
+      </w:r>
+      <w:r>
+        <w:t>on diesen fünf Sätzen (sehen Sie Daten von „Umfrage Analyse.xlsx“).</w:t>
+      </w:r>
+    </w:p>
+    <w:p>
+      <w:pPr>
+        <w:spacing w:line="360" w:lineRule="auto"/>
+        <w:jc w:val="both"/>
+      </w:pPr>
+    </w:p>
+    <w:p>
+      <w:pPr>
+        <w:spacing w:line="360" w:lineRule="auto"/>
+        <w:jc w:val="both"/>
+        <w:rPr>
+          <w:b/>
+        </w:rPr>
+      </w:pPr>
+      <w:r>
+        <w:rPr>
+          <w:b/>
+        </w:rPr>
+        <w:t>2</w:t>
+      </w:r>
+      <w:r>
+        <w:rPr>
+          <w:b/>
+        </w:rPr>
+        <w:t>.3 Methode und Ablauf</w:t>
+      </w:r>
+    </w:p>
+    <w:p>
+      <w:pPr>
+        <w:spacing w:line="360" w:lineRule="auto"/>
+        <w:jc w:val="both"/>
+      </w:pPr>
+      <w:r>
+        <w:t>Die meisten Informanten sind</w:t>
+      </w:r>
+      <w:r>
+        <w:t xml:space="preserve"> meine Arbeitskollegen, Freunde</w:t>
+      </w:r>
+      <w:r>
+        <w:t xml:space="preserve"> oder Kommilitonen. </w:t>
+      </w:r>
+      <w:r>
+        <w:t xml:space="preserve">Durch persönliche Gespräche, E-Mails und Nachtrichten von Facebook habe ich sie </w:t>
+      </w:r>
+      <w:r>
+        <w:t>als Informanten gewo</w:t>
+      </w:r>
+      <w:r>
+        <w:t xml:space="preserve">nnen. Die Übersetzungsbogen sind entweder in ausgedrückten Papierformen an Informanten persönlich gegeben, oder als Word- </w:t>
+      </w:r>
+      <w:r>
+        <w:t xml:space="preserve">und </w:t>
+      </w:r>
+      <w:r>
+        <w:t xml:space="preserve">PDF-Datei an Informanten per E-Mail erreichtet. </w:t>
+      </w:r>
+      <w:r>
+        <w:t xml:space="preserve">Die Informanten haben durchschnittlich ca. eine Woche gebraucht, bis sie </w:t>
+      </w:r>
+      <w:r>
+        <w:t>mir</w:t>
+      </w:r>
+      <w:r>
+        <w:t xml:space="preserve"> die Übersetzungen zurückgeben. </w:t>
+      </w:r>
+    </w:p>
+    <w:p>
+      <w:pPr>
+        <w:spacing w:line="360" w:lineRule="auto"/>
+        <w:jc w:val="both"/>
+      </w:pPr>
+    </w:p>
+    <w:p>
+      <w:pPr>
+        <w:spacing w:line="360" w:lineRule="auto"/>
+        <w:jc w:val="both"/>
+      </w:pPr>
+      <w:r>
+        <w:t xml:space="preserve">Die </w:t>
+      </w:r>
+      <w:r>
+        <w:t>Sprachen, wie Kroatisch, Armenisch und Rumänisch, hatten die Informanten weiter</w:t>
+      </w:r>
+      <w:r>
+        <w:t>hin</w:t>
+      </w:r>
+      <w:r>
+        <w:t xml:space="preserve"> ihre Freunde für </w:t>
+      </w:r>
+      <w:r>
+        <w:t>die Fragebogen</w:t>
+      </w:r>
+      <w:r>
+        <w:t xml:space="preserve"> </w:t>
+      </w:r>
+      <w:r>
+        <w:t>geleitet</w:t>
+      </w:r>
+      <w:r>
+        <w:t xml:space="preserve">. Zusammenfassende kann man sagen, dass Enkodierung der Informanten nicht sehr schwierig war. Denn sie sind sehr motiviert, ihre Muttersprache </w:t>
+      </w:r>
+      <w:r>
+        <w:t>zu</w:t>
+      </w:r>
+      <w:r>
+        <w:t xml:space="preserve"> andre</w:t>
+      </w:r>
+      <w:r>
+        <w:t>n</w:t>
+      </w:r>
+      <w:r>
+        <w:t xml:space="preserve"> </w:t>
+      </w:r>
+      <w:r>
+        <w:t xml:space="preserve">weiter zu </w:t>
+      </w:r>
+      <w:r>
+        <w:t>erklären und die Unterschieden zwischen ihre Muttersprache und Deutsch</w:t>
+      </w:r>
+      <w:r>
+        <w:t xml:space="preserve"> besser</w:t>
+      </w:r>
+      <w:r>
+        <w:t xml:space="preserve"> zu erkennen. </w:t>
+      </w:r>
+    </w:p>
+    <w:p>
+      <w:pPr>
+        <w:spacing w:line="360" w:lineRule="auto"/>
+        <w:jc w:val="both"/>
+      </w:pPr>
+    </w:p>
+    <w:p>
+      <w:pPr>
+        <w:spacing w:line="360" w:lineRule="auto"/>
+        <w:jc w:val="both"/>
+      </w:pPr>
+      <w:r>
+        <w:t xml:space="preserve">Die Umfragebogen „Umfrage Studie Sprachtypologie“ ist unten Ordner „Umfrage“ zu finden. Außerdem sind 22 erhobene Umfragebogen </w:t>
+      </w:r>
+      <w:r>
+        <w:t xml:space="preserve">auch in demselben Ordner zu finden. </w:t>
+      </w:r>
+    </w:p>
+    <w:p>
+      <w:pPr>
+        <w:spacing w:line="360" w:lineRule="auto"/>
+        <w:jc w:val="both"/>
+      </w:pPr>
+    </w:p>
+    <w:p>
+      <w:pPr>
+        <w:spacing w:line="360" w:lineRule="auto"/>
+        <w:jc w:val="both"/>
+        <w:rPr>
+          <w:b/>
+        </w:rPr>
+      </w:pPr>
+      <w:r>
+        <w:rPr>
+          <w:b/>
+        </w:rPr>
+        <w:t>3.</w:t>
+      </w:r>
+      <w:r>
+        <w:rPr>
+          <w:b/>
+        </w:rPr>
+        <w:t xml:space="preserve"> Ergebnisse</w:t>
+      </w:r>
+      <w:r>
+        <w:rPr>
+          <w:b/>
+        </w:rPr>
+        <w:t xml:space="preserve"> der Umfrage</w:t>
+      </w:r>
+    </w:p>
+    <w:p>
+      <w:pPr>
+        <w:spacing w:line="360" w:lineRule="auto"/>
+        <w:jc w:val="both"/>
+      </w:pPr>
+      <w:r>
+        <w:lastRenderedPageBreak/>
+        <w:t xml:space="preserve">Die Ergebnisse der Umfragesätze sind zuerst nach Sprache analysiert. Die Wortfolge in Sätzen und die Wortstellung im Nominalphrasen sind nach jeder Sprache sehr genau berücksichtigt. Die Ergebnisse sind als Excel-Datei „Umfrage Analyse“ unter Ordner </w:t>
+      </w:r>
+      <w:proofErr w:type="spellStart"/>
+      <w:r>
+        <w:t>sources</w:t>
+      </w:r>
+      <w:proofErr w:type="spellEnd"/>
+      <w:r>
+        <w:t xml:space="preserve"> zu finden. </w:t>
+      </w:r>
+    </w:p>
+    <w:p>
+      <w:pPr>
+        <w:spacing w:line="360" w:lineRule="auto"/>
+        <w:jc w:val="both"/>
+      </w:pPr>
+    </w:p>
+    <w:p>
+      <w:pPr>
+        <w:spacing w:line="360" w:lineRule="auto"/>
+        <w:jc w:val="both"/>
+      </w:pPr>
+      <w:r>
+        <w:t>Für die Analyse in R wird die Excel-Datei „</w:t>
+      </w:r>
+      <w:proofErr w:type="spellStart"/>
+      <w:r>
+        <w:t>Daten_Umfrage</w:t>
+      </w:r>
+      <w:proofErr w:type="spellEnd"/>
+      <w:r>
+        <w:t xml:space="preserve">“ genutzt. In dieser Analyse sind Sprache nach </w:t>
+      </w:r>
+      <w:r>
+        <w:t xml:space="preserve">Land, Gattung und Familie zuerst geachtet. Außerdem sind </w:t>
+      </w:r>
+      <w:proofErr w:type="spellStart"/>
+      <w:r>
+        <w:t>Longitude</w:t>
+      </w:r>
+      <w:proofErr w:type="spellEnd"/>
+      <w:r>
+        <w:t xml:space="preserve"> und </w:t>
+      </w:r>
+      <w:proofErr w:type="spellStart"/>
+      <w:r>
+        <w:t>Latitude</w:t>
+      </w:r>
+      <w:proofErr w:type="spellEnd"/>
+      <w:r>
+        <w:t xml:space="preserve"> von der Sprache nach Wals.info für das Erstellen der Karte geachtet. Die Analyse von Daten sind außer Wortfolge unter sehr viele kleine Elementpaare geteilt, wie „Adjektiv + Nomen“, „Musik + Mozart“, „Artikel + Nomen“, „Farbe + Nomen“, „Numerale + Nomen“, „Artikel + Farbe“, „Artikel + Numerale“, „Artikel + Adjektiv“, „Farbe + Adjektiv“ und „Adjektiv + Adjektiv-</w:t>
+      </w:r>
+      <w:proofErr w:type="spellStart"/>
+      <w:r>
+        <w:t>Umfrang</w:t>
+      </w:r>
+      <w:proofErr w:type="spellEnd"/>
+      <w:r>
+        <w:t xml:space="preserve">“. </w:t>
+      </w:r>
+    </w:p>
+    <w:p>
+      <w:pPr>
+        <w:spacing w:line="360" w:lineRule="auto"/>
+        <w:jc w:val="both"/>
+      </w:pPr>
+    </w:p>
+    <w:p>
+      <w:pPr>
+        <w:spacing w:line="360" w:lineRule="auto"/>
+        <w:jc w:val="both"/>
+      </w:pPr>
+      <w:r>
+        <w:t>Im Folgenden werden</w:t>
+      </w:r>
+      <w:r>
+        <w:t xml:space="preserve"> nicht nur die Verteilung</w:t>
+      </w:r>
+      <w:r>
+        <w:t xml:space="preserve"> </w:t>
+      </w:r>
+      <w:r>
+        <w:t xml:space="preserve">der Wortfolge von Subjekt, Objekt und Verb der erhobenen Sprachen in Weltkarte dargestellt, sondern auch die Wortstellungen in Nominalphrasen und die Reihenfolge von verschiedenen Arten der Adjektive in Nominalphrase der erhobenen Sprachen. </w:t>
+      </w:r>
+    </w:p>
+    <w:p>
+      <w:pPr>
+        <w:spacing w:line="360" w:lineRule="auto"/>
+        <w:jc w:val="both"/>
+      </w:pPr>
+    </w:p>
+    <w:p>
+      <w:pPr>
+        <w:spacing w:line="360" w:lineRule="auto"/>
+        <w:jc w:val="both"/>
+        <w:rPr>
+          <w:b/>
+        </w:rPr>
+      </w:pPr>
+      <w:r>
+        <w:rPr>
+          <w:b/>
+        </w:rPr>
+        <w:t>3.1 Die Wortfolge von Subjekt, Objekt und Verb der erhobenen Sprachen</w:t>
+      </w:r>
+    </w:p>
+    <w:p>
+      <w:pPr>
+        <w:spacing w:line="360" w:lineRule="auto"/>
+        <w:jc w:val="both"/>
+      </w:pPr>
+      <w:r>
+        <w:t xml:space="preserve">Für die Wortfolgen von Subjekt, Objekt und Verb werden nicht nur nach dem Satz 1 „Ich koche Suppe“ festgestellt, sondern auch alle weitere neun Sätze von Umfragebogen. </w:t>
+      </w:r>
+    </w:p>
+    <w:p>
+      <w:pPr>
+        <w:spacing w:line="360" w:lineRule="auto"/>
+        <w:jc w:val="both"/>
+      </w:pPr>
+    </w:p>
+    <w:p>
+      <w:pPr>
+        <w:spacing w:line="360" w:lineRule="auto"/>
+        <w:jc w:val="both"/>
+      </w:pPr>
+      <w:r>
+        <w:t>Mit der Funktion "</w:t>
+      </w:r>
+      <w:proofErr w:type="spellStart"/>
+      <w:proofErr w:type="gramStart"/>
+      <w:r>
+        <w:t>table</w:t>
+      </w:r>
+      <w:proofErr w:type="spellEnd"/>
+      <w:r>
+        <w:t>(</w:t>
+      </w:r>
+      <w:proofErr w:type="gramEnd"/>
+      <w:r>
+        <w:t>)" können wir die Verteilung der Wortfolge von der erhobenen Sprachen sehen. In diesen Sprachen gibt es insgesamt sechs Sprache, die "Subjekt-Objekt-Verb (SOV)" Wortfolge haben und insgesamt 20 Sprache, die "Subjekt-Verb-Objekt (SVO)" Wortfolge haben.</w:t>
+      </w:r>
+    </w:p>
+    <w:p>
+      <w:pPr>
+        <w:spacing w:line="360" w:lineRule="auto"/>
+        <w:jc w:val="both"/>
+      </w:pPr>
+    </w:p>
+    <w:p>
+      <w:pPr>
+        <w:spacing w:line="360" w:lineRule="auto"/>
+        <w:jc w:val="both"/>
+      </w:pPr>
+      <w:r>
+        <w:t>Auf der Karte 3 “</w:t>
+      </w:r>
+      <w:r>
+        <w:t>Die Wortfolge von Subjekt, Objekt und Verb der erhobenen Sprachen</w:t>
+      </w:r>
+      <w:r>
+        <w:t xml:space="preserve">“ sind alle 6 </w:t>
+      </w:r>
+      <w:r>
+        <w:t>SOV-Sprache in b</w:t>
+      </w:r>
+      <w:r>
+        <w:t>lau</w:t>
       </w:r>
       <w:r>
         <w:t>en</w:t>
       </w:r>
       <w:r>
-        <w:t xml:space="preserve"> zwischen den Wortfolgen im Satz und</w:t>
-      </w:r>
-      <w:r>
-        <w:t xml:space="preserve"> den Wortstellungen in Nominalphrasen von</w:t>
-      </w:r>
-      <w:r>
-        <w:t xml:space="preserve"> den erhobenen 26</w:t>
-      </w:r>
-      <w:r>
-        <w:t xml:space="preserve"> Sprachen</w:t>
-      </w:r>
+        <w:t xml:space="preserve"> Pünktchen und alle 20 SVO-Sprache in </w:t>
+      </w:r>
+      <w:r>
+        <w:t>r</w:t>
+      </w:r>
+      <w:r>
+        <w:t>ot</w:t>
+      </w:r>
+      <w:r>
+        <w:t>en</w:t>
+      </w:r>
+      <w:r>
+        <w:t xml:space="preserve"> Pünktchen auf der Weltkarte geteilt. Diese Karte gibt man einen guten Überblick über die Verteilung von Wortfolge von allen erhobenen Sprachen. </w:t>
+      </w:r>
+    </w:p>
+    <w:p>
+      <w:pPr>
+        <w:spacing w:line="360" w:lineRule="auto"/>
+        <w:jc w:val="both"/>
+      </w:pPr>
+    </w:p>
+    <w:p>
+      <w:pPr>
+        <w:spacing w:line="360" w:lineRule="auto"/>
+        <w:jc w:val="both"/>
+        <w:rPr>
+          <w:b/>
+        </w:rPr>
+      </w:pPr>
+      <w:r>
+        <w:rPr>
+          <w:b/>
+        </w:rPr>
+        <w:t>3.2 Die Wortstellungen in Nominalphrasen der erhobenen Sprachen</w:t>
+      </w:r>
+    </w:p>
+    <w:p>
+      <w:pPr>
+        <w:spacing w:line="360" w:lineRule="auto"/>
+        <w:jc w:val="both"/>
+      </w:pPr>
+      <w:r>
+        <w:t xml:space="preserve">Die Wortstellungen in Nominalphrasen werden die Elemente immer im Pärchen vergleicht und dargestellt: die Reihenfolge von Adjektiv und Nomen in Nominalphrase, die Reihenfolge von </w:t>
+      </w:r>
+      <w:r>
+        <w:lastRenderedPageBreak/>
+        <w:t>Artikel und Nomen in Nominalphrase, die Reihenfolge von Farbe und Nomen in Nominalphrase, die Reihenfolge von Numerale und Nomen in Nominalphrase und die Reihenfolge von Genitiv und Nomen in Nominalphrase. Außerdem werden die Wortstellungen von den ver</w:t>
+      </w:r>
+      <w:r>
+        <w:t>schiedenen Arten der Adjektive in Nominalphrase auch dargestellt: die Reihenfolge von Artikel und Farbe, die Reihenfolge von Artikel und Numerale, die Reihenfolge von Artikel und Adjektiv, die Reihenfolge von Farbe und Adjektiv und die Reihenfolge von Adjektiv und Umfangsadjektiv in Nominalphrasen.</w:t>
+      </w:r>
+    </w:p>
+    <w:p>
+      <w:pPr>
+        <w:spacing w:line="360" w:lineRule="auto"/>
+        <w:jc w:val="both"/>
+      </w:pPr>
+    </w:p>
+    <w:p>
+      <w:pPr>
+        <w:spacing w:line="360" w:lineRule="auto"/>
+        <w:jc w:val="both"/>
+        <w:rPr>
+          <w:b/>
+        </w:rPr>
+      </w:pPr>
+      <w:r>
+        <w:rPr>
+          <w:b/>
+        </w:rPr>
+        <w:t>3.2.1 Die Reihenfolge von Adjektiv und Nomen in Nominalphrase</w:t>
+      </w:r>
+    </w:p>
+    <w:p>
+      <w:pPr>
+        <w:spacing w:line="360" w:lineRule="auto"/>
+        <w:jc w:val="both"/>
+      </w:pPr>
+      <w:r>
+        <w:t xml:space="preserve">Um die Reihenfolge von Adjektiv und Nomen von den erhobenen Sprachen festzulegen, wurden diesen Satzteilen berücksichtigt: „große Häuser“, „schönen großen Ball“, „kleine Hunde“ und „feuchtes Holz“. Nur wenn die Reihenfolge von Adjektiv und Nomen in diesen vier Satzteilen identisch sind, wurde </w:t>
+      </w:r>
+      <w:r>
+        <w:t>die Reihenfolg</w:t>
+      </w:r>
+      <w:r>
+        <w:t>e</w:t>
+      </w:r>
+      <w:r>
+        <w:t xml:space="preserve"> von Adjektiv und Nomen in Nominalphrase</w:t>
+      </w:r>
+      <w:r>
+        <w:t xml:space="preserve"> der Sprache bestimmt. </w:t>
+      </w:r>
+    </w:p>
+    <w:p>
+      <w:pPr>
+        <w:spacing w:line="360" w:lineRule="auto"/>
+        <w:jc w:val="both"/>
+      </w:pPr>
+    </w:p>
+    <w:p>
+      <w:pPr>
+        <w:spacing w:line="360" w:lineRule="auto"/>
+        <w:jc w:val="both"/>
+      </w:pPr>
+      <w:r>
+        <w:t>Mit Funktion „</w:t>
+      </w:r>
+      <w:proofErr w:type="spellStart"/>
+      <w:proofErr w:type="gramStart"/>
+      <w:r>
+        <w:t>table</w:t>
+      </w:r>
+      <w:proofErr w:type="spellEnd"/>
+      <w:r>
+        <w:t>(</w:t>
+      </w:r>
+      <w:proofErr w:type="gramEnd"/>
+      <w:r>
+        <w:t xml:space="preserve">)“ sehen wir, dass insgesamt 17 Sprachen eine Reihenfolge „Adjektiv vor dem Nomen“ in Nominalphrase haben, und 7 Sprachen eine Reihenfolgen „Nomen vor dem Adjektiv“ in Nominalphrase haben. Außerdem gibt es zwei Sprachen, nämlich Französisch und Indonesisch, keine dominante Reihenfolge von Adjektiv und Nomen in Nominalphrase.  </w:t>
+      </w:r>
+    </w:p>
+    <w:p>
+      <w:pPr>
+        <w:spacing w:line="360" w:lineRule="auto"/>
+        <w:jc w:val="both"/>
+      </w:pPr>
+    </w:p>
+    <w:p>
+      <w:pPr>
+        <w:spacing w:line="360" w:lineRule="auto"/>
+        <w:jc w:val="both"/>
+      </w:pPr>
+      <w:r>
+        <w:t>Auf der Karte 4 „Die Reihenfolge von Adjektiv und Nomen in Nominalphrase“ werden</w:t>
+      </w:r>
+      <w:r>
+        <w:t xml:space="preserve"> die 17 Sprachen mit d</w:t>
+      </w:r>
+      <w:r>
+        <w:t>e</w:t>
+      </w:r>
+      <w:r>
+        <w:t>r</w:t>
+      </w:r>
+      <w:r>
+        <w:t xml:space="preserve"> Reihenfolge „Adjektiv vor Nomen“ in roten Pünktchen </w:t>
+      </w:r>
+      <w:r>
+        <w:t>markiert und 7 Sprachen mit der Reihenfolge „Nomen vor Adjektiv“</w:t>
+      </w:r>
+      <w:r>
+        <w:t xml:space="preserve"> in blauen Pünktchen markiert. Mit grünen Pünktchen sind die Französischen und Indonesischen markiert. </w:t>
+      </w:r>
+    </w:p>
+    <w:p>
+      <w:pPr>
+        <w:spacing w:line="360" w:lineRule="auto"/>
+        <w:jc w:val="both"/>
+      </w:pPr>
+    </w:p>
+    <w:p>
+      <w:pPr>
+        <w:spacing w:line="360" w:lineRule="auto"/>
+        <w:jc w:val="both"/>
+      </w:pPr>
+      <w:r>
+        <w:t>In Französisch sind die Reihenfolge von Adjektiv und Nomen in Nominalphrase nicht immer gleich, wie zum Beispiel:</w:t>
+      </w:r>
+    </w:p>
+    <w:p>
+      <w:pPr>
+        <w:spacing w:line="360" w:lineRule="auto"/>
+        <w:jc w:val="both"/>
+      </w:pPr>
+      <w:r>
+        <w:t>- Artikel + Adjektiv + Nomen (als Subjekt)</w:t>
+      </w:r>
+    </w:p>
+    <w:p>
+      <w:pPr>
+        <w:spacing w:line="360" w:lineRule="auto"/>
+        <w:jc w:val="both"/>
+      </w:pPr>
+      <w:r>
+        <w:t xml:space="preserve">les </w:t>
+      </w:r>
+      <w:proofErr w:type="spellStart"/>
+      <w:r>
+        <w:t>petits</w:t>
+      </w:r>
+      <w:proofErr w:type="spellEnd"/>
       <w:r>
         <w:t xml:space="preserve"> </w:t>
       </w:r>
-      <w:r>
-        <w:t>untersucht</w:t>
-      </w:r>
-      <w:r>
-        <w:t>, ob es nach dieser Theori</w:t>
-      </w:r>
-      <w:r>
-        <w:t>e auch Ausnahme gibt und ob</w:t>
-      </w:r>
-      <w:r>
-        <w:t xml:space="preserve"> die</w:t>
-      </w:r>
-      <w:r>
-        <w:t>se</w:t>
-      </w:r>
-      <w:r>
-        <w:t xml:space="preserve"> Zusammenhang</w:t>
-      </w:r>
-      <w:r>
-        <w:t>en</w:t>
-      </w:r>
-      <w:r>
-        <w:t xml:space="preserve"> nach Statistik signifikant </w:t>
-      </w:r>
-      <w:r>
-        <w:t>sind</w:t>
-      </w:r>
-      <w:r>
-        <w:t xml:space="preserve">. </w:t>
-      </w:r>
-    </w:p>
-    <w:p/>
-    <w:p>
-      <w:r>
-        <w:t xml:space="preserve">Diese Arbeit wird mit </w:t>
-      </w:r>
-      <w:r>
-        <w:t>Statistik „</w:t>
-      </w:r>
-      <w:r>
-        <w:t>R“ geschrieben und alle Daten werden in „R“ ein</w:t>
-      </w:r>
-      <w:r>
-        <w:t>ge</w:t>
-      </w:r>
-      <w:r>
-        <w:t>lesen und aus</w:t>
-      </w:r>
-      <w:r>
-        <w:t>gewertet</w:t>
-      </w:r>
-      <w:r>
-        <w:t xml:space="preserve">. </w:t>
-      </w:r>
-      <w:r>
-        <w:t>Die</w:t>
-      </w:r>
-      <w:r>
-        <w:t xml:space="preserve"> Karten für die Übersichten von verschiedene Themen der erhobenen Sprachen </w:t>
-      </w:r>
-      <w:r>
-        <w:t xml:space="preserve">werden </w:t>
-      </w:r>
-      <w:r>
-        <w:t>mit</w:t>
-      </w:r>
-      <w:r>
-        <w:t xml:space="preserve"> „R“ </w:t>
-      </w:r>
-      <w:r>
-        <w:t xml:space="preserve">dargestellt. </w:t>
-      </w:r>
-    </w:p>
-    <w:p/>
-    <w:p>
-      <w:pPr>
-        <w:rPr>
-          <w:b/>
-        </w:rPr>
-      </w:pPr>
-      <w:r>
-        <w:rPr>
-          <w:b/>
-        </w:rPr>
-        <w:t>2</w:t>
-      </w:r>
-      <w:r>
-        <w:rPr>
-          <w:b/>
-        </w:rPr>
-        <w:t xml:space="preserve">. Eigene </w:t>
-      </w:r>
-      <w:r>
-        <w:rPr>
-          <w:b/>
-        </w:rPr>
-        <w:t>empirische Arbeit</w:t>
-      </w:r>
-    </w:p>
-    <w:p>
-      <w:r>
-        <w:t>Um den Zusammenhang</w:t>
-      </w:r>
-      <w:r>
-        <w:t>en</w:t>
-      </w:r>
-      <w:r>
-        <w:t xml:space="preserve"> zwischen der Wortfolge im Satz und </w:t>
-      </w:r>
-      <w:r>
-        <w:t xml:space="preserve">den Wortstellungen in </w:t>
-      </w:r>
-      <w:r>
-        <w:t>Nominalphrase</w:t>
-      </w:r>
-      <w:r>
-        <w:t>n</w:t>
-      </w:r>
-      <w:r>
-        <w:t xml:space="preserve"> in der Sprache herauszufinden, wurde einen Fragebogen mit 10-deutschen Sätzen an </w:t>
-      </w:r>
-      <w:r>
-        <w:t>verschiedene Muttersprachler</w:t>
-      </w:r>
-      <w:r>
-        <w:t xml:space="preserve"> gegeben. Von </w:t>
-      </w:r>
-      <w:r>
-        <w:t>Dezember 2017</w:t>
-      </w:r>
-      <w:r>
-        <w:t xml:space="preserve"> bis Ende Februar 2018 </w:t>
-      </w:r>
-      <w:r>
-        <w:t>wurden</w:t>
-      </w:r>
-      <w:r>
-        <w:t xml:space="preserve"> insgesamt 25</w:t>
-      </w:r>
-      <w:r>
-        <w:t xml:space="preserve"> Fragebogen von Informanten zurückbekommen.</w:t>
-      </w:r>
-      <w:r>
-        <w:t xml:space="preserve"> Mit diesen 26 Sprachen</w:t>
-      </w:r>
-      <w:r>
-        <w:t xml:space="preserve"> (inklusiv Deutsch)</w:t>
-      </w:r>
-      <w:r>
-        <w:t xml:space="preserve"> werden die Implikationsuniversalien genau angeschaut. </w:t>
-      </w:r>
-    </w:p>
-    <w:p/>
-    <w:p>
-      <w:pPr>
-        <w:rPr>
-          <w:b/>
-        </w:rPr>
-      </w:pPr>
-      <w:r>
-        <w:rPr>
-          <w:b/>
-        </w:rPr>
-        <w:t>2</w:t>
-      </w:r>
-      <w:r>
-        <w:rPr>
-          <w:b/>
-        </w:rPr>
-        <w:t xml:space="preserve">.1 Überlegungen zur Wahl der </w:t>
-      </w:r>
-      <w:r>
-        <w:rPr>
-          <w:b/>
-        </w:rPr>
-        <w:t>Informanten</w:t>
-      </w:r>
-      <w:r>
-        <w:rPr>
-          <w:b/>
-        </w:rPr>
-        <w:t xml:space="preserve"> und Sprachen</w:t>
-      </w:r>
-    </w:p>
-    <w:p>
-      <w:r>
-        <w:t>Die Überlegun</w:t>
-      </w:r>
-      <w:r>
-        <w:t>gen zur Wahl der Personen war</w:t>
-      </w:r>
-      <w:r>
-        <w:t xml:space="preserve">, dass wir nur die Muttersprachler suchen. Denn die L2-Leaner sind meistens unsicher und brauchen Lehrbücher oder Wörterbuch, um den Übersetzungsbögen ins anderen Sprachen zu übersetzen. </w:t>
-      </w:r>
-      <w:r>
-        <w:t xml:space="preserve">Aber Muttersprachler können meistens die passenden Ausdrücke in ihrer Muttersprache besser finden. </w:t>
-      </w:r>
-    </w:p>
-    <w:p/>
-    <w:p>
-      <w:r>
-        <w:t>Es ist</w:t>
-      </w:r>
-      <w:r>
-        <w:t xml:space="preserve"> beim Erheben</w:t>
-      </w:r>
-      <w:r>
-        <w:t xml:space="preserve"> optimal, wenn man die Sprachen von vielen Sprachfamilien</w:t>
-      </w:r>
-      <w:r>
-        <w:t xml:space="preserve"> als Quellen bekommen kann</w:t>
-      </w:r>
-      <w:r>
-        <w:t>, am besten auch ein paar isolierte Sprache</w:t>
-      </w:r>
-      <w:r>
-        <w:t>n</w:t>
-      </w:r>
-      <w:r>
-        <w:t xml:space="preserve"> oder die Sprache</w:t>
-      </w:r>
-      <w:r>
-        <w:t>n</w:t>
-      </w:r>
-      <w:r>
-        <w:t xml:space="preserve"> mit wenige Sprecher</w:t>
-      </w:r>
-      <w:r>
-        <w:t xml:space="preserve"> dabei könnten. </w:t>
-      </w:r>
-      <w:r>
-        <w:t>Die insgesamt erhobenen Sprachen</w:t>
-      </w:r>
-      <w:r>
-        <w:t xml:space="preserve"> sind: Deutsch, Englisch, Niederländisch, Französisch, Italienisch, Griechisch, Portugiesisch, Polnisch, Russisch, Ukrainisch, Rumänisch, Armenisch, Türkisch, Tigrinja, Hindi, Vietnamesisch, Indonesisch, Kroatisch, Georgisch, Berber, Persisch und Spanisch von Mexiko.</w:t>
-      </w:r>
-    </w:p>
-    <w:p/>
-    <w:p>
-      <w:r>
-        <w:t xml:space="preserve">Obwohl es nur 26 Sprachen erhoben wurde, aber diese Sprachen sind gut auf den Sprachfamilien geteilt. </w:t>
-      </w:r>
-      <w:r>
-        <w:t xml:space="preserve">Es gibt nicht nur Indoeuropäische Sprachen wie Deutsch, Englisch, Niederländisch, Französisch, Spanisch, Italienisch, Griechisch, Portugiesisch, Polnisch, Russisch, Ukrainisch, Rumänisch, Hindi, Kroatisch und Persisch, sondern auch die isolierten Sprachen wie Koreanisch, Japanisch und Chinesisch. Außerdem sind die </w:t>
-      </w:r>
-      <w:r>
-        <w:t>Altaische Sprachen</w:t>
-      </w:r>
+      <w:proofErr w:type="spellStart"/>
+      <w:r>
+        <w:t>chiens</w:t>
+      </w:r>
+      <w:proofErr w:type="spellEnd"/>
+    </w:p>
+    <w:p>
+      <w:pPr>
+        <w:spacing w:line="360" w:lineRule="auto"/>
+        <w:jc w:val="both"/>
+      </w:pPr>
+      <w:r>
+        <w:t>die kleinen Hunde</w:t>
+      </w:r>
+    </w:p>
+    <w:p>
+      <w:pPr>
+        <w:spacing w:line="360" w:lineRule="auto"/>
+        <w:jc w:val="both"/>
+      </w:pPr>
+    </w:p>
+    <w:p>
+      <w:pPr>
+        <w:spacing w:line="360" w:lineRule="auto"/>
+        <w:jc w:val="both"/>
+      </w:pPr>
+      <w:r>
+        <w:t>- Artikel + Nomen + Adjektiv (als Subjekt)</w:t>
+      </w:r>
+    </w:p>
+    <w:p>
+      <w:pPr>
+        <w:spacing w:line="360" w:lineRule="auto"/>
+        <w:jc w:val="both"/>
+      </w:pPr>
+      <w:r>
+        <w:t xml:space="preserve">le </w:t>
+      </w:r>
+      <w:proofErr w:type="spellStart"/>
+      <w:r>
+        <w:t>bois</w:t>
+      </w:r>
+      <w:proofErr w:type="spellEnd"/>
+      <w:r>
+        <w:t xml:space="preserve"> humide</w:t>
+      </w:r>
+    </w:p>
+    <w:p>
+      <w:pPr>
+        <w:spacing w:line="360" w:lineRule="auto"/>
+        <w:jc w:val="both"/>
+      </w:pPr>
+      <w:r>
+        <w:t>das Holz feuchte</w:t>
+      </w:r>
+    </w:p>
+    <w:p>
+      <w:pPr>
+        <w:spacing w:line="360" w:lineRule="auto"/>
+        <w:jc w:val="both"/>
+      </w:pPr>
+    </w:p>
+    <w:p>
+      <w:pPr>
+        <w:spacing w:line="360" w:lineRule="auto"/>
+        <w:jc w:val="both"/>
+      </w:pPr>
+      <w:r>
+        <w:t>In Indonesischen wechselt sich die Reihenfolge von Adjektiv und Nomen in Nominalphrase auch immer wieder, beispielsweise:</w:t>
+      </w:r>
+    </w:p>
+    <w:p>
+      <w:pPr>
+        <w:spacing w:line="360" w:lineRule="auto"/>
+        <w:jc w:val="both"/>
+      </w:pPr>
+      <w:r>
+        <w:t xml:space="preserve">- Nomen + Adjektiv + </w:t>
+      </w:r>
+      <w:r>
+        <w:t>Artikel</w:t>
+      </w:r>
+    </w:p>
+    <w:p>
+      <w:pPr>
+        <w:spacing w:line="360" w:lineRule="auto"/>
+        <w:jc w:val="both"/>
+      </w:pPr>
+      <w:proofErr w:type="spellStart"/>
+      <w:r>
+        <w:t>rumah</w:t>
+      </w:r>
+      <w:proofErr w:type="spellEnd"/>
       <w:r>
         <w:t xml:space="preserve"> </w:t>
       </w:r>
-      <w:r>
-        <w:t xml:space="preserve">wie Türkisch, </w:t>
-      </w:r>
-      <w:r>
-        <w:t>Afroasiatische Sprachen</w:t>
-      </w:r>
+      <w:proofErr w:type="spellStart"/>
+      <w:r>
+        <w:t>besar</w:t>
+      </w:r>
+      <w:proofErr w:type="spellEnd"/>
       <w:r>
         <w:t xml:space="preserve"> </w:t>
       </w:r>
-      <w:r>
-        <w:t xml:space="preserve">wie </w:t>
-      </w:r>
-      <w:r>
-        <w:t>Tigrinja</w:t>
-      </w:r>
-      <w:r>
-        <w:t xml:space="preserve"> und Berber, </w:t>
-      </w:r>
-      <w:proofErr w:type="spellStart"/>
-      <w:r>
-        <w:t>Sinotibetische</w:t>
-      </w:r>
-      <w:proofErr w:type="spellEnd"/>
-      <w:r>
-        <w:t xml:space="preserve"> Sprachen</w:t>
-      </w:r>
+      <w:proofErr w:type="spellStart"/>
+      <w:r>
+        <w:t>ini</w:t>
+      </w:r>
+      <w:proofErr w:type="spellEnd"/>
+    </w:p>
+    <w:p>
+      <w:pPr>
+        <w:spacing w:line="360" w:lineRule="auto"/>
+        <w:jc w:val="both"/>
+      </w:pPr>
+      <w:r>
+        <w:t>Häuser groß das</w:t>
+      </w:r>
+    </w:p>
+    <w:p>
+      <w:pPr>
+        <w:spacing w:line="360" w:lineRule="auto"/>
+        <w:jc w:val="both"/>
+      </w:pPr>
+    </w:p>
+    <w:p>
+      <w:pPr>
+        <w:spacing w:line="360" w:lineRule="auto"/>
+        <w:jc w:val="both"/>
+      </w:pPr>
+      <w:r>
+        <w:t>- Adjektiv + Nomen</w:t>
+      </w:r>
+    </w:p>
+    <w:p>
+      <w:pPr>
+        <w:spacing w:line="360" w:lineRule="auto"/>
+        <w:jc w:val="both"/>
+      </w:pPr>
+      <w:proofErr w:type="spellStart"/>
+      <w:r>
+        <w:t>kecil</w:t>
+      </w:r>
+      <w:proofErr w:type="spellEnd"/>
       <w:r>
         <w:t xml:space="preserve"> </w:t>
       </w:r>
-      <w:r>
-        <w:t xml:space="preserve">wie Kantonesisch, </w:t>
-      </w:r>
-      <w:r>
-        <w:t>Austroasiatische Sprache</w:t>
-      </w:r>
-      <w:r>
-        <w:t xml:space="preserve"> </w:t>
-      </w:r>
-      <w:r>
-        <w:t>wie Vietnamesisch</w:t>
-      </w:r>
-      <w:r>
-        <w:t xml:space="preserve">, Austronesisch wie </w:t>
-      </w:r>
-      <w:r>
-        <w:t>Indonesisch</w:t>
-      </w:r>
-      <w:r>
-        <w:t xml:space="preserve"> und </w:t>
-      </w:r>
-      <w:r>
-        <w:t>Südkaukasische Sprachen</w:t>
-      </w:r>
-      <w:r>
-        <w:t xml:space="preserve"> </w:t>
-      </w:r>
-      <w:r>
-        <w:t>wie Georgisch</w:t>
-      </w:r>
-      <w:r>
-        <w:t xml:space="preserve"> (vgl. Wals.info)</w:t>
-      </w:r>
-      <w:r>
-        <w:t>.</w:t>
-      </w:r>
-    </w:p>
-    <w:p>
-      <w:r>
-        <w:t xml:space="preserve"> </w:t>
-      </w:r>
-    </w:p>
-    <w:p>
-      <w:r>
-        <w:t>Im Folgenden werden die Daten</w:t>
-      </w:r>
-      <w:r>
-        <w:t xml:space="preserve"> von den erhobenen Sprachen in „</w:t>
-      </w:r>
-      <w:r>
-        <w:t>R" eingelesen und schließlich wird eine Karte für eine Übersicht der erhobenen Sprachen mit diesen Daten dargestellt.</w:t>
-      </w:r>
-    </w:p>
-    <w:p/>
-    <w:p>
-      <w:r>
-        <w:t>Die Analyse von den erhobenen Sprachen ist als „Umfragedaten.csv“ unter Ordner „</w:t>
-      </w:r>
-      <w:proofErr w:type="spellStart"/>
-      <w:r>
-        <w:t>sources</w:t>
-      </w:r>
-      <w:proofErr w:type="spellEnd"/>
-      <w:r>
-        <w:t>“ gespeichert. Hier wird es mit „</w:t>
-      </w:r>
-      <w:proofErr w:type="gramStart"/>
-      <w:r>
-        <w:t>read.csv</w:t>
-      </w:r>
-      <w:r>
-        <w:t>(</w:t>
-      </w:r>
-      <w:proofErr w:type="gramEnd"/>
-      <w:r>
-        <w:t>)</w:t>
-      </w:r>
-      <w:r>
-        <w:t>“ in R eingelesen und als „Daten“ genannt. Mit der Funktion „</w:t>
-      </w:r>
-      <w:proofErr w:type="spellStart"/>
-      <w:proofErr w:type="gramStart"/>
-      <w:r>
-        <w:t>summary</w:t>
-      </w:r>
-      <w:proofErr w:type="spellEnd"/>
-      <w:r>
-        <w:t>(</w:t>
-      </w:r>
-      <w:proofErr w:type="gramEnd"/>
-      <w:r>
-        <w:t>)</w:t>
-      </w:r>
-      <w:r>
-        <w:t xml:space="preserve">“ kann man die Strukturen von der Datei anschauen. </w:t>
-      </w:r>
-    </w:p>
-    <w:p/>
-    <w:p>
-      <w:r>
-        <w:t>Mit der Darstellung kann man die Strukturen von der Analysedatei klar verstehen. Der erste Spalt</w:t>
-      </w:r>
-      <w:r>
-        <w:t xml:space="preserve"> von der Datei sind die 26 erhobenen Sprachen und</w:t>
-      </w:r>
-      <w:r>
-        <w:t xml:space="preserve"> das erste Ziel von der Datei sind die 17 Verteilungen: „Sprache“, „Land“, „Gattung“, „Familie“, „</w:t>
-      </w:r>
-      <w:proofErr w:type="spellStart"/>
-      <w:r>
-        <w:t>Latitude</w:t>
-      </w:r>
-      <w:proofErr w:type="spellEnd"/>
-      <w:r>
-        <w:t>“, „</w:t>
-      </w:r>
-      <w:proofErr w:type="spellStart"/>
-      <w:r>
-        <w:t>Longitude</w:t>
-      </w:r>
-      <w:proofErr w:type="spellEnd"/>
-      <w:r>
-        <w:t xml:space="preserve">“, „Wortfolge“, „Adjektiv + Nomen“, „Musik + Mozart“, „Artikel + Nomen“, „Farbe + Nomen“, „Numerale + Nomen“, „Artikel + Farbe“, „Artikel + Numerale“, „Artikel + Adjektiv“, „Farbe + Adjektiv“ und „Adjektiv + </w:t>
-      </w:r>
-      <w:proofErr w:type="spellStart"/>
-      <w:r>
-        <w:t>Adjektiv_Umfang</w:t>
-      </w:r>
-      <w:proofErr w:type="spellEnd"/>
-      <w:r>
-        <w:t xml:space="preserve">“. </w:t>
-      </w:r>
-    </w:p>
-    <w:p/>
-    <w:p>
-      <w:r>
-        <w:t>In der Karte</w:t>
-      </w:r>
-      <w:r>
-        <w:t xml:space="preserve"> 1 werden alle erhobenen Sprachen nach ihrer Räumlichkeit au</w:t>
-      </w:r>
-      <w:r>
-        <w:t>f der Weltkarte dargestellt. Die</w:t>
-      </w:r>
-      <w:r>
-        <w:t xml:space="preserve"> </w:t>
-      </w:r>
-      <w:r>
-        <w:t>Karte 1 zeigt, dass</w:t>
-      </w:r>
-      <w:r>
-        <w:t xml:space="preserve"> </w:t>
-      </w:r>
-      <w:r>
-        <w:t>die</w:t>
-      </w:r>
-      <w:r>
-        <w:t xml:space="preserve"> erhobene Sprachen gut auf der ganzen Welt geteilt sin</w:t>
-      </w:r>
-      <w:r>
-        <w:t>d. Die meisten Sprachen sind europäische Sprachen</w:t>
-      </w:r>
-      <w:r>
-        <w:t>, aber asiatische und afrikanische Sprachen sind auch dabei.</w:t>
-      </w:r>
-    </w:p>
-    <w:p/>
-    <w:p>
-      <w:r>
-        <w:t xml:space="preserve">In Folgender Karte 2 werden diese erhobenen Sprachen nach ihrer Sprachfamilie dargestellt. Mit dieser Darstellung kann man einen besseren Überblick über die Sprachen und ihre </w:t>
-      </w:r>
-      <w:r>
-        <w:lastRenderedPageBreak/>
-        <w:t xml:space="preserve">zusammengehörige Sprachfamilie bekommen. Die erhobenen Sprachen sind gut auf den Sprachfamilien geteilt. </w:t>
-      </w:r>
-    </w:p>
-    <w:p/>
-    <w:p>
-      <w:r>
-        <w:t>Mit der Funktion „</w:t>
-      </w:r>
-      <w:proofErr w:type="spellStart"/>
-      <w:proofErr w:type="gramStart"/>
-      <w:r>
-        <w:t>table</w:t>
-      </w:r>
-      <w:proofErr w:type="spellEnd"/>
-      <w:r>
-        <w:t>(</w:t>
-      </w:r>
-      <w:proofErr w:type="gramEnd"/>
-      <w:r>
-        <w:t xml:space="preserve">)“ bekommt man die Verteilung der Datei in „R“. Es zeigt, dass es insgesamt </w:t>
-      </w:r>
-      <w:r>
-        <w:t>16 Indoeuropäische Sprachen und zwei Afroasiatische Sprachen</w:t>
-      </w:r>
-      <w:r>
-        <w:t xml:space="preserve"> gibt</w:t>
-      </w:r>
-      <w:r>
-        <w:t xml:space="preserve">. Außerdem sind die Sprachfamilie Südkaukasische Sprachen, Altaische Sprachen, Austroasiatische Sprachen, Austronesische Sprache, </w:t>
-      </w:r>
-      <w:proofErr w:type="spellStart"/>
-      <w:r>
-        <w:t>Sinotibetische</w:t>
-      </w:r>
-      <w:proofErr w:type="spellEnd"/>
-      <w:r>
-        <w:t xml:space="preserve"> Sprachen, Chinesisch, Japanisch und Koreanisch auch dabei. Darüber hinaus kann man sagen, dass die erhobenen 26 Sprachen sehr vielfältig sind.</w:t>
-      </w:r>
-      <w:r>
-        <w:t xml:space="preserve"> </w:t>
-      </w:r>
-    </w:p>
-    <w:p/>
-    <w:p>
-      <w:r>
-        <w:t>Um die Struktur von den Sprachen mit Farben darzustellen, habe ich zuerst mit der Funktion „</w:t>
-      </w:r>
-      <w:proofErr w:type="spellStart"/>
-      <w:proofErr w:type="gramStart"/>
-      <w:r>
-        <w:t>table</w:t>
-      </w:r>
-      <w:proofErr w:type="spellEnd"/>
-      <w:r>
-        <w:t>(</w:t>
-      </w:r>
-      <w:proofErr w:type="gramEnd"/>
-      <w:r>
-        <w:t xml:space="preserve">)“ die </w:t>
-      </w:r>
-      <w:r>
-        <w:t>Struktur von der Sprachfamilie angeschaut. Sodass ich die richtige Reihfolge von den Sprachen mit passenden Farben einordnen konnte. Die Auswahl von Farben für die</w:t>
-      </w:r>
-      <w:r>
-        <w:t xml:space="preserve"> Karte </w:t>
-      </w:r>
-      <w:r>
-        <w:t>ist</w:t>
-      </w:r>
-      <w:r>
-        <w:t xml:space="preserve"> schwierig. Eine Seite sollten die näh zusammengehörige Sprachfamilie eine ähnliche Farbe bekommen, andere Seite sollten die Ortspunkte von Sprachen gut auffällig sind. </w:t>
-      </w:r>
-    </w:p>
-    <w:p/>
-    <w:p>
-      <w:pPr>
-        <w:rPr>
-          <w:b/>
-        </w:rPr>
-      </w:pPr>
-      <w:r>
-        <w:rPr>
-          <w:b/>
-        </w:rPr>
-        <w:t>2.</w:t>
-      </w:r>
-      <w:r>
-        <w:rPr>
-          <w:b/>
-        </w:rPr>
-        <w:t>2 Übersetzungssätzen</w:t>
-      </w:r>
-    </w:p>
-    <w:p>
-      <w:r>
-        <w:t>Dieser Übersetzungsbogen wurde von mir und zwei weiteren Studentinnen zusammengestellt.</w:t>
-      </w:r>
-    </w:p>
-    <w:p>
-      <w:r>
-        <w:t xml:space="preserve">Mit diesem Übersetzungsbogen möchten wir herausfinden, wie bestimmte Sätze in </w:t>
-      </w:r>
-      <w:r>
-        <w:t>verschiedene</w:t>
-      </w:r>
-      <w:r>
-        <w:t xml:space="preserve"> Sprachen aufgebaut sind, wie </w:t>
-      </w:r>
-      <w:r>
-        <w:t>Superlativ und Modalpartikeln</w:t>
-      </w:r>
-      <w:r>
-        <w:t>.</w:t>
-      </w:r>
-      <w:r>
-        <w:t xml:space="preserve"> </w:t>
-      </w:r>
-      <w:r>
-        <w:t>Dah</w:t>
-      </w:r>
-      <w:r>
-        <w:t>er enthält der Übersetzungsbog</w:t>
-      </w:r>
-      <w:r>
-        <w:t xml:space="preserve"> folgende Zehn Sätze:</w:t>
-      </w:r>
-    </w:p>
-    <w:p>
-      <w:r>
-        <w:t xml:space="preserve">1. Ich koche Suppe. </w:t>
-      </w:r>
-    </w:p>
-    <w:p>
-      <w:r>
-        <w:t xml:space="preserve">2. Der Bäcker backt ja das Brot am schnellsten. </w:t>
-      </w:r>
-    </w:p>
-    <w:p>
-      <w:r>
-        <w:t xml:space="preserve">3. Die Schüler hören am liebsten Musik von Mozart. </w:t>
-      </w:r>
-    </w:p>
-    <w:p>
-      <w:r>
-        <w:t xml:space="preserve">4. Die Touristen sehen diese fünf großen Häuser. </w:t>
-      </w:r>
-    </w:p>
-    <w:p>
-      <w:r>
-        <w:t xml:space="preserve">5. Die Kinder werfen doch einen schönen großen roten Ball. </w:t>
-      </w:r>
-    </w:p>
-    <w:p>
-      <w:r>
-        <w:t xml:space="preserve">6. Was machst du denn? </w:t>
-      </w:r>
-    </w:p>
-    <w:p>
-      <w:r>
-        <w:t xml:space="preserve">7. Du hast eben nicht genug gelernt! </w:t>
-      </w:r>
-    </w:p>
-    <w:p>
-      <w:r>
-        <w:t xml:space="preserve">8. Tim wirft den Ball am weitesten. </w:t>
-      </w:r>
-    </w:p>
-    <w:p>
-      <w:r>
-        <w:t xml:space="preserve">9. Kleine Hunde bellen aber am lautesten. </w:t>
-      </w:r>
-    </w:p>
-    <w:p>
-      <w:r>
-        <w:t xml:space="preserve">10. Das feuchte Holz verbrennt am schlechtesten. </w:t>
-      </w:r>
-    </w:p>
-    <w:p/>
-    <w:p>
-      <w:r>
-        <w:lastRenderedPageBreak/>
-        <w:t xml:space="preserve">Ich interessiere mich über den Zusammenhang zwischen den Wortfolgen und den Wortstellungen in Nominalphrasen der Sprachen. </w:t>
-      </w:r>
-      <w:r>
-        <w:t>Fü</w:t>
-      </w:r>
-      <w:r>
-        <w:t>r meine Analyse</w:t>
-      </w:r>
-      <w:r>
-        <w:t xml:space="preserve"> sind nur folgende Satzteilen relevant: </w:t>
-      </w:r>
-    </w:p>
-    <w:p>
-      <w:r>
-        <w:t>- vom ersten Satz:</w:t>
-      </w:r>
-      <w:r>
-        <w:t xml:space="preserve"> Ich koche Suppe.</w:t>
-      </w:r>
-      <w:r>
-        <w:t xml:space="preserve"> [Subjekt + Verb + Objekt]</w:t>
-      </w:r>
-    </w:p>
-    <w:p>
-      <w:r>
-        <w:t>- vom dritten Satz:</w:t>
-      </w:r>
-      <w:r>
-        <w:t xml:space="preserve"> Musik von Mozart</w:t>
-      </w:r>
-      <w:r>
-        <w:t xml:space="preserve"> [ Nomen + Nomen]</w:t>
-      </w:r>
-    </w:p>
-    <w:p>
-      <w:r>
-        <w:t>- vom vierten Satz:</w:t>
-      </w:r>
-      <w:r>
-        <w:t xml:space="preserve"> diese fünf großen Häuser [DET + </w:t>
-      </w:r>
-      <w:proofErr w:type="spellStart"/>
-      <w:r>
-        <w:t>Num</w:t>
-      </w:r>
-      <w:proofErr w:type="spellEnd"/>
-      <w:r>
-        <w:t xml:space="preserve"> + </w:t>
-      </w:r>
-      <w:proofErr w:type="spellStart"/>
-      <w:r>
-        <w:t>Adj</w:t>
-      </w:r>
-      <w:proofErr w:type="spellEnd"/>
-      <w:r>
-        <w:t>-Umfang + N]</w:t>
-      </w:r>
-    </w:p>
-    <w:p>
-      <w:r>
-        <w:t>- vom fünften Satz:</w:t>
-      </w:r>
-      <w:r>
-        <w:t xml:space="preserve"> einen schönen großen roten Ball [ ART + </w:t>
-      </w:r>
-      <w:proofErr w:type="spellStart"/>
-      <w:r>
-        <w:t>Adj</w:t>
-      </w:r>
-      <w:proofErr w:type="spellEnd"/>
-      <w:r>
-        <w:t xml:space="preserve"> + </w:t>
-      </w:r>
-      <w:proofErr w:type="spellStart"/>
-      <w:r>
-        <w:t>Adj</w:t>
-      </w:r>
-      <w:proofErr w:type="spellEnd"/>
-      <w:r>
-        <w:t>-Umfang + Farbe + N]</w:t>
-      </w:r>
-    </w:p>
-    <w:p>
-      <w:r>
-        <w:t>- vom neunten Satz:</w:t>
-      </w:r>
-      <w:r>
-        <w:t xml:space="preserve"> kleine Hunde [</w:t>
-      </w:r>
-      <w:proofErr w:type="spellStart"/>
-      <w:r>
-        <w:t>Adj</w:t>
-      </w:r>
-      <w:proofErr w:type="spellEnd"/>
-      <w:r>
-        <w:t xml:space="preserve"> + N]</w:t>
-      </w:r>
-    </w:p>
-    <w:p>
-      <w:r>
-        <w:t>- vom zehnten Satz:</w:t>
-      </w:r>
-      <w:r>
-        <w:t xml:space="preserve"> das feuchte Holz [DET + </w:t>
-      </w:r>
-      <w:proofErr w:type="spellStart"/>
-      <w:r>
-        <w:t>Adj</w:t>
-      </w:r>
-      <w:proofErr w:type="spellEnd"/>
-      <w:r>
-        <w:t xml:space="preserve"> + N]</w:t>
-      </w:r>
-    </w:p>
-    <w:p/>
-    <w:p>
-      <w:r>
-        <w:t>Mit</w:t>
-      </w:r>
-      <w:r>
-        <w:t xml:space="preserve"> dem</w:t>
-      </w:r>
-      <w:r>
-        <w:t xml:space="preserve"> Satz 1 möchte ich die Wortfolgen im Satz von der Sprache festzustellen. Leider gibt es viele Sprachen, wenn der Subjekt im Satz "ich" ist, fällt den Subjekt weg und wird mit der Endung von Verb markiert. Daher habe ich die Wortfolgen von der Sprache immer auf alle gefrag</w:t>
-      </w:r>
-      <w:r>
-        <w:t xml:space="preserve">te zehn Sätzen berücksichtigt. </w:t>
-      </w:r>
-    </w:p>
-    <w:p/>
-    <w:p>
-      <w:r>
-        <w:t>Mit Phrase „</w:t>
-      </w:r>
-      <w:r>
-        <w:t xml:space="preserve">Musik von Mozart" </w:t>
-      </w:r>
-      <w:r>
-        <w:t xml:space="preserve">wird die </w:t>
-      </w:r>
-      <w:r>
-        <w:t xml:space="preserve">Genitiv-Nomen-Reihenfolge </w:t>
-      </w:r>
-      <w:r>
-        <w:t>analysiert,</w:t>
-      </w:r>
-      <w:r>
-        <w:t xml:space="preserve"> damit wird die Reihenfolge für</w:t>
-      </w:r>
-      <w:r>
-        <w:t xml:space="preserve"> </w:t>
-      </w:r>
-      <w:r>
-        <w:t>Genitiv-Nomen oder Nomen-Genitiv in der Sprache festgestellt.</w:t>
-      </w:r>
-      <w:r>
-        <w:t xml:space="preserve"> Mit </w:t>
-      </w:r>
-      <w:r>
-        <w:t xml:space="preserve">den Satzteilen von </w:t>
-      </w:r>
-      <w:r>
-        <w:t xml:space="preserve">Sätzen 4, 5, 9, 10 werden die Reihenfolgen von verschiedenen Elementen in der Nominalphrase der erhobenen Sprachen festgestellt. </w:t>
-      </w:r>
-    </w:p>
-    <w:p/>
-    <w:p>
-      <w:r>
-        <w:t>Außerdem sind die Nominalphrasen von</w:t>
-      </w:r>
-      <w:r>
-        <w:t xml:space="preserve"> Sätzen 3, 4 und 5 den</w:t>
-      </w:r>
-      <w:r>
-        <w:t xml:space="preserve"> Direktobjekt, aber im Satz 9 un</w:t>
-      </w:r>
-      <w:r>
-        <w:t>d 10 sind die Nominalphrasen das Subjekt</w:t>
-      </w:r>
-      <w:r>
-        <w:t xml:space="preserve">. </w:t>
-      </w:r>
-      <w:r>
-        <w:t>D</w:t>
-      </w:r>
-      <w:r>
-        <w:t>urch die</w:t>
-      </w:r>
-      <w:r>
-        <w:t xml:space="preserve"> Analyse von den erhobenen Sprachen </w:t>
-      </w:r>
-      <w:r>
-        <w:t>zeigt es</w:t>
-      </w:r>
-      <w:r>
-        <w:t xml:space="preserve"> keine Unterschieden von der Wortstellung in Nominalphrasen v</w:t>
-      </w:r>
-      <w:r>
-        <w:t>on diesen fünf Sätzen (sehen Sie Daten von „Umfrage Analyse.xlsx“).</w:t>
-      </w:r>
-    </w:p>
-    <w:p/>
-    <w:p>
-      <w:pPr>
-        <w:rPr>
-          <w:b/>
-        </w:rPr>
-      </w:pPr>
-      <w:r>
-        <w:rPr>
-          <w:b/>
-        </w:rPr>
-        <w:t>2</w:t>
-      </w:r>
-      <w:r>
-        <w:rPr>
-          <w:b/>
-        </w:rPr>
-        <w:t>.3 Methode und Ablauf</w:t>
-      </w:r>
-    </w:p>
-    <w:p>
-      <w:r>
-        <w:t>Die meisten Informanten sind</w:t>
-      </w:r>
-      <w:r>
-        <w:t xml:space="preserve"> meine Arbeitskollegen, Freunde</w:t>
-      </w:r>
-      <w:r>
-        <w:t xml:space="preserve"> oder Kommilitonen. </w:t>
-      </w:r>
-      <w:r>
-        <w:t xml:space="preserve">Durch persönliche Gespräche, E-Mails und Nachtrichten von Facebook habe ich sie </w:t>
-      </w:r>
-      <w:r>
-        <w:t>als Informanten gewo</w:t>
-      </w:r>
-      <w:r>
-        <w:t xml:space="preserve">nnen. Die Übersetzungsbogen sind entweder in ausgedrückten Papierformen an Informanten persönlich gegeben, oder als Word- </w:t>
-      </w:r>
-      <w:r>
-        <w:t xml:space="preserve">und </w:t>
-      </w:r>
-      <w:r>
-        <w:t xml:space="preserve">PDF-Datei an Informanten per E-Mail erreichtet. </w:t>
-      </w:r>
-      <w:r>
-        <w:t xml:space="preserve">Die Informanten haben durchschnittlich ca. eine Woche gebraucht, bis sie </w:t>
-      </w:r>
-      <w:r>
-        <w:t>mir</w:t>
-      </w:r>
-      <w:r>
-        <w:t xml:space="preserve"> die Übersetzungen zurückgeben. </w:t>
-      </w:r>
-    </w:p>
-    <w:p/>
-    <w:p>
-      <w:r>
-        <w:t xml:space="preserve">Die </w:t>
-      </w:r>
-      <w:r>
-        <w:t>Sprachen, wie Kroatisch, Armenisch und Rumänisch, hatten die Informanten weiter</w:t>
-      </w:r>
-      <w:r>
-        <w:t>hin</w:t>
-      </w:r>
-      <w:r>
-        <w:t xml:space="preserve"> ihre Freunde für </w:t>
-      </w:r>
-      <w:r>
-        <w:t>die Fragebogen</w:t>
-      </w:r>
-      <w:r>
-        <w:t xml:space="preserve"> </w:t>
-      </w:r>
-      <w:r>
-        <w:t>geleitet</w:t>
-      </w:r>
-      <w:r>
-        <w:t xml:space="preserve">. Zusammenfassende kann man sagen, dass Enkodierung der Informanten nicht sehr schwierig war. Denn sie sind sehr motiviert, ihre Muttersprache </w:t>
-      </w:r>
-      <w:r>
-        <w:t>zu</w:t>
-      </w:r>
-      <w:r>
-        <w:t xml:space="preserve"> andre</w:t>
-      </w:r>
-      <w:r>
-        <w:t>n</w:t>
-      </w:r>
-      <w:r>
-        <w:t xml:space="preserve"> </w:t>
-      </w:r>
-      <w:r>
-        <w:t xml:space="preserve">weiter zu </w:t>
-      </w:r>
-      <w:r>
-        <w:t>erklären und die Unterschieden zwischen ihre Muttersprache und Deutsch</w:t>
-      </w:r>
-      <w:r>
-        <w:t xml:space="preserve"> besser</w:t>
-      </w:r>
-      <w:r>
-        <w:t xml:space="preserve"> zu erkennen. </w:t>
-      </w:r>
-    </w:p>
-    <w:p/>
-    <w:p>
-      <w:r>
-        <w:t xml:space="preserve">Die Umfragebogen „Umfrage Studie Sprachtypologie“ ist unten Ordner „Umfrage“ zu finden. Außerdem sind 22 erhobene Umfragebogen </w:t>
-      </w:r>
-      <w:r>
-        <w:t xml:space="preserve">auch in demselben Ordner zu finden. </w:t>
-      </w:r>
-    </w:p>
-    <w:p/>
-    <w:p>
-      <w:pPr>
-        <w:rPr>
-          <w:b/>
-        </w:rPr>
-      </w:pPr>
-      <w:r>
-        <w:rPr>
-          <w:b/>
-        </w:rPr>
-        <w:t>3.</w:t>
-      </w:r>
-      <w:r>
-        <w:rPr>
-          <w:b/>
-        </w:rPr>
-        <w:t xml:space="preserve"> Ergebnisse</w:t>
-      </w:r>
-      <w:r>
-        <w:rPr>
-          <w:b/>
-        </w:rPr>
-        <w:t xml:space="preserve"> der Umfrage</w:t>
-      </w:r>
-    </w:p>
-    <w:p>
-      <w:r>
-        <w:t xml:space="preserve">Die Ergebnisse der Umfragesätze sind zuerst nach Sprache analysiert. Die Wortfolge in Sätzen und die Wortstellung im Nominalphrasen sind nach jeder Sprache sehr genau berücksichtigt. Die Ergebnisse sind als Excel-Datei „Umfrage Analyse“ unter Ordner </w:t>
-      </w:r>
-      <w:proofErr w:type="spellStart"/>
-      <w:r>
-        <w:t>sources</w:t>
-      </w:r>
-      <w:proofErr w:type="spellEnd"/>
-      <w:r>
-        <w:t xml:space="preserve"> zu finden. </w:t>
-      </w:r>
-    </w:p>
-    <w:p/>
-    <w:p>
-      <w:r>
-        <w:t>Für die Analyse in R wird die Excel-Datei „</w:t>
-      </w:r>
-      <w:proofErr w:type="spellStart"/>
-      <w:r>
-        <w:t>Daten_Umfrage</w:t>
-      </w:r>
-      <w:proofErr w:type="spellEnd"/>
-      <w:r>
-        <w:t xml:space="preserve">“ genutzt. In dieser Analyse sind Sprache nach </w:t>
-      </w:r>
-      <w:r>
-        <w:t xml:space="preserve">Land, Gattung und Familie zuerst geachtet. Außerdem sind </w:t>
-      </w:r>
-      <w:proofErr w:type="spellStart"/>
-      <w:r>
-        <w:t>Longitude</w:t>
-      </w:r>
-      <w:proofErr w:type="spellEnd"/>
-      <w:r>
-        <w:t xml:space="preserve"> und </w:t>
-      </w:r>
-      <w:proofErr w:type="spellStart"/>
-      <w:r>
-        <w:t>Latitude</w:t>
-      </w:r>
-      <w:proofErr w:type="spellEnd"/>
-      <w:r>
-        <w:t xml:space="preserve"> von der Sprache nach Wals.info für das Erstellen der Karte geachtet. Die Analyse von Daten sind außer Wortfolge unter sehr viele kleine Elementpaare geteilt, wie „Adjektiv + Nomen“, „Musik + Mozart“, „Artikel + Nomen“, „Farbe + Nomen“, „Numerale + Nomen“, „Artikel + Farbe“, „Artikel + Numerale“, „Artikel + Adjektiv“, „Farbe + Adjektiv“ und „Adjektiv + Adjektiv-</w:t>
-      </w:r>
-      <w:proofErr w:type="spellStart"/>
-      <w:r>
-        <w:t>Umfrang</w:t>
-      </w:r>
-      <w:proofErr w:type="spellEnd"/>
-      <w:r>
-        <w:t xml:space="preserve">“. </w:t>
-      </w:r>
-    </w:p>
-    <w:p/>
-    <w:p>
-      <w:r>
-        <w:t>Im Folgenden werden</w:t>
-      </w:r>
-      <w:r>
-        <w:t xml:space="preserve"> nicht nur die Verteilung</w:t>
-      </w:r>
-      <w:r>
-        <w:t xml:space="preserve"> </w:t>
-      </w:r>
-      <w:r>
-        <w:t xml:space="preserve">der Wortfolge von Subjekt, Objekt und Verb der erhobenen Sprachen in Weltkarte dargestellt, sondern auch die Wortstellungen in Nominalphrasen und die Reihenfolge von verschiedenen Arten der Adjektive in Nominalphrase der erhobenen Sprachen. </w:t>
-      </w:r>
-    </w:p>
-    <w:p/>
-    <w:p>
-      <w:pPr>
-        <w:rPr>
-          <w:b/>
-        </w:rPr>
-      </w:pPr>
-      <w:r>
-        <w:rPr>
-          <w:b/>
-        </w:rPr>
-        <w:t>3.1 Die Wortfolge von Subjekt, Objekt und Verb der erhobenen Sprachen</w:t>
-      </w:r>
-    </w:p>
-    <w:p>
-      <w:r>
-        <w:t xml:space="preserve">Für die Wortfolgen von Subjekt, Objekt und Verb werden nicht nur nach dem Satz 1 „Ich koche Suppe“ festgestellt, sondern auch alle weitere neun Sätze von Umfragebogen. </w:t>
-      </w:r>
-    </w:p>
-    <w:p/>
-    <w:p>
-      <w:r>
-        <w:lastRenderedPageBreak/>
-        <w:t>Mit der Funktion "</w:t>
-      </w:r>
-      <w:proofErr w:type="spellStart"/>
-      <w:proofErr w:type="gramStart"/>
-      <w:r>
-        <w:t>table</w:t>
-      </w:r>
-      <w:proofErr w:type="spellEnd"/>
-      <w:r>
-        <w:t>(</w:t>
-      </w:r>
-      <w:proofErr w:type="gramEnd"/>
-      <w:r>
-        <w:t>)" können wir die Verteilung der Wortfolge von der erhobenen Sprachen sehen. In diesen Sprachen gibt es insgesamt sechs Sprache, die "Subjekt-Objekt-Verb (SOV)" Wortfolge haben und insgesamt 20 Sprache, die "Subjekt-Verb-Objekt (SVO)" Wortfolge haben.</w:t>
-      </w:r>
-    </w:p>
-    <w:p/>
-    <w:p>
-      <w:r>
-        <w:t>Auf der Karte 3 “</w:t>
-      </w:r>
-      <w:r>
-        <w:t>Die Wortfolge von Subjekt, Objekt und Verb der erhobenen Sprachen</w:t>
-      </w:r>
-      <w:r>
-        <w:t xml:space="preserve">“ sind alle 6 </w:t>
-      </w:r>
-      <w:r>
-        <w:t>SOV-Sprache in b</w:t>
-      </w:r>
-      <w:r>
-        <w:t>lau</w:t>
-      </w:r>
-      <w:r>
-        <w:t>en</w:t>
-      </w:r>
-      <w:r>
-        <w:t xml:space="preserve"> Pünktchen und alle 20 SVO-Sprache in </w:t>
-      </w:r>
-      <w:r>
-        <w:t>r</w:t>
-      </w:r>
-      <w:r>
-        <w:t>ot</w:t>
-      </w:r>
-      <w:r>
-        <w:t>en</w:t>
-      </w:r>
-      <w:r>
-        <w:t xml:space="preserve"> Pünktchen auf der Weltkarte geteilt. Diese Karte gibt man einen guten Überblick über die Verteilung von Wortfolge von allen erhobenen Sprachen. </w:t>
-      </w:r>
-    </w:p>
-    <w:p/>
-    <w:p>
-      <w:pPr>
-        <w:rPr>
-          <w:b/>
-        </w:rPr>
-      </w:pPr>
-      <w:r>
-        <w:rPr>
-          <w:b/>
-        </w:rPr>
-        <w:t>3.2 Die Wortstellungen in Nominalphrasen der erhobenen Sprachen</w:t>
-      </w:r>
-    </w:p>
-    <w:p>
-      <w:r>
-        <w:t>Die Wortstellungen in Nominalphrasen werden die Elemente immer im Pärchen vergleicht und dargestellt: die Reihenfolge von Adjektiv und Nomen in Nominalphrase, die Reihenfolge von Artikel und Nomen in Nominalphrase, die Reihenfolge von Farbe und Nomen in Nominalphrase, die Reihenfolge von Numerale und Nomen in Nominalphrase und die Reihenfolge von Genitiv und Nomen in Nominalphrase. Außerdem werden die Wortstellungen von den ver</w:t>
-      </w:r>
-      <w:r>
-        <w:t>schiedenen Arten der Adjektive in Nominalphrase auch dargestellt: die Reihenfolge von Artikel und Farbe, die Reihenfolge von Artikel und Numerale, die Reihenfolge von Artikel und Adjektiv, die Reihenfolge von Farbe und Adjektiv und die Reihenfolge von Adjektiv und Umfangsadjektiv in Nominalphrasen.</w:t>
-      </w:r>
-    </w:p>
-    <w:p/>
-    <w:p>
-      <w:pPr>
-        <w:rPr>
-          <w:b/>
-        </w:rPr>
-      </w:pPr>
-      <w:r>
-        <w:rPr>
-          <w:b/>
-        </w:rPr>
-        <w:t>3.2.1 Die Reihenfolge von Adjektiv und Nomen in Nominalphrase</w:t>
-      </w:r>
-    </w:p>
-    <w:p>
-      <w:r>
-        <w:t xml:space="preserve">Um die Reihenfolge von Adjektiv und Nomen von den erhobenen Sprachen festzulegen, wurden diesen Satzteilen berücksichtigt: „große Häuser“, „schönen großen Ball“, „kleine Hunde“ und „feuchtes Holz“. Nur wenn die Reihenfolge von Adjektiv und Nomen in diesen vier Satzteilen identisch sind, wurde </w:t>
-      </w:r>
-      <w:r>
-        <w:t>die Reihenfolg</w:t>
-      </w:r>
-      <w:r>
-        <w:t>e</w:t>
-      </w:r>
-      <w:r>
-        <w:t xml:space="preserve"> von Adjektiv und Nomen in Nominalphrase</w:t>
-      </w:r>
-      <w:r>
-        <w:t xml:space="preserve"> der Sprache bestimmt. </w:t>
-      </w:r>
-    </w:p>
-    <w:p/>
-    <w:p>
-      <w:r>
-        <w:t>Mit Funktion „</w:t>
-      </w:r>
-      <w:proofErr w:type="spellStart"/>
-      <w:proofErr w:type="gramStart"/>
-      <w:r>
-        <w:t>table</w:t>
-      </w:r>
-      <w:proofErr w:type="spellEnd"/>
-      <w:r>
-        <w:t>(</w:t>
-      </w:r>
-      <w:proofErr w:type="gramEnd"/>
-      <w:r>
-        <w:t xml:space="preserve">)“ sehen wir, dass insgesamt 17 Sprachen eine Reihenfolge „Adjektiv vor dem Nomen“ in Nominalphrase haben, und 7 Sprachen eine Reihenfolgen „Nomen vor dem Adjektiv“ in Nominalphrase haben. Außerdem gibt es zwei Sprachen, nämlich Französisch und Indonesisch, keine dominante Reihenfolge von Adjektiv und Nomen in Nominalphrase.  </w:t>
-      </w:r>
-    </w:p>
-    <w:p/>
-    <w:p>
-      <w:r>
-        <w:t>Auf der Karte 4 „Die Reihenfolge von Adjektiv und Nomen in Nominalphrase“ werden</w:t>
-      </w:r>
-      <w:r>
-        <w:t xml:space="preserve"> die 17 Sprachen mit d</w:t>
-      </w:r>
-      <w:r>
-        <w:t>e</w:t>
-      </w:r>
-      <w:r>
-        <w:t>r</w:t>
-      </w:r>
-      <w:r>
-        <w:t xml:space="preserve"> Reihenfolge „Adjektiv vor Nomen“ in roten Pünktchen </w:t>
-      </w:r>
-      <w:r>
-        <w:t>markiert und 7 Sprachen mit der Reihenfolge „Nomen vor Adjektiv“</w:t>
-      </w:r>
-      <w:r>
-        <w:t xml:space="preserve"> in blauen Pünktchen markiert. Mit grünen Pünktchen sind die Französischen und Indonesischen markiert. </w:t>
-      </w:r>
-    </w:p>
-    <w:p/>
-    <w:p>
-      <w:r>
-        <w:t>In Französisch sind die Reihenfolge von Adjektiv und Nomen in Nominalphrase nicht immer gleich, wie zum Beispiel:</w:t>
-      </w:r>
-    </w:p>
-    <w:p>
-      <w:r>
-        <w:t>- Artikel + Adjektiv + Nomen (als Subjekt)</w:t>
-      </w:r>
-    </w:p>
-    <w:p>
-      <w:r>
-        <w:t xml:space="preserve">les </w:t>
-      </w:r>
-      <w:proofErr w:type="spellStart"/>
-      <w:r>
-        <w:t>petits</w:t>
-      </w:r>
-      <w:proofErr w:type="spellEnd"/>
-      <w:r>
-        <w:t xml:space="preserve"> </w:t>
-      </w:r>
-      <w:proofErr w:type="spellStart"/>
-      <w:r>
-        <w:t>chiens</w:t>
-      </w:r>
-      <w:proofErr w:type="spellEnd"/>
-    </w:p>
-    <w:p>
-      <w:r>
-        <w:t>die kleinen Hunde</w:t>
-      </w:r>
-    </w:p>
-    <w:p/>
-    <w:p>
-      <w:r>
-        <w:t>- Artikel + Nomen + Adjektiv (als Subjekt)</w:t>
-      </w:r>
-    </w:p>
-    <w:p>
-      <w:r>
-        <w:t xml:space="preserve">le </w:t>
-      </w:r>
-      <w:proofErr w:type="spellStart"/>
-      <w:r>
-        <w:t>bois</w:t>
-      </w:r>
-      <w:proofErr w:type="spellEnd"/>
-      <w:r>
-        <w:t xml:space="preserve"> humide</w:t>
-      </w:r>
-    </w:p>
-    <w:p>
-      <w:r>
-        <w:t>das Holz feuchte</w:t>
-      </w:r>
-    </w:p>
-    <w:p/>
-    <w:p>
-      <w:r>
-        <w:t>In Indonesischen wechselt sich die Reihenfolge von Adjektiv und Nomen in Nominalphrase auch immer wieder, beispielsweise:</w:t>
-      </w:r>
-    </w:p>
-    <w:p>
-      <w:r>
-        <w:t xml:space="preserve">- Nomen + Adjektiv + </w:t>
-      </w:r>
-      <w:r>
-        <w:t>Artikel</w:t>
-      </w:r>
-    </w:p>
-    <w:p>
-      <w:proofErr w:type="spellStart"/>
-      <w:r>
-        <w:t>rumah</w:t>
-      </w:r>
-      <w:proofErr w:type="spellEnd"/>
-      <w:r>
-        <w:t xml:space="preserve"> </w:t>
-      </w:r>
-      <w:proofErr w:type="spellStart"/>
-      <w:r>
-        <w:t>besar</w:t>
-      </w:r>
-      <w:proofErr w:type="spellEnd"/>
-      <w:r>
-        <w:t xml:space="preserve"> </w:t>
-      </w:r>
-      <w:proofErr w:type="spellStart"/>
-      <w:r>
-        <w:t>ini</w:t>
-      </w:r>
-      <w:proofErr w:type="spellEnd"/>
-    </w:p>
-    <w:p>
-      <w:r>
-        <w:t>Häuser groß das</w:t>
-      </w:r>
-    </w:p>
-    <w:p/>
-    <w:p>
-      <w:r>
-        <w:t>- Adjektiv + Nomen</w:t>
-      </w:r>
-    </w:p>
-    <w:p>
-      <w:proofErr w:type="spellStart"/>
-      <w:r>
-        <w:t>kecil</w:t>
-      </w:r>
-      <w:proofErr w:type="spellEnd"/>
-      <w:r>
-        <w:t xml:space="preserve"> </w:t>
-      </w:r>
       <w:proofErr w:type="spellStart"/>
       <w:r>
         <w:t>anjing</w:t>
@@ -2078,12 +2645,25 @@
       <w:proofErr w:type="spellEnd"/>
     </w:p>
     <w:p>
+      <w:pPr>
+        <w:spacing w:line="360" w:lineRule="auto"/>
+        <w:jc w:val="both"/>
+      </w:pPr>
       <w:r>
         <w:t>klein Hund</w:t>
       </w:r>
     </w:p>
-    <w:p/>
-    <w:p>
+    <w:p>
+      <w:pPr>
+        <w:spacing w:line="360" w:lineRule="auto"/>
+        <w:jc w:val="both"/>
+      </w:pPr>
+    </w:p>
+    <w:p>
+      <w:pPr>
+        <w:spacing w:line="360" w:lineRule="auto"/>
+        <w:jc w:val="both"/>
+      </w:pPr>
       <w:r>
         <w:t xml:space="preserve">Dadurch dass die </w:t>
       </w:r>
@@ -2091,9 +2671,16 @@
         <w:t xml:space="preserve">Reihenfolge von Adjektiv und Nomen in Nominalphrase für Französischen und Indonesischen beides möglich ist, wurden den Typ dieser Reihenfolge hier als „Beides“ auf der Karte gestellt. </w:t>
       </w:r>
     </w:p>
-    <w:p/>
-    <w:p>
-      <w:pPr>
+    <w:p>
+      <w:pPr>
+        <w:spacing w:line="360" w:lineRule="auto"/>
+        <w:jc w:val="both"/>
+      </w:pPr>
+    </w:p>
+    <w:p>
+      <w:pPr>
+        <w:spacing w:line="360" w:lineRule="auto"/>
+        <w:jc w:val="both"/>
         <w:rPr>
           <w:b/>
         </w:rPr>
@@ -2106,8 +2693,11 @@
       </w:r>
     </w:p>
     <w:p>
-      <w:r>
-        <w:lastRenderedPageBreak/>
+      <w:pPr>
+        <w:spacing w:line="360" w:lineRule="auto"/>
+        <w:jc w:val="both"/>
+      </w:pPr>
+      <w:r>
         <w:t xml:space="preserve">Die Wortstellung in Nominalphrasen „diese fünf großen Häuser“ und „das feuchte Holz“ wurden für die Festlegung der Reihenfolge von Artikel und Nomen in Nominalphrase angeschaut. Nur wenn die Reihenfolge von diesen zwei Nominalphrasen identisch sind, kann man ihre Reihenfolge festlegen. </w:t>
       </w:r>
     </w:p>
@@ -2116,12 +2706,18 @@
         <w:tabs>
           <w:tab w:val="left" w:pos="5546"/>
         </w:tabs>
+        <w:spacing w:line="360" w:lineRule="auto"/>
+        <w:jc w:val="both"/>
       </w:pPr>
       <w:r>
         <w:tab/>
       </w:r>
     </w:p>
     <w:p>
+      <w:pPr>
+        <w:spacing w:line="360" w:lineRule="auto"/>
+        <w:jc w:val="both"/>
+      </w:pPr>
       <w:r>
         <w:t>Durch die Funktion „</w:t>
       </w:r>
@@ -2142,8 +2738,17 @@
         <w:t xml:space="preserve">sieht man, dass insgesamt 23 Sprachen eine Reihenfolge „Artikel vor Nomen“ hat und nur in zwei Sprachen „Nomen vor Artikel“ ist. In dem Übersetzungsbogen von Persisch gab es leider keinen Artikel, daher wurde diese Reihenfolge für Persischen als „nicht klar“ dargestellt. </w:t>
       </w:r>
     </w:p>
-    <w:p/>
-    <w:p>
+    <w:p>
+      <w:pPr>
+        <w:spacing w:line="360" w:lineRule="auto"/>
+        <w:jc w:val="both"/>
+      </w:pPr>
+    </w:p>
+    <w:p>
+      <w:pPr>
+        <w:spacing w:line="360" w:lineRule="auto"/>
+        <w:jc w:val="both"/>
+      </w:pPr>
       <w:r>
         <w:t xml:space="preserve">Mit Karte 5 sehen wir, dass die dominante Reihenfolge von Artikel und Nomen der erhobenen Sprachen „Artikel vor Nomen“ ist. Jedoch gibt es noch zwei Sprachen: Vietnamesisch und Indonesisch, in denen die dominante Reihenfolge „Nomen vor Artikel“ ist. </w:t>
       </w:r>
@@ -2151,13 +2756,26 @@
         <w:t>Wie in Nominalphrase „diese fünf großen Häuser“:</w:t>
       </w:r>
     </w:p>
-    <w:p/>
-    <w:p>
+    <w:p>
+      <w:pPr>
+        <w:spacing w:line="360" w:lineRule="auto"/>
+        <w:jc w:val="both"/>
+      </w:pPr>
+    </w:p>
+    <w:p>
+      <w:pPr>
+        <w:spacing w:line="360" w:lineRule="auto"/>
+        <w:jc w:val="both"/>
+      </w:pPr>
       <w:r>
         <w:t>In Vietnamesisch: Numerale + Nomen + Adjektiv + Artikel</w:t>
       </w:r>
     </w:p>
     <w:p>
+      <w:pPr>
+        <w:spacing w:line="360" w:lineRule="auto"/>
+        <w:jc w:val="both"/>
+      </w:pPr>
       <w:proofErr w:type="spellStart"/>
       <w:r>
         <w:t>năm</w:t>
@@ -2200,17 +2818,34 @@
       </w:r>
     </w:p>
     <w:p>
+      <w:pPr>
+        <w:spacing w:line="360" w:lineRule="auto"/>
+        <w:jc w:val="both"/>
+      </w:pPr>
       <w:r>
         <w:t>fünf Häuser großen dies</w:t>
       </w:r>
     </w:p>
-    <w:p/>
-    <w:p>
+    <w:p>
+      <w:pPr>
+        <w:spacing w:line="360" w:lineRule="auto"/>
+        <w:jc w:val="both"/>
+      </w:pPr>
+    </w:p>
+    <w:p>
+      <w:pPr>
+        <w:spacing w:line="360" w:lineRule="auto"/>
+        <w:jc w:val="both"/>
+      </w:pPr>
       <w:r>
         <w:t>In Indonesischen: Numerale + Nomen + Adjektiv + Artikel</w:t>
       </w:r>
     </w:p>
     <w:p>
+      <w:pPr>
+        <w:spacing w:line="360" w:lineRule="auto"/>
+        <w:jc w:val="both"/>
+      </w:pPr>
       <w:proofErr w:type="spellStart"/>
       <w:r>
         <w:t>lima</w:t>
@@ -2245,6 +2880,10 @@
       </w:r>
     </w:p>
     <w:p>
+      <w:pPr>
+        <w:spacing w:line="360" w:lineRule="auto"/>
+        <w:jc w:val="both"/>
+      </w:pPr>
       <w:r>
         <w:t>fünf Häuser</w:t>
       </w:r>
@@ -2252,9 +2891,16 @@
         <w:t xml:space="preserve"> groß das</w:t>
       </w:r>
     </w:p>
-    <w:p/>
-    <w:p>
-      <w:pPr>
+    <w:p>
+      <w:pPr>
+        <w:spacing w:line="360" w:lineRule="auto"/>
+        <w:jc w:val="both"/>
+      </w:pPr>
+    </w:p>
+    <w:p>
+      <w:pPr>
+        <w:spacing w:line="360" w:lineRule="auto"/>
+        <w:jc w:val="both"/>
         <w:rPr>
           <w:b/>
         </w:rPr>
@@ -2267,6 +2913,10 @@
       </w:r>
     </w:p>
     <w:p>
+      <w:pPr>
+        <w:spacing w:line="360" w:lineRule="auto"/>
+        <w:jc w:val="both"/>
+      </w:pPr>
       <w:r>
         <w:t xml:space="preserve">Die Reihenfolge von </w:t>
       </w:r>
@@ -2280,110 +2930,177 @@
         <w:t xml:space="preserve">wurde nur mit „rot + Ball“ in der Nominalphrase „einen schönen großen roten Ball“ berücksichtigt. </w:t>
       </w:r>
     </w:p>
-    <w:p/>
-    <w:p>
+    <w:p>
+      <w:pPr>
+        <w:spacing w:line="360" w:lineRule="auto"/>
+        <w:jc w:val="both"/>
+      </w:pPr>
+    </w:p>
+    <w:p>
+      <w:pPr>
+        <w:spacing w:line="360" w:lineRule="auto"/>
+        <w:jc w:val="both"/>
+      </w:pPr>
       <w:r>
         <w:t xml:space="preserve">Trotzdem ergibt sich eine klare Unterschieden von diesen Sprachen, es gibt insgesamt 18 Sprachen mit der Reihenfolge „Farbe + Nomen“ und 8 Sprachen „Nomen + Farbe“. </w:t>
       </w:r>
     </w:p>
-    <w:p/>
-    <w:p>
+    <w:p>
+      <w:pPr>
+        <w:spacing w:line="360" w:lineRule="auto"/>
+        <w:jc w:val="both"/>
+      </w:pPr>
+    </w:p>
+    <w:p>
+      <w:pPr>
+        <w:spacing w:line="360" w:lineRule="auto"/>
+        <w:jc w:val="both"/>
+      </w:pPr>
+      <w:r>
+        <w:t xml:space="preserve">Auf der Karte 6 „Die Reihenfolge von Farbe und Nomen in Nominalphrase: roter Ball“ sind die 18 Sprachen für „Farbe vor Nomen“ mit roten Pünktchen markiert und blauen Pünktchen für die „Nomen vor Farbe“ Sprachen.  </w:t>
+      </w:r>
+    </w:p>
+    <w:p>
+      <w:pPr>
+        <w:spacing w:line="360" w:lineRule="auto"/>
+        <w:jc w:val="both"/>
+      </w:pPr>
+    </w:p>
+    <w:p>
+      <w:pPr>
+        <w:spacing w:line="360" w:lineRule="auto"/>
+        <w:jc w:val="both"/>
+        <w:rPr>
+          <w:b/>
+        </w:rPr>
+      </w:pPr>
+      <w:r>
+        <w:rPr>
+          <w:b/>
+        </w:rPr>
+        <w:t>3.2.4 Die Reihenfolge von Numerale und Nomen in Nominalphrase "fünf Häuser"</w:t>
+      </w:r>
+    </w:p>
+    <w:p>
+      <w:pPr>
+        <w:spacing w:line="360" w:lineRule="auto"/>
+        <w:jc w:val="both"/>
+      </w:pPr>
+      <w:r>
+        <w:t>Für die Reihenfolge von Numerale und Nomen in Nominalphrase wurde nur durch die Wortstellung in „diese fünf großen Häuser“ festgelegt. Hier gibt es keine Ausnahme, alle erhobene 26 Sprachen haben die Reihenfolge „Numerale vor Nomen“.</w:t>
+      </w:r>
+    </w:p>
+    <w:p>
+      <w:pPr>
+        <w:spacing w:line="360" w:lineRule="auto"/>
+        <w:jc w:val="both"/>
+      </w:pPr>
+    </w:p>
+    <w:p>
+      <w:pPr>
+        <w:spacing w:line="360" w:lineRule="auto"/>
+        <w:jc w:val="both"/>
+      </w:pPr>
+      <w:r>
+        <w:t xml:space="preserve">In allen erhobenen Sprachen sind Numerale vor Nomen in Nominalphrase "fünf Häuser", hier gibt es keine Ausnahme und sind </w:t>
+      </w:r>
+      <w:r>
+        <w:t xml:space="preserve">auf der Karte 7 </w:t>
+      </w:r>
+      <w:r>
+        <w:t>mit blauen Pünktchen markiert.</w:t>
+      </w:r>
+    </w:p>
+    <w:p>
+      <w:pPr>
+        <w:spacing w:line="360" w:lineRule="auto"/>
+        <w:jc w:val="both"/>
+      </w:pPr>
+    </w:p>
+    <w:p>
+      <w:pPr>
+        <w:spacing w:line="360" w:lineRule="auto"/>
+        <w:jc w:val="both"/>
+        <w:rPr>
+          <w:b/>
+        </w:rPr>
+      </w:pPr>
+      <w:r>
+        <w:rPr>
+          <w:b/>
+        </w:rPr>
+        <w:t xml:space="preserve">3.2.5 Die </w:t>
+      </w:r>
+      <w:r>
+        <w:rPr>
+          <w:b/>
+        </w:rPr>
+        <w:t xml:space="preserve">Reihenfolge </w:t>
+      </w:r>
+      <w:r>
+        <w:rPr>
+          <w:b/>
+        </w:rPr>
+        <w:t>von Genitiv und Nomen in Nominalphrase "Musik von Mozart"</w:t>
+      </w:r>
+    </w:p>
+    <w:p>
+      <w:pPr>
+        <w:spacing w:line="360" w:lineRule="auto"/>
+        <w:jc w:val="both"/>
+      </w:pPr>
+      <w:r>
+        <w:t xml:space="preserve">Durch die Nominalphrase „Musik von Mozart“ kann man die Wortfolge von Genitiv und Nomen in Nominalphrase von den erhobenen Sprachen festlegen. </w:t>
+      </w:r>
+    </w:p>
+    <w:p>
+      <w:pPr>
+        <w:spacing w:line="360" w:lineRule="auto"/>
+        <w:jc w:val="both"/>
+      </w:pPr>
+    </w:p>
+    <w:p>
+      <w:pPr>
+        <w:spacing w:line="360" w:lineRule="auto"/>
+        <w:jc w:val="both"/>
+      </w:pPr>
+      <w:r>
+        <w:t xml:space="preserve">Es ergibt sich drei Möglichkeiten: 15 Sprachen mit „Nomen vor Genitiv“, 9 Sprachen mit „Genitiv vor Nomen“ und zwei Sprachen mit „nicht klar“. Diese zwei Sprachen sind </w:t>
+      </w:r>
+      <w:r>
+        <w:t>Georgisch und Persisch. In diesen beiden Sprachen wurden diese Nominalphrase nur mit einem Wort übersetzt</w:t>
+      </w:r>
+      <w:r>
+        <w:t>. In Georgischen ist „</w:t>
+      </w:r>
+      <w:proofErr w:type="spellStart"/>
+      <w:r>
+        <w:t>mocarts</w:t>
+      </w:r>
+      <w:proofErr w:type="spellEnd"/>
+      <w:r>
+        <w:t>“ und</w:t>
+      </w:r>
+      <w:r>
+        <w:t xml:space="preserve"> </w:t>
+      </w:r>
+      <w:r>
+        <w:t>in Persischen ist „Mozart“. Daher wurde ihre Reihenfolge hier als „nicht klar“ gezeichnet.</w:t>
+      </w:r>
+    </w:p>
+    <w:p>
+      <w:pPr>
+        <w:spacing w:line="360" w:lineRule="auto"/>
+        <w:jc w:val="both"/>
+      </w:pPr>
+    </w:p>
+    <w:p>
+      <w:pPr>
+        <w:spacing w:line="360" w:lineRule="auto"/>
+        <w:jc w:val="both"/>
+      </w:pPr>
       <w:r>
         <w:lastRenderedPageBreak/>
-        <w:t xml:space="preserve">Auf der Karte 6 „Die Reihenfolge von Farbe und Nomen in Nominalphrase: roter Ball“ sind die 18 Sprachen für „Farbe vor Nomen“ mit roten Pünktchen markiert und blauen Pünktchen für die „Nomen vor Farbe“ Sprachen.  </w:t>
-      </w:r>
-    </w:p>
-    <w:p/>
-    <w:p>
-      <w:pPr>
-        <w:rPr>
-          <w:b/>
-        </w:rPr>
-      </w:pPr>
-      <w:r>
-        <w:rPr>
-          <w:b/>
-        </w:rPr>
-        <w:t>3.2.4 Die Reihenfolge von Numerale und Nomen in Nominalphrase "fünf Häuser"</w:t>
-      </w:r>
-    </w:p>
-    <w:p>
-      <w:r>
-        <w:t>Für die Reihenfolge von Numerale und Nomen in Nominalphrase wurde nur durch die Wortstellung in „diese fünf großen Häuser“ festgelegt. Hier gibt es keine Ausnahme, alle erhobene 26 Sprachen haben die Reihenfolge „Numerale vor Nomen“.</w:t>
-      </w:r>
-    </w:p>
-    <w:p/>
-    <w:p>
-      <w:r>
-        <w:t xml:space="preserve">In allen erhobenen Sprachen sind Numerale vor Nomen in Nominalphrase "fünf Häuser", hier gibt es keine Ausnahme und sind </w:t>
-      </w:r>
-      <w:r>
-        <w:t xml:space="preserve">auf der Karte 7 </w:t>
-      </w:r>
-      <w:r>
-        <w:t>mit blauen Pünktchen markiert.</w:t>
-      </w:r>
-    </w:p>
-    <w:p/>
-    <w:p>
-      <w:pPr>
-        <w:rPr>
-          <w:b/>
-        </w:rPr>
-      </w:pPr>
-      <w:r>
-        <w:rPr>
-          <w:b/>
-        </w:rPr>
-        <w:t xml:space="preserve">3.2.5 Die </w:t>
-      </w:r>
-      <w:r>
-        <w:rPr>
-          <w:b/>
-        </w:rPr>
-        <w:t xml:space="preserve">Reihenfolge </w:t>
-      </w:r>
-      <w:r>
-        <w:rPr>
-          <w:b/>
-        </w:rPr>
-        <w:t>von Genitiv und Nomen in Nominalphrase "Musik von Mozart"</w:t>
-      </w:r>
-    </w:p>
-    <w:p>
-      <w:r>
-        <w:t xml:space="preserve">Durch die Nominalphrase „Musik von Mozart“ kann man die Wortfolge von Genitiv und Nomen in Nominalphrase von den erhobenen Sprachen festlegen. </w:t>
-      </w:r>
-    </w:p>
-    <w:p/>
-    <w:p>
-      <w:r>
-        <w:t xml:space="preserve">Es ergibt sich drei Möglichkeiten: 15 Sprachen mit „Nomen vor Genitiv“, 9 Sprachen mit „Genitiv vor Nomen“ und zwei Sprachen mit „nicht klar“. Diese zwei Sprachen sind </w:t>
-      </w:r>
-      <w:r>
-        <w:t>Georgisch und Persisch. In diesen beiden Sprachen wurden diese Nominalphrase nur mit einem Wort übersetzt</w:t>
-      </w:r>
-      <w:r>
-        <w:t>. In Georgischen ist „</w:t>
-      </w:r>
-      <w:proofErr w:type="spellStart"/>
-      <w:r>
-        <w:t>mocarts</w:t>
-      </w:r>
-      <w:proofErr w:type="spellEnd"/>
-      <w:r>
-        <w:t>“ und</w:t>
-      </w:r>
-      <w:r>
-        <w:t xml:space="preserve"> </w:t>
-      </w:r>
-      <w:r>
-        <w:t>in Persischen ist „Mozart“. Daher wurde ihre Reihenfolge hier als „nicht klar“ gezeichnet.</w:t>
-      </w:r>
-    </w:p>
-    <w:p/>
-    <w:p>
-      <w:r>
         <w:t>Auf der Karte 8 „</w:t>
       </w:r>
       <w:r>
@@ -2393,9 +3110,16 @@
         <w:t xml:space="preserve">“ sind „Genitiv vor Nomen“ Sprachen mit roten Pünktchen markiert und blauen Pünktchen für die „Nomen vor Genitiv“ Sprachen und grünen Pünktchen für „nicht klar“ Sprache.  </w:t>
       </w:r>
     </w:p>
-    <w:p/>
-    <w:p>
-      <w:pPr>
+    <w:p>
+      <w:pPr>
+        <w:spacing w:line="360" w:lineRule="auto"/>
+        <w:jc w:val="both"/>
+      </w:pPr>
+    </w:p>
+    <w:p>
+      <w:pPr>
+        <w:spacing w:line="360" w:lineRule="auto"/>
+        <w:jc w:val="both"/>
         <w:rPr>
           <w:b/>
         </w:rPr>
@@ -2408,32 +3132,55 @@
       </w:r>
     </w:p>
     <w:p>
+      <w:pPr>
+        <w:spacing w:line="360" w:lineRule="auto"/>
+        <w:jc w:val="both"/>
+      </w:pPr>
       <w:r>
         <w:t xml:space="preserve">Durch die Vergleiche von Wortstellungen in Nominalphrasen ist es mir aufgefallen, dass viele Reihenfolgen von verschiedenen Arten der Adjektive in Nominalphrasen auch sehr vielfältig sind. Hiermit werden diese Unterschieden der Reihenfolgen von Adjektiven dargestellt. </w:t>
       </w:r>
     </w:p>
-    <w:p/>
-    <w:p>
-      <w:pPr>
-        <w:rPr>
-          <w:b/>
-        </w:rPr>
-      </w:pPr>
-      <w:r>
-        <w:rPr>
-          <w:b/>
-        </w:rPr>
-        <w:lastRenderedPageBreak/>
+    <w:p>
+      <w:pPr>
+        <w:spacing w:line="360" w:lineRule="auto"/>
+        <w:jc w:val="both"/>
+      </w:pPr>
+    </w:p>
+    <w:p>
+      <w:pPr>
+        <w:spacing w:line="360" w:lineRule="auto"/>
+        <w:jc w:val="both"/>
+        <w:rPr>
+          <w:b/>
+        </w:rPr>
+      </w:pPr>
+      <w:r>
+        <w:rPr>
+          <w:b/>
+        </w:rPr>
         <w:t>3.3.1 Die Reihenfolge von Artikel und Farbe in Nominalphrase "einen roten Ball"</w:t>
       </w:r>
     </w:p>
     <w:p>
+      <w:pPr>
+        <w:spacing w:line="360" w:lineRule="auto"/>
+        <w:jc w:val="both"/>
+      </w:pPr>
       <w:r>
         <w:t xml:space="preserve">Die Reihenfolge von Artikel und Farbe wurde von Nominalphrase „einen schönen großen roten Ball“ bestimmt, hier wird die Wortstellung von „ein“ und „rot“ genau angeschaut. Es ergibt sich drei Möglichkeiten, „Artikel vor Farbe“, „Farbe vor Artikel“ und „nicht klar“. </w:t>
       </w:r>
     </w:p>
-    <w:p/>
-    <w:p>
+    <w:p>
+      <w:pPr>
+        <w:spacing w:line="360" w:lineRule="auto"/>
+        <w:jc w:val="both"/>
+      </w:pPr>
+    </w:p>
+    <w:p>
+      <w:pPr>
+        <w:spacing w:line="360" w:lineRule="auto"/>
+        <w:jc w:val="both"/>
+      </w:pPr>
       <w:r>
         <w:t>In m</w:t>
       </w:r>
@@ -2450,8 +3197,17 @@
         <w:t xml:space="preserve">hobenen Sprachen ist der Artikel vor Adjektiv Farbe, nur in einer Sprache Georgisch ist das Adjektiv Farbe vor dem Artikel. Außerdem ist diese Reihenfolge von sieben Sprachen nicht klar, denn ein paar Informanten hatten in diesem Satz keinen Artikel geschrieben. </w:t>
       </w:r>
     </w:p>
-    <w:p/>
-    <w:p>
+    <w:p>
+      <w:pPr>
+        <w:spacing w:line="360" w:lineRule="auto"/>
+        <w:jc w:val="both"/>
+      </w:pPr>
+    </w:p>
+    <w:p>
+      <w:pPr>
+        <w:spacing w:line="360" w:lineRule="auto"/>
+        <w:jc w:val="both"/>
+      </w:pPr>
       <w:r>
         <w:t>Auf der Karte 9</w:t>
       </w:r>
@@ -2501,9 +3257,16 @@
         <w:t xml:space="preserve">„nicht klar“ Sprache.  </w:t>
       </w:r>
     </w:p>
-    <w:p/>
-    <w:p>
-      <w:pPr>
+    <w:p>
+      <w:pPr>
+        <w:spacing w:line="360" w:lineRule="auto"/>
+        <w:jc w:val="both"/>
+      </w:pPr>
+    </w:p>
+    <w:p>
+      <w:pPr>
+        <w:spacing w:line="360" w:lineRule="auto"/>
+        <w:jc w:val="both"/>
         <w:rPr>
           <w:b/>
         </w:rPr>
@@ -2516,6 +3279,10 @@
       </w:r>
     </w:p>
     <w:p>
+      <w:pPr>
+        <w:spacing w:line="360" w:lineRule="auto"/>
+        <w:jc w:val="both"/>
+      </w:pPr>
       <w:r>
         <w:t xml:space="preserve">Die Reihenfolge von Artikel und Numerale wurde in Nominalphrase „diese fünf großen Häuser“ genau angeschaut. </w:t>
       </w:r>
@@ -2528,6 +3295,8 @@
         <w:tabs>
           <w:tab w:val="left" w:pos="7139"/>
         </w:tabs>
+        <w:spacing w:line="360" w:lineRule="auto"/>
+        <w:jc w:val="both"/>
       </w:pPr>
       <w:r>
         <w:tab/>
@@ -2538,13 +3307,24 @@
         <w:tabs>
           <w:tab w:val="left" w:pos="7139"/>
         </w:tabs>
+        <w:spacing w:line="360" w:lineRule="auto"/>
+        <w:jc w:val="both"/>
       </w:pPr>
       <w:r>
         <w:t>Die Analyse hier zeigt uns, dass in insgesamt 21 Sprachen der Artikel vor dem Numerale steht, aber in vier Sprachen steht das Numerale vor dem Artikel. Bei Persischen ist diese Reihenfolge nicht klar, da die Information fehlt.</w:t>
       </w:r>
     </w:p>
-    <w:p/>
-    <w:p>
+    <w:p>
+      <w:pPr>
+        <w:spacing w:line="360" w:lineRule="auto"/>
+        <w:jc w:val="both"/>
+      </w:pPr>
+    </w:p>
+    <w:p>
+      <w:pPr>
+        <w:spacing w:line="360" w:lineRule="auto"/>
+        <w:jc w:val="both"/>
+      </w:pPr>
       <w:r>
         <w:t>Wie auf anderen Karte ist es auf Karte 10 „</w:t>
       </w:r>
@@ -2555,9 +3335,16 @@
         <w:t xml:space="preserve">“ auch mit farbigen Pünktchen die Sprachen markiert und dazu gehörige Zahl in Klammer angegeben. </w:t>
       </w:r>
     </w:p>
-    <w:p/>
-    <w:p>
-      <w:pPr>
+    <w:p>
+      <w:pPr>
+        <w:spacing w:line="360" w:lineRule="auto"/>
+        <w:jc w:val="both"/>
+      </w:pPr>
+    </w:p>
+    <w:p>
+      <w:pPr>
+        <w:spacing w:line="360" w:lineRule="auto"/>
+        <w:jc w:val="both"/>
         <w:rPr>
           <w:b/>
         </w:rPr>
@@ -2570,13 +3357,25 @@
       </w:r>
     </w:p>
     <w:p>
-      <w:r>
-        <w:lastRenderedPageBreak/>
+      <w:pPr>
+        <w:spacing w:line="360" w:lineRule="auto"/>
+        <w:jc w:val="both"/>
+      </w:pPr>
+      <w:r>
         <w:t xml:space="preserve">In Nominalphrase „das feuchte Holz“ gab es insgesamt 22 Sprachen, in denen der Artikel vor dem Adjektiv steht. In Vietnamesischen und Indonesischen seht das Adjektiv aber vor dem Artikel. Wie diese Reihenfolge in Berber und Persischen ist, ist es unklar. </w:t>
       </w:r>
     </w:p>
-    <w:p/>
-    <w:p>
+    <w:p>
+      <w:pPr>
+        <w:spacing w:line="360" w:lineRule="auto"/>
+        <w:jc w:val="both"/>
+      </w:pPr>
+    </w:p>
+    <w:p>
+      <w:pPr>
+        <w:spacing w:line="360" w:lineRule="auto"/>
+        <w:jc w:val="both"/>
+      </w:pPr>
       <w:r>
         <w:t xml:space="preserve">Wenn wir nach der Analyse von der Reihenfolge von Artikel und Nomen wieder zurückblicken, steht Nomen </w:t>
       </w:r>
@@ -2608,9 +3407,16 @@
         <w:t xml:space="preserve">verbunden sind. </w:t>
       </w:r>
     </w:p>
-    <w:p/>
-    <w:p>
-      <w:pPr>
+    <w:p>
+      <w:pPr>
+        <w:spacing w:line="360" w:lineRule="auto"/>
+        <w:jc w:val="both"/>
+      </w:pPr>
+    </w:p>
+    <w:p>
+      <w:pPr>
+        <w:spacing w:line="360" w:lineRule="auto"/>
+        <w:jc w:val="both"/>
         <w:rPr>
           <w:b/>
         </w:rPr>
@@ -2623,6 +3429,10 @@
       </w:r>
     </w:p>
     <w:p>
+      <w:pPr>
+        <w:spacing w:line="360" w:lineRule="auto"/>
+        <w:jc w:val="both"/>
+      </w:pPr>
       <w:r>
         <w:t>Die Analyse von der Reihenfolge</w:t>
       </w:r>
@@ -2630,8 +3440,17 @@
         <w:t xml:space="preserve"> von dem Adjektiv Farbe „rot“ und Adjektiv „schön“ in Nominalphrase „schönen roten Ball“ zeigt uns, dass in 20 Sprachen das Adjektiv vor Farbe steht und in sechs Sprachen genau andersrum ist. </w:t>
       </w:r>
     </w:p>
-    <w:p/>
-    <w:p>
+    <w:p>
+      <w:pPr>
+        <w:spacing w:line="360" w:lineRule="auto"/>
+        <w:jc w:val="both"/>
+      </w:pPr>
+    </w:p>
+    <w:p>
+      <w:pPr>
+        <w:spacing w:line="360" w:lineRule="auto"/>
+        <w:jc w:val="both"/>
+      </w:pPr>
       <w:r>
         <w:t>Das Ergebnis der Analyse ist auf der Karte 12 „</w:t>
       </w:r>
@@ -2642,9 +3461,16 @@
         <w:t xml:space="preserve">“ präsentiert. Blauen Pünktchen markieren die „Adjektiv vor Farbe“ Sprachen und roten Pünktchen markieren die „Farbe vor Adjektiv“ Sprachen. </w:t>
       </w:r>
     </w:p>
-    <w:p/>
-    <w:p>
-      <w:pPr>
+    <w:p>
+      <w:pPr>
+        <w:spacing w:line="360" w:lineRule="auto"/>
+        <w:jc w:val="both"/>
+      </w:pPr>
+    </w:p>
+    <w:p>
+      <w:pPr>
+        <w:spacing w:line="360" w:lineRule="auto"/>
+        <w:jc w:val="both"/>
         <w:rPr>
           <w:b/>
         </w:rPr>
@@ -2657,6 +3483,10 @@
       </w:r>
     </w:p>
     <w:p>
+      <w:pPr>
+        <w:spacing w:line="360" w:lineRule="auto"/>
+        <w:jc w:val="both"/>
+      </w:pPr>
       <w:r>
         <w:t xml:space="preserve">Um einen hierarchischen Zusammenhang zwischen allen Elementen in Nominalphrase zu finden, wurde die Reihenfolge von Adjektiv „schön“ und Umfangsadjektiv „groß“ auch analysiert. </w:t>
       </w:r>
@@ -2666,6 +3496,8 @@
         <w:tabs>
           <w:tab w:val="left" w:pos="904"/>
         </w:tabs>
+        <w:spacing w:line="360" w:lineRule="auto"/>
+        <w:jc w:val="both"/>
       </w:pPr>
       <w:r>
         <w:tab/>
@@ -2676,14 +3508,26 @@
         <w:tabs>
           <w:tab w:val="left" w:pos="904"/>
         </w:tabs>
+        <w:spacing w:line="360" w:lineRule="auto"/>
+        <w:jc w:val="both"/>
       </w:pPr>
       <w:r>
         <w:t xml:space="preserve">In 16 Sprachen ist „schön“ vor „groß“ in Nominalphrase „einen schönen großen roten Ball“, aber in 8 Sprachen ist „groß“ vor „schön“. Leider in Hindi und Persisch ist diese Reihenfolge nicht klar, die Informantin für Hindi hatte das Adjektiv „groß“ vergessen zu übersetzen und die Informantin für Persisch hatte das Adjektiv „schön“ vergessen zu übersetzen.  </w:t>
       </w:r>
     </w:p>
-    <w:p/>
-    <w:p>
-      <w:r>
+    <w:p>
+      <w:pPr>
+        <w:spacing w:line="360" w:lineRule="auto"/>
+        <w:jc w:val="both"/>
+      </w:pPr>
+    </w:p>
+    <w:p>
+      <w:pPr>
+        <w:spacing w:line="360" w:lineRule="auto"/>
+        <w:jc w:val="both"/>
+      </w:pPr>
+      <w:r>
+        <w:lastRenderedPageBreak/>
         <w:t>Die Karte 13 „</w:t>
       </w:r>
       <w:r>
@@ -2696,92 +3540,328 @@
         <w:t xml:space="preserve">präsentiert das Ergebnis der Analyse von der Reihenfolge „schön + groß“ in Nominalphrase „einen schönen großen roten Ball“. </w:t>
       </w:r>
     </w:p>
-    <w:p/>
-    <w:p>
-      <w:pPr>
-        <w:rPr>
-          <w:b/>
-        </w:rPr>
-      </w:pPr>
-      <w:r>
-        <w:rPr>
-          <w:b/>
-        </w:rPr>
-        <w:lastRenderedPageBreak/>
+    <w:p>
+      <w:pPr>
+        <w:spacing w:line="360" w:lineRule="auto"/>
+        <w:jc w:val="both"/>
+      </w:pPr>
+    </w:p>
+    <w:p>
+      <w:pPr>
+        <w:spacing w:line="360" w:lineRule="auto"/>
+        <w:jc w:val="both"/>
+        <w:rPr>
+          <w:b/>
+        </w:rPr>
+      </w:pPr>
+      <w:r>
+        <w:rPr>
+          <w:b/>
+        </w:rPr>
         <w:t xml:space="preserve">3.4 Zusammenfassung </w:t>
       </w:r>
     </w:p>
     <w:p>
-      <w:r>
-        <w:t xml:space="preserve">Es gibt fast bei jeder Analyse verschiedene Verteilung, außer bei der Reihenfolge von „Numerale und Nomen“, da hatten alle Informanten Numerale vor Nomen übersetzt.  </w:t>
-      </w:r>
-    </w:p>
-    <w:p/>
-    <w:p>
-      <w:r>
-        <w:t xml:space="preserve">? Gibt es bei jeder Sprache eine Hierarche für die Wortstellung in Nominalphrase? </w:t>
-      </w:r>
-    </w:p>
-    <w:p>
-      <w:r>
-        <w:t xml:space="preserve">? </w:t>
+      <w:pPr>
+        <w:spacing w:line="360" w:lineRule="auto"/>
+        <w:jc w:val="both"/>
+      </w:pPr>
+      <w:r>
+        <w:t xml:space="preserve">Nach Payne &amp; </w:t>
+      </w:r>
+      <w:proofErr w:type="spellStart"/>
+      <w:r>
+        <w:t>Huddleston</w:t>
+      </w:r>
+      <w:proofErr w:type="spellEnd"/>
+      <w:r>
+        <w:t xml:space="preserve"> (2002: 453)</w:t>
+      </w:r>
+      <w:r>
+        <w:t xml:space="preserve"> ist die Hierarchie von modifizierenden Adjektiven in Englisch:</w:t>
+      </w:r>
+    </w:p>
+    <w:p>
+      <w:pPr>
+        <w:spacing w:line="360" w:lineRule="auto"/>
+        <w:jc w:val="both"/>
+        <w:rPr>
+          <w:i/>
+          <w:lang w:val="en-US"/>
+        </w:rPr>
+      </w:pPr>
+      <w:r>
+        <w:rPr>
+          <w:i/>
+          <w:lang w:val="en-US"/>
+        </w:rPr>
+        <w:t>Evaluative &gt; General Property &gt; Age &gt; Color &gt; Provenance &gt; Manufacture &gt; Type</w:t>
+      </w:r>
+    </w:p>
+    <w:p>
+      <w:pPr>
+        <w:spacing w:line="360" w:lineRule="auto"/>
+        <w:jc w:val="both"/>
+        <w:rPr>
+          <w:lang w:val="en-US"/>
+        </w:rPr>
+      </w:pPr>
+    </w:p>
+    <w:p>
+      <w:pPr>
+        <w:spacing w:line="360" w:lineRule="auto"/>
+        <w:jc w:val="both"/>
+      </w:pPr>
+      <w:r>
+        <w:t xml:space="preserve">Gibt es bei jeder Sprache eine Hierarchie für die </w:t>
+      </w:r>
+      <w:r>
+        <w:t xml:space="preserve">Wortstellung in Nominalphrase? </w:t>
       </w:r>
       <w:r>
         <w:t>Wie stark ist den Zusammenhang?</w:t>
       </w:r>
-    </w:p>
-    <w:p>
-      <w:r>
-        <w:t xml:space="preserve">? </w:t>
-      </w:r>
+      <w:r>
+        <w:t xml:space="preserve"> Diese Fragen kann man leider nicht nur mit diesen Daten von den Umfragen antworten. Jedoch gibt es ein paar Anmerkungen, die wichtig sind. </w:t>
+      </w:r>
+      <w:r>
+        <w:t>Fast</w:t>
+      </w:r>
+      <w:r>
+        <w:t xml:space="preserve"> bei jeder Analyse </w:t>
+      </w:r>
+      <w:r>
+        <w:t xml:space="preserve">gibt es </w:t>
+      </w:r>
+      <w:r>
+        <w:t>verschiedene Verteilung</w:t>
+      </w:r>
+      <w:r>
+        <w:t>en</w:t>
+      </w:r>
+      <w:r>
+        <w:t xml:space="preserve">, außer bei der Reihenfolge von „Numerale und Nomen“, da hatten alle Informanten Numerale vor Nomen übersetzt.  </w:t>
+      </w:r>
+    </w:p>
+    <w:p>
+      <w:pPr>
+        <w:spacing w:line="360" w:lineRule="auto"/>
+        <w:jc w:val="both"/>
+      </w:pPr>
+    </w:p>
+    <w:p>
+      <w:pPr>
+        <w:spacing w:line="360" w:lineRule="auto"/>
+        <w:jc w:val="both"/>
+      </w:pPr>
+      <w:r>
+        <w:t xml:space="preserve">Die Analysen von einzelner Reihenfolge in Nominalphrase zeigt uns, dass diese Reihenfolge jedoch miteinander verbunden ist. Wie diese Zusammenhangen zwischen den Wortfolgen und den Wortstellungen in Nominalphrasen sind, werden weiterhin statistisch analysiert.   </w:t>
+      </w:r>
+    </w:p>
+    <w:p>
+      <w:pPr>
+        <w:spacing w:line="360" w:lineRule="auto"/>
+        <w:jc w:val="both"/>
+      </w:pPr>
+    </w:p>
+    <w:p>
+      <w:pPr>
+        <w:spacing w:line="360" w:lineRule="auto"/>
+        <w:jc w:val="both"/>
+        <w:rPr>
+          <w:b/>
+        </w:rPr>
+      </w:pPr>
+      <w:r>
+        <w:rPr>
+          <w:b/>
+        </w:rPr>
+        <w:t>4. Zusammenhang zwischen den Wortfolgen und den Wortstellungen in Nominalphrasen der erhobenen Sprachen</w:t>
+      </w:r>
+    </w:p>
+    <w:p>
+      <w:pPr>
+        <w:spacing w:line="360" w:lineRule="auto"/>
+        <w:jc w:val="both"/>
+      </w:pPr>
+      <w:r>
+        <w:t xml:space="preserve">Nach </w:t>
+      </w:r>
+      <w:proofErr w:type="spellStart"/>
+      <w:r>
+        <w:t>Greenberg</w:t>
+      </w:r>
+      <w:proofErr w:type="spellEnd"/>
+      <w:r>
+        <w:t xml:space="preserve"> (1966) sind dominant Order und Harmonie-Beziehungen für Erklärung von Universalien am Wichtigsten. </w:t>
+      </w:r>
+      <w:r>
+        <w:t xml:space="preserve">Mit </w:t>
+      </w:r>
+      <w:proofErr w:type="spellStart"/>
+      <w:r>
+        <w:t>Greenberg’s</w:t>
+      </w:r>
+      <w:proofErr w:type="spellEnd"/>
+      <w:r>
+        <w:t xml:space="preserve"> Generalisierung erklärtet man „</w:t>
+      </w:r>
+      <w:proofErr w:type="spellStart"/>
+      <w:r>
+        <w:t>cross</w:t>
+      </w:r>
+      <w:proofErr w:type="spellEnd"/>
+      <w:r>
+        <w:t>-</w:t>
+      </w:r>
+      <w:proofErr w:type="spellStart"/>
+      <w:r>
+        <w:t>linguistic</w:t>
+      </w:r>
+      <w:proofErr w:type="spellEnd"/>
+      <w:r>
+        <w:t>-variation“, das Konzept von „</w:t>
+      </w:r>
+      <w:proofErr w:type="spellStart"/>
+      <w:r>
+        <w:t>competing</w:t>
+      </w:r>
+      <w:proofErr w:type="spellEnd"/>
       <w:r>
         <w:t xml:space="preserve"> </w:t>
       </w:r>
-    </w:p>
-    <w:p>
+      <w:proofErr w:type="spellStart"/>
+      <w:r>
+        <w:t>motivations</w:t>
+      </w:r>
+      <w:proofErr w:type="spellEnd"/>
+      <w:r>
+        <w:t xml:space="preserve">“. </w:t>
+      </w:r>
+    </w:p>
+    <w:p>
+      <w:pPr>
+        <w:spacing w:line="360" w:lineRule="auto"/>
+        <w:jc w:val="both"/>
+      </w:pPr>
+    </w:p>
+    <w:p>
+      <w:pPr>
+        <w:spacing w:line="360" w:lineRule="auto"/>
+        <w:jc w:val="both"/>
+      </w:pPr>
+      <w:r>
+        <w:t xml:space="preserve">Im Folgenden werden die Zusammenhangen zwischen den Wortfolgen und den Wortstellungen in Nominalphrasen der erhobenen Sprachen mit </w:t>
+      </w:r>
+      <w:proofErr w:type="spellStart"/>
+      <w:r>
+        <w:t>Greenberg’</w:t>
+      </w:r>
+      <w:r>
+        <w:t>s</w:t>
+      </w:r>
+      <w:proofErr w:type="spellEnd"/>
+      <w:r>
+        <w:t xml:space="preserve"> </w:t>
+      </w:r>
+      <w:r>
+        <w:t xml:space="preserve">Methoden </w:t>
+      </w:r>
+      <w:r>
+        <w:t xml:space="preserve">dargestellt. </w:t>
+      </w:r>
+    </w:p>
+    <w:p>
+      <w:pPr>
+        <w:spacing w:line="360" w:lineRule="auto"/>
+        <w:jc w:val="both"/>
+      </w:pPr>
+    </w:p>
+    <w:p>
+      <w:pPr>
+        <w:spacing w:line="360" w:lineRule="auto"/>
+        <w:jc w:val="both"/>
+        <w:rPr>
+          <w:b/>
+        </w:rPr>
+      </w:pPr>
+      <w:r>
+        <w:rPr>
+          <w:b/>
+        </w:rPr>
+        <w:t>4.1 Zusammenhang zwischen den Wortfolgen und die Wortstellung des Adjektivs und Nomen</w:t>
+      </w:r>
+    </w:p>
+    <w:p>
+      <w:pPr>
+        <w:spacing w:line="360" w:lineRule="auto"/>
+        <w:jc w:val="both"/>
+      </w:pPr>
+      <w:r>
+        <w:t xml:space="preserve">Nach vorheriger Analyse wissen wir, dass es insgesamt 20 Sprachen eine SVO-Wortfolge haben und 6 Sprachen eine SOV-Wortfolge haben. </w:t>
+      </w:r>
+      <w:r>
+        <w:t xml:space="preserve">Außerdem ist das Adjektiv vor dem Nomen in 17 Sprachen, in 7 Sprachen das Nomen vor dem Adjektiv und in 2 Sprachen gilt beides. Aber wie diese Verteilungen mit einander verbinden sind, wird hier mit einander verglichen. </w:t>
+      </w:r>
+    </w:p>
+    <w:p>
+      <w:pPr>
+        <w:spacing w:line="360" w:lineRule="auto"/>
+        <w:jc w:val="both"/>
+      </w:pPr>
+    </w:p>
+    <w:p>
+      <w:pPr>
+        <w:spacing w:line="360" w:lineRule="auto"/>
+        <w:jc w:val="both"/>
+      </w:pPr>
+      <w:r>
+        <w:t>Durch die Funktion „</w:t>
+      </w:r>
+      <w:proofErr w:type="spellStart"/>
+      <w:proofErr w:type="gramStart"/>
+      <w:r>
+        <w:t>table</w:t>
+      </w:r>
+      <w:proofErr w:type="spellEnd"/>
+      <w:r>
+        <w:t>(</w:t>
+      </w:r>
+      <w:proofErr w:type="gramEnd"/>
+      <w:r>
+        <w:t xml:space="preserve">)“ bekommen wir eine Table von dem Zusammenhang zwischen den Wortfolgen und Wortstellung des Adjektivs und Nomen. Die dominante Order ist hier „SVO-Wortfolgen + Adjektiv vor Nomen“.  </w:t>
+      </w:r>
+    </w:p>
+    <w:p>
+      <w:pPr>
+        <w:spacing w:line="360" w:lineRule="auto"/>
+        <w:jc w:val="both"/>
+      </w:pPr>
+    </w:p>
+    <w:p>
+      <w:pPr>
+        <w:spacing w:line="360" w:lineRule="auto"/>
+        <w:jc w:val="both"/>
+      </w:pPr>
       <w:bookmarkStart w:id="0" w:name="_GoBack"/>
       <w:bookmarkEnd w:id="0"/>
     </w:p>
     <w:p>
-      <w:r>
-        <w:t xml:space="preserve">Die Analysen von einzelner Reihenfolge in Nominalphrase zeigt uns, dass diese Reihenfolge jedoch miteinander verbunden ist. Wie diese Zusammenhangen zwischen den Wortfolgen und den Wortstellungen in Nominalphrasen sind, werden weiterhin statistisch analysiert.   </w:t>
-      </w:r>
-    </w:p>
-    <w:p/>
-    <w:p/>
-    <w:p/>
-    <w:p/>
-    <w:p>
-      <w:pPr>
-        <w:rPr>
-          <w:b/>
-        </w:rPr>
-      </w:pPr>
-      <w:r>
-        <w:rPr>
-          <w:b/>
-        </w:rPr>
-        <w:t>4. Zusammenhang zwischen den Wortfolgen und den Wortstellungen in Nominalphrasen der erhobenen Sprachen</w:t>
-      </w:r>
-    </w:p>
-    <w:p/>
-    <w:p/>
-    <w:p>
-      <w:pPr>
-        <w:rPr>
-          <w:b/>
-        </w:rPr>
-      </w:pPr>
-      <w:r>
-        <w:rPr>
-          <w:b/>
-        </w:rPr>
-        <w:t>4.1 Zusammenhang zwischen den Wortfolgen und die Wortstellung des Adjektivs und Nomen</w:t>
-      </w:r>
-    </w:p>
-    <w:p/>
-    <w:p>
-      <w:pPr>
+      <w:pPr>
+        <w:spacing w:line="360" w:lineRule="auto"/>
+        <w:jc w:val="both"/>
+      </w:pPr>
+    </w:p>
+    <w:p>
+      <w:pPr>
+        <w:spacing w:line="360" w:lineRule="auto"/>
+        <w:jc w:val="both"/>
+      </w:pPr>
+    </w:p>
+    <w:p>
+      <w:pPr>
+        <w:spacing w:line="360" w:lineRule="auto"/>
+        <w:jc w:val="both"/>
         <w:rPr>
           <w:b/>
         </w:rPr>
@@ -2793,12 +3873,34 @@
         <w:t>4.2 Zusammenhang zwischen den Wortfolgen und den Wortstellungen der Artikel und Nomen</w:t>
       </w:r>
     </w:p>
-    <w:p/>
-    <w:p/>
-    <w:p/>
-    <w:p/>
-    <w:p>
-      <w:pPr>
+    <w:p>
+      <w:pPr>
+        <w:spacing w:line="360" w:lineRule="auto"/>
+        <w:jc w:val="both"/>
+      </w:pPr>
+    </w:p>
+    <w:p>
+      <w:pPr>
+        <w:spacing w:line="360" w:lineRule="auto"/>
+        <w:jc w:val="both"/>
+      </w:pPr>
+    </w:p>
+    <w:p>
+      <w:pPr>
+        <w:spacing w:line="360" w:lineRule="auto"/>
+        <w:jc w:val="both"/>
+      </w:pPr>
+    </w:p>
+    <w:p>
+      <w:pPr>
+        <w:spacing w:line="360" w:lineRule="auto"/>
+        <w:jc w:val="both"/>
+      </w:pPr>
+    </w:p>
+    <w:p>
+      <w:pPr>
+        <w:spacing w:line="360" w:lineRule="auto"/>
+        <w:jc w:val="both"/>
         <w:rPr>
           <w:b/>
         </w:rPr>
@@ -2810,11 +3912,28 @@
         <w:t>4.3 Zusammenhang zwischen den Wortfolgen und den Wortstellungen der Farbe und Nomen</w:t>
       </w:r>
     </w:p>
-    <w:p/>
-    <w:p/>
-    <w:p/>
-    <w:p>
-      <w:pPr>
+    <w:p>
+      <w:pPr>
+        <w:spacing w:line="360" w:lineRule="auto"/>
+        <w:jc w:val="both"/>
+      </w:pPr>
+    </w:p>
+    <w:p>
+      <w:pPr>
+        <w:spacing w:line="360" w:lineRule="auto"/>
+        <w:jc w:val="both"/>
+      </w:pPr>
+    </w:p>
+    <w:p>
+      <w:pPr>
+        <w:spacing w:line="360" w:lineRule="auto"/>
+        <w:jc w:val="both"/>
+      </w:pPr>
+    </w:p>
+    <w:p>
+      <w:pPr>
+        <w:spacing w:line="360" w:lineRule="auto"/>
+        <w:jc w:val="both"/>
         <w:rPr>
           <w:b/>
         </w:rPr>
@@ -2826,17 +3945,64 @@
         <w:t xml:space="preserve"> 4.4 Zusammenhang zwischen den Wortfolgen und den Wortstellungen der Numerale und Nomen</w:t>
       </w:r>
     </w:p>
-    <w:p/>
-    <w:p/>
-    <w:p/>
-    <w:p/>
-    <w:p/>
-    <w:p/>
-    <w:p/>
-    <w:p/>
-    <w:p/>
-    <w:p>
-      <w:pPr>
+    <w:p>
+      <w:pPr>
+        <w:spacing w:line="360" w:lineRule="auto"/>
+        <w:jc w:val="both"/>
+      </w:pPr>
+    </w:p>
+    <w:p>
+      <w:pPr>
+        <w:spacing w:line="360" w:lineRule="auto"/>
+        <w:jc w:val="both"/>
+      </w:pPr>
+    </w:p>
+    <w:p>
+      <w:pPr>
+        <w:spacing w:line="360" w:lineRule="auto"/>
+        <w:jc w:val="both"/>
+      </w:pPr>
+    </w:p>
+    <w:p>
+      <w:pPr>
+        <w:spacing w:line="360" w:lineRule="auto"/>
+        <w:jc w:val="both"/>
+      </w:pPr>
+    </w:p>
+    <w:p>
+      <w:pPr>
+        <w:spacing w:line="360" w:lineRule="auto"/>
+        <w:jc w:val="both"/>
+      </w:pPr>
+    </w:p>
+    <w:p>
+      <w:pPr>
+        <w:spacing w:line="360" w:lineRule="auto"/>
+        <w:jc w:val="both"/>
+      </w:pPr>
+    </w:p>
+    <w:p>
+      <w:pPr>
+        <w:spacing w:line="360" w:lineRule="auto"/>
+        <w:jc w:val="both"/>
+      </w:pPr>
+    </w:p>
+    <w:p>
+      <w:pPr>
+        <w:spacing w:line="360" w:lineRule="auto"/>
+        <w:jc w:val="both"/>
+      </w:pPr>
+    </w:p>
+    <w:p>
+      <w:pPr>
+        <w:spacing w:line="360" w:lineRule="auto"/>
+        <w:jc w:val="both"/>
+      </w:pPr>
+    </w:p>
+    <w:p>
+      <w:pPr>
+        <w:spacing w:line="360" w:lineRule="auto"/>
+        <w:jc w:val="both"/>
         <w:rPr>
           <w:b/>
         </w:rPr>
@@ -2848,30 +4014,78 @@
         <w:t>5. Allgemeine Diskussion und Ausblick</w:t>
       </w:r>
     </w:p>
-    <w:p/>
-    <w:p/>
-    <w:p>
-      <w:r>
-        <w:t xml:space="preserve">Kritik: </w:t>
-      </w:r>
-    </w:p>
-    <w:p>
-      <w:r>
+    <w:p>
+      <w:pPr>
+        <w:spacing w:line="360" w:lineRule="auto"/>
+        <w:jc w:val="both"/>
+      </w:pPr>
+    </w:p>
+    <w:p>
+      <w:pPr>
+        <w:spacing w:line="360" w:lineRule="auto"/>
+        <w:jc w:val="both"/>
+        <w:rPr>
+          <w:b/>
+        </w:rPr>
+      </w:pPr>
+      <w:r>
+        <w:rPr>
+          <w:b/>
+        </w:rPr>
+        <w:t>5.1 Kritiken</w:t>
+      </w:r>
+      <w:r>
+        <w:rPr>
+          <w:b/>
+        </w:rPr>
+        <w:t xml:space="preserve"> </w:t>
+      </w:r>
+    </w:p>
+    <w:p>
+      <w:pPr>
+        <w:spacing w:line="360" w:lineRule="auto"/>
+        <w:jc w:val="both"/>
+      </w:pPr>
+      <w:r>
+        <w:lastRenderedPageBreak/>
         <w:t xml:space="preserve">In vielen Sprachen sind die Bedeutung von jedem Wort nicht klar markiert oder geschrieben, wie Persisch, Koreanisch. Man kann nur mit Wörterbuch und Google Übersetzer die Bedeutung vom einzelnen Wort raussuchen, aber meistens ist man unsicher.  Daher kann man </w:t>
       </w:r>
       <w:r>
         <w:t xml:space="preserve">nur die Art von Wort feststellen, nicht die genaue Bedeutung und Feinheit. </w:t>
       </w:r>
     </w:p>
-    <w:p/>
-    <w:p/>
-    <w:p/>
-    <w:p>
+    <w:p>
+      <w:pPr>
+        <w:spacing w:line="360" w:lineRule="auto"/>
+        <w:jc w:val="both"/>
+      </w:pPr>
+    </w:p>
+    <w:p>
+      <w:pPr>
+        <w:spacing w:line="360" w:lineRule="auto"/>
+        <w:jc w:val="both"/>
+      </w:pPr>
+    </w:p>
+    <w:p>
+      <w:pPr>
+        <w:spacing w:line="360" w:lineRule="auto"/>
+        <w:jc w:val="both"/>
+      </w:pPr>
+    </w:p>
+    <w:p>
+      <w:pPr>
+        <w:spacing w:line="360" w:lineRule="auto"/>
+        <w:jc w:val="both"/>
+      </w:pPr>
       <w:r>
         <w:t>Satz 1: Ich koche Suppe.</w:t>
       </w:r>
     </w:p>
     <w:p>
+      <w:pPr>
+        <w:spacing w:line="360" w:lineRule="auto"/>
+        <w:jc w:val="both"/>
+      </w:pPr>
       <w:r>
         <w:t xml:space="preserve">In Vielen Sprachen wird </w:t>
       </w:r>
@@ -2890,323 +4104,393 @@
         <w:t>.</w:t>
       </w:r>
     </w:p>
-    <w:p/>
-    <w:p>
+    <w:p>
+      <w:pPr>
+        <w:spacing w:line="360" w:lineRule="auto"/>
+        <w:jc w:val="both"/>
+      </w:pPr>
+    </w:p>
+    <w:p>
+      <w:pPr>
+        <w:spacing w:line="360" w:lineRule="auto"/>
+        <w:jc w:val="both"/>
+      </w:pPr>
       <w:r>
         <w:t>Kritik:</w:t>
       </w:r>
     </w:p>
     <w:p>
+      <w:pPr>
+        <w:spacing w:line="360" w:lineRule="auto"/>
+        <w:jc w:val="both"/>
+      </w:pPr>
       <w:r>
         <w:t xml:space="preserve">Wenn man die Wortstellung mit diesen fünf Sätzen über diese erhobenen 26 Sprachen diskutieren, bekommt man eigentlich nicht alle Wortstellungsmöglichkeiten von diesen Sprachen. Eine Ausnahme ist zum Beispiel Chinesisch, die Wortstellung im Chinesischen kann sowohl „Subjekt-Verb-Objekt (SVO)“ sein, als auch „Subjekt-Objekt-Verb (SOV)“ sein. </w:t>
       </w:r>
       <w:r>
-        <w:t xml:space="preserve">Die </w:t>
-      </w:r>
+        <w:t>Die Wortfolge im chinesischen Satz kann die Bedeutung von Satz stark ändern, wie in</w:t>
+      </w:r>
+      <w:r>
+        <w:t xml:space="preserve"> folgenden</w:t>
+      </w:r>
+      <w:r>
+        <w:t xml:space="preserve"> Sätzen nach Jiang (2009)</w:t>
+      </w:r>
+      <w:r>
+        <w:t>:</w:t>
+      </w:r>
+    </w:p>
+    <w:p>
+      <w:pPr>
+        <w:spacing w:line="360" w:lineRule="auto"/>
+        <w:jc w:val="both"/>
+      </w:pPr>
+    </w:p>
+    <w:p>
+      <w:pPr>
+        <w:spacing w:line="360" w:lineRule="auto"/>
+        <w:jc w:val="both"/>
+      </w:pPr>
+      <w:r>
+        <w:t xml:space="preserve">1) </w:t>
+      </w:r>
+      <w:r>
+        <w:t>Subjekt + Negation + Verb + Objekt</w:t>
+      </w:r>
+    </w:p>
+    <w:p>
+      <w:pPr>
+        <w:spacing w:line="360" w:lineRule="auto"/>
+        <w:jc w:val="both"/>
+      </w:pPr>
+      <w:r>
+        <w:t xml:space="preserve">Sichuan </w:t>
+      </w:r>
+      <w:proofErr w:type="spellStart"/>
+      <w:r>
+        <w:t>ren</w:t>
+      </w:r>
+      <w:proofErr w:type="spellEnd"/>
+      <w:r>
+        <w:t xml:space="preserve"> </w:t>
+      </w:r>
+      <w:proofErr w:type="spellStart"/>
+      <w:r>
+        <w:t>bu</w:t>
+      </w:r>
+      <w:proofErr w:type="spellEnd"/>
+      <w:r>
+        <w:t xml:space="preserve"> </w:t>
+      </w:r>
+      <w:proofErr w:type="spellStart"/>
+      <w:r>
+        <w:t>pa</w:t>
+      </w:r>
+      <w:proofErr w:type="spellEnd"/>
+      <w:r>
+        <w:t xml:space="preserve"> la</w:t>
+      </w:r>
+    </w:p>
+    <w:p>
+      <w:pPr>
+        <w:spacing w:line="360" w:lineRule="auto"/>
+        <w:jc w:val="both"/>
+        <w:rPr>
+          <w:lang w:val="en-US"/>
+        </w:rPr>
+      </w:pPr>
+      <w:r>
+        <w:rPr>
+          <w:lang w:val="en-US"/>
+        </w:rPr>
+        <w:t>Sichuan person not fear spicy</w:t>
+      </w:r>
+    </w:p>
+    <w:p>
+      <w:pPr>
+        <w:spacing w:line="360" w:lineRule="auto"/>
+        <w:jc w:val="both"/>
+        <w:rPr>
+          <w:lang w:val="en-US"/>
+        </w:rPr>
+      </w:pPr>
+      <w:r>
+        <w:rPr>
+          <w:lang w:val="en-US"/>
+        </w:rPr>
+        <w:t>“</w:t>
+      </w:r>
+      <w:proofErr w:type="spellStart"/>
+      <w:r>
+        <w:rPr>
+          <w:lang w:val="en-US"/>
+        </w:rPr>
+        <w:t>Sichuaners</w:t>
+      </w:r>
+      <w:proofErr w:type="spellEnd"/>
+      <w:r>
+        <w:rPr>
+          <w:lang w:val="en-US"/>
+        </w:rPr>
+        <w:t xml:space="preserve"> do not (fear their food) being spicy.</w:t>
+      </w:r>
+      <w:r>
+        <w:rPr>
+          <w:lang w:val="en-US"/>
+        </w:rPr>
+        <w:t>”</w:t>
+      </w:r>
+    </w:p>
+    <w:p>
+      <w:pPr>
+        <w:spacing w:line="360" w:lineRule="auto"/>
+        <w:jc w:val="both"/>
+        <w:rPr>
+          <w:lang w:val="en-US"/>
+        </w:rPr>
+      </w:pPr>
+    </w:p>
+    <w:p>
+      <w:pPr>
+        <w:spacing w:line="360" w:lineRule="auto"/>
+        <w:jc w:val="both"/>
+      </w:pPr>
+      <w:r>
+        <w:t>2) Subjekt + Objekt + Negation + Verb</w:t>
+      </w:r>
+    </w:p>
+    <w:p>
+      <w:pPr>
+        <w:spacing w:line="360" w:lineRule="auto"/>
+        <w:jc w:val="both"/>
+      </w:pPr>
+      <w:proofErr w:type="spellStart"/>
+      <w:r>
+        <w:t>Hubei</w:t>
+      </w:r>
+      <w:proofErr w:type="spellEnd"/>
+      <w:r>
+        <w:t xml:space="preserve"> </w:t>
+      </w:r>
+      <w:proofErr w:type="spellStart"/>
+      <w:r>
+        <w:t>ren</w:t>
+      </w:r>
+      <w:proofErr w:type="spellEnd"/>
+      <w:r>
+        <w:t xml:space="preserve"> la </w:t>
+      </w:r>
+      <w:proofErr w:type="spellStart"/>
+      <w:r>
+        <w:t>bu</w:t>
+      </w:r>
+      <w:proofErr w:type="spellEnd"/>
+      <w:r>
+        <w:t xml:space="preserve"> </w:t>
+      </w:r>
+      <w:proofErr w:type="spellStart"/>
+      <w:r>
+        <w:t>pa</w:t>
+      </w:r>
+      <w:proofErr w:type="spellEnd"/>
+    </w:p>
+    <w:p>
+      <w:pPr>
+        <w:spacing w:line="360" w:lineRule="auto"/>
+        <w:jc w:val="both"/>
+        <w:rPr>
+          <w:lang w:val="en-US"/>
+        </w:rPr>
+      </w:pPr>
+      <w:r>
+        <w:rPr>
+          <w:lang w:val="en-US"/>
+        </w:rPr>
+        <w:t>Hubei person spicy not fear</w:t>
+      </w:r>
+    </w:p>
+    <w:p>
+      <w:pPr>
+        <w:spacing w:line="360" w:lineRule="auto"/>
+        <w:jc w:val="both"/>
+        <w:rPr>
+          <w:lang w:val="en-US"/>
+        </w:rPr>
+      </w:pPr>
+      <w:r>
+        <w:rPr>
+          <w:lang w:val="en-US"/>
+        </w:rPr>
+        <w:t>“</w:t>
+      </w:r>
+      <w:r>
+        <w:rPr>
+          <w:lang w:val="en-US"/>
+        </w:rPr>
+        <w:t xml:space="preserve">(Their food) being spicy is not fearful matter to </w:t>
+      </w:r>
+      <w:proofErr w:type="spellStart"/>
+      <w:r>
+        <w:rPr>
+          <w:lang w:val="en-US"/>
+        </w:rPr>
+        <w:t>Hubeiners</w:t>
+      </w:r>
+      <w:proofErr w:type="spellEnd"/>
+      <w:r>
+        <w:rPr>
+          <w:lang w:val="en-US"/>
+        </w:rPr>
+        <w:t>.</w:t>
+      </w:r>
+      <w:r>
+        <w:rPr>
+          <w:lang w:val="en-US"/>
+        </w:rPr>
+        <w:t>”</w:t>
+      </w:r>
+    </w:p>
+    <w:p>
+      <w:pPr>
+        <w:spacing w:line="360" w:lineRule="auto"/>
+        <w:jc w:val="both"/>
+        <w:rPr>
+          <w:lang w:val="en-US"/>
+        </w:rPr>
+      </w:pPr>
+    </w:p>
+    <w:p>
+      <w:pPr>
+        <w:spacing w:line="360" w:lineRule="auto"/>
+        <w:jc w:val="both"/>
+      </w:pPr>
+      <w:r>
+        <w:t>3)</w:t>
+      </w:r>
+      <w:r>
+        <w:t xml:space="preserve"> Subjekt + Verb + Negation + Objekt</w:t>
+      </w:r>
+    </w:p>
+    <w:p>
+      <w:pPr>
+        <w:spacing w:line="360" w:lineRule="auto"/>
+        <w:jc w:val="both"/>
+      </w:pPr>
+      <w:proofErr w:type="spellStart"/>
+      <w:r>
+        <w:t>Hunan</w:t>
+      </w:r>
+      <w:proofErr w:type="spellEnd"/>
+      <w:r>
+        <w:t xml:space="preserve"> </w:t>
+      </w:r>
+      <w:proofErr w:type="spellStart"/>
+      <w:r>
+        <w:t>ren</w:t>
+      </w:r>
+      <w:proofErr w:type="spellEnd"/>
+      <w:r>
+        <w:t xml:space="preserve"> </w:t>
+      </w:r>
+      <w:proofErr w:type="spellStart"/>
+      <w:r>
+        <w:t>pa</w:t>
+      </w:r>
+      <w:proofErr w:type="spellEnd"/>
+      <w:r>
+        <w:t xml:space="preserve"> </w:t>
+      </w:r>
+      <w:proofErr w:type="spellStart"/>
+      <w:r>
+        <w:t>bu</w:t>
+      </w:r>
+      <w:proofErr w:type="spellEnd"/>
+      <w:r>
+        <w:t xml:space="preserve"> la</w:t>
+      </w:r>
+    </w:p>
+    <w:p>
+      <w:pPr>
+        <w:spacing w:line="360" w:lineRule="auto"/>
+        <w:jc w:val="both"/>
+        <w:rPr>
+          <w:lang w:val="en-US"/>
+        </w:rPr>
+      </w:pPr>
+      <w:r>
+        <w:rPr>
+          <w:lang w:val="en-US"/>
+        </w:rPr>
+        <w:t>Hunan person fear not spicy</w:t>
+      </w:r>
+    </w:p>
+    <w:p>
+      <w:pPr>
+        <w:spacing w:line="360" w:lineRule="auto"/>
+        <w:jc w:val="both"/>
+        <w:rPr>
+          <w:lang w:val="en-US"/>
+        </w:rPr>
+      </w:pPr>
+      <w:r>
+        <w:rPr>
+          <w:lang w:val="en-US"/>
+        </w:rPr>
+        <w:t>„</w:t>
+      </w:r>
+      <w:proofErr w:type="spellStart"/>
+      <w:r>
+        <w:rPr>
+          <w:lang w:val="en-US"/>
+        </w:rPr>
+        <w:t>Hunaners</w:t>
+      </w:r>
+      <w:proofErr w:type="spellEnd"/>
+      <w:r>
+        <w:rPr>
+          <w:lang w:val="en-US"/>
+        </w:rPr>
+        <w:t xml:space="preserve"> fear that (their food) is not </w:t>
+      </w:r>
+      <w:proofErr w:type="gramStart"/>
+      <w:r>
+        <w:rPr>
+          <w:lang w:val="en-US"/>
+        </w:rPr>
+        <w:t>spicy.“</w:t>
+      </w:r>
+      <w:proofErr w:type="gramEnd"/>
+    </w:p>
+    <w:p>
+      <w:pPr>
+        <w:spacing w:line="360" w:lineRule="auto"/>
+        <w:jc w:val="both"/>
+        <w:rPr>
+          <w:lang w:val="en-US"/>
+        </w:rPr>
+      </w:pPr>
+    </w:p>
+    <w:p>
+      <w:pPr>
+        <w:spacing w:line="360" w:lineRule="auto"/>
+        <w:jc w:val="both"/>
+      </w:pPr>
       <w:r>
         <w:lastRenderedPageBreak/>
-        <w:t>Wortfolge im chinesischen Satz kann die Bedeutung von Satz stark ändern, wie in</w:t>
-      </w:r>
-      <w:r>
-        <w:t xml:space="preserve"> folgenden</w:t>
-      </w:r>
-      <w:r>
-        <w:t xml:space="preserve"> Sätzen nach Jiang (2009)</w:t>
-      </w:r>
-      <w:r>
-        <w:t>:</w:t>
-      </w:r>
-    </w:p>
-    <w:p/>
-    <w:p>
-      <w:r>
-        <w:t xml:space="preserve">1) </w:t>
-      </w:r>
-      <w:r>
-        <w:t>Subjekt + Negation + Verb + Objekt</w:t>
-      </w:r>
-    </w:p>
-    <w:p>
-      <w:r>
-        <w:t xml:space="preserve">Sichuan </w:t>
-      </w:r>
-      <w:proofErr w:type="spellStart"/>
-      <w:r>
-        <w:t>ren</w:t>
-      </w:r>
-      <w:proofErr w:type="spellEnd"/>
-      <w:r>
-        <w:t xml:space="preserve"> </w:t>
-      </w:r>
-      <w:proofErr w:type="spellStart"/>
-      <w:r>
-        <w:t>bu</w:t>
-      </w:r>
-      <w:proofErr w:type="spellEnd"/>
-      <w:r>
-        <w:t xml:space="preserve"> </w:t>
-      </w:r>
-      <w:proofErr w:type="spellStart"/>
-      <w:r>
-        <w:t>pa</w:t>
-      </w:r>
-      <w:proofErr w:type="spellEnd"/>
-      <w:r>
-        <w:t xml:space="preserve"> la</w:t>
-      </w:r>
-    </w:p>
-    <w:p>
-      <w:pPr>
-        <w:rPr>
-          <w:lang w:val="en-US"/>
-        </w:rPr>
-      </w:pPr>
-      <w:r>
-        <w:rPr>
-          <w:lang w:val="en-US"/>
-        </w:rPr>
-        <w:t>Sichuan person not fear spicy</w:t>
-      </w:r>
-    </w:p>
-    <w:p>
-      <w:pPr>
-        <w:rPr>
-          <w:lang w:val="en-US"/>
-        </w:rPr>
-      </w:pPr>
-      <w:r>
-        <w:rPr>
-          <w:lang w:val="en-US"/>
-        </w:rPr>
-        <w:t>“</w:t>
-      </w:r>
-      <w:proofErr w:type="spellStart"/>
-      <w:r>
-        <w:rPr>
-          <w:lang w:val="en-US"/>
-        </w:rPr>
-        <w:t>Sichuaners</w:t>
-      </w:r>
-      <w:proofErr w:type="spellEnd"/>
-      <w:r>
-        <w:rPr>
-          <w:lang w:val="en-US"/>
-        </w:rPr>
-        <w:t xml:space="preserve"> do not (fear their food) being spicy.</w:t>
-      </w:r>
-      <w:r>
-        <w:rPr>
-          <w:lang w:val="en-US"/>
-        </w:rPr>
-        <w:t>”</w:t>
-      </w:r>
-    </w:p>
-    <w:p>
-      <w:pPr>
-        <w:rPr>
-          <w:lang w:val="en-US"/>
-        </w:rPr>
-      </w:pPr>
-    </w:p>
-    <w:p>
-      <w:r>
-        <w:t>2) Subjekt + Objekt + Negation + Verb</w:t>
-      </w:r>
-    </w:p>
-    <w:p>
-      <w:proofErr w:type="spellStart"/>
-      <w:r>
-        <w:t>Hubei</w:t>
-      </w:r>
-      <w:proofErr w:type="spellEnd"/>
-      <w:r>
-        <w:t xml:space="preserve"> </w:t>
-      </w:r>
-      <w:proofErr w:type="spellStart"/>
-      <w:r>
-        <w:t>ren</w:t>
-      </w:r>
-      <w:proofErr w:type="spellEnd"/>
-      <w:r>
-        <w:t xml:space="preserve"> la </w:t>
-      </w:r>
-      <w:proofErr w:type="spellStart"/>
-      <w:r>
-        <w:t>bu</w:t>
-      </w:r>
-      <w:proofErr w:type="spellEnd"/>
-      <w:r>
-        <w:t xml:space="preserve"> </w:t>
-      </w:r>
-      <w:proofErr w:type="spellStart"/>
-      <w:r>
-        <w:t>pa</w:t>
-      </w:r>
-      <w:proofErr w:type="spellEnd"/>
-    </w:p>
-    <w:p>
-      <w:pPr>
-        <w:rPr>
-          <w:lang w:val="en-US"/>
-        </w:rPr>
-      </w:pPr>
-      <w:r>
-        <w:rPr>
-          <w:lang w:val="en-US"/>
-        </w:rPr>
-        <w:t>Hubei person spicy not fear</w:t>
-      </w:r>
-    </w:p>
-    <w:p>
-      <w:pPr>
-        <w:rPr>
-          <w:lang w:val="en-US"/>
-        </w:rPr>
-      </w:pPr>
-      <w:r>
-        <w:rPr>
-          <w:lang w:val="en-US"/>
-        </w:rPr>
-        <w:t>“</w:t>
-      </w:r>
-      <w:r>
-        <w:rPr>
-          <w:lang w:val="en-US"/>
-        </w:rPr>
-        <w:t xml:space="preserve">(Their food) being spicy is not fearful matter to </w:t>
-      </w:r>
-      <w:proofErr w:type="spellStart"/>
-      <w:r>
-        <w:rPr>
-          <w:lang w:val="en-US"/>
-        </w:rPr>
-        <w:t>Hubeiners</w:t>
-      </w:r>
-      <w:proofErr w:type="spellEnd"/>
-      <w:r>
-        <w:rPr>
-          <w:lang w:val="en-US"/>
-        </w:rPr>
-        <w:t>.</w:t>
-      </w:r>
-      <w:r>
-        <w:rPr>
-          <w:lang w:val="en-US"/>
-        </w:rPr>
-        <w:t>”</w:t>
-      </w:r>
-    </w:p>
-    <w:p>
-      <w:pPr>
-        <w:rPr>
-          <w:lang w:val="en-US"/>
-        </w:rPr>
-      </w:pPr>
-    </w:p>
-    <w:p>
-      <w:r>
-        <w:t>3)</w:t>
-      </w:r>
-      <w:r>
-        <w:t xml:space="preserve"> Subjekt + Verb + Negation + Objekt</w:t>
-      </w:r>
-    </w:p>
-    <w:p>
-      <w:proofErr w:type="spellStart"/>
-      <w:r>
-        <w:t>Hunan</w:t>
-      </w:r>
-      <w:proofErr w:type="spellEnd"/>
-      <w:r>
-        <w:t xml:space="preserve"> </w:t>
-      </w:r>
-      <w:proofErr w:type="spellStart"/>
-      <w:r>
-        <w:t>ren</w:t>
-      </w:r>
-      <w:proofErr w:type="spellEnd"/>
-      <w:r>
-        <w:t xml:space="preserve"> </w:t>
-      </w:r>
-      <w:proofErr w:type="spellStart"/>
-      <w:r>
-        <w:t>pa</w:t>
-      </w:r>
-      <w:proofErr w:type="spellEnd"/>
-      <w:r>
-        <w:t xml:space="preserve"> </w:t>
-      </w:r>
-      <w:proofErr w:type="spellStart"/>
-      <w:r>
-        <w:t>bu</w:t>
-      </w:r>
-      <w:proofErr w:type="spellEnd"/>
-      <w:r>
-        <w:t xml:space="preserve"> la</w:t>
-      </w:r>
-    </w:p>
-    <w:p>
-      <w:pPr>
-        <w:rPr>
-          <w:lang w:val="en-US"/>
-        </w:rPr>
-      </w:pPr>
-      <w:r>
-        <w:rPr>
-          <w:lang w:val="en-US"/>
-        </w:rPr>
-        <w:t>Hunan person fear not spicy</w:t>
-      </w:r>
-    </w:p>
-    <w:p>
-      <w:pPr>
-        <w:rPr>
-          <w:lang w:val="en-US"/>
-        </w:rPr>
-      </w:pPr>
-      <w:r>
-        <w:rPr>
-          <w:lang w:val="en-US"/>
-        </w:rPr>
-        <w:t>„</w:t>
-      </w:r>
-      <w:proofErr w:type="spellStart"/>
-      <w:r>
-        <w:rPr>
-          <w:lang w:val="en-US"/>
-        </w:rPr>
-        <w:t>Hunaners</w:t>
-      </w:r>
-      <w:proofErr w:type="spellEnd"/>
-      <w:r>
-        <w:rPr>
-          <w:lang w:val="en-US"/>
-        </w:rPr>
-        <w:t xml:space="preserve"> fear that (their food) is not </w:t>
-      </w:r>
-      <w:proofErr w:type="gramStart"/>
-      <w:r>
-        <w:rPr>
-          <w:lang w:val="en-US"/>
-        </w:rPr>
-        <w:t>spicy.“</w:t>
-      </w:r>
-      <w:proofErr w:type="gramEnd"/>
-    </w:p>
-    <w:p>
-      <w:pPr>
-        <w:rPr>
-          <w:lang w:val="en-US"/>
-        </w:rPr>
-      </w:pPr>
-    </w:p>
-    <w:p>
-      <w:r>
         <w:t xml:space="preserve">Weitere Idee kann man mit Negation im Satz von verschiedenen Sprachen vergleichen. </w:t>
       </w:r>
     </w:p>
-    <w:p/>
-    <w:p>
+    <w:p>
+      <w:pPr>
+        <w:spacing w:line="360" w:lineRule="auto"/>
+        <w:jc w:val="both"/>
+      </w:pPr>
+    </w:p>
+    <w:p>
+      <w:pPr>
+        <w:spacing w:line="360" w:lineRule="auto"/>
+        <w:jc w:val="both"/>
+      </w:pPr>
       <w:r>
         <w:t>Beim Übersetzung von einer Sprache ins anderen Sprache kann d</w:t>
       </w:r>
@@ -3214,47 +4498,40 @@
         <w:t xml:space="preserve">ie Wortstellung im Satz von der eingegebenen Sprache beeinflussen. Für weitere Forschung kann man vielleicht mit Transkriptionen von Tonaufnahmen oder von frei gesprochenen Gesprächen arbeiten. Allerdings kann man sagen, dass die Datenerhoben mit Übersetzungsbogen sehr effektiv ist. </w:t>
       </w:r>
     </w:p>
-    <w:p/>
-    <w:p/>
-    <w:p>
-      <w:pPr>
-        <w:rPr>
-          <w:b/>
-        </w:rPr>
-      </w:pPr>
-      <w:r>
-        <w:rPr>
-          <w:b/>
-        </w:rPr>
-        <w:t>Verbesser</w:t>
-      </w:r>
-      <w:r>
-        <w:rPr>
-          <w:b/>
-        </w:rPr>
-        <w:t>ung</w:t>
-      </w:r>
-      <w:r>
-        <w:rPr>
-          <w:b/>
-        </w:rPr>
-        <w:t xml:space="preserve">sidee </w:t>
-      </w:r>
-    </w:p>
-    <w:p>
+    <w:p>
+      <w:pPr>
+        <w:spacing w:line="360" w:lineRule="auto"/>
+        <w:jc w:val="both"/>
+      </w:pPr>
+    </w:p>
+    <w:p>
+      <w:pPr>
+        <w:spacing w:line="360" w:lineRule="auto"/>
+        <w:jc w:val="both"/>
+      </w:pPr>
+    </w:p>
+    <w:p>
+      <w:pPr>
+        <w:spacing w:line="360" w:lineRule="auto"/>
+        <w:jc w:val="both"/>
+      </w:pPr>
       <w:r>
         <w:t>Nur auf einen Punkt konzentrieren. Meine Arbeit ist viel zu Umfang zu weit etc.</w:t>
       </w:r>
     </w:p>
     <w:p>
+      <w:pPr>
+        <w:spacing w:line="360" w:lineRule="auto"/>
+        <w:jc w:val="both"/>
+      </w:pPr>
       <w:r>
         <w:t xml:space="preserve">Problem beim Statistik und Visualisieren von Daten. </w:t>
       </w:r>
     </w:p>
     <w:p>
       <w:pPr>
-        <w:spacing w:line="240" w:lineRule="auto"/>
-        <w:jc w:val="left"/>
+        <w:spacing w:line="360" w:lineRule="auto"/>
+        <w:jc w:val="both"/>
         <w:rPr>
           <w:b/>
         </w:rPr>
@@ -3268,6 +4545,8 @@
     </w:p>
     <w:p>
       <w:pPr>
+        <w:spacing w:line="360" w:lineRule="auto"/>
+        <w:jc w:val="both"/>
         <w:rPr>
           <w:b/>
         </w:rPr>
@@ -3282,8 +4561,8 @@
     </w:p>
     <w:p>
       <w:pPr>
-        <w:spacing w:line="240" w:lineRule="auto"/>
-        <w:jc w:val="left"/>
+        <w:spacing w:line="360" w:lineRule="auto"/>
+        <w:jc w:val="both"/>
       </w:pPr>
       <w:r>
         <w:t xml:space="preserve">- Croft W. </w:t>
@@ -3317,6 +4596,10 @@
       </w:r>
     </w:p>
     <w:p>
+      <w:pPr>
+        <w:spacing w:line="360" w:lineRule="auto"/>
+        <w:jc w:val="both"/>
+      </w:pPr>
       <w:r>
         <w:t xml:space="preserve">- </w:t>
       </w:r>
@@ -3379,6 +4662,8 @@
     </w:p>
     <w:p>
       <w:pPr>
+        <w:spacing w:line="360" w:lineRule="auto"/>
+        <w:jc w:val="both"/>
         <w:rPr>
           <w:lang w:val="en-US"/>
         </w:rPr>
@@ -3419,6 +4704,10 @@
       </w:r>
     </w:p>
     <w:p>
+      <w:pPr>
+        <w:spacing w:line="360" w:lineRule="auto"/>
+        <w:jc w:val="both"/>
+      </w:pPr>
       <w:r>
         <w:rPr>
           <w:lang w:val="en-US"/>
@@ -3439,6 +4728,8 @@
     </w:p>
     <w:p>
       <w:pPr>
+        <w:spacing w:line="360" w:lineRule="auto"/>
+        <w:jc w:val="both"/>
         <w:rPr>
           <w:lang w:val="en-US"/>
         </w:rPr>
@@ -3487,6 +4778,10 @@
       </w:r>
     </w:p>
     <w:p>
+      <w:pPr>
+        <w:spacing w:line="360" w:lineRule="auto"/>
+        <w:jc w:val="both"/>
+      </w:pPr>
       <w:r>
         <w:rPr>
           <w:lang w:val="en-US"/>
@@ -3520,6 +4815,10 @@
       </w:r>
     </w:p>
     <w:p>
+      <w:pPr>
+        <w:spacing w:line="360" w:lineRule="auto"/>
+        <w:jc w:val="both"/>
+      </w:pPr>
       <w:r>
         <w:t xml:space="preserve">- </w:t>
       </w:r>
@@ -3528,17 +4827,39 @@
       </w:r>
     </w:p>
     <w:p>
-      <w:r>
+      <w:pPr>
+        <w:spacing w:line="360" w:lineRule="auto"/>
+        <w:jc w:val="both"/>
         <w:rPr>
           <w:lang w:val="en-US"/>
         </w:rPr>
+      </w:pPr>
+      <w:r>
+        <w:rPr>
+          <w:lang w:val="en-US"/>
+        </w:rPr>
         <w:t xml:space="preserve">- </w:t>
       </w:r>
-      <w:proofErr w:type="spellStart"/>
+      <w:r>
+        <w:t>Payne J, Huddleston R D. Nouns and noun phrases[J]. 2002.</w:t>
+      </w:r>
+    </w:p>
+    <w:p>
+      <w:pPr>
+        <w:spacing w:line="360" w:lineRule="auto"/>
+        <w:jc w:val="both"/>
+      </w:pPr>
       <w:r>
         <w:rPr>
           <w:lang w:val="en-US"/>
         </w:rPr>
+        <w:t xml:space="preserve">- </w:t>
+      </w:r>
+      <w:proofErr w:type="spellStart"/>
+      <w:r>
+        <w:rPr>
+          <w:lang w:val="en-US"/>
+        </w:rPr>
         <w:t>Szwedek</w:t>
       </w:r>
       <w:proofErr w:type="spellEnd"/>
@@ -3553,6 +4874,10 @@
       </w:r>
     </w:p>
     <w:p>
+      <w:pPr>
+        <w:spacing w:line="360" w:lineRule="auto"/>
+        <w:jc w:val="both"/>
+      </w:pPr>
       <w:r>
         <w:t xml:space="preserve">- </w:t>
       </w:r>
@@ -3580,13 +4905,47 @@
         <w:t>, 2001.</w:t>
       </w:r>
     </w:p>
-    <w:p/>
-    <w:p/>
-    <w:p/>
-    <w:p/>
-    <w:p/>
-    <w:p/>
-    <w:p>
+    <w:p>
+      <w:pPr>
+        <w:spacing w:line="360" w:lineRule="auto"/>
+        <w:jc w:val="both"/>
+      </w:pPr>
+    </w:p>
+    <w:p>
+      <w:pPr>
+        <w:spacing w:line="360" w:lineRule="auto"/>
+        <w:jc w:val="both"/>
+      </w:pPr>
+    </w:p>
+    <w:p>
+      <w:pPr>
+        <w:spacing w:line="360" w:lineRule="auto"/>
+        <w:jc w:val="both"/>
+      </w:pPr>
+    </w:p>
+    <w:p>
+      <w:pPr>
+        <w:spacing w:line="360" w:lineRule="auto"/>
+        <w:jc w:val="both"/>
+      </w:pPr>
+    </w:p>
+    <w:p>
+      <w:pPr>
+        <w:spacing w:line="360" w:lineRule="auto"/>
+        <w:jc w:val="both"/>
+      </w:pPr>
+    </w:p>
+    <w:p>
+      <w:pPr>
+        <w:spacing w:line="360" w:lineRule="auto"/>
+        <w:jc w:val="both"/>
+      </w:pPr>
+    </w:p>
+    <w:p>
+      <w:pPr>
+        <w:spacing w:line="360" w:lineRule="auto"/>
+        <w:jc w:val="both"/>
+      </w:pPr>
       <w:r>
         <w:t xml:space="preserve">- Koordinate für die erhobenen Sprachen: </w:t>
       </w:r>
@@ -3606,6 +4965,10 @@
       </w:r>
     </w:p>
     <w:p>
+      <w:pPr>
+        <w:spacing w:line="360" w:lineRule="auto"/>
+        <w:jc w:val="both"/>
+      </w:pPr>
       <w:r>
         <w:t xml:space="preserve">- Nachschlagen von R: </w:t>
       </w:r>
@@ -3621,7 +4984,12 @@
         <w:t xml:space="preserve"> </w:t>
       </w:r>
     </w:p>
-    <w:p/>
+    <w:p>
+      <w:pPr>
+        <w:spacing w:line="360" w:lineRule="auto"/>
+        <w:jc w:val="both"/>
+      </w:pPr>
+    </w:p>
     <w:sectPr>
       <w:pgSz w:w="11900" w:h="16840"/>
       <w:pgMar w:top="1417" w:right="1417" w:bottom="1134" w:left="1417" w:header="708" w:footer="708" w:gutter="0"/>
@@ -4466,11 +5834,10 @@
   <w:style w:type="paragraph" w:default="1" w:styleId="Standard">
     <w:name w:val="Normal"/>
     <w:qFormat/>
-    <w:rsid w:val="00605CF3"/>
-    <w:pPr>
-      <w:spacing w:line="360" w:lineRule="auto"/>
-      <w:jc w:val="both"/>
-    </w:pPr>
+    <w:rsid w:val="007D05F1"/>
+    <w:rPr>
+      <w:rFonts w:ascii="Times New Roman" w:eastAsia="Times New Roman" w:hAnsi="Times New Roman" w:cs="Times New Roman"/>
+    </w:rPr>
   </w:style>
   <w:style w:type="paragraph" w:styleId="berschrift1">
     <w:name w:val="heading 1"/>
@@ -4483,7 +5850,8 @@
     <w:pPr>
       <w:keepNext/>
       <w:keepLines/>
-      <w:spacing w:before="240"/>
+      <w:spacing w:before="240" w:line="360" w:lineRule="auto"/>
+      <w:jc w:val="both"/>
       <w:outlineLvl w:val="0"/>
     </w:pPr>
     <w:rPr>
@@ -4527,9 +5895,14 @@
     <w:qFormat/>
     <w:rsid w:val="00450674"/>
     <w:pPr>
+      <w:spacing w:line="360" w:lineRule="auto"/>
       <w:ind w:left="720"/>
       <w:contextualSpacing/>
+      <w:jc w:val="both"/>
     </w:pPr>
+    <w:rPr>
+      <w:rFonts w:asciiTheme="minorHAnsi" w:eastAsiaTheme="minorEastAsia" w:hAnsiTheme="minorHAnsi" w:cstheme="minorBidi"/>
+    </w:rPr>
   </w:style>
   <w:style w:type="character" w:customStyle="1" w:styleId="berschrift1Zchn">
     <w:name w:val="Überschrift 1 Zchn"/>
@@ -4572,9 +5945,6 @@
     <w:semiHidden/>
     <w:unhideWhenUsed/>
     <w:rsid w:val="006422CD"/>
-    <w:rPr>
-      <w:rFonts w:ascii="Times New Roman" w:hAnsi="Times New Roman" w:cs="Times New Roman"/>
-    </w:rPr>
   </w:style>
   <w:style w:type="table" w:styleId="Tabellenraster">
     <w:name w:val="Table Grid"/>

--- a/HA Sprachtypologie.docx
+++ b/HA Sprachtypologie.docx
@@ -1170,7 +1170,12 @@
         <w:jc w:val="both"/>
       </w:pPr>
       <w:r>
-        <w:t xml:space="preserve">Obwohl es nur 26 Sprachen erhoben wurde, aber diese Sprachen sind gut auf den Sprachfamilien geteilt. </w:t>
+        <w:t>Obwohl es nur 26 Sprachen erhoben</w:t>
+      </w:r>
+      <w:bookmarkStart w:id="0" w:name="_GoBack"/>
+      <w:bookmarkEnd w:id="0"/>
+      <w:r>
+        <w:t xml:space="preserve"> wurde, aber diese Sprachen sind gut auf den Sprachfamilien geteilt. </w:t>
       </w:r>
       <w:r>
         <w:t xml:space="preserve">Es gibt nicht nur Indoeuropäische Sprachen wie Deutsch, Englisch, Niederländisch, Französisch, Spanisch, Italienisch, Griechisch, Portugiesisch, Polnisch, Russisch, Ukrainisch, Rumänisch, Hindi, Kroatisch und Persisch, sondern auch die isolierten Sprachen wie Koreanisch, Japanisch und Chinesisch. Außerdem sind die </w:t>
@@ -3209,46 +3214,13 @@
         <w:jc w:val="both"/>
       </w:pPr>
       <w:r>
-        <w:t>Auf der Karte 9</w:t>
-      </w:r>
-      <w:r>
-        <w:t xml:space="preserve"> „</w:t>
+        <w:t>Auf der Karte 9 „</w:t>
       </w:r>
       <w:r>
         <w:t>Die Reihenfolge von Artikel und Farbe in Nominalphrase: einen roten Ball</w:t>
       </w:r>
       <w:r>
-        <w:t>“ sind „</w:t>
-      </w:r>
-      <w:r>
-        <w:t>Artikel vor Farbe</w:t>
-      </w:r>
-      <w:r>
-        <w:t xml:space="preserve">“ Sprachen mit </w:t>
-      </w:r>
-      <w:r>
-        <w:t>blauen</w:t>
-      </w:r>
-      <w:r>
-        <w:t xml:space="preserve"> Pünktchen markiert und </w:t>
-      </w:r>
-      <w:r>
-        <w:t>roten</w:t>
-      </w:r>
-      <w:r>
-        <w:t xml:space="preserve"> Pünktchen für die „</w:t>
-      </w:r>
-      <w:r>
-        <w:t>Farbe vor Artikel</w:t>
-      </w:r>
-      <w:r>
-        <w:t>“ Sp</w:t>
-      </w:r>
-      <w:r>
-        <w:t>rache Georgisch</w:t>
-      </w:r>
-      <w:r>
-        <w:t xml:space="preserve"> und grünen Pünktchen für </w:t>
+        <w:t xml:space="preserve">“ sind „Artikel vor Farbe“ Sprachen mit blauen Pünktchen markiert und roten Pünktchen für die „Farbe vor Artikel“ Sprache Georgisch und grünen Pünktchen für </w:t>
       </w:r>
       <w:r>
         <w:t xml:space="preserve">alle </w:t>
@@ -3377,13 +3349,7 @@
         <w:jc w:val="both"/>
       </w:pPr>
       <w:r>
-        <w:t xml:space="preserve">Wenn wir nach der Analyse von der Reihenfolge von Artikel und Nomen wieder zurückblicken, steht Nomen </w:t>
-      </w:r>
-      <w:r>
-        <w:t>vor dem Artikel</w:t>
-      </w:r>
-      <w:r>
-        <w:t xml:space="preserve"> in Vietnamesischen und Indonesischen. Das zeigt, dass die Wortstellung</w:t>
+        <w:t>Wenn wir nach der Analyse von der Reihenfolge von Artikel und Nomen wieder zurückblicken, steht Nomen vor dem Artikel in Vietnamesischen und Indonesischen. Das zeigt, dass die Wortstellung</w:t>
       </w:r>
       <w:r>
         <w:t>en</w:t>
@@ -3613,16 +3579,7 @@
         <w:jc w:val="both"/>
       </w:pPr>
       <w:r>
-        <w:t xml:space="preserve">Gibt es bei jeder Sprache eine Hierarchie für die </w:t>
-      </w:r>
-      <w:r>
-        <w:t xml:space="preserve">Wortstellung in Nominalphrase? </w:t>
-      </w:r>
-      <w:r>
-        <w:t>Wie stark ist den Zusammenhang?</w:t>
-      </w:r>
-      <w:r>
-        <w:t xml:space="preserve"> Diese Fragen kann man leider nicht nur mit diesen Daten von den Umfragen antworten. Jedoch gibt es ein paar Anmerkungen, die wichtig sind. </w:t>
+        <w:t xml:space="preserve">Gibt es bei jeder Sprache eine Hierarchie für die Wortstellung in Nominalphrase? Wie stark ist den Zusammenhang? Diese Fragen kann man leider nicht nur mit diesen Daten von den Umfragen antworten. Jedoch gibt es ein paar Anmerkungen, die wichtig sind. </w:t>
       </w:r>
       <w:r>
         <w:t>Fast</w:t>
@@ -3843,8 +3800,74 @@
         <w:spacing w:line="360" w:lineRule="auto"/>
         <w:jc w:val="both"/>
       </w:pPr>
-      <w:bookmarkStart w:id="0" w:name="_GoBack"/>
-      <w:bookmarkEnd w:id="0"/>
+      <w:r>
+        <w:t>Die Funktion „</w:t>
+      </w:r>
+      <w:proofErr w:type="spellStart"/>
+      <w:proofErr w:type="gramStart"/>
+      <w:r>
+        <w:t>barplot</w:t>
+      </w:r>
+      <w:proofErr w:type="spellEnd"/>
+      <w:r>
+        <w:t>(</w:t>
+      </w:r>
+      <w:proofErr w:type="gramEnd"/>
+      <w:r>
+        <w:t xml:space="preserve">)“ zeigt uns eine </w:t>
+      </w:r>
+      <w:r>
+        <w:t xml:space="preserve">visuelle Darstellung über die Verteilung. Hiermit sehen wir, dass die Wortstellung „Adjektiv vor Nomen“ die verbreiterte Order ist.  </w:t>
+      </w:r>
+    </w:p>
+    <w:p>
+      <w:pPr>
+        <w:spacing w:line="360" w:lineRule="auto"/>
+        <w:jc w:val="both"/>
+      </w:pPr>
+    </w:p>
+    <w:p>
+      <w:pPr>
+        <w:spacing w:line="360" w:lineRule="auto"/>
+        <w:jc w:val="both"/>
+      </w:pPr>
+      <w:r>
+        <w:t>Die visuelle Darstellung mit der Funktion „</w:t>
+      </w:r>
+      <w:proofErr w:type="spellStart"/>
+      <w:proofErr w:type="gramStart"/>
+      <w:r>
+        <w:t>mosaicplot</w:t>
+      </w:r>
+      <w:proofErr w:type="spellEnd"/>
+      <w:r>
+        <w:t>(</w:t>
+      </w:r>
+      <w:proofErr w:type="gramEnd"/>
+      <w:r>
+        <w:t xml:space="preserve">)“ zeigt eine klare Verteilung. Alle rote Fläche sind für die Wortstellung „Adjektiv vor Nomen“, alle grüne Fläche sind für die Wortstellung „Nomen vor Adjektiv“ und blaue Fläche sind für die „beides“. Außerdem sehen wir Linkseite die SOV Sprachen sind und Reicht Seite die SVO Sprachen sind. </w:t>
+      </w:r>
+    </w:p>
+    <w:p>
+      <w:pPr>
+        <w:spacing w:line="360" w:lineRule="auto"/>
+        <w:jc w:val="both"/>
+      </w:pPr>
+    </w:p>
+    <w:p>
+      <w:pPr>
+        <w:spacing w:line="360" w:lineRule="auto"/>
+        <w:jc w:val="both"/>
+      </w:pPr>
+      <w:r>
+        <w:t xml:space="preserve">Diese statistische Analyse zeigt uns, dass… </w:t>
+      </w:r>
+    </w:p>
+    <w:p>
+      <w:pPr>
+        <w:spacing w:line="360" w:lineRule="auto"/>
+        <w:jc w:val="both"/>
+      </w:pPr>
     </w:p>
     <w:p>
       <w:pPr>
@@ -3878,37 +3901,95 @@
         <w:spacing w:line="360" w:lineRule="auto"/>
         <w:jc w:val="both"/>
       </w:pPr>
-    </w:p>
-    <w:p>
-      <w:pPr>
-        <w:spacing w:line="360" w:lineRule="auto"/>
-        <w:jc w:val="both"/>
-      </w:pPr>
-    </w:p>
-    <w:p>
-      <w:pPr>
-        <w:spacing w:line="360" w:lineRule="auto"/>
-        <w:jc w:val="both"/>
-      </w:pPr>
-    </w:p>
-    <w:p>
-      <w:pPr>
-        <w:spacing w:line="360" w:lineRule="auto"/>
-        <w:jc w:val="both"/>
-      </w:pPr>
-    </w:p>
-    <w:p>
-      <w:pPr>
-        <w:spacing w:line="360" w:lineRule="auto"/>
-        <w:jc w:val="both"/>
-        <w:rPr>
-          <w:b/>
-        </w:rPr>
-      </w:pPr>
-      <w:r>
-        <w:rPr>
-          <w:b/>
-        </w:rPr>
+      <w:r>
+        <w:t>Unsere vorherige Analyse zeigt uns, dass es</w:t>
+      </w:r>
+      <w:r>
+        <w:t xml:space="preserve"> in</w:t>
+      </w:r>
+      <w:r>
+        <w:t xml:space="preserve"> insgesamt </w:t>
+      </w:r>
+      <w:r>
+        <w:t xml:space="preserve">23 Sprachen das Artikel vor dem Nomen steht und nur in zwei Sprachen das Nomen vor dem Artikel ist. Hiermit wird der Zusammenhang zwischen den Wortfolgen und den Artikel-Nomen Wortstellungen gerechnet. </w:t>
+      </w:r>
+    </w:p>
+    <w:p>
+      <w:pPr>
+        <w:spacing w:line="360" w:lineRule="auto"/>
+        <w:jc w:val="both"/>
+      </w:pPr>
+    </w:p>
+    <w:p>
+      <w:pPr>
+        <w:spacing w:line="360" w:lineRule="auto"/>
+        <w:jc w:val="both"/>
+      </w:pPr>
+      <w:r>
+        <w:t xml:space="preserve">Die Tabelle zeigt, dass die Order „SVO-Wortfolgen + Artikel vor Nomen“ die dominante Order ist. </w:t>
+      </w:r>
+    </w:p>
+    <w:p>
+      <w:pPr>
+        <w:spacing w:line="360" w:lineRule="auto"/>
+        <w:jc w:val="both"/>
+      </w:pPr>
+    </w:p>
+    <w:p>
+      <w:pPr>
+        <w:spacing w:line="360" w:lineRule="auto"/>
+        <w:jc w:val="both"/>
+      </w:pPr>
+      <w:r>
+        <w:t xml:space="preserve">Mit dem Bild sieht man die Untersieden, dass rote Fläche die „Artikel vor dem Nomen“ sind, blaue Fläche diese nicht klar Sprache ist, und grüne Fläche die „Nomen vor Artikel“ Sprache sind. </w:t>
+      </w:r>
+    </w:p>
+    <w:p>
+      <w:pPr>
+        <w:spacing w:line="360" w:lineRule="auto"/>
+        <w:jc w:val="both"/>
+      </w:pPr>
+    </w:p>
+    <w:p>
+      <w:pPr>
+        <w:spacing w:line="360" w:lineRule="auto"/>
+        <w:jc w:val="both"/>
+      </w:pPr>
+      <w:r>
+        <w:t xml:space="preserve">Diese statistische Analyse zeigt uns, dass… </w:t>
+      </w:r>
+    </w:p>
+    <w:p>
+      <w:pPr>
+        <w:spacing w:line="360" w:lineRule="auto"/>
+        <w:jc w:val="both"/>
+      </w:pPr>
+    </w:p>
+    <w:p>
+      <w:pPr>
+        <w:spacing w:line="360" w:lineRule="auto"/>
+        <w:jc w:val="both"/>
+      </w:pPr>
+    </w:p>
+    <w:p>
+      <w:pPr>
+        <w:spacing w:line="360" w:lineRule="auto"/>
+        <w:jc w:val="both"/>
+      </w:pPr>
+    </w:p>
+    <w:p>
+      <w:pPr>
+        <w:spacing w:line="360" w:lineRule="auto"/>
+        <w:jc w:val="both"/>
+        <w:rPr>
+          <w:b/>
+        </w:rPr>
+      </w:pPr>
+      <w:r>
+        <w:rPr>
+          <w:b/>
+        </w:rPr>
+        <w:lastRenderedPageBreak/>
         <w:t>4.3 Zusammenhang zwischen den Wortfolgen und den Wortstellungen der Farbe und Nomen</w:t>
       </w:r>
     </w:p>
@@ -3917,6 +3998,57 @@
         <w:spacing w:line="360" w:lineRule="auto"/>
         <w:jc w:val="both"/>
       </w:pPr>
+      <w:r>
+        <w:t xml:space="preserve">Die Tabelle von den Wortfolgen und den Wortstellungen der Farbe und Nomen zeigt uns, dass die dominante Order „SVO-Wortfolgen + Farbe vor Nomen“ ist. </w:t>
+      </w:r>
+    </w:p>
+    <w:p>
+      <w:pPr>
+        <w:spacing w:line="360" w:lineRule="auto"/>
+        <w:jc w:val="both"/>
+      </w:pPr>
+    </w:p>
+    <w:p>
+      <w:pPr>
+        <w:spacing w:line="360" w:lineRule="auto"/>
+        <w:jc w:val="both"/>
+      </w:pPr>
+      <w:r>
+        <w:t xml:space="preserve">Auf dem Bild sind alle roten Flächen die Sprachen, in denen Farbe vor Nomen sind, und blauen Flächen die Sprachen, in denen Nomen vor Farbe steht. </w:t>
+      </w:r>
+    </w:p>
+    <w:p>
+      <w:pPr>
+        <w:spacing w:line="360" w:lineRule="auto"/>
+        <w:jc w:val="both"/>
+      </w:pPr>
+    </w:p>
+    <w:p>
+      <w:pPr>
+        <w:spacing w:line="360" w:lineRule="auto"/>
+        <w:jc w:val="both"/>
+      </w:pPr>
+      <w:r>
+        <w:t xml:space="preserve">Diese statistische Analyse zeigt uns, dass… </w:t>
+      </w:r>
+    </w:p>
+    <w:p>
+      <w:pPr>
+        <w:spacing w:line="360" w:lineRule="auto"/>
+        <w:jc w:val="both"/>
+      </w:pPr>
+    </w:p>
+    <w:p>
+      <w:pPr>
+        <w:spacing w:line="360" w:lineRule="auto"/>
+        <w:jc w:val="both"/>
+      </w:pPr>
+    </w:p>
+    <w:p>
+      <w:pPr>
+        <w:spacing w:line="360" w:lineRule="auto"/>
+        <w:jc w:val="both"/>
+      </w:pPr>
     </w:p>
     <w:p>
       <w:pPr>
@@ -3950,67 +4082,146 @@
         <w:spacing w:line="360" w:lineRule="auto"/>
         <w:jc w:val="both"/>
       </w:pPr>
-    </w:p>
-    <w:p>
-      <w:pPr>
-        <w:spacing w:line="360" w:lineRule="auto"/>
-        <w:jc w:val="both"/>
-      </w:pPr>
-    </w:p>
-    <w:p>
-      <w:pPr>
-        <w:spacing w:line="360" w:lineRule="auto"/>
-        <w:jc w:val="both"/>
-      </w:pPr>
-    </w:p>
-    <w:p>
-      <w:pPr>
-        <w:spacing w:line="360" w:lineRule="auto"/>
-        <w:jc w:val="both"/>
-      </w:pPr>
-    </w:p>
-    <w:p>
-      <w:pPr>
-        <w:spacing w:line="360" w:lineRule="auto"/>
-        <w:jc w:val="both"/>
-      </w:pPr>
-    </w:p>
-    <w:p>
-      <w:pPr>
-        <w:spacing w:line="360" w:lineRule="auto"/>
-        <w:jc w:val="both"/>
-      </w:pPr>
-    </w:p>
-    <w:p>
-      <w:pPr>
-        <w:spacing w:line="360" w:lineRule="auto"/>
-        <w:jc w:val="both"/>
-      </w:pPr>
-    </w:p>
-    <w:p>
-      <w:pPr>
-        <w:spacing w:line="360" w:lineRule="auto"/>
-        <w:jc w:val="both"/>
-      </w:pPr>
-    </w:p>
-    <w:p>
-      <w:pPr>
-        <w:spacing w:line="360" w:lineRule="auto"/>
-        <w:jc w:val="both"/>
-      </w:pPr>
-    </w:p>
-    <w:p>
-      <w:pPr>
-        <w:spacing w:line="360" w:lineRule="auto"/>
-        <w:jc w:val="both"/>
-        <w:rPr>
-          <w:b/>
-        </w:rPr>
-      </w:pPr>
-      <w:r>
-        <w:rPr>
-          <w:b/>
-        </w:rPr>
+      <w:r>
+        <w:t>Die vorherige Analyse zeigt, dass</w:t>
+      </w:r>
+      <w:r>
+        <w:t xml:space="preserve"> das</w:t>
+      </w:r>
+      <w:r>
+        <w:t xml:space="preserve"> Numerale vor dem Nomen in alle</w:t>
+      </w:r>
+      <w:r>
+        <w:t>n</w:t>
+      </w:r>
+      <w:r>
+        <w:t xml:space="preserve"> erhobenen </w:t>
+      </w:r>
+      <w:r>
+        <w:t>Sprachen steht</w:t>
+      </w:r>
+      <w:r>
+        <w:t xml:space="preserve">. </w:t>
+      </w:r>
+      <w:r>
+        <w:t xml:space="preserve">Daher hat die Tabelle von den Wortfolgen und Wortstellung von Numerale und Nomen nur zwei Verteilungen. </w:t>
+      </w:r>
+    </w:p>
+    <w:p>
+      <w:pPr>
+        <w:spacing w:line="360" w:lineRule="auto"/>
+        <w:jc w:val="both"/>
+      </w:pPr>
+    </w:p>
+    <w:p>
+      <w:pPr>
+        <w:spacing w:line="360" w:lineRule="auto"/>
+        <w:jc w:val="both"/>
+      </w:pPr>
+      <w:r>
+        <w:t xml:space="preserve">Diese statistische Analyse zeigt uns, dass… </w:t>
+      </w:r>
+    </w:p>
+    <w:p>
+      <w:pPr>
+        <w:spacing w:line="360" w:lineRule="auto"/>
+        <w:jc w:val="both"/>
+      </w:pPr>
+    </w:p>
+    <w:p>
+      <w:pPr>
+        <w:spacing w:line="360" w:lineRule="auto"/>
+        <w:jc w:val="both"/>
+      </w:pPr>
+    </w:p>
+    <w:p>
+      <w:pPr>
+        <w:spacing w:line="360" w:lineRule="auto"/>
+        <w:jc w:val="both"/>
+      </w:pPr>
+    </w:p>
+    <w:p>
+      <w:pPr>
+        <w:spacing w:line="360" w:lineRule="auto"/>
+        <w:jc w:val="both"/>
+        <w:rPr>
+          <w:b/>
+        </w:rPr>
+      </w:pPr>
+      <w:r>
+        <w:rPr>
+          <w:b/>
+        </w:rPr>
+        <w:t>4.5 Zusammenfassung</w:t>
+      </w:r>
+    </w:p>
+    <w:p>
+      <w:pPr>
+        <w:spacing w:line="360" w:lineRule="auto"/>
+        <w:jc w:val="both"/>
+      </w:pPr>
+    </w:p>
+    <w:p>
+      <w:pPr>
+        <w:spacing w:line="360" w:lineRule="auto"/>
+        <w:jc w:val="both"/>
+      </w:pPr>
+    </w:p>
+    <w:p>
+      <w:pPr>
+        <w:spacing w:line="360" w:lineRule="auto"/>
+        <w:jc w:val="both"/>
+      </w:pPr>
+    </w:p>
+    <w:p>
+      <w:pPr>
+        <w:spacing w:line="360" w:lineRule="auto"/>
+        <w:jc w:val="both"/>
+      </w:pPr>
+    </w:p>
+    <w:p>
+      <w:pPr>
+        <w:spacing w:line="360" w:lineRule="auto"/>
+        <w:jc w:val="both"/>
+      </w:pPr>
+    </w:p>
+    <w:p>
+      <w:pPr>
+        <w:spacing w:line="360" w:lineRule="auto"/>
+        <w:jc w:val="both"/>
+      </w:pPr>
+    </w:p>
+    <w:p>
+      <w:pPr>
+        <w:spacing w:line="360" w:lineRule="auto"/>
+        <w:jc w:val="both"/>
+      </w:pPr>
+    </w:p>
+    <w:p>
+      <w:pPr>
+        <w:spacing w:line="360" w:lineRule="auto"/>
+        <w:jc w:val="both"/>
+      </w:pPr>
+    </w:p>
+    <w:p>
+      <w:pPr>
+        <w:spacing w:line="360" w:lineRule="auto"/>
+        <w:jc w:val="both"/>
+      </w:pPr>
+    </w:p>
+    <w:p>
+      <w:pPr>
+        <w:spacing w:line="360" w:lineRule="auto"/>
+        <w:jc w:val="both"/>
+        <w:rPr>
+          <w:b/>
+        </w:rPr>
+      </w:pPr>
+      <w:r>
+        <w:rPr>
+          <w:b/>
+        </w:rPr>
+        <w:lastRenderedPageBreak/>
         <w:t>5. Allgemeine Diskussion und Ausblick</w:t>
       </w:r>
     </w:p>
@@ -4047,124 +4258,418 @@
         <w:jc w:val="both"/>
       </w:pPr>
       <w:r>
+        <w:t xml:space="preserve">In vielen </w:t>
+      </w:r>
+      <w:r>
+        <w:t>Übersetzungsbogen</w:t>
+      </w:r>
+      <w:r>
+        <w:t xml:space="preserve"> </w:t>
+      </w:r>
+      <w:r>
+        <w:t>ist</w:t>
+      </w:r>
+      <w:r>
+        <w:t xml:space="preserve"> die Bedeutung von jedem Wort nicht klar markiert oder </w:t>
+      </w:r>
+      <w:r>
+        <w:t xml:space="preserve">sogar nichts </w:t>
+      </w:r>
+      <w:r>
+        <w:t>geschrieben, wie Persisch, Koreanisch. Man kann nur mit Wörterbuch und Google Übersetzer die Bedeutung vom einzelnen Wor</w:t>
+      </w:r>
+      <w:r>
+        <w:t xml:space="preserve">t raussuchen, aber meistens wird dadurch </w:t>
+      </w:r>
+      <w:r>
+        <w:t xml:space="preserve">unsicher.  </w:t>
+      </w:r>
+      <w:r>
+        <w:t>Die Art vom</w:t>
+      </w:r>
+      <w:r>
+        <w:t xml:space="preserve"> Wort </w:t>
+      </w:r>
+      <w:r>
+        <w:t xml:space="preserve">kann man zwar </w:t>
+      </w:r>
+      <w:r>
+        <w:t xml:space="preserve">feststellen, </w:t>
+      </w:r>
+      <w:r>
+        <w:t>aber nicht</w:t>
+      </w:r>
+      <w:r>
+        <w:t xml:space="preserve"> die genaue Bedeutung und </w:t>
+      </w:r>
+      <w:r>
+        <w:t xml:space="preserve">ihre grammatische </w:t>
+      </w:r>
+      <w:r>
+        <w:t xml:space="preserve">Feinheit. </w:t>
+      </w:r>
+    </w:p>
+    <w:p>
+      <w:pPr>
+        <w:spacing w:line="360" w:lineRule="auto"/>
+        <w:jc w:val="both"/>
+      </w:pPr>
+    </w:p>
+    <w:p>
+      <w:pPr>
+        <w:spacing w:line="360" w:lineRule="auto"/>
+        <w:jc w:val="both"/>
+      </w:pPr>
+      <w:r>
+        <w:t xml:space="preserve">Bei der Übersetzung vom Satz 1“ Ich koche Suppe“ wird </w:t>
+      </w:r>
+      <w:r>
+        <w:t>das Subjekt</w:t>
+      </w:r>
+      <w:r>
+        <w:t xml:space="preserve"> in vielen Sprachen nicht eingegeben. Denn in manchen Sprachen</w:t>
+      </w:r>
+      <w:r>
+        <w:t xml:space="preserve"> </w:t>
+      </w:r>
+      <w:r>
+        <w:t>wird das Subjekt „ich“ mit der Endung von Verb markiert.</w:t>
+      </w:r>
+    </w:p>
+    <w:p>
+      <w:pPr>
+        <w:spacing w:line="360" w:lineRule="auto"/>
+        <w:jc w:val="both"/>
+      </w:pPr>
+    </w:p>
+    <w:p>
+      <w:pPr>
+        <w:spacing w:line="360" w:lineRule="auto"/>
+        <w:jc w:val="both"/>
+      </w:pPr>
+      <w:r>
+        <w:t xml:space="preserve">Die Übersetzungsbogen sind auf Deutsch geschrieben. </w:t>
+      </w:r>
+      <w:r>
+        <w:t xml:space="preserve">Beim Übersetzung von einer Sprache ins anderen Sprache kann die Wortstellung im Satz von der eingegebenen Sprache beeinflussen. Für weitere Forschung kann man vielleicht mit Transkriptionen von Tonaufnahmen oder von frei gesprochenen Gesprächen arbeiten. Allerdings kann man sagen, dass die Datenerhoben mit Übersetzungsbogen sehr effektiv ist. </w:t>
+      </w:r>
+    </w:p>
+    <w:p>
+      <w:pPr>
+        <w:spacing w:line="360" w:lineRule="auto"/>
+        <w:jc w:val="both"/>
+      </w:pPr>
+    </w:p>
+    <w:p>
+      <w:pPr>
+        <w:spacing w:line="360" w:lineRule="auto"/>
+        <w:jc w:val="both"/>
+        <w:rPr>
+          <w:b/>
+        </w:rPr>
+      </w:pPr>
+      <w:r>
+        <w:rPr>
+          <w:b/>
+        </w:rPr>
+        <w:t>5.2 Ausblicken</w:t>
+      </w:r>
+    </w:p>
+    <w:p>
+      <w:pPr>
+        <w:spacing w:line="360" w:lineRule="auto"/>
+        <w:jc w:val="both"/>
+      </w:pPr>
+      <w:r>
+        <w:t xml:space="preserve">Wenn man die Wortstellung mit diesen fünf Sätzen über diese erhobenen 26 Sprachen diskutieren, bekommt man eigentlich nicht alle Wortstellungsmöglichkeiten von diesen Sprachen. Eine Ausnahme ist zum Beispiel Chinesisch, die Wortstellung im Chinesischen kann sowohl „Subjekt-Verb-Objekt (SVO)“ sein, als auch „Subjekt-Objekt-Verb (SOV)“ sein. </w:t>
+      </w:r>
+      <w:r>
+        <w:t>Die Wortfolge im chinesischen Satz kann die Bedeutung von Satz stark ändern, wie in</w:t>
+      </w:r>
+      <w:r>
+        <w:t xml:space="preserve"> folgenden</w:t>
+      </w:r>
+      <w:r>
+        <w:t xml:space="preserve"> Sätzen nach Jiang (2009)</w:t>
+      </w:r>
+      <w:r>
+        <w:t>:</w:t>
+      </w:r>
+    </w:p>
+    <w:p>
+      <w:pPr>
+        <w:spacing w:line="360" w:lineRule="auto"/>
+        <w:jc w:val="both"/>
+      </w:pPr>
+    </w:p>
+    <w:p>
+      <w:pPr>
+        <w:pStyle w:val="Listenabsatz"/>
+        <w:numPr>
+          <w:ilvl w:val="0"/>
+          <w:numId w:val="2"/>
+        </w:numPr>
+      </w:pPr>
+      <w:r>
+        <w:t xml:space="preserve">1) </w:t>
+      </w:r>
+      <w:r>
+        <w:t>Subjekt + Negation + Verb + Objekt</w:t>
+      </w:r>
+    </w:p>
+    <w:p>
+      <w:pPr>
+        <w:pStyle w:val="Listenabsatz"/>
+        <w:numPr>
+          <w:ilvl w:val="0"/>
+          <w:numId w:val="2"/>
+        </w:numPr>
+      </w:pPr>
+      <w:r>
+        <w:t xml:space="preserve">Sichuan </w:t>
+      </w:r>
+      <w:proofErr w:type="spellStart"/>
+      <w:r>
+        <w:t>ren</w:t>
+      </w:r>
+      <w:proofErr w:type="spellEnd"/>
+      <w:r>
+        <w:t xml:space="preserve"> </w:t>
+      </w:r>
+      <w:proofErr w:type="spellStart"/>
+      <w:r>
+        <w:t>bu</w:t>
+      </w:r>
+      <w:proofErr w:type="spellEnd"/>
+      <w:r>
+        <w:t xml:space="preserve"> </w:t>
+      </w:r>
+      <w:proofErr w:type="spellStart"/>
+      <w:r>
+        <w:t>pa</w:t>
+      </w:r>
+      <w:proofErr w:type="spellEnd"/>
+      <w:r>
+        <w:t xml:space="preserve"> la</w:t>
+      </w:r>
+    </w:p>
+    <w:p>
+      <w:pPr>
+        <w:pStyle w:val="Listenabsatz"/>
+        <w:numPr>
+          <w:ilvl w:val="0"/>
+          <w:numId w:val="2"/>
+        </w:numPr>
+        <w:rPr>
+          <w:lang w:val="en-US"/>
+        </w:rPr>
+      </w:pPr>
+      <w:r>
+        <w:rPr>
+          <w:lang w:val="en-US"/>
+        </w:rPr>
+        <w:t>Sichuan person not fear spicy</w:t>
+      </w:r>
+    </w:p>
+    <w:p>
+      <w:pPr>
+        <w:pStyle w:val="Listenabsatz"/>
+        <w:numPr>
+          <w:ilvl w:val="0"/>
+          <w:numId w:val="2"/>
+        </w:numPr>
+        <w:rPr>
+          <w:lang w:val="en-US"/>
+        </w:rPr>
+      </w:pPr>
+      <w:r>
+        <w:rPr>
+          <w:lang w:val="en-US"/>
+        </w:rPr>
+        <w:t>“</w:t>
+      </w:r>
+      <w:proofErr w:type="spellStart"/>
+      <w:r>
+        <w:rPr>
+          <w:lang w:val="en-US"/>
+        </w:rPr>
+        <w:t>Sichuaners</w:t>
+      </w:r>
+      <w:proofErr w:type="spellEnd"/>
+      <w:r>
+        <w:rPr>
+          <w:lang w:val="en-US"/>
+        </w:rPr>
+        <w:t xml:space="preserve"> do not (fear their food) being spicy.</w:t>
+      </w:r>
+      <w:r>
+        <w:rPr>
+          <w:lang w:val="en-US"/>
+        </w:rPr>
+        <w:t>”</w:t>
+      </w:r>
+    </w:p>
+    <w:p>
+      <w:pPr>
+        <w:spacing w:line="360" w:lineRule="auto"/>
+        <w:jc w:val="both"/>
+        <w:rPr>
+          <w:lang w:val="en-US"/>
+        </w:rPr>
+      </w:pPr>
+    </w:p>
+    <w:p>
+      <w:pPr>
+        <w:pStyle w:val="Listenabsatz"/>
+        <w:numPr>
+          <w:ilvl w:val="0"/>
+          <w:numId w:val="2"/>
+        </w:numPr>
+      </w:pPr>
+      <w:r>
+        <w:t>2) Subjekt + Objekt + Negation + Verb</w:t>
+      </w:r>
+    </w:p>
+    <w:p>
+      <w:pPr>
+        <w:pStyle w:val="Listenabsatz"/>
+        <w:numPr>
+          <w:ilvl w:val="0"/>
+          <w:numId w:val="2"/>
+        </w:numPr>
+      </w:pPr>
+      <w:proofErr w:type="spellStart"/>
+      <w:r>
+        <w:t>Hubei</w:t>
+      </w:r>
+      <w:proofErr w:type="spellEnd"/>
+      <w:r>
+        <w:t xml:space="preserve"> </w:t>
+      </w:r>
+      <w:proofErr w:type="spellStart"/>
+      <w:r>
+        <w:t>ren</w:t>
+      </w:r>
+      <w:proofErr w:type="spellEnd"/>
+      <w:r>
+        <w:t xml:space="preserve"> la </w:t>
+      </w:r>
+      <w:proofErr w:type="spellStart"/>
+      <w:r>
+        <w:t>bu</w:t>
+      </w:r>
+      <w:proofErr w:type="spellEnd"/>
+      <w:r>
+        <w:t xml:space="preserve"> </w:t>
+      </w:r>
+      <w:proofErr w:type="spellStart"/>
+      <w:r>
+        <w:t>pa</w:t>
+      </w:r>
+      <w:proofErr w:type="spellEnd"/>
+    </w:p>
+    <w:p>
+      <w:pPr>
+        <w:pStyle w:val="Listenabsatz"/>
+        <w:numPr>
+          <w:ilvl w:val="0"/>
+          <w:numId w:val="2"/>
+        </w:numPr>
+        <w:rPr>
+          <w:lang w:val="en-US"/>
+        </w:rPr>
+      </w:pPr>
+      <w:r>
+        <w:rPr>
+          <w:lang w:val="en-US"/>
+        </w:rPr>
         <w:lastRenderedPageBreak/>
-        <w:t xml:space="preserve">In vielen Sprachen sind die Bedeutung von jedem Wort nicht klar markiert oder geschrieben, wie Persisch, Koreanisch. Man kann nur mit Wörterbuch und Google Übersetzer die Bedeutung vom einzelnen Wort raussuchen, aber meistens ist man unsicher.  Daher kann man </w:t>
-      </w:r>
-      <w:r>
-        <w:t xml:space="preserve">nur die Art von Wort feststellen, nicht die genaue Bedeutung und Feinheit. </w:t>
-      </w:r>
-    </w:p>
-    <w:p>
-      <w:pPr>
-        <w:spacing w:line="360" w:lineRule="auto"/>
-        <w:jc w:val="both"/>
-      </w:pPr>
-    </w:p>
-    <w:p>
-      <w:pPr>
-        <w:spacing w:line="360" w:lineRule="auto"/>
-        <w:jc w:val="both"/>
-      </w:pPr>
-    </w:p>
-    <w:p>
-      <w:pPr>
-        <w:spacing w:line="360" w:lineRule="auto"/>
-        <w:jc w:val="both"/>
-      </w:pPr>
-    </w:p>
-    <w:p>
-      <w:pPr>
-        <w:spacing w:line="360" w:lineRule="auto"/>
-        <w:jc w:val="both"/>
-      </w:pPr>
-      <w:r>
-        <w:t>Satz 1: Ich koche Suppe.</w:t>
-      </w:r>
-    </w:p>
-    <w:p>
-      <w:pPr>
-        <w:spacing w:line="360" w:lineRule="auto"/>
-        <w:jc w:val="both"/>
-      </w:pPr>
-      <w:r>
-        <w:t xml:space="preserve">In Vielen Sprachen wird </w:t>
-      </w:r>
-      <w:r>
-        <w:t>das Subjekt</w:t>
-      </w:r>
-      <w:r>
-        <w:t xml:space="preserve"> nicht eingegeben, wenn es "ich" ist. "Ich" als Subjekt wird in der Endung von Verb </w:t>
-      </w:r>
-      <w:proofErr w:type="spellStart"/>
-      <w:r>
-        <w:t>makiert</w:t>
-      </w:r>
-      <w:proofErr w:type="spellEnd"/>
-      <w:r>
+        <w:t>Hubei person spicy not fear</w:t>
+      </w:r>
+    </w:p>
+    <w:p>
+      <w:pPr>
+        <w:pStyle w:val="Listenabsatz"/>
+        <w:numPr>
+          <w:ilvl w:val="0"/>
+          <w:numId w:val="2"/>
+        </w:numPr>
+        <w:rPr>
+          <w:lang w:val="en-US"/>
+        </w:rPr>
+      </w:pPr>
+      <w:r>
+        <w:rPr>
+          <w:lang w:val="en-US"/>
+        </w:rPr>
+        <w:t>“</w:t>
+      </w:r>
+      <w:r>
+        <w:rPr>
+          <w:lang w:val="en-US"/>
+        </w:rPr>
+        <w:t xml:space="preserve">(Their food) being spicy is not fearful matter to </w:t>
+      </w:r>
+      <w:proofErr w:type="spellStart"/>
+      <w:r>
+        <w:rPr>
+          <w:lang w:val="en-US"/>
+        </w:rPr>
+        <w:t>Hubeiners</w:t>
+      </w:r>
+      <w:proofErr w:type="spellEnd"/>
+      <w:r>
+        <w:rPr>
+          <w:lang w:val="en-US"/>
+        </w:rPr>
         <w:t>.</w:t>
       </w:r>
-    </w:p>
-    <w:p>
-      <w:pPr>
-        <w:spacing w:line="360" w:lineRule="auto"/>
-        <w:jc w:val="both"/>
-      </w:pPr>
-    </w:p>
-    <w:p>
-      <w:pPr>
-        <w:spacing w:line="360" w:lineRule="auto"/>
-        <w:jc w:val="both"/>
-      </w:pPr>
-      <w:r>
-        <w:t>Kritik:</w:t>
-      </w:r>
-    </w:p>
-    <w:p>
-      <w:pPr>
-        <w:spacing w:line="360" w:lineRule="auto"/>
-        <w:jc w:val="both"/>
-      </w:pPr>
-      <w:r>
-        <w:t xml:space="preserve">Wenn man die Wortstellung mit diesen fünf Sätzen über diese erhobenen 26 Sprachen diskutieren, bekommt man eigentlich nicht alle Wortstellungsmöglichkeiten von diesen Sprachen. Eine Ausnahme ist zum Beispiel Chinesisch, die Wortstellung im Chinesischen kann sowohl „Subjekt-Verb-Objekt (SVO)“ sein, als auch „Subjekt-Objekt-Verb (SOV)“ sein. </w:t>
-      </w:r>
-      <w:r>
-        <w:t>Die Wortfolge im chinesischen Satz kann die Bedeutung von Satz stark ändern, wie in</w:t>
-      </w:r>
-      <w:r>
-        <w:t xml:space="preserve"> folgenden</w:t>
-      </w:r>
-      <w:r>
-        <w:t xml:space="preserve"> Sätzen nach Jiang (2009)</w:t>
-      </w:r>
-      <w:r>
-        <w:t>:</w:t>
-      </w:r>
-    </w:p>
-    <w:p>
-      <w:pPr>
-        <w:spacing w:line="360" w:lineRule="auto"/>
-        <w:jc w:val="both"/>
-      </w:pPr>
-    </w:p>
-    <w:p>
-      <w:pPr>
-        <w:spacing w:line="360" w:lineRule="auto"/>
-        <w:jc w:val="both"/>
-      </w:pPr>
-      <w:r>
-        <w:t xml:space="preserve">1) </w:t>
-      </w:r>
-      <w:r>
-        <w:t>Subjekt + Negation + Verb + Objekt</w:t>
-      </w:r>
-    </w:p>
-    <w:p>
-      <w:pPr>
-        <w:spacing w:line="360" w:lineRule="auto"/>
-        <w:jc w:val="both"/>
-      </w:pPr>
-      <w:r>
-        <w:t xml:space="preserve">Sichuan </w:t>
+      <w:r>
+        <w:rPr>
+          <w:lang w:val="en-US"/>
+        </w:rPr>
+        <w:t>”</w:t>
+      </w:r>
+    </w:p>
+    <w:p>
+      <w:pPr>
+        <w:spacing w:line="360" w:lineRule="auto"/>
+        <w:jc w:val="both"/>
+        <w:rPr>
+          <w:lang w:val="en-US"/>
+        </w:rPr>
+      </w:pPr>
+    </w:p>
+    <w:p>
+      <w:pPr>
+        <w:pStyle w:val="Listenabsatz"/>
+        <w:numPr>
+          <w:ilvl w:val="0"/>
+          <w:numId w:val="2"/>
+        </w:numPr>
+      </w:pPr>
+      <w:r>
+        <w:t>3)</w:t>
+      </w:r>
+      <w:r>
+        <w:t xml:space="preserve"> Subjekt + Verb + Negation + Objekt</w:t>
+      </w:r>
+    </w:p>
+    <w:p>
+      <w:pPr>
+        <w:pStyle w:val="Listenabsatz"/>
+        <w:numPr>
+          <w:ilvl w:val="0"/>
+          <w:numId w:val="2"/>
+        </w:numPr>
+      </w:pPr>
+      <w:proofErr w:type="spellStart"/>
+      <w:r>
+        <w:t>Hunan</w:t>
+      </w:r>
+      <w:proofErr w:type="spellEnd"/>
+      <w:r>
+        <w:t xml:space="preserve"> </w:t>
       </w:r>
       <w:proofErr w:type="spellStart"/>
       <w:r>
@@ -4176,356 +4681,132 @@
       </w:r>
       <w:proofErr w:type="spellStart"/>
       <w:r>
+        <w:t>pa</w:t>
+      </w:r>
+      <w:proofErr w:type="spellEnd"/>
+      <w:r>
+        <w:t xml:space="preserve"> </w:t>
+      </w:r>
+      <w:proofErr w:type="spellStart"/>
+      <w:r>
         <w:t>bu</w:t>
       </w:r>
       <w:proofErr w:type="spellEnd"/>
       <w:r>
+        <w:t xml:space="preserve"> la</w:t>
+      </w:r>
+    </w:p>
+    <w:p>
+      <w:pPr>
+        <w:pStyle w:val="Listenabsatz"/>
+        <w:numPr>
+          <w:ilvl w:val="0"/>
+          <w:numId w:val="2"/>
+        </w:numPr>
+        <w:rPr>
+          <w:lang w:val="en-US"/>
+        </w:rPr>
+      </w:pPr>
+      <w:r>
+        <w:rPr>
+          <w:lang w:val="en-US"/>
+        </w:rPr>
+        <w:t>Hunan person fear not spicy</w:t>
+      </w:r>
+    </w:p>
+    <w:p>
+      <w:pPr>
+        <w:pStyle w:val="Listenabsatz"/>
+        <w:numPr>
+          <w:ilvl w:val="0"/>
+          <w:numId w:val="2"/>
+        </w:numPr>
+        <w:rPr>
+          <w:lang w:val="en-US"/>
+        </w:rPr>
+      </w:pPr>
+      <w:r>
+        <w:rPr>
+          <w:lang w:val="en-US"/>
+        </w:rPr>
+        <w:t>„</w:t>
+      </w:r>
+      <w:proofErr w:type="spellStart"/>
+      <w:r>
+        <w:rPr>
+          <w:lang w:val="en-US"/>
+        </w:rPr>
+        <w:t>Hunaners</w:t>
+      </w:r>
+      <w:proofErr w:type="spellEnd"/>
+      <w:r>
+        <w:rPr>
+          <w:lang w:val="en-US"/>
+        </w:rPr>
+        <w:t xml:space="preserve"> fear that (their food) is not </w:t>
+      </w:r>
+      <w:r>
+        <w:rPr>
+          <w:lang w:val="en-US"/>
+        </w:rPr>
+        <w:t>spicy. “</w:t>
+      </w:r>
+    </w:p>
+    <w:p>
+      <w:pPr>
+        <w:spacing w:line="360" w:lineRule="auto"/>
+        <w:jc w:val="both"/>
+      </w:pPr>
+    </w:p>
+    <w:p>
+      <w:pPr>
+        <w:spacing w:line="360" w:lineRule="auto"/>
+        <w:jc w:val="both"/>
+      </w:pPr>
+      <w:r>
+        <w:t>Die Beispiele nach Jiang (2009) zeigt, dass es in Chinesischen</w:t>
+      </w:r>
+      <w:r>
+        <w:t xml:space="preserve"> in Negation Satz</w:t>
+      </w:r>
+      <w:r>
+        <w:t xml:space="preserve"> verschiedene Wortfolgen geben kann. Für die weitere Forschung ist das Thema „Negation im Satz“ sehr interessant</w:t>
+      </w:r>
+      <w:r>
+        <w:t>,</w:t>
+      </w:r>
+      <w:r>
         <w:t xml:space="preserve"> </w:t>
       </w:r>
-      <w:proofErr w:type="spellStart"/>
-      <w:r>
-        <w:t>pa</w:t>
-      </w:r>
-      <w:proofErr w:type="spellEnd"/>
-      <w:r>
-        <w:t xml:space="preserve"> la</w:t>
-      </w:r>
-    </w:p>
-    <w:p>
-      <w:pPr>
-        <w:spacing w:line="360" w:lineRule="auto"/>
-        <w:jc w:val="both"/>
-        <w:rPr>
-          <w:lang w:val="en-US"/>
-        </w:rPr>
-      </w:pPr>
-      <w:r>
-        <w:rPr>
-          <w:lang w:val="en-US"/>
-        </w:rPr>
-        <w:t>Sichuan person not fear spicy</w:t>
-      </w:r>
-    </w:p>
-    <w:p>
-      <w:pPr>
-        <w:spacing w:line="360" w:lineRule="auto"/>
-        <w:jc w:val="both"/>
-        <w:rPr>
-          <w:lang w:val="en-US"/>
-        </w:rPr>
-      </w:pPr>
-      <w:r>
-        <w:rPr>
-          <w:lang w:val="en-US"/>
-        </w:rPr>
-        <w:t>“</w:t>
-      </w:r>
-      <w:proofErr w:type="spellStart"/>
-      <w:r>
-        <w:rPr>
-          <w:lang w:val="en-US"/>
-        </w:rPr>
-        <w:t>Sichuaners</w:t>
-      </w:r>
-      <w:proofErr w:type="spellEnd"/>
-      <w:r>
-        <w:rPr>
-          <w:lang w:val="en-US"/>
-        </w:rPr>
-        <w:t xml:space="preserve"> do not (fear their food) being spicy.</w:t>
-      </w:r>
-      <w:r>
-        <w:rPr>
-          <w:lang w:val="en-US"/>
-        </w:rPr>
-        <w:t>”</w:t>
-      </w:r>
-    </w:p>
-    <w:p>
-      <w:pPr>
-        <w:spacing w:line="360" w:lineRule="auto"/>
-        <w:jc w:val="both"/>
-        <w:rPr>
-          <w:lang w:val="en-US"/>
-        </w:rPr>
-      </w:pPr>
-    </w:p>
-    <w:p>
-      <w:pPr>
-        <w:spacing w:line="360" w:lineRule="auto"/>
-        <w:jc w:val="both"/>
-      </w:pPr>
-      <w:r>
-        <w:t>2) Subjekt + Objekt + Negation + Verb</w:t>
-      </w:r>
-    </w:p>
-    <w:p>
-      <w:pPr>
-        <w:spacing w:line="360" w:lineRule="auto"/>
-        <w:jc w:val="both"/>
-      </w:pPr>
-      <w:proofErr w:type="spellStart"/>
-      <w:r>
-        <w:t>Hubei</w:t>
-      </w:r>
-      <w:proofErr w:type="spellEnd"/>
-      <w:r>
-        <w:t xml:space="preserve"> </w:t>
-      </w:r>
-      <w:proofErr w:type="spellStart"/>
-      <w:r>
-        <w:t>ren</w:t>
-      </w:r>
-      <w:proofErr w:type="spellEnd"/>
-      <w:r>
-        <w:t xml:space="preserve"> la </w:t>
-      </w:r>
-      <w:proofErr w:type="spellStart"/>
-      <w:r>
-        <w:t>bu</w:t>
-      </w:r>
-      <w:proofErr w:type="spellEnd"/>
-      <w:r>
-        <w:t xml:space="preserve"> </w:t>
-      </w:r>
-      <w:proofErr w:type="spellStart"/>
-      <w:r>
-        <w:t>pa</w:t>
-      </w:r>
-      <w:proofErr w:type="spellEnd"/>
-    </w:p>
-    <w:p>
-      <w:pPr>
-        <w:spacing w:line="360" w:lineRule="auto"/>
-        <w:jc w:val="both"/>
-        <w:rPr>
-          <w:lang w:val="en-US"/>
-        </w:rPr>
-      </w:pPr>
-      <w:r>
-        <w:rPr>
-          <w:lang w:val="en-US"/>
-        </w:rPr>
-        <w:t>Hubei person spicy not fear</w:t>
-      </w:r>
-    </w:p>
-    <w:p>
-      <w:pPr>
-        <w:spacing w:line="360" w:lineRule="auto"/>
-        <w:jc w:val="both"/>
-        <w:rPr>
-          <w:lang w:val="en-US"/>
-        </w:rPr>
-      </w:pPr>
-      <w:r>
-        <w:rPr>
-          <w:lang w:val="en-US"/>
-        </w:rPr>
-        <w:t>“</w:t>
-      </w:r>
-      <w:r>
-        <w:rPr>
-          <w:lang w:val="en-US"/>
-        </w:rPr>
-        <w:t xml:space="preserve">(Their food) being spicy is not fearful matter to </w:t>
-      </w:r>
-      <w:proofErr w:type="spellStart"/>
-      <w:r>
-        <w:rPr>
-          <w:lang w:val="en-US"/>
-        </w:rPr>
-        <w:t>Hubeiners</w:t>
-      </w:r>
-      <w:proofErr w:type="spellEnd"/>
-      <w:r>
-        <w:rPr>
-          <w:lang w:val="en-US"/>
-        </w:rPr>
-        <w:t>.</w:t>
-      </w:r>
-      <w:r>
-        <w:rPr>
-          <w:lang w:val="en-US"/>
-        </w:rPr>
-        <w:t>”</w:t>
-      </w:r>
-    </w:p>
-    <w:p>
-      <w:pPr>
-        <w:spacing w:line="360" w:lineRule="auto"/>
-        <w:jc w:val="both"/>
-        <w:rPr>
-          <w:lang w:val="en-US"/>
-        </w:rPr>
-      </w:pPr>
-    </w:p>
-    <w:p>
-      <w:pPr>
-        <w:spacing w:line="360" w:lineRule="auto"/>
-        <w:jc w:val="both"/>
-      </w:pPr>
-      <w:r>
-        <w:t>3)</w:t>
-      </w:r>
-      <w:r>
-        <w:t xml:space="preserve"> Subjekt + Verb + Negation + Objekt</w:t>
-      </w:r>
-    </w:p>
-    <w:p>
-      <w:pPr>
-        <w:spacing w:line="360" w:lineRule="auto"/>
-        <w:jc w:val="both"/>
-      </w:pPr>
-      <w:proofErr w:type="spellStart"/>
-      <w:r>
-        <w:t>Hunan</w:t>
-      </w:r>
-      <w:proofErr w:type="spellEnd"/>
-      <w:r>
-        <w:t xml:space="preserve"> </w:t>
-      </w:r>
-      <w:proofErr w:type="spellStart"/>
-      <w:r>
-        <w:t>ren</w:t>
-      </w:r>
-      <w:proofErr w:type="spellEnd"/>
-      <w:r>
-        <w:t xml:space="preserve"> </w:t>
-      </w:r>
-      <w:proofErr w:type="spellStart"/>
-      <w:r>
-        <w:t>pa</w:t>
-      </w:r>
-      <w:proofErr w:type="spellEnd"/>
-      <w:r>
-        <w:t xml:space="preserve"> </w:t>
-      </w:r>
-      <w:proofErr w:type="spellStart"/>
-      <w:r>
-        <w:t>bu</w:t>
-      </w:r>
-      <w:proofErr w:type="spellEnd"/>
-      <w:r>
-        <w:t xml:space="preserve"> la</w:t>
-      </w:r>
-    </w:p>
-    <w:p>
-      <w:pPr>
-        <w:spacing w:line="360" w:lineRule="auto"/>
-        <w:jc w:val="both"/>
-        <w:rPr>
-          <w:lang w:val="en-US"/>
-        </w:rPr>
-      </w:pPr>
-      <w:r>
-        <w:rPr>
-          <w:lang w:val="en-US"/>
-        </w:rPr>
-        <w:t>Hunan person fear not spicy</w:t>
-      </w:r>
-    </w:p>
-    <w:p>
-      <w:pPr>
-        <w:spacing w:line="360" w:lineRule="auto"/>
-        <w:jc w:val="both"/>
-        <w:rPr>
-          <w:lang w:val="en-US"/>
-        </w:rPr>
-      </w:pPr>
-      <w:r>
-        <w:rPr>
-          <w:lang w:val="en-US"/>
-        </w:rPr>
-        <w:t>„</w:t>
-      </w:r>
-      <w:proofErr w:type="spellStart"/>
-      <w:r>
-        <w:rPr>
-          <w:lang w:val="en-US"/>
-        </w:rPr>
-        <w:t>Hunaners</w:t>
-      </w:r>
-      <w:proofErr w:type="spellEnd"/>
-      <w:r>
-        <w:rPr>
-          <w:lang w:val="en-US"/>
-        </w:rPr>
-        <w:t xml:space="preserve"> fear that (their food) is not </w:t>
-      </w:r>
-      <w:proofErr w:type="gramStart"/>
-      <w:r>
-        <w:rPr>
-          <w:lang w:val="en-US"/>
-        </w:rPr>
-        <w:t>spicy.“</w:t>
-      </w:r>
-      <w:proofErr w:type="gramEnd"/>
-    </w:p>
-    <w:p>
-      <w:pPr>
-        <w:spacing w:line="360" w:lineRule="auto"/>
-        <w:jc w:val="both"/>
-        <w:rPr>
-          <w:lang w:val="en-US"/>
-        </w:rPr>
-      </w:pPr>
-    </w:p>
-    <w:p>
-      <w:pPr>
-        <w:spacing w:line="360" w:lineRule="auto"/>
-        <w:jc w:val="both"/>
-      </w:pPr>
-      <w:r>
-        <w:lastRenderedPageBreak/>
-        <w:t xml:space="preserve">Weitere Idee kann man mit Negation im Satz von verschiedenen Sprachen vergleichen. </w:t>
-      </w:r>
-    </w:p>
-    <w:p>
-      <w:pPr>
-        <w:spacing w:line="360" w:lineRule="auto"/>
-        <w:jc w:val="both"/>
-      </w:pPr>
-    </w:p>
-    <w:p>
-      <w:pPr>
-        <w:spacing w:line="360" w:lineRule="auto"/>
-        <w:jc w:val="both"/>
-      </w:pPr>
-      <w:r>
-        <w:t>Beim Übersetzung von einer Sprache ins anderen Sprache kann d</w:t>
-      </w:r>
-      <w:r>
-        <w:t xml:space="preserve">ie Wortstellung im Satz von der eingegebenen Sprache beeinflussen. Für weitere Forschung kann man vielleicht mit Transkriptionen von Tonaufnahmen oder von frei gesprochenen Gesprächen arbeiten. Allerdings kann man sagen, dass die Datenerhoben mit Übersetzungsbogen sehr effektiv ist. </w:t>
-      </w:r>
-    </w:p>
-    <w:p>
-      <w:pPr>
-        <w:spacing w:line="360" w:lineRule="auto"/>
-        <w:jc w:val="both"/>
-      </w:pPr>
-    </w:p>
-    <w:p>
-      <w:pPr>
-        <w:spacing w:line="360" w:lineRule="auto"/>
-        <w:jc w:val="both"/>
-      </w:pPr>
-    </w:p>
-    <w:p>
-      <w:pPr>
-        <w:spacing w:line="360" w:lineRule="auto"/>
-        <w:jc w:val="both"/>
-      </w:pPr>
-      <w:r>
-        <w:t>Nur auf einen Punkt konzentrieren. Meine Arbeit ist viel zu Umfang zu weit etc.</w:t>
-      </w:r>
-    </w:p>
-    <w:p>
-      <w:pPr>
-        <w:spacing w:line="360" w:lineRule="auto"/>
-        <w:jc w:val="both"/>
-      </w:pPr>
-      <w:r>
-        <w:t xml:space="preserve">Problem beim Statistik und Visualisieren von Daten. </w:t>
+      <w:r>
+        <w:t xml:space="preserve">wie </w:t>
+      </w:r>
+      <w:r>
+        <w:t xml:space="preserve">viele Möglichkeiten </w:t>
+      </w:r>
+      <w:r>
+        <w:t>b</w:t>
+      </w:r>
+      <w:r>
+        <w:t xml:space="preserve">ei Negation </w:t>
+      </w:r>
+      <w:r>
+        <w:t>in</w:t>
+      </w:r>
+      <w:r>
+        <w:t xml:space="preserve"> jeder Sprache </w:t>
+      </w:r>
+      <w:r>
+        <w:t>gibt</w:t>
+      </w:r>
+      <w:r>
+        <w:t xml:space="preserve"> und wie die Zusammenhangen und Verteilungen von Sprachen der Welt</w:t>
+      </w:r>
+      <w:r>
+        <w:t xml:space="preserve"> sind</w:t>
+      </w:r>
+      <w:r>
+        <w:t xml:space="preserve">. </w:t>
       </w:r>
     </w:p>
     <w:p>
@@ -4904,36 +5185,6 @@
       <w:r>
         <w:t>, 2001.</w:t>
       </w:r>
-    </w:p>
-    <w:p>
-      <w:pPr>
-        <w:spacing w:line="360" w:lineRule="auto"/>
-        <w:jc w:val="both"/>
-      </w:pPr>
-    </w:p>
-    <w:p>
-      <w:pPr>
-        <w:spacing w:line="360" w:lineRule="auto"/>
-        <w:jc w:val="both"/>
-      </w:pPr>
-    </w:p>
-    <w:p>
-      <w:pPr>
-        <w:spacing w:line="360" w:lineRule="auto"/>
-        <w:jc w:val="both"/>
-      </w:pPr>
-    </w:p>
-    <w:p>
-      <w:pPr>
-        <w:spacing w:line="360" w:lineRule="auto"/>
-        <w:jc w:val="both"/>
-      </w:pPr>
-    </w:p>
-    <w:p>
-      <w:pPr>
-        <w:spacing w:line="360" w:lineRule="auto"/>
-        <w:jc w:val="both"/>
-      </w:pPr>
     </w:p>
     <w:p>
       <w:pPr>

--- a/HA Sprachtypologie.docx
+++ b/HA Sprachtypologie.docx
@@ -1170,12 +1170,7 @@
         <w:jc w:val="both"/>
       </w:pPr>
       <w:r>
-        <w:t>Obwohl es nur 26 Sprachen erhoben</w:t>
-      </w:r>
-      <w:bookmarkStart w:id="0" w:name="_GoBack"/>
-      <w:bookmarkEnd w:id="0"/>
-      <w:r>
-        <w:t xml:space="preserve"> wurde, aber diese Sprachen sind gut auf den Sprachfamilien geteilt. </w:t>
+        <w:t xml:space="preserve">Obwohl es nur 26 Sprachen erhoben wurde, aber diese Sprachen sind gut auf den Sprachfamilien geteilt. </w:t>
       </w:r>
       <w:r>
         <w:t xml:space="preserve">Es gibt nicht nur Indoeuropäische Sprachen wie Deutsch, Englisch, Niederländisch, Französisch, Spanisch, Italienisch, Griechisch, Portugiesisch, Polnisch, Russisch, Ukrainisch, Rumänisch, Hindi, Kroatisch und Persisch, sondern auch die isolierten Sprachen wie Koreanisch, Japanisch und Chinesisch. Außerdem sind die </w:t>
@@ -3860,6 +3855,311 @@
         <w:jc w:val="both"/>
       </w:pPr>
       <w:r>
+        <w:t>Diese statistische Analyse</w:t>
+      </w:r>
+      <w:r>
+        <w:t xml:space="preserve"> „</w:t>
+      </w:r>
+      <w:proofErr w:type="spellStart"/>
+      <w:r>
+        <w:t>chisq.</w:t>
+      </w:r>
+      <w:proofErr w:type="gramStart"/>
+      <w:r>
+        <w:t>test</w:t>
+      </w:r>
+      <w:proofErr w:type="spellEnd"/>
+      <w:r>
+        <w:t>(</w:t>
+      </w:r>
+      <w:proofErr w:type="gramEnd"/>
+      <w:r>
+        <w:t>)“ zeigt uns, dass die P-Value vom Zusammenhang zwischen den Wortfolgen und den Wortstellungen der Adjektiven und Nomen 0.5249 ist. Da diese P-Value &gt; 0.05 ist, bedeutet der Zusammenhang zwischen Wortfolgen und Wortstellungen der Adjektive und Nomen von den erhobenen 26 Sprachen nicht signifikant</w:t>
+      </w:r>
+      <w:r>
+        <w:t xml:space="preserve"> ist</w:t>
+      </w:r>
+      <w:r>
+        <w:t xml:space="preserve">. </w:t>
+      </w:r>
+    </w:p>
+    <w:p>
+      <w:pPr>
+        <w:spacing w:line="360" w:lineRule="auto"/>
+        <w:jc w:val="both"/>
+      </w:pPr>
+    </w:p>
+    <w:p>
+      <w:pPr>
+        <w:spacing w:line="360" w:lineRule="auto"/>
+        <w:jc w:val="both"/>
+        <w:rPr>
+          <w:b/>
+        </w:rPr>
+      </w:pPr>
+      <w:r>
+        <w:rPr>
+          <w:b/>
+        </w:rPr>
+        <w:t>4.2 Zusammenhang zwischen den Wortfolgen und den Wortstellungen der Artikel und Nomen</w:t>
+      </w:r>
+    </w:p>
+    <w:p>
+      <w:pPr>
+        <w:spacing w:line="360" w:lineRule="auto"/>
+        <w:jc w:val="both"/>
+      </w:pPr>
+      <w:r>
+        <w:t>Unsere vorherige Analyse zeigt uns, dass es</w:t>
+      </w:r>
+      <w:r>
+        <w:t xml:space="preserve"> in</w:t>
+      </w:r>
+      <w:r>
+        <w:t xml:space="preserve"> insgesamt </w:t>
+      </w:r>
+      <w:r>
+        <w:t xml:space="preserve">23 Sprachen das Artikel vor dem Nomen steht und nur in zwei Sprachen das Nomen vor dem Artikel ist. Hiermit wird der Zusammenhang zwischen den Wortfolgen und den Artikel-Nomen Wortstellungen gerechnet. </w:t>
+      </w:r>
+    </w:p>
+    <w:p>
+      <w:pPr>
+        <w:spacing w:line="360" w:lineRule="auto"/>
+        <w:jc w:val="both"/>
+      </w:pPr>
+    </w:p>
+    <w:p>
+      <w:pPr>
+        <w:spacing w:line="360" w:lineRule="auto"/>
+        <w:jc w:val="both"/>
+      </w:pPr>
+      <w:r>
+        <w:t xml:space="preserve">Die Tabelle zeigt, dass die Order „SVO-Wortfolgen + Artikel vor Nomen“ die dominante Order ist. </w:t>
+      </w:r>
+    </w:p>
+    <w:p>
+      <w:pPr>
+        <w:spacing w:line="360" w:lineRule="auto"/>
+        <w:jc w:val="both"/>
+      </w:pPr>
+    </w:p>
+    <w:p>
+      <w:pPr>
+        <w:spacing w:line="360" w:lineRule="auto"/>
+        <w:jc w:val="both"/>
+      </w:pPr>
+      <w:r>
+        <w:t xml:space="preserve">Mit dem Bild sieht man die Untersieden, dass rote Fläche die „Artikel vor dem Nomen“ sind, blaue Fläche diese nicht klar Sprache ist, und grüne Fläche die „Nomen vor Artikel“ Sprache sind. </w:t>
+      </w:r>
+    </w:p>
+    <w:p>
+      <w:pPr>
+        <w:spacing w:line="360" w:lineRule="auto"/>
+        <w:jc w:val="both"/>
+      </w:pPr>
+    </w:p>
+    <w:p>
+      <w:pPr>
+        <w:spacing w:line="360" w:lineRule="auto"/>
+        <w:jc w:val="both"/>
+      </w:pPr>
+      <w:r>
+        <w:t>„</w:t>
+      </w:r>
+      <w:proofErr w:type="spellStart"/>
+      <w:r>
+        <w:t>Chisq.test</w:t>
+      </w:r>
+      <w:proofErr w:type="spellEnd"/>
+      <w:r>
+        <w:t xml:space="preserve">()“ zeigt, dass die P-Value vom Zusammenhang zwischen den Wortfolgen und den Wortstellungen der Artikel und Nomen 0.1383 ist, nämlich P-Value &gt; 0.05. Dies bedeutet, der </w:t>
+      </w:r>
+      <w:r>
+        <w:lastRenderedPageBreak/>
+        <w:t xml:space="preserve">Zusammenhang zwischen den Wortfolgen und Wortstellungen der Artikel und Nomen von den </w:t>
+      </w:r>
+      <w:r>
+        <w:t>erhobenen 26 Sprachen nicht signifikant</w:t>
+      </w:r>
+      <w:r>
+        <w:t xml:space="preserve"> ist</w:t>
+      </w:r>
+      <w:r>
+        <w:t xml:space="preserve">. </w:t>
+      </w:r>
+    </w:p>
+    <w:p>
+      <w:pPr>
+        <w:spacing w:line="360" w:lineRule="auto"/>
+        <w:jc w:val="both"/>
+      </w:pPr>
+    </w:p>
+    <w:p>
+      <w:pPr>
+        <w:spacing w:line="360" w:lineRule="auto"/>
+        <w:jc w:val="both"/>
+        <w:rPr>
+          <w:b/>
+        </w:rPr>
+      </w:pPr>
+      <w:r>
+        <w:rPr>
+          <w:b/>
+        </w:rPr>
+        <w:t>4.3 Zusammenhang zwischen den Wortfolgen und den Wortstellungen der Farbe und Nomen</w:t>
+      </w:r>
+    </w:p>
+    <w:p>
+      <w:pPr>
+        <w:spacing w:line="360" w:lineRule="auto"/>
+        <w:jc w:val="both"/>
+      </w:pPr>
+      <w:r>
+        <w:t xml:space="preserve">Die Tabelle von den Wortfolgen und den Wortstellungen der Farbe und Nomen zeigt uns, dass die dominante Order „SVO-Wortfolgen + Farbe vor Nomen“ ist. </w:t>
+      </w:r>
+    </w:p>
+    <w:p>
+      <w:pPr>
+        <w:spacing w:line="360" w:lineRule="auto"/>
+        <w:jc w:val="both"/>
+      </w:pPr>
+    </w:p>
+    <w:p>
+      <w:pPr>
+        <w:spacing w:line="360" w:lineRule="auto"/>
+        <w:jc w:val="both"/>
+      </w:pPr>
+      <w:r>
+        <w:t xml:space="preserve">Die Tabelle zeigt, dass die Order „SVO-Wortfolgen + </w:t>
+      </w:r>
+      <w:r>
+        <w:t>Adjektiv-Farbe</w:t>
+      </w:r>
+      <w:r>
+        <w:t xml:space="preserve"> vor Nomen“ die dominante Order ist. </w:t>
+      </w:r>
+    </w:p>
+    <w:p>
+      <w:pPr>
+        <w:spacing w:line="360" w:lineRule="auto"/>
+        <w:jc w:val="both"/>
+      </w:pPr>
+    </w:p>
+    <w:p>
+      <w:pPr>
+        <w:spacing w:line="360" w:lineRule="auto"/>
+        <w:jc w:val="both"/>
+      </w:pPr>
+      <w:r>
+        <w:t xml:space="preserve">Auf dem Bild sind alle roten Flächen die Sprachen, in denen Farbe vor Nomen sind, und blauen Flächen die Sprachen, in denen Nomen vor Farbe steht. </w:t>
+      </w:r>
+    </w:p>
+    <w:p>
+      <w:pPr>
+        <w:spacing w:line="360" w:lineRule="auto"/>
+        <w:jc w:val="both"/>
+      </w:pPr>
+    </w:p>
+    <w:p>
+      <w:pPr>
+        <w:spacing w:line="360" w:lineRule="auto"/>
+        <w:jc w:val="both"/>
+      </w:pPr>
+      <w:r>
+        <w:t>D</w:t>
+      </w:r>
+      <w:r>
+        <w:t>ie P-Value von der statistischen Analyse „</w:t>
+      </w:r>
+      <w:proofErr w:type="spellStart"/>
+      <w:r>
+        <w:t>chisq.</w:t>
+      </w:r>
+      <w:proofErr w:type="gramStart"/>
+      <w:r>
+        <w:t>test</w:t>
+      </w:r>
+      <w:proofErr w:type="spellEnd"/>
+      <w:r>
+        <w:t>(</w:t>
+      </w:r>
+      <w:proofErr w:type="gramEnd"/>
+      <w:r>
+        <w:t>)“ ist 0.727. Das bedeutet, der Zusammenhang zwischen den Wortfolgen und den Wortstellungen der Adjektiv-Farbe und Nomen</w:t>
+      </w:r>
+      <w:r>
+        <w:t xml:space="preserve"> </w:t>
+      </w:r>
+      <w:r>
+        <w:t>von den erhobenen 26 Sprachen</w:t>
+      </w:r>
+      <w:r>
+        <w:t xml:space="preserve"> nicht signifikant ist, da p-Value &gt; 0.05 ist.  </w:t>
+      </w:r>
+    </w:p>
+    <w:p>
+      <w:pPr>
+        <w:spacing w:line="360" w:lineRule="auto"/>
+        <w:jc w:val="both"/>
+      </w:pPr>
+    </w:p>
+    <w:p>
+      <w:pPr>
+        <w:spacing w:line="360" w:lineRule="auto"/>
+        <w:jc w:val="both"/>
+        <w:rPr>
+          <w:b/>
+        </w:rPr>
+      </w:pPr>
+      <w:r>
+        <w:rPr>
+          <w:b/>
+        </w:rPr>
+        <w:t xml:space="preserve"> 4.4 Zusammenhang zwischen den Wortfolgen und den Wortstellungen der Numerale und Nomen</w:t>
+      </w:r>
+    </w:p>
+    <w:p>
+      <w:pPr>
+        <w:spacing w:line="360" w:lineRule="auto"/>
+        <w:jc w:val="both"/>
+      </w:pPr>
+      <w:r>
+        <w:t>Die vorherige Analyse zeigt, dass</w:t>
+      </w:r>
+      <w:r>
+        <w:t xml:space="preserve"> das</w:t>
+      </w:r>
+      <w:r>
+        <w:t xml:space="preserve"> Numerale vor dem Nomen in alle</w:t>
+      </w:r>
+      <w:r>
+        <w:t>n</w:t>
+      </w:r>
+      <w:r>
+        <w:t xml:space="preserve"> erhobenen </w:t>
+      </w:r>
+      <w:r>
+        <w:t>Sprachen steht</w:t>
+      </w:r>
+      <w:r>
+        <w:t xml:space="preserve">. </w:t>
+      </w:r>
+      <w:r>
+        <w:t xml:space="preserve">Daher hat die Tabelle von den Wortfolgen und Wortstellung von Numerale und Nomen nur zwei Verteilungen. </w:t>
+      </w:r>
+    </w:p>
+    <w:p>
+      <w:pPr>
+        <w:spacing w:line="360" w:lineRule="auto"/>
+        <w:jc w:val="both"/>
+      </w:pPr>
+    </w:p>
+    <w:p>
+      <w:pPr>
+        <w:spacing w:line="360" w:lineRule="auto"/>
+        <w:jc w:val="both"/>
+      </w:pPr>
+      <w:r>
         <w:t xml:space="preserve">Diese statistische Analyse zeigt uns, dass… </w:t>
       </w:r>
     </w:p>
@@ -3874,90 +4174,37 @@
         <w:spacing w:line="360" w:lineRule="auto"/>
         <w:jc w:val="both"/>
       </w:pPr>
-    </w:p>
-    <w:p>
-      <w:pPr>
-        <w:spacing w:line="360" w:lineRule="auto"/>
-        <w:jc w:val="both"/>
-      </w:pPr>
-    </w:p>
-    <w:p>
-      <w:pPr>
-        <w:spacing w:line="360" w:lineRule="auto"/>
-        <w:jc w:val="both"/>
-        <w:rPr>
-          <w:b/>
-        </w:rPr>
-      </w:pPr>
-      <w:r>
-        <w:rPr>
-          <w:b/>
-        </w:rPr>
-        <w:t>4.2 Zusammenhang zwischen den Wortfolgen und den Wortstellungen der Artikel und Nomen</w:t>
-      </w:r>
-    </w:p>
-    <w:p>
-      <w:pPr>
-        <w:spacing w:line="360" w:lineRule="auto"/>
-        <w:jc w:val="both"/>
-      </w:pPr>
-      <w:r>
-        <w:t>Unsere vorherige Analyse zeigt uns, dass es</w:t>
-      </w:r>
-      <w:r>
-        <w:t xml:space="preserve"> in</w:t>
-      </w:r>
-      <w:r>
-        <w:t xml:space="preserve"> insgesamt </w:t>
-      </w:r>
-      <w:r>
-        <w:t xml:space="preserve">23 Sprachen das Artikel vor dem Nomen steht und nur in zwei Sprachen das Nomen vor dem Artikel ist. Hiermit wird der Zusammenhang zwischen den Wortfolgen und den Artikel-Nomen Wortstellungen gerechnet. </w:t>
-      </w:r>
-    </w:p>
-    <w:p>
-      <w:pPr>
-        <w:spacing w:line="360" w:lineRule="auto"/>
-        <w:jc w:val="both"/>
-      </w:pPr>
-    </w:p>
-    <w:p>
-      <w:pPr>
-        <w:spacing w:line="360" w:lineRule="auto"/>
-        <w:jc w:val="both"/>
-      </w:pPr>
-      <w:r>
-        <w:t xml:space="preserve">Die Tabelle zeigt, dass die Order „SVO-Wortfolgen + Artikel vor Nomen“ die dominante Order ist. </w:t>
-      </w:r>
-    </w:p>
-    <w:p>
-      <w:pPr>
-        <w:spacing w:line="360" w:lineRule="auto"/>
-        <w:jc w:val="both"/>
-      </w:pPr>
-    </w:p>
-    <w:p>
-      <w:pPr>
-        <w:spacing w:line="360" w:lineRule="auto"/>
-        <w:jc w:val="both"/>
-      </w:pPr>
-      <w:r>
-        <w:t xml:space="preserve">Mit dem Bild sieht man die Untersieden, dass rote Fläche die „Artikel vor dem Nomen“ sind, blaue Fläche diese nicht klar Sprache ist, und grüne Fläche die „Nomen vor Artikel“ Sprache sind. </w:t>
-      </w:r>
-    </w:p>
-    <w:p>
-      <w:pPr>
-        <w:spacing w:line="360" w:lineRule="auto"/>
-        <w:jc w:val="both"/>
-      </w:pPr>
-    </w:p>
-    <w:p>
-      <w:pPr>
-        <w:spacing w:line="360" w:lineRule="auto"/>
-        <w:jc w:val="both"/>
-      </w:pPr>
-      <w:r>
-        <w:t xml:space="preserve">Diese statistische Analyse zeigt uns, dass… </w:t>
-      </w:r>
+      <w:r>
+        <w:t>Die P-Value von der statistischen Analyse „</w:t>
+      </w:r>
+      <w:proofErr w:type="spellStart"/>
+      <w:r>
+        <w:t>chisq.</w:t>
+      </w:r>
+      <w:proofErr w:type="gramStart"/>
+      <w:r>
+        <w:t>test</w:t>
+      </w:r>
+      <w:proofErr w:type="spellEnd"/>
+      <w:r>
+        <w:t>(</w:t>
+      </w:r>
+      <w:proofErr w:type="gramEnd"/>
+      <w:r>
+        <w:t>)“ ist 0.727. Das bedeutet, der Zusammenhang zwischen den Wortfolgen und den Wortstellungen der Adjektiv-Farbe und Nomen</w:t>
+      </w:r>
+      <w:r>
+        <w:t xml:space="preserve"> </w:t>
+      </w:r>
+      <w:r>
+        <w:t xml:space="preserve">von den erhobenen 26 Sprachen nicht signifikant ist, da p-Value &gt; 0.05 ist.  </w:t>
+      </w:r>
+    </w:p>
+    <w:p>
+      <w:pPr>
+        <w:spacing w:line="360" w:lineRule="auto"/>
+        <w:jc w:val="both"/>
+      </w:pPr>
     </w:p>
     <w:p>
       <w:pPr>
@@ -3990,218 +4237,244 @@
           <w:b/>
         </w:rPr>
         <w:lastRenderedPageBreak/>
-        <w:t>4.3 Zusammenhang zwischen den Wortfolgen und den Wortstellungen der Farbe und Nomen</w:t>
-      </w:r>
-    </w:p>
-    <w:p>
-      <w:pPr>
-        <w:spacing w:line="360" w:lineRule="auto"/>
-        <w:jc w:val="both"/>
-      </w:pPr>
-      <w:r>
-        <w:t xml:space="preserve">Die Tabelle von den Wortfolgen und den Wortstellungen der Farbe und Nomen zeigt uns, dass die dominante Order „SVO-Wortfolgen + Farbe vor Nomen“ ist. </w:t>
-      </w:r>
-    </w:p>
-    <w:p>
-      <w:pPr>
-        <w:spacing w:line="360" w:lineRule="auto"/>
-        <w:jc w:val="both"/>
-      </w:pPr>
-    </w:p>
-    <w:p>
-      <w:pPr>
-        <w:spacing w:line="360" w:lineRule="auto"/>
-        <w:jc w:val="both"/>
-      </w:pPr>
-      <w:r>
-        <w:t xml:space="preserve">Auf dem Bild sind alle roten Flächen die Sprachen, in denen Farbe vor Nomen sind, und blauen Flächen die Sprachen, in denen Nomen vor Farbe steht. </w:t>
-      </w:r>
-    </w:p>
-    <w:p>
-      <w:pPr>
-        <w:spacing w:line="360" w:lineRule="auto"/>
-        <w:jc w:val="both"/>
-      </w:pPr>
-    </w:p>
-    <w:p>
-      <w:pPr>
-        <w:spacing w:line="360" w:lineRule="auto"/>
-        <w:jc w:val="both"/>
-      </w:pPr>
-      <w:r>
-        <w:t xml:space="preserve">Diese statistische Analyse zeigt uns, dass… </w:t>
-      </w:r>
-    </w:p>
-    <w:p>
-      <w:pPr>
-        <w:spacing w:line="360" w:lineRule="auto"/>
-        <w:jc w:val="both"/>
-      </w:pPr>
-    </w:p>
-    <w:p>
-      <w:pPr>
-        <w:spacing w:line="360" w:lineRule="auto"/>
-        <w:jc w:val="both"/>
-      </w:pPr>
-    </w:p>
-    <w:p>
-      <w:pPr>
-        <w:spacing w:line="360" w:lineRule="auto"/>
-        <w:jc w:val="both"/>
-      </w:pPr>
-    </w:p>
-    <w:p>
-      <w:pPr>
-        <w:spacing w:line="360" w:lineRule="auto"/>
-        <w:jc w:val="both"/>
-      </w:pPr>
-    </w:p>
-    <w:p>
-      <w:pPr>
-        <w:spacing w:line="360" w:lineRule="auto"/>
-        <w:jc w:val="both"/>
-      </w:pPr>
-    </w:p>
-    <w:p>
-      <w:pPr>
-        <w:spacing w:line="360" w:lineRule="auto"/>
-        <w:jc w:val="both"/>
-        <w:rPr>
-          <w:b/>
-        </w:rPr>
-      </w:pPr>
-      <w:r>
-        <w:rPr>
-          <w:b/>
-        </w:rPr>
-        <w:t xml:space="preserve"> 4.4 Zusammenhang zwischen den Wortfolgen und den Wortstellungen der Numerale und Nomen</w:t>
-      </w:r>
-    </w:p>
-    <w:p>
-      <w:pPr>
-        <w:spacing w:line="360" w:lineRule="auto"/>
-        <w:jc w:val="both"/>
-      </w:pPr>
-      <w:r>
-        <w:t>Die vorherige Analyse zeigt, dass</w:t>
-      </w:r>
-      <w:r>
-        <w:t xml:space="preserve"> das</w:t>
-      </w:r>
-      <w:r>
-        <w:t xml:space="preserve"> Numerale vor dem Nomen in alle</w:t>
-      </w:r>
-      <w:r>
-        <w:t>n</w:t>
-      </w:r>
-      <w:r>
-        <w:t xml:space="preserve"> erhobenen </w:t>
-      </w:r>
-      <w:r>
-        <w:t>Sprachen steht</w:t>
-      </w:r>
-      <w:r>
-        <w:t xml:space="preserve">. </w:t>
-      </w:r>
-      <w:r>
-        <w:t xml:space="preserve">Daher hat die Tabelle von den Wortfolgen und Wortstellung von Numerale und Nomen nur zwei Verteilungen. </w:t>
-      </w:r>
-    </w:p>
-    <w:p>
-      <w:pPr>
-        <w:spacing w:line="360" w:lineRule="auto"/>
-        <w:jc w:val="both"/>
-      </w:pPr>
-    </w:p>
-    <w:p>
-      <w:pPr>
-        <w:spacing w:line="360" w:lineRule="auto"/>
-        <w:jc w:val="both"/>
-      </w:pPr>
-      <w:r>
-        <w:t xml:space="preserve">Diese statistische Analyse zeigt uns, dass… </w:t>
-      </w:r>
-    </w:p>
-    <w:p>
-      <w:pPr>
-        <w:spacing w:line="360" w:lineRule="auto"/>
-        <w:jc w:val="both"/>
-      </w:pPr>
-    </w:p>
-    <w:p>
-      <w:pPr>
-        <w:spacing w:line="360" w:lineRule="auto"/>
-        <w:jc w:val="both"/>
-      </w:pPr>
-    </w:p>
-    <w:p>
-      <w:pPr>
-        <w:spacing w:line="360" w:lineRule="auto"/>
-        <w:jc w:val="both"/>
-      </w:pPr>
-    </w:p>
-    <w:p>
-      <w:pPr>
-        <w:spacing w:line="360" w:lineRule="auto"/>
-        <w:jc w:val="both"/>
-        <w:rPr>
-          <w:b/>
-        </w:rPr>
-      </w:pPr>
-      <w:r>
-        <w:rPr>
-          <w:b/>
-        </w:rPr>
-        <w:t>4.5 Zusammenfassung</w:t>
-      </w:r>
-    </w:p>
-    <w:p>
-      <w:pPr>
-        <w:spacing w:line="360" w:lineRule="auto"/>
-        <w:jc w:val="both"/>
-      </w:pPr>
-    </w:p>
-    <w:p>
-      <w:pPr>
-        <w:spacing w:line="360" w:lineRule="auto"/>
-        <w:jc w:val="both"/>
-      </w:pPr>
-    </w:p>
-    <w:p>
-      <w:pPr>
-        <w:spacing w:line="360" w:lineRule="auto"/>
-        <w:jc w:val="both"/>
-      </w:pPr>
-    </w:p>
-    <w:p>
-      <w:pPr>
-        <w:spacing w:line="360" w:lineRule="auto"/>
-        <w:jc w:val="both"/>
-      </w:pPr>
-    </w:p>
-    <w:p>
-      <w:pPr>
-        <w:spacing w:line="360" w:lineRule="auto"/>
-        <w:jc w:val="both"/>
-      </w:pPr>
-    </w:p>
-    <w:p>
-      <w:pPr>
-        <w:spacing w:line="360" w:lineRule="auto"/>
-        <w:jc w:val="both"/>
-      </w:pPr>
-    </w:p>
-    <w:p>
-      <w:pPr>
-        <w:spacing w:line="360" w:lineRule="auto"/>
-        <w:jc w:val="both"/>
-      </w:pPr>
-    </w:p>
-    <w:p>
-      <w:pPr>
-        <w:spacing w:line="360" w:lineRule="auto"/>
-        <w:jc w:val="both"/>
-      </w:pPr>
+        <w:t>4.5 Zusammenhang zwischen den Wortfolgen und den Wortstellungen von Genitiv und Nomen</w:t>
+      </w:r>
+    </w:p>
+    <w:p>
+      <w:pPr>
+        <w:spacing w:line="360" w:lineRule="auto"/>
+        <w:jc w:val="both"/>
+      </w:pPr>
+    </w:p>
+    <w:p>
+      <w:pPr>
+        <w:spacing w:line="360" w:lineRule="auto"/>
+        <w:jc w:val="both"/>
+      </w:pPr>
+    </w:p>
+    <w:p>
+      <w:pPr>
+        <w:spacing w:line="360" w:lineRule="auto"/>
+        <w:jc w:val="both"/>
+      </w:pPr>
+      <w:bookmarkStart w:id="0" w:name="_GoBack"/>
+      <w:bookmarkEnd w:id="0"/>
+    </w:p>
+    <w:p>
+      <w:pPr>
+        <w:spacing w:line="360" w:lineRule="auto"/>
+        <w:jc w:val="both"/>
+        <w:rPr>
+          <w:b/>
+        </w:rPr>
+      </w:pPr>
+      <w:r>
+        <w:rPr>
+          <w:b/>
+        </w:rPr>
+        <w:t>4.6</w:t>
+      </w:r>
+      <w:r>
+        <w:rPr>
+          <w:b/>
+        </w:rPr>
+        <w:t xml:space="preserve"> Zusammenfassung</w:t>
+      </w:r>
+    </w:p>
+    <w:p>
+      <w:pPr>
+        <w:spacing w:line="360" w:lineRule="auto"/>
+        <w:jc w:val="both"/>
+      </w:pPr>
+    </w:p>
+    <w:p>
+      <w:pPr>
+        <w:spacing w:line="360" w:lineRule="auto"/>
+        <w:jc w:val="both"/>
+      </w:pPr>
+    </w:p>
+    <w:p>
+      <w:pPr>
+        <w:spacing w:line="360" w:lineRule="auto"/>
+        <w:jc w:val="both"/>
+      </w:pPr>
+    </w:p>
+    <w:p>
+      <w:pPr>
+        <w:spacing w:line="360" w:lineRule="auto"/>
+        <w:jc w:val="both"/>
+      </w:pPr>
+    </w:p>
+    <w:p>
+      <w:pPr>
+        <w:spacing w:line="360" w:lineRule="auto"/>
+        <w:jc w:val="both"/>
+      </w:pPr>
+    </w:p>
+    <w:p>
+      <w:pPr>
+        <w:spacing w:line="360" w:lineRule="auto"/>
+        <w:jc w:val="both"/>
+      </w:pPr>
+    </w:p>
+    <w:p>
+      <w:pPr>
+        <w:spacing w:line="360" w:lineRule="auto"/>
+        <w:jc w:val="both"/>
+      </w:pPr>
+    </w:p>
+    <w:p>
+      <w:pPr>
+        <w:spacing w:line="360" w:lineRule="auto"/>
+        <w:jc w:val="both"/>
+      </w:pPr>
+    </w:p>
+    <w:p>
+      <w:pPr>
+        <w:spacing w:line="360" w:lineRule="auto"/>
+        <w:jc w:val="both"/>
+      </w:pPr>
+    </w:p>
+    <w:p>
+      <w:pPr>
+        <w:spacing w:line="360" w:lineRule="auto"/>
+        <w:jc w:val="both"/>
+        <w:rPr>
+          <w:b/>
+        </w:rPr>
+      </w:pPr>
+      <w:r>
+        <w:rPr>
+          <w:b/>
+        </w:rPr>
+        <w:t>5. Allgemeine Diskussion und Ausblick</w:t>
+      </w:r>
+    </w:p>
+    <w:p>
+      <w:pPr>
+        <w:spacing w:line="360" w:lineRule="auto"/>
+        <w:jc w:val="both"/>
+      </w:pPr>
+    </w:p>
+    <w:p>
+      <w:pPr>
+        <w:spacing w:line="360" w:lineRule="auto"/>
+        <w:jc w:val="both"/>
+        <w:rPr>
+          <w:b/>
+        </w:rPr>
+      </w:pPr>
+      <w:r>
+        <w:rPr>
+          <w:b/>
+        </w:rPr>
+        <w:t>5.1 Kritiken</w:t>
+      </w:r>
+      <w:r>
+        <w:rPr>
+          <w:b/>
+        </w:rPr>
+        <w:t xml:space="preserve"> </w:t>
+      </w:r>
+    </w:p>
+    <w:p>
+      <w:pPr>
+        <w:spacing w:line="360" w:lineRule="auto"/>
+        <w:jc w:val="both"/>
+      </w:pPr>
+      <w:r>
+        <w:t xml:space="preserve">In vielen </w:t>
+      </w:r>
+      <w:r>
+        <w:t>Übersetzungsbogen</w:t>
+      </w:r>
+      <w:r>
+        <w:t xml:space="preserve"> </w:t>
+      </w:r>
+      <w:r>
+        <w:t>ist</w:t>
+      </w:r>
+      <w:r>
+        <w:t xml:space="preserve"> die Bedeutung von jedem Wort nicht klar markiert oder </w:t>
+      </w:r>
+      <w:r>
+        <w:t xml:space="preserve">sogar nichts </w:t>
+      </w:r>
+      <w:r>
+        <w:t>geschrieben, wie Persisch, Koreanisch. Man kann nur mit Wörterbuch und Google Übersetzer die Bedeutung vom einzelnen Wor</w:t>
+      </w:r>
+      <w:r>
+        <w:t xml:space="preserve">t raussuchen, aber meistens wird dadurch </w:t>
+      </w:r>
+      <w:r>
+        <w:t xml:space="preserve">unsicher.  </w:t>
+      </w:r>
+      <w:r>
+        <w:t>Die Art vom</w:t>
+      </w:r>
+      <w:r>
+        <w:t xml:space="preserve"> Wort </w:t>
+      </w:r>
+      <w:r>
+        <w:t xml:space="preserve">kann man zwar </w:t>
+      </w:r>
+      <w:r>
+        <w:t xml:space="preserve">feststellen, </w:t>
+      </w:r>
+      <w:r>
+        <w:t>aber nicht</w:t>
+      </w:r>
+      <w:r>
+        <w:t xml:space="preserve"> die genaue Bedeutung und </w:t>
+      </w:r>
+      <w:r>
+        <w:t xml:space="preserve">ihre grammatische </w:t>
+      </w:r>
+      <w:r>
+        <w:t xml:space="preserve">Feinheit. </w:t>
+      </w:r>
+    </w:p>
+    <w:p>
+      <w:pPr>
+        <w:spacing w:line="360" w:lineRule="auto"/>
+        <w:jc w:val="both"/>
+      </w:pPr>
+    </w:p>
+    <w:p>
+      <w:pPr>
+        <w:spacing w:line="360" w:lineRule="auto"/>
+        <w:jc w:val="both"/>
+      </w:pPr>
+      <w:r>
+        <w:t xml:space="preserve">Bei der Übersetzung vom Satz 1“ Ich koche Suppe“ wird </w:t>
+      </w:r>
+      <w:r>
+        <w:t>das Subjekt</w:t>
+      </w:r>
+      <w:r>
+        <w:t xml:space="preserve"> in vielen Sprachen nicht eingegeben. Denn in manchen Sprachen</w:t>
+      </w:r>
+      <w:r>
+        <w:t xml:space="preserve"> </w:t>
+      </w:r>
+      <w:r>
+        <w:t>wird das Subjekt „ich“ mit der Endung von Verb markiert.</w:t>
+      </w:r>
+    </w:p>
+    <w:p>
+      <w:pPr>
+        <w:spacing w:line="360" w:lineRule="auto"/>
+        <w:jc w:val="both"/>
+      </w:pPr>
+    </w:p>
+    <w:p>
+      <w:pPr>
+        <w:spacing w:line="360" w:lineRule="auto"/>
+        <w:jc w:val="both"/>
+      </w:pPr>
+      <w:r>
+        <w:t xml:space="preserve">Die Übersetzungsbogen sind auf Deutsch geschrieben. Beim Übersetzung von einer Sprache ins anderen Sprache kann die Wortstellung im Satz von der eingegebenen Sprache beeinflussen. Für weitere Forschung kann man vielleicht mit Transkriptionen von Tonaufnahmen oder von frei gesprochenen Gesprächen arbeiten. Allerdings kann man sagen, dass die Datenerhoben mit Übersetzungsbogen sehr effektiv ist. </w:t>
+      </w:r>
     </w:p>
     <w:p>
       <w:pPr>
@@ -4222,156 +4495,6 @@
           <w:b/>
         </w:rPr>
         <w:lastRenderedPageBreak/>
-        <w:t>5. Allgemeine Diskussion und Ausblick</w:t>
-      </w:r>
-    </w:p>
-    <w:p>
-      <w:pPr>
-        <w:spacing w:line="360" w:lineRule="auto"/>
-        <w:jc w:val="both"/>
-      </w:pPr>
-    </w:p>
-    <w:p>
-      <w:pPr>
-        <w:spacing w:line="360" w:lineRule="auto"/>
-        <w:jc w:val="both"/>
-        <w:rPr>
-          <w:b/>
-        </w:rPr>
-      </w:pPr>
-      <w:r>
-        <w:rPr>
-          <w:b/>
-        </w:rPr>
-        <w:t>5.1 Kritiken</w:t>
-      </w:r>
-      <w:r>
-        <w:rPr>
-          <w:b/>
-        </w:rPr>
-        <w:t xml:space="preserve"> </w:t>
-      </w:r>
-    </w:p>
-    <w:p>
-      <w:pPr>
-        <w:spacing w:line="360" w:lineRule="auto"/>
-        <w:jc w:val="both"/>
-      </w:pPr>
-      <w:r>
-        <w:t xml:space="preserve">In vielen </w:t>
-      </w:r>
-      <w:r>
-        <w:t>Übersetzungsbogen</w:t>
-      </w:r>
-      <w:r>
-        <w:t xml:space="preserve"> </w:t>
-      </w:r>
-      <w:r>
-        <w:t>ist</w:t>
-      </w:r>
-      <w:r>
-        <w:t xml:space="preserve"> die Bedeutung von jedem Wort nicht klar markiert oder </w:t>
-      </w:r>
-      <w:r>
-        <w:t xml:space="preserve">sogar nichts </w:t>
-      </w:r>
-      <w:r>
-        <w:t>geschrieben, wie Persisch, Koreanisch. Man kann nur mit Wörterbuch und Google Übersetzer die Bedeutung vom einzelnen Wor</w:t>
-      </w:r>
-      <w:r>
-        <w:t xml:space="preserve">t raussuchen, aber meistens wird dadurch </w:t>
-      </w:r>
-      <w:r>
-        <w:t xml:space="preserve">unsicher.  </w:t>
-      </w:r>
-      <w:r>
-        <w:t>Die Art vom</w:t>
-      </w:r>
-      <w:r>
-        <w:t xml:space="preserve"> Wort </w:t>
-      </w:r>
-      <w:r>
-        <w:t xml:space="preserve">kann man zwar </w:t>
-      </w:r>
-      <w:r>
-        <w:t xml:space="preserve">feststellen, </w:t>
-      </w:r>
-      <w:r>
-        <w:t>aber nicht</w:t>
-      </w:r>
-      <w:r>
-        <w:t xml:space="preserve"> die genaue Bedeutung und </w:t>
-      </w:r>
-      <w:r>
-        <w:t xml:space="preserve">ihre grammatische </w:t>
-      </w:r>
-      <w:r>
-        <w:t xml:space="preserve">Feinheit. </w:t>
-      </w:r>
-    </w:p>
-    <w:p>
-      <w:pPr>
-        <w:spacing w:line="360" w:lineRule="auto"/>
-        <w:jc w:val="both"/>
-      </w:pPr>
-    </w:p>
-    <w:p>
-      <w:pPr>
-        <w:spacing w:line="360" w:lineRule="auto"/>
-        <w:jc w:val="both"/>
-      </w:pPr>
-      <w:r>
-        <w:t xml:space="preserve">Bei der Übersetzung vom Satz 1“ Ich koche Suppe“ wird </w:t>
-      </w:r>
-      <w:r>
-        <w:t>das Subjekt</w:t>
-      </w:r>
-      <w:r>
-        <w:t xml:space="preserve"> in vielen Sprachen nicht eingegeben. Denn in manchen Sprachen</w:t>
-      </w:r>
-      <w:r>
-        <w:t xml:space="preserve"> </w:t>
-      </w:r>
-      <w:r>
-        <w:t>wird das Subjekt „ich“ mit der Endung von Verb markiert.</w:t>
-      </w:r>
-    </w:p>
-    <w:p>
-      <w:pPr>
-        <w:spacing w:line="360" w:lineRule="auto"/>
-        <w:jc w:val="both"/>
-      </w:pPr>
-    </w:p>
-    <w:p>
-      <w:pPr>
-        <w:spacing w:line="360" w:lineRule="auto"/>
-        <w:jc w:val="both"/>
-      </w:pPr>
-      <w:r>
-        <w:t xml:space="preserve">Die Übersetzungsbogen sind auf Deutsch geschrieben. </w:t>
-      </w:r>
-      <w:r>
-        <w:t xml:space="preserve">Beim Übersetzung von einer Sprache ins anderen Sprache kann die Wortstellung im Satz von der eingegebenen Sprache beeinflussen. Für weitere Forschung kann man vielleicht mit Transkriptionen von Tonaufnahmen oder von frei gesprochenen Gesprächen arbeiten. Allerdings kann man sagen, dass die Datenerhoben mit Übersetzungsbogen sehr effektiv ist. </w:t>
-      </w:r>
-    </w:p>
-    <w:p>
-      <w:pPr>
-        <w:spacing w:line="360" w:lineRule="auto"/>
-        <w:jc w:val="both"/>
-      </w:pPr>
-    </w:p>
-    <w:p>
-      <w:pPr>
-        <w:spacing w:line="360" w:lineRule="auto"/>
-        <w:jc w:val="both"/>
-        <w:rPr>
-          <w:b/>
-        </w:rPr>
-      </w:pPr>
-      <w:r>
-        <w:rPr>
-          <w:b/>
-        </w:rPr>
         <w:t>5.2 Ausblicken</w:t>
       </w:r>
     </w:p>
@@ -4583,7 +4706,6 @@
         <w:rPr>
           <w:lang w:val="en-US"/>
         </w:rPr>
-        <w:lastRenderedPageBreak/>
         <w:t>Hubei person spicy not fear</w:t>
       </w:r>
     </w:p>
@@ -4779,13 +4901,7 @@
         <w:t xml:space="preserve"> </w:t>
       </w:r>
       <w:r>
-        <w:t xml:space="preserve">wie </w:t>
-      </w:r>
-      <w:r>
-        <w:t xml:space="preserve">viele Möglichkeiten </w:t>
-      </w:r>
-      <w:r>
-        <w:t>b</w:t>
+        <w:t>wie viele Möglichkeiten b</w:t>
       </w:r>
       <w:r>
         <w:t xml:space="preserve">ei Negation </w:t>
@@ -5122,6 +5238,9 @@
         <w:t xml:space="preserve">- </w:t>
       </w:r>
       <w:r>
+        <w:rPr>
+          <w:lang w:val="en-US"/>
+        </w:rPr>
         <w:t>Payne J, Huddleston R D. Nouns and noun phrases[J]. 2002.</w:t>
       </w:r>
     </w:p>

--- a/HA Sprachtypologie.docx
+++ b/HA Sprachtypologie.docx
@@ -4030,46 +4030,277 @@
         <w:jc w:val="both"/>
       </w:pPr>
       <w:r>
+        <w:t xml:space="preserve">Auf dem Bild sind alle roten Flächen die Sprachen, in denen Farbe vor Nomen sind, und blauen Flächen die Sprachen, in denen Nomen vor Farbe steht. </w:t>
+      </w:r>
+    </w:p>
+    <w:p>
+      <w:pPr>
+        <w:spacing w:line="360" w:lineRule="auto"/>
+        <w:jc w:val="both"/>
+      </w:pPr>
+    </w:p>
+    <w:p>
+      <w:pPr>
+        <w:spacing w:line="360" w:lineRule="auto"/>
+        <w:jc w:val="both"/>
+      </w:pPr>
+      <w:r>
+        <w:t>D</w:t>
+      </w:r>
+      <w:r>
+        <w:t>ie P-Value von der statistischen Analyse „</w:t>
+      </w:r>
+      <w:proofErr w:type="spellStart"/>
+      <w:r>
+        <w:t>chisq.</w:t>
+      </w:r>
+      <w:proofErr w:type="gramStart"/>
+      <w:r>
+        <w:t>test</w:t>
+      </w:r>
+      <w:proofErr w:type="spellEnd"/>
+      <w:r>
+        <w:t>(</w:t>
+      </w:r>
+      <w:proofErr w:type="gramEnd"/>
+      <w:r>
+        <w:t>)“ ist 0.727. Das bedeutet, der Zusammenhang zwischen den Wortfolgen und den Wortstellungen der Adjektiv-Farbe und Nomen</w:t>
+      </w:r>
+      <w:r>
+        <w:t xml:space="preserve"> </w:t>
+      </w:r>
+      <w:r>
+        <w:t>von den erhobenen 26 Sprachen</w:t>
+      </w:r>
+      <w:r>
+        <w:t xml:space="preserve"> nicht signifikant ist, da p-Value &gt; 0.05 ist.  </w:t>
+      </w:r>
+    </w:p>
+    <w:p>
+      <w:pPr>
+        <w:spacing w:line="360" w:lineRule="auto"/>
+        <w:jc w:val="both"/>
+      </w:pPr>
+    </w:p>
+    <w:p>
+      <w:pPr>
+        <w:spacing w:line="360" w:lineRule="auto"/>
+        <w:jc w:val="both"/>
+        <w:rPr>
+          <w:b/>
+        </w:rPr>
+      </w:pPr>
+      <w:r>
+        <w:rPr>
+          <w:b/>
+        </w:rPr>
+        <w:t xml:space="preserve"> 4.4 Zusammenhang zwischen den Wortfolgen und den Wortstellungen der Numerale und Nomen</w:t>
+      </w:r>
+    </w:p>
+    <w:p>
+      <w:pPr>
+        <w:spacing w:line="360" w:lineRule="auto"/>
+        <w:jc w:val="both"/>
+      </w:pPr>
+      <w:r>
+        <w:t>Die vorherige Analyse zeigt, dass</w:t>
+      </w:r>
+      <w:r>
+        <w:t xml:space="preserve"> das</w:t>
+      </w:r>
+      <w:r>
+        <w:t xml:space="preserve"> Numerale vor dem Nomen in alle</w:t>
+      </w:r>
+      <w:r>
+        <w:t>n</w:t>
+      </w:r>
+      <w:r>
+        <w:t xml:space="preserve"> erhobenen </w:t>
+      </w:r>
+      <w:r>
+        <w:t>Sprachen steht</w:t>
+      </w:r>
+      <w:r>
+        <w:t xml:space="preserve">. </w:t>
+      </w:r>
+      <w:r>
+        <w:t xml:space="preserve">Daher hat die Tabelle von den Wortfolgen und Wortstellung von Numerale und Nomen nur zwei Verteilungen. </w:t>
+      </w:r>
+    </w:p>
+    <w:p>
+      <w:pPr>
+        <w:spacing w:line="360" w:lineRule="auto"/>
+        <w:jc w:val="both"/>
+      </w:pPr>
+    </w:p>
+    <w:p>
+      <w:pPr>
+        <w:spacing w:line="360" w:lineRule="auto"/>
+        <w:jc w:val="both"/>
+      </w:pPr>
+      <w:r>
+        <w:t xml:space="preserve">Die Order „SVO-Wortfolgen + Numerale vor Nomen“ ist die dominante Order. </w:t>
+      </w:r>
+    </w:p>
+    <w:p>
+      <w:pPr>
+        <w:spacing w:line="360" w:lineRule="auto"/>
+        <w:jc w:val="both"/>
+      </w:pPr>
+    </w:p>
+    <w:p>
+      <w:pPr>
+        <w:spacing w:line="360" w:lineRule="auto"/>
+        <w:jc w:val="both"/>
+      </w:pPr>
+      <w:r>
+        <w:t>Diese statistische Analyse</w:t>
+      </w:r>
+      <w:r>
+        <w:t xml:space="preserve"> „</w:t>
+      </w:r>
+      <w:proofErr w:type="spellStart"/>
+      <w:r>
+        <w:t>chisq.</w:t>
+      </w:r>
+      <w:proofErr w:type="gramStart"/>
+      <w:r>
+        <w:t>test</w:t>
+      </w:r>
+      <w:proofErr w:type="spellEnd"/>
+      <w:r>
+        <w:t>(</w:t>
+      </w:r>
+      <w:proofErr w:type="gramEnd"/>
+      <w:r>
+        <w:t>)“</w:t>
+      </w:r>
+      <w:r>
+        <w:t xml:space="preserve"> zeigt uns, dass</w:t>
+      </w:r>
+      <w:r>
+        <w:t xml:space="preserve"> die P-Value für den Zusammenhang zwischen den Wortfolgen und den Wortstellungen der Numerale und Nomen 0.00604 ist. Die P-Value &lt; 0.01</w:t>
+      </w:r>
+      <w:r>
+        <w:t xml:space="preserve"> </w:t>
+      </w:r>
+      <w:r>
+        <w:t xml:space="preserve">bedeutet, dass dieser Zusammenhang </w:t>
+      </w:r>
+      <w:r>
+        <w:t>von den erhobenen 26 Sprachen</w:t>
+      </w:r>
+      <w:r>
+        <w:t xml:space="preserve"> signifikant ist. </w:t>
+      </w:r>
+    </w:p>
+    <w:p>
+      <w:pPr>
+        <w:spacing w:line="360" w:lineRule="auto"/>
+        <w:jc w:val="both"/>
+      </w:pPr>
+    </w:p>
+    <w:p>
+      <w:pPr>
+        <w:spacing w:line="360" w:lineRule="auto"/>
+        <w:jc w:val="both"/>
+        <w:rPr>
+          <w:b/>
+        </w:rPr>
+      </w:pPr>
+      <w:r>
+        <w:rPr>
+          <w:b/>
+        </w:rPr>
+        <w:t>4.5 Zusammenhang zwischen den Wortfolgen und den Wortstellungen von Genitiv und Nomen</w:t>
+      </w:r>
+    </w:p>
+    <w:p>
+      <w:pPr>
+        <w:spacing w:line="360" w:lineRule="auto"/>
+        <w:jc w:val="both"/>
+      </w:pPr>
+    </w:p>
+    <w:p>
+      <w:pPr>
+        <w:spacing w:line="360" w:lineRule="auto"/>
+        <w:jc w:val="both"/>
+      </w:pPr>
+      <w:r>
+        <w:t>Die</w:t>
+      </w:r>
+      <w:r>
+        <w:t xml:space="preserve"> vorherige Analyse zeigt, dass </w:t>
+      </w:r>
+      <w:r>
+        <w:t xml:space="preserve">der Genitiv in 9 Sprachen vor dem Nomen steht und in 15 Sprachen jedoch nach dem Nomen steht und in zwei Sprachen diese Reihenfolge nicht bekannt </w:t>
+      </w:r>
+      <w:r>
+        <w:lastRenderedPageBreak/>
+        <w:t xml:space="preserve">ist. </w:t>
+      </w:r>
+      <w:r>
+        <w:t xml:space="preserve">Hiermit wird der Zusammenhang zwischen den Wortfolgen und den Wortstellungen </w:t>
+      </w:r>
+      <w:r>
+        <w:t xml:space="preserve">von Genitiv und Nomen </w:t>
+      </w:r>
+      <w:r>
+        <w:t xml:space="preserve">gerechnet. </w:t>
+      </w:r>
+    </w:p>
+    <w:p>
+      <w:pPr>
+        <w:spacing w:line="360" w:lineRule="auto"/>
+        <w:jc w:val="both"/>
+      </w:pPr>
+    </w:p>
+    <w:p>
+      <w:pPr>
+        <w:spacing w:line="360" w:lineRule="auto"/>
+        <w:jc w:val="both"/>
+      </w:pPr>
+      <w:r>
         <w:t xml:space="preserve">Die Tabelle zeigt, dass die Order „SVO-Wortfolgen + </w:t>
       </w:r>
       <w:r>
-        <w:t>Adjektiv-Farbe</w:t>
-      </w:r>
-      <w:r>
-        <w:t xml:space="preserve"> vor Nomen“ die dominante Order ist. </w:t>
-      </w:r>
-    </w:p>
-    <w:p>
-      <w:pPr>
-        <w:spacing w:line="360" w:lineRule="auto"/>
-        <w:jc w:val="both"/>
-      </w:pPr>
-    </w:p>
-    <w:p>
-      <w:pPr>
-        <w:spacing w:line="360" w:lineRule="auto"/>
-        <w:jc w:val="both"/>
-      </w:pPr>
-      <w:r>
-        <w:t xml:space="preserve">Auf dem Bild sind alle roten Flächen die Sprachen, in denen Farbe vor Nomen sind, und blauen Flächen die Sprachen, in denen Nomen vor Farbe steht. </w:t>
-      </w:r>
-    </w:p>
-    <w:p>
-      <w:pPr>
-        <w:spacing w:line="360" w:lineRule="auto"/>
-        <w:jc w:val="both"/>
-      </w:pPr>
-    </w:p>
-    <w:p>
-      <w:pPr>
-        <w:spacing w:line="360" w:lineRule="auto"/>
-        <w:jc w:val="both"/>
-      </w:pPr>
-      <w:r>
-        <w:t>D</w:t>
-      </w:r>
-      <w:r>
-        <w:t>ie P-Value von der statistischen Analyse „</w:t>
+        <w:t>Nomen vor Genitiv</w:t>
+      </w:r>
+      <w:r>
+        <w:t xml:space="preserve">“ die dominante Order ist. </w:t>
+      </w:r>
+    </w:p>
+    <w:p>
+      <w:pPr>
+        <w:spacing w:line="360" w:lineRule="auto"/>
+        <w:jc w:val="both"/>
+      </w:pPr>
+    </w:p>
+    <w:p>
+      <w:pPr>
+        <w:spacing w:line="360" w:lineRule="auto"/>
+        <w:jc w:val="both"/>
+      </w:pPr>
+      <w:r>
+        <w:t>Grüne Fläche ist die dominante Order „Nomen vor Genitiv“, rote Fläche ist die Order „Genitiv vor Nomen“ und blaue Fläche sind die nicht klare Sprache für diese Wortstellung. Außerdem sieht man einen klaren Unterschied für diese Wortstellungen zwischen SOV-Sprachen und SVO-Sprachen. Für die SOV-Sprachen ist die „</w:t>
+      </w:r>
+      <w:r>
+        <w:t xml:space="preserve">Genitiv vor Nomen“ die dominante Order, jedoch ist die „Nomen vor Genitiv“ die dominante Order für die SVO-Sprachen. </w:t>
+      </w:r>
+    </w:p>
+    <w:p>
+      <w:pPr>
+        <w:spacing w:line="360" w:lineRule="auto"/>
+        <w:jc w:val="both"/>
+      </w:pPr>
+    </w:p>
+    <w:p>
+      <w:pPr>
+        <w:spacing w:line="360" w:lineRule="auto"/>
+        <w:jc w:val="both"/>
+      </w:pPr>
+      <w:r>
+        <w:t>Mit der statistische Analyse „</w:t>
       </w:r>
       <w:proofErr w:type="spellStart"/>
       <w:r>
@@ -4085,105 +4316,36 @@
       </w:r>
       <w:proofErr w:type="gramEnd"/>
       <w:r>
-        <w:t>)“ ist 0.727. Das bedeutet, der Zusammenhang zwischen den Wortfolgen und den Wortstellungen der Adjektiv-Farbe und Nomen</w:t>
-      </w:r>
-      <w:r>
-        <w:t xml:space="preserve"> </w:t>
-      </w:r>
-      <w:r>
-        <w:t>von den erhobenen 26 Sprachen</w:t>
-      </w:r>
-      <w:r>
-        <w:t xml:space="preserve"> nicht signifikant ist, da p-Value &gt; 0.05 ist.  </w:t>
-      </w:r>
-    </w:p>
-    <w:p>
-      <w:pPr>
-        <w:spacing w:line="360" w:lineRule="auto"/>
-        <w:jc w:val="both"/>
-      </w:pPr>
-    </w:p>
-    <w:p>
-      <w:pPr>
-        <w:spacing w:line="360" w:lineRule="auto"/>
-        <w:jc w:val="both"/>
-        <w:rPr>
-          <w:b/>
-        </w:rPr>
-      </w:pPr>
-      <w:r>
-        <w:rPr>
-          <w:b/>
-        </w:rPr>
-        <w:t xml:space="preserve"> 4.4 Zusammenhang zwischen den Wortfolgen und den Wortstellungen der Numerale und Nomen</w:t>
-      </w:r>
-    </w:p>
-    <w:p>
-      <w:pPr>
-        <w:spacing w:line="360" w:lineRule="auto"/>
-        <w:jc w:val="both"/>
-      </w:pPr>
-      <w:r>
-        <w:t>Die vorherige Analyse zeigt, dass</w:t>
-      </w:r>
-      <w:r>
-        <w:t xml:space="preserve"> das</w:t>
-      </w:r>
-      <w:r>
-        <w:t xml:space="preserve"> Numerale vor dem Nomen in alle</w:t>
-      </w:r>
-      <w:r>
-        <w:t>n</w:t>
-      </w:r>
-      <w:r>
-        <w:t xml:space="preserve"> erhobenen </w:t>
-      </w:r>
-      <w:r>
-        <w:t>Sprachen steht</w:t>
-      </w:r>
-      <w:r>
-        <w:t xml:space="preserve">. </w:t>
-      </w:r>
-      <w:r>
-        <w:t xml:space="preserve">Daher hat die Tabelle von den Wortfolgen und Wortstellung von Numerale und Nomen nur zwei Verteilungen. </w:t>
-      </w:r>
-    </w:p>
-    <w:p>
-      <w:pPr>
-        <w:spacing w:line="360" w:lineRule="auto"/>
-        <w:jc w:val="both"/>
-      </w:pPr>
-    </w:p>
-    <w:p>
-      <w:pPr>
-        <w:spacing w:line="360" w:lineRule="auto"/>
-        <w:jc w:val="both"/>
-      </w:pPr>
-      <w:r>
-        <w:t xml:space="preserve">Diese statistische Analyse zeigt uns, dass… </w:t>
-      </w:r>
-    </w:p>
-    <w:p>
-      <w:pPr>
-        <w:spacing w:line="360" w:lineRule="auto"/>
-        <w:jc w:val="both"/>
-      </w:pPr>
-    </w:p>
-    <w:p>
-      <w:pPr>
-        <w:spacing w:line="360" w:lineRule="auto"/>
-        <w:jc w:val="both"/>
-      </w:pPr>
-      <w:r>
-        <w:t>Die P-Value von der statistischen Analyse „</w:t>
-      </w:r>
-      <w:proofErr w:type="spellStart"/>
-      <w:r>
-        <w:t>chisq.</w:t>
-      </w:r>
+        <w:t>)“ ist die P-Value 0.004832. Wenn d</w:t>
+      </w:r>
+      <w:r>
+        <w:t xml:space="preserve">ie P-Value &lt; 0.01 </w:t>
+      </w:r>
+      <w:r>
+        <w:t>ist</w:t>
+      </w:r>
+      <w:r>
+        <w:t xml:space="preserve">, </w:t>
+      </w:r>
+      <w:r>
+        <w:t xml:space="preserve">bedeutet </w:t>
+      </w:r>
+      <w:r>
+        <w:t xml:space="preserve">dieser Zusammenhang </w:t>
+      </w:r>
+      <w:r>
+        <w:t xml:space="preserve">zwischen den Wortfolgen und den Wortstellungen von Genitiv und Nomen </w:t>
+      </w:r>
+      <w:r>
+        <w:t xml:space="preserve">von den erhobenen 26 Sprachen signifikant ist. </w:t>
+      </w:r>
+      <w:r>
+        <w:t>Das Bild von der Funktion „</w:t>
+      </w:r>
+      <w:proofErr w:type="spellStart"/>
       <w:proofErr w:type="gramStart"/>
       <w:r>
-        <w:t>test</w:t>
+        <w:t>mosaicplot</w:t>
       </w:r>
       <w:proofErr w:type="spellEnd"/>
       <w:r>
@@ -4191,66 +4353,8 @@
       </w:r>
       <w:proofErr w:type="gramEnd"/>
       <w:r>
-        <w:t>)“ ist 0.727. Das bedeutet, der Zusammenhang zwischen den Wortfolgen und den Wortstellungen der Adjektiv-Farbe und Nomen</w:t>
-      </w:r>
-      <w:r>
-        <w:t xml:space="preserve"> </w:t>
-      </w:r>
-      <w:r>
-        <w:t xml:space="preserve">von den erhobenen 26 Sprachen nicht signifikant ist, da p-Value &gt; 0.05 ist.  </w:t>
-      </w:r>
-    </w:p>
-    <w:p>
-      <w:pPr>
-        <w:spacing w:line="360" w:lineRule="auto"/>
-        <w:jc w:val="both"/>
-      </w:pPr>
-    </w:p>
-    <w:p>
-      <w:pPr>
-        <w:spacing w:line="360" w:lineRule="auto"/>
-        <w:jc w:val="both"/>
-      </w:pPr>
-    </w:p>
-    <w:p>
-      <w:pPr>
-        <w:spacing w:line="360" w:lineRule="auto"/>
-        <w:jc w:val="both"/>
-      </w:pPr>
-    </w:p>
-    <w:p>
-      <w:pPr>
-        <w:spacing w:line="360" w:lineRule="auto"/>
-        <w:jc w:val="both"/>
-      </w:pPr>
-    </w:p>
-    <w:p>
-      <w:pPr>
-        <w:spacing w:line="360" w:lineRule="auto"/>
-        <w:jc w:val="both"/>
-        <w:rPr>
-          <w:b/>
-        </w:rPr>
-      </w:pPr>
-      <w:r>
-        <w:rPr>
-          <w:b/>
-        </w:rPr>
-        <w:lastRenderedPageBreak/>
-        <w:t>4.5 Zusammenhang zwischen den Wortfolgen und den Wortstellungen von Genitiv und Nomen</w:t>
-      </w:r>
-    </w:p>
-    <w:p>
-      <w:pPr>
-        <w:spacing w:line="360" w:lineRule="auto"/>
-        <w:jc w:val="both"/>
-      </w:pPr>
-    </w:p>
-    <w:p>
-      <w:pPr>
-        <w:spacing w:line="360" w:lineRule="auto"/>
-        <w:jc w:val="both"/>
-      </w:pPr>
+        <w:t xml:space="preserve">)“ zeigt uns diese Wortstellung stark mit Wortfolgen abhängig ist. </w:t>
+      </w:r>
     </w:p>
     <w:p>
       <w:pPr>
@@ -4407,6 +4511,7 @@
         <w:t xml:space="preserve">t raussuchen, aber meistens wird dadurch </w:t>
       </w:r>
       <w:r>
+        <w:lastRenderedPageBreak/>
         <w:t xml:space="preserve">unsicher.  </w:t>
       </w:r>
       <w:r>
@@ -4494,7 +4599,6 @@
         <w:rPr>
           <w:b/>
         </w:rPr>
-        <w:lastRenderedPageBreak/>
         <w:t>5.2 Ausblicken</w:t>
       </w:r>
     </w:p>
@@ -4851,6 +4955,7 @@
         <w:rPr>
           <w:lang w:val="en-US"/>
         </w:rPr>
+        <w:lastRenderedPageBreak/>
         <w:t>„</w:t>
       </w:r>
       <w:proofErr w:type="spellStart"/>

--- a/HA Sprachtypologie.docx
+++ b/HA Sprachtypologie.docx
@@ -3690,90 +3690,498 @@
       <w:r>
         <w:t xml:space="preserve">“. </w:t>
       </w:r>
-    </w:p>
-    <w:p>
-      <w:pPr>
-        <w:spacing w:line="360" w:lineRule="auto"/>
-        <w:jc w:val="both"/>
-      </w:pPr>
-    </w:p>
-    <w:p>
-      <w:pPr>
-        <w:spacing w:line="360" w:lineRule="auto"/>
-        <w:jc w:val="both"/>
-      </w:pPr>
-      <w:r>
-        <w:t xml:space="preserve">Im Folgenden werden die Zusammenhangen zwischen den Wortfolgen und den Wortstellungen in Nominalphrasen der erhobenen Sprachen mit </w:t>
-      </w:r>
-      <w:proofErr w:type="spellStart"/>
-      <w:r>
-        <w:t>Greenberg’</w:t>
-      </w:r>
-      <w:r>
-        <w:t>s</w:t>
-      </w:r>
-      <w:proofErr w:type="spellEnd"/>
+      <w:r>
+        <w:t>Die zwei harmoniere Typen sind OV und VO nach der deklaratorischen Order und die inklusiven Wortstellungen sind in folgender Tabelle (</w:t>
+      </w:r>
+      <w:r>
+        <w:t xml:space="preserve">Lehmann 1973; </w:t>
+      </w:r>
+      <w:proofErr w:type="spellStart"/>
+      <w:r>
+        <w:t>Vennemann</w:t>
+      </w:r>
+      <w:proofErr w:type="spellEnd"/>
+      <w:r>
+        <w:t xml:space="preserve"> 1973</w:t>
+      </w:r>
+      <w:r>
+        <w:t xml:space="preserve">). </w:t>
+      </w:r>
+      <w:r>
+        <w:t>Die Harmonie-Analyse wird alle Wordorder als universal behandelt, was aber nicht immer passt; Dominante spielt auch eine wichtige Rolle für die Wortorder Typologie</w:t>
+      </w:r>
+      <w:r>
+        <w:t xml:space="preserve"> (Croft 2002)</w:t>
+      </w:r>
+      <w:r>
+        <w:t xml:space="preserve">.     </w:t>
+      </w:r>
+      <w:r>
+        <w:t xml:space="preserve">  </w:t>
+      </w:r>
+    </w:p>
+    <w:p>
+      <w:pPr>
+        <w:spacing w:line="360" w:lineRule="auto"/>
+        <w:jc w:val="both"/>
+      </w:pPr>
+    </w:p>
+    <w:p>
+      <w:pPr>
+        <w:spacing w:line="360" w:lineRule="auto"/>
+        <w:jc w:val="both"/>
+      </w:pPr>
+      <w:r>
+        <w:t xml:space="preserve">Im Folgenden werden die Zusammenhangen zwischen den Wortfolgen und den Wortstellungen in Nominalphrasen der erhobenen Sprachen </w:t>
+      </w:r>
+      <w:r>
+        <w:t xml:space="preserve">dargestellt. </w:t>
+      </w:r>
+      <w:r>
+        <w:t xml:space="preserve">Die Schwerpunkte liegen an die Zusammenhangen zwischen Wortfolgen und Adjektiv, Artikel, Farbe, Numerale und Genitiv. </w:t>
+      </w:r>
+    </w:p>
+    <w:p>
+      <w:pPr>
+        <w:spacing w:line="360" w:lineRule="auto"/>
+        <w:jc w:val="both"/>
+      </w:pPr>
+    </w:p>
+    <w:p>
+      <w:pPr>
+        <w:spacing w:line="360" w:lineRule="auto"/>
+        <w:jc w:val="both"/>
+        <w:rPr>
+          <w:b/>
+        </w:rPr>
+      </w:pPr>
+      <w:r>
+        <w:rPr>
+          <w:b/>
+        </w:rPr>
+        <w:lastRenderedPageBreak/>
+        <w:t>4.1 Zusammenhang zwischen den Wortfolgen und die Wortstellung des Adjektivs und Nomen</w:t>
+      </w:r>
+    </w:p>
+    <w:p>
+      <w:pPr>
+        <w:spacing w:line="360" w:lineRule="auto"/>
+        <w:jc w:val="both"/>
+      </w:pPr>
+      <w:r>
+        <w:t xml:space="preserve">Nach vorheriger Analyse wissen wir, dass es insgesamt 20 Sprachen eine SVO-Wortfolge haben und 6 Sprachen eine SOV-Wortfolge haben. </w:t>
+      </w:r>
+      <w:r>
+        <w:t xml:space="preserve">Außerdem ist das Adjektiv vor dem Nomen in 17 Sprachen, in 7 Sprachen das Nomen vor dem Adjektiv und in 2 Sprachen gilt beides. Aber wie diese Verteilungen mit einander verbinden sind, wird hier mit einander verglichen. </w:t>
+      </w:r>
+    </w:p>
+    <w:p>
+      <w:pPr>
+        <w:spacing w:line="360" w:lineRule="auto"/>
+        <w:jc w:val="both"/>
+      </w:pPr>
+    </w:p>
+    <w:p>
+      <w:pPr>
+        <w:spacing w:line="360" w:lineRule="auto"/>
+        <w:jc w:val="both"/>
+      </w:pPr>
+      <w:r>
+        <w:t>Durch die Funktion „</w:t>
+      </w:r>
+      <w:proofErr w:type="spellStart"/>
+      <w:proofErr w:type="gramStart"/>
+      <w:r>
+        <w:t>table</w:t>
+      </w:r>
+      <w:proofErr w:type="spellEnd"/>
+      <w:r>
+        <w:t>(</w:t>
+      </w:r>
+      <w:proofErr w:type="gramEnd"/>
+      <w:r>
+        <w:t xml:space="preserve">)“ bekommen wir eine Table von dem Zusammenhang zwischen den Wortfolgen und Wortstellung des Adjektivs und Nomen. Die dominante Order ist hier „SVO-Wortfolgen + Adjektiv vor Nomen“.  </w:t>
+      </w:r>
+    </w:p>
+    <w:p>
+      <w:pPr>
+        <w:spacing w:line="360" w:lineRule="auto"/>
+        <w:jc w:val="both"/>
+      </w:pPr>
+    </w:p>
+    <w:p>
+      <w:pPr>
+        <w:spacing w:line="360" w:lineRule="auto"/>
+        <w:jc w:val="both"/>
+      </w:pPr>
+      <w:r>
+        <w:t>Die Funktion „</w:t>
+      </w:r>
+      <w:proofErr w:type="spellStart"/>
+      <w:proofErr w:type="gramStart"/>
+      <w:r>
+        <w:t>barplot</w:t>
+      </w:r>
+      <w:proofErr w:type="spellEnd"/>
+      <w:r>
+        <w:t>(</w:t>
+      </w:r>
+      <w:proofErr w:type="gramEnd"/>
+      <w:r>
+        <w:t xml:space="preserve">)“ zeigt uns eine </w:t>
+      </w:r>
+      <w:r>
+        <w:t xml:space="preserve">visuelle Darstellung über die Verteilung. Hiermit sehen wir, dass die Wortstellung „Adjektiv vor Nomen“ die verbreiterte Order ist.  </w:t>
+      </w:r>
+    </w:p>
+    <w:p>
+      <w:pPr>
+        <w:spacing w:line="360" w:lineRule="auto"/>
+        <w:jc w:val="both"/>
+      </w:pPr>
+    </w:p>
+    <w:p>
+      <w:pPr>
+        <w:spacing w:line="360" w:lineRule="auto"/>
+        <w:jc w:val="both"/>
+      </w:pPr>
+      <w:r>
+        <w:t>Die visuelle Darstellung mit der Funktion „</w:t>
+      </w:r>
+      <w:proofErr w:type="spellStart"/>
+      <w:proofErr w:type="gramStart"/>
+      <w:r>
+        <w:t>mosaicplot</w:t>
+      </w:r>
+      <w:proofErr w:type="spellEnd"/>
+      <w:r>
+        <w:t>(</w:t>
+      </w:r>
+      <w:proofErr w:type="gramEnd"/>
+      <w:r>
+        <w:t xml:space="preserve">)“ zeigt eine klare Verteilung. Alle rote Fläche sind für die Wortstellung „Adjektiv vor Nomen“, alle grüne Fläche sind für die Wortstellung „Nomen vor Adjektiv“ und blaue Fläche sind für die „beides“. Außerdem sehen wir Linkseite die SOV Sprachen sind und Reicht Seite die SVO Sprachen sind. </w:t>
+      </w:r>
+    </w:p>
+    <w:p>
+      <w:pPr>
+        <w:spacing w:line="360" w:lineRule="auto"/>
+        <w:jc w:val="both"/>
+      </w:pPr>
+    </w:p>
+    <w:p>
+      <w:pPr>
+        <w:spacing w:line="360" w:lineRule="auto"/>
+        <w:jc w:val="both"/>
+      </w:pPr>
+      <w:r>
+        <w:t>Diese statistische Analyse</w:t>
+      </w:r>
+      <w:r>
+        <w:t xml:space="preserve"> „</w:t>
+      </w:r>
+      <w:proofErr w:type="spellStart"/>
+      <w:r>
+        <w:t>chisq.</w:t>
+      </w:r>
+      <w:proofErr w:type="gramStart"/>
+      <w:r>
+        <w:t>test</w:t>
+      </w:r>
+      <w:proofErr w:type="spellEnd"/>
+      <w:r>
+        <w:t>(</w:t>
+      </w:r>
+      <w:proofErr w:type="gramEnd"/>
+      <w:r>
+        <w:t>)“ zeigt uns, dass die P-Value vom Zusammenhang zwischen den Wortfolgen und den Wortstellungen der Adjektiven und Nomen 0.5249 ist. Da diese P-Value &gt; 0.05 ist, bedeutet der Zusammenhang zwischen Wortfolgen und Wortstellungen der Adjektive und Nomen von den erhobenen 26 Sprachen nicht signifikant</w:t>
+      </w:r>
+      <w:r>
+        <w:t xml:space="preserve"> ist</w:t>
+      </w:r>
+      <w:r>
+        <w:t xml:space="preserve">. </w:t>
+      </w:r>
+    </w:p>
+    <w:p>
+      <w:pPr>
+        <w:spacing w:line="360" w:lineRule="auto"/>
+        <w:jc w:val="both"/>
+      </w:pPr>
+    </w:p>
+    <w:p>
+      <w:pPr>
+        <w:spacing w:line="360" w:lineRule="auto"/>
+        <w:jc w:val="both"/>
+        <w:rPr>
+          <w:b/>
+        </w:rPr>
+      </w:pPr>
+      <w:r>
+        <w:rPr>
+          <w:b/>
+        </w:rPr>
+        <w:t>4.2 Zusammenhang zwischen den Wortfolgen und den Wortstellungen der Artikel und Nomen</w:t>
+      </w:r>
+    </w:p>
+    <w:p>
+      <w:pPr>
+        <w:spacing w:line="360" w:lineRule="auto"/>
+        <w:jc w:val="both"/>
+      </w:pPr>
+      <w:r>
+        <w:t>Unsere vorherige Analyse zeigt uns, dass es</w:t>
+      </w:r>
+      <w:r>
+        <w:t xml:space="preserve"> in</w:t>
+      </w:r>
+      <w:r>
+        <w:t xml:space="preserve"> insgesamt </w:t>
+      </w:r>
+      <w:r>
+        <w:t xml:space="preserve">23 Sprachen das Artikel vor dem Nomen steht und nur in zwei Sprachen das Nomen vor dem Artikel ist. Hiermit wird der Zusammenhang zwischen den Wortfolgen und den Artikel-Nomen Wortstellungen gerechnet. </w:t>
+      </w:r>
+    </w:p>
+    <w:p>
+      <w:pPr>
+        <w:spacing w:line="360" w:lineRule="auto"/>
+        <w:jc w:val="both"/>
+      </w:pPr>
+    </w:p>
+    <w:p>
+      <w:pPr>
+        <w:spacing w:line="360" w:lineRule="auto"/>
+        <w:jc w:val="both"/>
+      </w:pPr>
+      <w:r>
+        <w:t xml:space="preserve">Die Tabelle zeigt, dass die Order „SVO-Wortfolgen + Artikel vor Nomen“ die dominante Order ist. </w:t>
+      </w:r>
+    </w:p>
+    <w:p>
+      <w:pPr>
+        <w:spacing w:line="360" w:lineRule="auto"/>
+        <w:jc w:val="both"/>
+      </w:pPr>
+    </w:p>
+    <w:p>
+      <w:pPr>
+        <w:spacing w:line="360" w:lineRule="auto"/>
+        <w:jc w:val="both"/>
+      </w:pPr>
+      <w:r>
+        <w:lastRenderedPageBreak/>
+        <w:t xml:space="preserve">Mit dem Bild sieht man die Untersieden, dass rote Fläche die „Artikel vor dem Nomen“ sind, blaue Fläche diese nicht klar Sprache ist, und grüne Fläche die „Nomen vor Artikel“ Sprache sind. </w:t>
+      </w:r>
+    </w:p>
+    <w:p>
+      <w:pPr>
+        <w:spacing w:line="360" w:lineRule="auto"/>
+        <w:jc w:val="both"/>
+      </w:pPr>
+    </w:p>
+    <w:p>
+      <w:pPr>
+        <w:spacing w:line="360" w:lineRule="auto"/>
+        <w:jc w:val="both"/>
+      </w:pPr>
+      <w:r>
+        <w:t>„</w:t>
+      </w:r>
+      <w:proofErr w:type="spellStart"/>
+      <w:r>
+        <w:t>Chisq.test</w:t>
+      </w:r>
+      <w:proofErr w:type="spellEnd"/>
+      <w:r>
+        <w:t xml:space="preserve">()“ zeigt, dass die P-Value vom Zusammenhang zwischen den Wortfolgen und den Wortstellungen der Artikel und Nomen 0.1383 ist, nämlich P-Value &gt; 0.05. Dies bedeutet, der Zusammenhang zwischen den Wortfolgen und Wortstellungen der Artikel und Nomen von den </w:t>
+      </w:r>
+      <w:r>
+        <w:t>erhobenen 26 Sprachen nicht signifikant</w:t>
+      </w:r>
+      <w:r>
+        <w:t xml:space="preserve"> ist</w:t>
+      </w:r>
+      <w:r>
+        <w:t xml:space="preserve">. </w:t>
+      </w:r>
+    </w:p>
+    <w:p>
+      <w:pPr>
+        <w:spacing w:line="360" w:lineRule="auto"/>
+        <w:jc w:val="both"/>
+      </w:pPr>
+    </w:p>
+    <w:p>
+      <w:pPr>
+        <w:spacing w:line="360" w:lineRule="auto"/>
+        <w:jc w:val="both"/>
+        <w:rPr>
+          <w:b/>
+        </w:rPr>
+      </w:pPr>
+      <w:r>
+        <w:rPr>
+          <w:b/>
+        </w:rPr>
+        <w:t>4.3 Zusammenhang zwischen den Wortfolgen und den Wortstellungen der Farbe und Nomen</w:t>
+      </w:r>
+    </w:p>
+    <w:p>
+      <w:pPr>
+        <w:spacing w:line="360" w:lineRule="auto"/>
+        <w:jc w:val="both"/>
+      </w:pPr>
+      <w:r>
+        <w:t xml:space="preserve">Die Tabelle von den Wortfolgen und den Wortstellungen der Farbe und Nomen zeigt uns, dass die dominante Order „SVO-Wortfolgen + Farbe vor Nomen“ ist. </w:t>
+      </w:r>
+    </w:p>
+    <w:p>
+      <w:pPr>
+        <w:spacing w:line="360" w:lineRule="auto"/>
+        <w:jc w:val="both"/>
+      </w:pPr>
+    </w:p>
+    <w:p>
+      <w:pPr>
+        <w:spacing w:line="360" w:lineRule="auto"/>
+        <w:jc w:val="both"/>
+      </w:pPr>
+      <w:r>
+        <w:t xml:space="preserve">Auf dem Bild sind alle roten Flächen die Sprachen, in denen Farbe vor Nomen sind, und blauen Flächen die Sprachen, in denen Nomen vor Farbe steht. </w:t>
+      </w:r>
+    </w:p>
+    <w:p>
+      <w:pPr>
+        <w:spacing w:line="360" w:lineRule="auto"/>
+        <w:jc w:val="both"/>
+      </w:pPr>
+    </w:p>
+    <w:p>
+      <w:pPr>
+        <w:spacing w:line="360" w:lineRule="auto"/>
+        <w:jc w:val="both"/>
+      </w:pPr>
+      <w:r>
+        <w:t>D</w:t>
+      </w:r>
+      <w:r>
+        <w:t>ie P-Value von der statistischen Analyse „</w:t>
+      </w:r>
+      <w:proofErr w:type="spellStart"/>
+      <w:r>
+        <w:t>chisq.</w:t>
+      </w:r>
+      <w:proofErr w:type="gramStart"/>
+      <w:r>
+        <w:t>test</w:t>
+      </w:r>
+      <w:proofErr w:type="spellEnd"/>
+      <w:r>
+        <w:t>(</w:t>
+      </w:r>
+      <w:proofErr w:type="gramEnd"/>
+      <w:r>
+        <w:t>)“ ist 0.727. Das bedeutet, der Zusammenhang zwischen den Wortfolgen und den Wortstellungen der Adjektiv-Farbe und Nomen</w:t>
+      </w:r>
       <w:r>
         <w:t xml:space="preserve"> </w:t>
       </w:r>
       <w:r>
-        <w:t xml:space="preserve">Methoden </w:t>
-      </w:r>
-      <w:r>
-        <w:t xml:space="preserve">dargestellt. </w:t>
-      </w:r>
-    </w:p>
-    <w:p>
-      <w:pPr>
-        <w:spacing w:line="360" w:lineRule="auto"/>
-        <w:jc w:val="both"/>
-      </w:pPr>
-    </w:p>
-    <w:p>
-      <w:pPr>
-        <w:spacing w:line="360" w:lineRule="auto"/>
-        <w:jc w:val="both"/>
-        <w:rPr>
-          <w:b/>
-        </w:rPr>
-      </w:pPr>
-      <w:r>
-        <w:rPr>
-          <w:b/>
-        </w:rPr>
-        <w:t>4.1 Zusammenhang zwischen den Wortfolgen und die Wortstellung des Adjektivs und Nomen</w:t>
-      </w:r>
-    </w:p>
-    <w:p>
-      <w:pPr>
-        <w:spacing w:line="360" w:lineRule="auto"/>
-        <w:jc w:val="both"/>
-      </w:pPr>
-      <w:r>
-        <w:t xml:space="preserve">Nach vorheriger Analyse wissen wir, dass es insgesamt 20 Sprachen eine SVO-Wortfolge haben und 6 Sprachen eine SOV-Wortfolge haben. </w:t>
-      </w:r>
-      <w:r>
-        <w:t xml:space="preserve">Außerdem ist das Adjektiv vor dem Nomen in 17 Sprachen, in 7 Sprachen das Nomen vor dem Adjektiv und in 2 Sprachen gilt beides. Aber wie diese Verteilungen mit einander verbinden sind, wird hier mit einander verglichen. </w:t>
-      </w:r>
-    </w:p>
-    <w:p>
-      <w:pPr>
-        <w:spacing w:line="360" w:lineRule="auto"/>
-        <w:jc w:val="both"/>
-      </w:pPr>
-    </w:p>
-    <w:p>
-      <w:pPr>
-        <w:spacing w:line="360" w:lineRule="auto"/>
-        <w:jc w:val="both"/>
-      </w:pPr>
-      <w:r>
-        <w:t>Durch die Funktion „</w:t>
-      </w:r>
-      <w:proofErr w:type="spellStart"/>
+        <w:t>von den erhobenen 26 Sprachen</w:t>
+      </w:r>
+      <w:r>
+        <w:t xml:space="preserve"> nicht signifikant ist, da p-Value &gt; 0.05 ist.  </w:t>
+      </w:r>
+    </w:p>
+    <w:p>
+      <w:pPr>
+        <w:spacing w:line="360" w:lineRule="auto"/>
+        <w:jc w:val="both"/>
+      </w:pPr>
+    </w:p>
+    <w:p>
+      <w:pPr>
+        <w:spacing w:line="360" w:lineRule="auto"/>
+        <w:jc w:val="both"/>
+        <w:rPr>
+          <w:b/>
+        </w:rPr>
+      </w:pPr>
+      <w:r>
+        <w:rPr>
+          <w:b/>
+        </w:rPr>
+        <w:t xml:space="preserve"> 4.4 Zusammenhang zwischen den Wortfolgen und den Wortstellungen der Numerale und Nomen</w:t>
+      </w:r>
+    </w:p>
+    <w:p>
+      <w:pPr>
+        <w:spacing w:line="360" w:lineRule="auto"/>
+        <w:jc w:val="both"/>
+      </w:pPr>
+      <w:r>
+        <w:t>Die vorherige Analyse zeigt, dass</w:t>
+      </w:r>
+      <w:r>
+        <w:t xml:space="preserve"> das</w:t>
+      </w:r>
+      <w:r>
+        <w:t xml:space="preserve"> Numerale vor dem Nomen in alle</w:t>
+      </w:r>
+      <w:r>
+        <w:t>n</w:t>
+      </w:r>
+      <w:r>
+        <w:t xml:space="preserve"> erhobenen </w:t>
+      </w:r>
+      <w:r>
+        <w:t>Sprachen steht</w:t>
+      </w:r>
+      <w:r>
+        <w:t xml:space="preserve">. </w:t>
+      </w:r>
+      <w:r>
+        <w:t xml:space="preserve">Daher hat die Tabelle von den Wortfolgen und Wortstellung von Numerale und Nomen nur zwei Verteilungen. </w:t>
+      </w:r>
+    </w:p>
+    <w:p>
+      <w:pPr>
+        <w:spacing w:line="360" w:lineRule="auto"/>
+        <w:jc w:val="both"/>
+      </w:pPr>
+    </w:p>
+    <w:p>
+      <w:pPr>
+        <w:spacing w:line="360" w:lineRule="auto"/>
+        <w:jc w:val="both"/>
+      </w:pPr>
+      <w:r>
+        <w:t xml:space="preserve">Die Order „SVO-Wortfolgen + Numerale vor Nomen“ ist die dominante Order. </w:t>
+      </w:r>
+    </w:p>
+    <w:p>
+      <w:pPr>
+        <w:spacing w:line="360" w:lineRule="auto"/>
+        <w:jc w:val="both"/>
+      </w:pPr>
+    </w:p>
+    <w:p>
+      <w:pPr>
+        <w:spacing w:line="360" w:lineRule="auto"/>
+        <w:jc w:val="both"/>
+      </w:pPr>
+      <w:r>
+        <w:t>Diese statistische Analyse</w:t>
+      </w:r>
+      <w:r>
+        <w:t xml:space="preserve"> „</w:t>
+      </w:r>
+      <w:proofErr w:type="spellStart"/>
+      <w:r>
+        <w:t>chisq.</w:t>
+      </w:r>
       <w:proofErr w:type="gramStart"/>
       <w:r>
-        <w:t>table</w:t>
+        <w:t>test</w:t>
       </w:r>
       <w:proofErr w:type="spellEnd"/>
       <w:r>
@@ -3781,27 +4189,139 @@
       </w:r>
       <w:proofErr w:type="gramEnd"/>
       <w:r>
-        <w:t xml:space="preserve">)“ bekommen wir eine Table von dem Zusammenhang zwischen den Wortfolgen und Wortstellung des Adjektivs und Nomen. Die dominante Order ist hier „SVO-Wortfolgen + Adjektiv vor Nomen“.  </w:t>
-      </w:r>
-    </w:p>
-    <w:p>
-      <w:pPr>
-        <w:spacing w:line="360" w:lineRule="auto"/>
-        <w:jc w:val="both"/>
-      </w:pPr>
-    </w:p>
-    <w:p>
-      <w:pPr>
-        <w:spacing w:line="360" w:lineRule="auto"/>
-        <w:jc w:val="both"/>
-      </w:pPr>
-      <w:r>
-        <w:t>Die Funktion „</w:t>
-      </w:r>
-      <w:proofErr w:type="spellStart"/>
+        <w:t>)“</w:t>
+      </w:r>
+      <w:r>
+        <w:t xml:space="preserve"> zeigt uns, dass</w:t>
+      </w:r>
+      <w:r>
+        <w:t xml:space="preserve"> die P-Value für den Zusammenhang zwischen den Wortfolgen und den Wortstellungen der Numerale und Nomen 0.00604 ist. Die P-Value &lt; 0.01</w:t>
+      </w:r>
+      <w:r>
+        <w:t xml:space="preserve"> </w:t>
+      </w:r>
+      <w:r>
+        <w:t xml:space="preserve">bedeutet, dass dieser Zusammenhang </w:t>
+      </w:r>
+      <w:r>
+        <w:t>von den erhobenen 26 Sprachen</w:t>
+      </w:r>
+      <w:r>
+        <w:t xml:space="preserve"> signifikant ist. </w:t>
+      </w:r>
+    </w:p>
+    <w:p>
+      <w:pPr>
+        <w:spacing w:line="360" w:lineRule="auto"/>
+        <w:jc w:val="both"/>
+      </w:pPr>
+    </w:p>
+    <w:p>
+      <w:pPr>
+        <w:spacing w:line="360" w:lineRule="auto"/>
+        <w:jc w:val="both"/>
+        <w:rPr>
+          <w:b/>
+        </w:rPr>
+      </w:pPr>
+      <w:r>
+        <w:rPr>
+          <w:b/>
+        </w:rPr>
+        <w:lastRenderedPageBreak/>
+        <w:t>4.5 Zusammenhang zwischen den Wortfolgen und den Wortstellungen von Genitiv und Nomen</w:t>
+      </w:r>
+    </w:p>
+    <w:p>
+      <w:pPr>
+        <w:spacing w:line="360" w:lineRule="auto"/>
+        <w:jc w:val="both"/>
+      </w:pPr>
+    </w:p>
+    <w:p>
+      <w:pPr>
+        <w:spacing w:line="360" w:lineRule="auto"/>
+        <w:jc w:val="both"/>
+      </w:pPr>
+      <w:r>
+        <w:t>Die</w:t>
+      </w:r>
+      <w:r>
+        <w:t xml:space="preserve"> vorherige Analyse zeigt, dass </w:t>
+      </w:r>
+      <w:r>
+        <w:t xml:space="preserve">der Genitiv in 9 Sprachen vor dem Nomen steht und in 15 Sprachen jedoch nach dem Nomen steht und in zwei Sprachen diese Reihenfolge nicht bekannt ist. </w:t>
+      </w:r>
+      <w:r>
+        <w:t xml:space="preserve">Hiermit wird der Zusammenhang zwischen den Wortfolgen und den Wortstellungen </w:t>
+      </w:r>
+      <w:r>
+        <w:t xml:space="preserve">von Genitiv und Nomen </w:t>
+      </w:r>
+      <w:r>
+        <w:t xml:space="preserve">gerechnet. </w:t>
+      </w:r>
+    </w:p>
+    <w:p>
+      <w:pPr>
+        <w:spacing w:line="360" w:lineRule="auto"/>
+        <w:jc w:val="both"/>
+      </w:pPr>
+    </w:p>
+    <w:p>
+      <w:pPr>
+        <w:spacing w:line="360" w:lineRule="auto"/>
+        <w:jc w:val="both"/>
+      </w:pPr>
+      <w:r>
+        <w:t xml:space="preserve">Die Tabelle zeigt, dass die Order „SVO-Wortfolgen + </w:t>
+      </w:r>
+      <w:r>
+        <w:t>Nomen vor Genitiv</w:t>
+      </w:r>
+      <w:r>
+        <w:t xml:space="preserve">“ die dominante Order ist. </w:t>
+      </w:r>
+    </w:p>
+    <w:p>
+      <w:pPr>
+        <w:spacing w:line="360" w:lineRule="auto"/>
+        <w:jc w:val="both"/>
+      </w:pPr>
+    </w:p>
+    <w:p>
+      <w:pPr>
+        <w:spacing w:line="360" w:lineRule="auto"/>
+        <w:jc w:val="both"/>
+      </w:pPr>
+      <w:r>
+        <w:t>Grüne Fläche ist die dominante Order „Nomen vor Genitiv“, rote Fläche ist die Order „Genitiv vor Nomen“ und blaue Fläche sind die nicht klare Sprache für diese Wortstellung. Außerdem sieht man einen klaren Unterschied für diese Wortstellungen zwischen SOV-Sprachen und SVO-Sprachen. Für die SOV-Sprachen ist die „</w:t>
+      </w:r>
+      <w:r>
+        <w:t xml:space="preserve">Genitiv vor Nomen“ die dominante Order, jedoch ist die „Nomen vor Genitiv“ die dominante Order für die SVO-Sprachen. </w:t>
+      </w:r>
+    </w:p>
+    <w:p>
+      <w:pPr>
+        <w:spacing w:line="360" w:lineRule="auto"/>
+        <w:jc w:val="both"/>
+      </w:pPr>
+    </w:p>
+    <w:p>
+      <w:pPr>
+        <w:spacing w:line="360" w:lineRule="auto"/>
+        <w:jc w:val="both"/>
+      </w:pPr>
+      <w:r>
+        <w:t>Mit der statistische Analyse „</w:t>
+      </w:r>
+      <w:proofErr w:type="spellStart"/>
+      <w:r>
+        <w:t>chisq.</w:t>
+      </w:r>
       <w:proofErr w:type="gramStart"/>
       <w:r>
-        <w:t>barplot</w:t>
+        <w:t>test</w:t>
       </w:r>
       <w:proofErr w:type="spellEnd"/>
       <w:r>
@@ -3809,25 +4329,31 @@
       </w:r>
       <w:proofErr w:type="gramEnd"/>
       <w:r>
-        <w:t xml:space="preserve">)“ zeigt uns eine </w:t>
-      </w:r>
-      <w:r>
-        <w:t xml:space="preserve">visuelle Darstellung über die Verteilung. Hiermit sehen wir, dass die Wortstellung „Adjektiv vor Nomen“ die verbreiterte Order ist.  </w:t>
-      </w:r>
-    </w:p>
-    <w:p>
-      <w:pPr>
-        <w:spacing w:line="360" w:lineRule="auto"/>
-        <w:jc w:val="both"/>
-      </w:pPr>
-    </w:p>
-    <w:p>
-      <w:pPr>
-        <w:spacing w:line="360" w:lineRule="auto"/>
-        <w:jc w:val="both"/>
-      </w:pPr>
-      <w:r>
-        <w:t>Die visuelle Darstellung mit der Funktion „</w:t>
+        <w:t>)“ ist die P-Value 0.004832. Wenn d</w:t>
+      </w:r>
+      <w:r>
+        <w:t xml:space="preserve">ie P-Value &lt; 0.01 </w:t>
+      </w:r>
+      <w:r>
+        <w:t>ist</w:t>
+      </w:r>
+      <w:r>
+        <w:t xml:space="preserve">, </w:t>
+      </w:r>
+      <w:r>
+        <w:t xml:space="preserve">bedeutet </w:t>
+      </w:r>
+      <w:r>
+        <w:t xml:space="preserve">dieser Zusammenhang </w:t>
+      </w:r>
+      <w:r>
+        <w:t xml:space="preserve">zwischen den Wortfolgen und den Wortstellungen von Genitiv und Nomen </w:t>
+      </w:r>
+      <w:r>
+        <w:t xml:space="preserve">von den erhobenen 26 Sprachen signifikant ist. </w:t>
+      </w:r>
+      <w:r>
+        <w:t>Das Bild von der Funktion „</w:t>
       </w:r>
       <w:proofErr w:type="spellStart"/>
       <w:proofErr w:type="gramStart"/>
@@ -3840,519 +4366,6 @@
       </w:r>
       <w:proofErr w:type="gramEnd"/>
       <w:r>
-        <w:t xml:space="preserve">)“ zeigt eine klare Verteilung. Alle rote Fläche sind für die Wortstellung „Adjektiv vor Nomen“, alle grüne Fläche sind für die Wortstellung „Nomen vor Adjektiv“ und blaue Fläche sind für die „beides“. Außerdem sehen wir Linkseite die SOV Sprachen sind und Reicht Seite die SVO Sprachen sind. </w:t>
-      </w:r>
-    </w:p>
-    <w:p>
-      <w:pPr>
-        <w:spacing w:line="360" w:lineRule="auto"/>
-        <w:jc w:val="both"/>
-      </w:pPr>
-    </w:p>
-    <w:p>
-      <w:pPr>
-        <w:spacing w:line="360" w:lineRule="auto"/>
-        <w:jc w:val="both"/>
-      </w:pPr>
-      <w:r>
-        <w:t>Diese statistische Analyse</w:t>
-      </w:r>
-      <w:r>
-        <w:t xml:space="preserve"> „</w:t>
-      </w:r>
-      <w:proofErr w:type="spellStart"/>
-      <w:r>
-        <w:t>chisq.</w:t>
-      </w:r>
-      <w:proofErr w:type="gramStart"/>
-      <w:r>
-        <w:t>test</w:t>
-      </w:r>
-      <w:proofErr w:type="spellEnd"/>
-      <w:r>
-        <w:t>(</w:t>
-      </w:r>
-      <w:proofErr w:type="gramEnd"/>
-      <w:r>
-        <w:t>)“ zeigt uns, dass die P-Value vom Zusammenhang zwischen den Wortfolgen und den Wortstellungen der Adjektiven und Nomen 0.5249 ist. Da diese P-Value &gt; 0.05 ist, bedeutet der Zusammenhang zwischen Wortfolgen und Wortstellungen der Adjektive und Nomen von den erhobenen 26 Sprachen nicht signifikant</w:t>
-      </w:r>
-      <w:r>
-        <w:t xml:space="preserve"> ist</w:t>
-      </w:r>
-      <w:r>
-        <w:t xml:space="preserve">. </w:t>
-      </w:r>
-    </w:p>
-    <w:p>
-      <w:pPr>
-        <w:spacing w:line="360" w:lineRule="auto"/>
-        <w:jc w:val="both"/>
-      </w:pPr>
-    </w:p>
-    <w:p>
-      <w:pPr>
-        <w:spacing w:line="360" w:lineRule="auto"/>
-        <w:jc w:val="both"/>
-        <w:rPr>
-          <w:b/>
-        </w:rPr>
-      </w:pPr>
-      <w:r>
-        <w:rPr>
-          <w:b/>
-        </w:rPr>
-        <w:t>4.2 Zusammenhang zwischen den Wortfolgen und den Wortstellungen der Artikel und Nomen</w:t>
-      </w:r>
-    </w:p>
-    <w:p>
-      <w:pPr>
-        <w:spacing w:line="360" w:lineRule="auto"/>
-        <w:jc w:val="both"/>
-      </w:pPr>
-      <w:r>
-        <w:t>Unsere vorherige Analyse zeigt uns, dass es</w:t>
-      </w:r>
-      <w:r>
-        <w:t xml:space="preserve"> in</w:t>
-      </w:r>
-      <w:r>
-        <w:t xml:space="preserve"> insgesamt </w:t>
-      </w:r>
-      <w:r>
-        <w:t xml:space="preserve">23 Sprachen das Artikel vor dem Nomen steht und nur in zwei Sprachen das Nomen vor dem Artikel ist. Hiermit wird der Zusammenhang zwischen den Wortfolgen und den Artikel-Nomen Wortstellungen gerechnet. </w:t>
-      </w:r>
-    </w:p>
-    <w:p>
-      <w:pPr>
-        <w:spacing w:line="360" w:lineRule="auto"/>
-        <w:jc w:val="both"/>
-      </w:pPr>
-    </w:p>
-    <w:p>
-      <w:pPr>
-        <w:spacing w:line="360" w:lineRule="auto"/>
-        <w:jc w:val="both"/>
-      </w:pPr>
-      <w:r>
-        <w:t xml:space="preserve">Die Tabelle zeigt, dass die Order „SVO-Wortfolgen + Artikel vor Nomen“ die dominante Order ist. </w:t>
-      </w:r>
-    </w:p>
-    <w:p>
-      <w:pPr>
-        <w:spacing w:line="360" w:lineRule="auto"/>
-        <w:jc w:val="both"/>
-      </w:pPr>
-    </w:p>
-    <w:p>
-      <w:pPr>
-        <w:spacing w:line="360" w:lineRule="auto"/>
-        <w:jc w:val="both"/>
-      </w:pPr>
-      <w:r>
-        <w:t xml:space="preserve">Mit dem Bild sieht man die Untersieden, dass rote Fläche die „Artikel vor dem Nomen“ sind, blaue Fläche diese nicht klar Sprache ist, und grüne Fläche die „Nomen vor Artikel“ Sprache sind. </w:t>
-      </w:r>
-    </w:p>
-    <w:p>
-      <w:pPr>
-        <w:spacing w:line="360" w:lineRule="auto"/>
-        <w:jc w:val="both"/>
-      </w:pPr>
-    </w:p>
-    <w:p>
-      <w:pPr>
-        <w:spacing w:line="360" w:lineRule="auto"/>
-        <w:jc w:val="both"/>
-      </w:pPr>
-      <w:r>
-        <w:t>„</w:t>
-      </w:r>
-      <w:proofErr w:type="spellStart"/>
-      <w:r>
-        <w:t>Chisq.test</w:t>
-      </w:r>
-      <w:proofErr w:type="spellEnd"/>
-      <w:r>
-        <w:t xml:space="preserve">()“ zeigt, dass die P-Value vom Zusammenhang zwischen den Wortfolgen und den Wortstellungen der Artikel und Nomen 0.1383 ist, nämlich P-Value &gt; 0.05. Dies bedeutet, der </w:t>
-      </w:r>
-      <w:r>
-        <w:lastRenderedPageBreak/>
-        <w:t xml:space="preserve">Zusammenhang zwischen den Wortfolgen und Wortstellungen der Artikel und Nomen von den </w:t>
-      </w:r>
-      <w:r>
-        <w:t>erhobenen 26 Sprachen nicht signifikant</w:t>
-      </w:r>
-      <w:r>
-        <w:t xml:space="preserve"> ist</w:t>
-      </w:r>
-      <w:r>
-        <w:t xml:space="preserve">. </w:t>
-      </w:r>
-    </w:p>
-    <w:p>
-      <w:pPr>
-        <w:spacing w:line="360" w:lineRule="auto"/>
-        <w:jc w:val="both"/>
-      </w:pPr>
-    </w:p>
-    <w:p>
-      <w:pPr>
-        <w:spacing w:line="360" w:lineRule="auto"/>
-        <w:jc w:val="both"/>
-        <w:rPr>
-          <w:b/>
-        </w:rPr>
-      </w:pPr>
-      <w:r>
-        <w:rPr>
-          <w:b/>
-        </w:rPr>
-        <w:t>4.3 Zusammenhang zwischen den Wortfolgen und den Wortstellungen der Farbe und Nomen</w:t>
-      </w:r>
-    </w:p>
-    <w:p>
-      <w:pPr>
-        <w:spacing w:line="360" w:lineRule="auto"/>
-        <w:jc w:val="both"/>
-      </w:pPr>
-      <w:r>
-        <w:t xml:space="preserve">Die Tabelle von den Wortfolgen und den Wortstellungen der Farbe und Nomen zeigt uns, dass die dominante Order „SVO-Wortfolgen + Farbe vor Nomen“ ist. </w:t>
-      </w:r>
-    </w:p>
-    <w:p>
-      <w:pPr>
-        <w:spacing w:line="360" w:lineRule="auto"/>
-        <w:jc w:val="both"/>
-      </w:pPr>
-    </w:p>
-    <w:p>
-      <w:pPr>
-        <w:spacing w:line="360" w:lineRule="auto"/>
-        <w:jc w:val="both"/>
-      </w:pPr>
-      <w:r>
-        <w:t xml:space="preserve">Auf dem Bild sind alle roten Flächen die Sprachen, in denen Farbe vor Nomen sind, und blauen Flächen die Sprachen, in denen Nomen vor Farbe steht. </w:t>
-      </w:r>
-    </w:p>
-    <w:p>
-      <w:pPr>
-        <w:spacing w:line="360" w:lineRule="auto"/>
-        <w:jc w:val="both"/>
-      </w:pPr>
-    </w:p>
-    <w:p>
-      <w:pPr>
-        <w:spacing w:line="360" w:lineRule="auto"/>
-        <w:jc w:val="both"/>
-      </w:pPr>
-      <w:r>
-        <w:t>D</w:t>
-      </w:r>
-      <w:r>
-        <w:t>ie P-Value von der statistischen Analyse „</w:t>
-      </w:r>
-      <w:proofErr w:type="spellStart"/>
-      <w:r>
-        <w:t>chisq.</w:t>
-      </w:r>
-      <w:proofErr w:type="gramStart"/>
-      <w:r>
-        <w:t>test</w:t>
-      </w:r>
-      <w:proofErr w:type="spellEnd"/>
-      <w:r>
-        <w:t>(</w:t>
-      </w:r>
-      <w:proofErr w:type="gramEnd"/>
-      <w:r>
-        <w:t>)“ ist 0.727. Das bedeutet, der Zusammenhang zwischen den Wortfolgen und den Wortstellungen der Adjektiv-Farbe und Nomen</w:t>
-      </w:r>
-      <w:r>
-        <w:t xml:space="preserve"> </w:t>
-      </w:r>
-      <w:r>
-        <w:t>von den erhobenen 26 Sprachen</w:t>
-      </w:r>
-      <w:r>
-        <w:t xml:space="preserve"> nicht signifikant ist, da p-Value &gt; 0.05 ist.  </w:t>
-      </w:r>
-    </w:p>
-    <w:p>
-      <w:pPr>
-        <w:spacing w:line="360" w:lineRule="auto"/>
-        <w:jc w:val="both"/>
-      </w:pPr>
-    </w:p>
-    <w:p>
-      <w:pPr>
-        <w:spacing w:line="360" w:lineRule="auto"/>
-        <w:jc w:val="both"/>
-        <w:rPr>
-          <w:b/>
-        </w:rPr>
-      </w:pPr>
-      <w:r>
-        <w:rPr>
-          <w:b/>
-        </w:rPr>
-        <w:t xml:space="preserve"> 4.4 Zusammenhang zwischen den Wortfolgen und den Wortstellungen der Numerale und Nomen</w:t>
-      </w:r>
-    </w:p>
-    <w:p>
-      <w:pPr>
-        <w:spacing w:line="360" w:lineRule="auto"/>
-        <w:jc w:val="both"/>
-      </w:pPr>
-      <w:r>
-        <w:t>Die vorherige Analyse zeigt, dass</w:t>
-      </w:r>
-      <w:r>
-        <w:t xml:space="preserve"> das</w:t>
-      </w:r>
-      <w:r>
-        <w:t xml:space="preserve"> Numerale vor dem Nomen in alle</w:t>
-      </w:r>
-      <w:r>
-        <w:t>n</w:t>
-      </w:r>
-      <w:r>
-        <w:t xml:space="preserve"> erhobenen </w:t>
-      </w:r>
-      <w:r>
-        <w:t>Sprachen steht</w:t>
-      </w:r>
-      <w:r>
-        <w:t xml:space="preserve">. </w:t>
-      </w:r>
-      <w:r>
-        <w:t xml:space="preserve">Daher hat die Tabelle von den Wortfolgen und Wortstellung von Numerale und Nomen nur zwei Verteilungen. </w:t>
-      </w:r>
-    </w:p>
-    <w:p>
-      <w:pPr>
-        <w:spacing w:line="360" w:lineRule="auto"/>
-        <w:jc w:val="both"/>
-      </w:pPr>
-    </w:p>
-    <w:p>
-      <w:pPr>
-        <w:spacing w:line="360" w:lineRule="auto"/>
-        <w:jc w:val="both"/>
-      </w:pPr>
-      <w:r>
-        <w:t xml:space="preserve">Die Order „SVO-Wortfolgen + Numerale vor Nomen“ ist die dominante Order. </w:t>
-      </w:r>
-    </w:p>
-    <w:p>
-      <w:pPr>
-        <w:spacing w:line="360" w:lineRule="auto"/>
-        <w:jc w:val="both"/>
-      </w:pPr>
-    </w:p>
-    <w:p>
-      <w:pPr>
-        <w:spacing w:line="360" w:lineRule="auto"/>
-        <w:jc w:val="both"/>
-      </w:pPr>
-      <w:r>
-        <w:t>Diese statistische Analyse</w:t>
-      </w:r>
-      <w:r>
-        <w:t xml:space="preserve"> „</w:t>
-      </w:r>
-      <w:proofErr w:type="spellStart"/>
-      <w:r>
-        <w:t>chisq.</w:t>
-      </w:r>
-      <w:proofErr w:type="gramStart"/>
-      <w:r>
-        <w:t>test</w:t>
-      </w:r>
-      <w:proofErr w:type="spellEnd"/>
-      <w:r>
-        <w:t>(</w:t>
-      </w:r>
-      <w:proofErr w:type="gramEnd"/>
-      <w:r>
-        <w:t>)“</w:t>
-      </w:r>
-      <w:r>
-        <w:t xml:space="preserve"> zeigt uns, dass</w:t>
-      </w:r>
-      <w:r>
-        <w:t xml:space="preserve"> die P-Value für den Zusammenhang zwischen den Wortfolgen und den Wortstellungen der Numerale und Nomen 0.00604 ist. Die P-Value &lt; 0.01</w:t>
-      </w:r>
-      <w:r>
-        <w:t xml:space="preserve"> </w:t>
-      </w:r>
-      <w:r>
-        <w:t xml:space="preserve">bedeutet, dass dieser Zusammenhang </w:t>
-      </w:r>
-      <w:r>
-        <w:t>von den erhobenen 26 Sprachen</w:t>
-      </w:r>
-      <w:r>
-        <w:t xml:space="preserve"> signifikant ist. </w:t>
-      </w:r>
-    </w:p>
-    <w:p>
-      <w:pPr>
-        <w:spacing w:line="360" w:lineRule="auto"/>
-        <w:jc w:val="both"/>
-      </w:pPr>
-    </w:p>
-    <w:p>
-      <w:pPr>
-        <w:spacing w:line="360" w:lineRule="auto"/>
-        <w:jc w:val="both"/>
-        <w:rPr>
-          <w:b/>
-        </w:rPr>
-      </w:pPr>
-      <w:r>
-        <w:rPr>
-          <w:b/>
-        </w:rPr>
-        <w:t>4.5 Zusammenhang zwischen den Wortfolgen und den Wortstellungen von Genitiv und Nomen</w:t>
-      </w:r>
-    </w:p>
-    <w:p>
-      <w:pPr>
-        <w:spacing w:line="360" w:lineRule="auto"/>
-        <w:jc w:val="both"/>
-      </w:pPr>
-    </w:p>
-    <w:p>
-      <w:pPr>
-        <w:spacing w:line="360" w:lineRule="auto"/>
-        <w:jc w:val="both"/>
-      </w:pPr>
-      <w:r>
-        <w:t>Die</w:t>
-      </w:r>
-      <w:r>
-        <w:t xml:space="preserve"> vorherige Analyse zeigt, dass </w:t>
-      </w:r>
-      <w:r>
-        <w:t xml:space="preserve">der Genitiv in 9 Sprachen vor dem Nomen steht und in 15 Sprachen jedoch nach dem Nomen steht und in zwei Sprachen diese Reihenfolge nicht bekannt </w:t>
-      </w:r>
-      <w:r>
-        <w:lastRenderedPageBreak/>
-        <w:t xml:space="preserve">ist. </w:t>
-      </w:r>
-      <w:r>
-        <w:t xml:space="preserve">Hiermit wird der Zusammenhang zwischen den Wortfolgen und den Wortstellungen </w:t>
-      </w:r>
-      <w:r>
-        <w:t xml:space="preserve">von Genitiv und Nomen </w:t>
-      </w:r>
-      <w:r>
-        <w:t xml:space="preserve">gerechnet. </w:t>
-      </w:r>
-    </w:p>
-    <w:p>
-      <w:pPr>
-        <w:spacing w:line="360" w:lineRule="auto"/>
-        <w:jc w:val="both"/>
-      </w:pPr>
-    </w:p>
-    <w:p>
-      <w:pPr>
-        <w:spacing w:line="360" w:lineRule="auto"/>
-        <w:jc w:val="both"/>
-      </w:pPr>
-      <w:r>
-        <w:t xml:space="preserve">Die Tabelle zeigt, dass die Order „SVO-Wortfolgen + </w:t>
-      </w:r>
-      <w:r>
-        <w:t>Nomen vor Genitiv</w:t>
-      </w:r>
-      <w:r>
-        <w:t xml:space="preserve">“ die dominante Order ist. </w:t>
-      </w:r>
-    </w:p>
-    <w:p>
-      <w:pPr>
-        <w:spacing w:line="360" w:lineRule="auto"/>
-        <w:jc w:val="both"/>
-      </w:pPr>
-    </w:p>
-    <w:p>
-      <w:pPr>
-        <w:spacing w:line="360" w:lineRule="auto"/>
-        <w:jc w:val="both"/>
-      </w:pPr>
-      <w:r>
-        <w:t>Grüne Fläche ist die dominante Order „Nomen vor Genitiv“, rote Fläche ist die Order „Genitiv vor Nomen“ und blaue Fläche sind die nicht klare Sprache für diese Wortstellung. Außerdem sieht man einen klaren Unterschied für diese Wortstellungen zwischen SOV-Sprachen und SVO-Sprachen. Für die SOV-Sprachen ist die „</w:t>
-      </w:r>
-      <w:r>
-        <w:t xml:space="preserve">Genitiv vor Nomen“ die dominante Order, jedoch ist die „Nomen vor Genitiv“ die dominante Order für die SVO-Sprachen. </w:t>
-      </w:r>
-    </w:p>
-    <w:p>
-      <w:pPr>
-        <w:spacing w:line="360" w:lineRule="auto"/>
-        <w:jc w:val="both"/>
-      </w:pPr>
-    </w:p>
-    <w:p>
-      <w:pPr>
-        <w:spacing w:line="360" w:lineRule="auto"/>
-        <w:jc w:val="both"/>
-      </w:pPr>
-      <w:r>
-        <w:t>Mit der statistische Analyse „</w:t>
-      </w:r>
-      <w:proofErr w:type="spellStart"/>
-      <w:r>
-        <w:t>chisq.</w:t>
-      </w:r>
-      <w:proofErr w:type="gramStart"/>
-      <w:r>
-        <w:t>test</w:t>
-      </w:r>
-      <w:proofErr w:type="spellEnd"/>
-      <w:r>
-        <w:t>(</w:t>
-      </w:r>
-      <w:proofErr w:type="gramEnd"/>
-      <w:r>
-        <w:t>)“ ist die P-Value 0.004832. Wenn d</w:t>
-      </w:r>
-      <w:r>
-        <w:t xml:space="preserve">ie P-Value &lt; 0.01 </w:t>
-      </w:r>
-      <w:r>
-        <w:t>ist</w:t>
-      </w:r>
-      <w:r>
-        <w:t xml:space="preserve">, </w:t>
-      </w:r>
-      <w:r>
-        <w:t xml:space="preserve">bedeutet </w:t>
-      </w:r>
-      <w:r>
-        <w:t xml:space="preserve">dieser Zusammenhang </w:t>
-      </w:r>
-      <w:r>
-        <w:t xml:space="preserve">zwischen den Wortfolgen und den Wortstellungen von Genitiv und Nomen </w:t>
-      </w:r>
-      <w:r>
-        <w:t xml:space="preserve">von den erhobenen 26 Sprachen signifikant ist. </w:t>
-      </w:r>
-      <w:r>
-        <w:t>Das Bild von der Funktion „</w:t>
-      </w:r>
-      <w:proofErr w:type="spellStart"/>
-      <w:proofErr w:type="gramStart"/>
-      <w:r>
-        <w:t>mosaicplot</w:t>
-      </w:r>
-      <w:proofErr w:type="spellEnd"/>
-      <w:r>
-        <w:t>(</w:t>
-      </w:r>
-      <w:proofErr w:type="gramEnd"/>
-      <w:r>
         <w:t xml:space="preserve">)“ zeigt uns diese Wortstellung stark mit Wortfolgen abhängig ist. </w:t>
       </w:r>
     </w:p>
@@ -4361,77 +4374,78 @@
         <w:spacing w:line="360" w:lineRule="auto"/>
         <w:jc w:val="both"/>
       </w:pPr>
+    </w:p>
+    <w:p>
+      <w:pPr>
+        <w:spacing w:line="360" w:lineRule="auto"/>
+        <w:jc w:val="both"/>
+        <w:rPr>
+          <w:b/>
+        </w:rPr>
+      </w:pPr>
+      <w:r>
+        <w:rPr>
+          <w:b/>
+        </w:rPr>
+        <w:t>4.6</w:t>
+      </w:r>
+      <w:r>
+        <w:rPr>
+          <w:b/>
+        </w:rPr>
+        <w:t xml:space="preserve"> Zusammenfassung</w:t>
+      </w:r>
+    </w:p>
+    <w:p>
+      <w:pPr>
+        <w:spacing w:line="360" w:lineRule="auto"/>
+        <w:jc w:val="both"/>
+      </w:pPr>
+    </w:p>
+    <w:p>
+      <w:pPr>
+        <w:spacing w:line="360" w:lineRule="auto"/>
+        <w:jc w:val="both"/>
+      </w:pPr>
+      <w:r>
+        <w:t xml:space="preserve">Die statistische Analyse zeigten, dass strake Zusammenhangen zwischen den Wortfolgen und den Wortstellungen von Genitiv und Nomen sowie den Wortstellungen der Numerale und Nomen geben. Aber keine signifikante Zusammenhangen sind für die Wortfolgen und den Wortstellungen der Adjektive und Nomen, und den Wortstellungen der Artikel und Nomen, sowie den Wortstellungen der Adjektiv-Farbe und Nomen gezeigt. </w:t>
+      </w:r>
+    </w:p>
+    <w:p>
+      <w:pPr>
+        <w:spacing w:line="360" w:lineRule="auto"/>
+        <w:jc w:val="both"/>
+      </w:pPr>
+    </w:p>
+    <w:p>
+      <w:pPr>
+        <w:spacing w:line="360" w:lineRule="auto"/>
+        <w:jc w:val="both"/>
+      </w:pPr>
+      <w:r>
+        <w:t>Diese Ergebnisse spricht auch dafür, dass es harmonische Zusammenhang</w:t>
+      </w:r>
+      <w:r>
+        <w:t>en</w:t>
+      </w:r>
+      <w:r>
+        <w:t xml:space="preserve"> zwischen den Wortfolgen und den Wortstellungen gibt, aber nicht für alle Wortorder oder alle Sprachen. </w:t>
+      </w:r>
+      <w:r>
+        <w:t>Außerdem sind nur 26 Sprachen in d</w:t>
+      </w:r>
       <w:bookmarkStart w:id="0" w:name="_GoBack"/>
       <w:bookmarkEnd w:id="0"/>
-    </w:p>
-    <w:p>
-      <w:pPr>
-        <w:spacing w:line="360" w:lineRule="auto"/>
-        <w:jc w:val="both"/>
-        <w:rPr>
-          <w:b/>
-        </w:rPr>
-      </w:pPr>
-      <w:r>
-        <w:rPr>
-          <w:b/>
-        </w:rPr>
-        <w:t>4.6</w:t>
-      </w:r>
-      <w:r>
-        <w:rPr>
-          <w:b/>
-        </w:rPr>
-        <w:t xml:space="preserve"> Zusammenfassung</w:t>
-      </w:r>
-    </w:p>
-    <w:p>
-      <w:pPr>
-        <w:spacing w:line="360" w:lineRule="auto"/>
-        <w:jc w:val="both"/>
-      </w:pPr>
-    </w:p>
-    <w:p>
-      <w:pPr>
-        <w:spacing w:line="360" w:lineRule="auto"/>
-        <w:jc w:val="both"/>
-      </w:pPr>
-    </w:p>
-    <w:p>
-      <w:pPr>
-        <w:spacing w:line="360" w:lineRule="auto"/>
-        <w:jc w:val="both"/>
-      </w:pPr>
-    </w:p>
-    <w:p>
-      <w:pPr>
-        <w:spacing w:line="360" w:lineRule="auto"/>
-        <w:jc w:val="both"/>
-      </w:pPr>
-    </w:p>
-    <w:p>
-      <w:pPr>
-        <w:spacing w:line="360" w:lineRule="auto"/>
-        <w:jc w:val="both"/>
-      </w:pPr>
-    </w:p>
-    <w:p>
-      <w:pPr>
-        <w:spacing w:line="360" w:lineRule="auto"/>
-        <w:jc w:val="both"/>
-      </w:pPr>
-    </w:p>
-    <w:p>
-      <w:pPr>
-        <w:spacing w:line="360" w:lineRule="auto"/>
-        <w:jc w:val="both"/>
-      </w:pPr>
-    </w:p>
-    <w:p>
-      <w:pPr>
-        <w:spacing w:line="360" w:lineRule="auto"/>
-        <w:jc w:val="both"/>
-      </w:pPr>
+      <w:r>
+        <w:t xml:space="preserve">ieser Analyse, wenn man andere Sprachen oder mehr </w:t>
+      </w:r>
+      <w:r>
+        <w:lastRenderedPageBreak/>
+        <w:t xml:space="preserve">Sprachen mit einander vergleichen, bekommt man vielleicht eine andere signifikante Zusammenhangen. </w:t>
+      </w:r>
+      <w:r>
+        <w:t xml:space="preserve">  </w:t>
+      </w:r>
     </w:p>
     <w:p>
       <w:pPr>
@@ -4511,7 +4525,6 @@
         <w:t xml:space="preserve">t raussuchen, aber meistens wird dadurch </w:t>
       </w:r>
       <w:r>
-        <w:lastRenderedPageBreak/>
         <w:t xml:space="preserve">unsicher.  </w:t>
       </w:r>
       <w:r>
@@ -4955,7 +4968,6 @@
         <w:rPr>
           <w:lang w:val="en-US"/>
         </w:rPr>
-        <w:lastRenderedPageBreak/>
         <w:t>„</w:t>
       </w:r>
       <w:proofErr w:type="spellStart"/>

--- a/HA Sprachtypologie.docx
+++ b/HA Sprachtypologie.docx
@@ -29,7 +29,10 @@
         <w:jc w:val="both"/>
       </w:pPr>
       <w:r>
-        <w:t>Huan Wie, MA Linguistik: Kognition und Kommunikation</w:t>
+        <w:t>Huan Wei</w:t>
+      </w:r>
+      <w:r>
+        <w:t>, MA Linguistik: Kognition und Kommunikation</w:t>
       </w:r>
     </w:p>
     <w:p>
@@ -82,7 +85,14 @@
           <w:b/>
           <w:u w:val="single"/>
         </w:rPr>
-        <w:t>Inhalten dieses Repository</w:t>
+        <w:t>Inhalte</w:t>
+      </w:r>
+      <w:r>
+        <w:rPr>
+          <w:b/>
+          <w:u w:val="single"/>
+        </w:rPr>
+        <w:t xml:space="preserve"> dieses Repository</w:t>
       </w:r>
     </w:p>
     <w:p>
@@ -92,9 +102,27 @@
           <w:ilvl w:val="0"/>
           <w:numId w:val="2"/>
         </w:numPr>
-      </w:pPr>
-      <w:r>
-        <w:t>Daten von Übersetzungsbogen (Ordner Umfrage)</w:t>
+        <w:rPr>
+          <w:rFonts w:ascii="Times New Roman" w:hAnsi="Times New Roman" w:cs="Times New Roman"/>
+        </w:rPr>
+      </w:pPr>
+      <w:r>
+        <w:rPr>
+          <w:rFonts w:ascii="Times New Roman" w:hAnsi="Times New Roman" w:cs="Times New Roman"/>
+        </w:rPr>
+        <w:t xml:space="preserve">Daten </w:t>
+      </w:r>
+      <w:r>
+        <w:rPr>
+          <w:rFonts w:ascii="Times New Roman" w:hAnsi="Times New Roman" w:cs="Times New Roman"/>
+        </w:rPr>
+        <w:t>aus Übersetzungsbö</w:t>
+      </w:r>
+      <w:r>
+        <w:rPr>
+          <w:rFonts w:ascii="Times New Roman" w:hAnsi="Times New Roman" w:cs="Times New Roman"/>
+        </w:rPr>
+        <w:t>gen (Ordner Umfrage)</w:t>
       </w:r>
     </w:p>
     <w:p>
@@ -104,19 +132,40 @@
           <w:ilvl w:val="0"/>
           <w:numId w:val="2"/>
         </w:numPr>
-      </w:pPr>
-      <w:r>
+        <w:rPr>
+          <w:rFonts w:ascii="Times New Roman" w:hAnsi="Times New Roman" w:cs="Times New Roman"/>
+        </w:rPr>
+      </w:pPr>
+      <w:r>
+        <w:rPr>
+          <w:rFonts w:ascii="Times New Roman" w:hAnsi="Times New Roman" w:cs="Times New Roman"/>
+        </w:rPr>
         <w:t>Sortieren</w:t>
       </w:r>
       <w:r>
-        <w:t xml:space="preserve"> die gehobenen Daten (Ordner: </w:t>
-      </w:r>
-      <w:proofErr w:type="spellStart"/>
-      <w:r>
+        <w:rPr>
+          <w:rFonts w:ascii="Times New Roman" w:hAnsi="Times New Roman" w:cs="Times New Roman"/>
+        </w:rPr>
+        <w:t xml:space="preserve"> der er</w:t>
+      </w:r>
+      <w:r>
+        <w:rPr>
+          <w:rFonts w:ascii="Times New Roman" w:hAnsi="Times New Roman" w:cs="Times New Roman"/>
+        </w:rPr>
+        <w:t xml:space="preserve">hobenen Daten (Ordner: </w:t>
+      </w:r>
+      <w:proofErr w:type="spellStart"/>
+      <w:r>
+        <w:rPr>
+          <w:rFonts w:ascii="Times New Roman" w:hAnsi="Times New Roman" w:cs="Times New Roman"/>
+        </w:rPr>
         <w:t>sources</w:t>
       </w:r>
       <w:proofErr w:type="spellEnd"/>
       <w:r>
+        <w:rPr>
+          <w:rFonts w:ascii="Times New Roman" w:hAnsi="Times New Roman" w:cs="Times New Roman"/>
+        </w:rPr>
         <w:t>)</w:t>
       </w:r>
     </w:p>
@@ -127,20 +176,44 @@
           <w:ilvl w:val="0"/>
           <w:numId w:val="2"/>
         </w:numPr>
-      </w:pPr>
-      <w:r>
+        <w:rPr>
+          <w:rFonts w:ascii="Times New Roman" w:hAnsi="Times New Roman" w:cs="Times New Roman"/>
+        </w:rPr>
+      </w:pPr>
+      <w:r>
+        <w:rPr>
+          <w:rFonts w:ascii="Times New Roman" w:hAnsi="Times New Roman" w:cs="Times New Roman"/>
+        </w:rPr>
         <w:t xml:space="preserve">Analysieren </w:t>
       </w:r>
       <w:r>
+        <w:rPr>
+          <w:rFonts w:ascii="Times New Roman" w:hAnsi="Times New Roman" w:cs="Times New Roman"/>
+        </w:rPr>
         <w:t xml:space="preserve">und Interpretieren </w:t>
       </w:r>
       <w:r>
-        <w:t>die Daten in R (</w:t>
-      </w:r>
-      <w:r>
+        <w:rPr>
+          <w:rFonts w:ascii="Times New Roman" w:hAnsi="Times New Roman" w:cs="Times New Roman"/>
+        </w:rPr>
+        <w:t>der</w:t>
+      </w:r>
+      <w:r>
+        <w:rPr>
+          <w:rFonts w:ascii="Times New Roman" w:hAnsi="Times New Roman" w:cs="Times New Roman"/>
+        </w:rPr>
+        <w:t xml:space="preserve"> Daten in R (</w:t>
+      </w:r>
+      <w:r>
+        <w:rPr>
+          <w:rFonts w:ascii="Times New Roman" w:hAnsi="Times New Roman" w:cs="Times New Roman"/>
+        </w:rPr>
         <w:t>Ordner: Sprachtypologie</w:t>
       </w:r>
       <w:r>
+        <w:rPr>
+          <w:rFonts w:ascii="Times New Roman" w:hAnsi="Times New Roman" w:cs="Times New Roman"/>
+        </w:rPr>
         <w:t>)</w:t>
       </w:r>
     </w:p>
@@ -173,13 +246,28 @@
         <w:jc w:val="both"/>
       </w:pPr>
       <w:r>
-        <w:t>Um den Zusammenhang zwischen der Wortfolge im Satz und Nominalphrase in der Sprache herauszufinden, habe ich ein</w:t>
+        <w:t>Um den Zusammenhang zwischen der Wortfolge im Satz und</w:t>
+      </w:r>
+      <w:r>
+        <w:t xml:space="preserve"> der</w:t>
+      </w:r>
+      <w:r>
+        <w:t xml:space="preserve"> Nominalphrase in der Sprache herauszufinden, habe ich ein</w:t>
       </w:r>
       <w:r>
         <w:t>en</w:t>
       </w:r>
       <w:r>
-        <w:t xml:space="preserve"> Fragebogen mit 10-deutschen Sätzen an Informanten mit verschiedene </w:t>
+        <w:t xml:space="preserve"> Fragebogen mit 10 </w:t>
+      </w:r>
+      <w:r>
+        <w:t>deutschen Sätzen an Informanten mit verschiedene</w:t>
+      </w:r>
+      <w:r>
+        <w:t>n</w:t>
+      </w:r>
+      <w:r>
+        <w:t xml:space="preserve"> </w:t>
       </w:r>
       <w:r>
         <w:t>Mutters</w:t>
@@ -218,34 +306,43 @@
         <w:jc w:val="both"/>
       </w:pPr>
       <w:r>
-        <w:t>Die insgesamt erhobene 26 Sprachen sind:</w:t>
-      </w:r>
-      <w:r>
-        <w:t xml:space="preserve"> </w:t>
-      </w:r>
-      <w:r>
-        <w:t>Deutsch, Englisch, Niederländisch, Französisch, Italienisch, Griechisch, Portugiesisch, Polnisch, Russisch, Ukrainisch, Rumänisch, Armenisch, Türkisch, Tigrinja, Hindi, Vietnamesisch, Indonesisch, Kroatisch, Georgisch, Berber, Persisch und Spanisch</w:t>
-      </w:r>
-      <w:r>
-        <w:t xml:space="preserve"> von Mexiko</w:t>
-      </w:r>
-      <w:r>
-        <w:t xml:space="preserve">. </w:t>
-      </w:r>
-    </w:p>
-    <w:p>
-      <w:pPr>
-        <w:spacing w:line="360" w:lineRule="auto"/>
-        <w:jc w:val="both"/>
-      </w:pPr>
-    </w:p>
-    <w:p>
-      <w:pPr>
-        <w:spacing w:line="360" w:lineRule="auto"/>
-        <w:jc w:val="both"/>
-      </w:pPr>
-      <w:r>
-        <w:t xml:space="preserve">Für mein Analysieren sind nur folgende Satzteilen relevant: </w:t>
+        <w:t>Die insgesamt 26</w:t>
+      </w:r>
+      <w:r>
+        <w:t xml:space="preserve"> erhobenen</w:t>
+      </w:r>
+      <w:r>
+        <w:t xml:space="preserve"> Sprachen sind: </w:t>
+      </w:r>
+      <w:r>
+        <w:t xml:space="preserve">Deutsch, Englisch, Niederländisch, Französisch, Italienisch, Griechisch, Portugiesisch, Polnisch, Russisch, Ukrainisch, Rumänisch, Armenisch, Türkisch, Tigrinja, Hindi, Vietnamesisch, Indonesisch, Kroatisch, Georgisch, Berber, Persisch und </w:t>
+      </w:r>
+      <w:r>
+        <w:t xml:space="preserve">mexikanisches </w:t>
+      </w:r>
+      <w:r>
+        <w:t xml:space="preserve">Spanisch. </w:t>
+      </w:r>
+    </w:p>
+    <w:p>
+      <w:pPr>
+        <w:spacing w:line="360" w:lineRule="auto"/>
+        <w:jc w:val="both"/>
+      </w:pPr>
+    </w:p>
+    <w:p>
+      <w:pPr>
+        <w:spacing w:line="360" w:lineRule="auto"/>
+        <w:jc w:val="both"/>
+      </w:pPr>
+      <w:r>
+        <w:t>Für mein</w:t>
+      </w:r>
+      <w:r>
+        <w:t>e Analyse sind nur folgende Satzteile</w:t>
+      </w:r>
+      <w:r>
+        <w:t xml:space="preserve"> relevant: </w:t>
       </w:r>
     </w:p>
     <w:p>
@@ -255,8 +352,14 @@
           <w:ilvl w:val="0"/>
           <w:numId w:val="2"/>
         </w:numPr>
-      </w:pPr>
-      <w:r>
+        <w:rPr>
+          <w:rFonts w:ascii="Times New Roman" w:hAnsi="Times New Roman" w:cs="Times New Roman"/>
+        </w:rPr>
+      </w:pPr>
+      <w:r>
+        <w:rPr>
+          <w:rFonts w:ascii="Times New Roman" w:hAnsi="Times New Roman" w:cs="Times New Roman"/>
+        </w:rPr>
         <w:t>1. Ich koche Suppe.</w:t>
       </w:r>
     </w:p>
@@ -267,8 +370,14 @@
           <w:ilvl w:val="0"/>
           <w:numId w:val="2"/>
         </w:numPr>
-      </w:pPr>
-      <w:r>
+        <w:rPr>
+          <w:rFonts w:ascii="Times New Roman" w:hAnsi="Times New Roman" w:cs="Times New Roman"/>
+        </w:rPr>
+      </w:pPr>
+      <w:r>
+        <w:rPr>
+          <w:rFonts w:ascii="Times New Roman" w:hAnsi="Times New Roman" w:cs="Times New Roman"/>
+        </w:rPr>
         <w:t>3. Musik von Mozart</w:t>
       </w:r>
     </w:p>
@@ -279,30 +388,54 @@
           <w:ilvl w:val="0"/>
           <w:numId w:val="2"/>
         </w:numPr>
-      </w:pPr>
-      <w:r>
+        <w:rPr>
+          <w:rFonts w:ascii="Times New Roman" w:hAnsi="Times New Roman" w:cs="Times New Roman"/>
+        </w:rPr>
+      </w:pPr>
+      <w:r>
+        <w:rPr>
+          <w:rFonts w:ascii="Times New Roman" w:hAnsi="Times New Roman" w:cs="Times New Roman"/>
+        </w:rPr>
         <w:t>4. diese fünf großen Häuser</w:t>
       </w:r>
       <w:r>
+        <w:rPr>
+          <w:rFonts w:ascii="Times New Roman" w:hAnsi="Times New Roman" w:cs="Times New Roman"/>
+        </w:rPr>
         <w:t xml:space="preserve"> [DET + </w:t>
       </w:r>
       <w:proofErr w:type="spellStart"/>
       <w:r>
+        <w:rPr>
+          <w:rFonts w:ascii="Times New Roman" w:hAnsi="Times New Roman" w:cs="Times New Roman"/>
+        </w:rPr>
         <w:t>Nu</w:t>
       </w:r>
       <w:r>
+        <w:rPr>
+          <w:rFonts w:ascii="Times New Roman" w:hAnsi="Times New Roman" w:cs="Times New Roman"/>
+        </w:rPr>
         <w:t>m</w:t>
       </w:r>
       <w:proofErr w:type="spellEnd"/>
       <w:r>
+        <w:rPr>
+          <w:rFonts w:ascii="Times New Roman" w:hAnsi="Times New Roman" w:cs="Times New Roman"/>
+        </w:rPr>
         <w:t xml:space="preserve"> + </w:t>
       </w:r>
       <w:proofErr w:type="spellStart"/>
       <w:r>
+        <w:rPr>
+          <w:rFonts w:ascii="Times New Roman" w:hAnsi="Times New Roman" w:cs="Times New Roman"/>
+        </w:rPr>
         <w:t>Adj</w:t>
       </w:r>
       <w:proofErr w:type="spellEnd"/>
       <w:r>
+        <w:rPr>
+          <w:rFonts w:ascii="Times New Roman" w:hAnsi="Times New Roman" w:cs="Times New Roman"/>
+        </w:rPr>
         <w:t>-Umfang + N]</w:t>
       </w:r>
     </w:p>
@@ -313,30 +446,54 @@
           <w:ilvl w:val="0"/>
           <w:numId w:val="2"/>
         </w:numPr>
-      </w:pPr>
-      <w:r>
+        <w:rPr>
+          <w:rFonts w:ascii="Times New Roman" w:hAnsi="Times New Roman" w:cs="Times New Roman"/>
+        </w:rPr>
+      </w:pPr>
+      <w:r>
+        <w:rPr>
+          <w:rFonts w:ascii="Times New Roman" w:hAnsi="Times New Roman" w:cs="Times New Roman"/>
+        </w:rPr>
         <w:t>5. einen schönen großen roten Ball</w:t>
       </w:r>
       <w:r>
+        <w:rPr>
+          <w:rFonts w:ascii="Times New Roman" w:hAnsi="Times New Roman" w:cs="Times New Roman"/>
+        </w:rPr>
         <w:t xml:space="preserve"> [ ART + </w:t>
       </w:r>
       <w:proofErr w:type="spellStart"/>
       <w:r>
+        <w:rPr>
+          <w:rFonts w:ascii="Times New Roman" w:hAnsi="Times New Roman" w:cs="Times New Roman"/>
+        </w:rPr>
         <w:t>Adj</w:t>
       </w:r>
       <w:proofErr w:type="spellEnd"/>
       <w:r>
+        <w:rPr>
+          <w:rFonts w:ascii="Times New Roman" w:hAnsi="Times New Roman" w:cs="Times New Roman"/>
+        </w:rPr>
         <w:t xml:space="preserve"> + </w:t>
       </w:r>
       <w:proofErr w:type="spellStart"/>
       <w:r>
+        <w:rPr>
+          <w:rFonts w:ascii="Times New Roman" w:hAnsi="Times New Roman" w:cs="Times New Roman"/>
+        </w:rPr>
         <w:t>Adj</w:t>
       </w:r>
       <w:proofErr w:type="spellEnd"/>
       <w:r>
+        <w:rPr>
+          <w:rFonts w:ascii="Times New Roman" w:hAnsi="Times New Roman" w:cs="Times New Roman"/>
+        </w:rPr>
         <w:t xml:space="preserve">-Umfang + </w:t>
       </w:r>
       <w:r>
+        <w:rPr>
+          <w:rFonts w:ascii="Times New Roman" w:hAnsi="Times New Roman" w:cs="Times New Roman"/>
+        </w:rPr>
         <w:t>Farbe + N]</w:t>
       </w:r>
     </w:p>
@@ -347,19 +504,34 @@
           <w:ilvl w:val="0"/>
           <w:numId w:val="2"/>
         </w:numPr>
-      </w:pPr>
-      <w:r>
+        <w:rPr>
+          <w:rFonts w:ascii="Times New Roman" w:hAnsi="Times New Roman" w:cs="Times New Roman"/>
+        </w:rPr>
+      </w:pPr>
+      <w:r>
+        <w:rPr>
+          <w:rFonts w:ascii="Times New Roman" w:hAnsi="Times New Roman" w:cs="Times New Roman"/>
+        </w:rPr>
         <w:t>9. kleine Hunde</w:t>
       </w:r>
       <w:r>
+        <w:rPr>
+          <w:rFonts w:ascii="Times New Roman" w:hAnsi="Times New Roman" w:cs="Times New Roman"/>
+        </w:rPr>
         <w:t xml:space="preserve"> [</w:t>
       </w:r>
       <w:proofErr w:type="spellStart"/>
       <w:r>
+        <w:rPr>
+          <w:rFonts w:ascii="Times New Roman" w:hAnsi="Times New Roman" w:cs="Times New Roman"/>
+        </w:rPr>
         <w:t>Adj</w:t>
       </w:r>
       <w:proofErr w:type="spellEnd"/>
       <w:r>
+        <w:rPr>
+          <w:rFonts w:ascii="Times New Roman" w:hAnsi="Times New Roman" w:cs="Times New Roman"/>
+        </w:rPr>
         <w:t xml:space="preserve"> + N]</w:t>
       </w:r>
     </w:p>
@@ -370,19 +542,34 @@
           <w:ilvl w:val="0"/>
           <w:numId w:val="2"/>
         </w:numPr>
-      </w:pPr>
-      <w:r>
+        <w:rPr>
+          <w:rFonts w:ascii="Times New Roman" w:hAnsi="Times New Roman" w:cs="Times New Roman"/>
+        </w:rPr>
+      </w:pPr>
+      <w:r>
+        <w:rPr>
+          <w:rFonts w:ascii="Times New Roman" w:hAnsi="Times New Roman" w:cs="Times New Roman"/>
+        </w:rPr>
         <w:t>10. das feuchte Holz</w:t>
       </w:r>
       <w:r>
+        <w:rPr>
+          <w:rFonts w:ascii="Times New Roman" w:hAnsi="Times New Roman" w:cs="Times New Roman"/>
+        </w:rPr>
         <w:t xml:space="preserve"> [DET + </w:t>
       </w:r>
       <w:proofErr w:type="spellStart"/>
       <w:r>
+        <w:rPr>
+          <w:rFonts w:ascii="Times New Roman" w:hAnsi="Times New Roman" w:cs="Times New Roman"/>
+        </w:rPr>
         <w:t>Adj</w:t>
       </w:r>
       <w:proofErr w:type="spellEnd"/>
       <w:r>
+        <w:rPr>
+          <w:rFonts w:ascii="Times New Roman" w:hAnsi="Times New Roman" w:cs="Times New Roman"/>
+        </w:rPr>
         <w:t xml:space="preserve"> + N]</w:t>
       </w:r>
     </w:p>
@@ -398,128 +585,276 @@
         <w:jc w:val="both"/>
       </w:pPr>
       <w:r>
-        <w:t xml:space="preserve">Mit Satz 1 möchte ich die Wortfolgen im Satz von der Sprache festzustellen. Leider gibt es viele Sprachen, wenn der Subjekt im Satz „ich“ ist, fällt den Subjekt weg und wird mit der Endung von Verb markiert. Daher habe ich die Wortfolgen von der Sprache immer auf alle </w:t>
-      </w:r>
-      <w:r>
+        <w:t>Mit Satz 1 möcht</w:t>
+      </w:r>
+      <w:r>
+        <w:t>e ich die Wortfolgen im Satz</w:t>
+      </w:r>
+      <w:r>
+        <w:t xml:space="preserve"> der </w:t>
+      </w:r>
+      <w:r>
+        <w:t xml:space="preserve">jeweiligen </w:t>
+      </w:r>
+      <w:r>
+        <w:t>Sprache festzustellen. Leider gibt es viele Sprachen,</w:t>
+      </w:r>
+      <w:r>
+        <w:t xml:space="preserve"> in denen das Subjekt im Satz wegfällt, wenn es „ich“ ist, und wird mit der Verbendung markiert. Daher habe ich die Wortfolgen von der Sprache immer für alle gefragten zehn Sätzen berücksichtigt.</w:t>
+      </w:r>
+      <w:r>
+        <w:t xml:space="preserve"> </w:t>
+      </w:r>
+    </w:p>
+    <w:p>
+      <w:pPr>
+        <w:spacing w:line="360" w:lineRule="auto"/>
+        <w:jc w:val="both"/>
+      </w:pPr>
+    </w:p>
+    <w:p>
+      <w:pPr>
+        <w:spacing w:line="360" w:lineRule="auto"/>
+        <w:jc w:val="both"/>
+      </w:pPr>
+      <w:r>
+        <w:t>Mit</w:t>
+      </w:r>
+      <w:r>
+        <w:t xml:space="preserve"> der</w:t>
+      </w:r>
+      <w:r>
+        <w:t xml:space="preserve"> Phrase „Musik von Mozart" wird die Genitiv-Nomen-Reihenfolge analysiert, damit wird die Reihenfolge für Genitiv-Nomen oder Nomen-Genitiv in der Sprache festgestellt. Mit den Satzteilen von Sätzen 4, 5, 9, 10 werden die Reihenfolgen von verschiedenen Elementen in der Nominalphrase der erhobenen Sprachen festgestellt. </w:t>
+      </w:r>
+    </w:p>
+    <w:p>
+      <w:pPr>
+        <w:spacing w:line="360" w:lineRule="auto"/>
+        <w:jc w:val="both"/>
+      </w:pPr>
+    </w:p>
+    <w:p>
+      <w:pPr>
+        <w:spacing w:line="360" w:lineRule="auto"/>
+        <w:jc w:val="both"/>
+      </w:pPr>
+      <w:r>
+        <w:t xml:space="preserve">Außerdem sind die Nominalphrasen </w:t>
+      </w:r>
+      <w:r>
+        <w:t>der Sätze</w:t>
+      </w:r>
+      <w:r>
+        <w:t xml:space="preserve"> 3, 4 und 5 </w:t>
+      </w:r>
+      <w:r>
+        <w:t>das d</w:t>
+      </w:r>
+      <w:r>
+        <w:t>irekt</w:t>
+      </w:r>
+      <w:r>
+        <w:t>e O</w:t>
+      </w:r>
+      <w:r>
+        <w:t xml:space="preserve">bjekt, aber im Satz 9 und 10 sind die Nominalphrasen das Subjekt. </w:t>
+      </w:r>
+      <w:r>
+        <w:t>D</w:t>
+      </w:r>
+      <w:r>
+        <w:t xml:space="preserve">ie Analyse </w:t>
+      </w:r>
+      <w:r>
+        <w:t>der</w:t>
+      </w:r>
+      <w:r>
+        <w:t xml:space="preserve"> erhobenen Sprachen zeigt keine Unterschieden </w:t>
+      </w:r>
+      <w:r>
+        <w:t>in</w:t>
+      </w:r>
+      <w:r>
+        <w:t xml:space="preserve"> der Wortstellung in Nominalphrasen v</w:t>
+      </w:r>
+      <w:r>
+        <w:t>on diesen fünf Sätzen (siehe</w:t>
+      </w:r>
+      <w:r>
+        <w:t xml:space="preserve"> Daten von „Umfrage Analyse.xlsx“).</w:t>
+      </w:r>
+    </w:p>
+    <w:p>
+      <w:pPr>
+        <w:spacing w:line="360" w:lineRule="auto"/>
+        <w:jc w:val="both"/>
+      </w:pPr>
+    </w:p>
+    <w:p>
+      <w:pPr>
+        <w:spacing w:line="360" w:lineRule="auto"/>
+        <w:jc w:val="both"/>
+        <w:rPr>
+          <w:rFonts w:eastAsiaTheme="majorEastAsia"/>
+          <w:color w:val="2F5496" w:themeColor="accent1" w:themeShade="BF"/>
+        </w:rPr>
+      </w:pPr>
+      <w:r>
+        <w:br w:type="page"/>
+      </w:r>
+    </w:p>
+    <w:p>
+      <w:pPr>
+        <w:pStyle w:val="berschrift1"/>
+        <w:rPr>
+          <w:rFonts w:ascii="Times New Roman" w:hAnsi="Times New Roman" w:cs="Times New Roman"/>
+          <w:sz w:val="24"/>
+          <w:szCs w:val="24"/>
+        </w:rPr>
+      </w:pPr>
+      <w:r>
+        <w:rPr>
+          <w:rFonts w:ascii="Times New Roman" w:hAnsi="Times New Roman" w:cs="Times New Roman"/>
+          <w:sz w:val="24"/>
+          <w:szCs w:val="24"/>
+        </w:rPr>
         <w:lastRenderedPageBreak/>
-        <w:t xml:space="preserve">gefragte </w:t>
-      </w:r>
-      <w:r>
-        <w:t xml:space="preserve">zehn Sätzen berücksichtigt. </w:t>
-      </w:r>
-      <w:r>
-        <w:t xml:space="preserve">„Musik von Mozart“ sind zwei Nomen, daher analysiere ich nur die Rheinfolge von „Musik“ und „Mozart“. </w:t>
-      </w:r>
-    </w:p>
-    <w:p>
-      <w:pPr>
-        <w:spacing w:line="360" w:lineRule="auto"/>
-        <w:jc w:val="both"/>
-      </w:pPr>
-    </w:p>
-    <w:p>
-      <w:pPr>
-        <w:spacing w:line="360" w:lineRule="auto"/>
-        <w:jc w:val="both"/>
-        <w:rPr>
-          <w:rFonts w:asciiTheme="majorHAnsi" w:eastAsiaTheme="majorEastAsia" w:hAnsiTheme="majorHAnsi" w:cstheme="majorBidi"/>
-          <w:color w:val="2F5496" w:themeColor="accent1" w:themeShade="BF"/>
-          <w:sz w:val="32"/>
-          <w:szCs w:val="32"/>
-        </w:rPr>
-      </w:pPr>
-      <w:r>
-        <w:br w:type="page"/>
-      </w:r>
-    </w:p>
-    <w:p>
-      <w:pPr>
-        <w:pStyle w:val="berschrift1"/>
-      </w:pPr>
-      <w:r>
-        <w:lastRenderedPageBreak/>
-        <w:t>Zusammenhang zwischen den Wortfolgen und</w:t>
-      </w:r>
-      <w:r>
+        <w:t xml:space="preserve">Zusammenhang zwischen </w:t>
+      </w:r>
+      <w:r>
+        <w:rPr>
+          <w:rFonts w:ascii="Times New Roman" w:hAnsi="Times New Roman" w:cs="Times New Roman"/>
+          <w:sz w:val="24"/>
+          <w:szCs w:val="24"/>
+        </w:rPr>
+        <w:t>Wortfolge</w:t>
+      </w:r>
+      <w:r>
+        <w:rPr>
+          <w:rFonts w:ascii="Times New Roman" w:hAnsi="Times New Roman" w:cs="Times New Roman"/>
+          <w:sz w:val="24"/>
+          <w:szCs w:val="24"/>
+        </w:rPr>
+        <w:t xml:space="preserve"> und Wortstellung</w:t>
+      </w:r>
+      <w:r>
+        <w:rPr>
+          <w:rFonts w:ascii="Times New Roman" w:hAnsi="Times New Roman" w:cs="Times New Roman"/>
+          <w:sz w:val="24"/>
+          <w:szCs w:val="24"/>
+        </w:rPr>
+        <w:t xml:space="preserve"> in</w:t>
+      </w:r>
+      <w:r>
+        <w:rPr>
+          <w:rFonts w:ascii="Times New Roman" w:hAnsi="Times New Roman" w:cs="Times New Roman"/>
+          <w:sz w:val="24"/>
+          <w:szCs w:val="24"/>
+        </w:rPr>
         <w:t xml:space="preserve"> den</w:t>
       </w:r>
       <w:r>
-        <w:t xml:space="preserve"> Wortstellung</w:t>
+        <w:rPr>
+          <w:rFonts w:ascii="Times New Roman" w:hAnsi="Times New Roman" w:cs="Times New Roman"/>
+          <w:sz w:val="24"/>
+          <w:szCs w:val="24"/>
+        </w:rPr>
+        <w:t xml:space="preserve"> Nominalphrasen </w:t>
+      </w:r>
+      <w:r>
+        <w:rPr>
+          <w:rFonts w:ascii="Times New Roman" w:hAnsi="Times New Roman" w:cs="Times New Roman"/>
+          <w:sz w:val="24"/>
+          <w:szCs w:val="24"/>
+        </w:rPr>
+        <w:t>der Weltsprachen</w:t>
+      </w:r>
+    </w:p>
+    <w:p>
+      <w:pPr>
+        <w:spacing w:line="360" w:lineRule="auto"/>
+        <w:jc w:val="both"/>
+      </w:pPr>
+    </w:p>
+    <w:p>
+      <w:pPr>
+        <w:spacing w:line="360" w:lineRule="auto"/>
+        <w:jc w:val="both"/>
+        <w:rPr>
+          <w:b/>
+        </w:rPr>
+      </w:pPr>
+      <w:r>
+        <w:rPr>
+          <w:b/>
+        </w:rPr>
+        <w:t xml:space="preserve">1. Einleitung </w:t>
+      </w:r>
+    </w:p>
+    <w:p>
+      <w:pPr>
+        <w:spacing w:line="360" w:lineRule="auto"/>
+        <w:jc w:val="both"/>
+      </w:pPr>
+      <w:r>
+        <w:t xml:space="preserve">Insgesamt gibt es ca. 6500 bis 7000 Sprachen auf der Welt. Etwa die Hälfte der Erdbevölkerung </w:t>
+      </w:r>
+      <w:r>
+        <w:t>spricht</w:t>
+      </w:r>
+      <w:r>
+        <w:t xml:space="preserve"> eine der 10 meistgesprochenen Sprachen. Die</w:t>
+      </w:r>
+      <w:r>
+        <w:t>se</w:t>
+      </w:r>
+      <w:r>
+        <w:t xml:space="preserve"> sind Mandarin-Chinesisch, Englisch, Spanisch, Hindi, Arabisch, Portugiesisch, Bengali, Russisch, Japanisch und Deutsch. </w:t>
+      </w:r>
+    </w:p>
+    <w:p>
+      <w:pPr>
+        <w:spacing w:line="360" w:lineRule="auto"/>
+        <w:jc w:val="both"/>
+      </w:pPr>
+    </w:p>
+    <w:p>
+      <w:pPr>
+        <w:spacing w:line="360" w:lineRule="auto"/>
+        <w:jc w:val="both"/>
+      </w:pPr>
+      <w:r>
+        <w:t>Verschiedene Sprachen haben verschiedene Wort</w:t>
+      </w:r>
+      <w:r>
+        <w:t>folgen</w:t>
+      </w:r>
+      <w:r>
+        <w:t>möglichkeiten</w:t>
+      </w:r>
+      <w:r>
+        <w:t xml:space="preserve"> im Satz</w:t>
+      </w:r>
+      <w:r>
+        <w:t xml:space="preserve">, zum Beispiel </w:t>
+      </w:r>
+      <w:r>
+        <w:t>ist die Wortfolge</w:t>
+      </w:r>
+      <w:r>
+        <w:t xml:space="preserve"> </w:t>
+      </w:r>
+      <w:r>
+        <w:t>im</w:t>
+      </w:r>
+      <w:r>
+        <w:t xml:space="preserve"> Deutsch</w:t>
       </w:r>
       <w:r>
         <w:t>en</w:t>
       </w:r>
       <w:r>
-        <w:t xml:space="preserve"> in Nominalphrasen von</w:t>
-      </w:r>
-      <w:r>
-        <w:t xml:space="preserve"> Sprachen</w:t>
-      </w:r>
-      <w:r>
-        <w:t xml:space="preserve"> der Welt</w:t>
-      </w:r>
-    </w:p>
-    <w:p>
-      <w:pPr>
-        <w:spacing w:line="360" w:lineRule="auto"/>
-        <w:jc w:val="both"/>
-      </w:pPr>
-    </w:p>
-    <w:p>
-      <w:pPr>
-        <w:spacing w:line="360" w:lineRule="auto"/>
-        <w:jc w:val="both"/>
-        <w:rPr>
-          <w:b/>
-        </w:rPr>
-      </w:pPr>
-      <w:r>
-        <w:rPr>
-          <w:b/>
-        </w:rPr>
-        <w:t xml:space="preserve">1. Einleitung </w:t>
-      </w:r>
-    </w:p>
-    <w:p>
-      <w:pPr>
-        <w:spacing w:line="360" w:lineRule="auto"/>
-        <w:jc w:val="both"/>
-      </w:pPr>
-      <w:r>
-        <w:t xml:space="preserve">Insgesamt gibt es ca. 6500 bis 7000 Sprachen auf der Welt. Etwa die Hälfte der Erdbevölkerung sprechen eine der 10 meistgesprochenen Sprachen. Die sind Mandarin-Chinesisch, Englisch, Spanisch, Hindi, Arabisch, Portugiesisch, Bengali, Russisch, Japanisch und Deutsch. </w:t>
-      </w:r>
-    </w:p>
-    <w:p>
-      <w:pPr>
-        <w:spacing w:line="360" w:lineRule="auto"/>
-        <w:jc w:val="both"/>
-      </w:pPr>
-    </w:p>
-    <w:p>
-      <w:pPr>
-        <w:spacing w:line="360" w:lineRule="auto"/>
-        <w:jc w:val="both"/>
-      </w:pPr>
-      <w:r>
-        <w:t>Verschiedene Sprachen haben verschiedene Wort</w:t>
-      </w:r>
-      <w:r>
-        <w:t>folgen</w:t>
-      </w:r>
-      <w:r>
-        <w:t>möglichkeiten</w:t>
-      </w:r>
-      <w:r>
-        <w:t xml:space="preserve"> im Satz</w:t>
-      </w:r>
-      <w:r>
-        <w:t xml:space="preserve">, zum Beispiel </w:t>
-      </w:r>
-      <w:r>
-        <w:t>ist die Wortfolge</w:t>
-      </w:r>
-      <w:r>
-        <w:t xml:space="preserve"> auf Deutsch </w:t>
+        <w:t xml:space="preserve"> </w:t>
       </w:r>
       <w:r>
         <w:t>Subjekt-Verb-Objekt</w:t>
@@ -546,7 +881,16 @@
         <w:t xml:space="preserve">, </w:t>
       </w:r>
       <w:r>
-        <w:t>auf Japanisch ist die</w:t>
+        <w:t>im</w:t>
+      </w:r>
+      <w:r>
+        <w:t xml:space="preserve"> Japanisch</w:t>
+      </w:r>
+      <w:r>
+        <w:t>en</w:t>
+      </w:r>
+      <w:r>
+        <w:t xml:space="preserve"> ist die</w:t>
       </w:r>
       <w:r>
         <w:t xml:space="preserve"> Wortfolge</w:t>
@@ -571,275 +915,313 @@
       <w:pPr>
         <w:spacing w:line="360" w:lineRule="auto"/>
         <w:jc w:val="both"/>
+      </w:pPr>
+      <w:proofErr w:type="spellStart"/>
+      <w:r>
+        <w:rPr>
+          <w:bCs/>
+        </w:rPr>
+        <w:t>Watashi</w:t>
+      </w:r>
+      <w:proofErr w:type="spellEnd"/>
+      <w:r>
+        <w:rPr>
+          <w:bCs/>
+        </w:rPr>
+        <w:t xml:space="preserve"> </w:t>
+      </w:r>
+      <w:proofErr w:type="spellStart"/>
+      <w:r>
+        <w:rPr>
+          <w:bCs/>
+        </w:rPr>
+        <w:t>wa</w:t>
+      </w:r>
+      <w:proofErr w:type="spellEnd"/>
+      <w:r>
+        <w:rPr>
+          <w:bCs/>
+        </w:rPr>
+        <w:t xml:space="preserve"> </w:t>
+      </w:r>
+      <w:proofErr w:type="spellStart"/>
+      <w:r>
+        <w:rPr>
+          <w:bCs/>
+        </w:rPr>
+        <w:t>su-</w:t>
+      </w:r>
+      <w:proofErr w:type="gramStart"/>
+      <w:r>
+        <w:rPr>
+          <w:bCs/>
+        </w:rPr>
+        <w:t>pu</w:t>
+      </w:r>
+      <w:proofErr w:type="spellEnd"/>
+      <w:r>
+        <w:rPr>
+          <w:bCs/>
+        </w:rPr>
+        <w:t xml:space="preserve">  </w:t>
+      </w:r>
+      <w:r>
+        <w:rPr>
+          <w:bCs/>
+        </w:rPr>
+        <w:t>w</w:t>
+      </w:r>
+      <w:r>
+        <w:rPr>
+          <w:bCs/>
+        </w:rPr>
+        <w:t>o</w:t>
+      </w:r>
+      <w:proofErr w:type="gramEnd"/>
+      <w:r>
+        <w:rPr>
+          <w:bCs/>
+        </w:rPr>
+        <w:t xml:space="preserve"> </w:t>
+      </w:r>
+      <w:proofErr w:type="spellStart"/>
+      <w:r>
+        <w:rPr>
+          <w:bCs/>
+        </w:rPr>
+        <w:t>tsukuru</w:t>
+      </w:r>
+      <w:proofErr w:type="spellEnd"/>
+      <w:r>
+        <w:rPr>
+          <w:bCs/>
+        </w:rPr>
+        <w:t xml:space="preserve"> </w:t>
+      </w:r>
+    </w:p>
+    <w:p>
+      <w:pPr>
+        <w:spacing w:line="360" w:lineRule="auto"/>
+        <w:jc w:val="both"/>
+      </w:pPr>
+      <w:r>
+        <w:t xml:space="preserve">Ich            </w:t>
+      </w:r>
+      <w:r>
+        <w:t xml:space="preserve">   Suppe       kochen</w:t>
+      </w:r>
+    </w:p>
+    <w:p>
+      <w:pPr>
+        <w:spacing w:line="360" w:lineRule="auto"/>
+        <w:jc w:val="both"/>
+      </w:pPr>
+    </w:p>
+    <w:p>
+      <w:pPr>
+        <w:spacing w:line="360" w:lineRule="auto"/>
+        <w:jc w:val="both"/>
+      </w:pPr>
+      <w:r>
+        <w:t>Verschiedene Sprachen haben verschiedene Wortstellungsmöglichkeiten in No</w:t>
+      </w:r>
+      <w:r>
+        <w:t>minalphrasen,</w:t>
+      </w:r>
+      <w:r>
+        <w:t xml:space="preserve"> </w:t>
+      </w:r>
+      <w:r>
+        <w:t>zum Beispiel die Wortstellung von Adjektiven</w:t>
+      </w:r>
+      <w:r>
+        <w:t xml:space="preserve"> und Nomen in Nominalphrasen. Im</w:t>
+      </w:r>
+      <w:r>
+        <w:t xml:space="preserve"> </w:t>
+      </w:r>
+      <w:r>
+        <w:t xml:space="preserve">Deutschen </w:t>
+      </w:r>
+      <w:proofErr w:type="spellStart"/>
+      <w:r>
+        <w:t>sthet</w:t>
+      </w:r>
+      <w:proofErr w:type="spellEnd"/>
+      <w:r>
+        <w:t xml:space="preserve"> das Adjektiv vor dem </w:t>
+      </w:r>
+      <w:r>
+        <w:t>Nomen, wie</w:t>
+      </w:r>
+      <w:r>
+        <w:t xml:space="preserve"> in der Nominalphrase</w:t>
+      </w:r>
+      <w:r>
+        <w:t xml:space="preserve"> </w:t>
+      </w:r>
+      <w:r>
         <w:rPr>
           <w:i/>
         </w:rPr>
-      </w:pPr>
-      <w:proofErr w:type="spellStart"/>
-      <w:r>
-        <w:rPr>
-          <w:bCs/>
+        <w:t>„das feuchte Holz“</w:t>
+      </w:r>
+      <w:r>
+        <w:t>, aber im</w:t>
+      </w:r>
+      <w:r>
+        <w:t xml:space="preserve"> Französischen </w:t>
+      </w:r>
+      <w:r>
+        <w:t xml:space="preserve">kann das Nomen vor </w:t>
+      </w:r>
+      <w:r>
+        <w:t>das</w:t>
+      </w:r>
+      <w:r>
+        <w:t xml:space="preserve"> </w:t>
+      </w:r>
+      <w:r>
+        <w:t>Adjektiv</w:t>
+      </w:r>
+      <w:r>
+        <w:t xml:space="preserve"> gestellt </w:t>
+      </w:r>
+      <w:r>
+        <w:t>werden</w:t>
+      </w:r>
+      <w:r>
+        <w:t>:</w:t>
+      </w:r>
+    </w:p>
+    <w:p>
+      <w:pPr>
+        <w:spacing w:line="360" w:lineRule="auto"/>
+        <w:jc w:val="both"/>
+      </w:pPr>
+      <w:r>
+        <w:t xml:space="preserve">Le    </w:t>
+      </w:r>
+      <w:proofErr w:type="spellStart"/>
+      <w:r>
+        <w:t>bois</w:t>
+      </w:r>
+      <w:proofErr w:type="spellEnd"/>
+      <w:r>
+        <w:t xml:space="preserve">   humide</w:t>
+      </w:r>
+    </w:p>
+    <w:p>
+      <w:pPr>
+        <w:spacing w:line="360" w:lineRule="auto"/>
+        <w:jc w:val="both"/>
+      </w:pPr>
+      <w:proofErr w:type="gramStart"/>
+      <w:r>
+        <w:t>das  Holz</w:t>
+      </w:r>
+      <w:proofErr w:type="gramEnd"/>
+      <w:r>
+        <w:t xml:space="preserve">  feuchte</w:t>
+      </w:r>
+    </w:p>
+    <w:p>
+      <w:pPr>
+        <w:spacing w:line="360" w:lineRule="auto"/>
+        <w:jc w:val="both"/>
+      </w:pPr>
+    </w:p>
+    <w:p>
+      <w:pPr>
+        <w:spacing w:line="360" w:lineRule="auto"/>
+        <w:jc w:val="both"/>
+      </w:pPr>
+      <w:r>
+        <w:t xml:space="preserve">Jedoch kann man nicht sagen, dass die Sprachen auf der Welt keine Gemeinsamkeiten haben. Denn alle Sprachen haben Wörter und Sätze, Wörter werden aus elementaren bedeutungslosen Lauten oder Gesten gebildet, alle Sprachen haben komplexe morphologische und/oder syntaktische Strukturen, alle Sprachen haben Frageausdrücke und Verneinungsausdrücke usw. </w:t>
+      </w:r>
+    </w:p>
+    <w:p>
+      <w:pPr>
+        <w:spacing w:line="360" w:lineRule="auto"/>
+        <w:jc w:val="both"/>
+      </w:pPr>
+    </w:p>
+    <w:p>
+      <w:pPr>
+        <w:spacing w:line="360" w:lineRule="auto"/>
+        <w:jc w:val="both"/>
+      </w:pPr>
+      <w:r>
+        <w:t>Oft</w:t>
+      </w:r>
+      <w:r>
+        <w:t xml:space="preserve"> lassen sich universale Behauptungen nur</w:t>
+      </w:r>
+      <w:r>
+        <w:t xml:space="preserve"> dann</w:t>
+      </w:r>
+      <w:r>
+        <w:t xml:space="preserve"> aufstellen, wenn eine weitere Bedingung erfüllt ist: Implikationsuniversalien</w:t>
+      </w:r>
+      <w:r>
+        <w:t xml:space="preserve"> (vgl. Croft 2002</w:t>
+      </w:r>
+      <w:r>
+        <w:t>)</w:t>
+      </w:r>
+      <w:r>
+        <w:t>.</w:t>
+      </w:r>
+    </w:p>
+    <w:p>
+      <w:pPr>
+        <w:spacing w:line="360" w:lineRule="auto"/>
+        <w:jc w:val="both"/>
+      </w:pPr>
+      <w:r>
+        <w:t>„Wenn eine Sprache L die Eigenschaft A hat, dann hat sie auch die Eigenschaft B“</w:t>
+      </w:r>
+    </w:p>
+    <w:p>
+      <w:pPr>
+        <w:spacing w:line="360" w:lineRule="auto"/>
+        <w:jc w:val="both"/>
+      </w:pPr>
+    </w:p>
+    <w:p>
+      <w:pPr>
+        <w:spacing w:line="360" w:lineRule="auto"/>
+        <w:jc w:val="both"/>
+      </w:pPr>
+      <w:r>
+        <w:t>Beispielsweise „Wenn eine Sprache ein</w:t>
+      </w:r>
+      <w:r>
+        <w:t>en</w:t>
+      </w:r>
+      <w:r>
+        <w:t xml:space="preserve"> [f] Laut hat, dann hat sie auch ein</w:t>
+      </w:r>
+      <w:r>
+        <w:t>en</w:t>
+      </w:r>
+      <w:r>
+        <w:t xml:space="preserve"> [s] Laut; Wenn in einer Sprache das Objekt dem Verb vorangeht </w:t>
+      </w:r>
+      <w:r>
+        <w:rPr>
           <w:i/>
         </w:rPr>
-        <w:t>Watashi</w:t>
-      </w:r>
-      <w:proofErr w:type="spellEnd"/>
-      <w:r>
-        <w:rPr>
-          <w:bCs/>
+        <w:t>„Der Hund die Katze jagt“,</w:t>
+      </w:r>
+      <w:r>
+        <w:t xml:space="preserve"> dann steht auch der Besitzer vor dem Besitz </w:t>
+      </w:r>
+      <w:r>
+        <w:rPr>
           <w:i/>
         </w:rPr>
-        <w:t xml:space="preserve"> </w:t>
-      </w:r>
-      <w:proofErr w:type="spellStart"/>
-      <w:r>
-        <w:rPr>
-          <w:bCs/>
-          <w:i/>
-        </w:rPr>
-        <w:t>wa</w:t>
-      </w:r>
-      <w:proofErr w:type="spellEnd"/>
-      <w:r>
-        <w:rPr>
-          <w:bCs/>
-          <w:i/>
-        </w:rPr>
-        <w:t xml:space="preserve"> </w:t>
-      </w:r>
-      <w:proofErr w:type="spellStart"/>
-      <w:r>
-        <w:rPr>
-          <w:bCs/>
-          <w:i/>
-        </w:rPr>
-        <w:t>su-</w:t>
-      </w:r>
-      <w:proofErr w:type="gramStart"/>
-      <w:r>
-        <w:rPr>
-          <w:bCs/>
-          <w:i/>
-        </w:rPr>
-        <w:t>pu</w:t>
-      </w:r>
-      <w:proofErr w:type="spellEnd"/>
-      <w:r>
-        <w:rPr>
-          <w:bCs/>
-          <w:i/>
-        </w:rPr>
-        <w:t xml:space="preserve">  </w:t>
-      </w:r>
-      <w:r>
-        <w:rPr>
-          <w:bCs/>
-          <w:i/>
-        </w:rPr>
-        <w:t>w</w:t>
-      </w:r>
-      <w:r>
-        <w:rPr>
-          <w:bCs/>
-          <w:i/>
-        </w:rPr>
-        <w:t>o</w:t>
-      </w:r>
-      <w:proofErr w:type="gramEnd"/>
-      <w:r>
-        <w:rPr>
-          <w:bCs/>
-          <w:i/>
-        </w:rPr>
-        <w:t xml:space="preserve"> </w:t>
-      </w:r>
-      <w:proofErr w:type="spellStart"/>
-      <w:r>
-        <w:rPr>
-          <w:bCs/>
-          <w:i/>
-        </w:rPr>
-        <w:t>tsukuru</w:t>
-      </w:r>
-      <w:proofErr w:type="spellEnd"/>
-      <w:r>
-        <w:rPr>
-          <w:bCs/>
-          <w:i/>
-        </w:rPr>
-        <w:t xml:space="preserve"> </w:t>
-      </w:r>
-    </w:p>
-    <w:p>
-      <w:pPr>
-        <w:spacing w:line="360" w:lineRule="auto"/>
-        <w:jc w:val="both"/>
-      </w:pPr>
-      <w:r>
-        <w:t>Ich                  Suppe       kochen</w:t>
-      </w:r>
-    </w:p>
-    <w:p>
-      <w:pPr>
-        <w:spacing w:line="360" w:lineRule="auto"/>
-        <w:jc w:val="both"/>
-      </w:pPr>
-    </w:p>
-    <w:p>
-      <w:pPr>
-        <w:spacing w:line="360" w:lineRule="auto"/>
-        <w:jc w:val="both"/>
-      </w:pPr>
-      <w:r>
-        <w:t>Verschiedene Sprachen haben verschiedene Wortstellungsmöglichkeiten in No</w:t>
-      </w:r>
-      <w:r>
-        <w:t>minalphrasen,</w:t>
-      </w:r>
-      <w:r>
-        <w:t xml:space="preserve"> </w:t>
-      </w:r>
-      <w:r>
-        <w:t xml:space="preserve">zum Beispiel die Wortstellung von Adjektiven und Nomen in Nominalphrasen. In </w:t>
-      </w:r>
-      <w:r>
-        <w:t xml:space="preserve">Deutschen ist das Adjektiv vor dem </w:t>
-      </w:r>
-      <w:r>
-        <w:t>Nomen, wie</w:t>
-      </w:r>
-      <w:r>
-        <w:t xml:space="preserve"> in der Nominalphrase</w:t>
-      </w:r>
-      <w:r>
-        <w:t xml:space="preserve"> „das feuchte Holz“, aber in Französischen </w:t>
-      </w:r>
-      <w:r>
-        <w:t xml:space="preserve">kann das Nomen vor dem </w:t>
-      </w:r>
-      <w:r>
-        <w:t>Adjektiv</w:t>
-      </w:r>
-      <w:r>
-        <w:t xml:space="preserve"> gestellt wird</w:t>
-      </w:r>
-      <w:r>
-        <w:t>:</w:t>
-      </w:r>
-    </w:p>
-    <w:p>
-      <w:pPr>
-        <w:spacing w:line="360" w:lineRule="auto"/>
-        <w:jc w:val="both"/>
-      </w:pPr>
-      <w:r>
-        <w:t xml:space="preserve">Le    </w:t>
-      </w:r>
-      <w:proofErr w:type="spellStart"/>
-      <w:r>
-        <w:t>bois</w:t>
-      </w:r>
-      <w:proofErr w:type="spellEnd"/>
-      <w:r>
-        <w:t xml:space="preserve">   humide</w:t>
-      </w:r>
-    </w:p>
-    <w:p>
-      <w:pPr>
-        <w:spacing w:line="360" w:lineRule="auto"/>
-        <w:jc w:val="both"/>
-      </w:pPr>
-      <w:proofErr w:type="gramStart"/>
-      <w:r>
-        <w:t>das  Holz</w:t>
-      </w:r>
-      <w:proofErr w:type="gramEnd"/>
-      <w:r>
-        <w:t xml:space="preserve">  feuchte</w:t>
-      </w:r>
-    </w:p>
-    <w:p>
-      <w:pPr>
-        <w:spacing w:line="360" w:lineRule="auto"/>
-        <w:jc w:val="both"/>
-      </w:pPr>
-    </w:p>
-    <w:p>
-      <w:pPr>
-        <w:spacing w:line="360" w:lineRule="auto"/>
-        <w:jc w:val="both"/>
-      </w:pPr>
-      <w:r>
-        <w:t xml:space="preserve">Jedoch kann man nicht sagen, dass die Sprachen auf der Welt keine Gemeinsamkeiten haben. Denn alle Sprachen haben Wörter und Sätze, Wörter werden aus elementaren bedeutungslosen Lauten oder Gesten gebildet, alle Sprachen haben komplexe morphologische und/oder syntaktische Strukturen, alle Sprachen haben Frageausdrücke und Verneinungsausdrücke usw. </w:t>
-      </w:r>
-    </w:p>
-    <w:p>
-      <w:pPr>
-        <w:spacing w:line="360" w:lineRule="auto"/>
-        <w:jc w:val="both"/>
-      </w:pPr>
-    </w:p>
-    <w:p>
-      <w:pPr>
-        <w:spacing w:line="360" w:lineRule="auto"/>
-        <w:jc w:val="both"/>
-      </w:pPr>
-      <w:r>
-        <w:t xml:space="preserve">Es lassen sich oft universale Behauptungen nur aufstellen, wenn eine weitere Bedingung erfüllt ist: </w:t>
-      </w:r>
-      <w:r>
-        <w:t>Implikationsuniversalien</w:t>
-      </w:r>
-      <w:r>
-        <w:t xml:space="preserve"> (vgl. Croft 2002</w:t>
-      </w:r>
-      <w:r>
-        <w:t>)</w:t>
-      </w:r>
-      <w:r>
-        <w:t>.</w:t>
-      </w:r>
-    </w:p>
-    <w:p>
-      <w:pPr>
-        <w:spacing w:line="360" w:lineRule="auto"/>
-        <w:jc w:val="both"/>
-      </w:pPr>
-      <w:r>
-        <w:t>„Wenn eine Sprache L die Eigenschaft A hat, dann hat sie auch die Eigenschaft B“</w:t>
-      </w:r>
-    </w:p>
-    <w:p>
-      <w:pPr>
-        <w:spacing w:line="360" w:lineRule="auto"/>
-        <w:jc w:val="both"/>
-      </w:pPr>
-    </w:p>
-    <w:p>
-      <w:pPr>
-        <w:spacing w:line="360" w:lineRule="auto"/>
-        <w:jc w:val="both"/>
-      </w:pPr>
-      <w:r>
-        <w:t xml:space="preserve">Beispielsweise „Wenn eine Sprache ein [f] Laut hat, dann hat sie auch ein [s] Laut; Wenn in einer Sprache das Objekt dem Verb vorangeht </w:t>
-      </w:r>
-      <w:r>
-        <w:rPr>
-          <w:i/>
-        </w:rPr>
-        <w:t>„Der Hund die Katze jagt“</w:t>
-      </w:r>
-      <w:r>
-        <w:t xml:space="preserve">, dann steht auch der Besitzer vor dem Besitz </w:t>
-      </w:r>
-      <w:r>
-        <w:rPr>
-          <w:i/>
-        </w:rPr>
-        <w:t>„des Hundes Hütte“</w:t>
-      </w:r>
-      <w:r>
-        <w:t>.</w:t>
+        <w:t>„des Hundes Hütte“.</w:t>
       </w:r>
     </w:p>
     <w:p>
@@ -861,16 +1243,16 @@
         <w:t xml:space="preserve">dieser empirischen Arbeit </w:t>
       </w:r>
       <w:r>
-        <w:t>den Zusammenhang</w:t>
+        <w:t>der</w:t>
+      </w:r>
+      <w:r>
+        <w:t xml:space="preserve"> Zusammenhang</w:t>
       </w:r>
       <w:r>
         <w:t>en</w:t>
       </w:r>
       <w:r>
-        <w:t xml:space="preserve"> zwischen den Wortfolgen im Satz und</w:t>
-      </w:r>
-      <w:r>
-        <w:t xml:space="preserve"> den Wortstellungen in Nominalphrasen von</w:t>
+        <w:t xml:space="preserve"> zwischen den Wortfolgen im Satz und den Wortstellungen in Nominalphrasen von</w:t>
       </w:r>
       <w:r>
         <w:t xml:space="preserve"> den erhobenen 26</w:t>
@@ -885,10 +1267,22 @@
         <w:t>untersucht</w:t>
       </w:r>
       <w:r>
-        <w:t>, ob es nach dieser Theori</w:t>
-      </w:r>
-      <w:r>
-        <w:t>e auch Ausnahme gibt und ob</w:t>
+        <w:t xml:space="preserve">, </w:t>
+      </w:r>
+      <w:r>
+        <w:t xml:space="preserve">und damit, </w:t>
+      </w:r>
+      <w:r>
+        <w:t>ob es nach dieser Theori</w:t>
+      </w:r>
+      <w:r>
+        <w:t>e auch Ausnahme</w:t>
+      </w:r>
+      <w:r>
+        <w:t>n</w:t>
+      </w:r>
+      <w:r>
+        <w:t xml:space="preserve"> gibt und ob</w:t>
       </w:r>
       <w:r>
         <w:t xml:space="preserve"> die</w:t>
@@ -897,70 +1291,899 @@
         <w:t>se</w:t>
       </w:r>
       <w:r>
-        <w:t xml:space="preserve"> Zusammenhang</w:t>
+        <w:t xml:space="preserve"> Zusammenhä</w:t>
+      </w:r>
+      <w:r>
+        <w:t>ng</w:t>
+      </w:r>
+      <w:r>
+        <w:t>e</w:t>
+      </w:r>
+      <w:r>
+        <w:t xml:space="preserve"> </w:t>
+      </w:r>
+      <w:r>
+        <w:t>statistisch</w:t>
+      </w:r>
+      <w:r>
+        <w:t xml:space="preserve"> signifikant </w:t>
+      </w:r>
+      <w:r>
+        <w:t>sind</w:t>
+      </w:r>
+      <w:r>
+        <w:t xml:space="preserve">. </w:t>
+      </w:r>
+    </w:p>
+    <w:p>
+      <w:pPr>
+        <w:spacing w:line="360" w:lineRule="auto"/>
+        <w:jc w:val="both"/>
+      </w:pPr>
+    </w:p>
+    <w:p>
+      <w:pPr>
+        <w:spacing w:line="360" w:lineRule="auto"/>
+        <w:jc w:val="both"/>
+      </w:pPr>
+      <w:r>
+        <w:t xml:space="preserve">Diese Arbeit </w:t>
+      </w:r>
+      <w:r>
+        <w:t>wurde</w:t>
+      </w:r>
+      <w:r>
+        <w:t xml:space="preserve"> mit </w:t>
+      </w:r>
+      <w:r>
+        <w:t>Statistik „</w:t>
+      </w:r>
+      <w:r>
+        <w:t xml:space="preserve">R“ geschrieben und alle Daten </w:t>
+      </w:r>
+      <w:r>
+        <w:t>wurden</w:t>
+      </w:r>
+      <w:r>
+        <w:t xml:space="preserve"> in „R“ ein</w:t>
+      </w:r>
+      <w:r>
+        <w:t>ge</w:t>
+      </w:r>
+      <w:r>
+        <w:t>lesen und aus</w:t>
+      </w:r>
+      <w:r>
+        <w:t>gewertet</w:t>
+      </w:r>
+      <w:r>
+        <w:t xml:space="preserve">. </w:t>
+      </w:r>
+      <w:r>
+        <w:t>Die</w:t>
+      </w:r>
+      <w:r>
+        <w:t xml:space="preserve"> Karten </w:t>
+      </w:r>
+      <w:r>
+        <w:t>zu den</w:t>
+      </w:r>
+      <w:r>
+        <w:t xml:space="preserve"> Übersichten von verschiedene</w:t>
+      </w:r>
+      <w:r>
+        <w:t>n</w:t>
+      </w:r>
+      <w:r>
+        <w:t xml:space="preserve"> Themen </w:t>
+      </w:r>
+      <w:r>
+        <w:t xml:space="preserve">bezüglich </w:t>
+      </w:r>
+      <w:r>
+        <w:t xml:space="preserve">der erhobenen Sprachen </w:t>
+      </w:r>
+      <w:r>
+        <w:t>wurden</w:t>
+      </w:r>
+      <w:r>
+        <w:t xml:space="preserve"> </w:t>
+      </w:r>
+      <w:r>
+        <w:t>mit</w:t>
+      </w:r>
+      <w:r>
+        <w:t xml:space="preserve"> „R“ </w:t>
+      </w:r>
+      <w:r>
+        <w:t xml:space="preserve">dargestellt. </w:t>
+      </w:r>
+    </w:p>
+    <w:p>
+      <w:pPr>
+        <w:spacing w:line="360" w:lineRule="auto"/>
+        <w:jc w:val="both"/>
+      </w:pPr>
+    </w:p>
+    <w:p>
+      <w:pPr>
+        <w:spacing w:line="360" w:lineRule="auto"/>
+        <w:jc w:val="both"/>
+        <w:rPr>
+          <w:b/>
+        </w:rPr>
+      </w:pPr>
+      <w:r>
+        <w:rPr>
+          <w:b/>
+        </w:rPr>
+        <w:t>2</w:t>
+      </w:r>
+      <w:r>
+        <w:rPr>
+          <w:b/>
+        </w:rPr>
+        <w:t xml:space="preserve">. Eigene </w:t>
+      </w:r>
+      <w:r>
+        <w:rPr>
+          <w:b/>
+        </w:rPr>
+        <w:t>empirische Arbeit</w:t>
+      </w:r>
+    </w:p>
+    <w:p>
+      <w:pPr>
+        <w:spacing w:line="360" w:lineRule="auto"/>
+        <w:jc w:val="both"/>
+      </w:pPr>
+      <w:r>
+        <w:t>Um den Zusammenhang</w:t>
       </w:r>
       <w:r>
         <w:t>en</w:t>
       </w:r>
       <w:r>
-        <w:t xml:space="preserve"> nach Statistik signifikant </w:t>
+        <w:t xml:space="preserve"> zwischen der Wortfolge im Satz und </w:t>
+      </w:r>
+      <w:r>
+        <w:t xml:space="preserve">den Wortstellungen in </w:t>
+      </w:r>
+      <w:r>
+        <w:t>Nominalphrase</w:t>
+      </w:r>
+      <w:r>
+        <w:t>n</w:t>
+      </w:r>
+      <w:r>
+        <w:t xml:space="preserve"> in der Spr</w:t>
+      </w:r>
+      <w:r>
+        <w:t xml:space="preserve">ache herauszufinden, wurde ein Fragebogen mit 10 </w:t>
+      </w:r>
+      <w:r>
+        <w:t xml:space="preserve">deutschen Sätzen an </w:t>
+      </w:r>
+      <w:r>
+        <w:t>verschiedene Muttersprachler</w:t>
+      </w:r>
+      <w:r>
+        <w:t xml:space="preserve"> gegeben. Von </w:t>
+      </w:r>
+      <w:r>
+        <w:t>Dezember 2017</w:t>
+      </w:r>
+      <w:r>
+        <w:t xml:space="preserve"> bis Ende Februar 2018 </w:t>
+      </w:r>
+      <w:r>
+        <w:t>wurden</w:t>
+      </w:r>
+      <w:r>
+        <w:t xml:space="preserve"> insgesamt 25</w:t>
+      </w:r>
+      <w:r>
+        <w:t xml:space="preserve"> Fragebogen von</w:t>
+      </w:r>
+      <w:r>
+        <w:t xml:space="preserve"> den</w:t>
+      </w:r>
+      <w:r>
+        <w:t xml:space="preserve"> Informanten </w:t>
+      </w:r>
+      <w:r>
+        <w:t>beantwortet</w:t>
+      </w:r>
+      <w:r>
+        <w:t>.</w:t>
+      </w:r>
+      <w:r>
+        <w:t xml:space="preserve"> Mit diesen 26 Sprachen</w:t>
+      </w:r>
+      <w:r>
+        <w:t xml:space="preserve"> (inklusiv</w:t>
+      </w:r>
+      <w:r>
+        <w:t>e</w:t>
+      </w:r>
+      <w:r>
+        <w:t xml:space="preserve"> Deutsch)</w:t>
+      </w:r>
+      <w:r>
+        <w:t xml:space="preserve"> </w:t>
+      </w:r>
+      <w:r>
+        <w:t>wurden</w:t>
+      </w:r>
+      <w:r>
+        <w:t xml:space="preserve"> die Implikationsuniversalien genau angeschaut. </w:t>
+      </w:r>
+    </w:p>
+    <w:p>
+      <w:pPr>
+        <w:spacing w:line="360" w:lineRule="auto"/>
+        <w:jc w:val="both"/>
+      </w:pPr>
+    </w:p>
+    <w:p>
+      <w:pPr>
+        <w:spacing w:line="360" w:lineRule="auto"/>
+        <w:jc w:val="both"/>
+        <w:rPr>
+          <w:b/>
+        </w:rPr>
+      </w:pPr>
+      <w:r>
+        <w:rPr>
+          <w:b/>
+        </w:rPr>
+        <w:t>2</w:t>
+      </w:r>
+      <w:r>
+        <w:rPr>
+          <w:b/>
+        </w:rPr>
+        <w:t xml:space="preserve">.1 Überlegungen zur Wahl der </w:t>
+      </w:r>
+      <w:r>
+        <w:rPr>
+          <w:b/>
+        </w:rPr>
+        <w:t>Informanten</w:t>
+      </w:r>
+      <w:r>
+        <w:rPr>
+          <w:b/>
+        </w:rPr>
+        <w:t xml:space="preserve"> und Sprachen</w:t>
+      </w:r>
+    </w:p>
+    <w:p>
+      <w:pPr>
+        <w:spacing w:line="360" w:lineRule="auto"/>
+        <w:jc w:val="both"/>
+      </w:pPr>
+      <w:r>
+        <w:t>Die Überlegun</w:t>
+      </w:r>
+      <w:r>
+        <w:t>gen zur Wahl der Personen war</w:t>
+      </w:r>
+      <w:r>
+        <w:t>, dass nur die Muttersprachler</w:t>
+      </w:r>
+      <w:r>
+        <w:t xml:space="preserve"> einzubeziehen. Denn die L2-Ler</w:t>
+      </w:r>
+      <w:r>
+        <w:t xml:space="preserve">ner sind meistens unsicher und brauchen Lehrbücher oder </w:t>
+      </w:r>
+      <w:r>
+        <w:t xml:space="preserve">ein </w:t>
+      </w:r>
+      <w:r>
+        <w:t>W</w:t>
+      </w:r>
+      <w:r>
+        <w:t>örterbuch, um den Übersetzungsbogen in andere</w:t>
+      </w:r>
+      <w:r>
+        <w:t xml:space="preserve"> Sprachen zu übersetzen. </w:t>
+      </w:r>
+      <w:r>
+        <w:t xml:space="preserve">Aber Muttersprachler können </w:t>
+      </w:r>
+      <w:r>
+        <w:t>in der Regel</w:t>
+      </w:r>
+      <w:r>
+        <w:t xml:space="preserve"> die passenden Ausdrücke in ihrer Muttersprache </w:t>
+      </w:r>
+      <w:r>
+        <w:t>problemlos</w:t>
+      </w:r>
+      <w:r>
+        <w:t xml:space="preserve"> finden. </w:t>
+      </w:r>
+    </w:p>
+    <w:p>
+      <w:pPr>
+        <w:spacing w:line="360" w:lineRule="auto"/>
+        <w:jc w:val="both"/>
+      </w:pPr>
+    </w:p>
+    <w:p>
+      <w:pPr>
+        <w:spacing w:line="360" w:lineRule="auto"/>
+        <w:jc w:val="both"/>
+      </w:pPr>
+      <w:r>
+        <w:t>Es ist</w:t>
+      </w:r>
+      <w:r>
+        <w:t xml:space="preserve"> beim Erheben</w:t>
+      </w:r>
+      <w:r>
+        <w:t xml:space="preserve"> optimal, wenn man die Sprachen von vielen Sprachfamilien</w:t>
+      </w:r>
+      <w:r>
+        <w:t xml:space="preserve"> als Quellen bekommen kann</w:t>
+      </w:r>
+      <w:r>
+        <w:t>, am besten auch ein paar isolierte Sprache</w:t>
+      </w:r>
+      <w:r>
+        <w:t>n</w:t>
+      </w:r>
+      <w:r>
+        <w:t xml:space="preserve"> oder die Sprache</w:t>
+      </w:r>
+      <w:r>
+        <w:t>n</w:t>
+      </w:r>
+      <w:r>
+        <w:t xml:space="preserve"> mit wenige</w:t>
+      </w:r>
+      <w:r>
+        <w:t>n</w:t>
+      </w:r>
+      <w:r>
+        <w:t xml:space="preserve"> Sprecher</w:t>
+      </w:r>
+      <w:r>
+        <w:t xml:space="preserve">n. </w:t>
+      </w:r>
+      <w:r>
+        <w:t xml:space="preserve">Die </w:t>
+      </w:r>
+      <w:r>
+        <w:t>untersuchten</w:t>
+      </w:r>
+      <w:r>
+        <w:t xml:space="preserve"> Sprachen</w:t>
+      </w:r>
+      <w:r>
+        <w:t xml:space="preserve"> sind: Deutsch, Englisch, Niederländisch, Französisch, Italienisch, Griechisch, Portugiesisch, Polnisch, Russisch, Ukrainisch, Rumänisch, Armenisch, Türkisch, Tigrinja, Hindi, Vietnamesisch, Indonesisch, Kroatisch, Georgisch, Berber, Persisch und </w:t>
+      </w:r>
+      <w:r>
+        <w:t xml:space="preserve">mexikanisches </w:t>
+      </w:r>
+      <w:r>
+        <w:t>Spanisch.</w:t>
+      </w:r>
+    </w:p>
+    <w:p>
+      <w:pPr>
+        <w:spacing w:line="360" w:lineRule="auto"/>
+        <w:jc w:val="both"/>
+      </w:pPr>
+    </w:p>
+    <w:p>
+      <w:pPr>
+        <w:spacing w:line="360" w:lineRule="auto"/>
+        <w:jc w:val="both"/>
+      </w:pPr>
+      <w:r>
+        <w:t xml:space="preserve">Obwohl nur 26 Sprachen erhoben wurde, </w:t>
       </w:r>
       <w:r>
         <w:t>sind</w:t>
       </w:r>
       <w:r>
-        <w:t xml:space="preserve">. </w:t>
-      </w:r>
-    </w:p>
-    <w:p>
-      <w:pPr>
-        <w:spacing w:line="360" w:lineRule="auto"/>
-        <w:jc w:val="both"/>
-      </w:pPr>
-    </w:p>
-    <w:p>
-      <w:pPr>
-        <w:spacing w:line="360" w:lineRule="auto"/>
-        <w:jc w:val="both"/>
-      </w:pPr>
-      <w:r>
-        <w:t xml:space="preserve">Diese Arbeit wird mit </w:t>
-      </w:r>
-      <w:r>
-        <w:t>Statistik „</w:t>
-      </w:r>
-      <w:r>
-        <w:t>R“ geschrieben und alle Daten werden in „R“ ein</w:t>
-      </w:r>
-      <w:r>
-        <w:t>ge</w:t>
-      </w:r>
-      <w:r>
-        <w:t>lesen und aus</w:t>
-      </w:r>
-      <w:r>
-        <w:t>gewertet</w:t>
-      </w:r>
-      <w:r>
-        <w:t xml:space="preserve">. </w:t>
+        <w:t xml:space="preserve"> diese Sprachen gut </w:t>
+      </w:r>
+      <w:r>
+        <w:t>in</w:t>
+      </w:r>
+      <w:r>
+        <w:t xml:space="preserve"> Sprachfamilien </w:t>
+      </w:r>
+      <w:r>
+        <w:t>auf</w:t>
+      </w:r>
+      <w:r>
+        <w:t xml:space="preserve">geteilt. </w:t>
+      </w:r>
+      <w:r>
+        <w:t xml:space="preserve">Es gibt nicht nur Indoeuropäische Sprachen wie Deutsch, Englisch, Niederländisch, Französisch, Spanisch, Italienisch, Griechisch, Portugiesisch, Polnisch, Russisch, Ukrainisch, Rumänisch, Hindi, Kroatisch und Persisch, sondern auch isolierten Sprachen wie Koreanisch, Japanisch und Chinesisch. Außerdem sind </w:t>
+      </w:r>
+      <w:r>
+        <w:t xml:space="preserve">Altaische Sprachen </w:t>
+      </w:r>
+      <w:r>
+        <w:t xml:space="preserve">wie Türkisch, </w:t>
+      </w:r>
+      <w:r>
+        <w:t xml:space="preserve">Afroasiatische </w:t>
+      </w:r>
+      <w:r>
+        <w:lastRenderedPageBreak/>
+        <w:t xml:space="preserve">Sprachen </w:t>
+      </w:r>
+      <w:r>
+        <w:t xml:space="preserve">wie </w:t>
+      </w:r>
+      <w:r>
+        <w:t>Tigrinja</w:t>
+      </w:r>
+      <w:r>
+        <w:t xml:space="preserve"> und Berber, </w:t>
+      </w:r>
+      <w:proofErr w:type="spellStart"/>
+      <w:r>
+        <w:t>Sinotibetische</w:t>
+      </w:r>
+      <w:proofErr w:type="spellEnd"/>
+      <w:r>
+        <w:t xml:space="preserve"> Sprachen </w:t>
+      </w:r>
+      <w:r>
+        <w:t xml:space="preserve">wie Kantonesisch, </w:t>
+      </w:r>
+      <w:r>
+        <w:t xml:space="preserve">Austroasiatische Sprache </w:t>
+      </w:r>
+      <w:r>
+        <w:t>wie Vietnamesisch</w:t>
+      </w:r>
+      <w:r>
+        <w:t xml:space="preserve">, Austronesisch wie </w:t>
+      </w:r>
+      <w:r>
+        <w:t>Indonesisch</w:t>
+      </w:r>
+      <w:r>
+        <w:t xml:space="preserve"> und </w:t>
+      </w:r>
+      <w:r>
+        <w:t xml:space="preserve">Südkaukasische Sprachen </w:t>
+      </w:r>
+      <w:r>
+        <w:t>wie Georgisch</w:t>
+      </w:r>
+      <w:r>
+        <w:t xml:space="preserve"> dabei</w:t>
+      </w:r>
+      <w:r>
+        <w:t xml:space="preserve"> (vgl. Wals.info)</w:t>
+      </w:r>
+      <w:r>
+        <w:t>.</w:t>
+      </w:r>
+    </w:p>
+    <w:p>
+      <w:pPr>
+        <w:spacing w:line="360" w:lineRule="auto"/>
+        <w:jc w:val="both"/>
+      </w:pPr>
+      <w:r>
+        <w:t xml:space="preserve"> </w:t>
+      </w:r>
+    </w:p>
+    <w:p>
+      <w:pPr>
+        <w:spacing w:line="360" w:lineRule="auto"/>
+        <w:jc w:val="both"/>
+      </w:pPr>
+      <w:r>
+        <w:t>Im Folgenden werden die Daten</w:t>
+      </w:r>
+      <w:r>
+        <w:t xml:space="preserve"> von den erhobenen Sprachen in „</w:t>
+      </w:r>
+      <w:r>
+        <w:t xml:space="preserve">R" eingelesen und </w:t>
+      </w:r>
+      <w:r>
+        <w:t>anschließend</w:t>
+      </w:r>
+      <w:r>
+        <w:t xml:space="preserve"> wird </w:t>
+      </w:r>
+      <w:r>
+        <w:t xml:space="preserve">mit diesen Daten </w:t>
+      </w:r>
+      <w:r>
+        <w:t xml:space="preserve">eine Karte </w:t>
+      </w:r>
+      <w:r>
+        <w:t>zur</w:t>
+      </w:r>
+      <w:r>
+        <w:t xml:space="preserve"> Ü</w:t>
+      </w:r>
+      <w:r>
+        <w:t xml:space="preserve">bersicht der erhobenen Sprachen </w:t>
+      </w:r>
+      <w:r>
+        <w:t>dargestellt.</w:t>
+      </w:r>
+    </w:p>
+    <w:p>
+      <w:pPr>
+        <w:spacing w:line="360" w:lineRule="auto"/>
+        <w:jc w:val="both"/>
+      </w:pPr>
+    </w:p>
+    <w:p>
+      <w:pPr>
+        <w:spacing w:line="360" w:lineRule="auto"/>
+        <w:jc w:val="both"/>
+      </w:pPr>
+      <w:r>
+        <w:t xml:space="preserve">Die Analyse </w:t>
+      </w:r>
+      <w:r>
+        <w:t>der</w:t>
+      </w:r>
+      <w:r>
+        <w:t xml:space="preserve"> erhobenen Sprachen ist als „Umfragedaten.csv“ </w:t>
+      </w:r>
+      <w:r>
+        <w:t>im</w:t>
+      </w:r>
+      <w:r>
+        <w:t xml:space="preserve"> Ordner „</w:t>
+      </w:r>
+      <w:proofErr w:type="spellStart"/>
+      <w:r>
+        <w:t>sources</w:t>
+      </w:r>
+      <w:proofErr w:type="spellEnd"/>
+      <w:r>
+        <w:t>“ gespeichert. Hier wird es mit „</w:t>
+      </w:r>
+      <w:proofErr w:type="gramStart"/>
+      <w:r>
+        <w:t>read.csv</w:t>
+      </w:r>
+      <w:r>
+        <w:t>(</w:t>
+      </w:r>
+      <w:proofErr w:type="gramEnd"/>
+      <w:r>
+        <w:t>)</w:t>
+      </w:r>
+      <w:r>
+        <w:t>“ in R eingelesen und „Daten“ genannt. Mit der Funktion „</w:t>
+      </w:r>
+      <w:proofErr w:type="spellStart"/>
+      <w:proofErr w:type="gramStart"/>
+      <w:r>
+        <w:t>summary</w:t>
+      </w:r>
+      <w:proofErr w:type="spellEnd"/>
+      <w:r>
+        <w:t>(</w:t>
+      </w:r>
+      <w:proofErr w:type="gramEnd"/>
+      <w:r>
+        <w:t>)</w:t>
+      </w:r>
+      <w:r>
+        <w:t xml:space="preserve">“ kann man die Strukturen von der Datei anschauen. </w:t>
+      </w:r>
+    </w:p>
+    <w:p>
+      <w:pPr>
+        <w:spacing w:line="360" w:lineRule="auto"/>
+        <w:jc w:val="both"/>
+      </w:pPr>
+    </w:p>
+    <w:p>
+      <w:pPr>
+        <w:spacing w:line="360" w:lineRule="auto"/>
+        <w:jc w:val="both"/>
+      </w:pPr>
+      <w:r>
+        <w:t xml:space="preserve">Mit der Darstellung kann man die Strukturen der Analysedatei klar verstehen. </w:t>
       </w:r>
       <w:r>
         <w:t>Die</w:t>
       </w:r>
       <w:r>
-        <w:t xml:space="preserve"> Karten für die Übersichten von verschiedene Themen der erhobenen Sprachen </w:t>
-      </w:r>
-      <w:r>
-        <w:t xml:space="preserve">werden </w:t>
-      </w:r>
-      <w:r>
-        <w:t>mit</w:t>
-      </w:r>
-      <w:r>
-        <w:t xml:space="preserve"> „R“ </w:t>
-      </w:r>
-      <w:r>
-        <w:t xml:space="preserve">dargestellt. </w:t>
+        <w:t xml:space="preserve"> erste Spalt</w:t>
+      </w:r>
+      <w:r>
+        <w:t>e</w:t>
+      </w:r>
+      <w:r>
+        <w:t xml:space="preserve"> der Datei sind die 26 erhobenen Sprachen und</w:t>
+      </w:r>
+      <w:r>
+        <w:t xml:space="preserve"> das erste Ziel von der Datei sind die 17 Verteilungen: „Sprache“, „Land“, „Gattung“, „Familie“, „</w:t>
+      </w:r>
+      <w:proofErr w:type="spellStart"/>
+      <w:r>
+        <w:t>Latitude</w:t>
+      </w:r>
+      <w:proofErr w:type="spellEnd"/>
+      <w:r>
+        <w:t>“, „</w:t>
+      </w:r>
+      <w:proofErr w:type="spellStart"/>
+      <w:r>
+        <w:t>Longitude</w:t>
+      </w:r>
+      <w:proofErr w:type="spellEnd"/>
+      <w:r>
+        <w:t xml:space="preserve">“, „Wortfolge“, „Adjektiv + Nomen“, „Musik + Mozart“, „Artikel + Nomen“, „Farbe + Nomen“, „Numerale + Nomen“, „Artikel + Farbe“, „Artikel + Numerale“, „Artikel + Adjektiv“, „Farbe + Adjektiv“ und „Adjektiv + </w:t>
+      </w:r>
+      <w:proofErr w:type="spellStart"/>
+      <w:r>
+        <w:t>Adjektiv_Umfang</w:t>
+      </w:r>
+      <w:proofErr w:type="spellEnd"/>
+      <w:r>
+        <w:t xml:space="preserve">“. </w:t>
+      </w:r>
+    </w:p>
+    <w:p>
+      <w:pPr>
+        <w:spacing w:line="360" w:lineRule="auto"/>
+        <w:jc w:val="both"/>
+      </w:pPr>
+    </w:p>
+    <w:p>
+      <w:pPr>
+        <w:spacing w:line="360" w:lineRule="auto"/>
+        <w:jc w:val="both"/>
+      </w:pPr>
+      <w:r>
+        <w:t>In Karte</w:t>
+      </w:r>
+      <w:r>
+        <w:t xml:space="preserve"> 1 werden alle erhobenen Sprachen nach ihrer </w:t>
+      </w:r>
+      <w:r>
+        <w:t xml:space="preserve">räumlichen Verteilung </w:t>
+      </w:r>
+      <w:r>
+        <w:t>au</w:t>
+      </w:r>
+      <w:r>
+        <w:t>f der Weltkarte dargestellt. Die</w:t>
+      </w:r>
+      <w:r>
+        <w:t xml:space="preserve"> </w:t>
+      </w:r>
+      <w:r>
+        <w:t>Karte 1 zeigt, dass die</w:t>
+      </w:r>
+      <w:r>
+        <w:t xml:space="preserve"> erhobene</w:t>
+      </w:r>
+      <w:r>
+        <w:t>n</w:t>
+      </w:r>
+      <w:r>
+        <w:t xml:space="preserve"> Spr</w:t>
+      </w:r>
+      <w:r>
+        <w:t>achen gut auf der ganzen Welt ver</w:t>
+      </w:r>
+      <w:r>
+        <w:t>teilt sin</w:t>
+      </w:r>
+      <w:r>
+        <w:t>d. Die meisten Sprachen sind europäische Sprachen</w:t>
+      </w:r>
+      <w:r>
+        <w:t>, aber asiatische und afrikanische Sprachen sind auch dabei.</w:t>
+      </w:r>
+    </w:p>
+    <w:p>
+      <w:pPr>
+        <w:spacing w:line="360" w:lineRule="auto"/>
+        <w:jc w:val="both"/>
+      </w:pPr>
+    </w:p>
+    <w:p>
+      <w:pPr>
+        <w:spacing w:line="360" w:lineRule="auto"/>
+        <w:jc w:val="both"/>
+      </w:pPr>
+      <w:r>
+        <w:t xml:space="preserve">In </w:t>
+      </w:r>
+      <w:r>
+        <w:t>der darauffolgenden</w:t>
+      </w:r>
+      <w:r>
+        <w:t xml:space="preserve"> Karte 2 werden diese erhobenen Sprachen nach ihrer Sprachfamilie dargestellt. Mit dieser Darstellung kann man einen besseren Überblick übe</w:t>
+      </w:r>
+      <w:r>
+        <w:t>r die Sprachen und ihre zu</w:t>
+      </w:r>
+      <w:r>
+        <w:t xml:space="preserve">gehörige Sprachfamilie bekommen. Die erhobenen Sprachen sind gut </w:t>
+      </w:r>
+      <w:r>
+        <w:t>in</w:t>
+      </w:r>
+      <w:r>
+        <w:t xml:space="preserve"> Sprachfamilien </w:t>
+      </w:r>
+      <w:r>
+        <w:t>auf</w:t>
+      </w:r>
+      <w:r>
+        <w:t xml:space="preserve">geteilt. </w:t>
+      </w:r>
+    </w:p>
+    <w:p>
+      <w:pPr>
+        <w:spacing w:line="360" w:lineRule="auto"/>
+        <w:jc w:val="both"/>
+      </w:pPr>
+    </w:p>
+    <w:p>
+      <w:pPr>
+        <w:spacing w:line="360" w:lineRule="auto"/>
+        <w:jc w:val="both"/>
+      </w:pPr>
+      <w:r>
+        <w:t>Mit der Funktion „</w:t>
+      </w:r>
+      <w:proofErr w:type="spellStart"/>
+      <w:proofErr w:type="gramStart"/>
+      <w:r>
+        <w:t>table</w:t>
+      </w:r>
+      <w:proofErr w:type="spellEnd"/>
+      <w:r>
+        <w:t>(</w:t>
+      </w:r>
+      <w:proofErr w:type="gramEnd"/>
+      <w:r>
+        <w:t xml:space="preserve">)“ bekommt man die Verteilung der Datei in „R“. Es zeigt, dass es </w:t>
+      </w:r>
+      <w:r>
+        <w:t xml:space="preserve">in der vorliegenden Untersuchung </w:t>
+      </w:r>
+      <w:r>
+        <w:t xml:space="preserve">insgesamt </w:t>
+      </w:r>
+      <w:r>
+        <w:t>16 Indoeuropäische Sprachen und zwei Afroasiatische Sprachen</w:t>
+      </w:r>
+      <w:r>
+        <w:t xml:space="preserve"> gibt</w:t>
+      </w:r>
+      <w:r>
+        <w:t>. Außerdem sind die Sprachfamilie</w:t>
+      </w:r>
+      <w:r>
+        <w:t>n</w:t>
+      </w:r>
+      <w:r>
+        <w:t xml:space="preserve"> Südkaukasische Sprachen, Altaische Sprachen, Austroasiatische Sprachen, Austronesische Sprache, </w:t>
+      </w:r>
+      <w:proofErr w:type="spellStart"/>
+      <w:r>
+        <w:t>Sinotibetische</w:t>
+      </w:r>
+      <w:proofErr w:type="spellEnd"/>
+      <w:r>
+        <w:t xml:space="preserve"> </w:t>
+      </w:r>
+      <w:r>
+        <w:lastRenderedPageBreak/>
+        <w:t>Sprachen, Chinesisch, Japanisch und Koreanisch auch dabei. Darüber hinaus kann man sagen, dass die erhobenen 26 Sprachen sehr vielfältig sind.</w:t>
+      </w:r>
+      <w:r>
+        <w:t xml:space="preserve"> </w:t>
+      </w:r>
+    </w:p>
+    <w:p>
+      <w:pPr>
+        <w:spacing w:line="360" w:lineRule="auto"/>
+        <w:jc w:val="both"/>
+      </w:pPr>
+    </w:p>
+    <w:p>
+      <w:pPr>
+        <w:spacing w:line="360" w:lineRule="auto"/>
+        <w:jc w:val="both"/>
+      </w:pPr>
+      <w:r>
+        <w:t xml:space="preserve">Um die Struktur </w:t>
+      </w:r>
+      <w:r>
+        <w:t>der</w:t>
+      </w:r>
+      <w:r>
+        <w:t xml:space="preserve"> Sprachen mit Farben darzustellen, habe ich zuerst mit der Funktion „</w:t>
+      </w:r>
+      <w:proofErr w:type="spellStart"/>
+      <w:proofErr w:type="gramStart"/>
+      <w:r>
+        <w:t>table</w:t>
+      </w:r>
+      <w:proofErr w:type="spellEnd"/>
+      <w:r>
+        <w:t>(</w:t>
+      </w:r>
+      <w:proofErr w:type="gramEnd"/>
+      <w:r>
+        <w:t xml:space="preserve">)“ die </w:t>
+      </w:r>
+      <w:r>
+        <w:t xml:space="preserve">Struktur der </w:t>
+      </w:r>
+      <w:r>
+        <w:t>Sprachfamilie angeschaut, s</w:t>
+      </w:r>
+      <w:r>
+        <w:t>odass ich die richtige Reih</w:t>
+      </w:r>
+      <w:r>
+        <w:t>en</w:t>
+      </w:r>
+      <w:r>
+        <w:t xml:space="preserve">folge </w:t>
+      </w:r>
+      <w:r>
+        <w:t>der</w:t>
+      </w:r>
+      <w:r>
+        <w:t xml:space="preserve"> Sprachen mit passenden Farben einordnen konnte. Die Auswahl von Farben für die</w:t>
+      </w:r>
+      <w:r>
+        <w:t xml:space="preserve"> Karte </w:t>
+      </w:r>
+      <w:r>
+        <w:t>ist</w:t>
+      </w:r>
+      <w:r>
+        <w:t xml:space="preserve"> schwierig. Einerseits</w:t>
+      </w:r>
+      <w:r>
+        <w:t xml:space="preserve"> sollten die </w:t>
+      </w:r>
+      <w:r>
+        <w:t>eng</w:t>
+      </w:r>
+      <w:r>
+        <w:t xml:space="preserve"> zusammengehörige</w:t>
+      </w:r>
+      <w:r>
+        <w:t>n</w:t>
+      </w:r>
+      <w:r>
+        <w:t xml:space="preserve"> Sprachfamilie</w:t>
+      </w:r>
+      <w:r>
+        <w:t>n</w:t>
+      </w:r>
+      <w:r>
+        <w:t xml:space="preserve"> eine ähnliche Farbe bekommen, </w:t>
+      </w:r>
+      <w:r>
+        <w:t>andererseits</w:t>
+      </w:r>
+      <w:r>
+        <w:t xml:space="preserve"> sollten die Ortspunkte von Sprachen gut auffällig sind. </w:t>
       </w:r>
     </w:p>
     <w:p>
@@ -981,607 +2204,64 @@
         <w:rPr>
           <w:b/>
         </w:rPr>
-        <w:t>2</w:t>
+        <w:t>2.</w:t>
       </w:r>
       <w:r>
         <w:rPr>
           <w:b/>
         </w:rPr>
-        <w:t xml:space="preserve">. Eigene </w:t>
+        <w:t xml:space="preserve">2 </w:t>
       </w:r>
       <w:r>
         <w:rPr>
           <w:b/>
         </w:rPr>
-        <w:t>empirische Arbeit</w:t>
-      </w:r>
-    </w:p>
-    <w:p>
-      <w:pPr>
-        <w:spacing w:line="360" w:lineRule="auto"/>
-        <w:jc w:val="both"/>
-      </w:pPr>
-      <w:r>
-        <w:t>Um den Zusammenhang</w:t>
-      </w:r>
-      <w:r>
-        <w:t>en</w:t>
-      </w:r>
-      <w:r>
-        <w:t xml:space="preserve"> zwischen der Wortfolge im Satz und </w:t>
-      </w:r>
-      <w:r>
-        <w:t xml:space="preserve">den Wortstellungen in </w:t>
-      </w:r>
-      <w:r>
-        <w:t>Nominalphrase</w:t>
-      </w:r>
-      <w:r>
-        <w:t>n</w:t>
-      </w:r>
-      <w:r>
-        <w:t xml:space="preserve"> in der Sprache herauszufinden, wurde einen Fragebogen mit 10-deutschen Sätzen an </w:t>
-      </w:r>
-      <w:r>
-        <w:t>verschiedene Muttersprachler</w:t>
-      </w:r>
-      <w:r>
-        <w:t xml:space="preserve"> gegeben. Von </w:t>
-      </w:r>
-      <w:r>
-        <w:t>Dezember 2017</w:t>
-      </w:r>
-      <w:r>
-        <w:t xml:space="preserve"> bis Ende Februar 2018 </w:t>
-      </w:r>
-      <w:r>
-        <w:t>wurden</w:t>
-      </w:r>
-      <w:r>
-        <w:t xml:space="preserve"> insgesamt 25</w:t>
-      </w:r>
-      <w:r>
-        <w:t xml:space="preserve"> Fragebogen von Informanten zurückbekommen.</w:t>
-      </w:r>
-      <w:r>
-        <w:t xml:space="preserve"> Mit diesen 26 Sprachen</w:t>
-      </w:r>
-      <w:r>
-        <w:t xml:space="preserve"> (inklusiv Deutsch)</w:t>
-      </w:r>
-      <w:r>
-        <w:t xml:space="preserve"> werden die Implikationsuniversalien genau angeschaut. </w:t>
-      </w:r>
-    </w:p>
-    <w:p>
-      <w:pPr>
-        <w:spacing w:line="360" w:lineRule="auto"/>
-        <w:jc w:val="both"/>
-      </w:pPr>
-    </w:p>
-    <w:p>
-      <w:pPr>
-        <w:spacing w:line="360" w:lineRule="auto"/>
-        <w:jc w:val="both"/>
-        <w:rPr>
-          <w:b/>
-        </w:rPr>
-      </w:pPr>
-      <w:r>
-        <w:rPr>
-          <w:b/>
-        </w:rPr>
-        <w:t>2</w:t>
-      </w:r>
-      <w:r>
-        <w:rPr>
-          <w:b/>
-        </w:rPr>
-        <w:t xml:space="preserve">.1 Überlegungen zur Wahl der </w:t>
-      </w:r>
-      <w:r>
-        <w:rPr>
-          <w:b/>
-        </w:rPr>
-        <w:t>Informanten</w:t>
-      </w:r>
-      <w:r>
-        <w:rPr>
-          <w:b/>
-        </w:rPr>
-        <w:t xml:space="preserve"> und Sprachen</w:t>
-      </w:r>
-    </w:p>
-    <w:p>
-      <w:pPr>
-        <w:spacing w:line="360" w:lineRule="auto"/>
-        <w:jc w:val="both"/>
-      </w:pPr>
-      <w:r>
-        <w:t>Die Überlegun</w:t>
-      </w:r>
-      <w:r>
-        <w:t>gen zur Wahl der Personen war</w:t>
-      </w:r>
-      <w:r>
-        <w:t xml:space="preserve">, dass wir nur die Muttersprachler suchen. Denn die L2-Leaner sind meistens unsicher und brauchen Lehrbücher oder Wörterbuch, um den Übersetzungsbögen ins anderen Sprachen zu übersetzen. </w:t>
-      </w:r>
-      <w:r>
-        <w:t xml:space="preserve">Aber Muttersprachler können meistens die passenden Ausdrücke in ihrer Muttersprache besser finden. </w:t>
-      </w:r>
-    </w:p>
-    <w:p>
-      <w:pPr>
-        <w:spacing w:line="360" w:lineRule="auto"/>
-        <w:jc w:val="both"/>
-      </w:pPr>
-    </w:p>
-    <w:p>
-      <w:pPr>
-        <w:spacing w:line="360" w:lineRule="auto"/>
-        <w:jc w:val="both"/>
-      </w:pPr>
-      <w:r>
-        <w:t>Es ist</w:t>
-      </w:r>
-      <w:r>
-        <w:t xml:space="preserve"> beim Erheben</w:t>
-      </w:r>
-      <w:r>
-        <w:t xml:space="preserve"> optimal, wenn man die Sprachen von vielen Sprachfamilien</w:t>
-      </w:r>
-      <w:r>
-        <w:t xml:space="preserve"> als Quellen bekommen kann</w:t>
-      </w:r>
-      <w:r>
-        <w:t>, am besten auch ein paar isolierte Sprache</w:t>
-      </w:r>
-      <w:r>
-        <w:t>n</w:t>
-      </w:r>
-      <w:r>
-        <w:t xml:space="preserve"> oder die Sprache</w:t>
-      </w:r>
-      <w:r>
-        <w:t>n</w:t>
-      </w:r>
-      <w:r>
-        <w:t xml:space="preserve"> mit wenige Sprecher</w:t>
-      </w:r>
-      <w:r>
-        <w:t xml:space="preserve"> dabei könnten. </w:t>
-      </w:r>
-      <w:r>
-        <w:t>Die insgesamt erhobenen Sprachen</w:t>
-      </w:r>
-      <w:r>
-        <w:t xml:space="preserve"> sind: Deutsch, Englisch, Niederländisch, Französisch, Italienisch, Griechisch, Portugiesisch, Polnisch, Russisch, Ukrainisch, Rumänisch, Armenisch, Türkisch, Tigrinja, Hindi, Vietnamesisch, Indonesisch, Kroatisch, Georgisch, Berber, Persisch und Spanisch von Mexiko.</w:t>
-      </w:r>
-    </w:p>
-    <w:p>
-      <w:pPr>
-        <w:spacing w:line="360" w:lineRule="auto"/>
-        <w:jc w:val="both"/>
-      </w:pPr>
-    </w:p>
-    <w:p>
-      <w:pPr>
-        <w:spacing w:line="360" w:lineRule="auto"/>
-        <w:jc w:val="both"/>
-      </w:pPr>
-      <w:r>
-        <w:t xml:space="preserve">Obwohl es nur 26 Sprachen erhoben wurde, aber diese Sprachen sind gut auf den Sprachfamilien geteilt. </w:t>
-      </w:r>
-      <w:r>
-        <w:t xml:space="preserve">Es gibt nicht nur Indoeuropäische Sprachen wie Deutsch, Englisch, Niederländisch, Französisch, Spanisch, Italienisch, Griechisch, Portugiesisch, Polnisch, Russisch, Ukrainisch, Rumänisch, Hindi, Kroatisch und Persisch, sondern auch die isolierten Sprachen wie Koreanisch, Japanisch und Chinesisch. Außerdem sind die </w:t>
-      </w:r>
-      <w:r>
-        <w:t>Altaische Sprachen</w:t>
+        <w:t>Zu übersetzende Sätze</w:t>
+      </w:r>
+    </w:p>
+    <w:p>
+      <w:pPr>
+        <w:spacing w:line="360" w:lineRule="auto"/>
+        <w:jc w:val="both"/>
+      </w:pPr>
+      <w:r>
+        <w:t>Dieser Übersetzungsbogen wurde von mir und zwei weiteren Studentinnen zusammengestellt.</w:t>
+      </w:r>
+    </w:p>
+    <w:p>
+      <w:pPr>
+        <w:spacing w:line="360" w:lineRule="auto"/>
+        <w:jc w:val="both"/>
+      </w:pPr>
+      <w:r>
+        <w:t xml:space="preserve">Mit diesem Übersetzungsbogen möchten wir herausfinden, wie bestimmte Sätze in </w:t>
+      </w:r>
+      <w:r>
+        <w:t>verschiedene</w:t>
+      </w:r>
+      <w:r>
+        <w:t xml:space="preserve"> Sprachen aufgebaut sind, wie </w:t>
+      </w:r>
+      <w:r>
+        <w:t>Superlativ und Modalpartikeln</w:t>
+      </w:r>
+      <w:r>
+        <w:t>.</w:t>
       </w:r>
       <w:r>
         <w:t xml:space="preserve"> </w:t>
       </w:r>
       <w:r>
-        <w:lastRenderedPageBreak/>
-        <w:t xml:space="preserve">wie Türkisch, </w:t>
-      </w:r>
-      <w:r>
-        <w:t>Afroasiatische Sprachen</w:t>
-      </w:r>
-      <w:r>
-        <w:t xml:space="preserve"> </w:t>
-      </w:r>
-      <w:r>
-        <w:t xml:space="preserve">wie </w:t>
-      </w:r>
-      <w:r>
-        <w:t>Tigrinja</w:t>
-      </w:r>
-      <w:r>
-        <w:t xml:space="preserve"> und Berber, </w:t>
-      </w:r>
-      <w:proofErr w:type="spellStart"/>
-      <w:r>
-        <w:t>Sinotibetische</w:t>
-      </w:r>
-      <w:proofErr w:type="spellEnd"/>
-      <w:r>
-        <w:t xml:space="preserve"> Sprachen</w:t>
-      </w:r>
-      <w:r>
-        <w:t xml:space="preserve"> </w:t>
-      </w:r>
-      <w:r>
-        <w:t xml:space="preserve">wie Kantonesisch, </w:t>
-      </w:r>
-      <w:r>
-        <w:t>Austroasiatische Sprache</w:t>
-      </w:r>
-      <w:r>
-        <w:t xml:space="preserve"> </w:t>
-      </w:r>
-      <w:r>
-        <w:t>wie Vietnamesisch</w:t>
-      </w:r>
-      <w:r>
-        <w:t xml:space="preserve">, Austronesisch wie </w:t>
-      </w:r>
-      <w:r>
-        <w:t>Indonesisch</w:t>
-      </w:r>
-      <w:r>
-        <w:t xml:space="preserve"> und </w:t>
-      </w:r>
-      <w:r>
-        <w:t>Südkaukasische Sprachen</w:t>
-      </w:r>
-      <w:r>
-        <w:t xml:space="preserve"> </w:t>
-      </w:r>
-      <w:r>
-        <w:t>wie Georgisch</w:t>
-      </w:r>
-      <w:r>
-        <w:t xml:space="preserve"> (vgl. Wals.info)</w:t>
-      </w:r>
-      <w:r>
-        <w:t>.</w:t>
-      </w:r>
-    </w:p>
-    <w:p>
-      <w:pPr>
-        <w:spacing w:line="360" w:lineRule="auto"/>
-        <w:jc w:val="both"/>
-      </w:pPr>
-      <w:r>
-        <w:t xml:space="preserve"> </w:t>
-      </w:r>
-    </w:p>
-    <w:p>
-      <w:pPr>
-        <w:spacing w:line="360" w:lineRule="auto"/>
-        <w:jc w:val="both"/>
-      </w:pPr>
-      <w:r>
-        <w:t>Im Folgenden werden die Daten</w:t>
-      </w:r>
-      <w:r>
-        <w:t xml:space="preserve"> von den erhobenen Sprachen in „</w:t>
-      </w:r>
-      <w:r>
-        <w:t>R" eingelesen und schließlich wird eine Karte für eine Übersicht der erhobenen Sprachen mit diesen Daten dargestellt.</w:t>
-      </w:r>
-    </w:p>
-    <w:p>
-      <w:pPr>
-        <w:spacing w:line="360" w:lineRule="auto"/>
-        <w:jc w:val="both"/>
-      </w:pPr>
-    </w:p>
-    <w:p>
-      <w:pPr>
-        <w:spacing w:line="360" w:lineRule="auto"/>
-        <w:jc w:val="both"/>
-      </w:pPr>
-      <w:r>
-        <w:t>Die Analyse von den erhobenen Sprachen ist als „Umfragedaten.csv“ unter Ordner „</w:t>
-      </w:r>
-      <w:proofErr w:type="spellStart"/>
-      <w:r>
-        <w:t>sources</w:t>
-      </w:r>
-      <w:proofErr w:type="spellEnd"/>
-      <w:r>
-        <w:t>“ gespeichert. Hier wird es mit „</w:t>
-      </w:r>
-      <w:proofErr w:type="gramStart"/>
-      <w:r>
-        <w:t>read.csv</w:t>
-      </w:r>
-      <w:r>
-        <w:t>(</w:t>
-      </w:r>
-      <w:proofErr w:type="gramEnd"/>
-      <w:r>
-        <w:t>)</w:t>
-      </w:r>
-      <w:r>
-        <w:t>“ in R eingelesen und als „Daten“ genannt. Mit der Funktion „</w:t>
-      </w:r>
-      <w:proofErr w:type="spellStart"/>
-      <w:proofErr w:type="gramStart"/>
-      <w:r>
-        <w:t>summary</w:t>
-      </w:r>
-      <w:proofErr w:type="spellEnd"/>
-      <w:r>
-        <w:t>(</w:t>
-      </w:r>
-      <w:proofErr w:type="gramEnd"/>
-      <w:r>
-        <w:t>)</w:t>
-      </w:r>
-      <w:r>
-        <w:t xml:space="preserve">“ kann man die Strukturen von der Datei anschauen. </w:t>
-      </w:r>
-    </w:p>
-    <w:p>
-      <w:pPr>
-        <w:spacing w:line="360" w:lineRule="auto"/>
-        <w:jc w:val="both"/>
-      </w:pPr>
-    </w:p>
-    <w:p>
-      <w:pPr>
-        <w:spacing w:line="360" w:lineRule="auto"/>
-        <w:jc w:val="both"/>
-      </w:pPr>
-      <w:r>
-        <w:t>Mit der Darstellung kann man die Strukturen von der Analysedatei klar verstehen. Der erste Spalt</w:t>
-      </w:r>
-      <w:r>
-        <w:t xml:space="preserve"> von der Datei sind die 26 erhobenen Sprachen und</w:t>
-      </w:r>
-      <w:r>
-        <w:t xml:space="preserve"> das erste Ziel von der Datei sind die 17 Verteilungen: „Sprache“, „Land“, „Gattung“, „Familie“, „</w:t>
-      </w:r>
-      <w:proofErr w:type="spellStart"/>
-      <w:r>
-        <w:t>Latitude</w:t>
-      </w:r>
-      <w:proofErr w:type="spellEnd"/>
-      <w:r>
-        <w:t>“, „</w:t>
-      </w:r>
-      <w:proofErr w:type="spellStart"/>
-      <w:r>
-        <w:t>Longitude</w:t>
-      </w:r>
-      <w:proofErr w:type="spellEnd"/>
-      <w:r>
-        <w:t xml:space="preserve">“, „Wortfolge“, „Adjektiv + Nomen“, „Musik + Mozart“, „Artikel + Nomen“, „Farbe + Nomen“, „Numerale + Nomen“, „Artikel + Farbe“, „Artikel + Numerale“, „Artikel + Adjektiv“, „Farbe + Adjektiv“ und „Adjektiv + </w:t>
-      </w:r>
-      <w:proofErr w:type="spellStart"/>
-      <w:r>
-        <w:t>Adjektiv_Umfang</w:t>
-      </w:r>
-      <w:proofErr w:type="spellEnd"/>
-      <w:r>
-        <w:t xml:space="preserve">“. </w:t>
-      </w:r>
-    </w:p>
-    <w:p>
-      <w:pPr>
-        <w:spacing w:line="360" w:lineRule="auto"/>
-        <w:jc w:val="both"/>
-      </w:pPr>
-    </w:p>
-    <w:p>
-      <w:pPr>
-        <w:spacing w:line="360" w:lineRule="auto"/>
-        <w:jc w:val="both"/>
-      </w:pPr>
-      <w:r>
-        <w:t>In der Karte</w:t>
-      </w:r>
-      <w:r>
-        <w:t xml:space="preserve"> 1 werden alle erhobenen Sprachen nach ihrer Räumlichkeit au</w:t>
-      </w:r>
-      <w:r>
-        <w:t>f der Weltkarte dargestellt. Die</w:t>
-      </w:r>
-      <w:r>
-        <w:t xml:space="preserve"> </w:t>
-      </w:r>
-      <w:r>
-        <w:t>Karte 1 zeigt, dass</w:t>
-      </w:r>
-      <w:r>
-        <w:t xml:space="preserve"> </w:t>
-      </w:r>
-      <w:r>
-        <w:t>die</w:t>
-      </w:r>
-      <w:r>
-        <w:t xml:space="preserve"> erhobene Sprachen gut auf der ganzen Welt geteilt sin</w:t>
-      </w:r>
-      <w:r>
-        <w:t>d. Die meisten Sprachen sind europäische Sprachen</w:t>
-      </w:r>
-      <w:r>
-        <w:t>, aber asiatische und afrikanische Sprachen sind auch dabei.</w:t>
-      </w:r>
-    </w:p>
-    <w:p>
-      <w:pPr>
-        <w:spacing w:line="360" w:lineRule="auto"/>
-        <w:jc w:val="both"/>
-      </w:pPr>
-    </w:p>
-    <w:p>
-      <w:pPr>
-        <w:spacing w:line="360" w:lineRule="auto"/>
-        <w:jc w:val="both"/>
-      </w:pPr>
-      <w:r>
-        <w:t xml:space="preserve">In Folgender Karte 2 werden diese erhobenen Sprachen nach ihrer Sprachfamilie dargestellt. Mit dieser Darstellung kann man einen besseren Überblick über die Sprachen und ihre zusammengehörige Sprachfamilie bekommen. Die erhobenen Sprachen sind gut auf den Sprachfamilien geteilt. </w:t>
-      </w:r>
-    </w:p>
-    <w:p>
-      <w:pPr>
-        <w:spacing w:line="360" w:lineRule="auto"/>
-        <w:jc w:val="both"/>
-      </w:pPr>
-    </w:p>
-    <w:p>
-      <w:pPr>
-        <w:spacing w:line="360" w:lineRule="auto"/>
-        <w:jc w:val="both"/>
-      </w:pPr>
-      <w:r>
-        <w:t>Mit der Funktion „</w:t>
-      </w:r>
-      <w:proofErr w:type="spellStart"/>
-      <w:proofErr w:type="gramStart"/>
-      <w:r>
-        <w:t>table</w:t>
-      </w:r>
-      <w:proofErr w:type="spellEnd"/>
-      <w:r>
-        <w:t>(</w:t>
-      </w:r>
-      <w:proofErr w:type="gramEnd"/>
-      <w:r>
-        <w:t xml:space="preserve">)“ bekommt man die Verteilung der Datei in „R“. Es zeigt, dass es insgesamt </w:t>
-      </w:r>
-      <w:r>
-        <w:t>16 Indoeuropäische Sprachen und zwei Afroasiatische Sprachen</w:t>
-      </w:r>
-      <w:r>
-        <w:t xml:space="preserve"> gibt</w:t>
-      </w:r>
-      <w:r>
-        <w:t xml:space="preserve">. Außerdem sind die Sprachfamilie Südkaukasische Sprachen, Altaische Sprachen, Austroasiatische Sprachen, Austronesische Sprache, </w:t>
-      </w:r>
-      <w:proofErr w:type="spellStart"/>
-      <w:r>
-        <w:t>Sinotibetische</w:t>
-      </w:r>
-      <w:proofErr w:type="spellEnd"/>
-      <w:r>
-        <w:t xml:space="preserve"> Sprachen, Chinesisch, Japanisch und Koreanisch auch dabei. Darüber hinaus kann man sagen, dass die erhobenen 26 Sprachen sehr vielfältig sind.</w:t>
-      </w:r>
-      <w:r>
-        <w:t xml:space="preserve"> </w:t>
-      </w:r>
-    </w:p>
-    <w:p>
-      <w:pPr>
-        <w:spacing w:line="360" w:lineRule="auto"/>
-        <w:jc w:val="both"/>
-      </w:pPr>
-    </w:p>
-    <w:p>
-      <w:pPr>
-        <w:spacing w:line="360" w:lineRule="auto"/>
-        <w:jc w:val="both"/>
-      </w:pPr>
-      <w:r>
-        <w:t>Um die Struktur von den Sprachen mit Farben darzustellen, habe ich zuerst mit der Funktion „</w:t>
-      </w:r>
-      <w:proofErr w:type="spellStart"/>
-      <w:proofErr w:type="gramStart"/>
-      <w:r>
-        <w:t>table</w:t>
-      </w:r>
-      <w:proofErr w:type="spellEnd"/>
-      <w:r>
-        <w:t>(</w:t>
-      </w:r>
-      <w:proofErr w:type="gramEnd"/>
-      <w:r>
-        <w:t xml:space="preserve">)“ die </w:t>
-      </w:r>
-      <w:r>
-        <w:t>Struktur von der Sprachfamilie angeschaut. Sodass ich die richtige Reihfolge von den Sprachen mit passenden Farben einordnen konnte. Die Auswahl von Farben für die</w:t>
-      </w:r>
-      <w:r>
-        <w:t xml:space="preserve"> Karte </w:t>
-      </w:r>
-      <w:r>
-        <w:t>ist</w:t>
-      </w:r>
-      <w:r>
-        <w:t xml:space="preserve"> schwierig. Eine Seite sollten die näh zusammengehörige Sprachfamilie eine ähnliche Farbe bekommen, andere Seite sollten die Ortspunkte von Sprachen gut auffällig sind. </w:t>
-      </w:r>
-    </w:p>
-    <w:p>
-      <w:pPr>
-        <w:spacing w:line="360" w:lineRule="auto"/>
-        <w:jc w:val="both"/>
-      </w:pPr>
-    </w:p>
-    <w:p>
-      <w:pPr>
-        <w:spacing w:line="360" w:lineRule="auto"/>
-        <w:jc w:val="both"/>
-        <w:rPr>
-          <w:b/>
-        </w:rPr>
-      </w:pPr>
-      <w:r>
-        <w:rPr>
-          <w:b/>
-        </w:rPr>
-        <w:t>2.</w:t>
-      </w:r>
-      <w:r>
-        <w:rPr>
-          <w:b/>
-        </w:rPr>
-        <w:t>2 Übersetzungssätzen</w:t>
-      </w:r>
-    </w:p>
-    <w:p>
-      <w:pPr>
-        <w:spacing w:line="360" w:lineRule="auto"/>
-        <w:jc w:val="both"/>
-      </w:pPr>
-      <w:r>
-        <w:t>Dieser Übersetzungsbogen wurde von mir und zwei weiteren Studentinnen zusammengestellt.</w:t>
-      </w:r>
-    </w:p>
-    <w:p>
-      <w:pPr>
-        <w:spacing w:line="360" w:lineRule="auto"/>
-        <w:jc w:val="both"/>
-      </w:pPr>
-      <w:r>
-        <w:t xml:space="preserve">Mit diesem Übersetzungsbogen möchten wir herausfinden, wie bestimmte Sätze in </w:t>
-      </w:r>
-      <w:r>
-        <w:t>verschiedene</w:t>
-      </w:r>
-      <w:r>
-        <w:t xml:space="preserve"> Sprachen aufgebaut sind, wie </w:t>
-      </w:r>
-      <w:r>
-        <w:t>Superlativ und Modalpartikeln</w:t>
-      </w:r>
-      <w:r>
-        <w:t>.</w:t>
-      </w:r>
-      <w:r>
-        <w:t xml:space="preserve"> </w:t>
-      </w:r>
-      <w:r>
         <w:t>Dah</w:t>
       </w:r>
       <w:r>
         <w:t>er enthält der Übersetzungsbog</w:t>
       </w:r>
       <w:r>
-        <w:t xml:space="preserve"> folgende Zehn Sätze:</w:t>
+        <w:t xml:space="preserve"> folgende z</w:t>
+      </w:r>
+      <w:r>
+        <w:t>ehn Sätze:</w:t>
       </w:r>
     </w:p>
     <w:p>
@@ -1686,7 +2366,13 @@
         <w:jc w:val="both"/>
       </w:pPr>
       <w:r>
-        <w:t xml:space="preserve">Ich interessiere mich über den Zusammenhang zwischen den Wortfolgen und den Wortstellungen in Nominalphrasen der Sprachen. </w:t>
+        <w:t xml:space="preserve">Ich interessiere mich </w:t>
+      </w:r>
+      <w:r>
+        <w:t>für</w:t>
+      </w:r>
+      <w:r>
+        <w:t xml:space="preserve"> den Zusammenhang zwischen den Wortfolgen und den Wortstellungen in Nominalphrasen der Sprachen. </w:t>
       </w:r>
       <w:r>
         <w:t>Fü</w:t>
@@ -1695,7 +2381,10 @@
         <w:t>r meine Analyse</w:t>
       </w:r>
       <w:r>
-        <w:t xml:space="preserve"> sind nur folgende Satzteilen relevant: </w:t>
+        <w:t xml:space="preserve"> sind nur folgende Satzteile</w:t>
+      </w:r>
+      <w:r>
+        <w:t xml:space="preserve"> relevant: </w:t>
       </w:r>
     </w:p>
     <w:p>
@@ -1840,40 +2529,58 @@
         <w:t>Mit</w:t>
       </w:r>
       <w:r>
-        <w:t xml:space="preserve"> dem</w:t>
-      </w:r>
-      <w:r>
-        <w:t xml:space="preserve"> Satz 1 möchte ich die Wortfolgen im Satz von der Sprache festzustellen. Leider gibt es viele Sprachen, wenn der Subjekt im Satz "ich" ist, fällt den Subjekt weg und wird mit der Endung von Verb markiert. Daher habe ich die Wortfolgen von der Sprache immer auf alle gefrag</w:t>
-      </w:r>
-      <w:r>
-        <w:t xml:space="preserve">te zehn Sätzen berücksichtigt. </w:t>
-      </w:r>
-    </w:p>
-    <w:p>
-      <w:pPr>
-        <w:spacing w:line="360" w:lineRule="auto"/>
-        <w:jc w:val="both"/>
-      </w:pPr>
-    </w:p>
-    <w:p>
-      <w:pPr>
-        <w:spacing w:line="360" w:lineRule="auto"/>
-        <w:jc w:val="both"/>
-      </w:pPr>
-      <w:r>
-        <w:t>Mit Phrase „</w:t>
+        <w:t xml:space="preserve"> </w:t>
+      </w:r>
+      <w:r>
+        <w:t>Satz 1 möcht</w:t>
+      </w:r>
+      <w:r>
+        <w:t>e ich die Wortfolgen im Satz</w:t>
+      </w:r>
+      <w:r>
+        <w:t xml:space="preserve"> der </w:t>
+      </w:r>
+      <w:r>
+        <w:t xml:space="preserve">jeweiligen </w:t>
+      </w:r>
+      <w:r>
+        <w:t>Sprache festzustellen. Leider gibt es viele Sprachen,</w:t>
+      </w:r>
+      <w:r>
+        <w:t xml:space="preserve"> in denen das Subjekt im Satz wegfällt, wenn es „ich“ ist, und wird mit der Verbendung mar</w:t>
+      </w:r>
+      <w:r>
+        <w:t>kiert. Daher habe ich die Wortfolgen von der Sprache immer für alle gefragten zehn Sätzen berücksichtigt.</w:t>
+      </w:r>
+      <w:r>
+        <w:t xml:space="preserve"> </w:t>
+      </w:r>
+    </w:p>
+    <w:p>
+      <w:pPr>
+        <w:spacing w:line="360" w:lineRule="auto"/>
+        <w:jc w:val="both"/>
+      </w:pPr>
+    </w:p>
+    <w:p>
+      <w:pPr>
+        <w:spacing w:line="360" w:lineRule="auto"/>
+        <w:jc w:val="both"/>
+      </w:pPr>
+      <w:r>
+        <w:t>Mit</w:t>
+      </w:r>
+      <w:r>
+        <w:t xml:space="preserve"> der</w:t>
+      </w:r>
+      <w:r>
+        <w:t xml:space="preserve"> Phrase „</w:t>
       </w:r>
       <w:r>
         <w:t xml:space="preserve">Musik von Mozart" </w:t>
       </w:r>
       <w:r>
-        <w:t xml:space="preserve">wird die </w:t>
-      </w:r>
-      <w:r>
-        <w:t xml:space="preserve">Genitiv-Nomen-Reihenfolge </w:t>
-      </w:r>
-      <w:r>
-        <w:t>analysiert,</w:t>
+        <w:t>wird die Genitiv-Nomen-Reihenfolge analysiert,</w:t>
       </w:r>
       <w:r>
         <w:t xml:space="preserve"> damit wird die Reihenfolge für</w:t>
@@ -1906,13 +2613,25 @@
         <w:jc w:val="both"/>
       </w:pPr>
       <w:r>
-        <w:t>Außerdem sind die Nominalphrasen von</w:t>
-      </w:r>
-      <w:r>
-        <w:t xml:space="preserve"> Sätzen 3, 4 und 5 den</w:t>
-      </w:r>
-      <w:r>
-        <w:t xml:space="preserve"> Direktobjekt, aber im Satz 9 un</w:t>
+        <w:t xml:space="preserve">Außerdem sind die Nominalphrasen </w:t>
+      </w:r>
+      <w:r>
+        <w:t>der Sätze</w:t>
+      </w:r>
+      <w:r>
+        <w:t xml:space="preserve"> 3, 4 und 5 </w:t>
+      </w:r>
+      <w:r>
+        <w:t>das d</w:t>
+      </w:r>
+      <w:r>
+        <w:t>irekt</w:t>
+      </w:r>
+      <w:r>
+        <w:t>e O</w:t>
+      </w:r>
+      <w:r>
+        <w:t>bjekt, aber im Satz 9 un</w:t>
       </w:r>
       <w:r>
         <w:t>d 10 sind die Nominalphrasen das Subjekt</w:t>
@@ -1924,19 +2643,34 @@
         <w:t>D</w:t>
       </w:r>
       <w:r>
-        <w:t>urch die</w:t>
-      </w:r>
-      <w:r>
-        <w:t xml:space="preserve"> Analyse von den erhobenen Sprachen </w:t>
-      </w:r>
-      <w:r>
-        <w:t>zeigt es</w:t>
-      </w:r>
-      <w:r>
-        <w:t xml:space="preserve"> keine Unterschieden von der Wortstellung in Nominalphrasen v</w:t>
-      </w:r>
-      <w:r>
-        <w:t>on diesen fünf Sätzen (sehen Sie Daten von „Umfrage Analyse.xlsx“).</w:t>
+        <w:t>ie</w:t>
+      </w:r>
+      <w:r>
+        <w:t xml:space="preserve"> Analyse </w:t>
+      </w:r>
+      <w:r>
+        <w:t>der</w:t>
+      </w:r>
+      <w:r>
+        <w:t xml:space="preserve"> erhobenen Sprachen </w:t>
+      </w:r>
+      <w:r>
+        <w:t xml:space="preserve">zeigt </w:t>
+      </w:r>
+      <w:r>
+        <w:t xml:space="preserve">keine Unterschieden </w:t>
+      </w:r>
+      <w:r>
+        <w:t>in</w:t>
+      </w:r>
+      <w:r>
+        <w:t xml:space="preserve"> der Wortstellung in Nominalphrasen v</w:t>
+      </w:r>
+      <w:r>
+        <w:t>on diesen fünf Sätzen (siehe</w:t>
+      </w:r>
+      <w:r>
+        <w:t xml:space="preserve"> Daten von „Umfrage Analyse.xlsx“).</w:t>
       </w:r>
     </w:p>
     <w:p>
@@ -1987,13 +2721,34 @@
         <w:t>als Informanten gewo</w:t>
       </w:r>
       <w:r>
-        <w:t xml:space="preserve">nnen. Die Übersetzungsbogen sind entweder in ausgedrückten Papierformen an Informanten persönlich gegeben, oder als Word- </w:t>
+        <w:t>nnen. Die Übersetzungsbö</w:t>
+      </w:r>
+      <w:r>
+        <w:t xml:space="preserve">gen </w:t>
+      </w:r>
+      <w:r>
+        <w:t>wurden</w:t>
+      </w:r>
+      <w:r>
+        <w:t xml:space="preserve"> entweder in Papierformen </w:t>
+      </w:r>
+      <w:r>
+        <w:t>den</w:t>
+      </w:r>
+      <w:r>
+        <w:t xml:space="preserve"> Informanten persönlich gegeben, oder als Word- </w:t>
       </w:r>
       <w:r>
         <w:t xml:space="preserve">und </w:t>
       </w:r>
       <w:r>
-        <w:t xml:space="preserve">PDF-Datei an Informanten per E-Mail erreichtet. </w:t>
+        <w:t xml:space="preserve">PDF-Datei an Informanten per E-Mail </w:t>
+      </w:r>
+      <w:r>
+        <w:t>verschickt</w:t>
+      </w:r>
+      <w:r>
+        <w:t xml:space="preserve">. </w:t>
       </w:r>
       <w:r>
         <w:t xml:space="preserve">Die Informanten haben durchschnittlich ca. eine Woche gebraucht, bis sie </w:t>
@@ -2002,49 +2757,67 @@
         <w:t>mir</w:t>
       </w:r>
       <w:r>
-        <w:t xml:space="preserve"> die Übersetzungen zurückgeben. </w:t>
-      </w:r>
-    </w:p>
-    <w:p>
-      <w:pPr>
-        <w:spacing w:line="360" w:lineRule="auto"/>
-        <w:jc w:val="both"/>
-      </w:pPr>
-    </w:p>
-    <w:p>
-      <w:pPr>
-        <w:spacing w:line="360" w:lineRule="auto"/>
-        <w:jc w:val="both"/>
-      </w:pPr>
-      <w:r>
-        <w:t xml:space="preserve">Die </w:t>
-      </w:r>
-      <w:r>
-        <w:t>Sprachen, wie Kroatisch, Armenisch und Rumänisch, hatten die Informanten weiter</w:t>
-      </w:r>
-      <w:r>
-        <w:t>hin</w:t>
-      </w:r>
-      <w:r>
-        <w:t xml:space="preserve"> ihre Freunde für </w:t>
-      </w:r>
-      <w:r>
-        <w:t>die Fragebogen</w:t>
+        <w:t xml:space="preserve"> die Übersetzungen zurückgeben</w:t>
+      </w:r>
+      <w:r>
+        <w:t xml:space="preserve"> konnten</w:t>
+      </w:r>
+      <w:r>
+        <w:t xml:space="preserve">. </w:t>
+      </w:r>
+    </w:p>
+    <w:p>
+      <w:pPr>
+        <w:spacing w:line="360" w:lineRule="auto"/>
+        <w:jc w:val="both"/>
+      </w:pPr>
+    </w:p>
+    <w:p>
+      <w:pPr>
+        <w:spacing w:line="360" w:lineRule="auto"/>
+        <w:jc w:val="both"/>
+      </w:pPr>
+      <w:r>
+        <w:t>Für</w:t>
       </w:r>
       <w:r>
         <w:t xml:space="preserve"> </w:t>
       </w:r>
       <w:r>
+        <w:t>Sprachen</w:t>
+      </w:r>
+      <w:r>
+        <w:t xml:space="preserve"> wie Kro</w:t>
+      </w:r>
+      <w:r>
+        <w:t>atisch, Armenisch und Rumänisch</w:t>
+      </w:r>
+      <w:r>
+        <w:t xml:space="preserve"> hatten die Informanten </w:t>
+      </w:r>
+      <w:r>
+        <w:t>die Fragebögen an</w:t>
+      </w:r>
+      <w:r>
+        <w:t xml:space="preserve"> Freunde </w:t>
+      </w:r>
+      <w:r>
+        <w:t>weiter</w:t>
+      </w:r>
+      <w:r>
         <w:t>geleitet</w:t>
       </w:r>
       <w:r>
-        <w:t xml:space="preserve">. Zusammenfassende kann man sagen, dass Enkodierung der Informanten nicht sehr schwierig war. Denn sie sind sehr motiviert, ihre Muttersprache </w:t>
-      </w:r>
-      <w:r>
-        <w:t>zu</w:t>
-      </w:r>
-      <w:r>
-        <w:t xml:space="preserve"> andre</w:t>
+        <w:t>. Zusammenfassend</w:t>
+      </w:r>
+      <w:r>
+        <w:t xml:space="preserve"> kann man sagen, dass Enkodierung der Informanten nicht sehr schwierig war. Denn sie sind sehr motiviert, ihre Muttersprache and</w:t>
+      </w:r>
+      <w:r>
+        <w:t>e</w:t>
+      </w:r>
+      <w:r>
+        <w:t>re</w:t>
       </w:r>
       <w:r>
         <w:t>n</w:t>
@@ -2053,10 +2826,19 @@
         <w:t xml:space="preserve"> </w:t>
       </w:r>
       <w:r>
-        <w:t xml:space="preserve">weiter zu </w:t>
-      </w:r>
-      <w:r>
-        <w:t>erklären und die Unterschieden zwischen ihre Muttersprache und Deutsch</w:t>
+        <w:t xml:space="preserve">zu </w:t>
+      </w:r>
+      <w:r>
+        <w:t>erklären und die Unterschiede</w:t>
+      </w:r>
+      <w:r>
+        <w:t xml:space="preserve"> zwischen ihre</w:t>
+      </w:r>
+      <w:r>
+        <w:t>r</w:t>
+      </w:r>
+      <w:r>
+        <w:t xml:space="preserve"> Muttersprache und Deutsch</w:t>
       </w:r>
       <w:r>
         <w:t xml:space="preserve"> besser</w:t>
@@ -2077,7 +2859,10 @@
         <w:jc w:val="both"/>
       </w:pPr>
       <w:r>
-        <w:t xml:space="preserve">Die Umfragebogen „Umfrage Studie Sprachtypologie“ ist unten Ordner „Umfrage“ zu finden. Außerdem sind 22 erhobene Umfragebogen </w:t>
+        <w:t>Der</w:t>
+      </w:r>
+      <w:r>
+        <w:t xml:space="preserve"> Umfragebogen „Umfrage Studie Sprachtypologie“ ist unten Ordner „Umfrage“ zu finden. Außerdem sind 22 erhobene Umfragebogen </w:t>
       </w:r>
       <w:r>
         <w:t xml:space="preserve">auch in demselben Ordner zu finden. </w:t>
@@ -2123,7 +2908,28 @@
       </w:pPr>
       <w:r>
         <w:lastRenderedPageBreak/>
-        <w:t xml:space="preserve">Die Ergebnisse der Umfragesätze sind zuerst nach Sprache analysiert. Die Wortfolge in Sätzen und die Wortstellung im Nominalphrasen sind nach jeder Sprache sehr genau berücksichtigt. Die Ergebnisse sind als Excel-Datei „Umfrage Analyse“ unter Ordner </w:t>
+        <w:t xml:space="preserve">Die Ergebnisse der Umfragesätze sind zuerst nach Sprache analysiert. Die Wortfolge in Sätzen und die Wortstellung </w:t>
+      </w:r>
+      <w:r>
+        <w:t>in</w:t>
+      </w:r>
+      <w:r>
+        <w:t xml:space="preserve"> Nominalphrasen sind </w:t>
+      </w:r>
+      <w:r>
+        <w:t>für jede</w:t>
+      </w:r>
+      <w:r>
+        <w:t xml:space="preserve"> Sprache sehr genau berücksichtigt. Die Ergebnisse sind als Excel-Datei „Umfrage Analyse“ </w:t>
+      </w:r>
+      <w:r>
+        <w:t>im</w:t>
+      </w:r>
+      <w:r>
+        <w:t xml:space="preserve"> Ordner </w:t>
+      </w:r>
+      <w:r>
+        <w:t>„</w:t>
       </w:r>
       <w:proofErr w:type="spellStart"/>
       <w:r>
@@ -2131,6 +2937,9 @@
       </w:r>
       <w:proofErr w:type="spellEnd"/>
       <w:r>
+        <w:t>“</w:t>
+      </w:r>
+      <w:r>
         <w:t xml:space="preserve"> zu finden. </w:t>
       </w:r>
     </w:p>
@@ -2154,10 +2963,31 @@
       </w:r>
       <w:proofErr w:type="spellEnd"/>
       <w:r>
-        <w:t xml:space="preserve">“ genutzt. In dieser Analyse sind Sprache nach </w:t>
-      </w:r>
-      <w:r>
-        <w:t xml:space="preserve">Land, Gattung und Familie zuerst geachtet. Außerdem sind </w:t>
+        <w:t xml:space="preserve">“ genutzt. In dieser Analyse sind </w:t>
+      </w:r>
+      <w:r>
+        <w:t xml:space="preserve">die </w:t>
+      </w:r>
+      <w:r>
+        <w:t>Sprache</w:t>
+      </w:r>
+      <w:r>
+        <w:t>n</w:t>
+      </w:r>
+      <w:r>
+        <w:t xml:space="preserve"> nach </w:t>
+      </w:r>
+      <w:r>
+        <w:t xml:space="preserve">Land, Gattung und Familie </w:t>
+      </w:r>
+      <w:r>
+        <w:t>zuerst</w:t>
+      </w:r>
+      <w:r>
+        <w:t xml:space="preserve"> berücksichtigt</w:t>
+      </w:r>
+      <w:r>
+        <w:t xml:space="preserve">. Außerdem sind </w:t>
       </w:r>
       <w:proofErr w:type="spellStart"/>
       <w:r>
@@ -2173,30 +3003,67 @@
       </w:r>
       <w:proofErr w:type="spellEnd"/>
       <w:r>
-        <w:t xml:space="preserve"> von der Sprache nach Wals.info für das Erstellen der Karte geachtet. Die Analyse von Daten sind außer Wortfolge unter sehr viele kleine Elementpaare geteilt, wie „Adjektiv + Nomen“, „Musik + Mozart“, „Artikel + Nomen“, „Farbe + Nomen“, „Numerale + Nomen“, „Artikel + Farbe“, „Artikel + Numerale“, „Artikel + Adjektiv“, „Farbe + Adjektiv“ und „Adjektiv + Adjektiv-</w:t>
-      </w:r>
-      <w:proofErr w:type="spellStart"/>
-      <w:r>
-        <w:t>Umfrang</w:t>
-      </w:r>
-      <w:proofErr w:type="spellEnd"/>
-      <w:r>
-        <w:t xml:space="preserve">“. </w:t>
-      </w:r>
-    </w:p>
-    <w:p>
-      <w:pPr>
-        <w:spacing w:line="360" w:lineRule="auto"/>
-        <w:jc w:val="both"/>
-      </w:pPr>
-    </w:p>
-    <w:p>
-      <w:pPr>
-        <w:spacing w:line="360" w:lineRule="auto"/>
-        <w:jc w:val="both"/>
-      </w:pPr>
-      <w:r>
-        <w:t>Im Folgenden werden</w:t>
+        <w:t xml:space="preserve"> von der</w:t>
+      </w:r>
+      <w:r>
+        <w:t xml:space="preserve"> jeweiligen</w:t>
+      </w:r>
+      <w:r>
+        <w:t xml:space="preserve"> Sprache nach Wals.info für das Erstellen der Karte </w:t>
+      </w:r>
+      <w:r>
+        <w:t>berücksichtigt</w:t>
+      </w:r>
+      <w:r>
+        <w:t xml:space="preserve">. Die Analyse von Daten </w:t>
+      </w:r>
+      <w:r>
+        <w:t>ist</w:t>
+      </w:r>
+      <w:r>
+        <w:t xml:space="preserve"> außer </w:t>
+      </w:r>
+      <w:r>
+        <w:t xml:space="preserve">bezüglich </w:t>
+      </w:r>
+      <w:r>
+        <w:t xml:space="preserve">Wortfolge </w:t>
+      </w:r>
+      <w:r>
+        <w:t>in</w:t>
+      </w:r>
+      <w:r>
+        <w:t xml:space="preserve"> sehr viele kleine Elementpaare </w:t>
+      </w:r>
+      <w:r>
+        <w:t>unter</w:t>
+      </w:r>
+      <w:r>
+        <w:t>teilt, wie „Adjektiv + Nomen“, „Musik + Mozart“, „Artikel + Nomen“, „Farbe + Nomen“, „Numerale + Nomen“, „Artikel + Farbe“, „Artikel + Numerale“, „Artikel + Adjektiv“, „Farbe + Adjekti</w:t>
+      </w:r>
+      <w:r>
+        <w:t>v“ und „Adjektiv + Adjektiv-Umf</w:t>
+      </w:r>
+      <w:r>
+        <w:t xml:space="preserve">ang“. </w:t>
+      </w:r>
+    </w:p>
+    <w:p>
+      <w:pPr>
+        <w:spacing w:line="360" w:lineRule="auto"/>
+        <w:jc w:val="both"/>
+      </w:pPr>
+    </w:p>
+    <w:p>
+      <w:pPr>
+        <w:spacing w:line="360" w:lineRule="auto"/>
+        <w:jc w:val="both"/>
+      </w:pPr>
+      <w:r>
+        <w:t xml:space="preserve">Im Folgenden </w:t>
+      </w:r>
+      <w:r>
+        <w:t>wird</w:t>
       </w:r>
       <w:r>
         <w:t xml:space="preserve"> nicht nur die Verteilung</w:t>
@@ -2205,7 +3072,13 @@
         <w:t xml:space="preserve"> </w:t>
       </w:r>
       <w:r>
-        <w:t xml:space="preserve">der Wortfolge von Subjekt, Objekt und Verb der erhobenen Sprachen in Weltkarte dargestellt, sondern auch die Wortstellungen in Nominalphrasen und die Reihenfolge von verschiedenen Arten der Adjektive in Nominalphrase der erhobenen Sprachen. </w:t>
+        <w:t xml:space="preserve">der Wortfolge von Subjekt, Objekt und Verb der erhobenen Sprachen in Weltkarte dargestellt, sondern auch die Wortstellungen in Nominalphrasen und die Reihenfolge von verschiedenen Arten der Adjektive in </w:t>
+      </w:r>
+      <w:r>
+        <w:t xml:space="preserve">der </w:t>
+      </w:r>
+      <w:r>
+        <w:t xml:space="preserve">Nominalphrase der erhobenen Sprachen. </w:t>
       </w:r>
     </w:p>
     <w:p>
@@ -2235,7 +3108,31 @@
         <w:jc w:val="both"/>
       </w:pPr>
       <w:r>
-        <w:t xml:space="preserve">Für die Wortfolgen von Subjekt, Objekt und Verb werden nicht nur nach dem Satz 1 „Ich koche Suppe“ festgestellt, sondern auch alle weitere neun Sätze von Umfragebogen. </w:t>
+        <w:t xml:space="preserve">Für die Wortfolgen von Subjekt, Objekt und Verb </w:t>
+      </w:r>
+      <w:r>
+        <w:t>wird</w:t>
+      </w:r>
+      <w:r>
+        <w:t xml:space="preserve"> nicht nur Satz 1 „Ich koche Suppe“</w:t>
+      </w:r>
+      <w:r>
+        <w:t xml:space="preserve"> analysiert</w:t>
+      </w:r>
+      <w:r>
+        <w:t>, sondern auch alle weitere</w:t>
+      </w:r>
+      <w:r>
+        <w:t>n</w:t>
+      </w:r>
+      <w:r>
+        <w:t xml:space="preserve"> neun Sätze </w:t>
+      </w:r>
+      <w:r>
+        <w:t>aus dem</w:t>
+      </w:r>
+      <w:r>
+        <w:t xml:space="preserve"> Umfragebogen. </w:t>
       </w:r>
     </w:p>
     <w:p>
@@ -2263,28 +3160,64 @@
       </w:r>
       <w:proofErr w:type="gramEnd"/>
       <w:r>
-        <w:t>)" können wir die Verteilung der Wortfolge von der erhobenen Sprachen sehen. In diesen Sprachen gibt es insgesamt sechs Sprache, die "Subjekt-Objekt-Verb (SOV)" Wortfolge haben und insgesamt 20 Sprache, die "Subjekt-Verb-Objekt (SVO)" Wortfolge haben.</w:t>
-      </w:r>
-    </w:p>
-    <w:p>
-      <w:pPr>
-        <w:spacing w:line="360" w:lineRule="auto"/>
-        <w:jc w:val="both"/>
-      </w:pPr>
-    </w:p>
-    <w:p>
-      <w:pPr>
-        <w:spacing w:line="360" w:lineRule="auto"/>
-        <w:jc w:val="both"/>
-      </w:pPr>
-      <w:r>
-        <w:t>Auf der Karte 3 “</w:t>
-      </w:r>
-      <w:r>
-        <w:t>Die Wortfolge von Subjekt, Objekt und Verb der erhobenen Sprachen</w:t>
-      </w:r>
-      <w:r>
-        <w:t xml:space="preserve">“ sind alle 6 </w:t>
+        <w:t xml:space="preserve">)" können wir die Verteilung der Wortfolge der erhobenen Sprachen sehen. </w:t>
+      </w:r>
+      <w:r>
+        <w:t>Unter</w:t>
+      </w:r>
+      <w:r>
+        <w:t xml:space="preserve"> diesen Sprachen gibt es insgesamt sechs Sprache</w:t>
+      </w:r>
+      <w:r>
+        <w:t>n</w:t>
+      </w:r>
+      <w:r>
+        <w:t xml:space="preserve">, die </w:t>
+      </w:r>
+      <w:r>
+        <w:t xml:space="preserve">eine </w:t>
+      </w:r>
+      <w:r>
+        <w:t>"Subjekt-Objekt-Verb (</w:t>
+      </w:r>
+      <w:r>
+        <w:t>SOV)"-</w:t>
+      </w:r>
+      <w:r>
+        <w:t>Wortfolge haben und insgesamt 20 Sprache</w:t>
+      </w:r>
+      <w:r>
+        <w:t>n</w:t>
+      </w:r>
+      <w:r>
+        <w:t xml:space="preserve">, die </w:t>
+      </w:r>
+      <w:r>
+        <w:t xml:space="preserve">eine </w:t>
+      </w:r>
+      <w:r>
+        <w:t>"Subjekt-Verb-Objekt (SVO)"</w:t>
+      </w:r>
+      <w:r>
+        <w:t>-</w:t>
+      </w:r>
+      <w:r>
+        <w:t xml:space="preserve"> Wortfolge haben.</w:t>
+      </w:r>
+    </w:p>
+    <w:p>
+      <w:pPr>
+        <w:spacing w:line="360" w:lineRule="auto"/>
+        <w:jc w:val="both"/>
+      </w:pPr>
+    </w:p>
+    <w:p>
+      <w:pPr>
+        <w:spacing w:line="360" w:lineRule="auto"/>
+        <w:jc w:val="both"/>
+      </w:pPr>
+      <w:r>
+        <w:t xml:space="preserve">Auf Karte 3 “Die Wortfolge von Subjekt, Objekt und Verb der erhobenen Sprachen“ sind alle 6 </w:t>
       </w:r>
       <w:r>
         <w:t>SOV-Sprache in b</w:t>
@@ -2308,7 +3241,25 @@
         <w:t>en</w:t>
       </w:r>
       <w:r>
-        <w:t xml:space="preserve"> Pünktchen auf der Weltkarte geteilt. Diese Karte gibt man einen guten Überblick über die Verteilung von Wortfolge von allen erhobenen Sprachen. </w:t>
+        <w:t xml:space="preserve"> Pünktchen auf der Weltkarte </w:t>
+      </w:r>
+      <w:r>
+        <w:t>dargestellt</w:t>
+      </w:r>
+      <w:r>
+        <w:t xml:space="preserve">. Diese Karte gibt einen guten Überblick über die Verteilung </w:t>
+      </w:r>
+      <w:r>
+        <w:t>der</w:t>
+      </w:r>
+      <w:r>
+        <w:t xml:space="preserve"> Wortfolge</w:t>
+      </w:r>
+      <w:r>
+        <w:t>n</w:t>
+      </w:r>
+      <w:r>
+        <w:t xml:space="preserve"> von allen erhobenen Sprachen. </w:t>
       </w:r>
     </w:p>
     <w:p>
@@ -2329,23 +3280,95 @@
         <w:rPr>
           <w:b/>
         </w:rPr>
-        <w:t>3.2 Die Wortstellungen in Nominalphrasen der erhobenen Sprachen</w:t>
-      </w:r>
-    </w:p>
-    <w:p>
-      <w:pPr>
-        <w:spacing w:line="360" w:lineRule="auto"/>
-        <w:jc w:val="both"/>
-      </w:pPr>
-      <w:r>
-        <w:t xml:space="preserve">Die Wortstellungen in Nominalphrasen werden die Elemente immer im Pärchen vergleicht und dargestellt: die Reihenfolge von Adjektiv und Nomen in Nominalphrase, die Reihenfolge von </w:t>
+        <w:t xml:space="preserve">3.2 Die Wortstellungen in </w:t>
+      </w:r>
+      <w:r>
+        <w:rPr>
+          <w:b/>
+        </w:rPr>
+        <w:t xml:space="preserve">den </w:t>
+      </w:r>
+      <w:r>
+        <w:rPr>
+          <w:b/>
+        </w:rPr>
+        <w:t>Nominalphrasen der erhobenen Sprachen</w:t>
+      </w:r>
+    </w:p>
+    <w:p>
+      <w:pPr>
+        <w:spacing w:line="360" w:lineRule="auto"/>
+        <w:jc w:val="both"/>
+      </w:pPr>
+      <w:r>
+        <w:t>Um die</w:t>
+      </w:r>
+      <w:r>
+        <w:t xml:space="preserve"> Wortstellungen in </w:t>
+      </w:r>
+      <w:r>
+        <w:t xml:space="preserve">den </w:t>
+      </w:r>
+      <w:r>
+        <w:t>Nominalphrasen</w:t>
+      </w:r>
+      <w:r>
+        <w:t xml:space="preserve"> zu untersuchen,</w:t>
+      </w:r>
+      <w:r>
+        <w:t xml:space="preserve"> werden</w:t>
+      </w:r>
+      <w:r>
+        <w:t xml:space="preserve"> die Elemente immer in</w:t>
+      </w:r>
+      <w:r>
+        <w:t xml:space="preserve"> Pärchen </w:t>
+      </w:r>
+      <w:r>
+        <w:t>verglichen</w:t>
+      </w:r>
+      <w:r>
+        <w:t xml:space="preserve"> und dargestellt: die Reihenfolge von Adjektiv und Nomen in </w:t>
+      </w:r>
+      <w:r>
+        <w:t xml:space="preserve">der </w:t>
       </w:r>
       <w:r>
         <w:lastRenderedPageBreak/>
-        <w:t>Artikel und Nomen in Nominalphrase, die Reihenfolge von Farbe und Nomen in Nominalphrase, die Reihenfolge von Numerale und Nomen in Nominalphrase und die Reihenfolge von Genitiv und Nomen in Nominalphrase. Außerdem werden die Wortstellungen von den ver</w:t>
-      </w:r>
-      <w:r>
-        <w:t>schiedenen Arten der Adjektive in Nominalphrase auch dargestellt: die Reihenfolge von Artikel und Farbe, die Reihenfolge von Artikel und Numerale, die Reihenfolge von Artikel und Adjektiv, die Reihenfolge von Farbe und Adjektiv und die Reihenfolge von Adjektiv und Umfangsadjektiv in Nominalphrasen.</w:t>
+        <w:t xml:space="preserve">Nominalphrase, die Reihenfolge von Artikel und Nomen in </w:t>
+      </w:r>
+      <w:r>
+        <w:t xml:space="preserve">der </w:t>
+      </w:r>
+      <w:r>
+        <w:t>Nominalphrase, die Reihenfolge von Farbe und Nomen in</w:t>
+      </w:r>
+      <w:r>
+        <w:t xml:space="preserve"> der</w:t>
+      </w:r>
+      <w:r>
+        <w:t xml:space="preserve"> Nominalphrase, die Reihenfolge von Numerale und Nomen in</w:t>
+      </w:r>
+      <w:r>
+        <w:t xml:space="preserve"> der</w:t>
+      </w:r>
+      <w:r>
+        <w:t xml:space="preserve"> Nominalphrase und die Reihenfolge von Genitiv und Nomen in</w:t>
+      </w:r>
+      <w:r>
+        <w:t xml:space="preserve"> der</w:t>
+      </w:r>
+      <w:r>
+        <w:t xml:space="preserve"> Nominalphrase. Außerdem werden die Wortstellungen von den ver</w:t>
+      </w:r>
+      <w:r>
+        <w:t>schiedenen Arten der Adjektive in</w:t>
+      </w:r>
+      <w:r>
+        <w:t xml:space="preserve"> der</w:t>
+      </w:r>
+      <w:r>
+        <w:t xml:space="preserve"> Nominalphrase auch dargestellt: die Reihenfolge von Artikel und Farbe, die Reihenfolge von Artikel und Numerale, die Reihenfolge von Artikel und Adjektiv, die Reihenfolge von Farbe und Adjektiv und die Reihenfolge von Adjektiv und Umfangsadjektiv in Nominalphrasen.</w:t>
       </w:r>
     </w:p>
     <w:p>
@@ -2366,16 +3389,34 @@
         <w:rPr>
           <w:b/>
         </w:rPr>
-        <w:t>3.2.1 Die Reihenfolge von Adjektiv und Nomen in Nominalphrase</w:t>
-      </w:r>
-    </w:p>
-    <w:p>
-      <w:pPr>
-        <w:spacing w:line="360" w:lineRule="auto"/>
-        <w:jc w:val="both"/>
-      </w:pPr>
-      <w:r>
-        <w:t xml:space="preserve">Um die Reihenfolge von Adjektiv und Nomen von den erhobenen Sprachen festzulegen, wurden diesen Satzteilen berücksichtigt: „große Häuser“, „schönen großen Ball“, „kleine Hunde“ und „feuchtes Holz“. Nur wenn die Reihenfolge von Adjektiv und Nomen in diesen vier Satzteilen identisch sind, wurde </w:t>
+        <w:t xml:space="preserve">3.2.1 Die Reihenfolge von Adjektiv und Nomen in </w:t>
+      </w:r>
+      <w:r>
+        <w:rPr>
+          <w:b/>
+        </w:rPr>
+        <w:t xml:space="preserve">der </w:t>
+      </w:r>
+      <w:r>
+        <w:rPr>
+          <w:b/>
+        </w:rPr>
+        <w:t>Nominalphrase</w:t>
+      </w:r>
+    </w:p>
+    <w:p>
+      <w:pPr>
+        <w:spacing w:line="360" w:lineRule="auto"/>
+        <w:jc w:val="both"/>
+      </w:pPr>
+      <w:r>
+        <w:t xml:space="preserve">Um die Reihenfolge von Adjektiv und Nomen von den erhobenen Sprachen festzulegen, wurden diesen Satzteilen berücksichtigt: „große Häuser“, „schönen großen Ball“, „kleine Hunde“ und „feuchtes Holz“. Nur wenn die Reihenfolge von Adjektiv und Nomen in diesen vier Satzteilen identisch </w:t>
+      </w:r>
+      <w:r>
+        <w:t>ist</w:t>
+      </w:r>
+      <w:r>
+        <w:t xml:space="preserve">, wurde </w:t>
       </w:r>
       <w:r>
         <w:t>die Reihenfolg</w:t>
@@ -2384,7 +3425,13 @@
         <w:t>e</w:t>
       </w:r>
       <w:r>
-        <w:t xml:space="preserve"> von Adjektiv und Nomen in Nominalphrase</w:t>
+        <w:t xml:space="preserve"> von Adjektiv und Nomen in</w:t>
+      </w:r>
+      <w:r>
+        <w:t xml:space="preserve"> der</w:t>
+      </w:r>
+      <w:r>
+        <w:t xml:space="preserve"> Nominalphrase</w:t>
       </w:r>
       <w:r>
         <w:t xml:space="preserve"> der Sprache bestimmt. </w:t>
@@ -2415,7 +3462,37 @@
       </w:r>
       <w:proofErr w:type="gramEnd"/>
       <w:r>
-        <w:t xml:space="preserve">)“ sehen wir, dass insgesamt 17 Sprachen eine Reihenfolge „Adjektiv vor dem Nomen“ in Nominalphrase haben, und 7 Sprachen eine Reihenfolgen „Nomen vor dem Adjektiv“ in Nominalphrase haben. Außerdem gibt es zwei Sprachen, nämlich Französisch und Indonesisch, keine dominante Reihenfolge von Adjektiv und Nomen in Nominalphrase.  </w:t>
+        <w:t xml:space="preserve">)“ sehen wir, dass insgesamt 17 Sprachen </w:t>
+      </w:r>
+      <w:r>
+        <w:t>die</w:t>
+      </w:r>
+      <w:r>
+        <w:t xml:space="preserve"> Reihenfolge „Adjektiv vor dem Nomen“ in</w:t>
+      </w:r>
+      <w:r>
+        <w:t xml:space="preserve"> der</w:t>
+      </w:r>
+      <w:r>
+        <w:t xml:space="preserve"> Nominalphrase haben, und 7 Sprachen </w:t>
+      </w:r>
+      <w:r>
+        <w:t>die</w:t>
+      </w:r>
+      <w:r>
+        <w:t xml:space="preserve"> Reihenfolgen „Nomen vor dem Adjektiv“. Außerdem gibt es zwei Sprachen, nämlich Französisch und Indonesisch, </w:t>
+      </w:r>
+      <w:r>
+        <w:t>ohne</w:t>
+      </w:r>
+      <w:r>
+        <w:t xml:space="preserve"> dominante Reihenfolge von Adjektiv und Nomen in</w:t>
+      </w:r>
+      <w:r>
+        <w:t xml:space="preserve"> der</w:t>
+      </w:r>
+      <w:r>
+        <w:t xml:space="preserve"> Nominalphrase.  </w:t>
       </w:r>
     </w:p>
     <w:p>
@@ -2448,22 +3525,37 @@
         <w:t>markiert und 7 Sprachen mit der Reihenfolge „Nomen vor Adjektiv“</w:t>
       </w:r>
       <w:r>
-        <w:t xml:space="preserve"> in blauen Pünktchen markiert. Mit grünen Pünktchen sind die Französischen und Indonesischen markiert. </w:t>
-      </w:r>
-    </w:p>
-    <w:p>
-      <w:pPr>
-        <w:spacing w:line="360" w:lineRule="auto"/>
-        <w:jc w:val="both"/>
-      </w:pPr>
-    </w:p>
-    <w:p>
-      <w:pPr>
-        <w:spacing w:line="360" w:lineRule="auto"/>
-        <w:jc w:val="both"/>
-      </w:pPr>
-      <w:r>
-        <w:t>In Französisch sind die Reihenfolge von Adjektiv und Nomen in Nominalphrase nicht immer gleich, wie zum Beispiel:</w:t>
+        <w:t xml:space="preserve"> in blauen Pünktchen markiert. Mit grünen Pünktchen sind Französischen und Indonesischen markiert. </w:t>
+      </w:r>
+    </w:p>
+    <w:p>
+      <w:pPr>
+        <w:spacing w:line="360" w:lineRule="auto"/>
+        <w:jc w:val="both"/>
+      </w:pPr>
+    </w:p>
+    <w:p>
+      <w:pPr>
+        <w:spacing w:line="360" w:lineRule="auto"/>
+        <w:jc w:val="both"/>
+      </w:pPr>
+      <w:r>
+        <w:t>Im</w:t>
+      </w:r>
+      <w:r>
+        <w:t xml:space="preserve"> Französisch</w:t>
+      </w:r>
+      <w:r>
+        <w:t>en</w:t>
+      </w:r>
+      <w:r>
+        <w:t xml:space="preserve"> </w:t>
+      </w:r>
+      <w:r>
+        <w:t>ist</w:t>
+      </w:r>
+      <w:r>
+        <w:t xml:space="preserve"> die Reihenfolge von Adjektiv und Nomen in Nominalphrase nicht immer gleich, wie zum Beispiel:</w:t>
       </w:r>
     </w:p>
     <w:p>
@@ -2544,6 +3636,7 @@
         <w:jc w:val="both"/>
       </w:pPr>
       <w:r>
+        <w:lastRenderedPageBreak/>
         <w:t>das Holz feuchte</w:t>
       </w:r>
     </w:p>
@@ -2559,7 +3652,22 @@
         <w:jc w:val="both"/>
       </w:pPr>
       <w:r>
-        <w:t>In Indonesischen wechselt sich die Reihenfolge von Adjektiv und Nomen in Nominalphrase auch immer wieder, beispielsweise:</w:t>
+        <w:t>Im</w:t>
+      </w:r>
+      <w:r>
+        <w:t xml:space="preserve"> Indonesischen </w:t>
+      </w:r>
+      <w:r>
+        <w:t>ändert</w:t>
+      </w:r>
+      <w:r>
+        <w:t xml:space="preserve"> sich die Reihenfolge von Adjektiv und Nomen in </w:t>
+      </w:r>
+      <w:r>
+        <w:t xml:space="preserve">der </w:t>
+      </w:r>
+      <w:r>
+        <w:t>Nominalphrase auch immer wieder, beispielsweise:</w:t>
       </w:r>
     </w:p>
     <w:p>
@@ -2668,37 +3776,60 @@
         <w:t xml:space="preserve">Dadurch dass die </w:t>
       </w:r>
       <w:r>
-        <w:t xml:space="preserve">Reihenfolge von Adjektiv und Nomen in Nominalphrase für Französischen und Indonesischen beides möglich ist, wurden den Typ dieser Reihenfolge hier als „Beides“ auf der Karte gestellt. </w:t>
-      </w:r>
-    </w:p>
-    <w:p>
-      <w:pPr>
-        <w:spacing w:line="360" w:lineRule="auto"/>
-        <w:jc w:val="both"/>
-      </w:pPr>
-    </w:p>
-    <w:p>
-      <w:pPr>
-        <w:spacing w:line="360" w:lineRule="auto"/>
-        <w:jc w:val="both"/>
-        <w:rPr>
-          <w:b/>
-        </w:rPr>
-      </w:pPr>
-      <w:r>
-        <w:rPr>
-          <w:b/>
-        </w:rPr>
-        <w:t>3.2.2 Die Reihenfolge von Artikel und Nomen in Nominalphrase</w:t>
-      </w:r>
-    </w:p>
-    <w:p>
-      <w:pPr>
-        <w:spacing w:line="360" w:lineRule="auto"/>
-        <w:jc w:val="both"/>
-      </w:pPr>
-      <w:r>
-        <w:t xml:space="preserve">Die Wortstellung in Nominalphrasen „diese fünf großen Häuser“ und „das feuchte Holz“ wurden für die Festlegung der Reihenfolge von Artikel und Nomen in Nominalphrase angeschaut. Nur wenn die Reihenfolge von diesen zwei Nominalphrasen identisch sind, kann man ihre Reihenfolge festlegen. </w:t>
+        <w:t>Reihenfolge von Adjektiv und Nomen in</w:t>
+      </w:r>
+      <w:r>
+        <w:t xml:space="preserve"> der</w:t>
+      </w:r>
+      <w:r>
+        <w:t xml:space="preserve"> Nominalphrase für Franzö</w:t>
+      </w:r>
+      <w:r>
+        <w:t>sischen und Indonesischen beide Optionen</w:t>
+      </w:r>
+      <w:r>
+        <w:t xml:space="preserve"> möglich </w:t>
+      </w:r>
+      <w:r>
+        <w:t>sind, wurden der</w:t>
+      </w:r>
+      <w:r>
+        <w:t xml:space="preserve"> Typ dieser Reihenfolge hier als „Beides“ auf der Karte gestellt. </w:t>
+      </w:r>
+    </w:p>
+    <w:p>
+      <w:pPr>
+        <w:spacing w:line="360" w:lineRule="auto"/>
+        <w:jc w:val="both"/>
+      </w:pPr>
+    </w:p>
+    <w:p>
+      <w:pPr>
+        <w:spacing w:line="360" w:lineRule="auto"/>
+        <w:jc w:val="both"/>
+      </w:pPr>
+      <w:r>
+        <w:t xml:space="preserve">3.2.2 Die Reihenfolge von Artikel und Nomen in </w:t>
+      </w:r>
+      <w:r>
+        <w:t xml:space="preserve">der </w:t>
+      </w:r>
+      <w:r>
+        <w:t>Nominalphrase</w:t>
+      </w:r>
+    </w:p>
+    <w:p>
+      <w:pPr>
+        <w:spacing w:line="360" w:lineRule="auto"/>
+        <w:jc w:val="both"/>
+      </w:pPr>
+      <w:r>
+        <w:t>Die Wortstellung in Nominalphrasen „diese fünf großen Häuser“ und „das feuchte Holz“ wurden für die Festlegung</w:t>
+      </w:r>
+      <w:bookmarkStart w:id="0" w:name="_GoBack"/>
+      <w:bookmarkEnd w:id="0"/>
+      <w:r>
+        <w:t xml:space="preserve"> der Reihenfolge von Artikel und Nomen in Nominalphrase angeschaut. Nur wenn die Reihenfolge von diesen zwei Nominalphrasen identisch sind, kann man ihre Reihenfolge festlegen. </w:t>
       </w:r>
     </w:p>
     <w:p>
@@ -2823,6 +3954,7 @@
         <w:jc w:val="both"/>
       </w:pPr>
       <w:r>
+        <w:lastRenderedPageBreak/>
         <w:t>fünf Häuser großen dies</w:t>
       </w:r>
     </w:p>
@@ -2901,14 +4033,8 @@
       <w:pPr>
         <w:spacing w:line="360" w:lineRule="auto"/>
         <w:jc w:val="both"/>
-        <w:rPr>
-          <w:b/>
-        </w:rPr>
-      </w:pPr>
-      <w:r>
-        <w:rPr>
-          <w:b/>
-        </w:rPr>
+      </w:pPr>
+      <w:r>
         <w:t>3.2.3 Die Reihenfolge von Farbe und Nomen in Nominalphrase "roter Ball"</w:t>
       </w:r>
     </w:p>
@@ -2970,14 +4096,8 @@
       <w:pPr>
         <w:spacing w:line="360" w:lineRule="auto"/>
         <w:jc w:val="both"/>
-        <w:rPr>
-          <w:b/>
-        </w:rPr>
-      </w:pPr>
-      <w:r>
-        <w:rPr>
-          <w:b/>
-        </w:rPr>
+      </w:pPr>
+      <w:r>
         <w:t>3.2.4 Die Reihenfolge von Numerale und Nomen in Nominalphrase "fünf Häuser"</w:t>
       </w:r>
     </w:p>
@@ -3021,26 +4141,14 @@
       <w:pPr>
         <w:spacing w:line="360" w:lineRule="auto"/>
         <w:jc w:val="both"/>
-        <w:rPr>
-          <w:b/>
-        </w:rPr>
-      </w:pPr>
-      <w:r>
-        <w:rPr>
-          <w:b/>
-        </w:rPr>
+      </w:pPr>
+      <w:r>
         <w:t xml:space="preserve">3.2.5 Die </w:t>
       </w:r>
       <w:r>
-        <w:rPr>
-          <w:b/>
-        </w:rPr>
         <w:t xml:space="preserve">Reihenfolge </w:t>
       </w:r>
       <w:r>
-        <w:rPr>
-          <w:b/>
-        </w:rPr>
         <w:t>von Genitiv und Nomen in Nominalphrase "Musik von Mozart"</w:t>
       </w:r>
     </w:p>
@@ -3100,34 +4208,21 @@
         <w:jc w:val="both"/>
       </w:pPr>
       <w:r>
-        <w:lastRenderedPageBreak/>
-        <w:t>Auf der Karte 8 „</w:t>
-      </w:r>
-      <w:r>
-        <w:t>Die Reihenfolge von Genitiv und Nomen in Nominalphrase: Musik von Mozart</w:t>
-      </w:r>
-      <w:r>
-        <w:t xml:space="preserve">“ sind „Genitiv vor Nomen“ Sprachen mit roten Pünktchen markiert und blauen Pünktchen für die „Nomen vor Genitiv“ Sprachen und grünen Pünktchen für „nicht klar“ Sprache.  </w:t>
-      </w:r>
-    </w:p>
-    <w:p>
-      <w:pPr>
-        <w:spacing w:line="360" w:lineRule="auto"/>
-        <w:jc w:val="both"/>
-      </w:pPr>
-    </w:p>
-    <w:p>
-      <w:pPr>
-        <w:spacing w:line="360" w:lineRule="auto"/>
-        <w:jc w:val="both"/>
-        <w:rPr>
-          <w:b/>
-        </w:rPr>
-      </w:pPr>
-      <w:r>
-        <w:rPr>
-          <w:b/>
-        </w:rPr>
+        <w:t xml:space="preserve">Auf der Karte 8 „Die Reihenfolge von Genitiv und Nomen in Nominalphrase: Musik von Mozart“ sind „Genitiv vor Nomen“ Sprachen mit roten Pünktchen markiert und blauen Pünktchen für die „Nomen vor Genitiv“ Sprachen und grünen Pünktchen für „nicht klar“ Sprache.  </w:t>
+      </w:r>
+    </w:p>
+    <w:p>
+      <w:pPr>
+        <w:spacing w:line="360" w:lineRule="auto"/>
+        <w:jc w:val="both"/>
+      </w:pPr>
+    </w:p>
+    <w:p>
+      <w:pPr>
+        <w:spacing w:line="360" w:lineRule="auto"/>
+        <w:jc w:val="both"/>
+      </w:pPr>
+      <w:r>
         <w:t>3.3 Die Reihenfolge von verschiedenen Arten der Adjektive in Nominalphrase</w:t>
       </w:r>
     </w:p>
@@ -3150,14 +4245,8 @@
       <w:pPr>
         <w:spacing w:line="360" w:lineRule="auto"/>
         <w:jc w:val="both"/>
-        <w:rPr>
-          <w:b/>
-        </w:rPr>
-      </w:pPr>
-      <w:r>
-        <w:rPr>
-          <w:b/>
-        </w:rPr>
+      </w:pPr>
+      <w:r>
         <w:t>3.3.1 Die Reihenfolge von Artikel und Farbe in Nominalphrase "einen roten Ball"</w:t>
       </w:r>
     </w:p>
@@ -3209,13 +4298,7 @@
         <w:jc w:val="both"/>
       </w:pPr>
       <w:r>
-        <w:t>Auf der Karte 9 „</w:t>
-      </w:r>
-      <w:r>
-        <w:t>Die Reihenfolge von Artikel und Farbe in Nominalphrase: einen roten Ball</w:t>
-      </w:r>
-      <w:r>
-        <w:t xml:space="preserve">“ sind „Artikel vor Farbe“ Sprachen mit blauen Pünktchen markiert und roten Pünktchen für die „Farbe vor Artikel“ Sprache Georgisch und grünen Pünktchen für </w:t>
+        <w:t xml:space="preserve">Auf der Karte 9 „Die Reihenfolge von Artikel und Farbe in Nominalphrase: einen roten Ball“ sind „Artikel vor Farbe“ Sprachen mit blauen Pünktchen markiert und roten Pünktchen für die „Farbe vor Artikel“ Sprache Georgisch und grünen Pünktchen für </w:t>
       </w:r>
       <w:r>
         <w:t xml:space="preserve">alle </w:t>
@@ -3234,14 +4317,8 @@
       <w:pPr>
         <w:spacing w:line="360" w:lineRule="auto"/>
         <w:jc w:val="both"/>
-        <w:rPr>
-          <w:b/>
-        </w:rPr>
-      </w:pPr>
-      <w:r>
-        <w:rPr>
-          <w:b/>
-        </w:rPr>
+      </w:pPr>
+      <w:r>
         <w:t>3.3.2 Die Reihenfolge von Artikel und Numerale in Nominalphrase "diese fünf Häuser"</w:t>
       </w:r>
     </w:p>
@@ -3278,6 +4355,7 @@
         <w:jc w:val="both"/>
       </w:pPr>
       <w:r>
+        <w:lastRenderedPageBreak/>
         <w:t>Die Analyse hier zeigt uns, dass in insgesamt 21 Sprachen der Artikel vor dem Numerale steht, aber in vier Sprachen steht das Numerale vor dem Artikel. Bei Persischen ist diese Reihenfolge nicht klar, da die Information fehlt.</w:t>
       </w:r>
     </w:p>
@@ -3293,33 +4371,21 @@
         <w:jc w:val="both"/>
       </w:pPr>
       <w:r>
-        <w:t>Wie auf anderen Karte ist es auf Karte 10 „</w:t>
-      </w:r>
-      <w:r>
-        <w:t>Die Reihenfolge von Artikel und Numerale in Nominalphrase: diese fünf Häuser</w:t>
-      </w:r>
-      <w:r>
-        <w:t xml:space="preserve">“ auch mit farbigen Pünktchen die Sprachen markiert und dazu gehörige Zahl in Klammer angegeben. </w:t>
-      </w:r>
-    </w:p>
-    <w:p>
-      <w:pPr>
-        <w:spacing w:line="360" w:lineRule="auto"/>
-        <w:jc w:val="both"/>
-      </w:pPr>
-    </w:p>
-    <w:p>
-      <w:pPr>
-        <w:spacing w:line="360" w:lineRule="auto"/>
-        <w:jc w:val="both"/>
-        <w:rPr>
-          <w:b/>
-        </w:rPr>
-      </w:pPr>
-      <w:r>
-        <w:rPr>
-          <w:b/>
-        </w:rPr>
+        <w:t xml:space="preserve">Wie auf anderen Karte ist es auf Karte 10 „Die Reihenfolge von Artikel und Numerale in Nominalphrase: diese fünf Häuser“ auch mit farbigen Pünktchen die Sprachen markiert und dazu gehörige Zahl in Klammer angegeben. </w:t>
+      </w:r>
+    </w:p>
+    <w:p>
+      <w:pPr>
+        <w:spacing w:line="360" w:lineRule="auto"/>
+        <w:jc w:val="both"/>
+      </w:pPr>
+    </w:p>
+    <w:p>
+      <w:pPr>
+        <w:spacing w:line="360" w:lineRule="auto"/>
+        <w:jc w:val="both"/>
+      </w:pPr>
+      <w:r>
         <w:t>3.3.3 Die Reihenfolge von Artikel und Adjektiv in Nominalphrase "das feuchte Holz"</w:t>
       </w:r>
     </w:p>
@@ -3378,14 +4444,8 @@
       <w:pPr>
         <w:spacing w:line="360" w:lineRule="auto"/>
         <w:jc w:val="both"/>
-        <w:rPr>
-          <w:b/>
-        </w:rPr>
-      </w:pPr>
-      <w:r>
-        <w:rPr>
-          <w:b/>
-        </w:rPr>
+      </w:pPr>
+      <w:r>
         <w:t>3.3.4 Die Reihenfolge von Farbe und Adjektiv in Nominalphrase "schönen roten Ball"</w:t>
       </w:r>
     </w:p>
@@ -3413,33 +4473,21 @@
         <w:jc w:val="both"/>
       </w:pPr>
       <w:r>
-        <w:t>Das Ergebnis der Analyse ist auf der Karte 12 „</w:t>
-      </w:r>
-      <w:r>
-        <w:t>Die Reihenfolge von Adjektiv und Farbe in Nominalphrase: schönen roten Ball</w:t>
-      </w:r>
-      <w:r>
-        <w:t xml:space="preserve">“ präsentiert. Blauen Pünktchen markieren die „Adjektiv vor Farbe“ Sprachen und roten Pünktchen markieren die „Farbe vor Adjektiv“ Sprachen. </w:t>
-      </w:r>
-    </w:p>
-    <w:p>
-      <w:pPr>
-        <w:spacing w:line="360" w:lineRule="auto"/>
-        <w:jc w:val="both"/>
-      </w:pPr>
-    </w:p>
-    <w:p>
-      <w:pPr>
-        <w:spacing w:line="360" w:lineRule="auto"/>
-        <w:jc w:val="both"/>
-        <w:rPr>
-          <w:b/>
-        </w:rPr>
-      </w:pPr>
-      <w:r>
-        <w:rPr>
-          <w:b/>
-        </w:rPr>
+        <w:t xml:space="preserve">Das Ergebnis der Analyse ist auf der Karte 12 „Die Reihenfolge von Adjektiv und Farbe in Nominalphrase: schönen roten Ball“ präsentiert. Blauen Pünktchen markieren die „Adjektiv vor Farbe“ Sprachen und roten Pünktchen markieren die „Farbe vor Adjektiv“ Sprachen. </w:t>
+      </w:r>
+    </w:p>
+    <w:p>
+      <w:pPr>
+        <w:spacing w:line="360" w:lineRule="auto"/>
+        <w:jc w:val="both"/>
+      </w:pPr>
+    </w:p>
+    <w:p>
+      <w:pPr>
+        <w:spacing w:line="360" w:lineRule="auto"/>
+        <w:jc w:val="both"/>
+      </w:pPr>
+      <w:r>
         <w:t>3.3.5 Die Reihenfolge von Adjektiv und Umfangsadjektiv in Nominalphrase "schönen großen Ball"</w:t>
       </w:r>
     </w:p>
@@ -3473,29 +4521,26 @@
         <w:jc w:val="both"/>
       </w:pPr>
       <w:r>
-        <w:t xml:space="preserve">In 16 Sprachen ist „schön“ vor „groß“ in Nominalphrase „einen schönen großen roten Ball“, aber in 8 Sprachen ist „groß“ vor „schön“. Leider in Hindi und Persisch ist diese Reihenfolge nicht klar, die Informantin für Hindi hatte das Adjektiv „groß“ vergessen zu übersetzen und die Informantin für Persisch hatte das Adjektiv „schön“ vergessen zu übersetzen.  </w:t>
-      </w:r>
-    </w:p>
-    <w:p>
-      <w:pPr>
-        <w:spacing w:line="360" w:lineRule="auto"/>
-        <w:jc w:val="both"/>
-      </w:pPr>
-    </w:p>
-    <w:p>
-      <w:pPr>
-        <w:spacing w:line="360" w:lineRule="auto"/>
-        <w:jc w:val="both"/>
-      </w:pPr>
+        <w:t xml:space="preserve">In 16 Sprachen ist „schön“ vor „groß“ in Nominalphrase „einen schönen großen roten Ball“, aber in 8 Sprachen ist „groß“ vor „schön“. Leider in Hindi und Persisch ist diese Reihenfolge </w:t>
+      </w:r>
       <w:r>
         <w:lastRenderedPageBreak/>
-        <w:t>Die Karte 13 „</w:t>
-      </w:r>
-      <w:r>
-        <w:t>Die Reihenfolge von Adjektiv und Umfangsadjektiv in Nominalphrase: schönen großen Ball</w:t>
-      </w:r>
-      <w:r>
-        <w:t xml:space="preserve">“ </w:t>
+        <w:t xml:space="preserve">nicht klar, die Informantin für Hindi hatte das Adjektiv „groß“ vergessen zu übersetzen und die Informantin für Persisch hatte das Adjektiv „schön“ vergessen zu übersetzen.  </w:t>
+      </w:r>
+    </w:p>
+    <w:p>
+      <w:pPr>
+        <w:spacing w:line="360" w:lineRule="auto"/>
+        <w:jc w:val="both"/>
+      </w:pPr>
+    </w:p>
+    <w:p>
+      <w:pPr>
+        <w:spacing w:line="360" w:lineRule="auto"/>
+        <w:jc w:val="both"/>
+      </w:pPr>
+      <w:r>
+        <w:t xml:space="preserve">Die Karte 13 „Die Reihenfolge von Adjektiv und Umfangsadjektiv in Nominalphrase: schönen großen Ball“ </w:t>
       </w:r>
       <w:r>
         <w:t xml:space="preserve">präsentiert das Ergebnis der Analyse von der Reihenfolge „schön + groß“ in Nominalphrase „einen schönen großen roten Ball“. </w:t>
@@ -3511,14 +4556,8 @@
       <w:pPr>
         <w:spacing w:line="360" w:lineRule="auto"/>
         <w:jc w:val="both"/>
-        <w:rPr>
-          <w:b/>
-        </w:rPr>
-      </w:pPr>
-      <w:r>
-        <w:rPr>
-          <w:b/>
-        </w:rPr>
+      </w:pPr>
+      <w:r>
         <w:t xml:space="preserve">3.4 Zusammenfassung </w:t>
       </w:r>
     </w:p>
@@ -3547,13 +4586,11 @@
         <w:spacing w:line="360" w:lineRule="auto"/>
         <w:jc w:val="both"/>
         <w:rPr>
-          <w:i/>
           <w:lang w:val="en-US"/>
         </w:rPr>
       </w:pPr>
       <w:r>
         <w:rPr>
-          <w:i/>
           <w:lang w:val="en-US"/>
         </w:rPr>
         <w:t>Evaluative &gt; General Property &gt; Age &gt; Color &gt; Provenance &gt; Manufacture &gt; Type</w:t>
@@ -3620,14 +4657,8 @@
       <w:pPr>
         <w:spacing w:line="360" w:lineRule="auto"/>
         <w:jc w:val="both"/>
-        <w:rPr>
-          <w:b/>
-        </w:rPr>
-      </w:pPr>
-      <w:r>
-        <w:rPr>
-          <w:b/>
-        </w:rPr>
+      </w:pPr>
+      <w:r>
         <w:t>4. Zusammenhang zwischen den Wortfolgen und den Wortstellungen in Nominalphrasen der erhobenen Sprachen</w:t>
       </w:r>
     </w:p>
@@ -3732,6 +4763,7 @@
         <w:jc w:val="both"/>
       </w:pPr>
       <w:r>
+        <w:lastRenderedPageBreak/>
         <w:t xml:space="preserve">Im Folgenden werden die Zusammenhangen zwischen den Wortfolgen und den Wortstellungen in Nominalphrasen der erhobenen Sprachen </w:t>
       </w:r>
       <w:r>
@@ -3751,15 +4783,8 @@
       <w:pPr>
         <w:spacing w:line="360" w:lineRule="auto"/>
         <w:jc w:val="both"/>
-        <w:rPr>
-          <w:b/>
-        </w:rPr>
-      </w:pPr>
-      <w:r>
-        <w:rPr>
-          <w:b/>
-        </w:rPr>
-        <w:lastRenderedPageBreak/>
+      </w:pPr>
+      <w:r>
         <w:t>4.1 Zusammenhang zwischen den Wortfolgen und die Wortstellung des Adjektivs und Nomen</w:t>
       </w:r>
     </w:p>
@@ -3912,14 +4937,8 @@
       <w:pPr>
         <w:spacing w:line="360" w:lineRule="auto"/>
         <w:jc w:val="both"/>
-        <w:rPr>
-          <w:b/>
-        </w:rPr>
-      </w:pPr>
-      <w:r>
-        <w:rPr>
-          <w:b/>
-        </w:rPr>
+      </w:pPr>
+      <w:r>
         <w:t>4.2 Zusammenhang zwischen den Wortfolgen und den Wortstellungen der Artikel und Nomen</w:t>
       </w:r>
     </w:p>
@@ -3968,7 +4987,6 @@
         <w:jc w:val="both"/>
       </w:pPr>
       <w:r>
-        <w:lastRenderedPageBreak/>
         <w:t xml:space="preserve">Mit dem Bild sieht man die Untersieden, dass rote Fläche die „Artikel vor dem Nomen“ sind, blaue Fläche diese nicht klar Sprache ist, und grüne Fläche die „Nomen vor Artikel“ Sprache sind. </w:t>
       </w:r>
     </w:p>
@@ -4014,14 +5032,8 @@
       <w:pPr>
         <w:spacing w:line="360" w:lineRule="auto"/>
         <w:jc w:val="both"/>
-        <w:rPr>
-          <w:b/>
-        </w:rPr>
-      </w:pPr>
-      <w:r>
-        <w:rPr>
-          <w:b/>
-        </w:rPr>
+      </w:pPr>
+      <w:r>
         <w:t>4.3 Zusammenhang zwischen den Wortfolgen und den Wortstellungen der Farbe und Nomen</w:t>
       </w:r>
     </w:p>
@@ -4080,154 +5092,127 @@
       </w:r>
       <w:proofErr w:type="gramEnd"/>
       <w:r>
-        <w:t>)“ ist 0.727. Das bedeutet, der Zusammenhang zwischen den Wortfolgen und den Wortstellungen der Adjektiv-Farbe und Nomen</w:t>
+        <w:t xml:space="preserve">)“ ist 0.727. Das bedeutet, der Zusammenhang zwischen den Wortfolgen und den Wortstellungen der Adjektiv-Farbe und Nomen von den erhobenen 26 Sprachen nicht signifikant ist, da p-Value &gt; 0.05 ist.  </w:t>
+      </w:r>
+    </w:p>
+    <w:p>
+      <w:pPr>
+        <w:spacing w:line="360" w:lineRule="auto"/>
+        <w:jc w:val="both"/>
+      </w:pPr>
+    </w:p>
+    <w:p>
+      <w:pPr>
+        <w:spacing w:line="360" w:lineRule="auto"/>
+        <w:jc w:val="both"/>
+      </w:pPr>
+      <w:r>
+        <w:t xml:space="preserve"> 4.4 Zusammenhang zwischen den Wortfolgen und den Wortstellungen der Numerale und Nomen</w:t>
+      </w:r>
+    </w:p>
+    <w:p>
+      <w:pPr>
+        <w:spacing w:line="360" w:lineRule="auto"/>
+        <w:jc w:val="both"/>
+      </w:pPr>
+      <w:r>
+        <w:t>Die vorherige Analyse zeigt, dass</w:t>
+      </w:r>
+      <w:r>
+        <w:t xml:space="preserve"> das</w:t>
+      </w:r>
+      <w:r>
+        <w:t xml:space="preserve"> Numerale vor dem Nomen in alle</w:t>
+      </w:r>
+      <w:r>
+        <w:t>n</w:t>
+      </w:r>
+      <w:r>
+        <w:t xml:space="preserve"> erhobenen </w:t>
+      </w:r>
+      <w:r>
+        <w:t>Sprachen steht</w:t>
+      </w:r>
+      <w:r>
+        <w:t xml:space="preserve">. </w:t>
+      </w:r>
+      <w:r>
+        <w:t xml:space="preserve">Daher hat die Tabelle von den Wortfolgen und Wortstellung von Numerale und Nomen nur zwei Verteilungen. </w:t>
+      </w:r>
+    </w:p>
+    <w:p>
+      <w:pPr>
+        <w:spacing w:line="360" w:lineRule="auto"/>
+        <w:jc w:val="both"/>
+      </w:pPr>
+    </w:p>
+    <w:p>
+      <w:pPr>
+        <w:spacing w:line="360" w:lineRule="auto"/>
+        <w:jc w:val="both"/>
+      </w:pPr>
+      <w:r>
+        <w:t xml:space="preserve">Die Order „SVO-Wortfolgen + Numerale vor Nomen“ ist die dominante Order. </w:t>
+      </w:r>
+    </w:p>
+    <w:p>
+      <w:pPr>
+        <w:spacing w:line="360" w:lineRule="auto"/>
+        <w:jc w:val="both"/>
+      </w:pPr>
+    </w:p>
+    <w:p>
+      <w:pPr>
+        <w:spacing w:line="360" w:lineRule="auto"/>
+        <w:jc w:val="both"/>
+      </w:pPr>
+      <w:r>
+        <w:t>Diese statistische Analyse</w:t>
+      </w:r>
+      <w:r>
+        <w:t xml:space="preserve"> „</w:t>
+      </w:r>
+      <w:proofErr w:type="spellStart"/>
+      <w:r>
+        <w:t>chisq.</w:t>
+      </w:r>
+      <w:proofErr w:type="gramStart"/>
+      <w:r>
+        <w:t>test</w:t>
+      </w:r>
+      <w:proofErr w:type="spellEnd"/>
+      <w:r>
+        <w:t>(</w:t>
+      </w:r>
+      <w:proofErr w:type="gramEnd"/>
+      <w:r>
+        <w:t>)“</w:t>
+      </w:r>
+      <w:r>
+        <w:t xml:space="preserve"> zeigt uns, dass</w:t>
+      </w:r>
+      <w:r>
+        <w:t xml:space="preserve"> die P-Value für den Zusammenhang zwischen den Wortfolgen und den Wortstellungen der Numerale und Nomen 0.00604 ist. Die P-Value &lt; 0.01</w:t>
       </w:r>
       <w:r>
         <w:t xml:space="preserve"> </w:t>
       </w:r>
       <w:r>
-        <w:t>von den erhobenen 26 Sprachen</w:t>
-      </w:r>
-      <w:r>
-        <w:t xml:space="preserve"> nicht signifikant ist, da p-Value &gt; 0.05 ist.  </w:t>
-      </w:r>
-    </w:p>
-    <w:p>
-      <w:pPr>
-        <w:spacing w:line="360" w:lineRule="auto"/>
-        <w:jc w:val="both"/>
-      </w:pPr>
-    </w:p>
-    <w:p>
-      <w:pPr>
-        <w:spacing w:line="360" w:lineRule="auto"/>
-        <w:jc w:val="both"/>
-        <w:rPr>
-          <w:b/>
-        </w:rPr>
-      </w:pPr>
-      <w:r>
-        <w:rPr>
-          <w:b/>
-        </w:rPr>
-        <w:t xml:space="preserve"> 4.4 Zusammenhang zwischen den Wortfolgen und den Wortstellungen der Numerale und Nomen</w:t>
-      </w:r>
-    </w:p>
-    <w:p>
-      <w:pPr>
-        <w:spacing w:line="360" w:lineRule="auto"/>
-        <w:jc w:val="both"/>
-      </w:pPr>
-      <w:r>
-        <w:t>Die vorherige Analyse zeigt, dass</w:t>
-      </w:r>
-      <w:r>
-        <w:t xml:space="preserve"> das</w:t>
-      </w:r>
-      <w:r>
-        <w:t xml:space="preserve"> Numerale vor dem Nomen in alle</w:t>
-      </w:r>
-      <w:r>
-        <w:t>n</w:t>
-      </w:r>
-      <w:r>
-        <w:t xml:space="preserve"> erhobenen </w:t>
-      </w:r>
-      <w:r>
-        <w:t>Sprachen steht</w:t>
-      </w:r>
-      <w:r>
-        <w:t xml:space="preserve">. </w:t>
-      </w:r>
-      <w:r>
-        <w:t xml:space="preserve">Daher hat die Tabelle von den Wortfolgen und Wortstellung von Numerale und Nomen nur zwei Verteilungen. </w:t>
-      </w:r>
-    </w:p>
-    <w:p>
-      <w:pPr>
-        <w:spacing w:line="360" w:lineRule="auto"/>
-        <w:jc w:val="both"/>
-      </w:pPr>
-    </w:p>
-    <w:p>
-      <w:pPr>
-        <w:spacing w:line="360" w:lineRule="auto"/>
-        <w:jc w:val="both"/>
-      </w:pPr>
-      <w:r>
-        <w:t xml:space="preserve">Die Order „SVO-Wortfolgen + Numerale vor Nomen“ ist die dominante Order. </w:t>
-      </w:r>
-    </w:p>
-    <w:p>
-      <w:pPr>
-        <w:spacing w:line="360" w:lineRule="auto"/>
-        <w:jc w:val="both"/>
-      </w:pPr>
-    </w:p>
-    <w:p>
-      <w:pPr>
-        <w:spacing w:line="360" w:lineRule="auto"/>
-        <w:jc w:val="both"/>
-      </w:pPr>
-      <w:r>
-        <w:t>Diese statistische Analyse</w:t>
-      </w:r>
-      <w:r>
-        <w:t xml:space="preserve"> „</w:t>
-      </w:r>
-      <w:proofErr w:type="spellStart"/>
-      <w:r>
-        <w:t>chisq.</w:t>
-      </w:r>
-      <w:proofErr w:type="gramStart"/>
-      <w:r>
-        <w:t>test</w:t>
-      </w:r>
-      <w:proofErr w:type="spellEnd"/>
-      <w:r>
-        <w:t>(</w:t>
-      </w:r>
-      <w:proofErr w:type="gramEnd"/>
-      <w:r>
-        <w:t>)“</w:t>
-      </w:r>
-      <w:r>
-        <w:t xml:space="preserve"> zeigt uns, dass</w:t>
-      </w:r>
-      <w:r>
-        <w:t xml:space="preserve"> die P-Value für den Zusammenhang zwischen den Wortfolgen und den Wortstellungen der Numerale und Nomen 0.00604 ist. Die P-Value &lt; 0.01</w:t>
-      </w:r>
-      <w:r>
-        <w:t xml:space="preserve"> </w:t>
-      </w:r>
-      <w:r>
-        <w:t xml:space="preserve">bedeutet, dass dieser Zusammenhang </w:t>
-      </w:r>
-      <w:r>
-        <w:t>von den erhobenen 26 Sprachen</w:t>
-      </w:r>
-      <w:r>
-        <w:t xml:space="preserve"> signifikant ist. </w:t>
-      </w:r>
-    </w:p>
-    <w:p>
-      <w:pPr>
-        <w:spacing w:line="360" w:lineRule="auto"/>
-        <w:jc w:val="both"/>
-      </w:pPr>
-    </w:p>
-    <w:p>
-      <w:pPr>
-        <w:spacing w:line="360" w:lineRule="auto"/>
-        <w:jc w:val="both"/>
-        <w:rPr>
-          <w:b/>
-        </w:rPr>
-      </w:pPr>
-      <w:r>
-        <w:rPr>
-          <w:b/>
-        </w:rPr>
+        <w:t xml:space="preserve">bedeutet, dass dieser Zusammenhang von den erhobenen 26 Sprachen signifikant ist. </w:t>
+      </w:r>
+    </w:p>
+    <w:p>
+      <w:pPr>
+        <w:spacing w:line="360" w:lineRule="auto"/>
+        <w:jc w:val="both"/>
+      </w:pPr>
+    </w:p>
+    <w:p>
+      <w:pPr>
+        <w:spacing w:line="360" w:lineRule="auto"/>
+        <w:jc w:val="both"/>
+      </w:pPr>
+      <w:r>
         <w:lastRenderedPageBreak/>
         <w:t>4.5 Zusammenhang zwischen den Wortfolgen und den Wortstellungen von Genitiv und Nomen</w:t>
       </w:r>
@@ -4329,252 +5314,195 @@
       </w:r>
       <w:proofErr w:type="gramEnd"/>
       <w:r>
-        <w:t>)“ ist die P-Value 0.004832. Wenn d</w:t>
-      </w:r>
-      <w:r>
-        <w:t xml:space="preserve">ie P-Value &lt; 0.01 </w:t>
+        <w:t>)“ ist die P-Value 0.004832. Wenn die P-Value &lt; 0.01 ist, bedeutet dieser Zusammenhang zwischen den Wortfolgen und den Wortstellungen von Genitiv und Nomen von den erhobenen 26 Sprachen signifikant ist. Das Bild von der Funktion „</w:t>
+      </w:r>
+      <w:proofErr w:type="spellStart"/>
+      <w:proofErr w:type="gramStart"/>
+      <w:r>
+        <w:t>mosaicplot</w:t>
+      </w:r>
+      <w:proofErr w:type="spellEnd"/>
+      <w:r>
+        <w:t>(</w:t>
+      </w:r>
+      <w:proofErr w:type="gramEnd"/>
+      <w:r>
+        <w:t xml:space="preserve">)“ zeigt uns diese Wortstellung stark mit Wortfolgen abhängig ist. </w:t>
+      </w:r>
+    </w:p>
+    <w:p>
+      <w:pPr>
+        <w:spacing w:line="360" w:lineRule="auto"/>
+        <w:jc w:val="both"/>
+      </w:pPr>
+    </w:p>
+    <w:p>
+      <w:pPr>
+        <w:spacing w:line="360" w:lineRule="auto"/>
+        <w:jc w:val="both"/>
+      </w:pPr>
+      <w:r>
+        <w:t>4.6</w:t>
+      </w:r>
+      <w:r>
+        <w:t xml:space="preserve"> Zusammenfassung</w:t>
+      </w:r>
+    </w:p>
+    <w:p>
+      <w:pPr>
+        <w:spacing w:line="360" w:lineRule="auto"/>
+        <w:jc w:val="both"/>
+      </w:pPr>
+    </w:p>
+    <w:p>
+      <w:pPr>
+        <w:spacing w:line="360" w:lineRule="auto"/>
+        <w:jc w:val="both"/>
+      </w:pPr>
+      <w:r>
+        <w:t xml:space="preserve">Die statistische Analyse zeigten, dass strake Zusammenhangen zwischen den Wortfolgen und den Wortstellungen von Genitiv und Nomen sowie den Wortstellungen der Numerale und Nomen geben. Aber keine signifikante Zusammenhangen sind für die Wortfolgen und den Wortstellungen der Adjektive und Nomen, und den Wortstellungen der Artikel und Nomen, sowie den Wortstellungen der Adjektiv-Farbe und Nomen gezeigt. </w:t>
+      </w:r>
+    </w:p>
+    <w:p>
+      <w:pPr>
+        <w:spacing w:line="360" w:lineRule="auto"/>
+        <w:jc w:val="both"/>
+      </w:pPr>
+    </w:p>
+    <w:p>
+      <w:pPr>
+        <w:spacing w:line="360" w:lineRule="auto"/>
+        <w:jc w:val="both"/>
+      </w:pPr>
+      <w:r>
+        <w:t>Diese Ergebnisse spricht auch dafür, dass es harmonische Zusammenhang</w:t>
+      </w:r>
+      <w:r>
+        <w:t>en</w:t>
+      </w:r>
+      <w:r>
+        <w:t xml:space="preserve"> zwischen den Wortfolgen und den Wortstellungen gibt, aber nicht für alle Wortorder oder alle Sprachen. </w:t>
+      </w:r>
+      <w:r>
+        <w:t xml:space="preserve">Außerdem sind nur 26 Sprachen in dieser Analyse, wenn man andere Sprachen oder mehr Sprachen mit einander vergleichen, bekommt man vielleicht eine andere signifikante Zusammenhangen. </w:t>
+      </w:r>
+      <w:r>
+        <w:t xml:space="preserve">  </w:t>
+      </w:r>
+    </w:p>
+    <w:p>
+      <w:pPr>
+        <w:spacing w:line="360" w:lineRule="auto"/>
+        <w:jc w:val="both"/>
+      </w:pPr>
+    </w:p>
+    <w:p>
+      <w:pPr>
+        <w:spacing w:line="360" w:lineRule="auto"/>
+        <w:jc w:val="both"/>
+      </w:pPr>
+      <w:r>
+        <w:t>5. Allgemeine Diskussion und Ausblick</w:t>
+      </w:r>
+    </w:p>
+    <w:p>
+      <w:pPr>
+        <w:spacing w:line="360" w:lineRule="auto"/>
+        <w:jc w:val="both"/>
+      </w:pPr>
+    </w:p>
+    <w:p>
+      <w:pPr>
+        <w:spacing w:line="360" w:lineRule="auto"/>
+        <w:jc w:val="both"/>
+      </w:pPr>
+      <w:r>
+        <w:t>5.1 Kritiken</w:t>
+      </w:r>
+      <w:r>
+        <w:t xml:space="preserve"> </w:t>
+      </w:r>
+    </w:p>
+    <w:p>
+      <w:pPr>
+        <w:spacing w:line="360" w:lineRule="auto"/>
+        <w:jc w:val="both"/>
+      </w:pPr>
+      <w:r>
+        <w:t xml:space="preserve">In vielen </w:t>
+      </w:r>
+      <w:r>
+        <w:t>Übersetzungsbogen</w:t>
+      </w:r>
+      <w:r>
+        <w:t xml:space="preserve"> </w:t>
       </w:r>
       <w:r>
         <w:t>ist</w:t>
       </w:r>
       <w:r>
-        <w:t xml:space="preserve">, </w:t>
-      </w:r>
-      <w:r>
-        <w:t xml:space="preserve">bedeutet </w:t>
-      </w:r>
-      <w:r>
-        <w:t xml:space="preserve">dieser Zusammenhang </w:t>
-      </w:r>
-      <w:r>
-        <w:t xml:space="preserve">zwischen den Wortfolgen und den Wortstellungen von Genitiv und Nomen </w:t>
-      </w:r>
-      <w:r>
-        <w:t xml:space="preserve">von den erhobenen 26 Sprachen signifikant ist. </w:t>
-      </w:r>
-      <w:r>
-        <w:t>Das Bild von der Funktion „</w:t>
-      </w:r>
-      <w:proofErr w:type="spellStart"/>
-      <w:proofErr w:type="gramStart"/>
-      <w:r>
-        <w:t>mosaicplot</w:t>
-      </w:r>
-      <w:proofErr w:type="spellEnd"/>
-      <w:r>
-        <w:t>(</w:t>
-      </w:r>
-      <w:proofErr w:type="gramEnd"/>
-      <w:r>
-        <w:t xml:space="preserve">)“ zeigt uns diese Wortstellung stark mit Wortfolgen abhängig ist. </w:t>
-      </w:r>
-    </w:p>
-    <w:p>
-      <w:pPr>
-        <w:spacing w:line="360" w:lineRule="auto"/>
-        <w:jc w:val="both"/>
-      </w:pPr>
-    </w:p>
-    <w:p>
-      <w:pPr>
-        <w:spacing w:line="360" w:lineRule="auto"/>
-        <w:jc w:val="both"/>
-        <w:rPr>
-          <w:b/>
-        </w:rPr>
-      </w:pPr>
-      <w:r>
-        <w:rPr>
-          <w:b/>
-        </w:rPr>
-        <w:t>4.6</w:t>
-      </w:r>
-      <w:r>
-        <w:rPr>
-          <w:b/>
-        </w:rPr>
-        <w:t xml:space="preserve"> Zusammenfassung</w:t>
-      </w:r>
-    </w:p>
-    <w:p>
-      <w:pPr>
-        <w:spacing w:line="360" w:lineRule="auto"/>
-        <w:jc w:val="both"/>
-      </w:pPr>
-    </w:p>
-    <w:p>
-      <w:pPr>
-        <w:spacing w:line="360" w:lineRule="auto"/>
-        <w:jc w:val="both"/>
-      </w:pPr>
-      <w:r>
-        <w:t xml:space="preserve">Die statistische Analyse zeigten, dass strake Zusammenhangen zwischen den Wortfolgen und den Wortstellungen von Genitiv und Nomen sowie den Wortstellungen der Numerale und Nomen geben. Aber keine signifikante Zusammenhangen sind für die Wortfolgen und den Wortstellungen der Adjektive und Nomen, und den Wortstellungen der Artikel und Nomen, sowie den Wortstellungen der Adjektiv-Farbe und Nomen gezeigt. </w:t>
-      </w:r>
-    </w:p>
-    <w:p>
-      <w:pPr>
-        <w:spacing w:line="360" w:lineRule="auto"/>
-        <w:jc w:val="both"/>
-      </w:pPr>
-    </w:p>
-    <w:p>
-      <w:pPr>
-        <w:spacing w:line="360" w:lineRule="auto"/>
-        <w:jc w:val="both"/>
-      </w:pPr>
-      <w:r>
-        <w:t>Diese Ergebnisse spricht auch dafür, dass es harmonische Zusammenhang</w:t>
-      </w:r>
-      <w:r>
-        <w:t>en</w:t>
-      </w:r>
-      <w:r>
-        <w:t xml:space="preserve"> zwischen den Wortfolgen und den Wortstellungen gibt, aber nicht für alle Wortorder oder alle Sprachen. </w:t>
-      </w:r>
-      <w:r>
-        <w:t>Außerdem sind nur 26 Sprachen in d</w:t>
-      </w:r>
-      <w:bookmarkStart w:id="0" w:name="_GoBack"/>
-      <w:bookmarkEnd w:id="0"/>
-      <w:r>
-        <w:t xml:space="preserve">ieser Analyse, wenn man andere Sprachen oder mehr </w:t>
-      </w:r>
-      <w:r>
-        <w:lastRenderedPageBreak/>
-        <w:t xml:space="preserve">Sprachen mit einander vergleichen, bekommt man vielleicht eine andere signifikante Zusammenhangen. </w:t>
-      </w:r>
-      <w:r>
-        <w:t xml:space="preserve">  </w:t>
-      </w:r>
-    </w:p>
-    <w:p>
-      <w:pPr>
-        <w:spacing w:line="360" w:lineRule="auto"/>
-        <w:jc w:val="both"/>
-      </w:pPr>
-    </w:p>
-    <w:p>
-      <w:pPr>
-        <w:spacing w:line="360" w:lineRule="auto"/>
-        <w:jc w:val="both"/>
-        <w:rPr>
-          <w:b/>
-        </w:rPr>
-      </w:pPr>
-      <w:r>
-        <w:rPr>
-          <w:b/>
-        </w:rPr>
-        <w:t>5. Allgemeine Diskussion und Ausblick</w:t>
-      </w:r>
-    </w:p>
-    <w:p>
-      <w:pPr>
-        <w:spacing w:line="360" w:lineRule="auto"/>
-        <w:jc w:val="both"/>
-      </w:pPr>
-    </w:p>
-    <w:p>
-      <w:pPr>
-        <w:spacing w:line="360" w:lineRule="auto"/>
-        <w:jc w:val="both"/>
-        <w:rPr>
-          <w:b/>
-        </w:rPr>
-      </w:pPr>
-      <w:r>
-        <w:rPr>
-          <w:b/>
-        </w:rPr>
-        <w:t>5.1 Kritiken</w:t>
-      </w:r>
-      <w:r>
-        <w:rPr>
-          <w:b/>
-        </w:rPr>
+        <w:t xml:space="preserve"> die Bedeutung von jedem Wort nicht klar markiert oder </w:t>
+      </w:r>
+      <w:r>
+        <w:t xml:space="preserve">sogar nichts </w:t>
+      </w:r>
+      <w:r>
+        <w:t>geschrieben, wie Persisch, Koreanisch. Man kann nur mit Wörterbuch und Google Übersetzer die Bedeutung vom einzelnen Wor</w:t>
+      </w:r>
+      <w:r>
+        <w:t xml:space="preserve">t raussuchen, aber meistens wird dadurch </w:t>
+      </w:r>
+      <w:r>
+        <w:t xml:space="preserve">unsicher.  </w:t>
+      </w:r>
+      <w:r>
+        <w:t>Die Art vom</w:t>
+      </w:r>
+      <w:r>
+        <w:t xml:space="preserve"> Wort </w:t>
+      </w:r>
+      <w:r>
+        <w:t xml:space="preserve">kann man zwar </w:t>
+      </w:r>
+      <w:r>
+        <w:t xml:space="preserve">feststellen, </w:t>
+      </w:r>
+      <w:r>
+        <w:t>aber nicht</w:t>
+      </w:r>
+      <w:r>
+        <w:t xml:space="preserve"> die genaue Bedeutung und </w:t>
+      </w:r>
+      <w:r>
+        <w:t xml:space="preserve">ihre grammatische </w:t>
+      </w:r>
+      <w:r>
+        <w:t xml:space="preserve">Feinheit. </w:t>
+      </w:r>
+    </w:p>
+    <w:p>
+      <w:pPr>
+        <w:spacing w:line="360" w:lineRule="auto"/>
+        <w:jc w:val="both"/>
+      </w:pPr>
+    </w:p>
+    <w:p>
+      <w:pPr>
+        <w:spacing w:line="360" w:lineRule="auto"/>
+        <w:jc w:val="both"/>
+      </w:pPr>
+      <w:r>
+        <w:t xml:space="preserve">Bei der Übersetzung vom Satz 1“ Ich koche Suppe“ wird </w:t>
+      </w:r>
+      <w:r>
+        <w:t>das Subjekt</w:t>
+      </w:r>
+      <w:r>
+        <w:t xml:space="preserve"> in vielen Sprachen nicht eingegeben. Denn in manchen Sprachen</w:t>
+      </w:r>
+      <w:r>
         <w:t xml:space="preserve"> </w:t>
       </w:r>
-    </w:p>
-    <w:p>
-      <w:pPr>
-        <w:spacing w:line="360" w:lineRule="auto"/>
-        <w:jc w:val="both"/>
-      </w:pPr>
-      <w:r>
-        <w:t xml:space="preserve">In vielen </w:t>
-      </w:r>
-      <w:r>
-        <w:t>Übersetzungsbogen</w:t>
-      </w:r>
-      <w:r>
-        <w:t xml:space="preserve"> </w:t>
-      </w:r>
-      <w:r>
-        <w:t>ist</w:t>
-      </w:r>
-      <w:r>
-        <w:t xml:space="preserve"> die Bedeutung von jedem Wort nicht klar markiert oder </w:t>
-      </w:r>
-      <w:r>
-        <w:t xml:space="preserve">sogar nichts </w:t>
-      </w:r>
-      <w:r>
-        <w:t>geschrieben, wie Persisch, Koreanisch. Man kann nur mit Wörterbuch und Google Übersetzer die Bedeutung vom einzelnen Wor</w:t>
-      </w:r>
-      <w:r>
-        <w:t xml:space="preserve">t raussuchen, aber meistens wird dadurch </w:t>
-      </w:r>
-      <w:r>
-        <w:t xml:space="preserve">unsicher.  </w:t>
-      </w:r>
-      <w:r>
-        <w:t>Die Art vom</w:t>
-      </w:r>
-      <w:r>
-        <w:t xml:space="preserve"> Wort </w:t>
-      </w:r>
-      <w:r>
-        <w:t xml:space="preserve">kann man zwar </w:t>
-      </w:r>
-      <w:r>
-        <w:t xml:space="preserve">feststellen, </w:t>
-      </w:r>
-      <w:r>
-        <w:t>aber nicht</w:t>
-      </w:r>
-      <w:r>
-        <w:t xml:space="preserve"> die genaue Bedeutung und </w:t>
-      </w:r>
-      <w:r>
-        <w:t xml:space="preserve">ihre grammatische </w:t>
-      </w:r>
-      <w:r>
-        <w:t xml:space="preserve">Feinheit. </w:t>
-      </w:r>
-    </w:p>
-    <w:p>
-      <w:pPr>
-        <w:spacing w:line="360" w:lineRule="auto"/>
-        <w:jc w:val="both"/>
-      </w:pPr>
-    </w:p>
-    <w:p>
-      <w:pPr>
-        <w:spacing w:line="360" w:lineRule="auto"/>
-        <w:jc w:val="both"/>
-      </w:pPr>
-      <w:r>
-        <w:t xml:space="preserve">Bei der Übersetzung vom Satz 1“ Ich koche Suppe“ wird </w:t>
-      </w:r>
-      <w:r>
-        <w:t>das Subjekt</w:t>
-      </w:r>
-      <w:r>
-        <w:t xml:space="preserve"> in vielen Sprachen nicht eingegeben. Denn in manchen Sprachen</w:t>
-      </w:r>
-      <w:r>
-        <w:t xml:space="preserve"> </w:t>
-      </w:r>
       <w:r>
         <w:t>wird das Subjekt „ich“ mit der Endung von Verb markiert.</w:t>
       </w:r>
@@ -4604,14 +5532,8 @@
       <w:pPr>
         <w:spacing w:line="360" w:lineRule="auto"/>
         <w:jc w:val="both"/>
-        <w:rPr>
-          <w:b/>
-        </w:rPr>
-      </w:pPr>
-      <w:r>
-        <w:rPr>
-          <w:b/>
-        </w:rPr>
+      </w:pPr>
+      <w:r>
         <w:t>5.2 Ausblicken</w:t>
       </w:r>
     </w:p>
@@ -4649,11 +5571,20 @@
           <w:ilvl w:val="0"/>
           <w:numId w:val="2"/>
         </w:numPr>
-      </w:pPr>
-      <w:r>
+        <w:rPr>
+          <w:rFonts w:ascii="Times New Roman" w:hAnsi="Times New Roman" w:cs="Times New Roman"/>
+        </w:rPr>
+      </w:pPr>
+      <w:r>
+        <w:rPr>
+          <w:rFonts w:ascii="Times New Roman" w:hAnsi="Times New Roman" w:cs="Times New Roman"/>
+        </w:rPr>
         <w:t xml:space="preserve">1) </w:t>
       </w:r>
       <w:r>
+        <w:rPr>
+          <w:rFonts w:ascii="Times New Roman" w:hAnsi="Times New Roman" w:cs="Times New Roman"/>
+        </w:rPr>
         <w:t>Subjekt + Negation + Verb + Objekt</w:t>
       </w:r>
     </w:p>
@@ -4664,32 +5595,56 @@
           <w:ilvl w:val="0"/>
           <w:numId w:val="2"/>
         </w:numPr>
-      </w:pPr>
-      <w:r>
+        <w:rPr>
+          <w:rFonts w:ascii="Times New Roman" w:hAnsi="Times New Roman" w:cs="Times New Roman"/>
+        </w:rPr>
+      </w:pPr>
+      <w:r>
+        <w:rPr>
+          <w:rFonts w:ascii="Times New Roman" w:hAnsi="Times New Roman" w:cs="Times New Roman"/>
+        </w:rPr>
         <w:t xml:space="preserve">Sichuan </w:t>
       </w:r>
       <w:proofErr w:type="spellStart"/>
       <w:r>
+        <w:rPr>
+          <w:rFonts w:ascii="Times New Roman" w:hAnsi="Times New Roman" w:cs="Times New Roman"/>
+        </w:rPr>
         <w:t>ren</w:t>
       </w:r>
       <w:proofErr w:type="spellEnd"/>
       <w:r>
+        <w:rPr>
+          <w:rFonts w:ascii="Times New Roman" w:hAnsi="Times New Roman" w:cs="Times New Roman"/>
+        </w:rPr>
         <w:t xml:space="preserve"> </w:t>
       </w:r>
       <w:proofErr w:type="spellStart"/>
       <w:r>
+        <w:rPr>
+          <w:rFonts w:ascii="Times New Roman" w:hAnsi="Times New Roman" w:cs="Times New Roman"/>
+        </w:rPr>
         <w:t>bu</w:t>
       </w:r>
       <w:proofErr w:type="spellEnd"/>
       <w:r>
+        <w:rPr>
+          <w:rFonts w:ascii="Times New Roman" w:hAnsi="Times New Roman" w:cs="Times New Roman"/>
+        </w:rPr>
         <w:t xml:space="preserve"> </w:t>
       </w:r>
       <w:proofErr w:type="spellStart"/>
       <w:r>
+        <w:rPr>
+          <w:rFonts w:ascii="Times New Roman" w:hAnsi="Times New Roman" w:cs="Times New Roman"/>
+        </w:rPr>
         <w:t>pa</w:t>
       </w:r>
       <w:proofErr w:type="spellEnd"/>
       <w:r>
+        <w:rPr>
+          <w:rFonts w:ascii="Times New Roman" w:hAnsi="Times New Roman" w:cs="Times New Roman"/>
+        </w:rPr>
         <w:t xml:space="preserve"> la</w:t>
       </w:r>
     </w:p>
@@ -4701,11 +5656,13 @@
           <w:numId w:val="2"/>
         </w:numPr>
         <w:rPr>
+          <w:rFonts w:ascii="Times New Roman" w:hAnsi="Times New Roman" w:cs="Times New Roman"/>
           <w:lang w:val="en-US"/>
         </w:rPr>
       </w:pPr>
       <w:r>
         <w:rPr>
+          <w:rFonts w:ascii="Times New Roman" w:hAnsi="Times New Roman" w:cs="Times New Roman"/>
           <w:lang w:val="en-US"/>
         </w:rPr>
         <w:t>Sichuan person not fear spicy</w:t>
@@ -4719,11 +5676,13 @@
           <w:numId w:val="2"/>
         </w:numPr>
         <w:rPr>
+          <w:rFonts w:ascii="Times New Roman" w:hAnsi="Times New Roman" w:cs="Times New Roman"/>
           <w:lang w:val="en-US"/>
         </w:rPr>
       </w:pPr>
       <w:r>
         <w:rPr>
+          <w:rFonts w:ascii="Times New Roman" w:hAnsi="Times New Roman" w:cs="Times New Roman"/>
           <w:lang w:val="en-US"/>
         </w:rPr>
         <w:t>“</w:t>
@@ -4731,6 +5690,7 @@
       <w:proofErr w:type="spellStart"/>
       <w:r>
         <w:rPr>
+          <w:rFonts w:ascii="Times New Roman" w:hAnsi="Times New Roman" w:cs="Times New Roman"/>
           <w:lang w:val="en-US"/>
         </w:rPr>
         <w:t>Sichuaners</w:t>
@@ -4738,12 +5698,14 @@
       <w:proofErr w:type="spellEnd"/>
       <w:r>
         <w:rPr>
+          <w:rFonts w:ascii="Times New Roman" w:hAnsi="Times New Roman" w:cs="Times New Roman"/>
           <w:lang w:val="en-US"/>
         </w:rPr>
         <w:t xml:space="preserve"> do not (fear their food) being spicy.</w:t>
       </w:r>
       <w:r>
         <w:rPr>
+          <w:rFonts w:ascii="Times New Roman" w:hAnsi="Times New Roman" w:cs="Times New Roman"/>
           <w:lang w:val="en-US"/>
         </w:rPr>
         <w:t>”</w:t>
@@ -4765,8 +5727,14 @@
           <w:ilvl w:val="0"/>
           <w:numId w:val="2"/>
         </w:numPr>
-      </w:pPr>
-      <w:r>
+        <w:rPr>
+          <w:rFonts w:ascii="Times New Roman" w:hAnsi="Times New Roman" w:cs="Times New Roman"/>
+        </w:rPr>
+      </w:pPr>
+      <w:r>
+        <w:rPr>
+          <w:rFonts w:ascii="Times New Roman" w:hAnsi="Times New Roman" w:cs="Times New Roman"/>
+        </w:rPr>
         <w:t>2) Subjekt + Objekt + Negation + Verb</w:t>
       </w:r>
     </w:p>
@@ -4777,33 +5745,58 @@
           <w:ilvl w:val="0"/>
           <w:numId w:val="2"/>
         </w:numPr>
-      </w:pPr>
-      <w:proofErr w:type="spellStart"/>
-      <w:r>
+        <w:rPr>
+          <w:rFonts w:ascii="Times New Roman" w:hAnsi="Times New Roman" w:cs="Times New Roman"/>
+        </w:rPr>
+      </w:pPr>
+      <w:proofErr w:type="spellStart"/>
+      <w:r>
+        <w:rPr>
+          <w:rFonts w:ascii="Times New Roman" w:hAnsi="Times New Roman" w:cs="Times New Roman"/>
+        </w:rPr>
+        <w:lastRenderedPageBreak/>
         <w:t>Hubei</w:t>
       </w:r>
       <w:proofErr w:type="spellEnd"/>
       <w:r>
+        <w:rPr>
+          <w:rFonts w:ascii="Times New Roman" w:hAnsi="Times New Roman" w:cs="Times New Roman"/>
+        </w:rPr>
         <w:t xml:space="preserve"> </w:t>
       </w:r>
       <w:proofErr w:type="spellStart"/>
       <w:r>
+        <w:rPr>
+          <w:rFonts w:ascii="Times New Roman" w:hAnsi="Times New Roman" w:cs="Times New Roman"/>
+        </w:rPr>
         <w:t>ren</w:t>
       </w:r>
       <w:proofErr w:type="spellEnd"/>
       <w:r>
+        <w:rPr>
+          <w:rFonts w:ascii="Times New Roman" w:hAnsi="Times New Roman" w:cs="Times New Roman"/>
+        </w:rPr>
         <w:t xml:space="preserve"> la </w:t>
       </w:r>
       <w:proofErr w:type="spellStart"/>
       <w:r>
+        <w:rPr>
+          <w:rFonts w:ascii="Times New Roman" w:hAnsi="Times New Roman" w:cs="Times New Roman"/>
+        </w:rPr>
         <w:t>bu</w:t>
       </w:r>
       <w:proofErr w:type="spellEnd"/>
       <w:r>
+        <w:rPr>
+          <w:rFonts w:ascii="Times New Roman" w:hAnsi="Times New Roman" w:cs="Times New Roman"/>
+        </w:rPr>
         <w:t xml:space="preserve"> </w:t>
       </w:r>
       <w:proofErr w:type="spellStart"/>
       <w:r>
+        <w:rPr>
+          <w:rFonts w:ascii="Times New Roman" w:hAnsi="Times New Roman" w:cs="Times New Roman"/>
+        </w:rPr>
         <w:t>pa</w:t>
       </w:r>
       <w:proofErr w:type="spellEnd"/>
@@ -4816,11 +5809,13 @@
           <w:numId w:val="2"/>
         </w:numPr>
         <w:rPr>
+          <w:rFonts w:ascii="Times New Roman" w:hAnsi="Times New Roman" w:cs="Times New Roman"/>
           <w:lang w:val="en-US"/>
         </w:rPr>
       </w:pPr>
       <w:r>
         <w:rPr>
+          <w:rFonts w:ascii="Times New Roman" w:hAnsi="Times New Roman" w:cs="Times New Roman"/>
           <w:lang w:val="en-US"/>
         </w:rPr>
         <w:t>Hubei person spicy not fear</w:t>
@@ -4834,17 +5829,20 @@
           <w:numId w:val="2"/>
         </w:numPr>
         <w:rPr>
+          <w:rFonts w:ascii="Times New Roman" w:hAnsi="Times New Roman" w:cs="Times New Roman"/>
           <w:lang w:val="en-US"/>
         </w:rPr>
       </w:pPr>
       <w:r>
         <w:rPr>
+          <w:rFonts w:ascii="Times New Roman" w:hAnsi="Times New Roman" w:cs="Times New Roman"/>
           <w:lang w:val="en-US"/>
         </w:rPr>
         <w:t>“</w:t>
       </w:r>
       <w:r>
         <w:rPr>
+          <w:rFonts w:ascii="Times New Roman" w:hAnsi="Times New Roman" w:cs="Times New Roman"/>
           <w:lang w:val="en-US"/>
         </w:rPr>
         <w:t xml:space="preserve">(Their food) being spicy is not fearful matter to </w:t>
@@ -4852,6 +5850,7 @@
       <w:proofErr w:type="spellStart"/>
       <w:r>
         <w:rPr>
+          <w:rFonts w:ascii="Times New Roman" w:hAnsi="Times New Roman" w:cs="Times New Roman"/>
           <w:lang w:val="en-US"/>
         </w:rPr>
         <w:t>Hubeiners</w:t>
@@ -4859,12 +5858,14 @@
       <w:proofErr w:type="spellEnd"/>
       <w:r>
         <w:rPr>
+          <w:rFonts w:ascii="Times New Roman" w:hAnsi="Times New Roman" w:cs="Times New Roman"/>
           <w:lang w:val="en-US"/>
         </w:rPr>
         <w:t>.</w:t>
       </w:r>
       <w:r>
         <w:rPr>
+          <w:rFonts w:ascii="Times New Roman" w:hAnsi="Times New Roman" w:cs="Times New Roman"/>
           <w:lang w:val="en-US"/>
         </w:rPr>
         <w:t>”</w:t>
@@ -4886,11 +5887,20 @@
           <w:ilvl w:val="0"/>
           <w:numId w:val="2"/>
         </w:numPr>
-      </w:pPr>
-      <w:r>
+        <w:rPr>
+          <w:rFonts w:ascii="Times New Roman" w:hAnsi="Times New Roman" w:cs="Times New Roman"/>
+        </w:rPr>
+      </w:pPr>
+      <w:r>
+        <w:rPr>
+          <w:rFonts w:ascii="Times New Roman" w:hAnsi="Times New Roman" w:cs="Times New Roman"/>
+        </w:rPr>
         <w:t>3)</w:t>
       </w:r>
       <w:r>
+        <w:rPr>
+          <w:rFonts w:ascii="Times New Roman" w:hAnsi="Times New Roman" w:cs="Times New Roman"/>
+        </w:rPr>
         <w:t xml:space="preserve"> Subjekt + Verb + Negation + Objekt</w:t>
       </w:r>
     </w:p>
@@ -4901,37 +5911,64 @@
           <w:ilvl w:val="0"/>
           <w:numId w:val="2"/>
         </w:numPr>
-      </w:pPr>
-      <w:proofErr w:type="spellStart"/>
-      <w:r>
+        <w:rPr>
+          <w:rFonts w:ascii="Times New Roman" w:hAnsi="Times New Roman" w:cs="Times New Roman"/>
+        </w:rPr>
+      </w:pPr>
+      <w:proofErr w:type="spellStart"/>
+      <w:r>
+        <w:rPr>
+          <w:rFonts w:ascii="Times New Roman" w:hAnsi="Times New Roman" w:cs="Times New Roman"/>
+        </w:rPr>
         <w:t>Hunan</w:t>
       </w:r>
       <w:proofErr w:type="spellEnd"/>
       <w:r>
+        <w:rPr>
+          <w:rFonts w:ascii="Times New Roman" w:hAnsi="Times New Roman" w:cs="Times New Roman"/>
+        </w:rPr>
         <w:t xml:space="preserve"> </w:t>
       </w:r>
       <w:proofErr w:type="spellStart"/>
       <w:r>
+        <w:rPr>
+          <w:rFonts w:ascii="Times New Roman" w:hAnsi="Times New Roman" w:cs="Times New Roman"/>
+        </w:rPr>
         <w:t>ren</w:t>
       </w:r>
       <w:proofErr w:type="spellEnd"/>
       <w:r>
+        <w:rPr>
+          <w:rFonts w:ascii="Times New Roman" w:hAnsi="Times New Roman" w:cs="Times New Roman"/>
+        </w:rPr>
         <w:t xml:space="preserve"> </w:t>
       </w:r>
       <w:proofErr w:type="spellStart"/>
       <w:r>
+        <w:rPr>
+          <w:rFonts w:ascii="Times New Roman" w:hAnsi="Times New Roman" w:cs="Times New Roman"/>
+        </w:rPr>
         <w:t>pa</w:t>
       </w:r>
       <w:proofErr w:type="spellEnd"/>
       <w:r>
+        <w:rPr>
+          <w:rFonts w:ascii="Times New Roman" w:hAnsi="Times New Roman" w:cs="Times New Roman"/>
+        </w:rPr>
         <w:t xml:space="preserve"> </w:t>
       </w:r>
       <w:proofErr w:type="spellStart"/>
       <w:r>
+        <w:rPr>
+          <w:rFonts w:ascii="Times New Roman" w:hAnsi="Times New Roman" w:cs="Times New Roman"/>
+        </w:rPr>
         <w:t>bu</w:t>
       </w:r>
       <w:proofErr w:type="spellEnd"/>
       <w:r>
+        <w:rPr>
+          <w:rFonts w:ascii="Times New Roman" w:hAnsi="Times New Roman" w:cs="Times New Roman"/>
+        </w:rPr>
         <w:t xml:space="preserve"> la</w:t>
       </w:r>
     </w:p>
@@ -4943,11 +5980,13 @@
           <w:numId w:val="2"/>
         </w:numPr>
         <w:rPr>
+          <w:rFonts w:ascii="Times New Roman" w:hAnsi="Times New Roman" w:cs="Times New Roman"/>
           <w:lang w:val="en-US"/>
         </w:rPr>
       </w:pPr>
       <w:r>
         <w:rPr>
+          <w:rFonts w:ascii="Times New Roman" w:hAnsi="Times New Roman" w:cs="Times New Roman"/>
           <w:lang w:val="en-US"/>
         </w:rPr>
         <w:t>Hunan person fear not spicy</w:t>
@@ -4961,11 +6000,13 @@
           <w:numId w:val="2"/>
         </w:numPr>
         <w:rPr>
+          <w:rFonts w:ascii="Times New Roman" w:hAnsi="Times New Roman" w:cs="Times New Roman"/>
           <w:lang w:val="en-US"/>
         </w:rPr>
       </w:pPr>
       <w:r>
         <w:rPr>
+          <w:rFonts w:ascii="Times New Roman" w:hAnsi="Times New Roman" w:cs="Times New Roman"/>
           <w:lang w:val="en-US"/>
         </w:rPr>
         <w:t>„</w:t>
@@ -4973,6 +6014,7 @@
       <w:proofErr w:type="spellStart"/>
       <w:r>
         <w:rPr>
+          <w:rFonts w:ascii="Times New Roman" w:hAnsi="Times New Roman" w:cs="Times New Roman"/>
           <w:lang w:val="en-US"/>
         </w:rPr>
         <w:t>Hunaners</w:t>
@@ -4980,12 +6022,14 @@
       <w:proofErr w:type="spellEnd"/>
       <w:r>
         <w:rPr>
+          <w:rFonts w:ascii="Times New Roman" w:hAnsi="Times New Roman" w:cs="Times New Roman"/>
           <w:lang w:val="en-US"/>
         </w:rPr>
         <w:t xml:space="preserve"> fear that (their food) is not </w:t>
       </w:r>
       <w:r>
         <w:rPr>
+          <w:rFonts w:ascii="Times New Roman" w:hAnsi="Times New Roman" w:cs="Times New Roman"/>
           <w:lang w:val="en-US"/>
         </w:rPr>
         <w:t>spicy. “</w:t>
@@ -5046,14 +6090,8 @@
       <w:pPr>
         <w:spacing w:line="360" w:lineRule="auto"/>
         <w:jc w:val="both"/>
-        <w:rPr>
-          <w:b/>
-        </w:rPr>
-      </w:pPr>
-      <w:r>
-        <w:rPr>
-          <w:b/>
-        </w:rPr>
+      </w:pPr>
+      <w:r>
         <w:br w:type="page"/>
       </w:r>
     </w:p>
@@ -5061,14 +6099,8 @@
       <w:pPr>
         <w:spacing w:line="360" w:lineRule="auto"/>
         <w:jc w:val="both"/>
-        <w:rPr>
-          <w:b/>
-        </w:rPr>
-      </w:pPr>
-      <w:r>
-        <w:rPr>
-          <w:b/>
-        </w:rPr>
+      </w:pPr>
+      <w:r>
         <w:lastRenderedPageBreak/>
         <w:t>Literatur- und Quellenverzeichnis</w:t>
       </w:r>
@@ -5103,10 +6135,7 @@
       </w:r>
       <w:proofErr w:type="spellEnd"/>
       <w:r>
-        <w:t xml:space="preserve">[M]. </w:t>
-      </w:r>
-      <w:r>
-        <w:t>Cambridge University Press, 2002.</w:t>
+        <w:t>[M]. Cambridge University Press, 2002.</w:t>
       </w:r>
     </w:p>
     <w:p>
@@ -5126,16 +6155,7 @@
         <w:t xml:space="preserve"> M.</w:t>
       </w:r>
       <w:r>
-        <w:t xml:space="preserve">: </w:t>
-      </w:r>
-      <w:r>
-        <w:rPr>
-          <w:i/>
-        </w:rPr>
-        <w:t>Sprachen der Welt</w:t>
-      </w:r>
-      <w:r>
-        <w:t>.</w:t>
+        <w:t>: Sprachen der Welt.</w:t>
       </w:r>
       <w:r>
         <w:t xml:space="preserve"> </w:t>
@@ -5183,182 +6203,167 @@
         </w:rPr>
       </w:pPr>
       <w:r>
+        <w:t xml:space="preserve">- Haarmann H. Elementare Wortordnung in den Sprachen der Welt: Dokumentation und Analysen zur Entstehung von Wortfolgemustern[M]. </w:t>
+      </w:r>
+      <w:proofErr w:type="spellStart"/>
+      <w:r>
+        <w:rPr>
+          <w:lang w:val="en-US"/>
+        </w:rPr>
+        <w:t>Buske</w:t>
+      </w:r>
+      <w:proofErr w:type="spellEnd"/>
+      <w:r>
+        <w:rPr>
+          <w:lang w:val="en-US"/>
+        </w:rPr>
+        <w:t xml:space="preserve"> </w:t>
+      </w:r>
+      <w:proofErr w:type="spellStart"/>
+      <w:r>
+        <w:rPr>
+          <w:lang w:val="en-US"/>
+        </w:rPr>
+        <w:t>Verlag</w:t>
+      </w:r>
+      <w:proofErr w:type="spellEnd"/>
+      <w:r>
+        <w:rPr>
+          <w:lang w:val="en-US"/>
+        </w:rPr>
+        <w:t>, 2004.</w:t>
+      </w:r>
+    </w:p>
+    <w:p>
+      <w:pPr>
+        <w:spacing w:line="360" w:lineRule="auto"/>
+        <w:jc w:val="both"/>
+      </w:pPr>
+      <w:r>
+        <w:rPr>
+          <w:lang w:val="en-US"/>
+        </w:rPr>
+        <w:t xml:space="preserve">- Jiang W. Acquisition of word order in Chinese as a foreign language[M]. </w:t>
+      </w:r>
+      <w:r>
+        <w:t xml:space="preserve">Walter de </w:t>
+      </w:r>
+      <w:proofErr w:type="spellStart"/>
+      <w:r>
+        <w:t>Gruyter</w:t>
+      </w:r>
+      <w:proofErr w:type="spellEnd"/>
+      <w:r>
+        <w:t>, 2009.</w:t>
+      </w:r>
+    </w:p>
+    <w:p>
+      <w:pPr>
+        <w:spacing w:line="360" w:lineRule="auto"/>
+        <w:jc w:val="both"/>
+        <w:rPr>
+          <w:lang w:val="en-US"/>
+        </w:rPr>
+      </w:pPr>
+      <w:r>
+        <w:t xml:space="preserve">- Kahl T, </w:t>
+      </w:r>
+      <w:proofErr w:type="spellStart"/>
+      <w:r>
+        <w:t>Metzeltin</w:t>
+      </w:r>
+      <w:proofErr w:type="spellEnd"/>
+      <w:r>
+        <w:t xml:space="preserve"> M. Sprachtypologie: ein Methoden-und Arbeitsbuch für Balkanologen, Romanisten und allgemeine Sprachwissenschaftler[M]. </w:t>
+      </w:r>
+      <w:proofErr w:type="spellStart"/>
+      <w:r>
+        <w:rPr>
+          <w:lang w:val="en-US"/>
+        </w:rPr>
+        <w:t>Harrassowitz</w:t>
+      </w:r>
+      <w:proofErr w:type="spellEnd"/>
+      <w:r>
+        <w:rPr>
+          <w:lang w:val="en-US"/>
+        </w:rPr>
+        <w:t xml:space="preserve"> </w:t>
+      </w:r>
+      <w:proofErr w:type="spellStart"/>
+      <w:r>
+        <w:rPr>
+          <w:lang w:val="en-US"/>
+        </w:rPr>
+        <w:t>Verlag</w:t>
+      </w:r>
+      <w:proofErr w:type="spellEnd"/>
+      <w:r>
+        <w:rPr>
+          <w:lang w:val="en-US"/>
+        </w:rPr>
+        <w:t>, 2015.</w:t>
+      </w:r>
+    </w:p>
+    <w:p>
+      <w:pPr>
+        <w:spacing w:line="360" w:lineRule="auto"/>
+        <w:jc w:val="both"/>
+      </w:pPr>
+      <w:r>
+        <w:rPr>
+          <w:lang w:val="en-US"/>
+        </w:rPr>
         <w:t xml:space="preserve">- </w:t>
       </w:r>
-      <w:r>
-        <w:t xml:space="preserve">Haarmann H. Elementare Wortordnung in den Sprachen der Welt: Dokumentation und Analysen zur Entstehung von Wortfolgemustern[M]. </w:t>
-      </w:r>
       <w:proofErr w:type="spellStart"/>
       <w:r>
         <w:rPr>
           <w:lang w:val="en-US"/>
         </w:rPr>
-        <w:t>Buske</w:t>
+        <w:t>Kotowski</w:t>
       </w:r>
       <w:proofErr w:type="spellEnd"/>
       <w:r>
         <w:rPr>
           <w:lang w:val="en-US"/>
         </w:rPr>
-        <w:t xml:space="preserve"> </w:t>
-      </w:r>
-      <w:proofErr w:type="spellStart"/>
-      <w:r>
+        <w:t xml:space="preserve"> S. Adjectival Modification and Order Restrictions: The Influence of Temporariness on Prenominal Word Order[M]. </w:t>
+      </w:r>
+      <w:r>
+        <w:t xml:space="preserve">Walter de </w:t>
+      </w:r>
+      <w:proofErr w:type="spellStart"/>
+      <w:r>
+        <w:t>Gruyter</w:t>
+      </w:r>
+      <w:proofErr w:type="spellEnd"/>
+      <w:r>
+        <w:t xml:space="preserve"> GmbH &amp; Co KG, 2016.</w:t>
+      </w:r>
+    </w:p>
+    <w:p>
+      <w:pPr>
+        <w:spacing w:line="360" w:lineRule="auto"/>
+        <w:jc w:val="both"/>
+      </w:pPr>
+      <w:r>
+        <w:t>- Kwon H J. Eine kontrastive Beschreibung des Serbokroatischen und des Koreanischen: unter besonderer Berücksichtigung der Wortfolge[D]., 1996.</w:t>
+      </w:r>
+    </w:p>
+    <w:p>
+      <w:pPr>
+        <w:spacing w:line="360" w:lineRule="auto"/>
+        <w:jc w:val="both"/>
         <w:rPr>
           <w:lang w:val="en-US"/>
         </w:rPr>
-        <w:t>Verlag</w:t>
-      </w:r>
-      <w:proofErr w:type="spellEnd"/>
+      </w:pPr>
       <w:r>
         <w:rPr>
           <w:lang w:val="en-US"/>
         </w:rPr>
-        <w:t>, 2004.</w:t>
-      </w:r>
-    </w:p>
-    <w:p>
-      <w:pPr>
-        <w:spacing w:line="360" w:lineRule="auto"/>
-        <w:jc w:val="both"/>
-      </w:pPr>
-      <w:r>
-        <w:rPr>
-          <w:lang w:val="en-US"/>
-        </w:rPr>
-        <w:t xml:space="preserve">- Jiang W. Acquisition of word order in Chinese as a foreign language[M]. </w:t>
-      </w:r>
-      <w:r>
-        <w:t xml:space="preserve">Walter de </w:t>
-      </w:r>
-      <w:proofErr w:type="spellStart"/>
-      <w:r>
-        <w:t>Gruyter</w:t>
-      </w:r>
-      <w:proofErr w:type="spellEnd"/>
-      <w:r>
-        <w:t>, 2009.</w:t>
-      </w:r>
-    </w:p>
-    <w:p>
-      <w:pPr>
-        <w:spacing w:line="360" w:lineRule="auto"/>
-        <w:jc w:val="both"/>
-        <w:rPr>
-          <w:lang w:val="en-US"/>
-        </w:rPr>
-      </w:pPr>
-      <w:r>
-        <w:t xml:space="preserve">- </w:t>
-      </w:r>
-      <w:r>
-        <w:t xml:space="preserve">Kahl T, </w:t>
-      </w:r>
-      <w:proofErr w:type="spellStart"/>
-      <w:r>
-        <w:t>Metzeltin</w:t>
-      </w:r>
-      <w:proofErr w:type="spellEnd"/>
-      <w:r>
-        <w:t xml:space="preserve"> M. Sprachtypologie: ein Methoden-und Arbeitsbuch für Balkanologen, Romanisten und allgemeine Sprachwissenschaftler[M]. </w:t>
-      </w:r>
-      <w:proofErr w:type="spellStart"/>
-      <w:r>
-        <w:rPr>
-          <w:lang w:val="en-US"/>
-        </w:rPr>
-        <w:t>Harrassowitz</w:t>
-      </w:r>
-      <w:proofErr w:type="spellEnd"/>
-      <w:r>
-        <w:rPr>
-          <w:lang w:val="en-US"/>
-        </w:rPr>
-        <w:t xml:space="preserve"> </w:t>
-      </w:r>
-      <w:proofErr w:type="spellStart"/>
-      <w:r>
-        <w:rPr>
-          <w:lang w:val="en-US"/>
-        </w:rPr>
-        <w:t>Verlag</w:t>
-      </w:r>
-      <w:proofErr w:type="spellEnd"/>
-      <w:r>
-        <w:rPr>
-          <w:lang w:val="en-US"/>
-        </w:rPr>
-        <w:t>, 2015.</w:t>
-      </w:r>
-    </w:p>
-    <w:p>
-      <w:pPr>
-        <w:spacing w:line="360" w:lineRule="auto"/>
-        <w:jc w:val="both"/>
-      </w:pPr>
-      <w:r>
-        <w:rPr>
-          <w:lang w:val="en-US"/>
-        </w:rPr>
-        <w:t xml:space="preserve">- </w:t>
-      </w:r>
-      <w:proofErr w:type="spellStart"/>
-      <w:r>
-        <w:rPr>
-          <w:lang w:val="en-US"/>
-        </w:rPr>
-        <w:t>Kotowski</w:t>
-      </w:r>
-      <w:proofErr w:type="spellEnd"/>
-      <w:r>
-        <w:rPr>
-          <w:lang w:val="en-US"/>
-        </w:rPr>
-        <w:t xml:space="preserve"> S. Adjectival Modification and Order Restrictions: The Influence of Temporariness on Prenominal Word Order[M]. </w:t>
-      </w:r>
-      <w:r>
-        <w:t xml:space="preserve">Walter de </w:t>
-      </w:r>
-      <w:proofErr w:type="spellStart"/>
-      <w:r>
-        <w:t>Gruyter</w:t>
-      </w:r>
-      <w:proofErr w:type="spellEnd"/>
-      <w:r>
-        <w:t xml:space="preserve"> GmbH &amp; Co KG, 2016.</w:t>
-      </w:r>
-    </w:p>
-    <w:p>
-      <w:pPr>
-        <w:spacing w:line="360" w:lineRule="auto"/>
-        <w:jc w:val="both"/>
-      </w:pPr>
-      <w:r>
-        <w:t xml:space="preserve">- </w:t>
-      </w:r>
-      <w:r>
-        <w:t>Kwon H J. Eine kontrastive Beschreibung des Serbokroatischen und des Koreanischen: unter besonderer Berücksichtigung der Wortfolge[D]., 1996.</w:t>
-      </w:r>
-    </w:p>
-    <w:p>
-      <w:pPr>
-        <w:spacing w:line="360" w:lineRule="auto"/>
-        <w:jc w:val="both"/>
-        <w:rPr>
-          <w:lang w:val="en-US"/>
-        </w:rPr>
-      </w:pPr>
-      <w:r>
-        <w:rPr>
-          <w:lang w:val="en-US"/>
-        </w:rPr>
-        <w:t xml:space="preserve">- </w:t>
-      </w:r>
-      <w:r>
-        <w:rPr>
-          <w:lang w:val="en-US"/>
-        </w:rPr>
-        <w:t>Payne J, Huddleston R D. Nouns and noun phrases[J]. 2002.</w:t>
+        <w:t>- Payne J, Huddleston R D. Nouns and noun phrases[J]. 2002.</w:t>
       </w:r>
     </w:p>
     <w:p>
@@ -5445,10 +6450,7 @@
         </w:r>
       </w:hyperlink>
       <w:r>
-        <w:t xml:space="preserve"> </w:t>
-      </w:r>
-      <w:r>
-        <w:t>(aufgerufen am 22.02.2018)</w:t>
+        <w:t xml:space="preserve"> (aufgerufen am 22.02.2018)</w:t>
       </w:r>
     </w:p>
     <w:p>

--- a/HA Sprachtypologie.docx
+++ b/HA Sprachtypologie.docx
@@ -152,21 +152,7 @@
         <w:rPr>
           <w:rFonts w:ascii="Times New Roman" w:hAnsi="Times New Roman" w:cs="Times New Roman"/>
         </w:rPr>
-        <w:t xml:space="preserve">hobenen Daten (Ordner: </w:t>
-      </w:r>
-      <w:proofErr w:type="spellStart"/>
-      <w:r>
-        <w:rPr>
-          <w:rFonts w:ascii="Times New Roman" w:hAnsi="Times New Roman" w:cs="Times New Roman"/>
-        </w:rPr>
-        <w:t>sources</w:t>
-      </w:r>
-      <w:proofErr w:type="spellEnd"/>
-      <w:r>
-        <w:rPr>
-          <w:rFonts w:ascii="Times New Roman" w:hAnsi="Times New Roman" w:cs="Times New Roman"/>
-        </w:rPr>
-        <w:t>)</w:t>
+        <w:t>hobenen Daten (Ordner: sources)</w:t>
       </w:r>
     </w:p>
     <w:p>
@@ -402,41 +388,19 @@
         <w:rPr>
           <w:rFonts w:ascii="Times New Roman" w:hAnsi="Times New Roman" w:cs="Times New Roman"/>
         </w:rPr>
-        <w:t xml:space="preserve"> [DET + </w:t>
-      </w:r>
-      <w:proofErr w:type="spellStart"/>
+        <w:t xml:space="preserve"> [DET + Nu</w:t>
+      </w:r>
       <w:r>
         <w:rPr>
           <w:rFonts w:ascii="Times New Roman" w:hAnsi="Times New Roman" w:cs="Times New Roman"/>
         </w:rPr>
-        <w:t>Nu</w:t>
+        <w:t>m</w:t>
       </w:r>
       <w:r>
         <w:rPr>
           <w:rFonts w:ascii="Times New Roman" w:hAnsi="Times New Roman" w:cs="Times New Roman"/>
         </w:rPr>
-        <w:t>m</w:t>
-      </w:r>
-      <w:proofErr w:type="spellEnd"/>
-      <w:r>
-        <w:rPr>
-          <w:rFonts w:ascii="Times New Roman" w:hAnsi="Times New Roman" w:cs="Times New Roman"/>
-        </w:rPr>
-        <w:t xml:space="preserve"> + </w:t>
-      </w:r>
-      <w:proofErr w:type="spellStart"/>
-      <w:r>
-        <w:rPr>
-          <w:rFonts w:ascii="Times New Roman" w:hAnsi="Times New Roman" w:cs="Times New Roman"/>
-        </w:rPr>
-        <w:t>Adj</w:t>
-      </w:r>
-      <w:proofErr w:type="spellEnd"/>
-      <w:r>
-        <w:rPr>
-          <w:rFonts w:ascii="Times New Roman" w:hAnsi="Times New Roman" w:cs="Times New Roman"/>
-        </w:rPr>
-        <w:t>-Umfang + N]</w:t>
+        <w:t xml:space="preserve"> + Adj-Umfang + N]</w:t>
       </w:r>
     </w:p>
     <w:p>
@@ -460,35 +424,7 @@
         <w:rPr>
           <w:rFonts w:ascii="Times New Roman" w:hAnsi="Times New Roman" w:cs="Times New Roman"/>
         </w:rPr>
-        <w:t xml:space="preserve"> [ ART + </w:t>
-      </w:r>
-      <w:proofErr w:type="spellStart"/>
-      <w:r>
-        <w:rPr>
-          <w:rFonts w:ascii="Times New Roman" w:hAnsi="Times New Roman" w:cs="Times New Roman"/>
-        </w:rPr>
-        <w:t>Adj</w:t>
-      </w:r>
-      <w:proofErr w:type="spellEnd"/>
-      <w:r>
-        <w:rPr>
-          <w:rFonts w:ascii="Times New Roman" w:hAnsi="Times New Roman" w:cs="Times New Roman"/>
-        </w:rPr>
-        <w:t xml:space="preserve"> + </w:t>
-      </w:r>
-      <w:proofErr w:type="spellStart"/>
-      <w:r>
-        <w:rPr>
-          <w:rFonts w:ascii="Times New Roman" w:hAnsi="Times New Roman" w:cs="Times New Roman"/>
-        </w:rPr>
-        <w:t>Adj</w:t>
-      </w:r>
-      <w:proofErr w:type="spellEnd"/>
-      <w:r>
-        <w:rPr>
-          <w:rFonts w:ascii="Times New Roman" w:hAnsi="Times New Roman" w:cs="Times New Roman"/>
-        </w:rPr>
-        <w:t xml:space="preserve">-Umfang + </w:t>
+        <w:t xml:space="preserve"> [ ART + Adj + Adj-Umfang + </w:t>
       </w:r>
       <w:r>
         <w:rPr>
@@ -518,21 +454,7 @@
         <w:rPr>
           <w:rFonts w:ascii="Times New Roman" w:hAnsi="Times New Roman" w:cs="Times New Roman"/>
         </w:rPr>
-        <w:t xml:space="preserve"> [</w:t>
-      </w:r>
-      <w:proofErr w:type="spellStart"/>
-      <w:r>
-        <w:rPr>
-          <w:rFonts w:ascii="Times New Roman" w:hAnsi="Times New Roman" w:cs="Times New Roman"/>
-        </w:rPr>
-        <w:t>Adj</w:t>
-      </w:r>
-      <w:proofErr w:type="spellEnd"/>
-      <w:r>
-        <w:rPr>
-          <w:rFonts w:ascii="Times New Roman" w:hAnsi="Times New Roman" w:cs="Times New Roman"/>
-        </w:rPr>
-        <w:t xml:space="preserve"> + N]</w:t>
+        <w:t xml:space="preserve"> [Adj + N]</w:t>
       </w:r>
     </w:p>
     <w:p>
@@ -556,21 +478,7 @@
         <w:rPr>
           <w:rFonts w:ascii="Times New Roman" w:hAnsi="Times New Roman" w:cs="Times New Roman"/>
         </w:rPr>
-        <w:t xml:space="preserve"> [DET + </w:t>
-      </w:r>
-      <w:proofErr w:type="spellStart"/>
-      <w:r>
-        <w:rPr>
-          <w:rFonts w:ascii="Times New Roman" w:hAnsi="Times New Roman" w:cs="Times New Roman"/>
-        </w:rPr>
-        <w:t>Adj</w:t>
-      </w:r>
-      <w:proofErr w:type="spellEnd"/>
-      <w:r>
-        <w:rPr>
-          <w:rFonts w:ascii="Times New Roman" w:hAnsi="Times New Roman" w:cs="Times New Roman"/>
-        </w:rPr>
-        <w:t xml:space="preserve"> + N]</w:t>
+        <w:t xml:space="preserve"> [DET + Adj + N]</w:t>
       </w:r>
     </w:p>
     <w:p>
@@ -916,171 +824,105 @@
         <w:spacing w:line="360" w:lineRule="auto"/>
         <w:jc w:val="both"/>
       </w:pPr>
-      <w:proofErr w:type="spellStart"/>
       <w:r>
         <w:rPr>
           <w:bCs/>
         </w:rPr>
-        <w:t>Watashi</w:t>
-      </w:r>
-      <w:proofErr w:type="spellEnd"/>
+        <w:t xml:space="preserve">Watashi wa su-pu  </w:t>
+      </w:r>
       <w:r>
         <w:rPr>
           <w:bCs/>
         </w:rPr>
+        <w:t>w</w:t>
+      </w:r>
+      <w:r>
+        <w:rPr>
+          <w:bCs/>
+        </w:rPr>
+        <w:t xml:space="preserve">o tsukuru </w:t>
+      </w:r>
+    </w:p>
+    <w:p>
+      <w:pPr>
+        <w:spacing w:line="360" w:lineRule="auto"/>
+        <w:jc w:val="both"/>
+      </w:pPr>
+      <w:r>
+        <w:t xml:space="preserve">Ich            </w:t>
+      </w:r>
+      <w:r>
+        <w:t xml:space="preserve">   Suppe       kochen</w:t>
+      </w:r>
+    </w:p>
+    <w:p>
+      <w:pPr>
+        <w:spacing w:line="360" w:lineRule="auto"/>
+        <w:jc w:val="both"/>
+      </w:pPr>
+    </w:p>
+    <w:p>
+      <w:pPr>
+        <w:spacing w:line="360" w:lineRule="auto"/>
+        <w:jc w:val="both"/>
+      </w:pPr>
+      <w:r>
+        <w:t>Verschiedene Sprachen haben verschiedene Wortstellungsmöglichkeiten in No</w:t>
+      </w:r>
+      <w:r>
+        <w:t>minalphrasen,</w:t>
+      </w:r>
+      <w:r>
         <w:t xml:space="preserve"> </w:t>
       </w:r>
-      <w:proofErr w:type="spellStart"/>
-      <w:r>
-        <w:rPr>
-          <w:bCs/>
-        </w:rPr>
-        <w:t>wa</w:t>
-      </w:r>
-      <w:proofErr w:type="spellEnd"/>
-      <w:r>
-        <w:rPr>
-          <w:bCs/>
-        </w:rPr>
+      <w:r>
+        <w:t>zum Beispiel die Wortstellung von Adjektiven</w:t>
+      </w:r>
+      <w:r>
+        <w:t xml:space="preserve"> und Nomen in Nominalphrasen. Im</w:t>
+      </w:r>
+      <w:r>
         <w:t xml:space="preserve"> </w:t>
       </w:r>
-      <w:proofErr w:type="spellStart"/>
-      <w:r>
-        <w:rPr>
-          <w:bCs/>
-        </w:rPr>
-        <w:t>su-</w:t>
-      </w:r>
-      <w:proofErr w:type="gramStart"/>
-      <w:r>
-        <w:rPr>
-          <w:bCs/>
-        </w:rPr>
-        <w:t>pu</w:t>
-      </w:r>
-      <w:proofErr w:type="spellEnd"/>
-      <w:r>
-        <w:rPr>
-          <w:bCs/>
-        </w:rPr>
-        <w:t xml:space="preserve">  </w:t>
-      </w:r>
-      <w:r>
-        <w:rPr>
-          <w:bCs/>
-        </w:rPr>
-        <w:t>w</w:t>
-      </w:r>
-      <w:r>
-        <w:rPr>
-          <w:bCs/>
-        </w:rPr>
-        <w:t>o</w:t>
-      </w:r>
-      <w:proofErr w:type="gramEnd"/>
-      <w:r>
-        <w:rPr>
-          <w:bCs/>
-        </w:rPr>
+      <w:r>
+        <w:t xml:space="preserve">Deutschen </w:t>
+      </w:r>
+      <w:r>
+        <w:t>sthet</w:t>
+      </w:r>
+      <w:r>
+        <w:t xml:space="preserve"> das Adjektiv vor dem </w:t>
+      </w:r>
+      <w:r>
+        <w:t>Nomen, wie</w:t>
+      </w:r>
+      <w:r>
+        <w:t xml:space="preserve"> in der Nominalphrase</w:t>
+      </w:r>
+      <w:r>
         <w:t xml:space="preserve"> </w:t>
       </w:r>
-      <w:proofErr w:type="spellStart"/>
-      <w:r>
-        <w:rPr>
-          <w:bCs/>
-        </w:rPr>
-        <w:t>tsukuru</w:t>
-      </w:r>
-      <w:proofErr w:type="spellEnd"/>
-      <w:r>
-        <w:rPr>
-          <w:bCs/>
-        </w:rPr>
+      <w:r>
+        <w:rPr>
+          <w:i/>
+        </w:rPr>
+        <w:t>„das feuchte Holz“</w:t>
+      </w:r>
+      <w:r>
+        <w:t>, aber im</w:t>
+      </w:r>
+      <w:r>
+        <w:t xml:space="preserve"> Französischen </w:t>
+      </w:r>
+      <w:r>
+        <w:t xml:space="preserve">kann das Nomen vor </w:t>
+      </w:r>
+      <w:r>
+        <w:t>das</w:t>
+      </w:r>
+      <w:r>
         <w:t xml:space="preserve"> </w:t>
       </w:r>
-    </w:p>
-    <w:p>
-      <w:pPr>
-        <w:spacing w:line="360" w:lineRule="auto"/>
-        <w:jc w:val="both"/>
-      </w:pPr>
-      <w:r>
-        <w:t xml:space="preserve">Ich            </w:t>
-      </w:r>
-      <w:r>
-        <w:t xml:space="preserve">   Suppe       kochen</w:t>
-      </w:r>
-    </w:p>
-    <w:p>
-      <w:pPr>
-        <w:spacing w:line="360" w:lineRule="auto"/>
-        <w:jc w:val="both"/>
-      </w:pPr>
-    </w:p>
-    <w:p>
-      <w:pPr>
-        <w:spacing w:line="360" w:lineRule="auto"/>
-        <w:jc w:val="both"/>
-      </w:pPr>
-      <w:r>
-        <w:t>Verschiedene Sprachen haben verschiedene Wortstellungsmöglichkeiten in No</w:t>
-      </w:r>
-      <w:r>
-        <w:t>minalphrasen,</w:t>
-      </w:r>
-      <w:r>
-        <w:t xml:space="preserve"> </w:t>
-      </w:r>
-      <w:r>
-        <w:t>zum Beispiel die Wortstellung von Adjektiven</w:t>
-      </w:r>
-      <w:r>
-        <w:t xml:space="preserve"> und Nomen in Nominalphrasen. Im</w:t>
-      </w:r>
-      <w:r>
-        <w:t xml:space="preserve"> </w:t>
-      </w:r>
-      <w:r>
-        <w:t xml:space="preserve">Deutschen </w:t>
-      </w:r>
-      <w:proofErr w:type="spellStart"/>
-      <w:r>
-        <w:t>sthet</w:t>
-      </w:r>
-      <w:proofErr w:type="spellEnd"/>
-      <w:r>
-        <w:t xml:space="preserve"> das Adjektiv vor dem </w:t>
-      </w:r>
-      <w:r>
-        <w:t>Nomen, wie</w:t>
-      </w:r>
-      <w:r>
-        <w:t xml:space="preserve"> in der Nominalphrase</w:t>
-      </w:r>
-      <w:r>
-        <w:t xml:space="preserve"> </w:t>
-      </w:r>
-      <w:r>
-        <w:rPr>
-          <w:i/>
-        </w:rPr>
-        <w:t>„das feuchte Holz“</w:t>
-      </w:r>
-      <w:r>
-        <w:t>, aber im</w:t>
-      </w:r>
-      <w:r>
-        <w:t xml:space="preserve"> Französischen </w:t>
-      </w:r>
-      <w:r>
-        <w:t xml:space="preserve">kann das Nomen vor </w:t>
-      </w:r>
-      <w:r>
-        <w:t>das</w:t>
-      </w:r>
-      <w:r>
-        <w:t xml:space="preserve"> </w:t>
-      </w:r>
       <w:r>
         <w:t>Adjektiv</w:t>
       </w:r>
@@ -1100,29 +942,16 @@
         <w:jc w:val="both"/>
       </w:pPr>
       <w:r>
-        <w:t xml:space="preserve">Le    </w:t>
-      </w:r>
-      <w:proofErr w:type="spellStart"/>
-      <w:r>
-        <w:t>bois</w:t>
-      </w:r>
-      <w:proofErr w:type="spellEnd"/>
-      <w:r>
-        <w:t xml:space="preserve">   humide</w:t>
-      </w:r>
-    </w:p>
-    <w:p>
-      <w:pPr>
-        <w:spacing w:line="360" w:lineRule="auto"/>
-        <w:jc w:val="both"/>
-      </w:pPr>
-      <w:proofErr w:type="gramStart"/>
-      <w:r>
-        <w:t>das  Holz</w:t>
-      </w:r>
-      <w:proofErr w:type="gramEnd"/>
-      <w:r>
-        <w:t xml:space="preserve">  feuchte</w:t>
+        <w:t>Le    bois   humide</w:t>
+      </w:r>
+    </w:p>
+    <w:p>
+      <w:pPr>
+        <w:spacing w:line="360" w:lineRule="auto"/>
+        <w:jc w:val="both"/>
+      </w:pPr>
+      <w:r>
+        <w:t>das  Holz  feuchte</w:t>
       </w:r>
     </w:p>
     <w:p>
@@ -1729,13 +1558,8 @@
       <w:r>
         <w:t xml:space="preserve"> und Berber, </w:t>
       </w:r>
-      <w:proofErr w:type="spellStart"/>
-      <w:r>
-        <w:t>Sinotibetische</w:t>
-      </w:r>
-      <w:proofErr w:type="spellEnd"/>
-      <w:r>
-        <w:t xml:space="preserve"> Sprachen </w:t>
+      <w:r>
+        <w:t xml:space="preserve">Sinotibetische Sprachen </w:t>
       </w:r>
       <w:r>
         <w:t xml:space="preserve">wie Kantonesisch, </w:t>
@@ -1843,42 +1667,16 @@
         <w:t>im</w:t>
       </w:r>
       <w:r>
-        <w:t xml:space="preserve"> Ordner „</w:t>
-      </w:r>
-      <w:proofErr w:type="spellStart"/>
-      <w:r>
-        <w:t>sources</w:t>
-      </w:r>
-      <w:proofErr w:type="spellEnd"/>
-      <w:r>
-        <w:t>“ gespeichert. Hier wird es mit „</w:t>
-      </w:r>
-      <w:proofErr w:type="gramStart"/>
-      <w:r>
-        <w:t>read.csv</w:t>
-      </w:r>
-      <w:r>
-        <w:t>(</w:t>
-      </w:r>
-      <w:proofErr w:type="gramEnd"/>
-      <w:r>
-        <w:t>)</w:t>
-      </w:r>
-      <w:r>
-        <w:t>“ in R eingelesen und „Daten“ genannt. Mit der Funktion „</w:t>
-      </w:r>
-      <w:proofErr w:type="spellStart"/>
-      <w:proofErr w:type="gramStart"/>
-      <w:r>
-        <w:t>summary</w:t>
-      </w:r>
-      <w:proofErr w:type="spellEnd"/>
-      <w:r>
-        <w:t>(</w:t>
-      </w:r>
-      <w:proofErr w:type="gramEnd"/>
-      <w:r>
-        <w:t>)</w:t>
+        <w:t xml:space="preserve"> Ordner „sources“ gespeichert. Hier wird es mit „read.csv</w:t>
+      </w:r>
+      <w:r>
+        <w:t>()</w:t>
+      </w:r>
+      <w:r>
+        <w:t>“ in R eingelesen und „Daten“ genannt. Mit der Funktion „summary</w:t>
+      </w:r>
+      <w:r>
+        <w:t>()</w:t>
       </w:r>
       <w:r>
         <w:t xml:space="preserve">“ kann man die Strukturen von der Datei anschauen. </w:t>
@@ -1911,31 +1709,7 @@
         <w:t xml:space="preserve"> der Datei sind die 26 erhobenen Sprachen und</w:t>
       </w:r>
       <w:r>
-        <w:t xml:space="preserve"> das erste Ziel von der Datei sind die 17 Verteilungen: „Sprache“, „Land“, „Gattung“, „Familie“, „</w:t>
-      </w:r>
-      <w:proofErr w:type="spellStart"/>
-      <w:r>
-        <w:t>Latitude</w:t>
-      </w:r>
-      <w:proofErr w:type="spellEnd"/>
-      <w:r>
-        <w:t>“, „</w:t>
-      </w:r>
-      <w:proofErr w:type="spellStart"/>
-      <w:r>
-        <w:t>Longitude</w:t>
-      </w:r>
-      <w:proofErr w:type="spellEnd"/>
-      <w:r>
-        <w:t xml:space="preserve">“, „Wortfolge“, „Adjektiv + Nomen“, „Musik + Mozart“, „Artikel + Nomen“, „Farbe + Nomen“, „Numerale + Nomen“, „Artikel + Farbe“, „Artikel + Numerale“, „Artikel + Adjektiv“, „Farbe + Adjektiv“ und „Adjektiv + </w:t>
-      </w:r>
-      <w:proofErr w:type="spellStart"/>
-      <w:r>
-        <w:t>Adjektiv_Umfang</w:t>
-      </w:r>
-      <w:proofErr w:type="spellEnd"/>
-      <w:r>
-        <w:t xml:space="preserve">“. </w:t>
+        <w:t xml:space="preserve"> das erste Ziel von der Datei sind die 17 Verteilungen: „Sprache“, „Land“, „Gattung“, „Familie“, „Latitude“, „Longitude“, „Wortfolge“, „Adjektiv + Nomen“, „Musik + Mozart“, „Artikel + Nomen“, „Farbe + Nomen“, „Numerale + Nomen“, „Artikel + Farbe“, „Artikel + Numerale“, „Artikel + Adjektiv“, „Farbe + Adjektiv“ und „Adjektiv + Adjektiv_Umfang“. </w:t>
       </w:r>
     </w:p>
     <w:p>
@@ -2043,20 +1817,7 @@
         <w:jc w:val="both"/>
       </w:pPr>
       <w:r>
-        <w:t>Mit der Funktion „</w:t>
-      </w:r>
-      <w:proofErr w:type="spellStart"/>
-      <w:proofErr w:type="gramStart"/>
-      <w:r>
-        <w:t>table</w:t>
-      </w:r>
-      <w:proofErr w:type="spellEnd"/>
-      <w:r>
-        <w:t>(</w:t>
-      </w:r>
-      <w:proofErr w:type="gramEnd"/>
-      <w:r>
-        <w:t xml:space="preserve">)“ bekommt man die Verteilung der Datei in „R“. Es zeigt, dass es </w:t>
+        <w:t xml:space="preserve">Mit der Funktion „table()“ bekommt man die Verteilung der Datei in „R“. Es zeigt, dass es </w:t>
       </w:r>
       <w:r>
         <w:t xml:space="preserve">in der vorliegenden Untersuchung </w:t>
@@ -2077,15 +1838,7 @@
         <w:t>n</w:t>
       </w:r>
       <w:r>
-        <w:t xml:space="preserve"> Südkaukasische Sprachen, Altaische Sprachen, Austroasiatische Sprachen, Austronesische Sprache, </w:t>
-      </w:r>
-      <w:proofErr w:type="spellStart"/>
-      <w:r>
-        <w:t>Sinotibetische</w:t>
-      </w:r>
-      <w:proofErr w:type="spellEnd"/>
-      <w:r>
-        <w:t xml:space="preserve"> </w:t>
+        <w:t xml:space="preserve"> Südkaukasische Sprachen, Altaische Sprachen, Austroasiatische Sprachen, Austronesische Sprache, Sinotibetische </w:t>
       </w:r>
       <w:r>
         <w:lastRenderedPageBreak/>
@@ -2113,20 +1866,7 @@
         <w:t>der</w:t>
       </w:r>
       <w:r>
-        <w:t xml:space="preserve"> Sprachen mit Farben darzustellen, habe ich zuerst mit der Funktion „</w:t>
-      </w:r>
-      <w:proofErr w:type="spellStart"/>
-      <w:proofErr w:type="gramStart"/>
-      <w:r>
-        <w:t>table</w:t>
-      </w:r>
-      <w:proofErr w:type="spellEnd"/>
-      <w:r>
-        <w:t>(</w:t>
-      </w:r>
-      <w:proofErr w:type="gramEnd"/>
-      <w:r>
-        <w:t xml:space="preserve">)“ die </w:t>
+        <w:t xml:space="preserve"> Sprachen mit Farben darzustellen, habe ich zuerst mit der Funktion „table()“ die </w:t>
       </w:r>
       <w:r>
         <w:t xml:space="preserve">Struktur der </w:t>
@@ -2426,23 +2166,7 @@
         <w:t>- vom vierten Satz:</w:t>
       </w:r>
       <w:r>
-        <w:t xml:space="preserve"> diese fünf großen Häuser [DET + </w:t>
-      </w:r>
-      <w:proofErr w:type="spellStart"/>
-      <w:r>
-        <w:t>Num</w:t>
-      </w:r>
-      <w:proofErr w:type="spellEnd"/>
-      <w:r>
-        <w:t xml:space="preserve"> + </w:t>
-      </w:r>
-      <w:proofErr w:type="spellStart"/>
-      <w:r>
-        <w:t>Adj</w:t>
-      </w:r>
-      <w:proofErr w:type="spellEnd"/>
-      <w:r>
-        <w:t>-Umfang + N]</w:t>
+        <w:t xml:space="preserve"> diese fünf großen Häuser [DET + Num + Adj-Umfang + N]</w:t>
       </w:r>
     </w:p>
     <w:p>
@@ -2454,23 +2178,7 @@
         <w:t>- vom fünften Satz:</w:t>
       </w:r>
       <w:r>
-        <w:t xml:space="preserve"> einen schönen großen roten Ball [ ART + </w:t>
-      </w:r>
-      <w:proofErr w:type="spellStart"/>
-      <w:r>
-        <w:t>Adj</w:t>
-      </w:r>
-      <w:proofErr w:type="spellEnd"/>
-      <w:r>
-        <w:t xml:space="preserve"> + </w:t>
-      </w:r>
-      <w:proofErr w:type="spellStart"/>
-      <w:r>
-        <w:t>Adj</w:t>
-      </w:r>
-      <w:proofErr w:type="spellEnd"/>
-      <w:r>
-        <w:t>-Umfang + Farbe + N]</w:t>
+        <w:t xml:space="preserve"> einen schönen großen roten Ball [ ART + Adj + Adj-Umfang + Farbe + N]</w:t>
       </w:r>
     </w:p>
     <w:p>
@@ -2482,15 +2190,7 @@
         <w:t>- vom neunten Satz:</w:t>
       </w:r>
       <w:r>
-        <w:t xml:space="preserve"> kleine Hunde [</w:t>
-      </w:r>
-      <w:proofErr w:type="spellStart"/>
-      <w:r>
-        <w:t>Adj</w:t>
-      </w:r>
-      <w:proofErr w:type="spellEnd"/>
-      <w:r>
-        <w:t xml:space="preserve"> + N]</w:t>
+        <w:t xml:space="preserve"> kleine Hunde [Adj + N]</w:t>
       </w:r>
     </w:p>
     <w:p>
@@ -2502,15 +2202,7 @@
         <w:t>- vom zehnten Satz:</w:t>
       </w:r>
       <w:r>
-        <w:t xml:space="preserve"> das feuchte Holz [DET + </w:t>
-      </w:r>
-      <w:proofErr w:type="spellStart"/>
-      <w:r>
-        <w:t>Adj</w:t>
-      </w:r>
-      <w:proofErr w:type="spellEnd"/>
-      <w:r>
-        <w:t xml:space="preserve"> + N]</w:t>
+        <w:t xml:space="preserve"> das feuchte Holz [DET + Adj + N]</w:t>
       </w:r>
     </w:p>
     <w:p>
@@ -2931,11 +2623,9 @@
       <w:r>
         <w:t>„</w:t>
       </w:r>
-      <w:proofErr w:type="spellStart"/>
       <w:r>
         <w:t>sources</w:t>
       </w:r>
-      <w:proofErr w:type="spellEnd"/>
       <w:r>
         <w:t>“</w:t>
       </w:r>
@@ -2955,15 +2645,7 @@
         <w:jc w:val="both"/>
       </w:pPr>
       <w:r>
-        <w:t>Für die Analyse in R wird die Excel-Datei „</w:t>
-      </w:r>
-      <w:proofErr w:type="spellStart"/>
-      <w:r>
-        <w:t>Daten_Umfrage</w:t>
-      </w:r>
-      <w:proofErr w:type="spellEnd"/>
-      <w:r>
-        <w:t xml:space="preserve">“ genutzt. In dieser Analyse sind </w:t>
+        <w:t xml:space="preserve">Für die Analyse in R wird die Excel-Datei „Daten_Umfrage“ genutzt. In dieser Analyse sind </w:t>
       </w:r>
       <w:r>
         <w:t xml:space="preserve">die </w:t>
@@ -2987,23 +2669,7 @@
         <w:t xml:space="preserve"> berücksichtigt</w:t>
       </w:r>
       <w:r>
-        <w:t xml:space="preserve">. Außerdem sind </w:t>
-      </w:r>
-      <w:proofErr w:type="spellStart"/>
-      <w:r>
-        <w:t>Longitude</w:t>
-      </w:r>
-      <w:proofErr w:type="spellEnd"/>
-      <w:r>
-        <w:t xml:space="preserve"> und </w:t>
-      </w:r>
-      <w:proofErr w:type="spellStart"/>
-      <w:r>
-        <w:t>Latitude</w:t>
-      </w:r>
-      <w:proofErr w:type="spellEnd"/>
-      <w:r>
-        <w:t xml:space="preserve"> von der</w:t>
+        <w:t>. Außerdem sind Longitude und Latitude von der</w:t>
       </w:r>
       <w:r>
         <w:t xml:space="preserve"> jeweiligen</w:t>
@@ -3147,20 +2813,7 @@
         <w:jc w:val="both"/>
       </w:pPr>
       <w:r>
-        <w:t>Mit der Funktion "</w:t>
-      </w:r>
-      <w:proofErr w:type="spellStart"/>
-      <w:proofErr w:type="gramStart"/>
-      <w:r>
-        <w:t>table</w:t>
-      </w:r>
-      <w:proofErr w:type="spellEnd"/>
-      <w:r>
-        <w:t>(</w:t>
-      </w:r>
-      <w:proofErr w:type="gramEnd"/>
-      <w:r>
-        <w:t xml:space="preserve">)" können wir die Verteilung der Wortfolge der erhobenen Sprachen sehen. </w:t>
+        <w:t xml:space="preserve">Mit der Funktion "table()" können wir die Verteilung der Wortfolge der erhobenen Sprachen sehen. </w:t>
       </w:r>
       <w:r>
         <w:t>Unter</w:t>
@@ -3449,20 +3102,7 @@
         <w:jc w:val="both"/>
       </w:pPr>
       <w:r>
-        <w:t>Mit Funktion „</w:t>
-      </w:r>
-      <w:proofErr w:type="spellStart"/>
-      <w:proofErr w:type="gramStart"/>
-      <w:r>
-        <w:t>table</w:t>
-      </w:r>
-      <w:proofErr w:type="spellEnd"/>
-      <w:r>
-        <w:t>(</w:t>
-      </w:r>
-      <w:proofErr w:type="gramEnd"/>
-      <w:r>
-        <w:t xml:space="preserve">)“ sehen wir, dass insgesamt 17 Sprachen </w:t>
+        <w:t xml:space="preserve">Mit Funktion „table()“ sehen wir, dass insgesamt 17 Sprachen </w:t>
       </w:r>
       <w:r>
         <w:t>die</w:t>
@@ -3573,21 +3213,8 @@
         <w:jc w:val="both"/>
       </w:pPr>
       <w:r>
-        <w:t xml:space="preserve">les </w:t>
-      </w:r>
-      <w:proofErr w:type="spellStart"/>
-      <w:r>
-        <w:t>petits</w:t>
-      </w:r>
-      <w:proofErr w:type="spellEnd"/>
-      <w:r>
-        <w:t xml:space="preserve"> </w:t>
-      </w:r>
-      <w:proofErr w:type="spellStart"/>
-      <w:r>
-        <w:t>chiens</w:t>
-      </w:r>
-      <w:proofErr w:type="spellEnd"/>
+        <w:t>les petits chiens</w:t>
+      </w:r>
     </w:p>
     <w:p>
       <w:pPr>
@@ -3619,15 +3246,7 @@
         <w:jc w:val="both"/>
       </w:pPr>
       <w:r>
-        <w:t xml:space="preserve">le </w:t>
-      </w:r>
-      <w:proofErr w:type="spellStart"/>
-      <w:r>
-        <w:t>bois</w:t>
-      </w:r>
-      <w:proofErr w:type="spellEnd"/>
-      <w:r>
-        <w:t xml:space="preserve"> humide</w:t>
+        <w:t>le bois humide</w:t>
       </w:r>
     </w:p>
     <w:p>
@@ -3687,27 +3306,9 @@
         <w:spacing w:line="360" w:lineRule="auto"/>
         <w:jc w:val="both"/>
       </w:pPr>
-      <w:proofErr w:type="spellStart"/>
-      <w:r>
-        <w:t>rumah</w:t>
-      </w:r>
-      <w:proofErr w:type="spellEnd"/>
-      <w:r>
-        <w:t xml:space="preserve"> </w:t>
-      </w:r>
-      <w:proofErr w:type="spellStart"/>
-      <w:r>
-        <w:t>besar</w:t>
-      </w:r>
-      <w:proofErr w:type="spellEnd"/>
-      <w:r>
-        <w:t xml:space="preserve"> </w:t>
-      </w:r>
-      <w:proofErr w:type="spellStart"/>
-      <w:r>
-        <w:t>ini</w:t>
-      </w:r>
-      <w:proofErr w:type="spellEnd"/>
+      <w:r>
+        <w:t>rumah besar ini</w:t>
+      </w:r>
     </w:p>
     <w:p>
       <w:pPr>
@@ -3738,19 +3339,9 @@
         <w:spacing w:line="360" w:lineRule="auto"/>
         <w:jc w:val="both"/>
       </w:pPr>
-      <w:proofErr w:type="spellStart"/>
-      <w:r>
-        <w:t>kecil</w:t>
-      </w:r>
-      <w:proofErr w:type="spellEnd"/>
-      <w:r>
-        <w:t xml:space="preserve"> </w:t>
-      </w:r>
-      <w:proofErr w:type="spellStart"/>
-      <w:r>
-        <w:t>anjing</w:t>
-      </w:r>
-      <w:proofErr w:type="spellEnd"/>
+      <w:r>
+        <w:t>kecil anjing</w:t>
+      </w:r>
     </w:p>
     <w:p>
       <w:pPr>
@@ -3807,14 +3398,26 @@
       <w:pPr>
         <w:spacing w:line="360" w:lineRule="auto"/>
         <w:jc w:val="both"/>
-      </w:pPr>
-      <w:r>
+        <w:rPr>
+          <w:b/>
+        </w:rPr>
+      </w:pPr>
+      <w:r>
+        <w:rPr>
+          <w:b/>
+        </w:rPr>
         <w:t xml:space="preserve">3.2.2 Die Reihenfolge von Artikel und Nomen in </w:t>
       </w:r>
       <w:r>
+        <w:rPr>
+          <w:b/>
+        </w:rPr>
         <w:t xml:space="preserve">der </w:t>
       </w:r>
       <w:r>
+        <w:rPr>
+          <w:b/>
+        </w:rPr>
         <w:t>Nominalphrase</w:t>
       </w:r>
     </w:p>
@@ -3824,12 +3427,25 @@
         <w:jc w:val="both"/>
       </w:pPr>
       <w:r>
-        <w:t>Die Wortstellung in Nominalphrasen „diese fünf großen Häuser“ und „das feuchte Holz“ wurden für die Festlegung</w:t>
-      </w:r>
-      <w:bookmarkStart w:id="0" w:name="_GoBack"/>
-      <w:bookmarkEnd w:id="0"/>
-      <w:r>
-        <w:t xml:space="preserve"> der Reihenfolge von Artikel und Nomen in Nominalphrase angeschaut. Nur wenn die Reihenfolge von diesen zwei Nominalphrasen identisch sind, kann man ihre Reihenfolge festlegen. </w:t>
+        <w:t>Die Wortstellung in</w:t>
+      </w:r>
+      <w:r>
+        <w:t xml:space="preserve"> den</w:t>
+      </w:r>
+      <w:r>
+        <w:t xml:space="preserve"> Nominalphrasen „diese fünf großen Häuser“ und „das feuchte Holz“ wurden für die Festlegung der Reihenfolge von Artikel und Nomen in </w:t>
+      </w:r>
+      <w:r>
+        <w:t xml:space="preserve">der </w:t>
+      </w:r>
+      <w:r>
+        <w:t>Nominalphrase angeschaut. Nur wenn die Reihenfolge</w:t>
+      </w:r>
+      <w:r>
+        <w:t>n</w:t>
+      </w:r>
+      <w:r>
+        <w:t xml:space="preserve"> von diesen zwei Nominalphrasen identisch sind, kann man ihre Reihenfolge festlegen. </w:t>
       </w:r>
     </w:p>
     <w:p>
@@ -3850,102 +3466,94 @@
         <w:jc w:val="both"/>
       </w:pPr>
       <w:r>
-        <w:t>Durch die Funktion „</w:t>
-      </w:r>
-      <w:proofErr w:type="spellStart"/>
-      <w:proofErr w:type="gramStart"/>
-      <w:r>
-        <w:t>table</w:t>
-      </w:r>
-      <w:proofErr w:type="spellEnd"/>
-      <w:r>
-        <w:t>(</w:t>
-      </w:r>
-      <w:proofErr w:type="gramEnd"/>
-      <w:r>
-        <w:t xml:space="preserve">)“ </w:t>
-      </w:r>
-      <w:r>
-        <w:t xml:space="preserve">sieht man, dass insgesamt 23 Sprachen eine Reihenfolge „Artikel vor Nomen“ hat und nur in zwei Sprachen „Nomen vor Artikel“ ist. In dem Übersetzungsbogen von Persisch gab es leider keinen Artikel, daher wurde diese Reihenfolge für Persischen als „nicht klar“ dargestellt. </w:t>
-      </w:r>
-    </w:p>
-    <w:p>
-      <w:pPr>
-        <w:spacing w:line="360" w:lineRule="auto"/>
-        <w:jc w:val="both"/>
-      </w:pPr>
-    </w:p>
-    <w:p>
-      <w:pPr>
-        <w:spacing w:line="360" w:lineRule="auto"/>
-        <w:jc w:val="both"/>
-      </w:pPr>
-      <w:r>
-        <w:t xml:space="preserve">Mit Karte 5 sehen wir, dass die dominante Reihenfolge von Artikel und Nomen der erhobenen Sprachen „Artikel vor Nomen“ ist. Jedoch gibt es noch zwei Sprachen: Vietnamesisch und Indonesisch, in denen die dominante Reihenfolge „Nomen vor Artikel“ ist. </w:t>
-      </w:r>
-      <w:r>
-        <w:t>Wie in Nominalphrase „diese fünf großen Häuser“:</w:t>
-      </w:r>
-    </w:p>
-    <w:p>
-      <w:pPr>
-        <w:spacing w:line="360" w:lineRule="auto"/>
-        <w:jc w:val="both"/>
-      </w:pPr>
-    </w:p>
-    <w:p>
-      <w:pPr>
-        <w:spacing w:line="360" w:lineRule="auto"/>
-        <w:jc w:val="both"/>
-      </w:pPr>
-      <w:r>
-        <w:t>In Vietnamesisch: Numerale + Nomen + Adjektiv + Artikel</w:t>
-      </w:r>
-    </w:p>
-    <w:p>
-      <w:pPr>
-        <w:spacing w:line="360" w:lineRule="auto"/>
-        <w:jc w:val="both"/>
-      </w:pPr>
-      <w:proofErr w:type="spellStart"/>
-      <w:r>
-        <w:t>năm</w:t>
-      </w:r>
-      <w:proofErr w:type="spellEnd"/>
-      <w:r>
-        <w:t xml:space="preserve"> </w:t>
-      </w:r>
-      <w:proofErr w:type="spellStart"/>
-      <w:r>
-        <w:t>ngôi</w:t>
-      </w:r>
-      <w:proofErr w:type="spellEnd"/>
-      <w:r>
-        <w:t xml:space="preserve"> </w:t>
-      </w:r>
-      <w:proofErr w:type="spellStart"/>
-      <w:r>
-        <w:t>nhà</w:t>
-      </w:r>
-      <w:proofErr w:type="spellEnd"/>
-      <w:r>
-        <w:t xml:space="preserve"> </w:t>
-      </w:r>
-      <w:proofErr w:type="spellStart"/>
-      <w:r>
-        <w:t>lớn</w:t>
-      </w:r>
-      <w:proofErr w:type="spellEnd"/>
-      <w:r>
-        <w:t xml:space="preserve"> </w:t>
-      </w:r>
-      <w:proofErr w:type="spellStart"/>
-      <w:r>
-        <w:t>này</w:t>
-      </w:r>
-      <w:proofErr w:type="spellEnd"/>
-      <w:r>
-        <w:t xml:space="preserve">          </w:t>
+        <w:t xml:space="preserve">Durch die Funktion „table()“ </w:t>
+      </w:r>
+      <w:r>
+        <w:t>sieht man, dass insgesamt 23 Sprachen eine Rei</w:t>
+      </w:r>
+      <w:r>
+        <w:t>henfolge „Artikel vor Nomen“ haben</w:t>
+      </w:r>
+      <w:r>
+        <w:t xml:space="preserve"> und nur in zwei Sprachen „Nomen vor Artikel“ </w:t>
+      </w:r>
+      <w:r>
+        <w:t>steht</w:t>
+      </w:r>
+      <w:r>
+        <w:t xml:space="preserve">. In dem Übersetzungsbogen von Persisch gab es leider keinen Artikel, daher wurde diese Reihenfolge für Persischen als „nicht klar“ dargestellt. </w:t>
+      </w:r>
+    </w:p>
+    <w:p>
+      <w:pPr>
+        <w:spacing w:line="360" w:lineRule="auto"/>
+        <w:jc w:val="both"/>
+      </w:pPr>
+    </w:p>
+    <w:p>
+      <w:pPr>
+        <w:spacing w:line="360" w:lineRule="auto"/>
+        <w:jc w:val="both"/>
+      </w:pPr>
+      <w:r>
+        <w:t>In</w:t>
+      </w:r>
+      <w:r>
+        <w:t xml:space="preserve"> Karte 5 sehen wir, dass die dominante Reihenfolge von Artikel und Nomen der erhobenen Sprachen „Artikel vor Nomen“ ist. Je</w:t>
+      </w:r>
+      <w:r>
+        <w:t>doch gibt es noch zwei Sprachen.</w:t>
+      </w:r>
+      <w:r>
+        <w:t xml:space="preserve"> Vietnamesisch und Indonesisch, in denen die Reihenfolge „Nomen vor Artikel“ </w:t>
+      </w:r>
+      <w:r>
+        <w:t>dominiert</w:t>
+      </w:r>
+      <w:r>
+        <w:t xml:space="preserve">. </w:t>
+      </w:r>
+      <w:r>
+        <w:t>Wie in</w:t>
+      </w:r>
+      <w:r>
+        <w:t xml:space="preserve"> der</w:t>
+      </w:r>
+      <w:r>
+        <w:t xml:space="preserve"> Nominalphrase „diese fünf großen Häuser“:</w:t>
+      </w:r>
+    </w:p>
+    <w:p>
+      <w:pPr>
+        <w:spacing w:line="360" w:lineRule="auto"/>
+        <w:jc w:val="both"/>
+      </w:pPr>
+    </w:p>
+    <w:p>
+      <w:pPr>
+        <w:spacing w:line="360" w:lineRule="auto"/>
+        <w:jc w:val="both"/>
+      </w:pPr>
+      <w:r>
+        <w:t>Im</w:t>
+      </w:r>
+      <w:r>
+        <w:t xml:space="preserve"> Vietnamesisch</w:t>
+      </w:r>
+      <w:r>
+        <w:t>en</w:t>
+      </w:r>
+      <w:r>
+        <w:t>: Numerale + Nomen + Adjektiv + Artikel</w:t>
+      </w:r>
+    </w:p>
+    <w:p>
+      <w:pPr>
+        <w:spacing w:line="360" w:lineRule="auto"/>
+        <w:jc w:val="both"/>
+      </w:pPr>
+      <w:r>
+        <w:t xml:space="preserve">năm ngôi nhà lớn này          </w:t>
       </w:r>
     </w:p>
     <w:p>
@@ -3978,360 +3586,817 @@
         <w:spacing w:line="360" w:lineRule="auto"/>
         <w:jc w:val="both"/>
       </w:pPr>
-      <w:proofErr w:type="spellStart"/>
-      <w:r>
-        <w:t>lima</w:t>
-      </w:r>
-      <w:proofErr w:type="spellEnd"/>
+      <w:r>
+        <w:t xml:space="preserve">lima rumah besar ini               </w:t>
+      </w:r>
+    </w:p>
+    <w:p>
+      <w:pPr>
+        <w:spacing w:line="360" w:lineRule="auto"/>
+        <w:jc w:val="both"/>
+      </w:pPr>
+      <w:r>
+        <w:t>fünf Häuser</w:t>
+      </w:r>
+      <w:r>
+        <w:t xml:space="preserve"> groß das</w:t>
+      </w:r>
+    </w:p>
+    <w:p>
+      <w:pPr>
+        <w:spacing w:line="360" w:lineRule="auto"/>
+        <w:jc w:val="both"/>
+      </w:pPr>
+    </w:p>
+    <w:p>
+      <w:pPr>
+        <w:spacing w:line="360" w:lineRule="auto"/>
+        <w:jc w:val="both"/>
+        <w:rPr>
+          <w:b/>
+        </w:rPr>
+      </w:pPr>
+      <w:r>
+        <w:rPr>
+          <w:b/>
+        </w:rPr>
+        <w:t xml:space="preserve">3.2.3 Die Reihenfolge von Farbe und Nomen in </w:t>
+      </w:r>
+      <w:r>
+        <w:rPr>
+          <w:b/>
+        </w:rPr>
+        <w:t xml:space="preserve">der </w:t>
+      </w:r>
+      <w:r>
+        <w:rPr>
+          <w:b/>
+        </w:rPr>
+        <w:t>Nominalphrase "roter Ball"</w:t>
+      </w:r>
+    </w:p>
+    <w:p>
+      <w:pPr>
+        <w:spacing w:line="360" w:lineRule="auto"/>
+        <w:jc w:val="both"/>
+      </w:pPr>
+      <w:r>
+        <w:t xml:space="preserve">Die Reihenfolge von </w:t>
+      </w:r>
+      <w:r>
+        <w:t>Farbe und</w:t>
+      </w:r>
+      <w:r>
+        <w:t xml:space="preserve"> Nomen </w:t>
+      </w:r>
+      <w:r>
+        <w:t xml:space="preserve">wurde nur mit „rot + Ball“ in der Nominalphrase „einen schönen großen roten Ball“ berücksichtigt. </w:t>
+      </w:r>
+    </w:p>
+    <w:p>
+      <w:pPr>
+        <w:spacing w:line="360" w:lineRule="auto"/>
+        <w:jc w:val="both"/>
+      </w:pPr>
+    </w:p>
+    <w:p>
+      <w:pPr>
+        <w:spacing w:line="360" w:lineRule="auto"/>
+        <w:jc w:val="both"/>
+      </w:pPr>
+      <w:r>
+        <w:t>Trotzdem ergibt s</w:t>
+      </w:r>
+      <w:r>
+        <w:t>ich eine klare Unterschieden unter den</w:t>
+      </w:r>
+      <w:r>
+        <w:t xml:space="preserve"> Sprachen, es gibt insgesamt 18 Sprachen mit der Reihenfolge „Farbe + Nomen“ und 8 Sprachen „Nomen + Farbe“. </w:t>
+      </w:r>
+    </w:p>
+    <w:p>
+      <w:pPr>
+        <w:spacing w:line="360" w:lineRule="auto"/>
+        <w:jc w:val="both"/>
+      </w:pPr>
+    </w:p>
+    <w:p>
+      <w:pPr>
+        <w:spacing w:line="360" w:lineRule="auto"/>
+        <w:jc w:val="both"/>
+      </w:pPr>
+      <w:r>
+        <w:t xml:space="preserve">Auf Karte 6 „Die Reihenfolge von Farbe und Nomen in Nominalphrase: roter Ball“ sind die 18 Sprachen für „Farbe vor Nomen“ mit roten Pünktchen markiert und </w:t>
+      </w:r>
+      <w:r>
+        <w:t>mit blauen Pünktchen</w:t>
+      </w:r>
+      <w:r>
+        <w:t xml:space="preserve"> die</w:t>
+      </w:r>
+      <w:r>
+        <w:t xml:space="preserve"> Sprachen mit</w:t>
+      </w:r>
+      <w:r>
+        <w:t xml:space="preserve"> „Nomen vor Farbe“.  </w:t>
+      </w:r>
+    </w:p>
+    <w:p>
+      <w:pPr>
+        <w:spacing w:line="360" w:lineRule="auto"/>
+        <w:jc w:val="both"/>
+      </w:pPr>
+    </w:p>
+    <w:p>
+      <w:pPr>
+        <w:spacing w:line="360" w:lineRule="auto"/>
+        <w:jc w:val="both"/>
+        <w:rPr>
+          <w:b/>
+        </w:rPr>
+      </w:pPr>
+      <w:r>
+        <w:rPr>
+          <w:b/>
+        </w:rPr>
+        <w:t>3.2.4 Die Reihenfolge von Numerale und Nomen in</w:t>
+      </w:r>
+      <w:r>
+        <w:rPr>
+          <w:b/>
+        </w:rPr>
+        <w:t xml:space="preserve"> der</w:t>
+      </w:r>
+      <w:r>
+        <w:rPr>
+          <w:b/>
+        </w:rPr>
+        <w:t xml:space="preserve"> Nominalphrase "fünf Häuser"</w:t>
+      </w:r>
+    </w:p>
+    <w:p>
+      <w:pPr>
+        <w:spacing w:line="360" w:lineRule="auto"/>
+        <w:jc w:val="both"/>
+      </w:pPr>
+      <w:r>
+        <w:t>D</w:t>
+      </w:r>
+      <w:r>
+        <w:t>ie Reihenfolge von Numerale und Nomen in</w:t>
+      </w:r>
+      <w:r>
+        <w:t xml:space="preserve"> der</w:t>
+      </w:r>
+      <w:r>
+        <w:t xml:space="preserve"> Nominalphrase wurde nur durch die Wortstellung in „diese fünf großen Häuser“ festgelegt. Hier gibt es keine Ausnahme, alle erhobene</w:t>
+      </w:r>
+      <w:r>
+        <w:t>n</w:t>
+      </w:r>
+      <w:r>
+        <w:t xml:space="preserve"> 26 Sprachen haben die Reihenfolge „Numerale vor Nomen“.</w:t>
+      </w:r>
+    </w:p>
+    <w:p>
+      <w:pPr>
+        <w:spacing w:line="360" w:lineRule="auto"/>
+        <w:jc w:val="both"/>
+      </w:pPr>
+    </w:p>
+    <w:p>
+      <w:pPr>
+        <w:spacing w:line="360" w:lineRule="auto"/>
+        <w:jc w:val="both"/>
+      </w:pPr>
+      <w:r>
+        <w:t xml:space="preserve">In allen erhobenen Sprachen </w:t>
+      </w:r>
+      <w:r>
+        <w:t xml:space="preserve">steht in der Nominalphrase </w:t>
+      </w:r>
+      <w:r>
+        <w:t xml:space="preserve">"fünf </w:t>
+      </w:r>
+      <w:r>
+        <w:t xml:space="preserve">Häuser" die </w:t>
+      </w:r>
+      <w:r>
+        <w:t>Numerale vor</w:t>
+      </w:r>
+      <w:r>
+        <w:t xml:space="preserve"> dem Nomen</w:t>
+      </w:r>
+      <w:r>
+        <w:t>, hier gibt es keine Ausnahme</w:t>
+      </w:r>
+      <w:r>
+        <w:t>. Die Sprachen</w:t>
+      </w:r>
+      <w:r>
+        <w:t xml:space="preserve"> sind </w:t>
+      </w:r>
+      <w:r>
+        <w:t xml:space="preserve">auf der Karte 7 </w:t>
+      </w:r>
+      <w:r>
+        <w:t>mit blauen Pünktchen markiert.</w:t>
+      </w:r>
+    </w:p>
+    <w:p>
+      <w:pPr>
+        <w:spacing w:line="360" w:lineRule="auto"/>
+        <w:jc w:val="both"/>
+      </w:pPr>
+    </w:p>
+    <w:p>
+      <w:pPr>
+        <w:spacing w:line="360" w:lineRule="auto"/>
+        <w:jc w:val="both"/>
+        <w:rPr>
+          <w:b/>
+        </w:rPr>
+      </w:pPr>
+      <w:r>
+        <w:rPr>
+          <w:b/>
+        </w:rPr>
+        <w:t xml:space="preserve">3.2.5 Die </w:t>
+      </w:r>
+      <w:r>
+        <w:rPr>
+          <w:b/>
+        </w:rPr>
+        <w:t xml:space="preserve">Reihenfolge </w:t>
+      </w:r>
+      <w:r>
+        <w:rPr>
+          <w:b/>
+        </w:rPr>
+        <w:t xml:space="preserve">von Genitiv und Nomen in </w:t>
+      </w:r>
+      <w:r>
+        <w:rPr>
+          <w:b/>
+        </w:rPr>
+        <w:t xml:space="preserve">der </w:t>
+      </w:r>
+      <w:r>
+        <w:rPr>
+          <w:b/>
+        </w:rPr>
+        <w:t>Nominalphrase "Musik von Mozart"</w:t>
+      </w:r>
+    </w:p>
+    <w:p>
+      <w:pPr>
+        <w:spacing w:line="360" w:lineRule="auto"/>
+        <w:jc w:val="both"/>
+      </w:pPr>
+      <w:r>
+        <w:t>Durch die Nominalphrase „Musik von Mozart“ kann man die Wortfolge von Genitiv und Nomen in</w:t>
+      </w:r>
+      <w:r>
+        <w:t xml:space="preserve"> der</w:t>
+      </w:r>
+      <w:r>
+        <w:t xml:space="preserve"> Nominalphrase </w:t>
+      </w:r>
+      <w:r>
+        <w:t>der</w:t>
+      </w:r>
+      <w:r>
+        <w:t xml:space="preserve"> erhobenen Sprachen festlegen. </w:t>
+      </w:r>
+    </w:p>
+    <w:p>
+      <w:pPr>
+        <w:spacing w:line="360" w:lineRule="auto"/>
+        <w:jc w:val="both"/>
+      </w:pPr>
+    </w:p>
+    <w:p>
+      <w:pPr>
+        <w:spacing w:line="360" w:lineRule="auto"/>
+        <w:jc w:val="both"/>
+      </w:pPr>
+      <w:r>
+        <w:t xml:space="preserve">Es </w:t>
+      </w:r>
+      <w:r>
+        <w:t>ergeben</w:t>
+      </w:r>
+      <w:r>
+        <w:t xml:space="preserve"> sich drei Möglichkeiten: 15 Sprachen mit „Nomen vor Genitiv“, 9 Sprachen mit „Genitiv vor Nomen“ und zwei Sprachen mit „nicht klar“. Diese zwei Sprachen sind </w:t>
+      </w:r>
+      <w:r>
+        <w:t>Georgisch und Persisch. I</w:t>
+      </w:r>
+      <w:r>
+        <w:t>n diesen beiden Sprachen wurde</w:t>
+      </w:r>
+      <w:r>
+        <w:t xml:space="preserve"> diese Nominalphrase nur mit einem Wort </w:t>
+      </w:r>
+      <w:r>
+        <w:lastRenderedPageBreak/>
+        <w:t>übersetzt</w:t>
+      </w:r>
+      <w:r>
+        <w:t>. Im</w:t>
+      </w:r>
+      <w:r>
+        <w:t xml:space="preserve"> Georgischen </w:t>
+      </w:r>
+      <w:r>
+        <w:t>mit</w:t>
+      </w:r>
+      <w:r>
+        <w:t xml:space="preserve"> „mocarts“ und</w:t>
+      </w:r>
       <w:r>
         <w:t xml:space="preserve"> </w:t>
       </w:r>
-      <w:proofErr w:type="spellStart"/>
-      <w:r>
-        <w:t>rumah</w:t>
-      </w:r>
-      <w:proofErr w:type="spellEnd"/>
+      <w:r>
+        <w:t>im</w:t>
+      </w:r>
+      <w:r>
+        <w:t xml:space="preserve"> Persischen </w:t>
+      </w:r>
+      <w:r>
+        <w:t>mit</w:t>
+      </w:r>
+      <w:r>
+        <w:t xml:space="preserve"> „Mozart“. Daher wurde ihre Reihenfolge hier als „nicht klar“ gezeichnet.</w:t>
+      </w:r>
+    </w:p>
+    <w:p>
+      <w:pPr>
+        <w:spacing w:line="360" w:lineRule="auto"/>
+        <w:jc w:val="both"/>
+      </w:pPr>
+    </w:p>
+    <w:p>
+      <w:pPr>
+        <w:spacing w:line="360" w:lineRule="auto"/>
+        <w:jc w:val="both"/>
+      </w:pPr>
+      <w:r>
+        <w:t>Auf Karte 8 „Die Reihenfolge von Genitiv und Nomen in</w:t>
+      </w:r>
+      <w:r>
+        <w:t xml:space="preserve"> der</w:t>
+      </w:r>
+      <w:r>
+        <w:t xml:space="preserve"> Nominalphrase: Musik von Mozart“ sind </w:t>
+      </w:r>
+      <w:r>
+        <w:t xml:space="preserve">die Sprachen mit </w:t>
+      </w:r>
+      <w:r>
+        <w:t>„Genitiv vor Nomen“ mit roten Pünktchen markiert</w:t>
+      </w:r>
+      <w:r>
+        <w:t>,</w:t>
+      </w:r>
       <w:r>
         <w:t xml:space="preserve"> </w:t>
       </w:r>
-      <w:proofErr w:type="spellStart"/>
-      <w:r>
-        <w:t>besar</w:t>
-      </w:r>
-      <w:proofErr w:type="spellEnd"/>
+      <w:r>
+        <w:t>mit</w:t>
+      </w:r>
+      <w:r>
+        <w:t xml:space="preserve"> blauen Pünktchen die</w:t>
+      </w:r>
+      <w:r>
+        <w:t xml:space="preserve"> Sprachen mit</w:t>
+      </w:r>
+      <w:r>
+        <w:t xml:space="preserve"> „Nomen vor Genitiv“ und</w:t>
+      </w:r>
+      <w:r>
+        <w:t xml:space="preserve"> mit</w:t>
+      </w:r>
+      <w:r>
+        <w:t xml:space="preserve"> grünen Pünktchen </w:t>
+      </w:r>
+      <w:r>
+        <w:t>die</w:t>
+      </w:r>
+      <w:r>
+        <w:t xml:space="preserve"> „nicht klar</w:t>
+      </w:r>
+      <w:r>
+        <w:t>en</w:t>
+      </w:r>
+      <w:r>
+        <w:t>“ Sprache</w:t>
+      </w:r>
+      <w:r>
+        <w:t>n</w:t>
+      </w:r>
+      <w:r>
+        <w:t xml:space="preserve">.  </w:t>
+      </w:r>
+    </w:p>
+    <w:p>
+      <w:pPr>
+        <w:spacing w:line="360" w:lineRule="auto"/>
+        <w:jc w:val="both"/>
+      </w:pPr>
+    </w:p>
+    <w:p>
+      <w:pPr>
+        <w:spacing w:line="360" w:lineRule="auto"/>
+        <w:jc w:val="both"/>
+        <w:rPr>
+          <w:b/>
+        </w:rPr>
+      </w:pPr>
+      <w:r>
+        <w:rPr>
+          <w:b/>
+        </w:rPr>
+        <w:t xml:space="preserve">3.3 Die Reihenfolge von verschiedenen Arten </w:t>
+      </w:r>
+      <w:r>
+        <w:rPr>
+          <w:b/>
+        </w:rPr>
+        <w:t>von</w:t>
+      </w:r>
+      <w:r>
+        <w:rPr>
+          <w:b/>
+        </w:rPr>
+        <w:t xml:space="preserve"> Adjektive</w:t>
+      </w:r>
+      <w:r>
+        <w:rPr>
+          <w:b/>
+        </w:rPr>
+        <w:t>n</w:t>
+      </w:r>
+      <w:r>
+        <w:rPr>
+          <w:b/>
+        </w:rPr>
+        <w:t xml:space="preserve"> in</w:t>
+      </w:r>
+      <w:r>
+        <w:rPr>
+          <w:b/>
+        </w:rPr>
+        <w:t xml:space="preserve"> der</w:t>
+      </w:r>
+      <w:r>
+        <w:rPr>
+          <w:b/>
+        </w:rPr>
+        <w:t xml:space="preserve"> Nominalphrase</w:t>
+      </w:r>
+    </w:p>
+    <w:p>
+      <w:pPr>
+        <w:spacing w:line="360" w:lineRule="auto"/>
+        <w:jc w:val="both"/>
+      </w:pPr>
+      <w:r>
+        <w:t>Durch den Vergleich</w:t>
+      </w:r>
+      <w:r>
+        <w:t xml:space="preserve"> von Wortstellungen in</w:t>
+      </w:r>
+      <w:r>
+        <w:t xml:space="preserve"> den</w:t>
+      </w:r>
+      <w:r>
+        <w:t xml:space="preserve"> Nominalphrasen ist mir aufgefallen, dass viele Reihenfolgen von verschiedenen Arten </w:t>
+      </w:r>
+      <w:r>
+        <w:t>von</w:t>
+      </w:r>
+      <w:r>
+        <w:t xml:space="preserve"> Adjektive</w:t>
+      </w:r>
+      <w:r>
+        <w:t>n</w:t>
+      </w:r>
+      <w:r>
+        <w:t xml:space="preserve"> in </w:t>
+      </w:r>
+      <w:r>
+        <w:t xml:space="preserve">den </w:t>
+      </w:r>
+      <w:r>
+        <w:t xml:space="preserve">Nominalphrasen auch sehr vielfältig sind. Hiermit </w:t>
+      </w:r>
+      <w:r>
+        <w:t>sollen</w:t>
+      </w:r>
+      <w:r>
+        <w:t xml:space="preserve"> diese Unterschieden der Reihenfolgen von Adjektiven dargestellt</w:t>
+      </w:r>
+      <w:r>
+        <w:t xml:space="preserve"> werden</w:t>
+      </w:r>
+      <w:r>
+        <w:t xml:space="preserve">. </w:t>
+      </w:r>
+    </w:p>
+    <w:p>
+      <w:pPr>
+        <w:spacing w:line="360" w:lineRule="auto"/>
+        <w:jc w:val="both"/>
+      </w:pPr>
+    </w:p>
+    <w:p>
+      <w:pPr>
+        <w:spacing w:line="360" w:lineRule="auto"/>
+        <w:jc w:val="both"/>
+        <w:rPr>
+          <w:b/>
+        </w:rPr>
+      </w:pPr>
+      <w:r>
+        <w:rPr>
+          <w:b/>
+        </w:rPr>
+        <w:t>3.3.1 Die Reihenfolge von Artikel und Farbe in</w:t>
+      </w:r>
+      <w:r>
+        <w:rPr>
+          <w:b/>
+        </w:rPr>
+        <w:t xml:space="preserve"> der</w:t>
+      </w:r>
+      <w:r>
+        <w:rPr>
+          <w:b/>
+        </w:rPr>
+        <w:t xml:space="preserve"> Nominalphrase "einen roten Ball"</w:t>
+      </w:r>
+    </w:p>
+    <w:p>
+      <w:pPr>
+        <w:spacing w:line="360" w:lineRule="auto"/>
+        <w:jc w:val="both"/>
+      </w:pPr>
+      <w:r>
+        <w:t xml:space="preserve">Die Reihenfolge von Artikel und Farbe wurde </w:t>
+      </w:r>
+      <w:r>
+        <w:t>anhand der</w:t>
+      </w:r>
+      <w:r>
+        <w:t xml:space="preserve"> Nominalphrase „einen schönen großen roten Ball“ bestimmt, hier wird die Wortstellung von „ein“ und „rot“ genau angeschaut. Es </w:t>
+      </w:r>
+      <w:r>
+        <w:t>ergeben</w:t>
+      </w:r>
+      <w:r>
+        <w:t xml:space="preserve"> sich drei Möglichkeiten, „Artikel vor Farbe“, „Farbe vor Artikel“ und „nicht klar“. </w:t>
+      </w:r>
+    </w:p>
+    <w:p>
+      <w:pPr>
+        <w:spacing w:line="360" w:lineRule="auto"/>
+        <w:jc w:val="both"/>
+      </w:pPr>
+    </w:p>
+    <w:p>
+      <w:pPr>
+        <w:spacing w:line="360" w:lineRule="auto"/>
+        <w:jc w:val="both"/>
+      </w:pPr>
+      <w:r>
+        <w:t>In</w:t>
+      </w:r>
+      <w:r>
+        <w:t xml:space="preserve"> den</w:t>
+      </w:r>
+      <w:r>
+        <w:t xml:space="preserve"> m</w:t>
+      </w:r>
+      <w:r>
+        <w:t>eiste</w:t>
+      </w:r>
+      <w:r>
+        <w:t>n</w:t>
+      </w:r>
+      <w:r>
+        <w:t xml:space="preserve"> er</w:t>
+      </w:r>
+      <w:r>
+        <w:t xml:space="preserve">hobenen Sprachen </w:t>
+      </w:r>
+      <w:r>
+        <w:t>steht</w:t>
+      </w:r>
+      <w:r>
+        <w:t xml:space="preserve"> der Artikel vor </w:t>
+      </w:r>
+      <w:r>
+        <w:t>dem Farba</w:t>
+      </w:r>
+      <w:r>
+        <w:t>djektiv, nur in einer Sprache</w:t>
+      </w:r>
+      <w:r>
+        <w:t>,</w:t>
+      </w:r>
       <w:r>
         <w:t xml:space="preserve"> </w:t>
       </w:r>
-      <w:proofErr w:type="spellStart"/>
-      <w:r>
-        <w:t>ini</w:t>
-      </w:r>
-      <w:proofErr w:type="spellEnd"/>
-      <w:r>
-        <w:t xml:space="preserve">               </w:t>
-      </w:r>
-    </w:p>
-    <w:p>
-      <w:pPr>
-        <w:spacing w:line="360" w:lineRule="auto"/>
-        <w:jc w:val="both"/>
-      </w:pPr>
-      <w:r>
-        <w:t>fünf Häuser</w:t>
-      </w:r>
-      <w:r>
-        <w:t xml:space="preserve"> groß das</w:t>
-      </w:r>
-    </w:p>
-    <w:p>
-      <w:pPr>
-        <w:spacing w:line="360" w:lineRule="auto"/>
-        <w:jc w:val="both"/>
-      </w:pPr>
-    </w:p>
-    <w:p>
-      <w:pPr>
-        <w:spacing w:line="360" w:lineRule="auto"/>
-        <w:jc w:val="both"/>
-      </w:pPr>
-      <w:r>
-        <w:t>3.2.3 Die Reihenfolge von Farbe und Nomen in Nominalphrase "roter Ball"</w:t>
-      </w:r>
-    </w:p>
-    <w:p>
-      <w:pPr>
-        <w:spacing w:line="360" w:lineRule="auto"/>
-        <w:jc w:val="both"/>
-      </w:pPr>
-      <w:r>
-        <w:t xml:space="preserve">Die Reihenfolge von </w:t>
-      </w:r>
-      <w:r>
-        <w:t>Farbe und</w:t>
-      </w:r>
-      <w:r>
-        <w:t xml:space="preserve"> Nomen </w:t>
-      </w:r>
-      <w:r>
-        <w:t xml:space="preserve">wurde nur mit „rot + Ball“ in der Nominalphrase „einen schönen großen roten Ball“ berücksichtigt. </w:t>
-      </w:r>
-    </w:p>
-    <w:p>
-      <w:pPr>
-        <w:spacing w:line="360" w:lineRule="auto"/>
-        <w:jc w:val="both"/>
-      </w:pPr>
-    </w:p>
-    <w:p>
-      <w:pPr>
-        <w:spacing w:line="360" w:lineRule="auto"/>
-        <w:jc w:val="both"/>
-      </w:pPr>
-      <w:r>
-        <w:t xml:space="preserve">Trotzdem ergibt sich eine klare Unterschieden von diesen Sprachen, es gibt insgesamt 18 Sprachen mit der Reihenfolge „Farbe + Nomen“ und 8 Sprachen „Nomen + Farbe“. </w:t>
-      </w:r>
-    </w:p>
-    <w:p>
-      <w:pPr>
-        <w:spacing w:line="360" w:lineRule="auto"/>
-        <w:jc w:val="both"/>
-      </w:pPr>
-    </w:p>
-    <w:p>
-      <w:pPr>
-        <w:spacing w:line="360" w:lineRule="auto"/>
-        <w:jc w:val="both"/>
-      </w:pPr>
-      <w:r>
-        <w:t xml:space="preserve">Auf der Karte 6 „Die Reihenfolge von Farbe und Nomen in Nominalphrase: roter Ball“ sind die 18 Sprachen für „Farbe vor Nomen“ mit roten Pünktchen markiert und blauen Pünktchen für die „Nomen vor Farbe“ Sprachen.  </w:t>
-      </w:r>
-    </w:p>
-    <w:p>
-      <w:pPr>
-        <w:spacing w:line="360" w:lineRule="auto"/>
-        <w:jc w:val="both"/>
-      </w:pPr>
-    </w:p>
-    <w:p>
-      <w:pPr>
-        <w:spacing w:line="360" w:lineRule="auto"/>
-        <w:jc w:val="both"/>
-      </w:pPr>
-      <w:r>
-        <w:t>3.2.4 Die Reihenfolge von Numerale und Nomen in Nominalphrase "fünf Häuser"</w:t>
-      </w:r>
-    </w:p>
-    <w:p>
-      <w:pPr>
-        <w:spacing w:line="360" w:lineRule="auto"/>
-        <w:jc w:val="both"/>
-      </w:pPr>
-      <w:r>
-        <w:t>Für die Reihenfolge von Numerale und Nomen in Nominalphrase wurde nur durch die Wortstellung in „diese fünf großen Häuser“ festgelegt. Hier gibt es keine Ausnahme, alle erhobene 26 Sprachen haben die Reihenfolge „Numerale vor Nomen“.</w:t>
-      </w:r>
-    </w:p>
-    <w:p>
-      <w:pPr>
-        <w:spacing w:line="360" w:lineRule="auto"/>
-        <w:jc w:val="both"/>
-      </w:pPr>
-    </w:p>
-    <w:p>
-      <w:pPr>
-        <w:spacing w:line="360" w:lineRule="auto"/>
-        <w:jc w:val="both"/>
-      </w:pPr>
-      <w:r>
-        <w:t xml:space="preserve">In allen erhobenen Sprachen sind Numerale vor Nomen in Nominalphrase "fünf Häuser", hier gibt es keine Ausnahme und sind </w:t>
-      </w:r>
-      <w:r>
-        <w:t xml:space="preserve">auf der Karte 7 </w:t>
-      </w:r>
-      <w:r>
-        <w:t>mit blauen Pünktchen markiert.</w:t>
-      </w:r>
-    </w:p>
-    <w:p>
-      <w:pPr>
-        <w:spacing w:line="360" w:lineRule="auto"/>
-        <w:jc w:val="both"/>
-      </w:pPr>
-    </w:p>
-    <w:p>
-      <w:pPr>
-        <w:spacing w:line="360" w:lineRule="auto"/>
-        <w:jc w:val="both"/>
-      </w:pPr>
-      <w:r>
-        <w:t xml:space="preserve">3.2.5 Die </w:t>
-      </w:r>
-      <w:r>
-        <w:t xml:space="preserve">Reihenfolge </w:t>
-      </w:r>
-      <w:r>
-        <w:t>von Genitiv und Nomen in Nominalphrase "Musik von Mozart"</w:t>
-      </w:r>
-    </w:p>
-    <w:p>
-      <w:pPr>
-        <w:spacing w:line="360" w:lineRule="auto"/>
-        <w:jc w:val="both"/>
-      </w:pPr>
-      <w:r>
-        <w:t xml:space="preserve">Durch die Nominalphrase „Musik von Mozart“ kann man die Wortfolge von Genitiv und Nomen in Nominalphrase von den erhobenen Sprachen festlegen. </w:t>
-      </w:r>
-    </w:p>
-    <w:p>
-      <w:pPr>
-        <w:spacing w:line="360" w:lineRule="auto"/>
-        <w:jc w:val="both"/>
-      </w:pPr>
-    </w:p>
-    <w:p>
-      <w:pPr>
-        <w:spacing w:line="360" w:lineRule="auto"/>
-        <w:jc w:val="both"/>
-      </w:pPr>
-      <w:r>
-        <w:t xml:space="preserve">Es ergibt sich drei Möglichkeiten: 15 Sprachen mit „Nomen vor Genitiv“, 9 Sprachen mit „Genitiv vor Nomen“ und zwei Sprachen mit „nicht klar“. Diese zwei Sprachen sind </w:t>
-      </w:r>
-      <w:r>
-        <w:t>Georgisch und Persisch. In diesen beiden Sprachen wurden diese Nominalphrase nur mit einem Wort übersetzt</w:t>
-      </w:r>
-      <w:r>
-        <w:t>. In Georgischen ist „</w:t>
-      </w:r>
-      <w:proofErr w:type="spellStart"/>
-      <w:r>
-        <w:t>mocarts</w:t>
-      </w:r>
-      <w:proofErr w:type="spellEnd"/>
-      <w:r>
-        <w:t>“ und</w:t>
+      <w:r>
+        <w:t xml:space="preserve">dem </w:t>
+      </w:r>
+      <w:r>
+        <w:t>Georgisch</w:t>
+      </w:r>
+      <w:r>
+        <w:t>en, ist das Farba</w:t>
+      </w:r>
+      <w:r>
+        <w:t xml:space="preserve">djektiv vor dem Artikel. Außerdem ist diese Reihenfolge </w:t>
+      </w:r>
+      <w:r>
+        <w:t>in</w:t>
+      </w:r>
+      <w:r>
+        <w:t xml:space="preserve"> sieben Sprachen nicht klar, denn ein paar Informanten hatten in diesem Satz keinen Artikel geschrieben. </w:t>
+      </w:r>
+    </w:p>
+    <w:p>
+      <w:pPr>
+        <w:spacing w:line="360" w:lineRule="auto"/>
+        <w:jc w:val="both"/>
+      </w:pPr>
+    </w:p>
+    <w:p>
+      <w:pPr>
+        <w:spacing w:line="360" w:lineRule="auto"/>
+        <w:jc w:val="both"/>
+      </w:pPr>
+      <w:r>
+        <w:t xml:space="preserve">Auf Karte 9 „Die Reihenfolge von Artikel und Farbe in </w:t>
+      </w:r>
+      <w:r>
+        <w:t xml:space="preserve">der </w:t>
+      </w:r>
+      <w:r>
+        <w:t>Nominalphrase: einen roten Ball“ sind</w:t>
+      </w:r>
+      <w:r>
+        <w:t xml:space="preserve"> Sprachen mit</w:t>
+      </w:r>
+      <w:r>
+        <w:t xml:space="preserve"> „Artikel vor Farbe“ mit blauen Pünktchen markiert</w:t>
+      </w:r>
+      <w:r>
+        <w:t>,</w:t>
       </w:r>
       <w:r>
         <w:t xml:space="preserve"> </w:t>
       </w:r>
       <w:r>
-        <w:t>in Persischen ist „Mozart“. Daher wurde ihre Reihenfolge hier als „nicht klar“ gezeichnet.</w:t>
-      </w:r>
-    </w:p>
-    <w:p>
-      <w:pPr>
-        <w:spacing w:line="360" w:lineRule="auto"/>
-        <w:jc w:val="both"/>
-      </w:pPr>
-    </w:p>
-    <w:p>
-      <w:pPr>
-        <w:spacing w:line="360" w:lineRule="auto"/>
-        <w:jc w:val="both"/>
-      </w:pPr>
-      <w:r>
-        <w:t xml:space="preserve">Auf der Karte 8 „Die Reihenfolge von Genitiv und Nomen in Nominalphrase: Musik von Mozart“ sind „Genitiv vor Nomen“ Sprachen mit roten Pünktchen markiert und blauen Pünktchen für die „Nomen vor Genitiv“ Sprachen und grünen Pünktchen für „nicht klar“ Sprache.  </w:t>
-      </w:r>
-    </w:p>
-    <w:p>
-      <w:pPr>
-        <w:spacing w:line="360" w:lineRule="auto"/>
-        <w:jc w:val="both"/>
-      </w:pPr>
-    </w:p>
-    <w:p>
-      <w:pPr>
-        <w:spacing w:line="360" w:lineRule="auto"/>
-        <w:jc w:val="both"/>
-      </w:pPr>
-      <w:r>
-        <w:t>3.3 Die Reihenfolge von verschiedenen Arten der Adjektive in Nominalphrase</w:t>
-      </w:r>
-    </w:p>
-    <w:p>
-      <w:pPr>
-        <w:spacing w:line="360" w:lineRule="auto"/>
-        <w:jc w:val="both"/>
-      </w:pPr>
-      <w:r>
-        <w:t xml:space="preserve">Durch die Vergleiche von Wortstellungen in Nominalphrasen ist es mir aufgefallen, dass viele Reihenfolgen von verschiedenen Arten der Adjektive in Nominalphrasen auch sehr vielfältig sind. Hiermit werden diese Unterschieden der Reihenfolgen von Adjektiven dargestellt. </w:t>
-      </w:r>
-    </w:p>
-    <w:p>
-      <w:pPr>
-        <w:spacing w:line="360" w:lineRule="auto"/>
-        <w:jc w:val="both"/>
-      </w:pPr>
-    </w:p>
-    <w:p>
-      <w:pPr>
-        <w:spacing w:line="360" w:lineRule="auto"/>
-        <w:jc w:val="both"/>
-      </w:pPr>
-      <w:r>
-        <w:t>3.3.1 Die Reihenfolge von Artikel und Farbe in Nominalphrase "einen roten Ball"</w:t>
-      </w:r>
-    </w:p>
-    <w:p>
-      <w:pPr>
-        <w:spacing w:line="360" w:lineRule="auto"/>
-        <w:jc w:val="both"/>
-      </w:pPr>
-      <w:r>
-        <w:t xml:space="preserve">Die Reihenfolge von Artikel und Farbe wurde von Nominalphrase „einen schönen großen roten Ball“ bestimmt, hier wird die Wortstellung von „ein“ und „rot“ genau angeschaut. Es ergibt sich drei Möglichkeiten, „Artikel vor Farbe“, „Farbe vor Artikel“ und „nicht klar“. </w:t>
-      </w:r>
-    </w:p>
-    <w:p>
-      <w:pPr>
-        <w:spacing w:line="360" w:lineRule="auto"/>
-        <w:jc w:val="both"/>
-      </w:pPr>
-    </w:p>
-    <w:p>
-      <w:pPr>
-        <w:spacing w:line="360" w:lineRule="auto"/>
-        <w:jc w:val="both"/>
-      </w:pPr>
-      <w:r>
-        <w:t>In m</w:t>
-      </w:r>
-      <w:r>
-        <w:t>eiste</w:t>
+        <w:t>mit</w:t>
+      </w:r>
+      <w:r>
+        <w:t xml:space="preserve"> roten Pünktchen die</w:t>
+      </w:r>
+      <w:r>
+        <w:t xml:space="preserve"> Sprache mit</w:t>
+      </w:r>
+      <w:r>
+        <w:t xml:space="preserve"> „Farbe vor Artikel“ </w:t>
+      </w:r>
+      <w:r>
+        <w:t>(Ge</w:t>
+      </w:r>
+      <w:r>
+        <w:t>orgisch</w:t>
+      </w:r>
+      <w:r>
+        <w:t>)</w:t>
+      </w:r>
+      <w:r>
+        <w:t xml:space="preserve"> und </w:t>
+      </w:r>
+      <w:r>
+        <w:t xml:space="preserve">mit </w:t>
+      </w:r>
+      <w:r>
+        <w:t xml:space="preserve">grünen Pünktchen </w:t>
+      </w:r>
+      <w:r>
+        <w:t xml:space="preserve">alle </w:t>
+      </w:r>
+      <w:r>
+        <w:t>„nicht klar</w:t>
+      </w:r>
+      <w:r>
+        <w:t>en</w:t>
+      </w:r>
+      <w:r>
+        <w:t>“ Sprache</w:t>
       </w:r>
       <w:r>
         <w:t>n</w:t>
       </w:r>
       <w:r>
-        <w:t xml:space="preserve"> er</w:t>
-      </w:r>
-      <w:r>
-        <w:t xml:space="preserve">hobenen Sprachen ist der Artikel vor Adjektiv Farbe, nur in einer Sprache Georgisch ist das Adjektiv Farbe vor dem Artikel. Außerdem ist diese Reihenfolge von sieben Sprachen nicht klar, denn ein paar Informanten hatten in diesem Satz keinen Artikel geschrieben. </w:t>
-      </w:r>
-    </w:p>
-    <w:p>
-      <w:pPr>
-        <w:spacing w:line="360" w:lineRule="auto"/>
-        <w:jc w:val="both"/>
-      </w:pPr>
-    </w:p>
-    <w:p>
-      <w:pPr>
-        <w:spacing w:line="360" w:lineRule="auto"/>
-        <w:jc w:val="both"/>
-      </w:pPr>
-      <w:r>
-        <w:t xml:space="preserve">Auf der Karte 9 „Die Reihenfolge von Artikel und Farbe in Nominalphrase: einen roten Ball“ sind „Artikel vor Farbe“ Sprachen mit blauen Pünktchen markiert und roten Pünktchen für die „Farbe vor Artikel“ Sprache Georgisch und grünen Pünktchen für </w:t>
-      </w:r>
-      <w:r>
-        <w:t xml:space="preserve">alle </w:t>
-      </w:r>
-      <w:r>
-        <w:t xml:space="preserve">„nicht klar“ Sprache.  </w:t>
-      </w:r>
-    </w:p>
-    <w:p>
-      <w:pPr>
-        <w:spacing w:line="360" w:lineRule="auto"/>
-        <w:jc w:val="both"/>
-      </w:pPr>
-    </w:p>
-    <w:p>
-      <w:pPr>
-        <w:spacing w:line="360" w:lineRule="auto"/>
-        <w:jc w:val="both"/>
-      </w:pPr>
-      <w:r>
-        <w:t>3.3.2 Die Reihenfolge von Artikel und Numerale in Nominalphrase "diese fünf Häuser"</w:t>
-      </w:r>
-    </w:p>
-    <w:p>
-      <w:pPr>
-        <w:spacing w:line="360" w:lineRule="auto"/>
-        <w:jc w:val="both"/>
-      </w:pPr>
-      <w:r>
-        <w:t xml:space="preserve">Die Reihenfolge von Artikel und Numerale wurde in Nominalphrase „diese fünf großen Häuser“ genau angeschaut. </w:t>
-      </w:r>
-      <w:r>
-        <w:t xml:space="preserve">Durch die Analyse in 3.2.4 ergibt sich, dass in allen erhobenen Sprachen Numerale vor Nomen steht. Die Analyse von 3.2.2 zeigt uns, dass in 23 Sprachen Artikel vor Nomen steht und in 2 Sprachen Nomen vor Artikel steht. </w:t>
+        <w:t xml:space="preserve">.  </w:t>
+      </w:r>
+    </w:p>
+    <w:p>
+      <w:pPr>
+        <w:spacing w:line="360" w:lineRule="auto"/>
+        <w:jc w:val="both"/>
+      </w:pPr>
+    </w:p>
+    <w:p>
+      <w:pPr>
+        <w:spacing w:line="360" w:lineRule="auto"/>
+        <w:jc w:val="both"/>
+        <w:rPr>
+          <w:b/>
+        </w:rPr>
+      </w:pPr>
+      <w:r>
+        <w:rPr>
+          <w:b/>
+        </w:rPr>
+        <w:t>3.3.2 Die Reihenfolge von Artikel und Numerale in</w:t>
+      </w:r>
+      <w:r>
+        <w:rPr>
+          <w:b/>
+        </w:rPr>
+        <w:t xml:space="preserve"> der</w:t>
+      </w:r>
+      <w:r>
+        <w:rPr>
+          <w:b/>
+        </w:rPr>
+        <w:t xml:space="preserve"> Nominalphrase "diese fünf Häuser"</w:t>
+      </w:r>
+    </w:p>
+    <w:p>
+      <w:pPr>
+        <w:spacing w:line="360" w:lineRule="auto"/>
+        <w:jc w:val="both"/>
+      </w:pPr>
+      <w:r>
+        <w:t>Die Reihenfolge von Artikel und Numerale wurde in</w:t>
+      </w:r>
+      <w:r>
+        <w:t xml:space="preserve"> der</w:t>
+      </w:r>
+      <w:r>
+        <w:t xml:space="preserve"> Nominalphrase „diese fünf großen Häuser“ genau angeschaut. </w:t>
+      </w:r>
+      <w:r>
+        <w:t xml:space="preserve">Durch die Analyse in 3.2.4 ergibt sich, dass in allen erhobenen </w:t>
+      </w:r>
+      <w:r>
+        <w:lastRenderedPageBreak/>
+        <w:t xml:space="preserve">Sprachen </w:t>
+      </w:r>
+      <w:r>
+        <w:t xml:space="preserve">die </w:t>
+      </w:r>
+      <w:r>
+        <w:t>Numerale vor</w:t>
+      </w:r>
+      <w:r>
+        <w:t xml:space="preserve"> dem</w:t>
+      </w:r>
+      <w:r>
+        <w:t xml:space="preserve"> Nomen steht. Die Analyse von 3.2.2 zeigt uns, dass in 23 Sprachen</w:t>
+      </w:r>
+      <w:r>
+        <w:t xml:space="preserve"> der</w:t>
+      </w:r>
+      <w:r>
+        <w:t xml:space="preserve"> Artikel vor </w:t>
+      </w:r>
+      <w:r>
+        <w:t xml:space="preserve">dem </w:t>
+      </w:r>
+      <w:r>
+        <w:t xml:space="preserve">Nomen steht und in 2 Sprachen </w:t>
+      </w:r>
+      <w:r>
+        <w:t xml:space="preserve">das </w:t>
+      </w:r>
+      <w:r>
+        <w:t xml:space="preserve">Nomen vor </w:t>
+      </w:r>
+      <w:r>
+        <w:t xml:space="preserve">dem </w:t>
+      </w:r>
+      <w:r>
+        <w:t xml:space="preserve">Artikel. </w:t>
       </w:r>
     </w:p>
     <w:p>
@@ -4355,62 +4420,172 @@
         <w:jc w:val="both"/>
       </w:pPr>
       <w:r>
-        <w:lastRenderedPageBreak/>
-        <w:t>Die Analyse hier zeigt uns, dass in insgesamt 21 Sprachen der Artikel vor dem Numerale steht, aber in vier Sprachen steht das Numerale vor dem Artikel. Bei Persischen ist diese Reihenfolge nicht klar, da die Information fehlt.</w:t>
-      </w:r>
-    </w:p>
-    <w:p>
-      <w:pPr>
-        <w:spacing w:line="360" w:lineRule="auto"/>
-        <w:jc w:val="both"/>
-      </w:pPr>
-    </w:p>
-    <w:p>
-      <w:pPr>
-        <w:spacing w:line="360" w:lineRule="auto"/>
-        <w:jc w:val="both"/>
-      </w:pPr>
-      <w:r>
-        <w:t xml:space="preserve">Wie auf anderen Karte ist es auf Karte 10 „Die Reihenfolge von Artikel und Numerale in Nominalphrase: diese fünf Häuser“ auch mit farbigen Pünktchen die Sprachen markiert und dazu gehörige Zahl in Klammer angegeben. </w:t>
-      </w:r>
-    </w:p>
-    <w:p>
-      <w:pPr>
-        <w:spacing w:line="360" w:lineRule="auto"/>
-        <w:jc w:val="both"/>
-      </w:pPr>
-    </w:p>
-    <w:p>
-      <w:pPr>
-        <w:spacing w:line="360" w:lineRule="auto"/>
-        <w:jc w:val="both"/>
-      </w:pPr>
-      <w:r>
-        <w:t>3.3.3 Die Reihenfolge von Artikel und Adjektiv in Nominalphrase "das feuchte Holz"</w:t>
-      </w:r>
-    </w:p>
-    <w:p>
-      <w:pPr>
-        <w:spacing w:line="360" w:lineRule="auto"/>
-        <w:jc w:val="both"/>
-      </w:pPr>
-      <w:r>
-        <w:t xml:space="preserve">In Nominalphrase „das feuchte Holz“ gab es insgesamt 22 Sprachen, in denen der Artikel vor dem Adjektiv steht. In Vietnamesischen und Indonesischen seht das Adjektiv aber vor dem Artikel. Wie diese Reihenfolge in Berber und Persischen ist, ist es unklar. </w:t>
-      </w:r>
-    </w:p>
-    <w:p>
-      <w:pPr>
-        <w:spacing w:line="360" w:lineRule="auto"/>
-        <w:jc w:val="both"/>
-      </w:pPr>
-    </w:p>
-    <w:p>
-      <w:pPr>
-        <w:spacing w:line="360" w:lineRule="auto"/>
-        <w:jc w:val="both"/>
-      </w:pPr>
-      <w:r>
-        <w:t>Wenn wir nach der Analyse von der Reihenfolge von Artikel und Nomen wieder zurückblicken, steht Nomen vor dem Artikel in Vietnamesischen und Indonesischen. Das zeigt, dass die Wortstellung</w:t>
+        <w:t>Die Analyse hier zeigt uns, dass in insgesamt</w:t>
+      </w:r>
+      <w:r>
+        <w:t xml:space="preserve"> 21 Sprachen der Artikel vor dem Numerale</w:t>
+      </w:r>
+      <w:r>
+        <w:t xml:space="preserve"> steht, aber in vier Sprachen </w:t>
+      </w:r>
+      <w:r>
+        <w:t>die</w:t>
+      </w:r>
+      <w:r>
+        <w:t xml:space="preserve"> Numerale vor dem Artikel. </w:t>
+      </w:r>
+      <w:r>
+        <w:t xml:space="preserve">Im </w:t>
+      </w:r>
+      <w:r>
+        <w:t>Persischen ist diese Reihenfolge nicht klar, da die</w:t>
+      </w:r>
+      <w:r>
+        <w:t>se</w:t>
+      </w:r>
+      <w:r>
+        <w:t xml:space="preserve"> Information fehlt.</w:t>
+      </w:r>
+    </w:p>
+    <w:p>
+      <w:pPr>
+        <w:spacing w:line="360" w:lineRule="auto"/>
+        <w:jc w:val="both"/>
+      </w:pPr>
+    </w:p>
+    <w:p>
+      <w:pPr>
+        <w:spacing w:line="360" w:lineRule="auto"/>
+        <w:jc w:val="both"/>
+      </w:pPr>
+      <w:r>
+        <w:t xml:space="preserve">Wie auf </w:t>
+      </w:r>
+      <w:r>
+        <w:t>der anderen</w:t>
+      </w:r>
+      <w:r>
+        <w:t xml:space="preserve"> Karte </w:t>
+      </w:r>
+      <w:r>
+        <w:t>sind auch</w:t>
+      </w:r>
+      <w:r>
+        <w:t xml:space="preserve"> auf Karte 10 „Die Reihenfolge von Artikel und Numerale in</w:t>
+      </w:r>
+      <w:r>
+        <w:t xml:space="preserve"> der</w:t>
+      </w:r>
+      <w:r>
+        <w:t xml:space="preserve"> Nominalphrase: diese fünf Häuser“ </w:t>
+      </w:r>
+      <w:r>
+        <w:t xml:space="preserve">die Sprachen mit farbigen Pünktchen </w:t>
+      </w:r>
+      <w:r>
+        <w:t xml:space="preserve">markiert und </w:t>
+      </w:r>
+      <w:r>
+        <w:t xml:space="preserve">die </w:t>
+      </w:r>
+      <w:r>
+        <w:t xml:space="preserve">dazu gehörige Zahl in Klammer angegeben. </w:t>
+      </w:r>
+    </w:p>
+    <w:p>
+      <w:pPr>
+        <w:spacing w:line="360" w:lineRule="auto"/>
+        <w:jc w:val="both"/>
+      </w:pPr>
+    </w:p>
+    <w:p>
+      <w:pPr>
+        <w:spacing w:line="360" w:lineRule="auto"/>
+        <w:jc w:val="both"/>
+        <w:rPr>
+          <w:b/>
+        </w:rPr>
+      </w:pPr>
+      <w:r>
+        <w:rPr>
+          <w:b/>
+        </w:rPr>
+        <w:t>3.3.3 Die Reihenfolge von Artikel und Adjektiv in</w:t>
+      </w:r>
+      <w:r>
+        <w:rPr>
+          <w:b/>
+        </w:rPr>
+        <w:t xml:space="preserve"> der</w:t>
+      </w:r>
+      <w:r>
+        <w:rPr>
+          <w:b/>
+        </w:rPr>
+        <w:t xml:space="preserve"> Nominalphrase "das feuchte Holz"</w:t>
+      </w:r>
+    </w:p>
+    <w:p>
+      <w:pPr>
+        <w:spacing w:line="360" w:lineRule="auto"/>
+        <w:jc w:val="both"/>
+      </w:pPr>
+      <w:r>
+        <w:t>In</w:t>
+      </w:r>
+      <w:r>
+        <w:t xml:space="preserve"> der</w:t>
+      </w:r>
+      <w:r>
+        <w:t xml:space="preserve"> Nominalphrase „das feuchte Holz“ gab es insgesamt 22 Sprachen, in denen der Ar</w:t>
+      </w:r>
+      <w:r>
+        <w:t>tikel vor dem Adjektiv steht. Im</w:t>
+      </w:r>
+      <w:r>
+        <w:t xml:space="preserve"> Vietnamesischen und Indonesischen s</w:t>
+      </w:r>
+      <w:r>
+        <w:t>t</w:t>
+      </w:r>
+      <w:r>
+        <w:t xml:space="preserve">eht das Adjektiv aber vor dem Artikel. Wie diese Reihenfolge in Berber und Persischen ist, ist es unklar. </w:t>
+      </w:r>
+    </w:p>
+    <w:p>
+      <w:pPr>
+        <w:spacing w:line="360" w:lineRule="auto"/>
+        <w:jc w:val="both"/>
+      </w:pPr>
+    </w:p>
+    <w:p>
+      <w:pPr>
+        <w:spacing w:line="360" w:lineRule="auto"/>
+        <w:jc w:val="both"/>
+      </w:pPr>
+      <w:r>
+        <w:t xml:space="preserve">Wenn wir </w:t>
+      </w:r>
+      <w:r>
+        <w:t>noch einmal auf die</w:t>
+      </w:r>
+      <w:r>
+        <w:t xml:space="preserve"> Analyse der Reihenfolge von Artikel und Nomen zurückblicken, steht</w:t>
+      </w:r>
+      <w:r>
+        <w:t xml:space="preserve"> das Nomen </w:t>
+      </w:r>
+      <w:r>
+        <w:t>in Vietnamesischen und Indonesischen</w:t>
+      </w:r>
+      <w:r>
+        <w:t xml:space="preserve"> </w:t>
+      </w:r>
+      <w:r>
+        <w:t>vor dem Artikel</w:t>
+      </w:r>
+      <w:r>
+        <w:t>. Das zeigt, dass die Wortstellung</w:t>
       </w:r>
       <w:r>
         <w:t>en</w:t>
@@ -4444,9 +4619,27 @@
       <w:pPr>
         <w:spacing w:line="360" w:lineRule="auto"/>
         <w:jc w:val="both"/>
-      </w:pPr>
-      <w:r>
-        <w:t>3.3.4 Die Reihenfolge von Farbe und Adjektiv in Nominalphrase "schönen roten Ball"</w:t>
+        <w:rPr>
+          <w:b/>
+        </w:rPr>
+      </w:pPr>
+      <w:r>
+        <w:rPr>
+          <w:b/>
+        </w:rPr>
+        <w:t>3.3.4 Die Reihenfolge von Farbe und Adjektiv in</w:t>
+      </w:r>
+      <w:r>
+        <w:rPr>
+          <w:b/>
+        </w:rPr>
+        <w:t xml:space="preserve"> der</w:t>
+      </w:r>
+      <w:r>
+        <w:rPr>
+          <w:b/>
+        </w:rPr>
+        <w:t xml:space="preserve"> Nominalphrase "schönen roten Ball"</w:t>
       </w:r>
     </w:p>
     <w:p>
@@ -4458,46 +4651,178 @@
         <w:t>Die Analyse von der Reihenfolge</w:t>
       </w:r>
       <w:r>
-        <w:t xml:space="preserve"> von dem Adjektiv Farbe „rot“ und Adjektiv „schön“ in Nominalphrase „schönen roten Ball“ zeigt uns, dass in 20 Sprachen das Adjektiv vor Farbe steht und in sechs Sprachen genau andersrum ist. </w:t>
-      </w:r>
-    </w:p>
-    <w:p>
-      <w:pPr>
-        <w:spacing w:line="360" w:lineRule="auto"/>
-        <w:jc w:val="both"/>
-      </w:pPr>
-    </w:p>
-    <w:p>
-      <w:pPr>
-        <w:spacing w:line="360" w:lineRule="auto"/>
-        <w:jc w:val="both"/>
-      </w:pPr>
-      <w:r>
-        <w:t xml:space="preserve">Das Ergebnis der Analyse ist auf der Karte 12 „Die Reihenfolge von Adjektiv und Farbe in Nominalphrase: schönen roten Ball“ präsentiert. Blauen Pünktchen markieren die „Adjektiv vor Farbe“ Sprachen und roten Pünktchen markieren die „Farbe vor Adjektiv“ Sprachen. </w:t>
-      </w:r>
-    </w:p>
-    <w:p>
-      <w:pPr>
-        <w:spacing w:line="360" w:lineRule="auto"/>
-        <w:jc w:val="both"/>
-      </w:pPr>
-    </w:p>
-    <w:p>
-      <w:pPr>
-        <w:spacing w:line="360" w:lineRule="auto"/>
-        <w:jc w:val="both"/>
-      </w:pPr>
-      <w:r>
-        <w:t>3.3.5 Die Reihenfolge von Adjektiv und Umfangsadjektiv in Nominalphrase "schönen großen Ball"</w:t>
-      </w:r>
-    </w:p>
-    <w:p>
-      <w:pPr>
-        <w:spacing w:line="360" w:lineRule="auto"/>
-        <w:jc w:val="both"/>
-      </w:pPr>
-      <w:r>
-        <w:t xml:space="preserve">Um einen hierarchischen Zusammenhang zwischen allen Elementen in Nominalphrase zu finden, wurde die Reihenfolge von Adjektiv „schön“ und Umfangsadjektiv „groß“ auch analysiert. </w:t>
+        <w:t xml:space="preserve"> </w:t>
+      </w:r>
+      <w:r>
+        <w:t>des</w:t>
+      </w:r>
+      <w:r>
+        <w:t xml:space="preserve"> </w:t>
+      </w:r>
+      <w:r>
+        <w:t>Farba</w:t>
+      </w:r>
+      <w:r>
+        <w:t>djektiv</w:t>
+      </w:r>
+      <w:r>
+        <w:t>s</w:t>
+      </w:r>
+      <w:r>
+        <w:t xml:space="preserve"> „rot“ und </w:t>
+      </w:r>
+      <w:r>
+        <w:t xml:space="preserve">des </w:t>
+      </w:r>
+      <w:r>
+        <w:t>Adjektiv</w:t>
+      </w:r>
+      <w:r>
+        <w:t>s</w:t>
+      </w:r>
+      <w:r>
+        <w:t xml:space="preserve"> „schön“ in</w:t>
+      </w:r>
+      <w:r>
+        <w:t xml:space="preserve"> der</w:t>
+      </w:r>
+      <w:r>
+        <w:t xml:space="preserve"> Nominalphrase „schönen roten Ball“ zeigt uns, dass in 20 Sprachen das Adjektiv vor</w:t>
+      </w:r>
+      <w:r>
+        <w:t xml:space="preserve"> der</w:t>
+      </w:r>
+      <w:r>
+        <w:t xml:space="preserve"> Farbe steht und</w:t>
+      </w:r>
+      <w:r>
+        <w:t xml:space="preserve"> dass es</w:t>
+      </w:r>
+      <w:r>
+        <w:t xml:space="preserve"> in sechs Sprachen genau </w:t>
+      </w:r>
+      <w:r>
+        <w:t>umgekehrt</w:t>
+      </w:r>
+      <w:r>
+        <w:t xml:space="preserve"> ist. </w:t>
+      </w:r>
+    </w:p>
+    <w:p>
+      <w:pPr>
+        <w:spacing w:line="360" w:lineRule="auto"/>
+        <w:jc w:val="both"/>
+      </w:pPr>
+    </w:p>
+    <w:p>
+      <w:pPr>
+        <w:spacing w:line="360" w:lineRule="auto"/>
+        <w:jc w:val="both"/>
+      </w:pPr>
+      <w:r>
+        <w:t xml:space="preserve">Das Ergebnis der Analyse ist auf der Karte 12 „Die Reihenfolge von Adjektiv und Farbe in </w:t>
+      </w:r>
+      <w:r>
+        <w:t xml:space="preserve">der </w:t>
+      </w:r>
+      <w:r>
+        <w:t>Nominalphrase: schönen</w:t>
+      </w:r>
+      <w:r>
+        <w:t xml:space="preserve"> roten Ball“ präsentiert. Blaue</w:t>
+      </w:r>
+      <w:r>
+        <w:t xml:space="preserve"> Pünktchen markieren die</w:t>
+      </w:r>
+      <w:r>
+        <w:t xml:space="preserve"> Sprachen mit</w:t>
+      </w:r>
+      <w:r>
+        <w:t xml:space="preserve"> „Adjektiv vor Farbe“ und roten Pünktchen die</w:t>
+      </w:r>
+      <w:r>
+        <w:t xml:space="preserve"> Sprachen mit</w:t>
+      </w:r>
+      <w:r>
+        <w:t xml:space="preserve"> „Farbe vor Adjektiv“. </w:t>
+      </w:r>
+    </w:p>
+    <w:p>
+      <w:pPr>
+        <w:spacing w:line="360" w:lineRule="auto"/>
+        <w:jc w:val="both"/>
+      </w:pPr>
+    </w:p>
+    <w:p>
+      <w:pPr>
+        <w:spacing w:line="360" w:lineRule="auto"/>
+        <w:jc w:val="both"/>
+        <w:rPr>
+          <w:b/>
+        </w:rPr>
+      </w:pPr>
+      <w:r>
+        <w:rPr>
+          <w:b/>
+        </w:rPr>
+        <w:t xml:space="preserve">3.3.5 Die Reihenfolge von Adjektiv und Umfangsadjektiv in </w:t>
+      </w:r>
+      <w:r>
+        <w:rPr>
+          <w:b/>
+        </w:rPr>
+        <w:t xml:space="preserve">der </w:t>
+      </w:r>
+      <w:r>
+        <w:rPr>
+          <w:b/>
+        </w:rPr>
+        <w:t>Nominalphrase "schönen großen Ball"</w:t>
+      </w:r>
+    </w:p>
+    <w:p>
+      <w:pPr>
+        <w:spacing w:line="360" w:lineRule="auto"/>
+        <w:jc w:val="both"/>
+      </w:pPr>
+      <w:r>
+        <w:t>Um einen hierarchischen Zusammenhang zwischen allen Elementen in</w:t>
+      </w:r>
+      <w:r>
+        <w:t xml:space="preserve"> der</w:t>
+      </w:r>
+      <w:r>
+        <w:t xml:space="preserve"> Nominalphrase zu finden, wurde </w:t>
+      </w:r>
+      <w:r>
+        <w:t xml:space="preserve">auch </w:t>
+      </w:r>
+      <w:r>
+        <w:t xml:space="preserve">die Reihenfolge </w:t>
+      </w:r>
+      <w:r>
+        <w:t>des</w:t>
+      </w:r>
+      <w:r>
+        <w:t xml:space="preserve"> Adjektiv</w:t>
+      </w:r>
+      <w:r>
+        <w:t>s</w:t>
+      </w:r>
+      <w:r>
+        <w:t xml:space="preserve"> „schön“ und </w:t>
+      </w:r>
+      <w:r>
+        <w:t xml:space="preserve">des </w:t>
+      </w:r>
+      <w:r>
+        <w:t>Umfangsadjektiv</w:t>
+      </w:r>
+      <w:r>
+        <w:t>s</w:t>
+      </w:r>
+      <w:r>
+        <w:t xml:space="preserve"> „groß“ analysiert. </w:t>
       </w:r>
     </w:p>
     <w:p>
@@ -4509,6 +4834,7 @@
         <w:jc w:val="both"/>
       </w:pPr>
       <w:r>
+        <w:lastRenderedPageBreak/>
         <w:tab/>
       </w:r>
     </w:p>
@@ -4521,231 +4847,1442 @@
         <w:jc w:val="both"/>
       </w:pPr>
       <w:r>
-        <w:t xml:space="preserve">In 16 Sprachen ist „schön“ vor „groß“ in Nominalphrase „einen schönen großen roten Ball“, aber in 8 Sprachen ist „groß“ vor „schön“. Leider in Hindi und Persisch ist diese Reihenfolge </w:t>
+        <w:t xml:space="preserve">In 16 Sprachen </w:t>
+      </w:r>
+      <w:r>
+        <w:t>steht</w:t>
+      </w:r>
+      <w:r>
+        <w:t xml:space="preserve"> „schön“ vor „groß“ in</w:t>
+      </w:r>
+      <w:r>
+        <w:t xml:space="preserve"> der</w:t>
+      </w:r>
+      <w:r>
+        <w:t xml:space="preserve"> Nominalphrase „einen schönen großen roten Ball“, aber in 8 Sprachen </w:t>
+      </w:r>
+      <w:r>
+        <w:t>steht</w:t>
+      </w:r>
+      <w:r>
+        <w:t xml:space="preserve"> „groß“ vor „schön“. Leider </w:t>
+      </w:r>
+      <w:r>
+        <w:t xml:space="preserve">ist </w:t>
+      </w:r>
+      <w:r>
+        <w:t xml:space="preserve">in Hindi und Persisch diese Reihenfolge nicht klar, die Informantin für Hindi hatte das Adjektiv „groß“ vergessen zu übersetzen und die Informantin für Persisch hatte das Adjektiv „schön“ vergessen zu übersetzen.  </w:t>
+      </w:r>
+    </w:p>
+    <w:p>
+      <w:pPr>
+        <w:spacing w:line="360" w:lineRule="auto"/>
+        <w:jc w:val="both"/>
+      </w:pPr>
+    </w:p>
+    <w:p>
+      <w:pPr>
+        <w:spacing w:line="360" w:lineRule="auto"/>
+        <w:jc w:val="both"/>
+      </w:pPr>
+      <w:r>
+        <w:t>Karte 13 „Die Reihenfolge von Adjektiv und Umfangsadjektiv in</w:t>
+      </w:r>
+      <w:r>
+        <w:t xml:space="preserve"> der</w:t>
+      </w:r>
+      <w:r>
+        <w:t xml:space="preserve"> Nominalphrase: schönen großen Ball“ </w:t>
+      </w:r>
+      <w:r>
+        <w:t xml:space="preserve">präsentiert das Ergebnis der Analyse von der Reihenfolge „schön + groß“ in </w:t>
+      </w:r>
+      <w:r>
+        <w:t xml:space="preserve">der </w:t>
+      </w:r>
+      <w:r>
+        <w:t xml:space="preserve">Nominalphrase „einen schönen großen roten Ball“. </w:t>
+      </w:r>
+    </w:p>
+    <w:p>
+      <w:pPr>
+        <w:spacing w:line="360" w:lineRule="auto"/>
+        <w:jc w:val="both"/>
+      </w:pPr>
+    </w:p>
+    <w:p>
+      <w:pPr>
+        <w:spacing w:line="360" w:lineRule="auto"/>
+        <w:jc w:val="both"/>
+        <w:rPr>
+          <w:b/>
+        </w:rPr>
+      </w:pPr>
+      <w:r>
+        <w:rPr>
+          <w:b/>
+        </w:rPr>
+        <w:t xml:space="preserve">3.4 Zusammenfassung </w:t>
+      </w:r>
+    </w:p>
+    <w:p>
+      <w:pPr>
+        <w:spacing w:line="360" w:lineRule="auto"/>
+        <w:jc w:val="both"/>
+      </w:pPr>
+      <w:r>
+        <w:t>Nach Payne &amp; Huddleston (2002: 453)</w:t>
+      </w:r>
+      <w:r>
+        <w:t xml:space="preserve"> ist die Hierarchie von modifizierenden Adjektiven </w:t>
+      </w:r>
+      <w:r>
+        <w:t>im</w:t>
+      </w:r>
+      <w:r>
+        <w:t xml:space="preserve"> Englisch</w:t>
+      </w:r>
+      <w:r>
+        <w:t>en</w:t>
+      </w:r>
+      <w:r>
+        <w:t>:</w:t>
+      </w:r>
+    </w:p>
+    <w:p>
+      <w:pPr>
+        <w:spacing w:line="360" w:lineRule="auto"/>
+        <w:jc w:val="both"/>
+        <w:rPr>
+          <w:i/>
+          <w:lang w:val="en-US"/>
+        </w:rPr>
+      </w:pPr>
+      <w:r>
+        <w:rPr>
+          <w:i/>
+          <w:lang w:val="en-US"/>
+        </w:rPr>
+        <w:t>Evaluative &gt; General Property &gt; Age &gt; Color &gt; Provenance &gt; Manufacture &gt; Type</w:t>
+      </w:r>
+    </w:p>
+    <w:p>
+      <w:pPr>
+        <w:spacing w:line="360" w:lineRule="auto"/>
+        <w:jc w:val="both"/>
+        <w:rPr>
+          <w:lang w:val="en-US"/>
+        </w:rPr>
+      </w:pPr>
+    </w:p>
+    <w:p>
+      <w:pPr>
+        <w:spacing w:line="360" w:lineRule="auto"/>
+        <w:jc w:val="both"/>
+      </w:pPr>
+      <w:r>
+        <w:t>Gibt es bei jeder Sprache eine Hierarchie für die Wortstellung in</w:t>
+      </w:r>
+      <w:r>
+        <w:t xml:space="preserve"> der</w:t>
+      </w:r>
+      <w:r>
+        <w:t xml:space="preserve"> Nominalphrase? Wie stark ist </w:t>
+      </w:r>
+      <w:r>
+        <w:t>der</w:t>
+      </w:r>
+      <w:r>
+        <w:t xml:space="preserve"> Zusammenhang? Diese Fragen ka</w:t>
+      </w:r>
+      <w:r>
+        <w:t>nn man leider nicht nur mit d</w:t>
+      </w:r>
+      <w:r>
+        <w:t xml:space="preserve">en Daten </w:t>
+      </w:r>
+      <w:r>
+        <w:t>der vorliegenden</w:t>
+      </w:r>
+      <w:r>
+        <w:t xml:space="preserve"> Umfragen </w:t>
+      </w:r>
+      <w:r>
+        <w:t>be</w:t>
+      </w:r>
+      <w:r>
+        <w:t xml:space="preserve">antworten. Jedoch gibt es ein paar Anmerkungen, die wichtig sind. </w:t>
+      </w:r>
+      <w:r>
+        <w:t>Fast</w:t>
+      </w:r>
+      <w:r>
+        <w:t xml:space="preserve"> bei jeder Analyse </w:t>
+      </w:r>
+      <w:r>
+        <w:t xml:space="preserve">gibt es </w:t>
+      </w:r>
+      <w:r>
+        <w:t>verschiedene Verteilung</w:t>
+      </w:r>
+      <w:r>
+        <w:t>en</w:t>
+      </w:r>
+      <w:r>
+        <w:t>, außer bei der Reihenfolge von „Numerale und Nomen“, da hatten alle Informanten</w:t>
+      </w:r>
+      <w:r>
+        <w:t xml:space="preserve"> die</w:t>
+      </w:r>
+      <w:r>
+        <w:t xml:space="preserve"> Numerale vor </w:t>
+      </w:r>
+      <w:r>
+        <w:t xml:space="preserve">das </w:t>
+      </w:r>
+      <w:r>
+        <w:t xml:space="preserve">Nomen </w:t>
+      </w:r>
+      <w:r>
+        <w:t>gesetzt</w:t>
+      </w:r>
+      <w:r>
+        <w:t xml:space="preserve">.  </w:t>
+      </w:r>
+    </w:p>
+    <w:p>
+      <w:pPr>
+        <w:spacing w:line="360" w:lineRule="auto"/>
+        <w:jc w:val="both"/>
+      </w:pPr>
+    </w:p>
+    <w:p>
+      <w:pPr>
+        <w:spacing w:line="360" w:lineRule="auto"/>
+        <w:jc w:val="both"/>
+      </w:pPr>
+      <w:r>
+        <w:t>Die Analyse</w:t>
+      </w:r>
+      <w:r>
+        <w:t xml:space="preserve"> einzelner Reihenfolge</w:t>
+      </w:r>
+      <w:r>
+        <w:t>n</w:t>
+      </w:r>
+      <w:r>
+        <w:t xml:space="preserve"> in</w:t>
+      </w:r>
+      <w:r>
+        <w:t xml:space="preserve"> der</w:t>
+      </w:r>
+      <w:r>
+        <w:t xml:space="preserve"> Nominalphrase zeigt uns, dass diese Reihenfolge</w:t>
+      </w:r>
+      <w:r>
+        <w:t>n</w:t>
+      </w:r>
+      <w:r>
+        <w:t xml:space="preserve"> miteinander verbunden </w:t>
+      </w:r>
+      <w:r>
+        <w:t>sind. Wie diese Zusammenhänge</w:t>
+      </w:r>
+      <w:r>
+        <w:t xml:space="preserve"> zwischen den Wortfolgen und den Wortstellungen in Nominalphrasen sind, </w:t>
+      </w:r>
+      <w:r>
+        <w:t>wird</w:t>
+      </w:r>
+      <w:r>
+        <w:t xml:space="preserve"> weiterhin statistisch analysiert.   </w:t>
+      </w:r>
+    </w:p>
+    <w:p>
+      <w:pPr>
+        <w:spacing w:line="360" w:lineRule="auto"/>
+        <w:jc w:val="both"/>
+      </w:pPr>
+    </w:p>
+    <w:p>
+      <w:pPr>
+        <w:spacing w:line="360" w:lineRule="auto"/>
+        <w:jc w:val="both"/>
+        <w:rPr>
+          <w:b/>
+        </w:rPr>
+      </w:pPr>
+      <w:r>
+        <w:rPr>
+          <w:b/>
+        </w:rPr>
+        <w:t>4. Zusammenhang zwischen den Wortfolgen und den Wortstellungen in</w:t>
+      </w:r>
+      <w:r>
+        <w:rPr>
+          <w:b/>
+        </w:rPr>
+        <w:t xml:space="preserve"> den</w:t>
+      </w:r>
+      <w:r>
+        <w:rPr>
+          <w:b/>
+        </w:rPr>
+        <w:t xml:space="preserve"> Nominalphrasen der erhobenen Sprachen</w:t>
+      </w:r>
+    </w:p>
+    <w:p>
+      <w:pPr>
+        <w:spacing w:line="360" w:lineRule="auto"/>
+        <w:jc w:val="both"/>
+      </w:pPr>
+      <w:r>
+        <w:t>Nach Greenberg (1966) sind</w:t>
+      </w:r>
+      <w:r>
+        <w:t xml:space="preserve"> die</w:t>
+      </w:r>
+      <w:r>
+        <w:t xml:space="preserve"> dominant</w:t>
+      </w:r>
+      <w:r>
+        <w:t>e</w:t>
+      </w:r>
+      <w:r>
+        <w:t xml:space="preserve"> </w:t>
+      </w:r>
+      <w:r>
+        <w:t>Reihenfolge</w:t>
+      </w:r>
+      <w:r>
+        <w:t xml:space="preserve"> und Harmonie-Beziehungen für Erklärung von Universalien am Wichtigsten. </w:t>
+      </w:r>
+      <w:r>
+        <w:t xml:space="preserve">Mit Greenberg’s Generalisierung erklärtet man „cross-linguistic-variation“, das Konzept von „competing motivations“. </w:t>
+      </w:r>
+      <w:r>
+        <w:t xml:space="preserve">Die zwei </w:t>
+      </w:r>
+      <w:r>
+        <w:t xml:space="preserve">miteinander </w:t>
+      </w:r>
+      <w:r>
+        <w:t>harmoniere</w:t>
+      </w:r>
+      <w:r>
+        <w:t>nden</w:t>
+      </w:r>
+      <w:r>
+        <w:t xml:space="preserve"> Typen sind OV und VO nach der deklaratorischen Order und die inklusiven Wortstellungen sind in folgender Tabelle (</w:t>
+      </w:r>
+      <w:r>
+        <w:t>Lehmann 1973; Vennemann 1973</w:t>
+      </w:r>
+      <w:r>
+        <w:t xml:space="preserve">). </w:t>
+      </w:r>
+      <w:r>
+        <w:t xml:space="preserve">Die Harmonie-Analyse </w:t>
+      </w:r>
+      <w:r>
+        <w:t>behandelt</w:t>
+      </w:r>
+      <w:r>
+        <w:t xml:space="preserve"> alle Wordorder als universal, was aber nicht immer passt; Dominante spielt auch eine wichtige Rolle für die Wortorder Typologie</w:t>
+      </w:r>
+      <w:r>
+        <w:t xml:space="preserve"> (Croft 2002)</w:t>
+      </w:r>
+      <w:r>
+        <w:t xml:space="preserve">.     </w:t>
+      </w:r>
+      <w:r>
+        <w:t xml:space="preserve">  </w:t>
+      </w:r>
+    </w:p>
+    <w:p>
+      <w:pPr>
+        <w:spacing w:line="360" w:lineRule="auto"/>
+        <w:jc w:val="both"/>
+      </w:pPr>
+    </w:p>
+    <w:p>
+      <w:pPr>
+        <w:spacing w:line="360" w:lineRule="auto"/>
+        <w:jc w:val="both"/>
+      </w:pPr>
+      <w:r>
+        <w:t>Im</w:t>
+      </w:r>
+      <w:r>
+        <w:t xml:space="preserve"> Folgenden werden die Zusammenhänge</w:t>
+      </w:r>
+      <w:r>
+        <w:t xml:space="preserve"> zwischen den Wortfolgen und den Wortstellungen in</w:t>
+      </w:r>
+      <w:r>
+        <w:t xml:space="preserve"> den</w:t>
+      </w:r>
+      <w:r>
+        <w:t xml:space="preserve"> Nominalphrasen der erhobenen Sprachen </w:t>
+      </w:r>
+      <w:r>
+        <w:t xml:space="preserve">dargestellt. </w:t>
+      </w:r>
+      <w:r>
+        <w:t xml:space="preserve">Die Schwerpunkte liegen </w:t>
+      </w:r>
+      <w:r>
+        <w:t>bei d</w:t>
+      </w:r>
+      <w:r>
+        <w:t>e</w:t>
+      </w:r>
+      <w:r>
+        <w:t>n Zusammenhängen</w:t>
+      </w:r>
+      <w:r>
+        <w:t xml:space="preserve"> zwischen Wortfolgen und Adjektiv, Artikel, Farbe, Numerale und Genitiv. </w:t>
+      </w:r>
+    </w:p>
+    <w:p>
+      <w:pPr>
+        <w:spacing w:line="360" w:lineRule="auto"/>
+        <w:jc w:val="both"/>
+      </w:pPr>
+    </w:p>
+    <w:p>
+      <w:pPr>
+        <w:spacing w:line="360" w:lineRule="auto"/>
+        <w:jc w:val="both"/>
+        <w:rPr>
+          <w:b/>
+        </w:rPr>
+      </w:pPr>
+      <w:r>
+        <w:rPr>
+          <w:b/>
+        </w:rPr>
+        <w:t xml:space="preserve">4.1 Zusammenhang zwischen den Wortfolgen und </w:t>
+      </w:r>
+      <w:r>
+        <w:rPr>
+          <w:b/>
+        </w:rPr>
+        <w:t>der</w:t>
+      </w:r>
+      <w:r>
+        <w:rPr>
+          <w:b/>
+        </w:rPr>
+        <w:t xml:space="preserve"> Wortstellung </w:t>
+      </w:r>
+      <w:r>
+        <w:rPr>
+          <w:b/>
+        </w:rPr>
+        <w:t>von Adjektiv</w:t>
+      </w:r>
+      <w:r>
+        <w:rPr>
+          <w:b/>
+        </w:rPr>
+        <w:t xml:space="preserve"> und Nomen</w:t>
+      </w:r>
+    </w:p>
+    <w:p>
+      <w:pPr>
+        <w:spacing w:line="360" w:lineRule="auto"/>
+        <w:jc w:val="both"/>
+      </w:pPr>
+      <w:r>
+        <w:t xml:space="preserve">Nach vorheriger Analyse wissen wir, dass insgesamt 20 Sprachen eine SVO-Wortfolge haben und 6 Sprachen eine SOV-Wortfolge. </w:t>
+      </w:r>
+      <w:r>
+        <w:t xml:space="preserve">Außerdem </w:t>
+      </w:r>
+      <w:r>
+        <w:t>steht</w:t>
+      </w:r>
+      <w:r>
+        <w:t xml:space="preserve"> das Adjektiv</w:t>
+      </w:r>
+      <w:r>
+        <w:t xml:space="preserve"> in 17 Sprachen vor dem Nomen</w:t>
+      </w:r>
+      <w:r>
+        <w:t>, in 7 Sprachen das Nomen vor dem Adjektiv und in 2 Sprachen gilt beides. Aber wie diese Ve</w:t>
+      </w:r>
+      <w:r>
+        <w:t>rteilungen mit einander verbu</w:t>
+      </w:r>
+      <w:r>
+        <w:t xml:space="preserve">nden sind, wird hier mit verglichen. </w:t>
+      </w:r>
+    </w:p>
+    <w:p>
+      <w:pPr>
+        <w:spacing w:line="360" w:lineRule="auto"/>
+        <w:jc w:val="both"/>
+      </w:pPr>
+    </w:p>
+    <w:p>
+      <w:pPr>
+        <w:spacing w:line="360" w:lineRule="auto"/>
+        <w:jc w:val="both"/>
+      </w:pPr>
+      <w:r>
+        <w:t>Durch die Funktion „table</w:t>
+      </w:r>
+      <w:r>
+        <w:t>()“ bekommen wir eine Table vo</w:t>
+      </w:r>
+      <w:r>
+        <w:t xml:space="preserve">m Zusammenhang zwischen den Wortfolgen und Wortstellung </w:t>
+      </w:r>
+      <w:r>
+        <w:t>von</w:t>
+      </w:r>
+      <w:r>
+        <w:t xml:space="preserve"> Adjektivs und Nomen. Die dominante Order ist hier „SVO-Wortfolgen + Adjektiv vor Nomen“.  </w:t>
+      </w:r>
+    </w:p>
+    <w:p>
+      <w:pPr>
+        <w:spacing w:line="360" w:lineRule="auto"/>
+        <w:jc w:val="both"/>
+      </w:pPr>
+    </w:p>
+    <w:p>
+      <w:pPr>
+        <w:spacing w:line="360" w:lineRule="auto"/>
+        <w:jc w:val="both"/>
+      </w:pPr>
+      <w:r>
+        <w:t xml:space="preserve">Die Funktion „barplot()“ zeigt uns eine </w:t>
+      </w:r>
+      <w:r>
+        <w:t xml:space="preserve">visuelle Darstellung über die Verteilung. Hiermit sehen wir, dass die Wortstellung „Adjektiv vor Nomen“ die </w:t>
+      </w:r>
+      <w:r>
+        <w:t>meist</w:t>
+      </w:r>
+      <w:r>
+        <w:t xml:space="preserve">verbreiterte Order ist.  </w:t>
+      </w:r>
+    </w:p>
+    <w:p>
+      <w:pPr>
+        <w:spacing w:line="360" w:lineRule="auto"/>
+        <w:jc w:val="both"/>
+      </w:pPr>
+    </w:p>
+    <w:p>
+      <w:pPr>
+        <w:spacing w:line="360" w:lineRule="auto"/>
+        <w:jc w:val="both"/>
+      </w:pPr>
+      <w:r>
+        <w:t>Die visuelle Darstellung mit der Funktion „mosaicplot()“ zeigt eine klare Verteilung. Alle rote</w:t>
+      </w:r>
+      <w:r>
+        <w:t>n</w:t>
+      </w:r>
+      <w:r>
+        <w:t xml:space="preserve"> Fläche</w:t>
+      </w:r>
+      <w:r>
+        <w:t>n</w:t>
+      </w:r>
+      <w:r>
+        <w:t xml:space="preserve"> </w:t>
+      </w:r>
+      <w:r>
+        <w:t>stehen</w:t>
+      </w:r>
+      <w:r>
+        <w:t xml:space="preserve"> für die Wortstellung „Adjektiv vor Nomen“, alle grüne</w:t>
+      </w:r>
+      <w:r>
+        <w:t>n</w:t>
+      </w:r>
+      <w:r>
+        <w:t xml:space="preserve"> Fläche</w:t>
+      </w:r>
+      <w:r>
+        <w:t>n</w:t>
+      </w:r>
+      <w:r>
+        <w:t xml:space="preserve"> für die Wortstellung „Nomen vor Adjektiv“ und </w:t>
+      </w:r>
+      <w:r>
+        <w:t xml:space="preserve">die </w:t>
+      </w:r>
+      <w:r>
+        <w:t>blaue</w:t>
+      </w:r>
+      <w:r>
+        <w:t>n</w:t>
+      </w:r>
+      <w:r>
+        <w:t xml:space="preserve"> Fläche</w:t>
+      </w:r>
+      <w:r>
+        <w:t>n</w:t>
+      </w:r>
+      <w:r>
+        <w:t xml:space="preserve"> für „beides“. Außerdem sehen wir </w:t>
+      </w:r>
+      <w:r>
+        <w:t>auf der l</w:t>
+      </w:r>
+      <w:r>
+        <w:t>ink</w:t>
+      </w:r>
+      <w:r>
+        <w:t>en S</w:t>
+      </w:r>
+      <w:r>
+        <w:t xml:space="preserve">eite die SOV Sprachen </w:t>
+      </w:r>
+      <w:r>
+        <w:t>und re</w:t>
+      </w:r>
+      <w:r>
+        <w:t>cht</w:t>
+      </w:r>
+      <w:r>
+        <w:t>s</w:t>
+      </w:r>
+      <w:r>
+        <w:t xml:space="preserve"> die SVO Sprachen. </w:t>
+      </w:r>
+    </w:p>
+    <w:p>
+      <w:pPr>
+        <w:spacing w:line="360" w:lineRule="auto"/>
+        <w:jc w:val="both"/>
+      </w:pPr>
+    </w:p>
+    <w:p>
+      <w:pPr>
+        <w:spacing w:line="360" w:lineRule="auto"/>
+        <w:jc w:val="both"/>
+      </w:pPr>
+      <w:r>
+        <w:t>Diese statistische Analyse</w:t>
+      </w:r>
+      <w:r>
+        <w:t xml:space="preserve"> „chisq.test()“ zeigt uns, dass </w:t>
+      </w:r>
+      <w:r>
+        <w:t>der</w:t>
+      </w:r>
+      <w:r>
+        <w:t xml:space="preserve"> P-Value vom Zusammenhang zwischen den Wortfolgen und den Wortstellungen der Adjektiven und Nomen 0.5249 ist. </w:t>
+      </w:r>
+      <w:r>
+        <w:t>Dass</w:t>
+      </w:r>
+      <w:r>
+        <w:t xml:space="preserve"> diese</w:t>
+      </w:r>
+      <w:r>
+        <w:t>r</w:t>
+      </w:r>
+      <w:r>
+        <w:t xml:space="preserve"> P-Value &gt; 0.05 ist, bedeutet </w:t>
+      </w:r>
+      <w:r>
+        <w:t xml:space="preserve">dass </w:t>
+      </w:r>
+      <w:r>
+        <w:t>der Zusammenhang zwischen Wortfolgen und Wortstellungen der Adjektive und Nomen von den erhobenen 26 Sprachen nicht signifikant</w:t>
+      </w:r>
+      <w:r>
+        <w:t xml:space="preserve"> ist</w:t>
+      </w:r>
+      <w:r>
+        <w:t xml:space="preserve">. </w:t>
+      </w:r>
+    </w:p>
+    <w:p>
+      <w:pPr>
+        <w:spacing w:line="360" w:lineRule="auto"/>
+        <w:jc w:val="both"/>
+      </w:pPr>
+    </w:p>
+    <w:p>
+      <w:pPr>
+        <w:spacing w:line="360" w:lineRule="auto"/>
+        <w:jc w:val="both"/>
+        <w:rPr>
+          <w:b/>
+        </w:rPr>
+      </w:pPr>
+      <w:r>
+        <w:rPr>
+          <w:b/>
+        </w:rPr>
+        <w:t>4.2 Zusammenhang zwischen den Wortfolgen und den Wortstellungen der Artikel und Nomen</w:t>
+      </w:r>
+    </w:p>
+    <w:p>
+      <w:pPr>
+        <w:spacing w:line="360" w:lineRule="auto"/>
+        <w:jc w:val="both"/>
+      </w:pPr>
+      <w:r>
+        <w:t xml:space="preserve">Unsere vorherige Analyse zeigt uns, dass </w:t>
+      </w:r>
+      <w:r>
+        <w:t>in</w:t>
+      </w:r>
+      <w:r>
+        <w:t xml:space="preserve"> insgesamt </w:t>
+      </w:r>
+      <w:r>
+        <w:t xml:space="preserve">23 Sprachen </w:t>
+      </w:r>
+      <w:r>
+        <w:t>der</w:t>
+      </w:r>
+      <w:r>
+        <w:t xml:space="preserve"> Artikel vor dem Nomen steht und nur in zwei Sprachen das Nomen vor dem Artikel. Hiermit wird der Zusammenhang zwischen den Wortfolgen und de</w:t>
+      </w:r>
+      <w:r>
+        <w:t>n Artikel-Nomen Wortstellungen b</w:t>
+      </w:r>
+      <w:r>
+        <w:t xml:space="preserve">erechnet. </w:t>
+      </w:r>
+    </w:p>
+    <w:p>
+      <w:pPr>
+        <w:spacing w:line="360" w:lineRule="auto"/>
+        <w:jc w:val="both"/>
+      </w:pPr>
+    </w:p>
+    <w:p>
+      <w:pPr>
+        <w:spacing w:line="360" w:lineRule="auto"/>
+        <w:jc w:val="both"/>
+      </w:pPr>
+      <w:r>
+        <w:t xml:space="preserve">Die Tabelle zeigt, dass die Order „SVO-Wortfolgen + Artikel vor Nomen“ die dominante Order ist. </w:t>
+      </w:r>
+    </w:p>
+    <w:p>
+      <w:pPr>
+        <w:spacing w:line="360" w:lineRule="auto"/>
+        <w:jc w:val="both"/>
+      </w:pPr>
+    </w:p>
+    <w:p>
+      <w:pPr>
+        <w:spacing w:line="360" w:lineRule="auto"/>
+        <w:jc w:val="both"/>
+      </w:pPr>
+      <w:r>
+        <w:t>Mit dem Bild sieht man die Unters</w:t>
+      </w:r>
+      <w:r>
+        <w:t>chiede</w:t>
+      </w:r>
+      <w:r>
+        <w:t>, dass rote Fläche</w:t>
+      </w:r>
+      <w:r>
+        <w:t>n</w:t>
+      </w:r>
+      <w:r>
+        <w:t xml:space="preserve"> die „Artikel vor dem Nomen“ sind, blaue Fläche</w:t>
+      </w:r>
+      <w:r>
+        <w:t>n die</w:t>
+      </w:r>
+      <w:r>
+        <w:t xml:space="preserve"> nicht klar</w:t>
+      </w:r>
+      <w:r>
+        <w:t>e</w:t>
+      </w:r>
+      <w:r>
+        <w:t xml:space="preserve"> Sprache, und grüne Fläche die</w:t>
+      </w:r>
+      <w:r>
+        <w:t xml:space="preserve"> Sprachen mit</w:t>
+      </w:r>
+      <w:r>
+        <w:t xml:space="preserve"> „Nomen vor Artikel“. </w:t>
+      </w:r>
+    </w:p>
+    <w:p>
+      <w:pPr>
+        <w:spacing w:line="360" w:lineRule="auto"/>
+        <w:jc w:val="both"/>
+      </w:pPr>
+    </w:p>
+    <w:p>
+      <w:pPr>
+        <w:spacing w:line="360" w:lineRule="auto"/>
+        <w:jc w:val="both"/>
+      </w:pPr>
+      <w:r>
+        <w:t xml:space="preserve">„Chisq.test()“ zeigt, dass </w:t>
+      </w:r>
+      <w:r>
+        <w:t>der</w:t>
+      </w:r>
+      <w:r>
+        <w:t xml:space="preserve"> P-Value vom Zusammenhang zwischen den Wortfolgen und den Wortstellungen der Artikel und Nomen 0.1383 </w:t>
+      </w:r>
+      <w:r>
+        <w:t>beträgt</w:t>
+      </w:r>
+      <w:r>
+        <w:t xml:space="preserve">, nämlich P-Value &gt; 0.05. Dies bedeutet, </w:t>
+      </w:r>
+      <w:r>
+        <w:t xml:space="preserve">dass </w:t>
+      </w:r>
+      <w:r>
+        <w:t xml:space="preserve">der Zusammenhang zwischen den Wortfolgen und Wortstellungen der Artikel und Nomen von den </w:t>
+      </w:r>
+      <w:r>
+        <w:t>erhobenen 26 Sprachen nicht signifikant</w:t>
+      </w:r>
+      <w:r>
+        <w:t xml:space="preserve"> ist</w:t>
+      </w:r>
+      <w:r>
+        <w:t xml:space="preserve">. </w:t>
+      </w:r>
+    </w:p>
+    <w:p>
+      <w:pPr>
+        <w:spacing w:line="360" w:lineRule="auto"/>
+        <w:jc w:val="both"/>
+      </w:pPr>
+    </w:p>
+    <w:p>
+      <w:pPr>
+        <w:spacing w:line="360" w:lineRule="auto"/>
+        <w:jc w:val="both"/>
+        <w:rPr>
+          <w:b/>
+        </w:rPr>
+      </w:pPr>
+      <w:r>
+        <w:rPr>
+          <w:b/>
+        </w:rPr>
+        <w:t xml:space="preserve">4.3 Zusammenhang zwischen den Wortfolgen und den Wortstellungen </w:t>
+      </w:r>
+      <w:r>
+        <w:rPr>
+          <w:b/>
+        </w:rPr>
+        <w:t>von</w:t>
+      </w:r>
+      <w:r>
+        <w:rPr>
+          <w:b/>
+        </w:rPr>
+        <w:t xml:space="preserve"> Farbe und Nomen</w:t>
+      </w:r>
+    </w:p>
+    <w:p>
+      <w:pPr>
+        <w:spacing w:line="360" w:lineRule="auto"/>
+        <w:jc w:val="both"/>
+      </w:pPr>
+      <w:r>
+        <w:t xml:space="preserve">Die Tabelle </w:t>
+      </w:r>
+      <w:r>
+        <w:t>der</w:t>
+      </w:r>
+      <w:r>
+        <w:t xml:space="preserve"> Wortfolgen und den Wortstellungen </w:t>
+      </w:r>
+      <w:r>
+        <w:t>von</w:t>
+      </w:r>
+      <w:r>
+        <w:t xml:space="preserve"> Farbe und Nomen zeigt uns, dass die dominante Order „SVO-Wortfolgen + Farbe vor Nomen“ ist. </w:t>
+      </w:r>
+    </w:p>
+    <w:p>
+      <w:pPr>
+        <w:spacing w:line="360" w:lineRule="auto"/>
+        <w:jc w:val="both"/>
+      </w:pPr>
+    </w:p>
+    <w:p>
+      <w:pPr>
+        <w:spacing w:line="360" w:lineRule="auto"/>
+        <w:jc w:val="both"/>
+      </w:pPr>
+      <w:r>
+        <w:t xml:space="preserve">Auf dem Bild sind alle roten Flächen die Sprachen, in denen Farbe vor Nomen </w:t>
+      </w:r>
+      <w:r>
+        <w:t>steht, und blaue</w:t>
+      </w:r>
+      <w:r>
+        <w:t xml:space="preserve"> Flächen die Sprachen, in denen Nomen vor Farbe steht. </w:t>
+      </w:r>
+    </w:p>
+    <w:p>
+      <w:pPr>
+        <w:spacing w:line="360" w:lineRule="auto"/>
+        <w:jc w:val="both"/>
+      </w:pPr>
+    </w:p>
+    <w:p>
+      <w:pPr>
+        <w:spacing w:line="360" w:lineRule="auto"/>
+        <w:jc w:val="both"/>
+      </w:pPr>
+      <w:r>
+        <w:t>Der</w:t>
+      </w:r>
+      <w:r>
+        <w:t xml:space="preserve"> P-Value von der statistischen Analyse „chisq.test()“ ist 0.727. Das bedeutet,</w:t>
+      </w:r>
+      <w:r>
+        <w:t xml:space="preserve"> dass</w:t>
+      </w:r>
+      <w:r>
+        <w:t xml:space="preserve"> der Zusammenhang zwischen den Wortfolgen und den Wortstellungen </w:t>
+      </w:r>
+      <w:r>
+        <w:t>von</w:t>
+      </w:r>
+      <w:r>
+        <w:t xml:space="preserve"> Adjektiv-Farbe und Nomen von den erhobenen 26 Sprachen nicht signifikant ist, da</w:t>
+      </w:r>
+      <w:r>
+        <w:t xml:space="preserve"> der</w:t>
+      </w:r>
+      <w:r>
+        <w:t xml:space="preserve"> p-Value &gt; 0.05 </w:t>
+      </w:r>
+      <w:r>
+        <w:t>beträgt</w:t>
+      </w:r>
+      <w:r>
+        <w:t xml:space="preserve">.  </w:t>
+      </w:r>
+    </w:p>
+    <w:p>
+      <w:pPr>
+        <w:spacing w:line="360" w:lineRule="auto"/>
+        <w:jc w:val="both"/>
+      </w:pPr>
+    </w:p>
+    <w:p>
+      <w:pPr>
+        <w:spacing w:line="360" w:lineRule="auto"/>
+        <w:jc w:val="both"/>
+        <w:rPr>
+          <w:b/>
+        </w:rPr>
+      </w:pPr>
+      <w:r>
+        <w:rPr>
+          <w:b/>
+        </w:rPr>
+        <w:t xml:space="preserve"> 4.4 Zusammenhang zwischen den Wortfolgen und den Wortstellungen </w:t>
+      </w:r>
+      <w:r>
+        <w:rPr>
+          <w:b/>
+        </w:rPr>
+        <w:t>von</w:t>
+      </w:r>
+      <w:r>
+        <w:rPr>
+          <w:b/>
+        </w:rPr>
+        <w:t xml:space="preserve"> Numerale und Nomen</w:t>
+      </w:r>
+    </w:p>
+    <w:p>
+      <w:pPr>
+        <w:spacing w:line="360" w:lineRule="auto"/>
+        <w:jc w:val="both"/>
+      </w:pPr>
+      <w:r>
+        <w:t>Die vorherige Analyse zeigt, dass</w:t>
+      </w:r>
+      <w:r>
+        <w:t xml:space="preserve"> </w:t>
+      </w:r>
+      <w:r>
+        <w:t>in alle</w:t>
+      </w:r>
+      <w:r>
+        <w:t>n</w:t>
+      </w:r>
+      <w:r>
+        <w:t xml:space="preserve"> erhobenen </w:t>
+      </w:r>
+      <w:r>
+        <w:t>Sprachen</w:t>
+      </w:r>
+      <w:r>
+        <w:t xml:space="preserve"> </w:t>
+      </w:r>
+      <w:r>
+        <w:t xml:space="preserve">die </w:t>
+      </w:r>
+      <w:r>
+        <w:t>Numerale vor dem Nomen</w:t>
+      </w:r>
+      <w:r>
+        <w:t xml:space="preserve"> steht</w:t>
+      </w:r>
+      <w:r>
+        <w:t xml:space="preserve">. </w:t>
+      </w:r>
+      <w:r>
+        <w:t xml:space="preserve">Daher hat die Tabelle von den Wortfolgen und Wortstellung von Numerale und Nomen nur zwei Verteilungen. </w:t>
+      </w:r>
+    </w:p>
+    <w:p>
+      <w:pPr>
+        <w:spacing w:line="360" w:lineRule="auto"/>
+        <w:jc w:val="both"/>
+      </w:pPr>
+    </w:p>
+    <w:p>
+      <w:pPr>
+        <w:spacing w:line="360" w:lineRule="auto"/>
+        <w:jc w:val="both"/>
+      </w:pPr>
+      <w:r>
+        <w:t xml:space="preserve">Die Order „SVO-Wortfolgen + Numerale vor Nomen“ ist die dominante Order. </w:t>
+      </w:r>
+    </w:p>
+    <w:p>
+      <w:pPr>
+        <w:spacing w:line="360" w:lineRule="auto"/>
+        <w:jc w:val="both"/>
+      </w:pPr>
+    </w:p>
+    <w:p>
+      <w:pPr>
+        <w:spacing w:line="360" w:lineRule="auto"/>
+        <w:jc w:val="both"/>
+      </w:pPr>
+      <w:r>
+        <w:t>Die</w:t>
+      </w:r>
+      <w:r>
+        <w:t xml:space="preserve"> statistische Analyse</w:t>
+      </w:r>
+      <w:r>
+        <w:t xml:space="preserve"> „chisq.test()“</w:t>
+      </w:r>
+      <w:r>
+        <w:t xml:space="preserve"> zeigt uns, dass</w:t>
+      </w:r>
+      <w:r>
+        <w:t xml:space="preserve"> </w:t>
+      </w:r>
+      <w:r>
+        <w:t>der</w:t>
+      </w:r>
+      <w:r>
+        <w:t xml:space="preserve"> P-Value für den Zusammenhang zwischen den Wortfolgen und den Wortstellungen </w:t>
+      </w:r>
+      <w:r>
+        <w:t>von</w:t>
+      </w:r>
+      <w:r>
+        <w:t xml:space="preserve"> Numerale und Nomen 0.00604 ist. </w:t>
+      </w:r>
+      <w:r>
+        <w:t>Der</w:t>
+      </w:r>
+      <w:r>
+        <w:t xml:space="preserve"> </w:t>
       </w:r>
       <w:r>
         <w:lastRenderedPageBreak/>
-        <w:t xml:space="preserve">nicht klar, die Informantin für Hindi hatte das Adjektiv „groß“ vergessen zu übersetzen und die Informantin für Persisch hatte das Adjektiv „schön“ vergessen zu übersetzen.  </w:t>
-      </w:r>
-    </w:p>
-    <w:p>
-      <w:pPr>
-        <w:spacing w:line="360" w:lineRule="auto"/>
-        <w:jc w:val="both"/>
-      </w:pPr>
-    </w:p>
-    <w:p>
-      <w:pPr>
-        <w:spacing w:line="360" w:lineRule="auto"/>
-        <w:jc w:val="both"/>
-      </w:pPr>
-      <w:r>
-        <w:t xml:space="preserve">Die Karte 13 „Die Reihenfolge von Adjektiv und Umfangsadjektiv in Nominalphrase: schönen großen Ball“ </w:t>
-      </w:r>
-      <w:r>
-        <w:t xml:space="preserve">präsentiert das Ergebnis der Analyse von der Reihenfolge „schön + groß“ in Nominalphrase „einen schönen großen roten Ball“. </w:t>
-      </w:r>
-    </w:p>
-    <w:p>
-      <w:pPr>
-        <w:spacing w:line="360" w:lineRule="auto"/>
-        <w:jc w:val="both"/>
-      </w:pPr>
-    </w:p>
-    <w:p>
-      <w:pPr>
-        <w:spacing w:line="360" w:lineRule="auto"/>
-        <w:jc w:val="both"/>
-      </w:pPr>
-      <w:r>
-        <w:t xml:space="preserve">3.4 Zusammenfassung </w:t>
-      </w:r>
-    </w:p>
-    <w:p>
-      <w:pPr>
-        <w:spacing w:line="360" w:lineRule="auto"/>
-        <w:jc w:val="both"/>
-      </w:pPr>
-      <w:r>
-        <w:t xml:space="preserve">Nach Payne &amp; </w:t>
-      </w:r>
-      <w:proofErr w:type="spellStart"/>
-      <w:r>
-        <w:t>Huddleston</w:t>
-      </w:r>
-      <w:proofErr w:type="spellEnd"/>
-      <w:r>
-        <w:t xml:space="preserve"> (2002: 453)</w:t>
-      </w:r>
-      <w:r>
-        <w:t xml:space="preserve"> ist die Hierarchie von modifizierenden Adjektiven in Englisch:</w:t>
-      </w:r>
-    </w:p>
-    <w:p>
-      <w:pPr>
-        <w:spacing w:line="360" w:lineRule="auto"/>
-        <w:jc w:val="both"/>
-        <w:rPr>
-          <w:lang w:val="en-US"/>
-        </w:rPr>
-      </w:pPr>
-      <w:r>
-        <w:rPr>
-          <w:lang w:val="en-US"/>
-        </w:rPr>
-        <w:t>Evaluative &gt; General Property &gt; Age &gt; Color &gt; Provenance &gt; Manufacture &gt; Type</w:t>
-      </w:r>
-    </w:p>
-    <w:p>
-      <w:pPr>
-        <w:spacing w:line="360" w:lineRule="auto"/>
-        <w:jc w:val="both"/>
-        <w:rPr>
-          <w:lang w:val="en-US"/>
-        </w:rPr>
-      </w:pPr>
-    </w:p>
-    <w:p>
-      <w:pPr>
-        <w:spacing w:line="360" w:lineRule="auto"/>
-        <w:jc w:val="both"/>
-      </w:pPr>
-      <w:r>
-        <w:t xml:space="preserve">Gibt es bei jeder Sprache eine Hierarchie für die Wortstellung in Nominalphrase? Wie stark ist den Zusammenhang? Diese Fragen kann man leider nicht nur mit diesen Daten von den Umfragen antworten. Jedoch gibt es ein paar Anmerkungen, die wichtig sind. </w:t>
-      </w:r>
-      <w:r>
-        <w:t>Fast</w:t>
-      </w:r>
-      <w:r>
-        <w:t xml:space="preserve"> bei jeder Analyse </w:t>
-      </w:r>
-      <w:r>
-        <w:t xml:space="preserve">gibt es </w:t>
-      </w:r>
-      <w:r>
-        <w:t>verschiedene Verteilung</w:t>
-      </w:r>
-      <w:r>
-        <w:t>en</w:t>
-      </w:r>
-      <w:r>
-        <w:t xml:space="preserve">, außer bei der Reihenfolge von „Numerale und Nomen“, da hatten alle Informanten Numerale vor Nomen übersetzt.  </w:t>
-      </w:r>
-    </w:p>
-    <w:p>
-      <w:pPr>
-        <w:spacing w:line="360" w:lineRule="auto"/>
-        <w:jc w:val="both"/>
-      </w:pPr>
-    </w:p>
-    <w:p>
-      <w:pPr>
-        <w:spacing w:line="360" w:lineRule="auto"/>
-        <w:jc w:val="both"/>
-      </w:pPr>
-      <w:r>
-        <w:t xml:space="preserve">Die Analysen von einzelner Reihenfolge in Nominalphrase zeigt uns, dass diese Reihenfolge jedoch miteinander verbunden ist. Wie diese Zusammenhangen zwischen den Wortfolgen und den Wortstellungen in Nominalphrasen sind, werden weiterhin statistisch analysiert.   </w:t>
-      </w:r>
-    </w:p>
-    <w:p>
-      <w:pPr>
-        <w:spacing w:line="360" w:lineRule="auto"/>
-        <w:jc w:val="both"/>
-      </w:pPr>
-    </w:p>
-    <w:p>
-      <w:pPr>
-        <w:spacing w:line="360" w:lineRule="auto"/>
-        <w:jc w:val="both"/>
-      </w:pPr>
-      <w:r>
-        <w:t>4. Zusammenhang zwischen den Wortfolgen und den Wortstellungen in Nominalphrasen der erhobenen Sprachen</w:t>
-      </w:r>
-    </w:p>
-    <w:p>
-      <w:pPr>
-        <w:spacing w:line="360" w:lineRule="auto"/>
-        <w:jc w:val="both"/>
-      </w:pPr>
-      <w:r>
-        <w:t xml:space="preserve">Nach </w:t>
-      </w:r>
-      <w:proofErr w:type="spellStart"/>
-      <w:r>
-        <w:t>Greenberg</w:t>
-      </w:r>
-      <w:proofErr w:type="spellEnd"/>
-      <w:r>
-        <w:t xml:space="preserve"> (1966) sind dominant Order und Harmonie-Beziehungen für Erklärung von Universalien am Wichtigsten. </w:t>
-      </w:r>
-      <w:r>
-        <w:t xml:space="preserve">Mit </w:t>
-      </w:r>
-      <w:proofErr w:type="spellStart"/>
-      <w:r>
-        <w:t>Greenberg’s</w:t>
-      </w:r>
-      <w:proofErr w:type="spellEnd"/>
-      <w:r>
-        <w:t xml:space="preserve"> Generalisierung erklärtet man „</w:t>
-      </w:r>
-      <w:proofErr w:type="spellStart"/>
-      <w:r>
-        <w:t>cross</w:t>
-      </w:r>
-      <w:proofErr w:type="spellEnd"/>
-      <w:r>
-        <w:t>-</w:t>
-      </w:r>
-      <w:proofErr w:type="spellStart"/>
-      <w:r>
-        <w:t>linguistic</w:t>
-      </w:r>
-      <w:proofErr w:type="spellEnd"/>
-      <w:r>
-        <w:t>-variation“, das Konzept von „</w:t>
-      </w:r>
-      <w:proofErr w:type="spellStart"/>
-      <w:r>
-        <w:t>competing</w:t>
-      </w:r>
-      <w:proofErr w:type="spellEnd"/>
+        <w:t>P-Value &lt; 0.01</w:t>
+      </w:r>
       <w:r>
         <w:t xml:space="preserve"> </w:t>
       </w:r>
-      <w:proofErr w:type="spellStart"/>
-      <w:r>
-        <w:t>motivations</w:t>
-      </w:r>
-      <w:proofErr w:type="spellEnd"/>
-      <w:r>
-        <w:t xml:space="preserve">“. </w:t>
-      </w:r>
-      <w:r>
-        <w:t>Die zwei harmoniere Typen sind OV und VO nach der deklaratorischen Order und die inklusiven Wortstellungen sind in folgender Tabelle (</w:t>
-      </w:r>
-      <w:r>
-        <w:t xml:space="preserve">Lehmann 1973; </w:t>
-      </w:r>
-      <w:proofErr w:type="spellStart"/>
-      <w:r>
-        <w:t>Vennemann</w:t>
-      </w:r>
-      <w:proofErr w:type="spellEnd"/>
-      <w:r>
-        <w:t xml:space="preserve"> 1973</w:t>
-      </w:r>
-      <w:r>
-        <w:t xml:space="preserve">). </w:t>
-      </w:r>
-      <w:r>
-        <w:t>Die Harmonie-Analyse wird alle Wordorder als universal behandelt, was aber nicht immer passt; Dominante spielt auch eine wichtige Rolle für die Wortorder Typologie</w:t>
-      </w:r>
-      <w:r>
-        <w:t xml:space="preserve"> (Croft 2002)</w:t>
-      </w:r>
-      <w:r>
-        <w:t xml:space="preserve">.     </w:t>
+      <w:r>
+        <w:t xml:space="preserve">bedeutet, dass dieser Zusammenhang von den erhobenen 26 Sprachen signifikant ist. </w:t>
+      </w:r>
+    </w:p>
+    <w:p>
+      <w:pPr>
+        <w:spacing w:line="360" w:lineRule="auto"/>
+        <w:jc w:val="both"/>
+      </w:pPr>
+    </w:p>
+    <w:p>
+      <w:pPr>
+        <w:spacing w:line="360" w:lineRule="auto"/>
+        <w:jc w:val="both"/>
+        <w:rPr>
+          <w:b/>
+        </w:rPr>
+      </w:pPr>
+      <w:r>
+        <w:rPr>
+          <w:b/>
+        </w:rPr>
+        <w:t>4.5 Zusammenhang zwischen den Wortfolgen und den Wortstellungen von Genitiv und Nomen</w:t>
+      </w:r>
+    </w:p>
+    <w:p>
+      <w:pPr>
+        <w:spacing w:line="360" w:lineRule="auto"/>
+        <w:jc w:val="both"/>
+      </w:pPr>
+    </w:p>
+    <w:p>
+      <w:pPr>
+        <w:spacing w:line="360" w:lineRule="auto"/>
+        <w:jc w:val="both"/>
+      </w:pPr>
+      <w:r>
+        <w:t>Die</w:t>
+      </w:r>
+      <w:r>
+        <w:t xml:space="preserve"> vorherige Analyse zeigt, dass </w:t>
+      </w:r>
+      <w:r>
+        <w:t>der Genitiv in 9 Sprachen vor dem Nomen steht</w:t>
+      </w:r>
+      <w:r>
+        <w:t>,</w:t>
+      </w:r>
+      <w:r>
+        <w:t xml:space="preserve"> in 15 Sprachen jedoch nach dem Nomen und in zwei Sprachen diese Reihenfolge nicht bekannt ist. </w:t>
+      </w:r>
+      <w:r>
+        <w:t xml:space="preserve">Hiermit wird der Zusammenhang zwischen den Wortfolgen und den Wortstellungen </w:t>
+      </w:r>
+      <w:r>
+        <w:t xml:space="preserve">von Genitiv und Nomen </w:t>
+      </w:r>
+      <w:r>
+        <w:t>b</w:t>
+      </w:r>
+      <w:r>
+        <w:t xml:space="preserve">erechnet. </w:t>
+      </w:r>
+    </w:p>
+    <w:p>
+      <w:pPr>
+        <w:spacing w:line="360" w:lineRule="auto"/>
+        <w:jc w:val="both"/>
+      </w:pPr>
+    </w:p>
+    <w:p>
+      <w:pPr>
+        <w:spacing w:line="360" w:lineRule="auto"/>
+        <w:jc w:val="both"/>
+      </w:pPr>
+      <w:r>
+        <w:t xml:space="preserve">Die Tabelle zeigt, dass die Order „SVO-Wortfolgen + </w:t>
+      </w:r>
+      <w:r>
+        <w:t>Nomen vor Genitiv</w:t>
+      </w:r>
+      <w:r>
+        <w:t xml:space="preserve">“ die dominante Order ist. </w:t>
+      </w:r>
+    </w:p>
+    <w:p>
+      <w:pPr>
+        <w:spacing w:line="360" w:lineRule="auto"/>
+        <w:jc w:val="both"/>
+      </w:pPr>
+    </w:p>
+    <w:p>
+      <w:pPr>
+        <w:spacing w:line="360" w:lineRule="auto"/>
+        <w:jc w:val="both"/>
+      </w:pPr>
+      <w:r>
+        <w:t>Die g</w:t>
+      </w:r>
+      <w:r>
+        <w:t xml:space="preserve">rüne Fläche ist die dominante Order „Nomen vor Genitiv“, </w:t>
+      </w:r>
+      <w:r>
+        <w:t xml:space="preserve">die </w:t>
+      </w:r>
+      <w:r>
+        <w:t xml:space="preserve">rote Fläche ist die Order „Genitiv vor Nomen“ und </w:t>
+      </w:r>
+      <w:r>
+        <w:t xml:space="preserve">die </w:t>
+      </w:r>
+      <w:r>
+        <w:t>blaue Fläche sind die nicht klare</w:t>
+      </w:r>
+      <w:r>
+        <w:t>n</w:t>
+      </w:r>
+      <w:r>
+        <w:t xml:space="preserve"> Sprache für diese Wortstellung. Außerdem sieht man einen klaren Unterschied für diese Wortstellungen zwischen SOV-Sprachen und SVO-Sprachen. Für die SOV-Sprachen ist „</w:t>
+      </w:r>
+      <w:r>
+        <w:t xml:space="preserve">Genitiv vor Nomen“ die dominante Order, jedoch ist die „Nomen vor Genitiv“ die dominante Order für die SVO-Sprachen. </w:t>
+      </w:r>
+    </w:p>
+    <w:p>
+      <w:pPr>
+        <w:spacing w:line="360" w:lineRule="auto"/>
+        <w:jc w:val="both"/>
+      </w:pPr>
+    </w:p>
+    <w:p>
+      <w:pPr>
+        <w:spacing w:line="360" w:lineRule="auto"/>
+        <w:jc w:val="both"/>
+      </w:pPr>
+      <w:r>
+        <w:t>Mit der statistische</w:t>
+      </w:r>
+      <w:r>
+        <w:t>n</w:t>
+      </w:r>
+      <w:r>
+        <w:t xml:space="preserve"> Analyse „chisq.test()“ </w:t>
+      </w:r>
+      <w:r>
+        <w:t>liegt d</w:t>
+      </w:r>
+      <w:r>
+        <w:t>e</w:t>
+      </w:r>
+      <w:r>
+        <w:t>r</w:t>
+      </w:r>
+      <w:r>
+        <w:t xml:space="preserve"> P-Value </w:t>
+      </w:r>
+      <w:r>
+        <w:t>bei 0.004832. Wenn der</w:t>
+      </w:r>
+      <w:r>
+        <w:t xml:space="preserve"> P-Value &lt; 0.01 ist, bedeutet </w:t>
+      </w:r>
+      <w:r>
+        <w:t>dies, dass d</w:t>
+      </w:r>
+      <w:r>
+        <w:t xml:space="preserve">er Zusammenhang zwischen den Wortfolgen und den Wortstellungen von Genitiv und Nomen </w:t>
+      </w:r>
+      <w:r>
+        <w:t>bei</w:t>
+      </w:r>
+      <w:r>
+        <w:t xml:space="preserve"> den erhobenen 26 Sprachen signifikant ist. Das Bild der Funktion „mosaicplot()“ zeigt uns</w:t>
+      </w:r>
+      <w:r>
+        <w:t>, dass</w:t>
+      </w:r>
+      <w:r>
+        <w:t xml:space="preserve"> diese Wortstellung stark </w:t>
+      </w:r>
+      <w:r>
+        <w:t>von den</w:t>
+      </w:r>
+      <w:r>
+        <w:t xml:space="preserve"> Wortfolgen abhängig ist. </w:t>
+      </w:r>
+    </w:p>
+    <w:p>
+      <w:pPr>
+        <w:spacing w:line="360" w:lineRule="auto"/>
+        <w:jc w:val="both"/>
+      </w:pPr>
+    </w:p>
+    <w:p>
+      <w:pPr>
+        <w:spacing w:line="360" w:lineRule="auto"/>
+        <w:jc w:val="both"/>
+        <w:rPr>
+          <w:b/>
+        </w:rPr>
+      </w:pPr>
+      <w:r>
+        <w:rPr>
+          <w:b/>
+        </w:rPr>
+        <w:t>4.6</w:t>
+      </w:r>
+      <w:r>
+        <w:rPr>
+          <w:b/>
+        </w:rPr>
+        <w:t xml:space="preserve"> Zusammenfassung</w:t>
+      </w:r>
+    </w:p>
+    <w:p>
+      <w:pPr>
+        <w:spacing w:line="360" w:lineRule="auto"/>
+        <w:jc w:val="both"/>
+      </w:pPr>
+      <w:r>
+        <w:t>Die statistische</w:t>
+      </w:r>
+      <w:r>
+        <w:t>n</w:t>
+      </w:r>
+      <w:r>
+        <w:t xml:space="preserve"> Analyse</w:t>
+      </w:r>
+      <w:r>
+        <w:t>n</w:t>
+      </w:r>
+      <w:r>
+        <w:t xml:space="preserve"> </w:t>
+      </w:r>
+      <w:r>
+        <w:t>haben gezeigt</w:t>
+      </w:r>
+      <w:r>
+        <w:t xml:space="preserve">, dass zwischen den Wortfolgen und den Wortstellungen von Genitiv und Nomen sowie den Wortstellungen </w:t>
+      </w:r>
+      <w:r>
+        <w:t>von</w:t>
+      </w:r>
+      <w:r>
+        <w:t xml:space="preserve"> Numerale und Nomen </w:t>
+      </w:r>
+      <w:r>
+        <w:t>ein starker Zusammenhang besteht</w:t>
+      </w:r>
+      <w:r>
+        <w:t>. Aber</w:t>
+      </w:r>
+      <w:r>
+        <w:t xml:space="preserve"> es treten</w:t>
+      </w:r>
+      <w:r>
+        <w:t xml:space="preserve"> keine signifikante</w:t>
+      </w:r>
+      <w:r>
+        <w:t>n Zusammenhänge</w:t>
+      </w:r>
+      <w:r>
+        <w:t xml:space="preserve"> für die Wortfolgen und Wortste</w:t>
+      </w:r>
+      <w:r>
+        <w:t>llungen der Adjektive und Nomen</w:t>
+      </w:r>
+      <w:r>
+        <w:t xml:space="preserve"> und </w:t>
+      </w:r>
+      <w:r>
+        <w:t>für die</w:t>
+      </w:r>
+      <w:r>
+        <w:t xml:space="preserve"> Wortstellungen </w:t>
+      </w:r>
+      <w:r>
+        <w:t>von</w:t>
+      </w:r>
+      <w:r>
+        <w:t xml:space="preserve"> Artikel und Nomen, sowie</w:t>
+      </w:r>
+      <w:r>
+        <w:t xml:space="preserve"> für die</w:t>
+      </w:r>
+      <w:r>
+        <w:t xml:space="preserve"> Wortstellungen </w:t>
+      </w:r>
+      <w:r>
+        <w:t>von</w:t>
+      </w:r>
+      <w:r>
+        <w:t xml:space="preserve"> </w:t>
+      </w:r>
+      <w:r>
+        <w:t>Farbadjektiv</w:t>
+      </w:r>
+      <w:r>
+        <w:t xml:space="preserve"> und Nomen </w:t>
+      </w:r>
+      <w:r>
+        <w:t>hervor</w:t>
+      </w:r>
+      <w:r>
+        <w:t xml:space="preserve">. </w:t>
+      </w:r>
+    </w:p>
+    <w:p>
+      <w:pPr>
+        <w:spacing w:line="360" w:lineRule="auto"/>
+        <w:jc w:val="both"/>
+      </w:pPr>
+    </w:p>
+    <w:p>
+      <w:pPr>
+        <w:spacing w:line="360" w:lineRule="auto"/>
+        <w:jc w:val="both"/>
+      </w:pPr>
+      <w:r>
+        <w:lastRenderedPageBreak/>
+        <w:t xml:space="preserve">Diese Ergebnisse </w:t>
+      </w:r>
+      <w:r>
+        <w:t>sprechen</w:t>
+      </w:r>
+      <w:r>
+        <w:t xml:space="preserve"> auch dafür</w:t>
+      </w:r>
+      <w:r>
+        <w:t>, dass es harmonische Zusammenhä</w:t>
+      </w:r>
+      <w:r>
+        <w:t>ng</w:t>
+      </w:r>
+      <w:r>
+        <w:t>e</w:t>
+      </w:r>
+      <w:r>
+        <w:t xml:space="preserve"> zwischen den Wortfolgen und den Wortstellungen gibt, aber nicht für alle Wortorder oder alle Sprachen. </w:t>
+      </w:r>
+      <w:r>
+        <w:t>Außerdem sind nur 26 Sprachen in dieser Analyse</w:t>
+      </w:r>
+      <w:r>
+        <w:t xml:space="preserve"> berücksichtigt</w:t>
+      </w:r>
+      <w:r>
+        <w:t>, wenn man andere Sprachen oder mehr S</w:t>
+      </w:r>
+      <w:r>
+        <w:t>prachen mit einander vergleicht</w:t>
+      </w:r>
+      <w:r>
+        <w:t xml:space="preserve">, </w:t>
+      </w:r>
+      <w:r>
+        <w:t xml:space="preserve">resultieren </w:t>
+      </w:r>
+      <w:r>
+        <w:t xml:space="preserve">vielleicht </w:t>
+      </w:r>
+      <w:r>
+        <w:t>andere signifikante Zusammenhänge</w:t>
+      </w:r>
+      <w:r>
+        <w:t xml:space="preserve">. </w:t>
       </w:r>
       <w:r>
         <w:t xml:space="preserve">  </w:t>
@@ -4761,708 +6298,126 @@
       <w:pPr>
         <w:spacing w:line="360" w:lineRule="auto"/>
         <w:jc w:val="both"/>
-      </w:pPr>
-      <w:r>
-        <w:lastRenderedPageBreak/>
-        <w:t xml:space="preserve">Im Folgenden werden die Zusammenhangen zwischen den Wortfolgen und den Wortstellungen in Nominalphrasen der erhobenen Sprachen </w:t>
-      </w:r>
-      <w:r>
-        <w:t xml:space="preserve">dargestellt. </w:t>
-      </w:r>
-      <w:r>
-        <w:t xml:space="preserve">Die Schwerpunkte liegen an die Zusammenhangen zwischen Wortfolgen und Adjektiv, Artikel, Farbe, Numerale und Genitiv. </w:t>
-      </w:r>
-    </w:p>
-    <w:p>
-      <w:pPr>
-        <w:spacing w:line="360" w:lineRule="auto"/>
-        <w:jc w:val="both"/>
-      </w:pPr>
-    </w:p>
-    <w:p>
-      <w:pPr>
-        <w:spacing w:line="360" w:lineRule="auto"/>
-        <w:jc w:val="both"/>
-      </w:pPr>
-      <w:r>
-        <w:t>4.1 Zusammenhang zwischen den Wortfolgen und die Wortstellung des Adjektivs und Nomen</w:t>
-      </w:r>
-    </w:p>
-    <w:p>
-      <w:pPr>
-        <w:spacing w:line="360" w:lineRule="auto"/>
-        <w:jc w:val="both"/>
-      </w:pPr>
-      <w:r>
-        <w:t xml:space="preserve">Nach vorheriger Analyse wissen wir, dass es insgesamt 20 Sprachen eine SVO-Wortfolge haben und 6 Sprachen eine SOV-Wortfolge haben. </w:t>
-      </w:r>
-      <w:r>
-        <w:t xml:space="preserve">Außerdem ist das Adjektiv vor dem Nomen in 17 Sprachen, in 7 Sprachen das Nomen vor dem Adjektiv und in 2 Sprachen gilt beides. Aber wie diese Verteilungen mit einander verbinden sind, wird hier mit einander verglichen. </w:t>
-      </w:r>
-    </w:p>
-    <w:p>
-      <w:pPr>
-        <w:spacing w:line="360" w:lineRule="auto"/>
-        <w:jc w:val="both"/>
-      </w:pPr>
-    </w:p>
-    <w:p>
-      <w:pPr>
-        <w:spacing w:line="360" w:lineRule="auto"/>
-        <w:jc w:val="both"/>
-      </w:pPr>
-      <w:r>
-        <w:t>Durch die Funktion „</w:t>
-      </w:r>
-      <w:proofErr w:type="spellStart"/>
-      <w:proofErr w:type="gramStart"/>
-      <w:r>
-        <w:t>table</w:t>
-      </w:r>
-      <w:proofErr w:type="spellEnd"/>
-      <w:r>
-        <w:t>(</w:t>
-      </w:r>
-      <w:proofErr w:type="gramEnd"/>
-      <w:r>
-        <w:t xml:space="preserve">)“ bekommen wir eine Table von dem Zusammenhang zwischen den Wortfolgen und Wortstellung des Adjektivs und Nomen. Die dominante Order ist hier „SVO-Wortfolgen + Adjektiv vor Nomen“.  </w:t>
-      </w:r>
-    </w:p>
-    <w:p>
-      <w:pPr>
-        <w:spacing w:line="360" w:lineRule="auto"/>
-        <w:jc w:val="both"/>
-      </w:pPr>
-    </w:p>
-    <w:p>
-      <w:pPr>
-        <w:spacing w:line="360" w:lineRule="auto"/>
-        <w:jc w:val="both"/>
-      </w:pPr>
-      <w:r>
-        <w:t>Die Funktion „</w:t>
-      </w:r>
-      <w:proofErr w:type="spellStart"/>
-      <w:proofErr w:type="gramStart"/>
-      <w:r>
-        <w:t>barplot</w:t>
-      </w:r>
-      <w:proofErr w:type="spellEnd"/>
-      <w:r>
-        <w:t>(</w:t>
-      </w:r>
-      <w:proofErr w:type="gramEnd"/>
-      <w:r>
-        <w:t xml:space="preserve">)“ zeigt uns eine </w:t>
-      </w:r>
-      <w:r>
-        <w:t xml:space="preserve">visuelle Darstellung über die Verteilung. Hiermit sehen wir, dass die Wortstellung „Adjektiv vor Nomen“ die verbreiterte Order ist.  </w:t>
-      </w:r>
-    </w:p>
-    <w:p>
-      <w:pPr>
-        <w:spacing w:line="360" w:lineRule="auto"/>
-        <w:jc w:val="both"/>
-      </w:pPr>
-    </w:p>
-    <w:p>
-      <w:pPr>
-        <w:spacing w:line="360" w:lineRule="auto"/>
-        <w:jc w:val="both"/>
-      </w:pPr>
-      <w:r>
-        <w:t>Die visuelle Darstellung mit der Funktion „</w:t>
-      </w:r>
-      <w:proofErr w:type="spellStart"/>
-      <w:proofErr w:type="gramStart"/>
-      <w:r>
-        <w:t>mosaicplot</w:t>
-      </w:r>
-      <w:proofErr w:type="spellEnd"/>
-      <w:r>
-        <w:t>(</w:t>
-      </w:r>
-      <w:proofErr w:type="gramEnd"/>
-      <w:r>
-        <w:t xml:space="preserve">)“ zeigt eine klare Verteilung. Alle rote Fläche sind für die Wortstellung „Adjektiv vor Nomen“, alle grüne Fläche sind für die Wortstellung „Nomen vor Adjektiv“ und blaue Fläche sind für die „beides“. Außerdem sehen wir Linkseite die SOV Sprachen sind und Reicht Seite die SVO Sprachen sind. </w:t>
-      </w:r>
-    </w:p>
-    <w:p>
-      <w:pPr>
-        <w:spacing w:line="360" w:lineRule="auto"/>
-        <w:jc w:val="both"/>
-      </w:pPr>
-    </w:p>
-    <w:p>
-      <w:pPr>
-        <w:spacing w:line="360" w:lineRule="auto"/>
-        <w:jc w:val="both"/>
-      </w:pPr>
-      <w:r>
-        <w:t>Diese statistische Analyse</w:t>
-      </w:r>
-      <w:r>
-        <w:t xml:space="preserve"> „</w:t>
-      </w:r>
-      <w:proofErr w:type="spellStart"/>
-      <w:r>
-        <w:t>chisq.</w:t>
-      </w:r>
-      <w:proofErr w:type="gramStart"/>
-      <w:r>
-        <w:t>test</w:t>
-      </w:r>
-      <w:proofErr w:type="spellEnd"/>
-      <w:r>
-        <w:t>(</w:t>
-      </w:r>
-      <w:proofErr w:type="gramEnd"/>
-      <w:r>
-        <w:t>)“ zeigt uns, dass die P-Value vom Zusammenhang zwischen den Wortfolgen und den Wortstellungen der Adjektiven und Nomen 0.5249 ist. Da diese P-Value &gt; 0.05 ist, bedeutet der Zusammenhang zwischen Wortfolgen und Wortstellungen der Adjektive und Nomen von den erhobenen 26 Sprachen nicht signifikant</w:t>
-      </w:r>
-      <w:r>
-        <w:t xml:space="preserve"> ist</w:t>
-      </w:r>
-      <w:r>
-        <w:t xml:space="preserve">. </w:t>
-      </w:r>
-    </w:p>
-    <w:p>
-      <w:pPr>
-        <w:spacing w:line="360" w:lineRule="auto"/>
-        <w:jc w:val="both"/>
-      </w:pPr>
-    </w:p>
-    <w:p>
-      <w:pPr>
-        <w:spacing w:line="360" w:lineRule="auto"/>
-        <w:jc w:val="both"/>
-      </w:pPr>
-      <w:r>
-        <w:t>4.2 Zusammenhang zwischen den Wortfolgen und den Wortstellungen der Artikel und Nomen</w:t>
-      </w:r>
-    </w:p>
-    <w:p>
-      <w:pPr>
-        <w:spacing w:line="360" w:lineRule="auto"/>
-        <w:jc w:val="both"/>
-      </w:pPr>
-      <w:r>
-        <w:t>Unsere vorherige Analyse zeigt uns, dass es</w:t>
-      </w:r>
-      <w:r>
-        <w:t xml:space="preserve"> in</w:t>
-      </w:r>
-      <w:r>
-        <w:t xml:space="preserve"> insgesamt </w:t>
-      </w:r>
-      <w:r>
-        <w:t xml:space="preserve">23 Sprachen das Artikel vor dem Nomen steht und nur in zwei Sprachen das Nomen vor dem Artikel ist. Hiermit wird der Zusammenhang zwischen den Wortfolgen und den Artikel-Nomen Wortstellungen gerechnet. </w:t>
-      </w:r>
-    </w:p>
-    <w:p>
-      <w:pPr>
-        <w:spacing w:line="360" w:lineRule="auto"/>
-        <w:jc w:val="both"/>
-      </w:pPr>
-    </w:p>
-    <w:p>
-      <w:pPr>
-        <w:spacing w:line="360" w:lineRule="auto"/>
-        <w:jc w:val="both"/>
-      </w:pPr>
-      <w:r>
-        <w:t xml:space="preserve">Die Tabelle zeigt, dass die Order „SVO-Wortfolgen + Artikel vor Nomen“ die dominante Order ist. </w:t>
-      </w:r>
-    </w:p>
-    <w:p>
-      <w:pPr>
-        <w:spacing w:line="360" w:lineRule="auto"/>
-        <w:jc w:val="both"/>
-      </w:pPr>
-    </w:p>
-    <w:p>
-      <w:pPr>
-        <w:spacing w:line="360" w:lineRule="auto"/>
-        <w:jc w:val="both"/>
-      </w:pPr>
-      <w:r>
-        <w:t xml:space="preserve">Mit dem Bild sieht man die Untersieden, dass rote Fläche die „Artikel vor dem Nomen“ sind, blaue Fläche diese nicht klar Sprache ist, und grüne Fläche die „Nomen vor Artikel“ Sprache sind. </w:t>
-      </w:r>
-    </w:p>
-    <w:p>
-      <w:pPr>
-        <w:spacing w:line="360" w:lineRule="auto"/>
-        <w:jc w:val="both"/>
-      </w:pPr>
-    </w:p>
-    <w:p>
-      <w:pPr>
-        <w:spacing w:line="360" w:lineRule="auto"/>
-        <w:jc w:val="both"/>
-      </w:pPr>
-      <w:r>
-        <w:t>„</w:t>
-      </w:r>
-      <w:proofErr w:type="spellStart"/>
-      <w:r>
-        <w:t>Chisq.test</w:t>
-      </w:r>
-      <w:proofErr w:type="spellEnd"/>
-      <w:r>
-        <w:t xml:space="preserve">()“ zeigt, dass die P-Value vom Zusammenhang zwischen den Wortfolgen und den Wortstellungen der Artikel und Nomen 0.1383 ist, nämlich P-Value &gt; 0.05. Dies bedeutet, der Zusammenhang zwischen den Wortfolgen und Wortstellungen der Artikel und Nomen von den </w:t>
-      </w:r>
-      <w:r>
-        <w:t>erhobenen 26 Sprachen nicht signifikant</w:t>
-      </w:r>
-      <w:r>
-        <w:t xml:space="preserve"> ist</w:t>
-      </w:r>
-      <w:r>
-        <w:t xml:space="preserve">. </w:t>
-      </w:r>
-    </w:p>
-    <w:p>
-      <w:pPr>
-        <w:spacing w:line="360" w:lineRule="auto"/>
-        <w:jc w:val="both"/>
-      </w:pPr>
-    </w:p>
-    <w:p>
-      <w:pPr>
-        <w:spacing w:line="360" w:lineRule="auto"/>
-        <w:jc w:val="both"/>
-      </w:pPr>
-      <w:r>
-        <w:t>4.3 Zusammenhang zwischen den Wortfolgen und den Wortstellungen der Farbe und Nomen</w:t>
-      </w:r>
-    </w:p>
-    <w:p>
-      <w:pPr>
-        <w:spacing w:line="360" w:lineRule="auto"/>
-        <w:jc w:val="both"/>
-      </w:pPr>
-      <w:r>
-        <w:t xml:space="preserve">Die Tabelle von den Wortfolgen und den Wortstellungen der Farbe und Nomen zeigt uns, dass die dominante Order „SVO-Wortfolgen + Farbe vor Nomen“ ist. </w:t>
-      </w:r>
-    </w:p>
-    <w:p>
-      <w:pPr>
-        <w:spacing w:line="360" w:lineRule="auto"/>
-        <w:jc w:val="both"/>
-      </w:pPr>
-    </w:p>
-    <w:p>
-      <w:pPr>
-        <w:spacing w:line="360" w:lineRule="auto"/>
-        <w:jc w:val="both"/>
-      </w:pPr>
-      <w:r>
-        <w:t xml:space="preserve">Auf dem Bild sind alle roten Flächen die Sprachen, in denen Farbe vor Nomen sind, und blauen Flächen die Sprachen, in denen Nomen vor Farbe steht. </w:t>
-      </w:r>
-    </w:p>
-    <w:p>
-      <w:pPr>
-        <w:spacing w:line="360" w:lineRule="auto"/>
-        <w:jc w:val="both"/>
-      </w:pPr>
-    </w:p>
-    <w:p>
-      <w:pPr>
-        <w:spacing w:line="360" w:lineRule="auto"/>
-        <w:jc w:val="both"/>
-      </w:pPr>
-      <w:r>
-        <w:t>D</w:t>
-      </w:r>
-      <w:r>
-        <w:t>ie P-Value von der statistischen Analyse „</w:t>
-      </w:r>
-      <w:proofErr w:type="spellStart"/>
-      <w:r>
-        <w:t>chisq.</w:t>
-      </w:r>
-      <w:proofErr w:type="gramStart"/>
-      <w:r>
-        <w:t>test</w:t>
-      </w:r>
-      <w:proofErr w:type="spellEnd"/>
-      <w:r>
-        <w:t>(</w:t>
-      </w:r>
-      <w:proofErr w:type="gramEnd"/>
-      <w:r>
-        <w:t xml:space="preserve">)“ ist 0.727. Das bedeutet, der Zusammenhang zwischen den Wortfolgen und den Wortstellungen der Adjektiv-Farbe und Nomen von den erhobenen 26 Sprachen nicht signifikant ist, da p-Value &gt; 0.05 ist.  </w:t>
-      </w:r>
-    </w:p>
-    <w:p>
-      <w:pPr>
-        <w:spacing w:line="360" w:lineRule="auto"/>
-        <w:jc w:val="both"/>
-      </w:pPr>
-    </w:p>
-    <w:p>
-      <w:pPr>
-        <w:spacing w:line="360" w:lineRule="auto"/>
-        <w:jc w:val="both"/>
-      </w:pPr>
-      <w:r>
-        <w:t xml:space="preserve"> 4.4 Zusammenhang zwischen den Wortfolgen und den Wortstellungen der Numerale und Nomen</w:t>
-      </w:r>
-    </w:p>
-    <w:p>
-      <w:pPr>
-        <w:spacing w:line="360" w:lineRule="auto"/>
-        <w:jc w:val="both"/>
-      </w:pPr>
-      <w:r>
-        <w:t>Die vorherige Analyse zeigt, dass</w:t>
-      </w:r>
-      <w:r>
-        <w:t xml:space="preserve"> das</w:t>
-      </w:r>
-      <w:r>
-        <w:t xml:space="preserve"> Numerale vor dem Nomen in alle</w:t>
-      </w:r>
-      <w:r>
-        <w:t>n</w:t>
-      </w:r>
-      <w:r>
-        <w:t xml:space="preserve"> erhobenen </w:t>
-      </w:r>
-      <w:r>
-        <w:t>Sprachen steht</w:t>
-      </w:r>
-      <w:r>
-        <w:t xml:space="preserve">. </w:t>
-      </w:r>
-      <w:r>
-        <w:t xml:space="preserve">Daher hat die Tabelle von den Wortfolgen und Wortstellung von Numerale und Nomen nur zwei Verteilungen. </w:t>
-      </w:r>
-    </w:p>
-    <w:p>
-      <w:pPr>
-        <w:spacing w:line="360" w:lineRule="auto"/>
-        <w:jc w:val="both"/>
-      </w:pPr>
-    </w:p>
-    <w:p>
-      <w:pPr>
-        <w:spacing w:line="360" w:lineRule="auto"/>
-        <w:jc w:val="both"/>
-      </w:pPr>
-      <w:r>
-        <w:t xml:space="preserve">Die Order „SVO-Wortfolgen + Numerale vor Nomen“ ist die dominante Order. </w:t>
-      </w:r>
-    </w:p>
-    <w:p>
-      <w:pPr>
-        <w:spacing w:line="360" w:lineRule="auto"/>
-        <w:jc w:val="both"/>
-      </w:pPr>
-    </w:p>
-    <w:p>
-      <w:pPr>
-        <w:spacing w:line="360" w:lineRule="auto"/>
-        <w:jc w:val="both"/>
-      </w:pPr>
-      <w:r>
-        <w:t>Diese statistische Analyse</w:t>
-      </w:r>
-      <w:r>
-        <w:t xml:space="preserve"> „</w:t>
-      </w:r>
-      <w:proofErr w:type="spellStart"/>
-      <w:r>
-        <w:t>chisq.</w:t>
-      </w:r>
-      <w:proofErr w:type="gramStart"/>
-      <w:r>
-        <w:t>test</w:t>
-      </w:r>
-      <w:proofErr w:type="spellEnd"/>
-      <w:r>
-        <w:t>(</w:t>
-      </w:r>
-      <w:proofErr w:type="gramEnd"/>
-      <w:r>
-        <w:t>)“</w:t>
-      </w:r>
-      <w:r>
-        <w:t xml:space="preserve"> zeigt uns, dass</w:t>
-      </w:r>
-      <w:r>
-        <w:t xml:space="preserve"> die P-Value für den Zusammenhang zwischen den Wortfolgen und den Wortstellungen der Numerale und Nomen 0.00604 ist. Die P-Value &lt; 0.01</w:t>
-      </w:r>
-      <w:r>
+        <w:rPr>
+          <w:b/>
+        </w:rPr>
+      </w:pPr>
+      <w:r>
+        <w:rPr>
+          <w:b/>
+        </w:rPr>
+        <w:t>5. Allgemeine Diskussion und Ausblick</w:t>
+      </w:r>
+    </w:p>
+    <w:p>
+      <w:pPr>
+        <w:spacing w:line="360" w:lineRule="auto"/>
+        <w:jc w:val="both"/>
+      </w:pPr>
+    </w:p>
+    <w:p>
+      <w:pPr>
+        <w:spacing w:line="360" w:lineRule="auto"/>
+        <w:jc w:val="both"/>
+        <w:rPr>
+          <w:b/>
+        </w:rPr>
+      </w:pPr>
+      <w:r>
+        <w:rPr>
+          <w:b/>
+        </w:rPr>
+        <w:t>5.1 Kritiken</w:t>
+      </w:r>
+      <w:r>
+        <w:rPr>
+          <w:b/>
+        </w:rPr>
         <w:t xml:space="preserve"> </w:t>
       </w:r>
-      <w:r>
-        <w:t xml:space="preserve">bedeutet, dass dieser Zusammenhang von den erhobenen 26 Sprachen signifikant ist. </w:t>
-      </w:r>
-    </w:p>
-    <w:p>
-      <w:pPr>
-        <w:spacing w:line="360" w:lineRule="auto"/>
-        <w:jc w:val="both"/>
-      </w:pPr>
-    </w:p>
-    <w:p>
-      <w:pPr>
-        <w:spacing w:line="360" w:lineRule="auto"/>
-        <w:jc w:val="both"/>
-      </w:pPr>
-      <w:r>
-        <w:lastRenderedPageBreak/>
-        <w:t>4.5 Zusammenhang zwischen den Wortfolgen und den Wortstellungen von Genitiv und Nomen</w:t>
-      </w:r>
-    </w:p>
-    <w:p>
-      <w:pPr>
-        <w:spacing w:line="360" w:lineRule="auto"/>
-        <w:jc w:val="both"/>
-      </w:pPr>
-    </w:p>
-    <w:p>
-      <w:pPr>
-        <w:spacing w:line="360" w:lineRule="auto"/>
-        <w:jc w:val="both"/>
-      </w:pPr>
-      <w:r>
-        <w:t>Die</w:t>
-      </w:r>
-      <w:r>
-        <w:t xml:space="preserve"> vorherige Analyse zeigt, dass </w:t>
-      </w:r>
-      <w:r>
-        <w:t xml:space="preserve">der Genitiv in 9 Sprachen vor dem Nomen steht und in 15 Sprachen jedoch nach dem Nomen steht und in zwei Sprachen diese Reihenfolge nicht bekannt ist. </w:t>
-      </w:r>
-      <w:r>
-        <w:t xml:space="preserve">Hiermit wird der Zusammenhang zwischen den Wortfolgen und den Wortstellungen </w:t>
-      </w:r>
-      <w:r>
-        <w:t xml:space="preserve">von Genitiv und Nomen </w:t>
-      </w:r>
-      <w:r>
-        <w:t xml:space="preserve">gerechnet. </w:t>
-      </w:r>
-    </w:p>
-    <w:p>
-      <w:pPr>
-        <w:spacing w:line="360" w:lineRule="auto"/>
-        <w:jc w:val="both"/>
-      </w:pPr>
-    </w:p>
-    <w:p>
-      <w:pPr>
-        <w:spacing w:line="360" w:lineRule="auto"/>
-        <w:jc w:val="both"/>
-      </w:pPr>
-      <w:r>
-        <w:t xml:space="preserve">Die Tabelle zeigt, dass die Order „SVO-Wortfolgen + </w:t>
-      </w:r>
-      <w:r>
-        <w:t>Nomen vor Genitiv</w:t>
-      </w:r>
-      <w:r>
-        <w:t xml:space="preserve">“ die dominante Order ist. </w:t>
-      </w:r>
-    </w:p>
-    <w:p>
-      <w:pPr>
-        <w:spacing w:line="360" w:lineRule="auto"/>
-        <w:jc w:val="both"/>
-      </w:pPr>
-    </w:p>
-    <w:p>
-      <w:pPr>
-        <w:spacing w:line="360" w:lineRule="auto"/>
-        <w:jc w:val="both"/>
-      </w:pPr>
-      <w:r>
-        <w:t>Grüne Fläche ist die dominante Order „Nomen vor Genitiv“, rote Fläche ist die Order „Genitiv vor Nomen“ und blaue Fläche sind die nicht klare Sprache für diese Wortstellung. Außerdem sieht man einen klaren Unterschied für diese Wortstellungen zwischen SOV-Sprachen und SVO-Sprachen. Für die SOV-Sprachen ist die „</w:t>
-      </w:r>
-      <w:r>
-        <w:t xml:space="preserve">Genitiv vor Nomen“ die dominante Order, jedoch ist die „Nomen vor Genitiv“ die dominante Order für die SVO-Sprachen. </w:t>
-      </w:r>
-    </w:p>
-    <w:p>
-      <w:pPr>
-        <w:spacing w:line="360" w:lineRule="auto"/>
-        <w:jc w:val="both"/>
-      </w:pPr>
-    </w:p>
-    <w:p>
-      <w:pPr>
-        <w:spacing w:line="360" w:lineRule="auto"/>
-        <w:jc w:val="both"/>
-      </w:pPr>
-      <w:r>
-        <w:t>Mit der statistische Analyse „</w:t>
-      </w:r>
-      <w:proofErr w:type="spellStart"/>
-      <w:r>
-        <w:t>chisq.</w:t>
-      </w:r>
-      <w:proofErr w:type="gramStart"/>
-      <w:r>
-        <w:t>test</w:t>
-      </w:r>
-      <w:proofErr w:type="spellEnd"/>
-      <w:r>
-        <w:t>(</w:t>
-      </w:r>
-      <w:proofErr w:type="gramEnd"/>
-      <w:r>
-        <w:t>)“ ist die P-Value 0.004832. Wenn die P-Value &lt; 0.01 ist, bedeutet dieser Zusammenhang zwischen den Wortfolgen und den Wortstellungen von Genitiv und Nomen von den erhobenen 26 Sprachen signifikant ist. Das Bild von der Funktion „</w:t>
-      </w:r>
-      <w:proofErr w:type="spellStart"/>
-      <w:proofErr w:type="gramStart"/>
-      <w:r>
-        <w:t>mosaicplot</w:t>
-      </w:r>
-      <w:proofErr w:type="spellEnd"/>
-      <w:r>
-        <w:t>(</w:t>
-      </w:r>
-      <w:proofErr w:type="gramEnd"/>
-      <w:r>
-        <w:t xml:space="preserve">)“ zeigt uns diese Wortstellung stark mit Wortfolgen abhängig ist. </w:t>
-      </w:r>
-    </w:p>
-    <w:p>
-      <w:pPr>
-        <w:spacing w:line="360" w:lineRule="auto"/>
-        <w:jc w:val="both"/>
-      </w:pPr>
-    </w:p>
-    <w:p>
-      <w:pPr>
-        <w:spacing w:line="360" w:lineRule="auto"/>
-        <w:jc w:val="both"/>
-      </w:pPr>
-      <w:r>
-        <w:t>4.6</w:t>
-      </w:r>
-      <w:r>
-        <w:t xml:space="preserve"> Zusammenfassung</w:t>
-      </w:r>
-    </w:p>
-    <w:p>
-      <w:pPr>
-        <w:spacing w:line="360" w:lineRule="auto"/>
-        <w:jc w:val="both"/>
-      </w:pPr>
-    </w:p>
-    <w:p>
-      <w:pPr>
-        <w:spacing w:line="360" w:lineRule="auto"/>
-        <w:jc w:val="both"/>
-      </w:pPr>
-      <w:r>
-        <w:t xml:space="preserve">Die statistische Analyse zeigten, dass strake Zusammenhangen zwischen den Wortfolgen und den Wortstellungen von Genitiv und Nomen sowie den Wortstellungen der Numerale und Nomen geben. Aber keine signifikante Zusammenhangen sind für die Wortfolgen und den Wortstellungen der Adjektive und Nomen, und den Wortstellungen der Artikel und Nomen, sowie den Wortstellungen der Adjektiv-Farbe und Nomen gezeigt. </w:t>
-      </w:r>
-    </w:p>
-    <w:p>
-      <w:pPr>
-        <w:spacing w:line="360" w:lineRule="auto"/>
-        <w:jc w:val="both"/>
-      </w:pPr>
-    </w:p>
-    <w:p>
-      <w:pPr>
-        <w:spacing w:line="360" w:lineRule="auto"/>
-        <w:jc w:val="both"/>
-      </w:pPr>
-      <w:r>
-        <w:t>Diese Ergebnisse spricht auch dafür, dass es harmonische Zusammenhang</w:t>
-      </w:r>
-      <w:r>
-        <w:t>en</w:t>
-      </w:r>
-      <w:r>
-        <w:t xml:space="preserve"> zwischen den Wortfolgen und den Wortstellungen gibt, aber nicht für alle Wortorder oder alle Sprachen. </w:t>
-      </w:r>
-      <w:r>
-        <w:t xml:space="preserve">Außerdem sind nur 26 Sprachen in dieser Analyse, wenn man andere Sprachen oder mehr Sprachen mit einander vergleichen, bekommt man vielleicht eine andere signifikante Zusammenhangen. </w:t>
-      </w:r>
-      <w:r>
-        <w:t xml:space="preserve">  </w:t>
-      </w:r>
-    </w:p>
-    <w:p>
-      <w:pPr>
-        <w:spacing w:line="360" w:lineRule="auto"/>
-        <w:jc w:val="both"/>
-      </w:pPr>
-    </w:p>
-    <w:p>
-      <w:pPr>
-        <w:spacing w:line="360" w:lineRule="auto"/>
-        <w:jc w:val="both"/>
-      </w:pPr>
-      <w:r>
-        <w:t>5. Allgemeine Diskussion und Ausblick</w:t>
-      </w:r>
-    </w:p>
-    <w:p>
-      <w:pPr>
-        <w:spacing w:line="360" w:lineRule="auto"/>
-        <w:jc w:val="both"/>
-      </w:pPr>
-    </w:p>
-    <w:p>
-      <w:pPr>
-        <w:spacing w:line="360" w:lineRule="auto"/>
-        <w:jc w:val="both"/>
-      </w:pPr>
-      <w:r>
-        <w:t>5.1 Kritiken</w:t>
+    </w:p>
+    <w:p>
+      <w:pPr>
+        <w:spacing w:line="360" w:lineRule="auto"/>
+        <w:jc w:val="both"/>
+      </w:pPr>
+      <w:r>
+        <w:t xml:space="preserve">In vielen </w:t>
+      </w:r>
+      <w:r>
+        <w:t>Übersetzungsbö</w:t>
+      </w:r>
+      <w:r>
+        <w:t>gen</w:t>
       </w:r>
       <w:r>
         <w:t xml:space="preserve"> </w:t>
       </w:r>
-    </w:p>
-    <w:p>
-      <w:pPr>
-        <w:spacing w:line="360" w:lineRule="auto"/>
-        <w:jc w:val="both"/>
-      </w:pPr>
-      <w:r>
-        <w:t xml:space="preserve">In vielen </w:t>
-      </w:r>
-      <w:r>
-        <w:t>Übersetzungsbogen</w:t>
+      <w:r>
+        <w:t>ist</w:t>
+      </w:r>
+      <w:r>
+        <w:t xml:space="preserve"> die Bedeutung von </w:t>
+      </w:r>
+      <w:r>
+        <w:t>einzelnen Wö</w:t>
+      </w:r>
+      <w:r>
+        <w:t>rt</w:t>
+      </w:r>
+      <w:r>
+        <w:t>ern</w:t>
+      </w:r>
+      <w:r>
+        <w:t xml:space="preserve"> nicht klar markiert oder </w:t>
+      </w:r>
+      <w:r>
+        <w:t>sogar nicht</w:t>
       </w:r>
       <w:r>
         <w:t xml:space="preserve"> </w:t>
       </w:r>
       <w:r>
-        <w:t>ist</w:t>
-      </w:r>
-      <w:r>
-        <w:t xml:space="preserve"> die Bedeutung von jedem Wort nicht klar markiert oder </w:t>
-      </w:r>
-      <w:r>
-        <w:t xml:space="preserve">sogar nichts </w:t>
-      </w:r>
-      <w:r>
-        <w:t>geschrieben, wie Persisch, Koreanisch. Man kann nur mit Wörterbuch und Google Übersetzer die Bedeutung vom einzelnen Wor</w:t>
-      </w:r>
-      <w:r>
-        <w:t xml:space="preserve">t raussuchen, aber meistens wird dadurch </w:t>
-      </w:r>
-      <w:r>
-        <w:t xml:space="preserve">unsicher.  </w:t>
-      </w:r>
-      <w:r>
-        <w:t>Die Art vom</w:t>
-      </w:r>
-      <w:r>
-        <w:t xml:space="preserve"> Wort </w:t>
-      </w:r>
-      <w:r>
-        <w:t xml:space="preserve">kann man zwar </w:t>
+        <w:t>auf</w:t>
+      </w:r>
+      <w:r>
+        <w:t xml:space="preserve">geschrieben, wie </w:t>
+      </w:r>
+      <w:r>
+        <w:t>für Persisch und</w:t>
+      </w:r>
+      <w:r>
+        <w:t xml:space="preserve"> Koreanisch. Man kann nur mit</w:t>
+      </w:r>
+      <w:r>
+        <w:t xml:space="preserve"> dem</w:t>
+      </w:r>
+      <w:r>
+        <w:t xml:space="preserve"> Wörterbuch </w:t>
+      </w:r>
+      <w:r>
+        <w:t>oder Übersetzungsprogrammen wie</w:t>
+      </w:r>
+      <w:r>
+        <w:t xml:space="preserve"> Google Übersetzer die Bedeutung vom einzelnen Wor</w:t>
+      </w:r>
+      <w:r>
+        <w:t xml:space="preserve">t raussuchen, aber meistens </w:t>
+      </w:r>
+      <w:r>
+        <w:t>ist diese Vorgehensweise nicht exakt</w:t>
+      </w:r>
+      <w:r>
+        <w:t xml:space="preserve">.  </w:t>
+      </w:r>
+      <w:r>
+        <w:t xml:space="preserve">Die </w:t>
+      </w:r>
+      <w:r>
+        <w:t>Wortart</w:t>
+      </w:r>
+      <w:r>
+        <w:t xml:space="preserve"> kann man zwar </w:t>
       </w:r>
       <w:r>
         <w:t xml:space="preserve">feststellen, </w:t>
@@ -5498,42 +6453,99 @@
         <w:t>das Subjekt</w:t>
       </w:r>
       <w:r>
-        <w:t xml:space="preserve"> in vielen Sprachen nicht eingegeben. Denn in manchen Sprachen</w:t>
+        <w:t xml:space="preserve"> in vielen Sprachen nicht </w:t>
+      </w:r>
+      <w:r>
+        <w:t>angegeben</w:t>
+      </w:r>
+      <w:r>
+        <w:t>. Denn in manchen Sprachen</w:t>
       </w:r>
       <w:r>
         <w:t xml:space="preserve"> </w:t>
       </w:r>
       <w:r>
-        <w:t>wird das Subjekt „ich“ mit der Endung von Verb markiert.</w:t>
-      </w:r>
-    </w:p>
-    <w:p>
-      <w:pPr>
-        <w:spacing w:line="360" w:lineRule="auto"/>
-        <w:jc w:val="both"/>
-      </w:pPr>
-    </w:p>
-    <w:p>
-      <w:pPr>
-        <w:spacing w:line="360" w:lineRule="auto"/>
-        <w:jc w:val="both"/>
-      </w:pPr>
-      <w:r>
-        <w:t xml:space="preserve">Die Übersetzungsbogen sind auf Deutsch geschrieben. Beim Übersetzung von einer Sprache ins anderen Sprache kann die Wortstellung im Satz von der eingegebenen Sprache beeinflussen. Für weitere Forschung kann man vielleicht mit Transkriptionen von Tonaufnahmen oder von frei gesprochenen Gesprächen arbeiten. Allerdings kann man sagen, dass die Datenerhoben mit Übersetzungsbogen sehr effektiv ist. </w:t>
-      </w:r>
-    </w:p>
-    <w:p>
-      <w:pPr>
-        <w:spacing w:line="360" w:lineRule="auto"/>
-        <w:jc w:val="both"/>
-      </w:pPr>
-    </w:p>
-    <w:p>
-      <w:pPr>
-        <w:spacing w:line="360" w:lineRule="auto"/>
-        <w:jc w:val="both"/>
-      </w:pPr>
-      <w:r>
+        <w:t xml:space="preserve">wird das Subjekt „ich“ mit der Endung </w:t>
+      </w:r>
+      <w:r>
+        <w:t>des</w:t>
+      </w:r>
+      <w:r>
+        <w:t xml:space="preserve"> Verb</w:t>
+      </w:r>
+      <w:r>
+        <w:t>s</w:t>
+      </w:r>
+      <w:r>
+        <w:t xml:space="preserve"> markiert.</w:t>
+      </w:r>
+    </w:p>
+    <w:p>
+      <w:pPr>
+        <w:spacing w:line="360" w:lineRule="auto"/>
+        <w:jc w:val="both"/>
+      </w:pPr>
+    </w:p>
+    <w:p>
+      <w:pPr>
+        <w:spacing w:line="360" w:lineRule="auto"/>
+        <w:jc w:val="both"/>
+      </w:pPr>
+      <w:r>
+        <w:t>Die Übersetzungsbö</w:t>
+      </w:r>
+      <w:r>
+        <w:t>gen sind auf Deutsch geschrieben. Beim Ü</w:t>
+      </w:r>
+      <w:r>
+        <w:t>bersetzung von einer Sprache in die andere</w:t>
+      </w:r>
+      <w:r>
+        <w:t xml:space="preserve"> kann die</w:t>
+      </w:r>
+      <w:r>
+        <w:t xml:space="preserve"> Wortstellung im Satz von der a</w:t>
+      </w:r>
+      <w:r>
+        <w:t>ngegebenen Sprache beeinf</w:t>
+      </w:r>
+      <w:r>
+        <w:t>lusst werden</w:t>
+      </w:r>
+      <w:r>
+        <w:t>. Für weitere Forschung kann man vielleicht mit Transkriptionen von Tonaufnahmen oder von frei gesprochenen Gesprächen arbeiten. Allerdings ka</w:t>
+      </w:r>
+      <w:r>
+        <w:t>nn man sagen, dass die Datenerhebung</w:t>
+      </w:r>
+      <w:r>
+        <w:t xml:space="preserve"> mit </w:t>
+      </w:r>
+      <w:r>
+        <w:t xml:space="preserve">dem </w:t>
+      </w:r>
+      <w:r>
+        <w:t xml:space="preserve">Übersetzungsbogen sehr effektiv ist. </w:t>
+      </w:r>
+    </w:p>
+    <w:p>
+      <w:pPr>
+        <w:spacing w:line="360" w:lineRule="auto"/>
+        <w:jc w:val="both"/>
+      </w:pPr>
+    </w:p>
+    <w:p>
+      <w:pPr>
+        <w:spacing w:line="360" w:lineRule="auto"/>
+        <w:jc w:val="both"/>
+        <w:rPr>
+          <w:b/>
+        </w:rPr>
+      </w:pPr>
+      <w:r>
+        <w:rPr>
+          <w:b/>
+        </w:rPr>
         <w:t>5.2 Ausblicken</w:t>
       </w:r>
     </w:p>
@@ -5543,10 +6555,49 @@
         <w:jc w:val="both"/>
       </w:pPr>
       <w:r>
-        <w:t xml:space="preserve">Wenn man die Wortstellung mit diesen fünf Sätzen über diese erhobenen 26 Sprachen diskutieren, bekommt man eigentlich nicht alle Wortstellungsmöglichkeiten von diesen Sprachen. Eine Ausnahme ist zum Beispiel Chinesisch, die Wortstellung im Chinesischen kann sowohl „Subjekt-Verb-Objekt (SVO)“ sein, als auch „Subjekt-Objekt-Verb (SOV)“ sein. </w:t>
-      </w:r>
-      <w:r>
-        <w:t>Die Wortfolge im chinesischen Satz kann die Bedeutung von Satz stark ändern, wie in</w:t>
+        <w:t xml:space="preserve">Wenn man die Wortstellung </w:t>
+      </w:r>
+      <w:r>
+        <w:t>in</w:t>
+      </w:r>
+      <w:r>
+        <w:t xml:space="preserve"> diesen fünf Sätzen </w:t>
+      </w:r>
+      <w:r>
+        <w:t>in den</w:t>
+      </w:r>
+      <w:r>
+        <w:t xml:space="preserve"> e</w:t>
+      </w:r>
+      <w:r>
+        <w:t>rhobenen 26 Sprachen diskutiert</w:t>
+      </w:r>
+      <w:r>
+        <w:t xml:space="preserve">, bekommt man eigentlich nicht alle Wortstellungsmöglichkeiten von diesen Sprachen. Eine Ausnahme ist zum Beispiel Chinesisch, die Wortstellung im Chinesischen kann sowohl „Subjekt-Verb-Objekt (SVO)“ als auch „Subjekt-Objekt-Verb (SOV)“ sein. </w:t>
+      </w:r>
+      <w:r>
+        <w:t xml:space="preserve">Die Wortfolge im chinesischen Satz kann die Bedeutung </w:t>
+      </w:r>
+      <w:r>
+        <w:t>des</w:t>
+      </w:r>
+      <w:r>
+        <w:t xml:space="preserve"> Satz</w:t>
+      </w:r>
+      <w:r>
+        <w:t>es</w:t>
+      </w:r>
+      <w:r>
+        <w:t xml:space="preserve"> stark </w:t>
+      </w:r>
+      <w:r>
+        <w:t>ver</w:t>
+      </w:r>
+      <w:r>
+        <w:t>ändern, wie in</w:t>
+      </w:r>
+      <w:r>
+        <w:t xml:space="preserve"> den</w:t>
       </w:r>
       <w:r>
         <w:t xml:space="preserve"> folgenden</w:t>
@@ -5603,49 +6654,8 @@
         <w:rPr>
           <w:rFonts w:ascii="Times New Roman" w:hAnsi="Times New Roman" w:cs="Times New Roman"/>
         </w:rPr>
-        <w:t xml:space="preserve">Sichuan </w:t>
-      </w:r>
-      <w:proofErr w:type="spellStart"/>
-      <w:r>
-        <w:rPr>
-          <w:rFonts w:ascii="Times New Roman" w:hAnsi="Times New Roman" w:cs="Times New Roman"/>
-        </w:rPr>
-        <w:t>ren</w:t>
-      </w:r>
-      <w:proofErr w:type="spellEnd"/>
-      <w:r>
-        <w:rPr>
-          <w:rFonts w:ascii="Times New Roman" w:hAnsi="Times New Roman" w:cs="Times New Roman"/>
-        </w:rPr>
-        <w:t xml:space="preserve"> </w:t>
-      </w:r>
-      <w:proofErr w:type="spellStart"/>
-      <w:r>
-        <w:rPr>
-          <w:rFonts w:ascii="Times New Roman" w:hAnsi="Times New Roman" w:cs="Times New Roman"/>
-        </w:rPr>
-        <w:t>bu</w:t>
-      </w:r>
-      <w:proofErr w:type="spellEnd"/>
-      <w:r>
-        <w:rPr>
-          <w:rFonts w:ascii="Times New Roman" w:hAnsi="Times New Roman" w:cs="Times New Roman"/>
-        </w:rPr>
-        <w:t xml:space="preserve"> </w:t>
-      </w:r>
-      <w:proofErr w:type="spellStart"/>
-      <w:r>
-        <w:rPr>
-          <w:rFonts w:ascii="Times New Roman" w:hAnsi="Times New Roman" w:cs="Times New Roman"/>
-        </w:rPr>
-        <w:t>pa</w:t>
-      </w:r>
-      <w:proofErr w:type="spellEnd"/>
-      <w:r>
-        <w:rPr>
-          <w:rFonts w:ascii="Times New Roman" w:hAnsi="Times New Roman" w:cs="Times New Roman"/>
-        </w:rPr>
-        <w:t xml:space="preserve"> la</w:t>
+        <w:lastRenderedPageBreak/>
+        <w:t>Sichuan ren bu pa la</w:t>
       </w:r>
     </w:p>
     <w:p>
@@ -5687,21 +6697,12 @@
         </w:rPr>
         <w:t>“</w:t>
       </w:r>
-      <w:proofErr w:type="spellStart"/>
       <w:r>
         <w:rPr>
           <w:rFonts w:ascii="Times New Roman" w:hAnsi="Times New Roman" w:cs="Times New Roman"/>
           <w:lang w:val="en-US"/>
         </w:rPr>
-        <w:t>Sichuaners</w:t>
-      </w:r>
-      <w:proofErr w:type="spellEnd"/>
-      <w:r>
-        <w:rPr>
-          <w:rFonts w:ascii="Times New Roman" w:hAnsi="Times New Roman" w:cs="Times New Roman"/>
-          <w:lang w:val="en-US"/>
-        </w:rPr>
-        <w:t xml:space="preserve"> do not (fear their food) being spicy.</w:t>
+        <w:t>Sichuaners do not (fear their food) being spicy.</w:t>
       </w:r>
       <w:r>
         <w:rPr>
@@ -5749,57 +6750,12 @@
           <w:rFonts w:ascii="Times New Roman" w:hAnsi="Times New Roman" w:cs="Times New Roman"/>
         </w:rPr>
       </w:pPr>
-      <w:proofErr w:type="spellStart"/>
       <w:r>
         <w:rPr>
           <w:rFonts w:ascii="Times New Roman" w:hAnsi="Times New Roman" w:cs="Times New Roman"/>
         </w:rPr>
-        <w:lastRenderedPageBreak/>
-        <w:t>Hubei</w:t>
-      </w:r>
-      <w:proofErr w:type="spellEnd"/>
-      <w:r>
-        <w:rPr>
-          <w:rFonts w:ascii="Times New Roman" w:hAnsi="Times New Roman" w:cs="Times New Roman"/>
-        </w:rPr>
-        <w:t xml:space="preserve"> </w:t>
-      </w:r>
-      <w:proofErr w:type="spellStart"/>
-      <w:r>
-        <w:rPr>
-          <w:rFonts w:ascii="Times New Roman" w:hAnsi="Times New Roman" w:cs="Times New Roman"/>
-        </w:rPr>
-        <w:t>ren</w:t>
-      </w:r>
-      <w:proofErr w:type="spellEnd"/>
-      <w:r>
-        <w:rPr>
-          <w:rFonts w:ascii="Times New Roman" w:hAnsi="Times New Roman" w:cs="Times New Roman"/>
-        </w:rPr>
-        <w:t xml:space="preserve"> la </w:t>
-      </w:r>
-      <w:proofErr w:type="spellStart"/>
-      <w:r>
-        <w:rPr>
-          <w:rFonts w:ascii="Times New Roman" w:hAnsi="Times New Roman" w:cs="Times New Roman"/>
-        </w:rPr>
-        <w:t>bu</w:t>
-      </w:r>
-      <w:proofErr w:type="spellEnd"/>
-      <w:r>
-        <w:rPr>
-          <w:rFonts w:ascii="Times New Roman" w:hAnsi="Times New Roman" w:cs="Times New Roman"/>
-        </w:rPr>
-        <w:t xml:space="preserve"> </w:t>
-      </w:r>
-      <w:proofErr w:type="spellStart"/>
-      <w:r>
-        <w:rPr>
-          <w:rFonts w:ascii="Times New Roman" w:hAnsi="Times New Roman" w:cs="Times New Roman"/>
-        </w:rPr>
-        <w:t>pa</w:t>
-      </w:r>
-      <w:proofErr w:type="spellEnd"/>
+        <w:t>Hubei ren la bu pa</w:t>
+      </w:r>
     </w:p>
     <w:p>
       <w:pPr>
@@ -5845,23 +6801,7 @@
           <w:rFonts w:ascii="Times New Roman" w:hAnsi="Times New Roman" w:cs="Times New Roman"/>
           <w:lang w:val="en-US"/>
         </w:rPr>
-        <w:t xml:space="preserve">(Their food) being spicy is not fearful matter to </w:t>
-      </w:r>
-      <w:proofErr w:type="spellStart"/>
-      <w:r>
-        <w:rPr>
-          <w:rFonts w:ascii="Times New Roman" w:hAnsi="Times New Roman" w:cs="Times New Roman"/>
-          <w:lang w:val="en-US"/>
-        </w:rPr>
-        <w:t>Hubeiners</w:t>
-      </w:r>
-      <w:proofErr w:type="spellEnd"/>
-      <w:r>
-        <w:rPr>
-          <w:rFonts w:ascii="Times New Roman" w:hAnsi="Times New Roman" w:cs="Times New Roman"/>
-          <w:lang w:val="en-US"/>
-        </w:rPr>
-        <w:t>.</w:t>
+        <w:t>(Their food) being spicy is not fearful matter to Hubeiners.</w:t>
       </w:r>
       <w:r>
         <w:rPr>
@@ -5915,61 +6855,11 @@
           <w:rFonts w:ascii="Times New Roman" w:hAnsi="Times New Roman" w:cs="Times New Roman"/>
         </w:rPr>
       </w:pPr>
-      <w:proofErr w:type="spellStart"/>
       <w:r>
         <w:rPr>
           <w:rFonts w:ascii="Times New Roman" w:hAnsi="Times New Roman" w:cs="Times New Roman"/>
         </w:rPr>
-        <w:t>Hunan</w:t>
-      </w:r>
-      <w:proofErr w:type="spellEnd"/>
-      <w:r>
-        <w:rPr>
-          <w:rFonts w:ascii="Times New Roman" w:hAnsi="Times New Roman" w:cs="Times New Roman"/>
-        </w:rPr>
-        <w:t xml:space="preserve"> </w:t>
-      </w:r>
-      <w:proofErr w:type="spellStart"/>
-      <w:r>
-        <w:rPr>
-          <w:rFonts w:ascii="Times New Roman" w:hAnsi="Times New Roman" w:cs="Times New Roman"/>
-        </w:rPr>
-        <w:t>ren</w:t>
-      </w:r>
-      <w:proofErr w:type="spellEnd"/>
-      <w:r>
-        <w:rPr>
-          <w:rFonts w:ascii="Times New Roman" w:hAnsi="Times New Roman" w:cs="Times New Roman"/>
-        </w:rPr>
-        <w:t xml:space="preserve"> </w:t>
-      </w:r>
-      <w:proofErr w:type="spellStart"/>
-      <w:r>
-        <w:rPr>
-          <w:rFonts w:ascii="Times New Roman" w:hAnsi="Times New Roman" w:cs="Times New Roman"/>
-        </w:rPr>
-        <w:t>pa</w:t>
-      </w:r>
-      <w:proofErr w:type="spellEnd"/>
-      <w:r>
-        <w:rPr>
-          <w:rFonts w:ascii="Times New Roman" w:hAnsi="Times New Roman" w:cs="Times New Roman"/>
-        </w:rPr>
-        <w:t xml:space="preserve"> </w:t>
-      </w:r>
-      <w:proofErr w:type="spellStart"/>
-      <w:r>
-        <w:rPr>
-          <w:rFonts w:ascii="Times New Roman" w:hAnsi="Times New Roman" w:cs="Times New Roman"/>
-        </w:rPr>
-        <w:t>bu</w:t>
-      </w:r>
-      <w:proofErr w:type="spellEnd"/>
-      <w:r>
-        <w:rPr>
-          <w:rFonts w:ascii="Times New Roman" w:hAnsi="Times New Roman" w:cs="Times New Roman"/>
-        </w:rPr>
-        <w:t xml:space="preserve"> la</w:t>
+        <w:t>Hunan ren pa bu la</w:t>
       </w:r>
     </w:p>
     <w:p>
@@ -6009,29 +6899,13 @@
           <w:rFonts w:ascii="Times New Roman" w:hAnsi="Times New Roman" w:cs="Times New Roman"/>
           <w:lang w:val="en-US"/>
         </w:rPr>
-        <w:t>„</w:t>
-      </w:r>
-      <w:proofErr w:type="spellStart"/>
+        <w:t xml:space="preserve">„Hunaners fear that (their food) is not </w:t>
+      </w:r>
       <w:r>
         <w:rPr>
           <w:rFonts w:ascii="Times New Roman" w:hAnsi="Times New Roman" w:cs="Times New Roman"/>
           <w:lang w:val="en-US"/>
         </w:rPr>
-        <w:t>Hunaners</w:t>
-      </w:r>
-      <w:proofErr w:type="spellEnd"/>
-      <w:r>
-        <w:rPr>
-          <w:rFonts w:ascii="Times New Roman" w:hAnsi="Times New Roman" w:cs="Times New Roman"/>
-          <w:lang w:val="en-US"/>
-        </w:rPr>
-        <w:t xml:space="preserve"> fear that (their food) is not </w:t>
-      </w:r>
-      <w:r>
-        <w:rPr>
-          <w:rFonts w:ascii="Times New Roman" w:hAnsi="Times New Roman" w:cs="Times New Roman"/>
-          <w:lang w:val="en-US"/>
-        </w:rPr>
         <w:t>spicy. “</w:t>
       </w:r>
     </w:p>
@@ -6047,10 +6921,25 @@
         <w:jc w:val="both"/>
       </w:pPr>
       <w:r>
-        <w:t>Die Beispiele nach Jiang (2009) zeigt, dass es in Chinesischen</w:t>
-      </w:r>
-      <w:r>
-        <w:t xml:space="preserve"> in Negation Satz</w:t>
+        <w:t>Die B</w:t>
+      </w:r>
+      <w:r>
+        <w:t>eispiele nach Jiang (2009) zeigen, dass es im</w:t>
+      </w:r>
+      <w:r>
+        <w:t xml:space="preserve"> Chinesischen</w:t>
+      </w:r>
+      <w:r>
+        <w:t xml:space="preserve"> im</w:t>
+      </w:r>
+      <w:r>
+        <w:t xml:space="preserve"> Negation</w:t>
+      </w:r>
+      <w:r>
+        <w:t>ss</w:t>
+      </w:r>
+      <w:r>
+        <w:t>atz</w:t>
       </w:r>
       <w:r>
         <w:t xml:space="preserve"> verschiedene Wortfolgen geben kann. Für die weitere Forschung ist das Thema „Negation im Satz“ sehr interessant</w:t>
@@ -6059,13 +6948,28 @@
         <w:t>,</w:t>
       </w:r>
       <w:r>
+        <w:t xml:space="preserve"> um zu sehen,</w:t>
+      </w:r>
+      <w:r>
         <w:t xml:space="preserve"> </w:t>
       </w:r>
       <w:r>
-        <w:t>wie viele Möglichkeiten b</w:t>
-      </w:r>
-      <w:r>
-        <w:t xml:space="preserve">ei Negation </w:t>
+        <w:t>wie viele Möglichkeiten</w:t>
+      </w:r>
+      <w:r>
+        <w:t xml:space="preserve"> es</w:t>
+      </w:r>
+      <w:r>
+        <w:t xml:space="preserve"> b</w:t>
+      </w:r>
+      <w:r>
+        <w:t xml:space="preserve">ei </w:t>
+      </w:r>
+      <w:r>
+        <w:t xml:space="preserve">der </w:t>
+      </w:r>
+      <w:r>
+        <w:t xml:space="preserve">Negation </w:t>
       </w:r>
       <w:r>
         <w:t>in</w:t>
@@ -6077,10 +6981,22 @@
         <w:t>gibt</w:t>
       </w:r>
       <w:r>
-        <w:t xml:space="preserve"> und wie die Zusammenhangen und Verteilungen von Sprachen der Welt</w:t>
-      </w:r>
-      <w:r>
-        <w:t xml:space="preserve"> sind</w:t>
+        <w:t xml:space="preserve"> und wie die Zusammenhänge</w:t>
+      </w:r>
+      <w:r>
+        <w:t xml:space="preserve"> und Verteilungen </w:t>
+      </w:r>
+      <w:r>
+        <w:t>der Welts</w:t>
+      </w:r>
+      <w:r>
+        <w:t xml:space="preserve">prachen </w:t>
+      </w:r>
+      <w:r>
+        <w:t xml:space="preserve">dies bezüglich </w:t>
+      </w:r>
+      <w:r>
+        <w:t>sind</w:t>
       </w:r>
       <w:r>
         <w:t xml:space="preserve">. </w:t>
@@ -6111,73 +7027,31 @@
         <w:jc w:val="both"/>
       </w:pPr>
       <w:r>
-        <w:t xml:space="preserve">- Croft W. </w:t>
-      </w:r>
-      <w:proofErr w:type="spellStart"/>
-      <w:r>
-        <w:t>Typology</w:t>
-      </w:r>
-      <w:proofErr w:type="spellEnd"/>
+        <w:t>- Croft W. Typology and universals[M]. Cambridge University Press, 2002.</w:t>
+      </w:r>
+    </w:p>
+    <w:p>
+      <w:pPr>
+        <w:spacing w:line="360" w:lineRule="auto"/>
+        <w:jc w:val="both"/>
+      </w:pPr>
+      <w:r>
+        <w:t xml:space="preserve">- </w:t>
+      </w:r>
+      <w:r>
+        <w:t>Haspelmath</w:t>
+      </w:r>
+      <w:r>
+        <w:t xml:space="preserve"> M.</w:t>
+      </w:r>
+      <w:r>
+        <w:t>: Sprachen der Welt.</w:t>
+      </w:r>
       <w:r>
         <w:t xml:space="preserve"> </w:t>
       </w:r>
-      <w:proofErr w:type="spellStart"/>
-      <w:r>
-        <w:t>and</w:t>
-      </w:r>
-      <w:proofErr w:type="spellEnd"/>
-      <w:r>
-        <w:t xml:space="preserve"> </w:t>
-      </w:r>
-      <w:proofErr w:type="spellStart"/>
-      <w:r>
-        <w:t>universals</w:t>
-      </w:r>
-      <w:proofErr w:type="spellEnd"/>
-      <w:r>
-        <w:t>[M]. Cambridge University Press, 2002.</w:t>
-      </w:r>
-    </w:p>
-    <w:p>
-      <w:pPr>
-        <w:spacing w:line="360" w:lineRule="auto"/>
-        <w:jc w:val="both"/>
-      </w:pPr>
-      <w:r>
-        <w:t xml:space="preserve">- </w:t>
-      </w:r>
-      <w:proofErr w:type="spellStart"/>
-      <w:r>
-        <w:t>Haspelmath</w:t>
-      </w:r>
-      <w:proofErr w:type="spellEnd"/>
-      <w:r>
-        <w:t xml:space="preserve"> M.</w:t>
-      </w:r>
-      <w:r>
-        <w:t>: Sprachen der Welt.</w:t>
-      </w:r>
-      <w:r>
-        <w:t xml:space="preserve"> </w:t>
-      </w:r>
-      <w:r>
-        <w:t xml:space="preserve">Max-Planck-Institut </w:t>
-      </w:r>
-      <w:proofErr w:type="spellStart"/>
-      <w:r>
-        <w:t>für</w:t>
-      </w:r>
-      <w:proofErr w:type="spellEnd"/>
-      <w:r>
-        <w:t xml:space="preserve"> </w:t>
-      </w:r>
-      <w:proofErr w:type="spellStart"/>
-      <w:r>
-        <w:t>evolutionäre</w:t>
-      </w:r>
-      <w:proofErr w:type="spellEnd"/>
-      <w:r>
-        <w:t xml:space="preserve"> Anthropologie (1999-2005) </w:t>
+      <w:r>
+        <w:t xml:space="preserve">Max-Planck-Institut für evolutionäre Anthropologie (1999-2005) </w:t>
       </w:r>
       <w:hyperlink r:id="rId5" w:history="1">
         <w:r>
@@ -6205,241 +7079,145 @@
       <w:r>
         <w:t xml:space="preserve">- Haarmann H. Elementare Wortordnung in den Sprachen der Welt: Dokumentation und Analysen zur Entstehung von Wortfolgemustern[M]. </w:t>
       </w:r>
-      <w:proofErr w:type="spellStart"/>
       <w:r>
         <w:rPr>
           <w:lang w:val="en-US"/>
         </w:rPr>
-        <w:t>Buske</w:t>
-      </w:r>
-      <w:proofErr w:type="spellEnd"/>
+        <w:t>Buske Verlag, 2004.</w:t>
+      </w:r>
+    </w:p>
+    <w:p>
+      <w:pPr>
+        <w:spacing w:line="360" w:lineRule="auto"/>
+        <w:jc w:val="both"/>
+      </w:pPr>
       <w:r>
         <w:rPr>
           <w:lang w:val="en-US"/>
         </w:rPr>
+        <w:t xml:space="preserve">- Jiang W. Acquisition of word order in Chinese as a foreign language[M]. </w:t>
+      </w:r>
+      <w:r>
+        <w:t>Walter de Gruyter, 2009.</w:t>
+      </w:r>
+    </w:p>
+    <w:p>
+      <w:pPr>
+        <w:spacing w:line="360" w:lineRule="auto"/>
+        <w:jc w:val="both"/>
+        <w:rPr>
+          <w:lang w:val="en-US"/>
+        </w:rPr>
+      </w:pPr>
+      <w:r>
+        <w:t xml:space="preserve">- Kahl T, Metzeltin M. Sprachtypologie: ein Methoden-und Arbeitsbuch für Balkanologen, Romanisten und allgemeine Sprachwissenschaftler[M]. </w:t>
+      </w:r>
+      <w:r>
+        <w:rPr>
+          <w:lang w:val="en-US"/>
+        </w:rPr>
+        <w:t>Harrassowitz Verlag, 2015.</w:t>
+      </w:r>
+    </w:p>
+    <w:p>
+      <w:pPr>
+        <w:spacing w:line="360" w:lineRule="auto"/>
+        <w:jc w:val="both"/>
+      </w:pPr>
+      <w:r>
+        <w:rPr>
+          <w:lang w:val="en-US"/>
+        </w:rPr>
+        <w:t xml:space="preserve">- Kotowski S. Adjectival Modification and Order Restrictions: The Influence of Temporariness on Prenominal Word Order[M]. </w:t>
+      </w:r>
+      <w:r>
+        <w:t>Walter de Gruyter GmbH &amp; Co KG, 2016.</w:t>
+      </w:r>
+    </w:p>
+    <w:p>
+      <w:pPr>
+        <w:spacing w:line="360" w:lineRule="auto"/>
+        <w:jc w:val="both"/>
+      </w:pPr>
+      <w:r>
+        <w:t>- Kwon H J. Eine kontrastive Beschreibung des Serbokroatischen und des Koreanischen: unter besonderer Berücksichtigung der Wortfolge[D]., 1996.</w:t>
+      </w:r>
+    </w:p>
+    <w:p>
+      <w:pPr>
+        <w:spacing w:line="360" w:lineRule="auto"/>
+        <w:jc w:val="both"/>
+        <w:rPr>
+          <w:lang w:val="en-US"/>
+        </w:rPr>
+      </w:pPr>
+      <w:r>
+        <w:rPr>
+          <w:lang w:val="en-US"/>
+        </w:rPr>
+        <w:t>- Payne J, Huddleston R D. Nouns and noun phrases[J]. 2002.</w:t>
+      </w:r>
+    </w:p>
+    <w:p>
+      <w:pPr>
+        <w:spacing w:line="360" w:lineRule="auto"/>
+        <w:jc w:val="both"/>
+      </w:pPr>
+      <w:r>
+        <w:rPr>
+          <w:lang w:val="en-US"/>
+        </w:rPr>
+        <w:t xml:space="preserve">- Szwedek A J. The thematic structure of the sentence in English and Polish: Sentence stress and word order[M]. </w:t>
+      </w:r>
+      <w:r>
+        <w:t>Peter Lang, 2011.</w:t>
+      </w:r>
+    </w:p>
+    <w:p>
+      <w:pPr>
+        <w:spacing w:line="360" w:lineRule="auto"/>
+        <w:jc w:val="both"/>
+      </w:pPr>
+      <w:r>
+        <w:t xml:space="preserve">- </w:t>
+      </w:r>
+      <w:r>
+        <w:t>Wortstellung im Sprachvergleich:</w:t>
+      </w:r>
+      <w:r>
         <w:t xml:space="preserve"> </w:t>
       </w:r>
-      <w:proofErr w:type="spellStart"/>
-      <w:r>
-        <w:rPr>
-          <w:lang w:val="en-US"/>
-        </w:rPr>
-        <w:t>Verlag</w:t>
-      </w:r>
-      <w:proofErr w:type="spellEnd"/>
-      <w:r>
-        <w:rPr>
-          <w:lang w:val="en-US"/>
-        </w:rPr>
-        <w:t>, 2004.</w:t>
-      </w:r>
-    </w:p>
-    <w:p>
-      <w:pPr>
-        <w:spacing w:line="360" w:lineRule="auto"/>
-        <w:jc w:val="both"/>
-      </w:pPr>
-      <w:r>
-        <w:rPr>
-          <w:lang w:val="en-US"/>
-        </w:rPr>
-        <w:t xml:space="preserve">- Jiang W. Acquisition of word order in Chinese as a foreign language[M]. </w:t>
-      </w:r>
-      <w:r>
-        <w:t xml:space="preserve">Walter de </w:t>
-      </w:r>
-      <w:proofErr w:type="spellStart"/>
-      <w:r>
-        <w:t>Gruyter</w:t>
-      </w:r>
-      <w:proofErr w:type="spellEnd"/>
-      <w:r>
-        <w:t>, 2009.</w:t>
-      </w:r>
-    </w:p>
-    <w:p>
-      <w:pPr>
-        <w:spacing w:line="360" w:lineRule="auto"/>
-        <w:jc w:val="both"/>
-        <w:rPr>
-          <w:lang w:val="en-US"/>
-        </w:rPr>
-      </w:pPr>
-      <w:r>
-        <w:t xml:space="preserve">- Kahl T, </w:t>
-      </w:r>
-      <w:proofErr w:type="spellStart"/>
-      <w:r>
-        <w:t>Metzeltin</w:t>
-      </w:r>
-      <w:proofErr w:type="spellEnd"/>
-      <w:r>
-        <w:t xml:space="preserve"> M. Sprachtypologie: ein Methoden-und Arbeitsbuch für Balkanologen, Romanisten und allgemeine Sprachwissenschaftler[M]. </w:t>
-      </w:r>
-      <w:proofErr w:type="spellStart"/>
-      <w:r>
-        <w:rPr>
-          <w:lang w:val="en-US"/>
-        </w:rPr>
-        <w:t>Harrassowitz</w:t>
-      </w:r>
-      <w:proofErr w:type="spellEnd"/>
-      <w:r>
-        <w:rPr>
-          <w:lang w:val="en-US"/>
-        </w:rPr>
+      <w:r>
+        <w:t>(deutsch-niederländisch-polnisch-ungarisch)</w:t>
+      </w:r>
+      <w:r>
         <w:t xml:space="preserve"> </w:t>
       </w:r>
-      <w:proofErr w:type="spellStart"/>
-      <w:r>
-        <w:rPr>
-          <w:lang w:val="en-US"/>
-        </w:rPr>
-        <w:t>Verlag</w:t>
-      </w:r>
-      <w:proofErr w:type="spellEnd"/>
-      <w:r>
-        <w:rPr>
-          <w:lang w:val="en-US"/>
-        </w:rPr>
-        <w:t>, 2015.</w:t>
-      </w:r>
-    </w:p>
-    <w:p>
-      <w:pPr>
-        <w:spacing w:line="360" w:lineRule="auto"/>
-        <w:jc w:val="both"/>
-      </w:pPr>
-      <w:r>
-        <w:rPr>
-          <w:lang w:val="en-US"/>
-        </w:rPr>
-        <w:t xml:space="preserve">- </w:t>
-      </w:r>
-      <w:proofErr w:type="spellStart"/>
-      <w:r>
-        <w:rPr>
-          <w:lang w:val="en-US"/>
-        </w:rPr>
-        <w:t>Kotowski</w:t>
-      </w:r>
-      <w:proofErr w:type="spellEnd"/>
-      <w:r>
-        <w:rPr>
-          <w:lang w:val="en-US"/>
-        </w:rPr>
-        <w:t xml:space="preserve"> S. Adjectival Modification and Order Restrictions: The Influence of Temporariness on Prenominal Word Order[M]. </w:t>
-      </w:r>
-      <w:r>
-        <w:t xml:space="preserve">Walter de </w:t>
-      </w:r>
-      <w:proofErr w:type="spellStart"/>
-      <w:r>
-        <w:t>Gruyter</w:t>
-      </w:r>
-      <w:proofErr w:type="spellEnd"/>
-      <w:r>
-        <w:t xml:space="preserve"> GmbH &amp; Co KG, 2016.</w:t>
-      </w:r>
-    </w:p>
-    <w:p>
-      <w:pPr>
-        <w:spacing w:line="360" w:lineRule="auto"/>
-        <w:jc w:val="both"/>
-      </w:pPr>
-      <w:r>
-        <w:t>- Kwon H J. Eine kontrastive Beschreibung des Serbokroatischen und des Koreanischen: unter besonderer Berücksichtigung der Wortfolge[D]., 1996.</w:t>
-      </w:r>
-    </w:p>
-    <w:p>
-      <w:pPr>
-        <w:spacing w:line="360" w:lineRule="auto"/>
-        <w:jc w:val="both"/>
-        <w:rPr>
-          <w:lang w:val="en-US"/>
-        </w:rPr>
-      </w:pPr>
-      <w:r>
-        <w:rPr>
-          <w:lang w:val="en-US"/>
-        </w:rPr>
-        <w:t>- Payne J, Huddleston R D. Nouns and noun phrases[J]. 2002.</w:t>
-      </w:r>
-    </w:p>
-    <w:p>
-      <w:pPr>
-        <w:spacing w:line="360" w:lineRule="auto"/>
-        <w:jc w:val="both"/>
-      </w:pPr>
-      <w:r>
-        <w:rPr>
-          <w:lang w:val="en-US"/>
-        </w:rPr>
-        <w:t xml:space="preserve">- </w:t>
-      </w:r>
-      <w:proofErr w:type="spellStart"/>
-      <w:r>
-        <w:rPr>
-          <w:lang w:val="en-US"/>
-        </w:rPr>
-        <w:t>Szwedek</w:t>
-      </w:r>
-      <w:proofErr w:type="spellEnd"/>
-      <w:r>
-        <w:rPr>
-          <w:lang w:val="en-US"/>
-        </w:rPr>
-        <w:t xml:space="preserve"> A J. The thematic structure of the sentence in English and Polish: Sentence stress and word order[M]. </w:t>
-      </w:r>
-      <w:r>
-        <w:t>Peter Lang, 2011.</w:t>
-      </w:r>
-    </w:p>
-    <w:p>
-      <w:pPr>
-        <w:spacing w:line="360" w:lineRule="auto"/>
-        <w:jc w:val="both"/>
-      </w:pPr>
-      <w:r>
-        <w:t xml:space="preserve">- </w:t>
-      </w:r>
-      <w:r>
-        <w:t>Wortstellung im Sprachvergleich:</w:t>
-      </w:r>
-      <w:r>
-        <w:t xml:space="preserve"> </w:t>
-      </w:r>
-      <w:r>
-        <w:t>(deutsch-niederländisch-polnisch-ungarisch)</w:t>
-      </w:r>
-      <w:r>
-        <w:t xml:space="preserve"> </w:t>
-      </w:r>
-      <w:r>
-        <w:t xml:space="preserve">[M]. Julius </w:t>
-      </w:r>
-      <w:proofErr w:type="spellStart"/>
-      <w:r>
-        <w:t>Groos</w:t>
-      </w:r>
-      <w:proofErr w:type="spellEnd"/>
-      <w:r>
-        <w:t>, 2001.</w:t>
-      </w:r>
-    </w:p>
-    <w:p>
-      <w:pPr>
-        <w:spacing w:line="360" w:lineRule="auto"/>
-        <w:jc w:val="both"/>
-      </w:pPr>
-    </w:p>
-    <w:p>
-      <w:pPr>
-        <w:spacing w:line="360" w:lineRule="auto"/>
-        <w:jc w:val="both"/>
-      </w:pPr>
-      <w:r>
-        <w:t xml:space="preserve">- Koordinate für die erhobenen Sprachen: </w:t>
+      <w:r>
+        <w:t>[M]. Julius Groos, 2001.</w:t>
+      </w:r>
+    </w:p>
+    <w:p>
+      <w:pPr>
+        <w:spacing w:line="360" w:lineRule="auto"/>
+        <w:jc w:val="both"/>
+      </w:pPr>
+    </w:p>
+    <w:p>
+      <w:pPr>
+        <w:spacing w:line="360" w:lineRule="auto"/>
+        <w:jc w:val="both"/>
+      </w:pPr>
+      <w:r>
+        <w:t>- Koordinate</w:t>
+      </w:r>
+      <w:r>
+        <w:t>n</w:t>
+      </w:r>
+      <w:bookmarkStart w:id="0" w:name="_GoBack"/>
+      <w:bookmarkEnd w:id="0"/>
+      <w:r>
+        <w:t xml:space="preserve"> für die erhobenen Sprachen: </w:t>
       </w:r>
       <w:hyperlink r:id="rId6" w:history="1">
         <w:r>

--- a/HA Sprachtypologie.docx
+++ b/HA Sprachtypologie.docx
@@ -152,7 +152,21 @@
         <w:rPr>
           <w:rFonts w:ascii="Times New Roman" w:hAnsi="Times New Roman" w:cs="Times New Roman"/>
         </w:rPr>
-        <w:t>hobenen Daten (Ordner: sources)</w:t>
+        <w:t xml:space="preserve">hobenen Daten (Ordner: </w:t>
+      </w:r>
+      <w:proofErr w:type="spellStart"/>
+      <w:r>
+        <w:rPr>
+          <w:rFonts w:ascii="Times New Roman" w:hAnsi="Times New Roman" w:cs="Times New Roman"/>
+        </w:rPr>
+        <w:t>sources</w:t>
+      </w:r>
+      <w:proofErr w:type="spellEnd"/>
+      <w:r>
+        <w:rPr>
+          <w:rFonts w:ascii="Times New Roman" w:hAnsi="Times New Roman" w:cs="Times New Roman"/>
+        </w:rPr>
+        <w:t>)</w:t>
       </w:r>
     </w:p>
     <w:p>
@@ -388,7 +402,14 @@
         <w:rPr>
           <w:rFonts w:ascii="Times New Roman" w:hAnsi="Times New Roman" w:cs="Times New Roman"/>
         </w:rPr>
-        <w:t xml:space="preserve"> [DET + Nu</w:t>
+        <w:t xml:space="preserve"> [DET + </w:t>
+      </w:r>
+      <w:proofErr w:type="spellStart"/>
+      <w:r>
+        <w:rPr>
+          <w:rFonts w:ascii="Times New Roman" w:hAnsi="Times New Roman" w:cs="Times New Roman"/>
+        </w:rPr>
+        <w:t>Nu</w:t>
       </w:r>
       <w:r>
         <w:rPr>
@@ -396,11 +417,26 @@
         </w:rPr>
         <w:t>m</w:t>
       </w:r>
-      <w:r>
-        <w:rPr>
-          <w:rFonts w:ascii="Times New Roman" w:hAnsi="Times New Roman" w:cs="Times New Roman"/>
-        </w:rPr>
-        <w:t xml:space="preserve"> + Adj-Umfang + N]</w:t>
+      <w:proofErr w:type="spellEnd"/>
+      <w:r>
+        <w:rPr>
+          <w:rFonts w:ascii="Times New Roman" w:hAnsi="Times New Roman" w:cs="Times New Roman"/>
+        </w:rPr>
+        <w:t xml:space="preserve"> + </w:t>
+      </w:r>
+      <w:proofErr w:type="spellStart"/>
+      <w:r>
+        <w:rPr>
+          <w:rFonts w:ascii="Times New Roman" w:hAnsi="Times New Roman" w:cs="Times New Roman"/>
+        </w:rPr>
+        <w:t>Adj</w:t>
+      </w:r>
+      <w:proofErr w:type="spellEnd"/>
+      <w:r>
+        <w:rPr>
+          <w:rFonts w:ascii="Times New Roman" w:hAnsi="Times New Roman" w:cs="Times New Roman"/>
+        </w:rPr>
+        <w:t>-Umfang + N]</w:t>
       </w:r>
     </w:p>
     <w:p>
@@ -424,7 +460,35 @@
         <w:rPr>
           <w:rFonts w:ascii="Times New Roman" w:hAnsi="Times New Roman" w:cs="Times New Roman"/>
         </w:rPr>
-        <w:t xml:space="preserve"> [ ART + Adj + Adj-Umfang + </w:t>
+        <w:t xml:space="preserve"> [ ART + </w:t>
+      </w:r>
+      <w:proofErr w:type="spellStart"/>
+      <w:r>
+        <w:rPr>
+          <w:rFonts w:ascii="Times New Roman" w:hAnsi="Times New Roman" w:cs="Times New Roman"/>
+        </w:rPr>
+        <w:t>Adj</w:t>
+      </w:r>
+      <w:proofErr w:type="spellEnd"/>
+      <w:r>
+        <w:rPr>
+          <w:rFonts w:ascii="Times New Roman" w:hAnsi="Times New Roman" w:cs="Times New Roman"/>
+        </w:rPr>
+        <w:t xml:space="preserve"> + </w:t>
+      </w:r>
+      <w:proofErr w:type="spellStart"/>
+      <w:r>
+        <w:rPr>
+          <w:rFonts w:ascii="Times New Roman" w:hAnsi="Times New Roman" w:cs="Times New Roman"/>
+        </w:rPr>
+        <w:t>Adj</w:t>
+      </w:r>
+      <w:proofErr w:type="spellEnd"/>
+      <w:r>
+        <w:rPr>
+          <w:rFonts w:ascii="Times New Roman" w:hAnsi="Times New Roman" w:cs="Times New Roman"/>
+        </w:rPr>
+        <w:t xml:space="preserve">-Umfang + </w:t>
       </w:r>
       <w:r>
         <w:rPr>
@@ -454,7 +518,21 @@
         <w:rPr>
           <w:rFonts w:ascii="Times New Roman" w:hAnsi="Times New Roman" w:cs="Times New Roman"/>
         </w:rPr>
-        <w:t xml:space="preserve"> [Adj + N]</w:t>
+        <w:t xml:space="preserve"> [</w:t>
+      </w:r>
+      <w:proofErr w:type="spellStart"/>
+      <w:r>
+        <w:rPr>
+          <w:rFonts w:ascii="Times New Roman" w:hAnsi="Times New Roman" w:cs="Times New Roman"/>
+        </w:rPr>
+        <w:t>Adj</w:t>
+      </w:r>
+      <w:proofErr w:type="spellEnd"/>
+      <w:r>
+        <w:rPr>
+          <w:rFonts w:ascii="Times New Roman" w:hAnsi="Times New Roman" w:cs="Times New Roman"/>
+        </w:rPr>
+        <w:t xml:space="preserve"> + N]</w:t>
       </w:r>
     </w:p>
     <w:p>
@@ -478,7 +556,21 @@
         <w:rPr>
           <w:rFonts w:ascii="Times New Roman" w:hAnsi="Times New Roman" w:cs="Times New Roman"/>
         </w:rPr>
-        <w:t xml:space="preserve"> [DET + Adj + N]</w:t>
+        <w:t xml:space="preserve"> [DET + </w:t>
+      </w:r>
+      <w:proofErr w:type="spellStart"/>
+      <w:r>
+        <w:rPr>
+          <w:rFonts w:ascii="Times New Roman" w:hAnsi="Times New Roman" w:cs="Times New Roman"/>
+        </w:rPr>
+        <w:t>Adj</w:t>
+      </w:r>
+      <w:proofErr w:type="spellEnd"/>
+      <w:r>
+        <w:rPr>
+          <w:rFonts w:ascii="Times New Roman" w:hAnsi="Times New Roman" w:cs="Times New Roman"/>
+        </w:rPr>
+        <w:t xml:space="preserve"> + N]</w:t>
       </w:r>
     </w:p>
     <w:p>
@@ -824,23 +916,87 @@
         <w:spacing w:line="360" w:lineRule="auto"/>
         <w:jc w:val="both"/>
       </w:pPr>
+      <w:proofErr w:type="spellStart"/>
       <w:r>
         <w:rPr>
           <w:bCs/>
         </w:rPr>
-        <w:t xml:space="preserve">Watashi wa su-pu  </w:t>
-      </w:r>
+        <w:t>Watashi</w:t>
+      </w:r>
+      <w:proofErr w:type="spellEnd"/>
       <w:r>
         <w:rPr>
           <w:bCs/>
         </w:rPr>
+        <w:t xml:space="preserve"> </w:t>
+      </w:r>
+      <w:proofErr w:type="spellStart"/>
+      <w:r>
+        <w:rPr>
+          <w:bCs/>
+        </w:rPr>
+        <w:t>wa</w:t>
+      </w:r>
+      <w:proofErr w:type="spellEnd"/>
+      <w:r>
+        <w:rPr>
+          <w:bCs/>
+        </w:rPr>
+        <w:t xml:space="preserve"> </w:t>
+      </w:r>
+      <w:proofErr w:type="spellStart"/>
+      <w:r>
+        <w:rPr>
+          <w:bCs/>
+        </w:rPr>
+        <w:t>su-</w:t>
+      </w:r>
+      <w:proofErr w:type="gramStart"/>
+      <w:r>
+        <w:rPr>
+          <w:bCs/>
+        </w:rPr>
+        <w:t>pu</w:t>
+      </w:r>
+      <w:proofErr w:type="spellEnd"/>
+      <w:r>
+        <w:rPr>
+          <w:bCs/>
+        </w:rPr>
+        <w:t xml:space="preserve">  </w:t>
+      </w:r>
+      <w:r>
+        <w:rPr>
+          <w:bCs/>
+        </w:rPr>
         <w:t>w</w:t>
       </w:r>
       <w:r>
         <w:rPr>
           <w:bCs/>
         </w:rPr>
-        <w:t xml:space="preserve">o tsukuru </w:t>
+        <w:t>o</w:t>
+      </w:r>
+      <w:proofErr w:type="gramEnd"/>
+      <w:r>
+        <w:rPr>
+          <w:bCs/>
+        </w:rPr>
+        <w:t xml:space="preserve"> </w:t>
+      </w:r>
+      <w:proofErr w:type="spellStart"/>
+      <w:r>
+        <w:rPr>
+          <w:bCs/>
+        </w:rPr>
+        <w:t>tsukuru</w:t>
+      </w:r>
+      <w:proofErr w:type="spellEnd"/>
+      <w:r>
+        <w:rPr>
+          <w:bCs/>
+        </w:rPr>
+        <w:t xml:space="preserve"> </w:t>
       </w:r>
     </w:p>
     <w:p>
@@ -887,9 +1043,11 @@
       <w:r>
         <w:t xml:space="preserve">Deutschen </w:t>
       </w:r>
+      <w:proofErr w:type="spellStart"/>
       <w:r>
         <w:t>sthet</w:t>
       </w:r>
+      <w:proofErr w:type="spellEnd"/>
       <w:r>
         <w:t xml:space="preserve"> das Adjektiv vor dem </w:t>
       </w:r>
@@ -942,16 +1100,29 @@
         <w:jc w:val="both"/>
       </w:pPr>
       <w:r>
-        <w:t>Le    bois   humide</w:t>
-      </w:r>
-    </w:p>
-    <w:p>
-      <w:pPr>
-        <w:spacing w:line="360" w:lineRule="auto"/>
-        <w:jc w:val="both"/>
-      </w:pPr>
-      <w:r>
-        <w:t>das  Holz  feuchte</w:t>
+        <w:t xml:space="preserve">Le    </w:t>
+      </w:r>
+      <w:proofErr w:type="spellStart"/>
+      <w:r>
+        <w:t>bois</w:t>
+      </w:r>
+      <w:proofErr w:type="spellEnd"/>
+      <w:r>
+        <w:t xml:space="preserve">   humide</w:t>
+      </w:r>
+    </w:p>
+    <w:p>
+      <w:pPr>
+        <w:spacing w:line="360" w:lineRule="auto"/>
+        <w:jc w:val="both"/>
+      </w:pPr>
+      <w:proofErr w:type="gramStart"/>
+      <w:r>
+        <w:t>das  Holz</w:t>
+      </w:r>
+      <w:proofErr w:type="gramEnd"/>
+      <w:r>
+        <w:t xml:space="preserve">  feuchte</w:t>
       </w:r>
     </w:p>
     <w:p>
@@ -1558,8 +1729,13 @@
       <w:r>
         <w:t xml:space="preserve"> und Berber, </w:t>
       </w:r>
-      <w:r>
-        <w:t xml:space="preserve">Sinotibetische Sprachen </w:t>
+      <w:proofErr w:type="spellStart"/>
+      <w:r>
+        <w:t>Sinotibetische</w:t>
+      </w:r>
+      <w:proofErr w:type="spellEnd"/>
+      <w:r>
+        <w:t xml:space="preserve"> Sprachen </w:t>
       </w:r>
       <w:r>
         <w:t xml:space="preserve">wie Kantonesisch, </w:t>
@@ -1667,16 +1843,42 @@
         <w:t>im</w:t>
       </w:r>
       <w:r>
-        <w:t xml:space="preserve"> Ordner „sources“ gespeichert. Hier wird es mit „read.csv</w:t>
-      </w:r>
-      <w:r>
-        <w:t>()</w:t>
-      </w:r>
-      <w:r>
-        <w:t>“ in R eingelesen und „Daten“ genannt. Mit der Funktion „summary</w:t>
-      </w:r>
-      <w:r>
-        <w:t>()</w:t>
+        <w:t xml:space="preserve"> Ordner „</w:t>
+      </w:r>
+      <w:proofErr w:type="spellStart"/>
+      <w:r>
+        <w:t>sources</w:t>
+      </w:r>
+      <w:proofErr w:type="spellEnd"/>
+      <w:r>
+        <w:t>“ gespeichert. Hier wird es mit „</w:t>
+      </w:r>
+      <w:proofErr w:type="gramStart"/>
+      <w:r>
+        <w:t>read.csv</w:t>
+      </w:r>
+      <w:r>
+        <w:t>(</w:t>
+      </w:r>
+      <w:proofErr w:type="gramEnd"/>
+      <w:r>
+        <w:t>)</w:t>
+      </w:r>
+      <w:r>
+        <w:t>“ in R eingelesen und „Daten“ genannt. Mit der Funktion „</w:t>
+      </w:r>
+      <w:proofErr w:type="spellStart"/>
+      <w:proofErr w:type="gramStart"/>
+      <w:r>
+        <w:t>summary</w:t>
+      </w:r>
+      <w:proofErr w:type="spellEnd"/>
+      <w:r>
+        <w:t>(</w:t>
+      </w:r>
+      <w:proofErr w:type="gramEnd"/>
+      <w:r>
+        <w:t>)</w:t>
       </w:r>
       <w:r>
         <w:t xml:space="preserve">“ kann man die Strukturen von der Datei anschauen. </w:t>
@@ -1709,7 +1911,31 @@
         <w:t xml:space="preserve"> der Datei sind die 26 erhobenen Sprachen und</w:t>
       </w:r>
       <w:r>
-        <w:t xml:space="preserve"> das erste Ziel von der Datei sind die 17 Verteilungen: „Sprache“, „Land“, „Gattung“, „Familie“, „Latitude“, „Longitude“, „Wortfolge“, „Adjektiv + Nomen“, „Musik + Mozart“, „Artikel + Nomen“, „Farbe + Nomen“, „Numerale + Nomen“, „Artikel + Farbe“, „Artikel + Numerale“, „Artikel + Adjektiv“, „Farbe + Adjektiv“ und „Adjektiv + Adjektiv_Umfang“. </w:t>
+        <w:t xml:space="preserve"> das erste Ziel von der Datei sind die 17 Verteilungen: „Sprache“, „Land“, „Gattung“, „Familie“, „</w:t>
+      </w:r>
+      <w:proofErr w:type="spellStart"/>
+      <w:r>
+        <w:t>Latitude</w:t>
+      </w:r>
+      <w:proofErr w:type="spellEnd"/>
+      <w:r>
+        <w:t>“, „</w:t>
+      </w:r>
+      <w:proofErr w:type="spellStart"/>
+      <w:r>
+        <w:t>Longitude</w:t>
+      </w:r>
+      <w:proofErr w:type="spellEnd"/>
+      <w:r>
+        <w:t xml:space="preserve">“, „Wortfolge“, „Adjektiv + Nomen“, „Musik + Mozart“, „Artikel + Nomen“, „Farbe + Nomen“, „Numerale + Nomen“, „Artikel + Farbe“, „Artikel + Numerale“, „Artikel + Adjektiv“, „Farbe + Adjektiv“ und „Adjektiv + </w:t>
+      </w:r>
+      <w:proofErr w:type="spellStart"/>
+      <w:r>
+        <w:t>Adjektiv_Umfang</w:t>
+      </w:r>
+      <w:proofErr w:type="spellEnd"/>
+      <w:r>
+        <w:t xml:space="preserve">“. </w:t>
       </w:r>
     </w:p>
     <w:p>
@@ -1817,7 +2043,20 @@
         <w:jc w:val="both"/>
       </w:pPr>
       <w:r>
-        <w:t xml:space="preserve">Mit der Funktion „table()“ bekommt man die Verteilung der Datei in „R“. Es zeigt, dass es </w:t>
+        <w:t>Mit der Funktion „</w:t>
+      </w:r>
+      <w:proofErr w:type="spellStart"/>
+      <w:proofErr w:type="gramStart"/>
+      <w:r>
+        <w:t>table</w:t>
+      </w:r>
+      <w:proofErr w:type="spellEnd"/>
+      <w:r>
+        <w:t>(</w:t>
+      </w:r>
+      <w:proofErr w:type="gramEnd"/>
+      <w:r>
+        <w:t xml:space="preserve">)“ bekommt man die Verteilung der Datei in „R“. Es zeigt, dass es </w:t>
       </w:r>
       <w:r>
         <w:t xml:space="preserve">in der vorliegenden Untersuchung </w:t>
@@ -1838,7 +2077,15 @@
         <w:t>n</w:t>
       </w:r>
       <w:r>
-        <w:t xml:space="preserve"> Südkaukasische Sprachen, Altaische Sprachen, Austroasiatische Sprachen, Austronesische Sprache, Sinotibetische </w:t>
+        <w:t xml:space="preserve"> Südkaukasische Sprachen, Altaische Sprachen, Austroasiatische Sprachen, Austronesische Sprache, </w:t>
+      </w:r>
+      <w:proofErr w:type="spellStart"/>
+      <w:r>
+        <w:t>Sinotibetische</w:t>
+      </w:r>
+      <w:proofErr w:type="spellEnd"/>
+      <w:r>
+        <w:t xml:space="preserve"> </w:t>
       </w:r>
       <w:r>
         <w:lastRenderedPageBreak/>
@@ -1866,7 +2113,20 @@
         <w:t>der</w:t>
       </w:r>
       <w:r>
-        <w:t xml:space="preserve"> Sprachen mit Farben darzustellen, habe ich zuerst mit der Funktion „table()“ die </w:t>
+        <w:t xml:space="preserve"> Sprachen mit Farben darzustellen, habe ich zuerst mit der Funktion „</w:t>
+      </w:r>
+      <w:proofErr w:type="spellStart"/>
+      <w:proofErr w:type="gramStart"/>
+      <w:r>
+        <w:t>table</w:t>
+      </w:r>
+      <w:proofErr w:type="spellEnd"/>
+      <w:r>
+        <w:t>(</w:t>
+      </w:r>
+      <w:proofErr w:type="gramEnd"/>
+      <w:r>
+        <w:t xml:space="preserve">)“ die </w:t>
       </w:r>
       <w:r>
         <w:t xml:space="preserve">Struktur der </w:t>
@@ -2009,6 +2269,12 @@
         <w:spacing w:line="360" w:lineRule="auto"/>
         <w:jc w:val="both"/>
       </w:pPr>
+    </w:p>
+    <w:p>
+      <w:pPr>
+        <w:spacing w:line="360" w:lineRule="auto"/>
+        <w:jc w:val="both"/>
+      </w:pPr>
       <w:r>
         <w:t xml:space="preserve">1. Ich koche Suppe. </w:t>
       </w:r>
@@ -2166,7 +2432,23 @@
         <w:t>- vom vierten Satz:</w:t>
       </w:r>
       <w:r>
-        <w:t xml:space="preserve"> diese fünf großen Häuser [DET + Num + Adj-Umfang + N]</w:t>
+        <w:t xml:space="preserve"> diese fünf großen Häuser [DET + </w:t>
+      </w:r>
+      <w:proofErr w:type="spellStart"/>
+      <w:r>
+        <w:t>Num</w:t>
+      </w:r>
+      <w:proofErr w:type="spellEnd"/>
+      <w:r>
+        <w:t xml:space="preserve"> + </w:t>
+      </w:r>
+      <w:proofErr w:type="spellStart"/>
+      <w:r>
+        <w:t>Adj</w:t>
+      </w:r>
+      <w:proofErr w:type="spellEnd"/>
+      <w:r>
+        <w:t>-Umfang + N]</w:t>
       </w:r>
     </w:p>
     <w:p>
@@ -2178,7 +2460,23 @@
         <w:t>- vom fünften Satz:</w:t>
       </w:r>
       <w:r>
-        <w:t xml:space="preserve"> einen schönen großen roten Ball [ ART + Adj + Adj-Umfang + Farbe + N]</w:t>
+        <w:t xml:space="preserve"> einen schönen großen roten Ball [ ART + </w:t>
+      </w:r>
+      <w:proofErr w:type="spellStart"/>
+      <w:r>
+        <w:t>Adj</w:t>
+      </w:r>
+      <w:proofErr w:type="spellEnd"/>
+      <w:r>
+        <w:t xml:space="preserve"> + </w:t>
+      </w:r>
+      <w:proofErr w:type="spellStart"/>
+      <w:r>
+        <w:t>Adj</w:t>
+      </w:r>
+      <w:proofErr w:type="spellEnd"/>
+      <w:r>
+        <w:t>-Umfang + Farbe + N]</w:t>
       </w:r>
     </w:p>
     <w:p>
@@ -2190,7 +2488,15 @@
         <w:t>- vom neunten Satz:</w:t>
       </w:r>
       <w:r>
-        <w:t xml:space="preserve"> kleine Hunde [Adj + N]</w:t>
+        <w:t xml:space="preserve"> kleine Hunde [</w:t>
+      </w:r>
+      <w:proofErr w:type="spellStart"/>
+      <w:r>
+        <w:t>Adj</w:t>
+      </w:r>
+      <w:proofErr w:type="spellEnd"/>
+      <w:r>
+        <w:t xml:space="preserve"> + N]</w:t>
       </w:r>
     </w:p>
     <w:p>
@@ -2202,22 +2508,29 @@
         <w:t>- vom zehnten Satz:</w:t>
       </w:r>
       <w:r>
-        <w:t xml:space="preserve"> das feuchte Holz [DET + Adj + N]</w:t>
-      </w:r>
-    </w:p>
-    <w:p>
-      <w:pPr>
-        <w:spacing w:line="360" w:lineRule="auto"/>
-        <w:jc w:val="both"/>
-      </w:pPr>
-    </w:p>
-    <w:p>
-      <w:pPr>
-        <w:spacing w:line="360" w:lineRule="auto"/>
-        <w:jc w:val="both"/>
-      </w:pPr>
-      <w:r>
-        <w:lastRenderedPageBreak/>
+        <w:t xml:space="preserve"> das feuchte Holz [DET + </w:t>
+      </w:r>
+      <w:proofErr w:type="spellStart"/>
+      <w:r>
+        <w:t>Adj</w:t>
+      </w:r>
+      <w:proofErr w:type="spellEnd"/>
+      <w:r>
+        <w:t xml:space="preserve"> + N]</w:t>
+      </w:r>
+    </w:p>
+    <w:p>
+      <w:pPr>
+        <w:spacing w:line="360" w:lineRule="auto"/>
+        <w:jc w:val="both"/>
+      </w:pPr>
+    </w:p>
+    <w:p>
+      <w:pPr>
+        <w:spacing w:line="360" w:lineRule="auto"/>
+        <w:jc w:val="both"/>
+      </w:pPr>
+      <w:r>
         <w:t>Mit</w:t>
       </w:r>
       <w:r>
@@ -2623,9 +2936,11 @@
       <w:r>
         <w:t>„</w:t>
       </w:r>
+      <w:proofErr w:type="spellStart"/>
       <w:r>
         <w:t>sources</w:t>
       </w:r>
+      <w:proofErr w:type="spellEnd"/>
       <w:r>
         <w:t>“</w:t>
       </w:r>
@@ -2645,7 +2960,15 @@
         <w:jc w:val="both"/>
       </w:pPr>
       <w:r>
-        <w:t xml:space="preserve">Für die Analyse in R wird die Excel-Datei „Daten_Umfrage“ genutzt. In dieser Analyse sind </w:t>
+        <w:t>Für die Analyse in R wird die Excel-Datei „</w:t>
+      </w:r>
+      <w:proofErr w:type="spellStart"/>
+      <w:r>
+        <w:t>Daten_Umfrage</w:t>
+      </w:r>
+      <w:proofErr w:type="spellEnd"/>
+      <w:r>
+        <w:t xml:space="preserve">“ genutzt. In dieser Analyse sind </w:t>
       </w:r>
       <w:r>
         <w:t xml:space="preserve">die </w:t>
@@ -2669,7 +2992,23 @@
         <w:t xml:space="preserve"> berücksichtigt</w:t>
       </w:r>
       <w:r>
-        <w:t>. Außerdem sind Longitude und Latitude von der</w:t>
+        <w:t xml:space="preserve">. Außerdem sind </w:t>
+      </w:r>
+      <w:proofErr w:type="spellStart"/>
+      <w:r>
+        <w:t>Longitude</w:t>
+      </w:r>
+      <w:proofErr w:type="spellEnd"/>
+      <w:r>
+        <w:t xml:space="preserve"> und </w:t>
+      </w:r>
+      <w:proofErr w:type="spellStart"/>
+      <w:r>
+        <w:t>Latitude</w:t>
+      </w:r>
+      <w:proofErr w:type="spellEnd"/>
+      <w:r>
+        <w:t xml:space="preserve"> von der</w:t>
       </w:r>
       <w:r>
         <w:t xml:space="preserve"> jeweiligen</w:t>
@@ -2813,7 +3152,20 @@
         <w:jc w:val="both"/>
       </w:pPr>
       <w:r>
-        <w:t xml:space="preserve">Mit der Funktion "table()" können wir die Verteilung der Wortfolge der erhobenen Sprachen sehen. </w:t>
+        <w:t>Mit der Funktion "</w:t>
+      </w:r>
+      <w:proofErr w:type="spellStart"/>
+      <w:proofErr w:type="gramStart"/>
+      <w:r>
+        <w:t>table</w:t>
+      </w:r>
+      <w:proofErr w:type="spellEnd"/>
+      <w:r>
+        <w:t>(</w:t>
+      </w:r>
+      <w:proofErr w:type="gramEnd"/>
+      <w:r>
+        <w:t xml:space="preserve">)" können wir die Verteilung der Wortfolge der erhobenen Sprachen sehen. </w:t>
       </w:r>
       <w:r>
         <w:t>Unter</w:t>
@@ -3012,7 +3364,22 @@
         <w:t xml:space="preserve"> der</w:t>
       </w:r>
       <w:r>
-        <w:t xml:space="preserve"> Nominalphrase. Außerdem werden die Wortstellungen von den ver</w:t>
+        <w:t xml:space="preserve"> Nominalphrase. </w:t>
+      </w:r>
+    </w:p>
+    <w:p>
+      <w:pPr>
+        <w:spacing w:line="360" w:lineRule="auto"/>
+        <w:jc w:val="both"/>
+      </w:pPr>
+    </w:p>
+    <w:p>
+      <w:pPr>
+        <w:spacing w:line="360" w:lineRule="auto"/>
+        <w:jc w:val="both"/>
+      </w:pPr>
+      <w:r>
+        <w:t>Außerdem werden die Wortstellungen von den ver</w:t>
       </w:r>
       <w:r>
         <w:t>schiedenen Arten der Adjektive in</w:t>
@@ -3102,7 +3469,20 @@
         <w:jc w:val="both"/>
       </w:pPr>
       <w:r>
-        <w:t xml:space="preserve">Mit Funktion „table()“ sehen wir, dass insgesamt 17 Sprachen </w:t>
+        <w:t>Mit Funktion „</w:t>
+      </w:r>
+      <w:proofErr w:type="spellStart"/>
+      <w:proofErr w:type="gramStart"/>
+      <w:r>
+        <w:t>table</w:t>
+      </w:r>
+      <w:proofErr w:type="spellEnd"/>
+      <w:r>
+        <w:t>(</w:t>
+      </w:r>
+      <w:proofErr w:type="gramEnd"/>
+      <w:r>
+        <w:t xml:space="preserve">)“ sehen wir, dass insgesamt 17 Sprachen </w:t>
       </w:r>
       <w:r>
         <w:t>die</w:t>
@@ -3213,8 +3593,21 @@
         <w:jc w:val="both"/>
       </w:pPr>
       <w:r>
-        <w:t>les petits chiens</w:t>
-      </w:r>
+        <w:t xml:space="preserve">les </w:t>
+      </w:r>
+      <w:proofErr w:type="spellStart"/>
+      <w:r>
+        <w:t>petits</w:t>
+      </w:r>
+      <w:proofErr w:type="spellEnd"/>
+      <w:r>
+        <w:t xml:space="preserve"> </w:t>
+      </w:r>
+      <w:proofErr w:type="spellStart"/>
+      <w:r>
+        <w:t>chiens</w:t>
+      </w:r>
+      <w:proofErr w:type="spellEnd"/>
     </w:p>
     <w:p>
       <w:pPr>
@@ -3246,16 +3639,24 @@
         <w:jc w:val="both"/>
       </w:pPr>
       <w:r>
-        <w:t>le bois humide</w:t>
-      </w:r>
-    </w:p>
-    <w:p>
-      <w:pPr>
-        <w:spacing w:line="360" w:lineRule="auto"/>
-        <w:jc w:val="both"/>
-      </w:pPr>
-      <w:r>
         <w:lastRenderedPageBreak/>
+        <w:t xml:space="preserve">le </w:t>
+      </w:r>
+      <w:proofErr w:type="spellStart"/>
+      <w:r>
+        <w:t>bois</w:t>
+      </w:r>
+      <w:proofErr w:type="spellEnd"/>
+      <w:r>
+        <w:t xml:space="preserve"> humide</w:t>
+      </w:r>
+    </w:p>
+    <w:p>
+      <w:pPr>
+        <w:spacing w:line="360" w:lineRule="auto"/>
+        <w:jc w:val="both"/>
+      </w:pPr>
+      <w:r>
         <w:t>das Holz feuchte</w:t>
       </w:r>
     </w:p>
@@ -3306,9 +3707,27 @@
         <w:spacing w:line="360" w:lineRule="auto"/>
         <w:jc w:val="both"/>
       </w:pPr>
-      <w:r>
-        <w:t>rumah besar ini</w:t>
-      </w:r>
+      <w:proofErr w:type="spellStart"/>
+      <w:r>
+        <w:t>rumah</w:t>
+      </w:r>
+      <w:proofErr w:type="spellEnd"/>
+      <w:r>
+        <w:t xml:space="preserve"> </w:t>
+      </w:r>
+      <w:proofErr w:type="spellStart"/>
+      <w:r>
+        <w:t>besar</w:t>
+      </w:r>
+      <w:proofErr w:type="spellEnd"/>
+      <w:r>
+        <w:t xml:space="preserve"> </w:t>
+      </w:r>
+      <w:proofErr w:type="spellStart"/>
+      <w:r>
+        <w:t>ini</w:t>
+      </w:r>
+      <w:proofErr w:type="spellEnd"/>
     </w:p>
     <w:p>
       <w:pPr>
@@ -3339,9 +3758,19 @@
         <w:spacing w:line="360" w:lineRule="auto"/>
         <w:jc w:val="both"/>
       </w:pPr>
-      <w:r>
-        <w:t>kecil anjing</w:t>
-      </w:r>
+      <w:proofErr w:type="spellStart"/>
+      <w:r>
+        <w:t>kecil</w:t>
+      </w:r>
+      <w:proofErr w:type="spellEnd"/>
+      <w:r>
+        <w:t xml:space="preserve"> </w:t>
+      </w:r>
+      <w:proofErr w:type="spellStart"/>
+      <w:r>
+        <w:t>anjing</w:t>
+      </w:r>
+      <w:proofErr w:type="spellEnd"/>
     </w:p>
     <w:p>
       <w:pPr>
@@ -3466,7 +3895,20 @@
         <w:jc w:val="both"/>
       </w:pPr>
       <w:r>
-        <w:t xml:space="preserve">Durch die Funktion „table()“ </w:t>
+        <w:t>Durch die Funktion „</w:t>
+      </w:r>
+      <w:proofErr w:type="spellStart"/>
+      <w:proofErr w:type="gramStart"/>
+      <w:r>
+        <w:t>table</w:t>
+      </w:r>
+      <w:proofErr w:type="spellEnd"/>
+      <w:r>
+        <w:t>(</w:t>
+      </w:r>
+      <w:proofErr w:type="gramEnd"/>
+      <w:r>
+        <w:t xml:space="preserve">)“ </w:t>
       </w:r>
       <w:r>
         <w:t>sieht man, dass insgesamt 23 Sprachen eine Rei</w:t>
@@ -3552,17 +3994,54 @@
         <w:spacing w:line="360" w:lineRule="auto"/>
         <w:jc w:val="both"/>
       </w:pPr>
-      <w:r>
-        <w:t xml:space="preserve">năm ngôi nhà lớn này          </w:t>
-      </w:r>
-    </w:p>
-    <w:p>
-      <w:pPr>
-        <w:spacing w:line="360" w:lineRule="auto"/>
-        <w:jc w:val="both"/>
-      </w:pPr>
+      <w:proofErr w:type="spellStart"/>
       <w:r>
         <w:lastRenderedPageBreak/>
+        <w:t>năm</w:t>
+      </w:r>
+      <w:proofErr w:type="spellEnd"/>
+      <w:r>
+        <w:t xml:space="preserve"> </w:t>
+      </w:r>
+      <w:proofErr w:type="spellStart"/>
+      <w:r>
+        <w:t>ngôi</w:t>
+      </w:r>
+      <w:proofErr w:type="spellEnd"/>
+      <w:r>
+        <w:t xml:space="preserve"> </w:t>
+      </w:r>
+      <w:proofErr w:type="spellStart"/>
+      <w:r>
+        <w:t>nhà</w:t>
+      </w:r>
+      <w:proofErr w:type="spellEnd"/>
+      <w:r>
+        <w:t xml:space="preserve"> </w:t>
+      </w:r>
+      <w:proofErr w:type="spellStart"/>
+      <w:r>
+        <w:t>lớn</w:t>
+      </w:r>
+      <w:proofErr w:type="spellEnd"/>
+      <w:r>
+        <w:t xml:space="preserve"> </w:t>
+      </w:r>
+      <w:proofErr w:type="spellStart"/>
+      <w:r>
+        <w:t>này</w:t>
+      </w:r>
+      <w:proofErr w:type="spellEnd"/>
+      <w:r>
+        <w:t xml:space="preserve">          </w:t>
+      </w:r>
+    </w:p>
+    <w:p>
+      <w:pPr>
+        <w:spacing w:line="360" w:lineRule="auto"/>
+        <w:jc w:val="both"/>
+      </w:pPr>
+      <w:r>
         <w:t>fünf Häuser großen dies</w:t>
       </w:r>
     </w:p>
@@ -3586,8 +4065,37 @@
         <w:spacing w:line="360" w:lineRule="auto"/>
         <w:jc w:val="both"/>
       </w:pPr>
-      <w:r>
-        <w:t xml:space="preserve">lima rumah besar ini               </w:t>
+      <w:proofErr w:type="spellStart"/>
+      <w:r>
+        <w:t>lima</w:t>
+      </w:r>
+      <w:proofErr w:type="spellEnd"/>
+      <w:r>
+        <w:t xml:space="preserve"> </w:t>
+      </w:r>
+      <w:proofErr w:type="spellStart"/>
+      <w:r>
+        <w:t>rumah</w:t>
+      </w:r>
+      <w:proofErr w:type="spellEnd"/>
+      <w:r>
+        <w:t xml:space="preserve"> </w:t>
+      </w:r>
+      <w:proofErr w:type="spellStart"/>
+      <w:r>
+        <w:t>besar</w:t>
+      </w:r>
+      <w:proofErr w:type="spellEnd"/>
+      <w:r>
+        <w:t xml:space="preserve"> </w:t>
+      </w:r>
+      <w:proofErr w:type="spellStart"/>
+      <w:r>
+        <w:t>ini</w:t>
+      </w:r>
+      <w:proofErr w:type="spellEnd"/>
+      <w:r>
+        <w:t xml:space="preserve">               </w:t>
       </w:r>
     </w:p>
     <w:p>
@@ -3912,7 +4420,15 @@
         <w:t>mit</w:t>
       </w:r>
       <w:r>
-        <w:t xml:space="preserve"> „mocarts“ und</w:t>
+        <w:t xml:space="preserve"> „</w:t>
+      </w:r>
+      <w:proofErr w:type="spellStart"/>
+      <w:r>
+        <w:t>mocarts</w:t>
+      </w:r>
+      <w:proofErr w:type="spellEnd"/>
+      <w:r>
+        <w:t>“ und</w:t>
       </w:r>
       <w:r>
         <w:t xml:space="preserve"> </w:t>
@@ -4446,6 +4962,8 @@
       <w:r>
         <w:t xml:space="preserve"> Information fehlt.</w:t>
       </w:r>
+      <w:bookmarkStart w:id="0" w:name="_GoBack"/>
+      <w:bookmarkEnd w:id="0"/>
     </w:p>
     <w:p>
       <w:pPr>
@@ -4931,7 +5449,15 @@
         <w:jc w:val="both"/>
       </w:pPr>
       <w:r>
-        <w:t>Nach Payne &amp; Huddleston (2002: 453)</w:t>
+        <w:t xml:space="preserve">Nach Payne &amp; </w:t>
+      </w:r>
+      <w:proofErr w:type="spellStart"/>
+      <w:r>
+        <w:t>Huddleston</w:t>
+      </w:r>
+      <w:proofErr w:type="spellEnd"/>
+      <w:r>
+        <w:t xml:space="preserve"> (2002: 453)</w:t>
       </w:r>
       <w:r>
         <w:t xml:space="preserve"> ist die Hierarchie von modifizierenden Adjektiven </w:t>
@@ -5137,7 +5663,15 @@
         <w:jc w:val="both"/>
       </w:pPr>
       <w:r>
-        <w:t>Nach Greenberg (1966) sind</w:t>
+        <w:t xml:space="preserve">Nach </w:t>
+      </w:r>
+      <w:proofErr w:type="spellStart"/>
+      <w:r>
+        <w:t>Greenberg</w:t>
+      </w:r>
+      <w:proofErr w:type="spellEnd"/>
+      <w:r>
+        <w:t xml:space="preserve"> (1966) sind</w:t>
       </w:r>
       <w:r>
         <w:t xml:space="preserve"> die</w:t>
@@ -5158,7 +5692,47 @@
         <w:t xml:space="preserve"> und Harmonie-Beziehungen für Erklärung von Universalien am Wichtigsten. </w:t>
       </w:r>
       <w:r>
-        <w:t xml:space="preserve">Mit Greenberg’s Generalisierung erklärtet man „cross-linguistic-variation“, das Konzept von „competing motivations“. </w:t>
+        <w:t xml:space="preserve">Mit </w:t>
+      </w:r>
+      <w:proofErr w:type="spellStart"/>
+      <w:r>
+        <w:t>Greenberg’s</w:t>
+      </w:r>
+      <w:proofErr w:type="spellEnd"/>
+      <w:r>
+        <w:t xml:space="preserve"> Generalisierung erklärtet man „</w:t>
+      </w:r>
+      <w:proofErr w:type="spellStart"/>
+      <w:r>
+        <w:t>cross</w:t>
+      </w:r>
+      <w:proofErr w:type="spellEnd"/>
+      <w:r>
+        <w:t>-</w:t>
+      </w:r>
+      <w:proofErr w:type="spellStart"/>
+      <w:r>
+        <w:t>linguistic</w:t>
+      </w:r>
+      <w:proofErr w:type="spellEnd"/>
+      <w:r>
+        <w:t>-variation“, das Konzept von „</w:t>
+      </w:r>
+      <w:proofErr w:type="spellStart"/>
+      <w:r>
+        <w:t>competing</w:t>
+      </w:r>
+      <w:proofErr w:type="spellEnd"/>
+      <w:r>
+        <w:t xml:space="preserve"> </w:t>
+      </w:r>
+      <w:proofErr w:type="spellStart"/>
+      <w:r>
+        <w:t>motivations</w:t>
+      </w:r>
+      <w:proofErr w:type="spellEnd"/>
+      <w:r>
+        <w:t xml:space="preserve">“. </w:t>
       </w:r>
       <w:r>
         <w:t xml:space="preserve">Die zwei </w:t>
@@ -5176,7 +5750,15 @@
         <w:t xml:space="preserve"> Typen sind OV und VO nach der deklaratorischen Order und die inklusiven Wortstellungen sind in folgender Tabelle (</w:t>
       </w:r>
       <w:r>
-        <w:t>Lehmann 1973; Vennemann 1973</w:t>
+        <w:t xml:space="preserve">Lehmann 1973; </w:t>
+      </w:r>
+      <w:proofErr w:type="spellStart"/>
+      <w:r>
+        <w:t>Vennemann</w:t>
+      </w:r>
+      <w:proofErr w:type="spellEnd"/>
+      <w:r>
+        <w:t xml:space="preserve"> 1973</w:t>
       </w:r>
       <w:r>
         <w:t xml:space="preserve">). </w:t>
@@ -5332,10 +5914,20 @@
         <w:jc w:val="both"/>
       </w:pPr>
       <w:r>
-        <w:t>Durch die Funktion „table</w:t>
-      </w:r>
-      <w:r>
-        <w:t>()“ bekommen wir eine Table vo</w:t>
+        <w:t>Durch die Funktion „</w:t>
+      </w:r>
+      <w:proofErr w:type="spellStart"/>
+      <w:proofErr w:type="gramStart"/>
+      <w:r>
+        <w:t>table</w:t>
+      </w:r>
+      <w:proofErr w:type="spellEnd"/>
+      <w:r>
+        <w:t>(</w:t>
+      </w:r>
+      <w:proofErr w:type="gramEnd"/>
+      <w:r>
+        <w:t>)“ bekommen wir eine Table vo</w:t>
       </w:r>
       <w:r>
         <w:t xml:space="preserve">m Zusammenhang zwischen den Wortfolgen und Wortstellung </w:t>
@@ -5359,7 +5951,20 @@
         <w:jc w:val="both"/>
       </w:pPr>
       <w:r>
-        <w:t xml:space="preserve">Die Funktion „barplot()“ zeigt uns eine </w:t>
+        <w:t>Die Funktion „</w:t>
+      </w:r>
+      <w:proofErr w:type="spellStart"/>
+      <w:proofErr w:type="gramStart"/>
+      <w:r>
+        <w:t>barplot</w:t>
+      </w:r>
+      <w:proofErr w:type="spellEnd"/>
+      <w:r>
+        <w:t>(</w:t>
+      </w:r>
+      <w:proofErr w:type="gramEnd"/>
+      <w:r>
+        <w:t xml:space="preserve">)“ zeigt uns eine </w:t>
       </w:r>
       <w:r>
         <w:t xml:space="preserve">visuelle Darstellung über die Verteilung. Hiermit sehen wir, dass die Wortstellung „Adjektiv vor Nomen“ die </w:t>
@@ -5383,7 +5988,20 @@
         <w:jc w:val="both"/>
       </w:pPr>
       <w:r>
-        <w:t>Die visuelle Darstellung mit der Funktion „mosaicplot()“ zeigt eine klare Verteilung. Alle rote</w:t>
+        <w:t>Die visuelle Darstellung mit der Funktion „</w:t>
+      </w:r>
+      <w:proofErr w:type="spellStart"/>
+      <w:proofErr w:type="gramStart"/>
+      <w:r>
+        <w:t>mosaicplot</w:t>
+      </w:r>
+      <w:proofErr w:type="spellEnd"/>
+      <w:r>
+        <w:t>(</w:t>
+      </w:r>
+      <w:proofErr w:type="gramEnd"/>
+      <w:r>
+        <w:t>)“ zeigt eine klare Verteilung. Alle rote</w:t>
       </w:r>
       <w:r>
         <w:t>n</w:t>
@@ -5473,7 +6091,23 @@
         <w:t>Diese statistische Analyse</w:t>
       </w:r>
       <w:r>
-        <w:t xml:space="preserve"> „chisq.test()“ zeigt uns, dass </w:t>
+        <w:t xml:space="preserve"> „</w:t>
+      </w:r>
+      <w:proofErr w:type="spellStart"/>
+      <w:r>
+        <w:t>chisq.</w:t>
+      </w:r>
+      <w:proofErr w:type="gramStart"/>
+      <w:r>
+        <w:t>test</w:t>
+      </w:r>
+      <w:proofErr w:type="spellEnd"/>
+      <w:r>
+        <w:t>(</w:t>
+      </w:r>
+      <w:proofErr w:type="gramEnd"/>
+      <w:r>
+        <w:t xml:space="preserve">)“ zeigt uns, dass </w:t>
       </w:r>
       <w:r>
         <w:t>der</w:t>
@@ -5629,7 +6263,15 @@
         <w:jc w:val="both"/>
       </w:pPr>
       <w:r>
-        <w:t xml:space="preserve">„Chisq.test()“ zeigt, dass </w:t>
+        <w:t>„</w:t>
+      </w:r>
+      <w:proofErr w:type="spellStart"/>
+      <w:r>
+        <w:t>Chisq.test</w:t>
+      </w:r>
+      <w:proofErr w:type="spellEnd"/>
+      <w:r>
+        <w:t xml:space="preserve">()“ zeigt, dass </w:t>
       </w:r>
       <w:r>
         <w:t>der</w:t>
@@ -5749,7 +6391,23 @@
         <w:t>Der</w:t>
       </w:r>
       <w:r>
-        <w:t xml:space="preserve"> P-Value von der statistischen Analyse „chisq.test()“ ist 0.727. Das bedeutet,</w:t>
+        <w:t xml:space="preserve"> P-Value von der statistischen Analyse „</w:t>
+      </w:r>
+      <w:proofErr w:type="spellStart"/>
+      <w:r>
+        <w:t>chisq.</w:t>
+      </w:r>
+      <w:proofErr w:type="gramStart"/>
+      <w:r>
+        <w:t>test</w:t>
+      </w:r>
+      <w:proofErr w:type="spellEnd"/>
+      <w:r>
+        <w:t>(</w:t>
+      </w:r>
+      <w:proofErr w:type="gramEnd"/>
+      <w:r>
+        <w:t>)“ ist 0.727. Das bedeutet,</w:t>
       </w:r>
       <w:r>
         <w:t xml:space="preserve"> dass</w:t>
@@ -5884,7 +6542,23 @@
         <w:t xml:space="preserve"> statistische Analyse</w:t>
       </w:r>
       <w:r>
-        <w:t xml:space="preserve"> „chisq.test()“</w:t>
+        <w:t xml:space="preserve"> „</w:t>
+      </w:r>
+      <w:proofErr w:type="spellStart"/>
+      <w:r>
+        <w:t>chisq.</w:t>
+      </w:r>
+      <w:proofErr w:type="gramStart"/>
+      <w:r>
+        <w:t>test</w:t>
+      </w:r>
+      <w:proofErr w:type="spellEnd"/>
+      <w:r>
+        <w:t>(</w:t>
+      </w:r>
+      <w:proofErr w:type="gramEnd"/>
+      <w:r>
+        <w:t>)“</w:t>
       </w:r>
       <w:r>
         <w:t xml:space="preserve"> zeigt uns, dass</w:t>
@@ -6059,7 +6733,23 @@
         <w:t>n</w:t>
       </w:r>
       <w:r>
-        <w:t xml:space="preserve"> Analyse „chisq.test()“ </w:t>
+        <w:t xml:space="preserve"> Analyse „</w:t>
+      </w:r>
+      <w:proofErr w:type="spellStart"/>
+      <w:r>
+        <w:t>chisq.</w:t>
+      </w:r>
+      <w:proofErr w:type="gramStart"/>
+      <w:r>
+        <w:t>test</w:t>
+      </w:r>
+      <w:proofErr w:type="spellEnd"/>
+      <w:r>
+        <w:t>(</w:t>
+      </w:r>
+      <w:proofErr w:type="gramEnd"/>
+      <w:r>
+        <w:t xml:space="preserve">)“ </w:t>
       </w:r>
       <w:r>
         <w:t>liegt d</w:t>
@@ -6089,7 +6779,20 @@
         <w:t>bei</w:t>
       </w:r>
       <w:r>
-        <w:t xml:space="preserve"> den erhobenen 26 Sprachen signifikant ist. Das Bild der Funktion „mosaicplot()“ zeigt uns</w:t>
+        <w:t xml:space="preserve"> den erhobenen 26 Sprachen signifikant ist. Das Bild der Funktion „</w:t>
+      </w:r>
+      <w:proofErr w:type="spellStart"/>
+      <w:proofErr w:type="gramStart"/>
+      <w:r>
+        <w:t>mosaicplot</w:t>
+      </w:r>
+      <w:proofErr w:type="spellEnd"/>
+      <w:r>
+        <w:t>(</w:t>
+      </w:r>
+      <w:proofErr w:type="gramEnd"/>
+      <w:r>
+        <w:t>)“ zeigt uns</w:t>
       </w:r>
       <w:r>
         <w:t>, dass</w:t>
@@ -6655,7 +7358,49 @@
           <w:rFonts w:ascii="Times New Roman" w:hAnsi="Times New Roman" w:cs="Times New Roman"/>
         </w:rPr>
         <w:lastRenderedPageBreak/>
-        <w:t>Sichuan ren bu pa la</w:t>
+        <w:t xml:space="preserve">Sichuan </w:t>
+      </w:r>
+      <w:proofErr w:type="spellStart"/>
+      <w:r>
+        <w:rPr>
+          <w:rFonts w:ascii="Times New Roman" w:hAnsi="Times New Roman" w:cs="Times New Roman"/>
+        </w:rPr>
+        <w:t>ren</w:t>
+      </w:r>
+      <w:proofErr w:type="spellEnd"/>
+      <w:r>
+        <w:rPr>
+          <w:rFonts w:ascii="Times New Roman" w:hAnsi="Times New Roman" w:cs="Times New Roman"/>
+        </w:rPr>
+        <w:t xml:space="preserve"> </w:t>
+      </w:r>
+      <w:proofErr w:type="spellStart"/>
+      <w:r>
+        <w:rPr>
+          <w:rFonts w:ascii="Times New Roman" w:hAnsi="Times New Roman" w:cs="Times New Roman"/>
+        </w:rPr>
+        <w:t>bu</w:t>
+      </w:r>
+      <w:proofErr w:type="spellEnd"/>
+      <w:r>
+        <w:rPr>
+          <w:rFonts w:ascii="Times New Roman" w:hAnsi="Times New Roman" w:cs="Times New Roman"/>
+        </w:rPr>
+        <w:t xml:space="preserve"> </w:t>
+      </w:r>
+      <w:proofErr w:type="spellStart"/>
+      <w:r>
+        <w:rPr>
+          <w:rFonts w:ascii="Times New Roman" w:hAnsi="Times New Roman" w:cs="Times New Roman"/>
+        </w:rPr>
+        <w:t>pa</w:t>
+      </w:r>
+      <w:proofErr w:type="spellEnd"/>
+      <w:r>
+        <w:rPr>
+          <w:rFonts w:ascii="Times New Roman" w:hAnsi="Times New Roman" w:cs="Times New Roman"/>
+        </w:rPr>
+        <w:t xml:space="preserve"> la</w:t>
       </w:r>
     </w:p>
     <w:p>
@@ -6697,12 +7442,21 @@
         </w:rPr>
         <w:t>“</w:t>
       </w:r>
+      <w:proofErr w:type="spellStart"/>
       <w:r>
         <w:rPr>
           <w:rFonts w:ascii="Times New Roman" w:hAnsi="Times New Roman" w:cs="Times New Roman"/>
           <w:lang w:val="en-US"/>
         </w:rPr>
-        <w:t>Sichuaners do not (fear their food) being spicy.</w:t>
+        <w:t>Sichuaners</w:t>
+      </w:r>
+      <w:proofErr w:type="spellEnd"/>
+      <w:r>
+        <w:rPr>
+          <w:rFonts w:ascii="Times New Roman" w:hAnsi="Times New Roman" w:cs="Times New Roman"/>
+          <w:lang w:val="en-US"/>
+        </w:rPr>
+        <w:t xml:space="preserve"> do not (fear their food) being spicy.</w:t>
       </w:r>
       <w:r>
         <w:rPr>
@@ -6750,12 +7504,56 @@
           <w:rFonts w:ascii="Times New Roman" w:hAnsi="Times New Roman" w:cs="Times New Roman"/>
         </w:rPr>
       </w:pPr>
-      <w:r>
-        <w:rPr>
-          <w:rFonts w:ascii="Times New Roman" w:hAnsi="Times New Roman" w:cs="Times New Roman"/>
-        </w:rPr>
-        <w:t>Hubei ren la bu pa</w:t>
-      </w:r>
+      <w:proofErr w:type="spellStart"/>
+      <w:r>
+        <w:rPr>
+          <w:rFonts w:ascii="Times New Roman" w:hAnsi="Times New Roman" w:cs="Times New Roman"/>
+        </w:rPr>
+        <w:t>Hubei</w:t>
+      </w:r>
+      <w:proofErr w:type="spellEnd"/>
+      <w:r>
+        <w:rPr>
+          <w:rFonts w:ascii="Times New Roman" w:hAnsi="Times New Roman" w:cs="Times New Roman"/>
+        </w:rPr>
+        <w:t xml:space="preserve"> </w:t>
+      </w:r>
+      <w:proofErr w:type="spellStart"/>
+      <w:r>
+        <w:rPr>
+          <w:rFonts w:ascii="Times New Roman" w:hAnsi="Times New Roman" w:cs="Times New Roman"/>
+        </w:rPr>
+        <w:t>ren</w:t>
+      </w:r>
+      <w:proofErr w:type="spellEnd"/>
+      <w:r>
+        <w:rPr>
+          <w:rFonts w:ascii="Times New Roman" w:hAnsi="Times New Roman" w:cs="Times New Roman"/>
+        </w:rPr>
+        <w:t xml:space="preserve"> la </w:t>
+      </w:r>
+      <w:proofErr w:type="spellStart"/>
+      <w:r>
+        <w:rPr>
+          <w:rFonts w:ascii="Times New Roman" w:hAnsi="Times New Roman" w:cs="Times New Roman"/>
+        </w:rPr>
+        <w:t>bu</w:t>
+      </w:r>
+      <w:proofErr w:type="spellEnd"/>
+      <w:r>
+        <w:rPr>
+          <w:rFonts w:ascii="Times New Roman" w:hAnsi="Times New Roman" w:cs="Times New Roman"/>
+        </w:rPr>
+        <w:t xml:space="preserve"> </w:t>
+      </w:r>
+      <w:proofErr w:type="spellStart"/>
+      <w:r>
+        <w:rPr>
+          <w:rFonts w:ascii="Times New Roman" w:hAnsi="Times New Roman" w:cs="Times New Roman"/>
+        </w:rPr>
+        <w:t>pa</w:t>
+      </w:r>
+      <w:proofErr w:type="spellEnd"/>
     </w:p>
     <w:p>
       <w:pPr>
@@ -6801,7 +7599,23 @@
           <w:rFonts w:ascii="Times New Roman" w:hAnsi="Times New Roman" w:cs="Times New Roman"/>
           <w:lang w:val="en-US"/>
         </w:rPr>
-        <w:t>(Their food) being spicy is not fearful matter to Hubeiners.</w:t>
+        <w:t xml:space="preserve">(Their food) being spicy is not fearful matter to </w:t>
+      </w:r>
+      <w:proofErr w:type="spellStart"/>
+      <w:r>
+        <w:rPr>
+          <w:rFonts w:ascii="Times New Roman" w:hAnsi="Times New Roman" w:cs="Times New Roman"/>
+          <w:lang w:val="en-US"/>
+        </w:rPr>
+        <w:t>Hubeiners</w:t>
+      </w:r>
+      <w:proofErr w:type="spellEnd"/>
+      <w:r>
+        <w:rPr>
+          <w:rFonts w:ascii="Times New Roman" w:hAnsi="Times New Roman" w:cs="Times New Roman"/>
+          <w:lang w:val="en-US"/>
+        </w:rPr>
+        <w:t>.</w:t>
       </w:r>
       <w:r>
         <w:rPr>
@@ -6855,11 +7669,61 @@
           <w:rFonts w:ascii="Times New Roman" w:hAnsi="Times New Roman" w:cs="Times New Roman"/>
         </w:rPr>
       </w:pPr>
-      <w:r>
-        <w:rPr>
-          <w:rFonts w:ascii="Times New Roman" w:hAnsi="Times New Roman" w:cs="Times New Roman"/>
-        </w:rPr>
-        <w:t>Hunan ren pa bu la</w:t>
+      <w:proofErr w:type="spellStart"/>
+      <w:r>
+        <w:rPr>
+          <w:rFonts w:ascii="Times New Roman" w:hAnsi="Times New Roman" w:cs="Times New Roman"/>
+        </w:rPr>
+        <w:t>Hunan</w:t>
+      </w:r>
+      <w:proofErr w:type="spellEnd"/>
+      <w:r>
+        <w:rPr>
+          <w:rFonts w:ascii="Times New Roman" w:hAnsi="Times New Roman" w:cs="Times New Roman"/>
+        </w:rPr>
+        <w:t xml:space="preserve"> </w:t>
+      </w:r>
+      <w:proofErr w:type="spellStart"/>
+      <w:r>
+        <w:rPr>
+          <w:rFonts w:ascii="Times New Roman" w:hAnsi="Times New Roman" w:cs="Times New Roman"/>
+        </w:rPr>
+        <w:t>ren</w:t>
+      </w:r>
+      <w:proofErr w:type="spellEnd"/>
+      <w:r>
+        <w:rPr>
+          <w:rFonts w:ascii="Times New Roman" w:hAnsi="Times New Roman" w:cs="Times New Roman"/>
+        </w:rPr>
+        <w:t xml:space="preserve"> </w:t>
+      </w:r>
+      <w:proofErr w:type="spellStart"/>
+      <w:r>
+        <w:rPr>
+          <w:rFonts w:ascii="Times New Roman" w:hAnsi="Times New Roman" w:cs="Times New Roman"/>
+        </w:rPr>
+        <w:t>pa</w:t>
+      </w:r>
+      <w:proofErr w:type="spellEnd"/>
+      <w:r>
+        <w:rPr>
+          <w:rFonts w:ascii="Times New Roman" w:hAnsi="Times New Roman" w:cs="Times New Roman"/>
+        </w:rPr>
+        <w:t xml:space="preserve"> </w:t>
+      </w:r>
+      <w:proofErr w:type="spellStart"/>
+      <w:r>
+        <w:rPr>
+          <w:rFonts w:ascii="Times New Roman" w:hAnsi="Times New Roman" w:cs="Times New Roman"/>
+        </w:rPr>
+        <w:t>bu</w:t>
+      </w:r>
+      <w:proofErr w:type="spellEnd"/>
+      <w:r>
+        <w:rPr>
+          <w:rFonts w:ascii="Times New Roman" w:hAnsi="Times New Roman" w:cs="Times New Roman"/>
+        </w:rPr>
+        <w:t xml:space="preserve"> la</w:t>
       </w:r>
     </w:p>
     <w:p>
@@ -6899,7 +7763,23 @@
           <w:rFonts w:ascii="Times New Roman" w:hAnsi="Times New Roman" w:cs="Times New Roman"/>
           <w:lang w:val="en-US"/>
         </w:rPr>
-        <w:t xml:space="preserve">„Hunaners fear that (their food) is not </w:t>
+        <w:t>„</w:t>
+      </w:r>
+      <w:proofErr w:type="spellStart"/>
+      <w:r>
+        <w:rPr>
+          <w:rFonts w:ascii="Times New Roman" w:hAnsi="Times New Roman" w:cs="Times New Roman"/>
+          <w:lang w:val="en-US"/>
+        </w:rPr>
+        <w:t>Hunaners</w:t>
+      </w:r>
+      <w:proofErr w:type="spellEnd"/>
+      <w:r>
+        <w:rPr>
+          <w:rFonts w:ascii="Times New Roman" w:hAnsi="Times New Roman" w:cs="Times New Roman"/>
+          <w:lang w:val="en-US"/>
+        </w:rPr>
+        <w:t xml:space="preserve"> fear that (their food) is not </w:t>
       </w:r>
       <w:r>
         <w:rPr>
@@ -7027,7 +7907,31 @@
         <w:jc w:val="both"/>
       </w:pPr>
       <w:r>
-        <w:t>- Croft W. Typology and universals[M]. Cambridge University Press, 2002.</w:t>
+        <w:t xml:space="preserve">- Croft W. </w:t>
+      </w:r>
+      <w:proofErr w:type="spellStart"/>
+      <w:r>
+        <w:t>Typology</w:t>
+      </w:r>
+      <w:proofErr w:type="spellEnd"/>
+      <w:r>
+        <w:t xml:space="preserve"> </w:t>
+      </w:r>
+      <w:proofErr w:type="spellStart"/>
+      <w:r>
+        <w:t>and</w:t>
+      </w:r>
+      <w:proofErr w:type="spellEnd"/>
+      <w:r>
+        <w:t xml:space="preserve"> </w:t>
+      </w:r>
+      <w:proofErr w:type="spellStart"/>
+      <w:r>
+        <w:t>universals</w:t>
+      </w:r>
+      <w:proofErr w:type="spellEnd"/>
+      <w:r>
+        <w:t>[M]. Cambridge University Press, 2002.</w:t>
       </w:r>
     </w:p>
     <w:p>
@@ -7038,9 +7942,11 @@
       <w:r>
         <w:t xml:space="preserve">- </w:t>
       </w:r>
+      <w:proofErr w:type="spellStart"/>
       <w:r>
         <w:t>Haspelmath</w:t>
       </w:r>
+      <w:proofErr w:type="spellEnd"/>
       <w:r>
         <w:t xml:space="preserve"> M.</w:t>
       </w:r>
@@ -7051,9 +7957,25 @@
         <w:t xml:space="preserve"> </w:t>
       </w:r>
       <w:r>
-        <w:t xml:space="preserve">Max-Planck-Institut für evolutionäre Anthropologie (1999-2005) </w:t>
-      </w:r>
-      <w:hyperlink r:id="rId5" w:history="1">
+        <w:t xml:space="preserve">Max-Planck-Institut </w:t>
+      </w:r>
+      <w:proofErr w:type="spellStart"/>
+      <w:r>
+        <w:t>für</w:t>
+      </w:r>
+      <w:proofErr w:type="spellEnd"/>
+      <w:r>
+        <w:t xml:space="preserve"> </w:t>
+      </w:r>
+      <w:proofErr w:type="spellStart"/>
+      <w:r>
+        <w:t>evolutionäre</w:t>
+      </w:r>
+      <w:proofErr w:type="spellEnd"/>
+      <w:r>
+        <w:t xml:space="preserve"> Anthropologie (1999-2005) </w:t>
+      </w:r>
+      <w:hyperlink r:id="rId7" w:history="1">
         <w:r>
           <w:rPr>
             <w:rStyle w:val="Hyperlink"/>
@@ -7079,26 +8001,56 @@
       <w:r>
         <w:t xml:space="preserve">- Haarmann H. Elementare Wortordnung in den Sprachen der Welt: Dokumentation und Analysen zur Entstehung von Wortfolgemustern[M]. </w:t>
       </w:r>
+      <w:proofErr w:type="spellStart"/>
       <w:r>
         <w:rPr>
           <w:lang w:val="en-US"/>
         </w:rPr>
-        <w:t>Buske Verlag, 2004.</w:t>
-      </w:r>
-    </w:p>
-    <w:p>
-      <w:pPr>
-        <w:spacing w:line="360" w:lineRule="auto"/>
-        <w:jc w:val="both"/>
-      </w:pPr>
+        <w:t>Buske</w:t>
+      </w:r>
+      <w:proofErr w:type="spellEnd"/>
       <w:r>
         <w:rPr>
           <w:lang w:val="en-US"/>
         </w:rPr>
+        <w:t xml:space="preserve"> </w:t>
+      </w:r>
+      <w:proofErr w:type="spellStart"/>
+      <w:r>
+        <w:rPr>
+          <w:lang w:val="en-US"/>
+        </w:rPr>
+        <w:t>Verlag</w:t>
+      </w:r>
+      <w:proofErr w:type="spellEnd"/>
+      <w:r>
+        <w:rPr>
+          <w:lang w:val="en-US"/>
+        </w:rPr>
+        <w:t>, 2004.</w:t>
+      </w:r>
+    </w:p>
+    <w:p>
+      <w:pPr>
+        <w:spacing w:line="360" w:lineRule="auto"/>
+        <w:jc w:val="both"/>
+      </w:pPr>
+      <w:r>
+        <w:rPr>
+          <w:lang w:val="en-US"/>
+        </w:rPr>
         <w:t xml:space="preserve">- Jiang W. Acquisition of word order in Chinese as a foreign language[M]. </w:t>
       </w:r>
       <w:r>
-        <w:t>Walter de Gruyter, 2009.</w:t>
+        <w:t xml:space="preserve">Walter de </w:t>
+      </w:r>
+      <w:proofErr w:type="spellStart"/>
+      <w:r>
+        <w:t>Gruyter</w:t>
+      </w:r>
+      <w:proofErr w:type="spellEnd"/>
+      <w:r>
+        <w:t>, 2009.</w:t>
       </w:r>
     </w:p>
     <w:p>
@@ -7110,28 +8062,80 @@
         </w:rPr>
       </w:pPr>
       <w:r>
-        <w:t xml:space="preserve">- Kahl T, Metzeltin M. Sprachtypologie: ein Methoden-und Arbeitsbuch für Balkanologen, Romanisten und allgemeine Sprachwissenschaftler[M]. </w:t>
-      </w:r>
+        <w:t xml:space="preserve">- Kahl T, </w:t>
+      </w:r>
+      <w:proofErr w:type="spellStart"/>
+      <w:r>
+        <w:t>Metzeltin</w:t>
+      </w:r>
+      <w:proofErr w:type="spellEnd"/>
+      <w:r>
+        <w:t xml:space="preserve"> M. Sprachtypologie: ein Methoden-und Arbeitsbuch für Balkanologen, Romanisten und allgemeine Sprachwissenschaftler[M]. </w:t>
+      </w:r>
+      <w:proofErr w:type="spellStart"/>
       <w:r>
         <w:rPr>
           <w:lang w:val="en-US"/>
         </w:rPr>
-        <w:t>Harrassowitz Verlag, 2015.</w:t>
-      </w:r>
-    </w:p>
-    <w:p>
-      <w:pPr>
-        <w:spacing w:line="360" w:lineRule="auto"/>
-        <w:jc w:val="both"/>
-      </w:pPr>
+        <w:t>Harrassowitz</w:t>
+      </w:r>
+      <w:proofErr w:type="spellEnd"/>
       <w:r>
         <w:rPr>
           <w:lang w:val="en-US"/>
         </w:rPr>
-        <w:t xml:space="preserve">- Kotowski S. Adjectival Modification and Order Restrictions: The Influence of Temporariness on Prenominal Word Order[M]. </w:t>
-      </w:r>
-      <w:r>
-        <w:t>Walter de Gruyter GmbH &amp; Co KG, 2016.</w:t>
+        <w:t xml:space="preserve"> </w:t>
+      </w:r>
+      <w:proofErr w:type="spellStart"/>
+      <w:r>
+        <w:rPr>
+          <w:lang w:val="en-US"/>
+        </w:rPr>
+        <w:t>Verlag</w:t>
+      </w:r>
+      <w:proofErr w:type="spellEnd"/>
+      <w:r>
+        <w:rPr>
+          <w:lang w:val="en-US"/>
+        </w:rPr>
+        <w:t>, 2015.</w:t>
+      </w:r>
+    </w:p>
+    <w:p>
+      <w:pPr>
+        <w:spacing w:line="360" w:lineRule="auto"/>
+        <w:jc w:val="both"/>
+      </w:pPr>
+      <w:r>
+        <w:rPr>
+          <w:lang w:val="en-US"/>
+        </w:rPr>
+        <w:t xml:space="preserve">- </w:t>
+      </w:r>
+      <w:proofErr w:type="spellStart"/>
+      <w:r>
+        <w:rPr>
+          <w:lang w:val="en-US"/>
+        </w:rPr>
+        <w:t>Kotowski</w:t>
+      </w:r>
+      <w:proofErr w:type="spellEnd"/>
+      <w:r>
+        <w:rPr>
+          <w:lang w:val="en-US"/>
+        </w:rPr>
+        <w:t xml:space="preserve"> S. Adjectival Modification and Order Restrictions: The Influence of Temporariness on Prenominal Word Order[M]. </w:t>
+      </w:r>
+      <w:r>
+        <w:t xml:space="preserve">Walter de </w:t>
+      </w:r>
+      <w:proofErr w:type="spellStart"/>
+      <w:r>
+        <w:t>Gruyter</w:t>
+      </w:r>
+      <w:proofErr w:type="spellEnd"/>
+      <w:r>
+        <w:t xml:space="preserve"> GmbH &amp; Co KG, 2016.</w:t>
       </w:r>
     </w:p>
     <w:p>
@@ -7167,7 +8171,21 @@
         <w:rPr>
           <w:lang w:val="en-US"/>
         </w:rPr>
-        <w:t xml:space="preserve">- Szwedek A J. The thematic structure of the sentence in English and Polish: Sentence stress and word order[M]. </w:t>
+        <w:t xml:space="preserve">- </w:t>
+      </w:r>
+      <w:proofErr w:type="spellStart"/>
+      <w:r>
+        <w:rPr>
+          <w:lang w:val="en-US"/>
+        </w:rPr>
+        <w:t>Szwedek</w:t>
+      </w:r>
+      <w:proofErr w:type="spellEnd"/>
+      <w:r>
+        <w:rPr>
+          <w:lang w:val="en-US"/>
+        </w:rPr>
+        <w:t xml:space="preserve"> A J. The thematic structure of the sentence in English and Polish: Sentence stress and word order[M]. </w:t>
       </w:r>
       <w:r>
         <w:t>Peter Lang, 2011.</w:t>
@@ -7194,7 +8212,15 @@
         <w:t xml:space="preserve"> </w:t>
       </w:r>
       <w:r>
-        <w:t>[M]. Julius Groos, 2001.</w:t>
+        <w:t xml:space="preserve">[M]. Julius </w:t>
+      </w:r>
+      <w:proofErr w:type="spellStart"/>
+      <w:r>
+        <w:t>Groos</w:t>
+      </w:r>
+      <w:proofErr w:type="spellEnd"/>
+      <w:r>
+        <w:t>, 2001.</w:t>
       </w:r>
     </w:p>
     <w:p>
@@ -7214,12 +8240,10 @@
       <w:r>
         <w:t>n</w:t>
       </w:r>
-      <w:bookmarkStart w:id="0" w:name="_GoBack"/>
-      <w:bookmarkEnd w:id="0"/>
       <w:r>
         <w:t xml:space="preserve"> für die erhobenen Sprachen: </w:t>
       </w:r>
-      <w:hyperlink r:id="rId6" w:history="1">
+      <w:hyperlink r:id="rId8" w:history="1">
         <w:r>
           <w:rPr>
             <w:rStyle w:val="Hyperlink"/>
@@ -7239,7 +8263,7 @@
       <w:r>
         <w:t xml:space="preserve">- Nachschlagen von R: </w:t>
       </w:r>
-      <w:hyperlink r:id="rId7" w:history="1">
+      <w:hyperlink r:id="rId9" w:history="1">
         <w:r>
           <w:rPr>
             <w:rStyle w:val="Hyperlink"/>
@@ -7265,6 +8289,44 @@
     </w:sectPr>
   </w:body>
 </w:document>
+</file>
+
+<file path=word/endnotes.xml><?xml version="1.0" encoding="utf-8"?>
+<w:endnotes xmlns:wpc="http://schemas.microsoft.com/office/word/2010/wordprocessingCanvas" xmlns:cx="http://schemas.microsoft.com/office/drawing/2014/chartex" xmlns:cx1="http://schemas.microsoft.com/office/drawing/2015/9/8/chartex" xmlns:cx2="http://schemas.microsoft.com/office/drawing/2015/10/21/chartex" xmlns:cx3="http://schemas.microsoft.com/office/drawing/2016/5/9/chartex" xmlns:cx4="http://schemas.microsoft.com/office/drawing/2016/5/10/chartex" xmlns:cx5="http://schemas.microsoft.com/office/drawing/2016/5/11/chartex" xmlns:cx6="http://schemas.microsoft.com/office/drawing/2016/5/12/chartex" xmlns:cx7="http://schemas.microsoft.com/office/drawing/2016/5/13/chartex" xmlns:cx8="http://schemas.microsoft.com/office/drawing/2016/5/14/chartex" xmlns:mc="http://schemas.openxmlformats.org/markup-compatibility/2006" xmlns:aink="http://schemas.microsoft.com/office/drawing/2016/ink" xmlns:am3d="http://schemas.microsoft.com/office/drawing/2017/model3d" xmlns:o="urn:schemas-microsoft-com:office:office" xmlns:r="http://schemas.openxmlformats.org/officeDocument/2006/relationships" xmlns:m="http://schemas.openxmlformats.org/officeDocument/2006/math" xmlns:v="urn:schemas-microsoft-com:vml" xmlns:wp14="http://schemas.microsoft.com/office/word/2010/wordprocessingDrawing" xmlns:wp="http://schemas.openxmlformats.org/drawingml/2006/wordprocessingDrawing" xmlns:w10="urn:schemas-microsoft-com:office:word" xmlns:w="http://schemas.openxmlformats.org/wordprocessingml/2006/main" xmlns:w14="http://schemas.microsoft.com/office/word/2010/wordml" xmlns:w15="http://schemas.microsoft.com/office/word/2012/wordml" xmlns:w16cid="http://schemas.microsoft.com/office/word/2016/wordml/cid" xmlns:w16se="http://schemas.microsoft.com/office/word/2015/wordml/symex" xmlns:wpg="http://schemas.microsoft.com/office/word/2010/wordprocessingGroup" xmlns:wpi="http://schemas.microsoft.com/office/word/2010/wordprocessingInk" xmlns:wne="http://schemas.microsoft.com/office/word/2006/wordml" xmlns:wps="http://schemas.microsoft.com/office/word/2010/wordprocessingShape" mc:Ignorable="w14 w15 w16se w16cid wp14">
+  <w:endnote w:type="separator" w:id="-1">
+    <w:p>
+      <w:r>
+        <w:separator/>
+      </w:r>
+    </w:p>
+  </w:endnote>
+  <w:endnote w:type="continuationSeparator" w:id="0">
+    <w:p>
+      <w:r>
+        <w:continuationSeparator/>
+      </w:r>
+    </w:p>
+  </w:endnote>
+</w:endnotes>
+</file>
+
+<file path=word/footnotes.xml><?xml version="1.0" encoding="utf-8"?>
+<w:footnotes xmlns:wpc="http://schemas.microsoft.com/office/word/2010/wordprocessingCanvas" xmlns:cx="http://schemas.microsoft.com/office/drawing/2014/chartex" xmlns:cx1="http://schemas.microsoft.com/office/drawing/2015/9/8/chartex" xmlns:cx2="http://schemas.microsoft.com/office/drawing/2015/10/21/chartex" xmlns:cx3="http://schemas.microsoft.com/office/drawing/2016/5/9/chartex" xmlns:cx4="http://schemas.microsoft.com/office/drawing/2016/5/10/chartex" xmlns:cx5="http://schemas.microsoft.com/office/drawing/2016/5/11/chartex" xmlns:cx6="http://schemas.microsoft.com/office/drawing/2016/5/12/chartex" xmlns:cx7="http://schemas.microsoft.com/office/drawing/2016/5/13/chartex" xmlns:cx8="http://schemas.microsoft.com/office/drawing/2016/5/14/chartex" xmlns:mc="http://schemas.openxmlformats.org/markup-compatibility/2006" xmlns:aink="http://schemas.microsoft.com/office/drawing/2016/ink" xmlns:am3d="http://schemas.microsoft.com/office/drawing/2017/model3d" xmlns:o="urn:schemas-microsoft-com:office:office" xmlns:r="http://schemas.openxmlformats.org/officeDocument/2006/relationships" xmlns:m="http://schemas.openxmlformats.org/officeDocument/2006/math" xmlns:v="urn:schemas-microsoft-com:vml" xmlns:wp14="http://schemas.microsoft.com/office/word/2010/wordprocessingDrawing" xmlns:wp="http://schemas.openxmlformats.org/drawingml/2006/wordprocessingDrawing" xmlns:w10="urn:schemas-microsoft-com:office:word" xmlns:w="http://schemas.openxmlformats.org/wordprocessingml/2006/main" xmlns:w14="http://schemas.microsoft.com/office/word/2010/wordml" xmlns:w15="http://schemas.microsoft.com/office/word/2012/wordml" xmlns:w16cid="http://schemas.microsoft.com/office/word/2016/wordml/cid" xmlns:w16se="http://schemas.microsoft.com/office/word/2015/wordml/symex" xmlns:wpg="http://schemas.microsoft.com/office/word/2010/wordprocessingGroup" xmlns:wpi="http://schemas.microsoft.com/office/word/2010/wordprocessingInk" xmlns:wne="http://schemas.microsoft.com/office/word/2006/wordml" xmlns:wps="http://schemas.microsoft.com/office/word/2010/wordprocessingShape" mc:Ignorable="w14 w15 w16se w16cid wp14">
+  <w:footnote w:type="separator" w:id="-1">
+    <w:p>
+      <w:r>
+        <w:separator/>
+      </w:r>
+    </w:p>
+  </w:footnote>
+  <w:footnote w:type="continuationSeparator" w:id="0">
+    <w:p>
+      <w:r>
+        <w:continuationSeparator/>
+      </w:r>
+    </w:p>
+  </w:footnote>
+</w:footnotes>
 </file>
 
 <file path=word/numbering.xml><?xml version="1.0" encoding="utf-8"?>
@@ -8229,6 +9291,54 @@
       </w:tblBorders>
     </w:tblPr>
   </w:style>
+  <w:style w:type="paragraph" w:styleId="Kopfzeile">
+    <w:name w:val="header"/>
+    <w:basedOn w:val="Standard"/>
+    <w:link w:val="KopfzeileZchn"/>
+    <w:uiPriority w:val="99"/>
+    <w:unhideWhenUsed/>
+    <w:rsid w:val="00AA578D"/>
+    <w:pPr>
+      <w:tabs>
+        <w:tab w:val="center" w:pos="4536"/>
+        <w:tab w:val="right" w:pos="9072"/>
+      </w:tabs>
+    </w:pPr>
+  </w:style>
+  <w:style w:type="character" w:customStyle="1" w:styleId="KopfzeileZchn">
+    <w:name w:val="Kopfzeile Zchn"/>
+    <w:basedOn w:val="Absatz-Standardschriftart"/>
+    <w:link w:val="Kopfzeile"/>
+    <w:uiPriority w:val="99"/>
+    <w:rsid w:val="00AA578D"/>
+    <w:rPr>
+      <w:rFonts w:ascii="Times New Roman" w:eastAsia="Times New Roman" w:hAnsi="Times New Roman" w:cs="Times New Roman"/>
+    </w:rPr>
+  </w:style>
+  <w:style w:type="paragraph" w:styleId="Fuzeile">
+    <w:name w:val="footer"/>
+    <w:basedOn w:val="Standard"/>
+    <w:link w:val="FuzeileZchn"/>
+    <w:uiPriority w:val="99"/>
+    <w:unhideWhenUsed/>
+    <w:rsid w:val="00AA578D"/>
+    <w:pPr>
+      <w:tabs>
+        <w:tab w:val="center" w:pos="4536"/>
+        <w:tab w:val="right" w:pos="9072"/>
+      </w:tabs>
+    </w:pPr>
+  </w:style>
+  <w:style w:type="character" w:customStyle="1" w:styleId="FuzeileZchn">
+    <w:name w:val="Fußzeile Zchn"/>
+    <w:basedOn w:val="Absatz-Standardschriftart"/>
+    <w:link w:val="Fuzeile"/>
+    <w:uiPriority w:val="99"/>
+    <w:rsid w:val="00AA578D"/>
+    <w:rPr>
+      <w:rFonts w:ascii="Times New Roman" w:eastAsia="Times New Roman" w:hAnsi="Times New Roman" w:cs="Times New Roman"/>
+    </w:rPr>
+  </w:style>
 </w:styles>
 </file>
 
